--- a/web.docx
+++ b/web.docx
@@ -46,7 +46,63 @@
         <w:t>“TUTORIAL MEMBUAT GIT”</w:t>
       </w:r>
     </w:p>
-    <w:p/>
+    <w:p>
+      <w:r>
+        <w:tab/>
+      </w:r>
+    </w:p>
+    <w:p>
+      <w:pPr>
+        <w:jc w:val="center"/>
+      </w:pPr>
+      <w:r>
+        <w:drawing>
+          <wp:inline distT="0" distB="0" distL="0" distR="0">
+            <wp:extent cx="3171451" cy="2838450"/>
+            <wp:effectExtent l="0" t="0" r="0" b="0"/>
+            <wp:docPr id="3" name="Picture 1" descr="C:\Users\user\Pictures\LOGO+POLITEKNIK+POS+INDONESIA.png"/>
+            <wp:cNvGraphicFramePr>
+              <a:graphicFrameLocks xmlns:a="http://schemas.openxmlformats.org/drawingml/2006/main" noChangeAspect="1"/>
+            </wp:cNvGraphicFramePr>
+            <a:graphic xmlns:a="http://schemas.openxmlformats.org/drawingml/2006/main">
+              <a:graphicData uri="http://schemas.openxmlformats.org/drawingml/2006/picture">
+                <pic:pic xmlns:pic="http://schemas.openxmlformats.org/drawingml/2006/picture">
+                  <pic:nvPicPr>
+                    <pic:cNvPr id="0" name="Picture 1" descr="C:\Users\user\Pictures\LOGO+POLITEKNIK+POS+INDONESIA.png"/>
+                    <pic:cNvPicPr>
+                      <a:picLocks noChangeAspect="1" noChangeArrowheads="1"/>
+                    </pic:cNvPicPr>
+                  </pic:nvPicPr>
+                  <pic:blipFill>
+                    <a:blip r:embed="rId4"/>
+                    <a:srcRect/>
+                    <a:stretch>
+                      <a:fillRect/>
+                    </a:stretch>
+                  </pic:blipFill>
+                  <pic:spPr bwMode="auto">
+                    <a:xfrm>
+                      <a:off x="0" y="0"/>
+                      <a:ext cx="3176681" cy="2843130"/>
+                    </a:xfrm>
+                    <a:prstGeom prst="rect">
+                      <a:avLst/>
+                    </a:prstGeom>
+                    <a:noFill/>
+                    <a:ln w="9525">
+                      <a:noFill/>
+                      <a:miter lim="800000"/>
+                      <a:headEnd/>
+                      <a:tailEnd/>
+                    </a:ln>
+                  </pic:spPr>
+                </pic:pic>
+              </a:graphicData>
+            </a:graphic>
+          </wp:inline>
+        </w:drawing>
+      </w:r>
+    </w:p>
     <w:sectPr>
       <w:pgSz w:w="12240" w:h="15840"/>
       <w:pgMar w:top="1440" w:right="1440" w:bottom="1440" w:left="1440" w:header="720" w:footer="720" w:gutter="0"/>
@@ -284,6 +340,36 @@
       <w:szCs w:val="28"/>
     </w:rPr>
   </w:style>
+  <w:style w:type="paragraph" w:styleId="BalloonText">
+    <w:name w:val="Balloon Text"/>
+    <w:basedOn w:val="Normal"/>
+    <w:link w:val="BalloonTextChar"/>
+    <w:uiPriority w:val="99"/>
+    <w:semiHidden/>
+    <w:unhideWhenUsed/>
+    <w:rsid w:val="006015D2"/>
+    <w:pPr>
+      <w:spacing w:after="0" w:line="240" w:lineRule="auto"/>
+    </w:pPr>
+    <w:rPr>
+      <w:rFonts w:ascii="Tahoma" w:hAnsi="Tahoma" w:cs="Tahoma"/>
+      <w:sz w:val="16"/>
+      <w:szCs w:val="16"/>
+    </w:rPr>
+  </w:style>
+  <w:style w:type="character" w:customStyle="1" w:styleId="BalloonTextChar">
+    <w:name w:val="Balloon Text Char"/>
+    <w:basedOn w:val="DefaultParagraphFont"/>
+    <w:link w:val="BalloonText"/>
+    <w:uiPriority w:val="99"/>
+    <w:semiHidden/>
+    <w:rsid w:val="006015D2"/>
+    <w:rPr>
+      <w:rFonts w:ascii="Tahoma" w:hAnsi="Tahoma" w:cs="Tahoma"/>
+      <w:sz w:val="16"/>
+      <w:szCs w:val="16"/>
+    </w:rPr>
+  </w:style>
 </w:styles>
 </file>
 

--- a/web.docx
+++ b/web.docx
@@ -56,10 +56,13 @@
         <w:jc w:val="center"/>
       </w:pPr>
       <w:r>
+        <w:rPr>
+          <w:noProof/>
+        </w:rPr>
         <w:drawing>
           <wp:inline distT="0" distB="0" distL="0" distR="0">
-            <wp:extent cx="3171451" cy="2838450"/>
-            <wp:effectExtent l="0" t="0" r="0" b="0"/>
+            <wp:extent cx="2724150" cy="2438113"/>
+            <wp:effectExtent l="19050" t="0" r="0" b="0"/>
             <wp:docPr id="3" name="Picture 1" descr="C:\Users\user\Pictures\LOGO+POLITEKNIK+POS+INDONESIA.png"/>
             <wp:cNvGraphicFramePr>
               <a:graphicFrameLocks xmlns:a="http://schemas.openxmlformats.org/drawingml/2006/main" noChangeAspect="1"/>
@@ -83,7 +86,7 @@
                   <pic:spPr bwMode="auto">
                     <a:xfrm>
                       <a:off x="0" y="0"/>
-                      <a:ext cx="3176681" cy="2843130"/>
+                      <a:ext cx="2736182" cy="2448881"/>
                     </a:xfrm>
                     <a:prstGeom prst="rect">
                       <a:avLst/>
@@ -101,6 +104,19 @@
             </a:graphic>
           </wp:inline>
         </w:drawing>
+      </w:r>
+    </w:p>
+    <w:p>
+      <w:pPr>
+        <w:jc w:val="center"/>
+      </w:pPr>
+      <w:proofErr w:type="spellStart"/>
+      <w:r>
+        <w:t>Oleh</w:t>
+      </w:r>
+      <w:proofErr w:type="spellEnd"/>
+      <w:r>
+        <w:t xml:space="preserve"> </w:t>
       </w:r>
     </w:p>
     <w:sectPr>

--- a/web.docx
+++ b/web.docx
@@ -111,6 +111,7 @@
         <w:jc w:val="center"/>
       </w:pPr>
       <w:proofErr w:type="spellStart"/>
+      <w:proofErr w:type="gramStart"/>
       <w:r>
         <w:t>Oleh</w:t>
       </w:r>
@@ -118,6 +119,68 @@
       <w:r>
         <w:t xml:space="preserve"> </w:t>
       </w:r>
+      <w:r>
+        <w:t>:</w:t>
+      </w:r>
+      <w:proofErr w:type="gramEnd"/>
+    </w:p>
+    <w:p>
+      <w:pPr>
+        <w:pStyle w:val="Heading1"/>
+        <w:spacing w:line="240" w:lineRule="auto"/>
+        <w:jc w:val="center"/>
+        <w:rPr>
+          <w:rFonts w:ascii="Times New Roman" w:hAnsi="Times New Roman" w:cs="Times New Roman"/>
+          <w:color w:val="auto"/>
+          <w:sz w:val="24"/>
+          <w:szCs w:val="24"/>
+        </w:rPr>
+      </w:pPr>
+      <w:proofErr w:type="spellStart"/>
+      <w:r>
+        <w:rPr>
+          <w:rFonts w:ascii="Times New Roman" w:hAnsi="Times New Roman" w:cs="Times New Roman"/>
+          <w:color w:val="auto"/>
+          <w:sz w:val="24"/>
+          <w:szCs w:val="24"/>
+        </w:rPr>
+        <w:t>Ayu</w:t>
+      </w:r>
+      <w:proofErr w:type="spellEnd"/>
+      <w:r>
+        <w:rPr>
+          <w:rFonts w:ascii="Times New Roman" w:hAnsi="Times New Roman" w:cs="Times New Roman"/>
+          <w:color w:val="auto"/>
+          <w:sz w:val="24"/>
+          <w:szCs w:val="24"/>
+        </w:rPr>
+        <w:t xml:space="preserve"> </w:t>
+      </w:r>
+      <w:proofErr w:type="spellStart"/>
+      <w:r>
+        <w:rPr>
+          <w:rFonts w:ascii="Times New Roman" w:hAnsi="Times New Roman" w:cs="Times New Roman"/>
+          <w:color w:val="auto"/>
+          <w:sz w:val="24"/>
+          <w:szCs w:val="24"/>
+        </w:rPr>
+        <w:t>Permata</w:t>
+      </w:r>
+      <w:proofErr w:type="spellEnd"/>
+      <w:r>
+        <w:rPr>
+          <w:rFonts w:ascii="Times New Roman" w:hAnsi="Times New Roman" w:cs="Times New Roman"/>
+          <w:color w:val="auto"/>
+          <w:sz w:val="24"/>
+          <w:szCs w:val="24"/>
+        </w:rPr>
+        <w:t xml:space="preserve"> Sari</w:t>
+      </w:r>
+    </w:p>
+    <w:p>
+      <w:pPr>
+        <w:jc w:val="center"/>
+      </w:pPr>
     </w:p>
     <w:sectPr>
       <w:pgSz w:w="12240" w:h="15840"/>

--- a/web.docx
+++ b/web.docx
@@ -177,6 +177,40 @@
         <w:t xml:space="preserve"> Sari</w:t>
       </w:r>
     </w:p>
+    <w:p>
+      <w:pPr>
+        <w:pStyle w:val="Heading1"/>
+        <w:spacing w:line="240" w:lineRule="auto"/>
+        <w:jc w:val="center"/>
+        <w:rPr>
+          <w:rFonts w:ascii="Times New Roman" w:hAnsi="Times New Roman" w:cs="Times New Roman"/>
+          <w:color w:val="auto"/>
+          <w:sz w:val="24"/>
+          <w:szCs w:val="24"/>
+        </w:rPr>
+      </w:pPr>
+      <w:r>
+        <w:rPr>
+          <w:rFonts w:ascii="Times New Roman" w:hAnsi="Times New Roman" w:cs="Times New Roman"/>
+          <w:color w:val="auto"/>
+          <w:sz w:val="24"/>
+          <w:szCs w:val="24"/>
+        </w:rPr>
+        <w:t xml:space="preserve">Ryan </w:t>
+      </w:r>
+      <w:proofErr w:type="spellStart"/>
+      <w:r>
+        <w:rPr>
+          <w:rFonts w:ascii="Times New Roman" w:hAnsi="Times New Roman" w:cs="Times New Roman"/>
+          <w:color w:val="auto"/>
+          <w:sz w:val="24"/>
+          <w:szCs w:val="24"/>
+        </w:rPr>
+        <w:t>Hafizh</w:t>
+      </w:r>
+      <w:proofErr w:type="spellEnd"/>
+    </w:p>
+    <w:p/>
     <w:p>
       <w:pPr>
         <w:jc w:val="center"/>

--- a/web.docx
+++ b/web.docx
@@ -109,17 +109,29 @@
     <w:p>
       <w:pPr>
         <w:jc w:val="center"/>
+        <w:rPr>
+          <w:b/>
+        </w:rPr>
       </w:pPr>
       <w:proofErr w:type="spellStart"/>
       <w:proofErr w:type="gramStart"/>
       <w:r>
+        <w:rPr>
+          <w:b/>
+        </w:rPr>
         <w:t>Oleh</w:t>
       </w:r>
       <w:proofErr w:type="spellEnd"/>
       <w:r>
+        <w:rPr>
+          <w:b/>
+        </w:rPr>
         <w:t xml:space="preserve"> </w:t>
       </w:r>
       <w:r>
+        <w:rPr>
+          <w:b/>
+        </w:rPr>
         <w:t>:</w:t>
       </w:r>
       <w:proofErr w:type="gramEnd"/>
@@ -209,6 +221,15 @@
         <w:t>Hafizh</w:t>
       </w:r>
       <w:proofErr w:type="spellEnd"/>
+      <w:r>
+        <w:rPr>
+          <w:rFonts w:ascii="Times New Roman" w:hAnsi="Times New Roman" w:cs="Times New Roman"/>
+          <w:color w:val="auto"/>
+          <w:sz w:val="24"/>
+          <w:szCs w:val="24"/>
+        </w:rPr>
+        <w:t xml:space="preserve"> </w:t>
+      </w:r>
     </w:p>
     <w:p/>
     <w:p>

--- a/web.docx
+++ b/web.docx
@@ -208,30 +208,75 @@
           <w:sz w:val="24"/>
           <w:szCs w:val="24"/>
         </w:rPr>
-        <w:t xml:space="preserve">Ryan </w:t>
+        <w:t>Ryan Hafiz</w:t>
+      </w:r>
+    </w:p>
+    <w:p>
+      <w:pPr>
+        <w:jc w:val="center"/>
+        <w:rPr>
+          <w:rFonts w:ascii="Times New Roman" w:hAnsi="Times New Roman" w:cs="Times New Roman"/>
+          <w:sz w:val="24"/>
+          <w:szCs w:val="24"/>
+        </w:rPr>
+      </w:pPr>
+    </w:p>
+    <w:p>
+      <w:pPr>
+        <w:jc w:val="center"/>
+        <w:rPr>
+          <w:rFonts w:ascii="Times New Roman" w:hAnsi="Times New Roman" w:cs="Times New Roman"/>
+          <w:b/>
+          <w:sz w:val="24"/>
+          <w:szCs w:val="24"/>
+        </w:rPr>
+      </w:pPr>
+      <w:r>
+        <w:rPr>
+          <w:rFonts w:ascii="Times New Roman" w:hAnsi="Times New Roman" w:cs="Times New Roman"/>
+          <w:b/>
+          <w:sz w:val="24"/>
+          <w:szCs w:val="24"/>
+        </w:rPr>
+        <w:t xml:space="preserve">Muhammad </w:t>
       </w:r>
       <w:proofErr w:type="spellStart"/>
       <w:r>
         <w:rPr>
           <w:rFonts w:ascii="Times New Roman" w:hAnsi="Times New Roman" w:cs="Times New Roman"/>
-          <w:color w:val="auto"/>
-          <w:sz w:val="24"/>
-          <w:szCs w:val="24"/>
-        </w:rPr>
-        <w:t>Hafizh</w:t>
+          <w:b/>
+          <w:sz w:val="24"/>
+          <w:szCs w:val="24"/>
+        </w:rPr>
+        <w:t>Nur</w:t>
       </w:r>
       <w:proofErr w:type="spellEnd"/>
       <w:r>
         <w:rPr>
           <w:rFonts w:ascii="Times New Roman" w:hAnsi="Times New Roman" w:cs="Times New Roman"/>
-          <w:color w:val="auto"/>
+          <w:b/>
           <w:sz w:val="24"/>
           <w:szCs w:val="24"/>
         </w:rPr>
         <w:t xml:space="preserve"> </w:t>
       </w:r>
-    </w:p>
-    <w:p/>
+      <w:proofErr w:type="spellStart"/>
+      <w:r>
+        <w:rPr>
+          <w:rFonts w:ascii="Times New Roman" w:hAnsi="Times New Roman" w:cs="Times New Roman"/>
+          <w:b/>
+          <w:sz w:val="24"/>
+          <w:szCs w:val="24"/>
+        </w:rPr>
+        <w:t>Ikhsan</w:t>
+      </w:r>
+      <w:proofErr w:type="spellEnd"/>
+    </w:p>
+    <w:p>
+      <w:pPr>
+        <w:jc w:val="center"/>
+      </w:pPr>
+    </w:p>
     <w:p>
       <w:pPr>
         <w:jc w:val="center"/>

--- a/web.docx
+++ b/web.docx
@@ -113,28 +113,18 @@
           <w:b/>
         </w:rPr>
       </w:pPr>
-      <w:proofErr w:type="spellStart"/>
-      <w:proofErr w:type="gramStart"/>
       <w:r>
         <w:rPr>
           <w:b/>
         </w:rPr>
-        <w:t>Oleh</w:t>
-      </w:r>
-      <w:proofErr w:type="spellEnd"/>
+        <w:t xml:space="preserve">Oleh </w:t>
+      </w:r>
       <w:r>
         <w:rPr>
           <w:b/>
         </w:rPr>
-        <w:t xml:space="preserve"> </w:t>
-      </w:r>
-      <w:r>
-        <w:rPr>
-          <w:b/>
-        </w:rPr>
         <w:t>:</w:t>
       </w:r>
-      <w:proofErr w:type="gramEnd"/>
     </w:p>
     <w:p>
       <w:pPr>
@@ -148,7 +138,6 @@
           <w:szCs w:val="24"/>
         </w:rPr>
       </w:pPr>
-      <w:proofErr w:type="spellStart"/>
       <w:r>
         <w:rPr>
           <w:rFonts w:ascii="Times New Roman" w:hAnsi="Times New Roman" w:cs="Times New Roman"/>
@@ -156,37 +145,7 @@
           <w:sz w:val="24"/>
           <w:szCs w:val="24"/>
         </w:rPr>
-        <w:t>Ayu</w:t>
-      </w:r>
-      <w:proofErr w:type="spellEnd"/>
-      <w:r>
-        <w:rPr>
-          <w:rFonts w:ascii="Times New Roman" w:hAnsi="Times New Roman" w:cs="Times New Roman"/>
-          <w:color w:val="auto"/>
-          <w:sz w:val="24"/>
-          <w:szCs w:val="24"/>
-        </w:rPr>
-        <w:t xml:space="preserve"> </w:t>
-      </w:r>
-      <w:proofErr w:type="spellStart"/>
-      <w:r>
-        <w:rPr>
-          <w:rFonts w:ascii="Times New Roman" w:hAnsi="Times New Roman" w:cs="Times New Roman"/>
-          <w:color w:val="auto"/>
-          <w:sz w:val="24"/>
-          <w:szCs w:val="24"/>
-        </w:rPr>
-        <w:t>Permata</w:t>
-      </w:r>
-      <w:proofErr w:type="spellEnd"/>
-      <w:r>
-        <w:rPr>
-          <w:rFonts w:ascii="Times New Roman" w:hAnsi="Times New Roman" w:cs="Times New Roman"/>
-          <w:color w:val="auto"/>
-          <w:sz w:val="24"/>
-          <w:szCs w:val="24"/>
-        </w:rPr>
-        <w:t xml:space="preserve"> Sari</w:t>
+        <w:t>Ayu Permata Sari</w:t>
       </w:r>
     </w:p>
     <w:p>
@@ -238,9 +197,8 @@
           <w:sz w:val="24"/>
           <w:szCs w:val="24"/>
         </w:rPr>
-        <w:t xml:space="preserve">Muhammad </w:t>
-      </w:r>
-      <w:proofErr w:type="spellStart"/>
+        <w:t>Muhammad Nur Ikhsan</w:t>
+      </w:r>
       <w:r>
         <w:rPr>
           <w:rFonts w:ascii="Times New Roman" w:hAnsi="Times New Roman" w:cs="Times New Roman"/>
@@ -248,29 +206,8 @@
           <w:sz w:val="24"/>
           <w:szCs w:val="24"/>
         </w:rPr>
-        <w:t>Nur</w:t>
-      </w:r>
-      <w:proofErr w:type="spellEnd"/>
-      <w:r>
-        <w:rPr>
-          <w:rFonts w:ascii="Times New Roman" w:hAnsi="Times New Roman" w:cs="Times New Roman"/>
-          <w:b/>
-          <w:sz w:val="24"/>
-          <w:szCs w:val="24"/>
-        </w:rPr>
-        <w:t xml:space="preserve"> </w:t>
-      </w:r>
-      <w:proofErr w:type="spellStart"/>
-      <w:r>
-        <w:rPr>
-          <w:rFonts w:ascii="Times New Roman" w:hAnsi="Times New Roman" w:cs="Times New Roman"/>
-          <w:b/>
-          <w:sz w:val="24"/>
-          <w:szCs w:val="24"/>
-        </w:rPr>
-        <w:t>Ikhsan</w:t>
-      </w:r>
-      <w:proofErr w:type="spellEnd"/>
+        <w:t>.</w:t>
+      </w:r>
     </w:p>
     <w:p>
       <w:pPr>

--- a/web.docx
+++ b/web.docx
@@ -199,15 +199,39 @@
         </w:rPr>
         <w:t>Muhammad Nur Ikhsan</w:t>
       </w:r>
-      <w:r>
+    </w:p>
+    <w:p>
+      <w:pPr>
+        <w:pStyle w:val="Heading1"/>
+        <w:spacing w:line="240" w:lineRule="auto"/>
+        <w:jc w:val="center"/>
+        <w:rPr>
+          <w:rFonts w:ascii="Times New Roman" w:hAnsi="Times New Roman" w:cs="Times New Roman"/>
+          <w:color w:val="auto"/>
+          <w:sz w:val="24"/>
+          <w:szCs w:val="24"/>
+        </w:rPr>
+      </w:pPr>
+      <w:r>
+        <w:rPr>
+          <w:rFonts w:ascii="Times New Roman" w:hAnsi="Times New Roman" w:cs="Times New Roman"/>
+          <w:color w:val="auto"/>
+          <w:sz w:val="24"/>
+          <w:szCs w:val="24"/>
+        </w:rPr>
+        <w:t>Nur Rahmawati</w:t>
+      </w:r>
+    </w:p>
+    <w:p>
+      <w:pPr>
+        <w:jc w:val="center"/>
         <w:rPr>
           <w:rFonts w:ascii="Times New Roman" w:hAnsi="Times New Roman" w:cs="Times New Roman"/>
           <w:b/>
           <w:sz w:val="24"/>
           <w:szCs w:val="24"/>
         </w:rPr>
-        <w:t>.</w:t>
-      </w:r>
+      </w:pPr>
     </w:p>
     <w:p>
       <w:pPr>

--- a/web.docx
+++ b/web.docx
@@ -232,6 +232,15 @@
           <w:szCs w:val="24"/>
         </w:rPr>
       </w:pPr>
+      <w:r>
+        <w:rPr>
+          <w:rFonts w:ascii="Times New Roman" w:hAnsi="Times New Roman" w:cs="Times New Roman"/>
+          <w:b/>
+          <w:sz w:val="24"/>
+          <w:szCs w:val="24"/>
+        </w:rPr>
+        <w:t xml:space="preserve">Andi syahjaratu </w:t>
+      </w:r>
     </w:p>
     <w:p>
       <w:pPr>

--- a/web.docx
+++ b/web.docx
@@ -113,11 +113,20 @@
           <w:b/>
         </w:rPr>
       </w:pPr>
-      <w:r>
-        <w:rPr>
-          <w:b/>
-        </w:rPr>
-        <w:t xml:space="preserve">Oleh </w:t>
+      <w:proofErr w:type="spellStart"/>
+      <w:proofErr w:type="gramStart"/>
+      <w:r>
+        <w:rPr>
+          <w:b/>
+        </w:rPr>
+        <w:t>Oleh</w:t>
+      </w:r>
+      <w:proofErr w:type="spellEnd"/>
+      <w:r>
+        <w:rPr>
+          <w:b/>
+        </w:rPr>
+        <w:t xml:space="preserve"> </w:t>
       </w:r>
       <w:r>
         <w:rPr>
@@ -125,6 +134,7 @@
         </w:rPr>
         <w:t>:</w:t>
       </w:r>
+      <w:proofErr w:type="gramEnd"/>
     </w:p>
     <w:p>
       <w:pPr>
@@ -138,14 +148,45 @@
           <w:szCs w:val="24"/>
         </w:rPr>
       </w:pPr>
-      <w:r>
-        <w:rPr>
-          <w:rFonts w:ascii="Times New Roman" w:hAnsi="Times New Roman" w:cs="Times New Roman"/>
-          <w:color w:val="auto"/>
-          <w:sz w:val="24"/>
-          <w:szCs w:val="24"/>
-        </w:rPr>
-        <w:t>Ayu Permata Sari</w:t>
+      <w:proofErr w:type="spellStart"/>
+      <w:r>
+        <w:rPr>
+          <w:rFonts w:ascii="Times New Roman" w:hAnsi="Times New Roman" w:cs="Times New Roman"/>
+          <w:color w:val="auto"/>
+          <w:sz w:val="24"/>
+          <w:szCs w:val="24"/>
+        </w:rPr>
+        <w:t>Ayu</w:t>
+      </w:r>
+      <w:proofErr w:type="spellEnd"/>
+      <w:r>
+        <w:rPr>
+          <w:rFonts w:ascii="Times New Roman" w:hAnsi="Times New Roman" w:cs="Times New Roman"/>
+          <w:color w:val="auto"/>
+          <w:sz w:val="24"/>
+          <w:szCs w:val="24"/>
+        </w:rPr>
+        <w:t xml:space="preserve"> </w:t>
+      </w:r>
+      <w:proofErr w:type="spellStart"/>
+      <w:r>
+        <w:rPr>
+          <w:rFonts w:ascii="Times New Roman" w:hAnsi="Times New Roman" w:cs="Times New Roman"/>
+          <w:color w:val="auto"/>
+          <w:sz w:val="24"/>
+          <w:szCs w:val="24"/>
+        </w:rPr>
+        <w:t>Permata</w:t>
+      </w:r>
+      <w:proofErr w:type="spellEnd"/>
+      <w:r>
+        <w:rPr>
+          <w:rFonts w:ascii="Times New Roman" w:hAnsi="Times New Roman" w:cs="Times New Roman"/>
+          <w:color w:val="auto"/>
+          <w:sz w:val="24"/>
+          <w:szCs w:val="24"/>
+        </w:rPr>
+        <w:t xml:space="preserve"> Sari</w:t>
       </w:r>
     </w:p>
     <w:p>
@@ -197,8 +238,39 @@
           <w:sz w:val="24"/>
           <w:szCs w:val="24"/>
         </w:rPr>
-        <w:t>Muhammad Nur Ikhsan</w:t>
-      </w:r>
+        <w:t xml:space="preserve">Muhammad </w:t>
+      </w:r>
+      <w:proofErr w:type="spellStart"/>
+      <w:r>
+        <w:rPr>
+          <w:rFonts w:ascii="Times New Roman" w:hAnsi="Times New Roman" w:cs="Times New Roman"/>
+          <w:b/>
+          <w:sz w:val="24"/>
+          <w:szCs w:val="24"/>
+        </w:rPr>
+        <w:t>Nur</w:t>
+      </w:r>
+      <w:proofErr w:type="spellEnd"/>
+      <w:r>
+        <w:rPr>
+          <w:rFonts w:ascii="Times New Roman" w:hAnsi="Times New Roman" w:cs="Times New Roman"/>
+          <w:b/>
+          <w:sz w:val="24"/>
+          <w:szCs w:val="24"/>
+        </w:rPr>
+        <w:t xml:space="preserve"> </w:t>
+      </w:r>
+      <w:proofErr w:type="spellStart"/>
+      <w:r>
+        <w:rPr>
+          <w:rFonts w:ascii="Times New Roman" w:hAnsi="Times New Roman" w:cs="Times New Roman"/>
+          <w:b/>
+          <w:sz w:val="24"/>
+          <w:szCs w:val="24"/>
+        </w:rPr>
+        <w:t>Ikhsan</w:t>
+      </w:r>
+      <w:proofErr w:type="spellEnd"/>
     </w:p>
     <w:p>
       <w:pPr>
@@ -212,34 +284,88 @@
           <w:szCs w:val="24"/>
         </w:rPr>
       </w:pPr>
-      <w:r>
-        <w:rPr>
-          <w:rFonts w:ascii="Times New Roman" w:hAnsi="Times New Roman" w:cs="Times New Roman"/>
-          <w:color w:val="auto"/>
-          <w:sz w:val="24"/>
-          <w:szCs w:val="24"/>
-        </w:rPr>
-        <w:t>Nur Rahmawati</w:t>
-      </w:r>
-    </w:p>
-    <w:p>
-      <w:pPr>
-        <w:jc w:val="center"/>
-        <w:rPr>
-          <w:rFonts w:ascii="Times New Roman" w:hAnsi="Times New Roman" w:cs="Times New Roman"/>
-          <w:b/>
-          <w:sz w:val="24"/>
-          <w:szCs w:val="24"/>
-        </w:rPr>
-      </w:pPr>
-      <w:r>
-        <w:rPr>
-          <w:rFonts w:ascii="Times New Roman" w:hAnsi="Times New Roman" w:cs="Times New Roman"/>
-          <w:b/>
-          <w:sz w:val="24"/>
-          <w:szCs w:val="24"/>
-        </w:rPr>
-        <w:t xml:space="preserve">Andi syahjaratu </w:t>
+      <w:proofErr w:type="spellStart"/>
+      <w:r>
+        <w:rPr>
+          <w:rFonts w:ascii="Times New Roman" w:hAnsi="Times New Roman" w:cs="Times New Roman"/>
+          <w:color w:val="auto"/>
+          <w:sz w:val="24"/>
+          <w:szCs w:val="24"/>
+        </w:rPr>
+        <w:t>Nur</w:t>
+      </w:r>
+      <w:proofErr w:type="spellEnd"/>
+      <w:r>
+        <w:rPr>
+          <w:rFonts w:ascii="Times New Roman" w:hAnsi="Times New Roman" w:cs="Times New Roman"/>
+          <w:color w:val="auto"/>
+          <w:sz w:val="24"/>
+          <w:szCs w:val="24"/>
+        </w:rPr>
+        <w:t xml:space="preserve"> </w:t>
+      </w:r>
+      <w:proofErr w:type="spellStart"/>
+      <w:r>
+        <w:rPr>
+          <w:rFonts w:ascii="Times New Roman" w:hAnsi="Times New Roman" w:cs="Times New Roman"/>
+          <w:color w:val="auto"/>
+          <w:sz w:val="24"/>
+          <w:szCs w:val="24"/>
+        </w:rPr>
+        <w:t>Rahmawati</w:t>
+      </w:r>
+      <w:proofErr w:type="spellEnd"/>
+    </w:p>
+    <w:p/>
+    <w:p>
+      <w:pPr>
+        <w:jc w:val="center"/>
+        <w:rPr>
+          <w:rFonts w:ascii="Times New Roman" w:hAnsi="Times New Roman" w:cs="Times New Roman"/>
+          <w:b/>
+          <w:sz w:val="24"/>
+          <w:szCs w:val="24"/>
+        </w:rPr>
+      </w:pPr>
+      <w:proofErr w:type="spellStart"/>
+      <w:r>
+        <w:rPr>
+          <w:rFonts w:ascii="Times New Roman" w:hAnsi="Times New Roman" w:cs="Times New Roman"/>
+          <w:b/>
+          <w:sz w:val="24"/>
+          <w:szCs w:val="24"/>
+        </w:rPr>
+        <w:t>Andi</w:t>
+      </w:r>
+      <w:proofErr w:type="spellEnd"/>
+      <w:r>
+        <w:rPr>
+          <w:rFonts w:ascii="Times New Roman" w:hAnsi="Times New Roman" w:cs="Times New Roman"/>
+          <w:b/>
+          <w:sz w:val="24"/>
+          <w:szCs w:val="24"/>
+        </w:rPr>
+        <w:t xml:space="preserve"> </w:t>
+      </w:r>
+      <w:proofErr w:type="spellStart"/>
+      <w:r>
+        <w:rPr>
+          <w:rFonts w:ascii="Times New Roman" w:hAnsi="Times New Roman" w:cs="Times New Roman"/>
+          <w:b/>
+          <w:sz w:val="24"/>
+          <w:szCs w:val="24"/>
+        </w:rPr>
+        <w:t>Syahjaratu</w:t>
+      </w:r>
+      <w:proofErr w:type="spellEnd"/>
+      <w:r>
+        <w:rPr>
+          <w:rFonts w:ascii="Times New Roman" w:hAnsi="Times New Roman" w:cs="Times New Roman"/>
+          <w:b/>
+          <w:sz w:val="24"/>
+          <w:szCs w:val="24"/>
+        </w:rPr>
+        <w:t xml:space="preserve"> </w:t>
       </w:r>
     </w:p>
     <w:p>

--- a/web.docx
+++ b/web.docx
@@ -372,6 +372,47 @@
       <w:pPr>
         <w:jc w:val="center"/>
       </w:pPr>
+    </w:p>
+    <w:p>
+      <w:pPr>
+        <w:jc w:val="center"/>
+      </w:pPr>
+    </w:p>
+    <w:p>
+      <w:pPr>
+        <w:jc w:val="center"/>
+        <w:rPr>
+          <w:b/>
+        </w:rPr>
+      </w:pPr>
+      <w:proofErr w:type="spellStart"/>
+      <w:r>
+        <w:rPr>
+          <w:b/>
+        </w:rPr>
+        <w:t>Teknik</w:t>
+      </w:r>
+      <w:proofErr w:type="spellEnd"/>
+      <w:r>
+        <w:rPr>
+          <w:b/>
+        </w:rPr>
+        <w:t xml:space="preserve"> </w:t>
+      </w:r>
+      <w:proofErr w:type="spellStart"/>
+      <w:r>
+        <w:rPr>
+          <w:b/>
+        </w:rPr>
+        <w:t>Informatika</w:t>
+      </w:r>
+      <w:proofErr w:type="spellEnd"/>
+      <w:r>
+        <w:rPr>
+          <w:b/>
+        </w:rPr>
+        <w:t xml:space="preserve"> </w:t>
+      </w:r>
     </w:p>
     <w:p>
       <w:pPr>

--- a/web.docx
+++ b/web.docx
@@ -383,12 +383,16 @@
         <w:jc w:val="center"/>
         <w:rPr>
           <w:b/>
+          <w:sz w:val="32"/>
+          <w:szCs w:val="32"/>
         </w:rPr>
       </w:pPr>
       <w:proofErr w:type="spellStart"/>
       <w:r>
         <w:rPr>
           <w:b/>
+          <w:sz w:val="32"/>
+          <w:szCs w:val="32"/>
         </w:rPr>
         <w:t>Teknik</w:t>
       </w:r>
@@ -396,6 +400,8 @@
       <w:r>
         <w:rPr>
           <w:b/>
+          <w:sz w:val="32"/>
+          <w:szCs w:val="32"/>
         </w:rPr>
         <w:t xml:space="preserve"> </w:t>
       </w:r>
@@ -403,6 +409,8 @@
       <w:r>
         <w:rPr>
           <w:b/>
+          <w:sz w:val="32"/>
+          <w:szCs w:val="32"/>
         </w:rPr>
         <w:t>Informatika</w:t>
       </w:r>
@@ -410,9 +418,54 @@
       <w:r>
         <w:rPr>
           <w:b/>
+          <w:sz w:val="32"/>
+          <w:szCs w:val="32"/>
         </w:rPr>
         <w:t xml:space="preserve"> </w:t>
       </w:r>
+    </w:p>
+    <w:p>
+      <w:pPr>
+        <w:jc w:val="center"/>
+        <w:rPr>
+          <w:b/>
+          <w:sz w:val="32"/>
+          <w:szCs w:val="32"/>
+        </w:rPr>
+      </w:pPr>
+    </w:p>
+    <w:p>
+      <w:pPr>
+        <w:pStyle w:val="Heading1"/>
+        <w:spacing w:line="240" w:lineRule="auto"/>
+        <w:jc w:val="center"/>
+        <w:rPr>
+          <w:rFonts w:ascii="Times New Roman" w:hAnsi="Times New Roman" w:cs="Times New Roman"/>
+          <w:color w:val="auto"/>
+          <w:sz w:val="24"/>
+          <w:szCs w:val="24"/>
+        </w:rPr>
+      </w:pPr>
+      <w:r>
+        <w:rPr>
+          <w:rFonts w:ascii="Times New Roman" w:hAnsi="Times New Roman" w:cs="Times New Roman"/>
+          <w:color w:val="auto"/>
+          <w:sz w:val="24"/>
+          <w:szCs w:val="24"/>
+        </w:rPr>
+        <w:lastRenderedPageBreak/>
+        <w:t>TUTORIAL MEMBUAT GITHUB</w:t>
+      </w:r>
+    </w:p>
+    <w:p>
+      <w:pPr>
+        <w:jc w:val="center"/>
+        <w:rPr>
+          <w:b/>
+          <w:sz w:val="32"/>
+          <w:szCs w:val="32"/>
+        </w:rPr>
+      </w:pPr>
     </w:p>
     <w:p>
       <w:pPr>

--- a/web.docx
+++ b/web.docx
@@ -77,7 +77,7 @@
                     </pic:cNvPicPr>
                   </pic:nvPicPr>
                   <pic:blipFill>
-                    <a:blip r:embed="rId4"/>
+                    <a:blip r:embed="rId5"/>
                     <a:srcRect/>
                     <a:stretch>
                       <a:fillRect/>
@@ -459,6 +459,84 @@
     </w:p>
     <w:p>
       <w:pPr>
+        <w:pStyle w:val="Heading1"/>
+        <w:numPr>
+          <w:ilvl w:val="0"/>
+          <w:numId w:val="1"/>
+        </w:numPr>
+        <w:spacing w:line="240" w:lineRule="auto"/>
+        <w:ind w:left="426"/>
+        <w:rPr>
+          <w:rFonts w:ascii="Times New Roman" w:hAnsi="Times New Roman" w:cs="Times New Roman"/>
+          <w:b w:val="0"/>
+          <w:color w:val="auto"/>
+        </w:rPr>
+      </w:pPr>
+      <w:proofErr w:type="spellStart"/>
+      <w:r>
+        <w:rPr>
+          <w:rFonts w:ascii="Times New Roman" w:hAnsi="Times New Roman" w:cs="Times New Roman"/>
+          <w:b w:val="0"/>
+          <w:color w:val="auto"/>
+        </w:rPr>
+        <w:t>Mendownload</w:t>
+      </w:r>
+      <w:proofErr w:type="spellEnd"/>
+      <w:r>
+        <w:rPr>
+          <w:rFonts w:ascii="Times New Roman" w:hAnsi="Times New Roman" w:cs="Times New Roman"/>
+          <w:b w:val="0"/>
+          <w:color w:val="auto"/>
+        </w:rPr>
+        <w:t xml:space="preserve"> file </w:t>
+      </w:r>
+      <w:proofErr w:type="spellStart"/>
+      <w:r>
+        <w:rPr>
+          <w:rFonts w:ascii="Times New Roman" w:hAnsi="Times New Roman" w:cs="Times New Roman"/>
+          <w:b w:val="0"/>
+          <w:color w:val="auto"/>
+        </w:rPr>
+        <w:t>gith</w:t>
+      </w:r>
+      <w:proofErr w:type="spellEnd"/>
+      <w:r>
+        <w:rPr>
+          <w:rFonts w:ascii="Times New Roman" w:hAnsi="Times New Roman" w:cs="Times New Roman"/>
+          <w:b w:val="0"/>
+          <w:color w:val="auto"/>
+        </w:rPr>
+        <w:t xml:space="preserve"> </w:t>
+      </w:r>
+      <w:proofErr w:type="spellStart"/>
+      <w:r>
+        <w:rPr>
+          <w:rFonts w:ascii="Times New Roman" w:hAnsi="Times New Roman" w:cs="Times New Roman"/>
+          <w:b w:val="0"/>
+          <w:color w:val="auto"/>
+        </w:rPr>
+        <w:t>di</w:t>
+      </w:r>
+      <w:proofErr w:type="spellEnd"/>
+      <w:r>
+        <w:rPr>
+          <w:rFonts w:ascii="Times New Roman" w:hAnsi="Times New Roman" w:cs="Times New Roman"/>
+          <w:b w:val="0"/>
+          <w:color w:val="auto"/>
+        </w:rPr>
+        <w:t xml:space="preserve"> internet.</w:t>
+      </w:r>
+    </w:p>
+    <w:p>
+      <w:pPr>
+        <w:rPr>
+          <w:sz w:val="28"/>
+          <w:szCs w:val="28"/>
+        </w:rPr>
+      </w:pPr>
+    </w:p>
+    <w:p>
+      <w:pPr>
         <w:jc w:val="center"/>
         <w:rPr>
           <w:b/>
@@ -480,6 +558,103 @@
     </w:sectPr>
   </w:body>
 </w:document>
+</file>
+
+<file path=word/numbering.xml><?xml version="1.0" encoding="utf-8"?>
+<w:numbering xmlns:ve="http://schemas.openxmlformats.org/markup-compatibility/2006" xmlns:o="urn:schemas-microsoft-com:office:office" xmlns:r="http://schemas.openxmlformats.org/officeDocument/2006/relationships" xmlns:m="http://schemas.openxmlformats.org/officeDocument/2006/math" xmlns:v="urn:schemas-microsoft-com:vml" xmlns:wp="http://schemas.openxmlformats.org/drawingml/2006/wordprocessingDrawing" xmlns:w10="urn:schemas-microsoft-com:office:word" xmlns:w="http://schemas.openxmlformats.org/wordprocessingml/2006/main" xmlns:wne="http://schemas.microsoft.com/office/word/2006/wordml">
+  <w:abstractNum w:abstractNumId="0">
+    <w:nsid w:val="05A7093E"/>
+    <w:multiLevelType w:val="hybridMultilevel"/>
+    <w:tmpl w:val="11E26BFA"/>
+    <w:lvl w:ilvl="0" w:tplc="0409000F">
+      <w:start w:val="1"/>
+      <w:numFmt w:val="decimal"/>
+      <w:lvlText w:val="%1."/>
+      <w:lvlJc w:val="left"/>
+      <w:pPr>
+        <w:ind w:left="720" w:hanging="360"/>
+      </w:pPr>
+      <w:rPr>
+        <w:rFonts w:hint="default"/>
+      </w:rPr>
+    </w:lvl>
+    <w:lvl w:ilvl="1" w:tplc="04090019" w:tentative="1">
+      <w:start w:val="1"/>
+      <w:numFmt w:val="lowerLetter"/>
+      <w:lvlText w:val="%2."/>
+      <w:lvlJc w:val="left"/>
+      <w:pPr>
+        <w:ind w:left="1440" w:hanging="360"/>
+      </w:pPr>
+    </w:lvl>
+    <w:lvl w:ilvl="2" w:tplc="0409001B" w:tentative="1">
+      <w:start w:val="1"/>
+      <w:numFmt w:val="lowerRoman"/>
+      <w:lvlText w:val="%3."/>
+      <w:lvlJc w:val="right"/>
+      <w:pPr>
+        <w:ind w:left="2160" w:hanging="180"/>
+      </w:pPr>
+    </w:lvl>
+    <w:lvl w:ilvl="3" w:tplc="0409000F" w:tentative="1">
+      <w:start w:val="1"/>
+      <w:numFmt w:val="decimal"/>
+      <w:lvlText w:val="%4."/>
+      <w:lvlJc w:val="left"/>
+      <w:pPr>
+        <w:ind w:left="2880" w:hanging="360"/>
+      </w:pPr>
+    </w:lvl>
+    <w:lvl w:ilvl="4" w:tplc="04090019" w:tentative="1">
+      <w:start w:val="1"/>
+      <w:numFmt w:val="lowerLetter"/>
+      <w:lvlText w:val="%5."/>
+      <w:lvlJc w:val="left"/>
+      <w:pPr>
+        <w:ind w:left="3600" w:hanging="360"/>
+      </w:pPr>
+    </w:lvl>
+    <w:lvl w:ilvl="5" w:tplc="0409001B" w:tentative="1">
+      <w:start w:val="1"/>
+      <w:numFmt w:val="lowerRoman"/>
+      <w:lvlText w:val="%6."/>
+      <w:lvlJc w:val="right"/>
+      <w:pPr>
+        <w:ind w:left="4320" w:hanging="180"/>
+      </w:pPr>
+    </w:lvl>
+    <w:lvl w:ilvl="6" w:tplc="0409000F" w:tentative="1">
+      <w:start w:val="1"/>
+      <w:numFmt w:val="decimal"/>
+      <w:lvlText w:val="%7."/>
+      <w:lvlJc w:val="left"/>
+      <w:pPr>
+        <w:ind w:left="5040" w:hanging="360"/>
+      </w:pPr>
+    </w:lvl>
+    <w:lvl w:ilvl="7" w:tplc="04090019" w:tentative="1">
+      <w:start w:val="1"/>
+      <w:numFmt w:val="lowerLetter"/>
+      <w:lvlText w:val="%8."/>
+      <w:lvlJc w:val="left"/>
+      <w:pPr>
+        <w:ind w:left="5760" w:hanging="360"/>
+      </w:pPr>
+    </w:lvl>
+    <w:lvl w:ilvl="8" w:tplc="0409001B" w:tentative="1">
+      <w:start w:val="1"/>
+      <w:numFmt w:val="lowerRoman"/>
+      <w:lvlText w:val="%9."/>
+      <w:lvlJc w:val="right"/>
+      <w:pPr>
+        <w:ind w:left="6480" w:hanging="180"/>
+      </w:pPr>
+    </w:lvl>
+  </w:abstractNum>
+  <w:num w:numId="1">
+    <w:abstractNumId w:val="0"/>
+  </w:num>
+</w:numbering>
 </file>
 
 <file path=word/styles.xml><?xml version="1.0" encoding="utf-8"?>

--- a/web.docx
+++ b/web.docx
@@ -526,6 +526,96 @@
         </w:rPr>
         <w:t xml:space="preserve"> internet.</w:t>
       </w:r>
+    </w:p>
+    <w:p>
+      <w:pPr>
+        <w:pStyle w:val="Heading1"/>
+        <w:numPr>
+          <w:ilvl w:val="0"/>
+          <w:numId w:val="1"/>
+        </w:numPr>
+        <w:spacing w:line="240" w:lineRule="auto"/>
+        <w:ind w:left="426"/>
+        <w:rPr>
+          <w:rFonts w:ascii="Times New Roman" w:hAnsi="Times New Roman" w:cs="Times New Roman"/>
+          <w:b w:val="0"/>
+          <w:color w:val="auto"/>
+        </w:rPr>
+      </w:pPr>
+      <w:proofErr w:type="spellStart"/>
+      <w:proofErr w:type="gramStart"/>
+      <w:r>
+        <w:rPr>
+          <w:rFonts w:ascii="Times New Roman" w:hAnsi="Times New Roman" w:cs="Times New Roman"/>
+          <w:b w:val="0"/>
+          <w:color w:val="auto"/>
+        </w:rPr>
+        <w:t>Setelah</w:t>
+      </w:r>
+      <w:proofErr w:type="spellEnd"/>
+      <w:r>
+        <w:rPr>
+          <w:rFonts w:ascii="Times New Roman" w:hAnsi="Times New Roman" w:cs="Times New Roman"/>
+          <w:b w:val="0"/>
+          <w:color w:val="auto"/>
+        </w:rPr>
+        <w:t xml:space="preserve"> </w:t>
+      </w:r>
+      <w:proofErr w:type="spellStart"/>
+      <w:r>
+        <w:rPr>
+          <w:rFonts w:ascii="Times New Roman" w:hAnsi="Times New Roman" w:cs="Times New Roman"/>
+          <w:b w:val="0"/>
+          <w:color w:val="auto"/>
+        </w:rPr>
+        <w:t>terdownload</w:t>
+      </w:r>
+      <w:proofErr w:type="spellEnd"/>
+      <w:r>
+        <w:rPr>
+          <w:rFonts w:ascii="Times New Roman" w:hAnsi="Times New Roman" w:cs="Times New Roman"/>
+          <w:b w:val="0"/>
+          <w:color w:val="auto"/>
+        </w:rPr>
+        <w:t xml:space="preserve">, install file </w:t>
+      </w:r>
+      <w:proofErr w:type="spellStart"/>
+      <w:r>
+        <w:rPr>
+          <w:rFonts w:ascii="Times New Roman" w:hAnsi="Times New Roman" w:cs="Times New Roman"/>
+          <w:b w:val="0"/>
+          <w:color w:val="auto"/>
+        </w:rPr>
+        <w:t>git</w:t>
+      </w:r>
+      <w:proofErr w:type="spellEnd"/>
+      <w:r>
+        <w:rPr>
+          <w:rFonts w:ascii="Times New Roman" w:hAnsi="Times New Roman" w:cs="Times New Roman"/>
+          <w:b w:val="0"/>
+          <w:color w:val="auto"/>
+        </w:rPr>
+        <w:t xml:space="preserve"> </w:t>
+      </w:r>
+      <w:proofErr w:type="spellStart"/>
+      <w:r>
+        <w:rPr>
+          <w:rFonts w:ascii="Times New Roman" w:hAnsi="Times New Roman" w:cs="Times New Roman"/>
+          <w:b w:val="0"/>
+          <w:color w:val="auto"/>
+        </w:rPr>
+        <w:t>tadi</w:t>
+      </w:r>
+      <w:proofErr w:type="spellEnd"/>
+      <w:r>
+        <w:rPr>
+          <w:rFonts w:ascii="Times New Roman" w:hAnsi="Times New Roman" w:cs="Times New Roman"/>
+          <w:b w:val="0"/>
+          <w:color w:val="auto"/>
+        </w:rPr>
+        <w:t>.</w:t>
+      </w:r>
+      <w:proofErr w:type="gramEnd"/>
     </w:p>
     <w:p>
       <w:pPr>

--- a/web.docx
+++ b/web.docx
@@ -616,6 +616,18 @@
         <w:t>.</w:t>
       </w:r>
       <w:proofErr w:type="gramEnd"/>
+    </w:p>
+    <w:p/>
+    <w:p>
+      <w:pPr>
+        <w:rPr>
+          <w:sz w:val="28"/>
+          <w:szCs w:val="28"/>
+        </w:rPr>
+      </w:pPr>
+      <w:r>
+        <w:t>3.</w:t>
+      </w:r>
     </w:p>
     <w:p>
       <w:pPr>

--- a/web.docx
+++ b/web.docx
@@ -626,7 +626,199 @@
         </w:rPr>
       </w:pPr>
       <w:r>
+        <w:rPr>
+          <w:sz w:val="28"/>
+          <w:szCs w:val="28"/>
+        </w:rPr>
         <w:t>3.</w:t>
+      </w:r>
+      <w:r>
+        <w:rPr>
+          <w:rFonts w:ascii="Times New Roman" w:hAnsi="Times New Roman" w:cs="Times New Roman"/>
+          <w:sz w:val="28"/>
+          <w:szCs w:val="28"/>
+        </w:rPr>
+        <w:t xml:space="preserve"> </w:t>
+      </w:r>
+      <w:proofErr w:type="spellStart"/>
+      <w:r>
+        <w:rPr>
+          <w:rFonts w:ascii="Times New Roman" w:hAnsi="Times New Roman" w:cs="Times New Roman"/>
+          <w:sz w:val="28"/>
+          <w:szCs w:val="28"/>
+        </w:rPr>
+        <w:t>Setelah</w:t>
+      </w:r>
+      <w:proofErr w:type="spellEnd"/>
+      <w:r>
+        <w:rPr>
+          <w:rFonts w:ascii="Times New Roman" w:hAnsi="Times New Roman" w:cs="Times New Roman"/>
+          <w:sz w:val="28"/>
+          <w:szCs w:val="28"/>
+        </w:rPr>
+        <w:t xml:space="preserve"> </w:t>
+      </w:r>
+      <w:proofErr w:type="spellStart"/>
+      <w:r>
+        <w:rPr>
+          <w:rFonts w:ascii="Times New Roman" w:hAnsi="Times New Roman" w:cs="Times New Roman"/>
+          <w:sz w:val="28"/>
+          <w:szCs w:val="28"/>
+        </w:rPr>
+        <w:t>di</w:t>
+      </w:r>
+      <w:proofErr w:type="spellEnd"/>
+      <w:r>
+        <w:rPr>
+          <w:rFonts w:ascii="Times New Roman" w:hAnsi="Times New Roman" w:cs="Times New Roman"/>
+          <w:sz w:val="28"/>
+          <w:szCs w:val="28"/>
+        </w:rPr>
+        <w:t xml:space="preserve"> </w:t>
+      </w:r>
+      <w:proofErr w:type="gramStart"/>
+      <w:r>
+        <w:rPr>
+          <w:rFonts w:ascii="Times New Roman" w:hAnsi="Times New Roman" w:cs="Times New Roman"/>
+          <w:sz w:val="28"/>
+          <w:szCs w:val="28"/>
+        </w:rPr>
+        <w:t>install</w:t>
+      </w:r>
+      <w:proofErr w:type="gramEnd"/>
+      <w:r>
+        <w:rPr>
+          <w:rFonts w:ascii="Times New Roman" w:hAnsi="Times New Roman" w:cs="Times New Roman"/>
+          <w:sz w:val="28"/>
+          <w:szCs w:val="28"/>
+        </w:rPr>
+        <w:t xml:space="preserve">, </w:t>
+      </w:r>
+      <w:proofErr w:type="spellStart"/>
+      <w:r>
+        <w:rPr>
+          <w:rFonts w:ascii="Times New Roman" w:hAnsi="Times New Roman" w:cs="Times New Roman"/>
+          <w:sz w:val="28"/>
+          <w:szCs w:val="28"/>
+        </w:rPr>
+        <w:t>masuk</w:t>
+      </w:r>
+      <w:proofErr w:type="spellEnd"/>
+      <w:r>
+        <w:rPr>
+          <w:rFonts w:ascii="Times New Roman" w:hAnsi="Times New Roman" w:cs="Times New Roman"/>
+          <w:sz w:val="28"/>
+          <w:szCs w:val="28"/>
+        </w:rPr>
+        <w:t xml:space="preserve"> </w:t>
+      </w:r>
+      <w:proofErr w:type="spellStart"/>
+      <w:r>
+        <w:rPr>
+          <w:rFonts w:ascii="Times New Roman" w:hAnsi="Times New Roman" w:cs="Times New Roman"/>
+          <w:sz w:val="28"/>
+          <w:szCs w:val="28"/>
+        </w:rPr>
+        <w:t>ke</w:t>
+      </w:r>
+      <w:proofErr w:type="spellEnd"/>
+      <w:r>
+        <w:rPr>
+          <w:rFonts w:ascii="Times New Roman" w:hAnsi="Times New Roman" w:cs="Times New Roman"/>
+          <w:sz w:val="28"/>
+          <w:szCs w:val="28"/>
+        </w:rPr>
+        <w:t xml:space="preserve"> </w:t>
+      </w:r>
+      <w:proofErr w:type="spellStart"/>
+      <w:r>
+        <w:rPr>
+          <w:rFonts w:ascii="Times New Roman" w:hAnsi="Times New Roman" w:cs="Times New Roman"/>
+          <w:sz w:val="28"/>
+          <w:szCs w:val="28"/>
+        </w:rPr>
+        <w:t>halaman</w:t>
+      </w:r>
+      <w:proofErr w:type="spellEnd"/>
+      <w:r>
+        <w:rPr>
+          <w:rFonts w:ascii="Times New Roman" w:hAnsi="Times New Roman" w:cs="Times New Roman"/>
+          <w:sz w:val="28"/>
+          <w:szCs w:val="28"/>
+        </w:rPr>
+        <w:t xml:space="preserve"> github.com </w:t>
+      </w:r>
+      <w:proofErr w:type="spellStart"/>
+      <w:r>
+        <w:rPr>
+          <w:rFonts w:ascii="Times New Roman" w:hAnsi="Times New Roman" w:cs="Times New Roman"/>
+          <w:sz w:val="28"/>
+          <w:szCs w:val="28"/>
+        </w:rPr>
+        <w:t>untuk</w:t>
+      </w:r>
+      <w:proofErr w:type="spellEnd"/>
+      <w:r>
+        <w:rPr>
+          <w:rFonts w:ascii="Times New Roman" w:hAnsi="Times New Roman" w:cs="Times New Roman"/>
+          <w:sz w:val="28"/>
+          <w:szCs w:val="28"/>
+        </w:rPr>
+        <w:t xml:space="preserve"> </w:t>
+      </w:r>
+      <w:proofErr w:type="spellStart"/>
+      <w:r>
+        <w:rPr>
+          <w:rFonts w:ascii="Times New Roman" w:hAnsi="Times New Roman" w:cs="Times New Roman"/>
+          <w:sz w:val="28"/>
+          <w:szCs w:val="28"/>
+        </w:rPr>
+        <w:t>membuat</w:t>
+      </w:r>
+      <w:proofErr w:type="spellEnd"/>
+      <w:r>
+        <w:rPr>
+          <w:rFonts w:ascii="Times New Roman" w:hAnsi="Times New Roman" w:cs="Times New Roman"/>
+          <w:sz w:val="28"/>
+          <w:szCs w:val="28"/>
+        </w:rPr>
+        <w:t xml:space="preserve"> </w:t>
+      </w:r>
+      <w:proofErr w:type="spellStart"/>
+      <w:r>
+        <w:rPr>
+          <w:rFonts w:ascii="Times New Roman" w:hAnsi="Times New Roman" w:cs="Times New Roman"/>
+          <w:sz w:val="28"/>
+          <w:szCs w:val="28"/>
+        </w:rPr>
+        <w:t>akun</w:t>
+      </w:r>
+      <w:proofErr w:type="spellEnd"/>
+      <w:r>
+        <w:rPr>
+          <w:rFonts w:ascii="Times New Roman" w:hAnsi="Times New Roman" w:cs="Times New Roman"/>
+          <w:sz w:val="28"/>
+          <w:szCs w:val="28"/>
+        </w:rPr>
+        <w:t xml:space="preserve"> </w:t>
+      </w:r>
+      <w:proofErr w:type="spellStart"/>
+      <w:r>
+        <w:rPr>
+          <w:rFonts w:ascii="Times New Roman" w:hAnsi="Times New Roman" w:cs="Times New Roman"/>
+          <w:sz w:val="28"/>
+          <w:szCs w:val="28"/>
+        </w:rPr>
+        <w:t>git</w:t>
+      </w:r>
+      <w:proofErr w:type="spellEnd"/>
+      <w:r>
+        <w:rPr>
+          <w:rFonts w:ascii="Times New Roman" w:hAnsi="Times New Roman" w:cs="Times New Roman"/>
+          <w:sz w:val="28"/>
+          <w:szCs w:val="28"/>
+        </w:rPr>
+        <w:t>.</w:t>
       </w:r>
     </w:p>
     <w:p>
@@ -1015,6 +1207,17 @@
       <w:sz w:val="16"/>
       <w:szCs w:val="16"/>
     </w:rPr>
+  </w:style>
+  <w:style w:type="paragraph" w:styleId="ListParagraph">
+    <w:name w:val="List Paragraph"/>
+    <w:basedOn w:val="Normal"/>
+    <w:uiPriority w:val="34"/>
+    <w:qFormat/>
+    <w:rsid w:val="00F63034"/>
+    <w:pPr>
+      <w:ind w:left="720"/>
+      <w:contextualSpacing/>
+    </w:pPr>
   </w:style>
 </w:styles>
 </file>

--- a/web.docx
+++ b/web.docx
@@ -113,20 +113,11 @@
           <w:b/>
         </w:rPr>
       </w:pPr>
-      <w:proofErr w:type="spellStart"/>
-      <w:proofErr w:type="gramStart"/>
-      <w:r>
-        <w:rPr>
-          <w:b/>
-        </w:rPr>
-        <w:t>Oleh</w:t>
-      </w:r>
-      <w:proofErr w:type="spellEnd"/>
-      <w:r>
-        <w:rPr>
-          <w:b/>
-        </w:rPr>
-        <w:t xml:space="preserve"> </w:t>
+      <w:r>
+        <w:rPr>
+          <w:b/>
+        </w:rPr>
+        <w:t xml:space="preserve">Oleh </w:t>
       </w:r>
       <w:r>
         <w:rPr>
@@ -134,7 +125,6 @@
         </w:rPr>
         <w:t>:</w:t>
       </w:r>
-      <w:proofErr w:type="gramEnd"/>
     </w:p>
     <w:p>
       <w:pPr>
@@ -148,45 +138,14 @@
           <w:szCs w:val="24"/>
         </w:rPr>
       </w:pPr>
-      <w:proofErr w:type="spellStart"/>
-      <w:r>
-        <w:rPr>
-          <w:rFonts w:ascii="Times New Roman" w:hAnsi="Times New Roman" w:cs="Times New Roman"/>
-          <w:color w:val="auto"/>
-          <w:sz w:val="24"/>
-          <w:szCs w:val="24"/>
-        </w:rPr>
-        <w:t>Ayu</w:t>
-      </w:r>
-      <w:proofErr w:type="spellEnd"/>
-      <w:r>
-        <w:rPr>
-          <w:rFonts w:ascii="Times New Roman" w:hAnsi="Times New Roman" w:cs="Times New Roman"/>
-          <w:color w:val="auto"/>
-          <w:sz w:val="24"/>
-          <w:szCs w:val="24"/>
-        </w:rPr>
-        <w:t xml:space="preserve"> </w:t>
-      </w:r>
-      <w:proofErr w:type="spellStart"/>
-      <w:r>
-        <w:rPr>
-          <w:rFonts w:ascii="Times New Roman" w:hAnsi="Times New Roman" w:cs="Times New Roman"/>
-          <w:color w:val="auto"/>
-          <w:sz w:val="24"/>
-          <w:szCs w:val="24"/>
-        </w:rPr>
-        <w:t>Permata</w:t>
-      </w:r>
-      <w:proofErr w:type="spellEnd"/>
-      <w:r>
-        <w:rPr>
-          <w:rFonts w:ascii="Times New Roman" w:hAnsi="Times New Roman" w:cs="Times New Roman"/>
-          <w:color w:val="auto"/>
-          <w:sz w:val="24"/>
-          <w:szCs w:val="24"/>
-        </w:rPr>
-        <w:t xml:space="preserve"> Sari</w:t>
+      <w:r>
+        <w:rPr>
+          <w:rFonts w:ascii="Times New Roman" w:hAnsi="Times New Roman" w:cs="Times New Roman"/>
+          <w:color w:val="auto"/>
+          <w:sz w:val="24"/>
+          <w:szCs w:val="24"/>
+        </w:rPr>
+        <w:t>Ayu Permata Sari</w:t>
       </w:r>
     </w:p>
     <w:p>
@@ -238,39 +197,8 @@
           <w:sz w:val="24"/>
           <w:szCs w:val="24"/>
         </w:rPr>
-        <w:t xml:space="preserve">Muhammad </w:t>
-      </w:r>
-      <w:proofErr w:type="spellStart"/>
-      <w:r>
-        <w:rPr>
-          <w:rFonts w:ascii="Times New Roman" w:hAnsi="Times New Roman" w:cs="Times New Roman"/>
-          <w:b/>
-          <w:sz w:val="24"/>
-          <w:szCs w:val="24"/>
-        </w:rPr>
-        <w:t>Nur</w:t>
-      </w:r>
-      <w:proofErr w:type="spellEnd"/>
-      <w:r>
-        <w:rPr>
-          <w:rFonts w:ascii="Times New Roman" w:hAnsi="Times New Roman" w:cs="Times New Roman"/>
-          <w:b/>
-          <w:sz w:val="24"/>
-          <w:szCs w:val="24"/>
-        </w:rPr>
-        <w:t xml:space="preserve"> </w:t>
-      </w:r>
-      <w:proofErr w:type="spellStart"/>
-      <w:r>
-        <w:rPr>
-          <w:rFonts w:ascii="Times New Roman" w:hAnsi="Times New Roman" w:cs="Times New Roman"/>
-          <w:b/>
-          <w:sz w:val="24"/>
-          <w:szCs w:val="24"/>
-        </w:rPr>
-        <w:t>Ikhsan</w:t>
-      </w:r>
-      <w:proofErr w:type="spellEnd"/>
+        <w:t>Muhammad Nur Ikhsan</w:t>
+      </w:r>
     </w:p>
     <w:p>
       <w:pPr>
@@ -284,37 +212,15 @@
           <w:szCs w:val="24"/>
         </w:rPr>
       </w:pPr>
-      <w:proofErr w:type="spellStart"/>
-      <w:r>
-        <w:rPr>
-          <w:rFonts w:ascii="Times New Roman" w:hAnsi="Times New Roman" w:cs="Times New Roman"/>
-          <w:color w:val="auto"/>
-          <w:sz w:val="24"/>
-          <w:szCs w:val="24"/>
-        </w:rPr>
-        <w:t>Nur</w:t>
-      </w:r>
-      <w:proofErr w:type="spellEnd"/>
-      <w:r>
-        <w:rPr>
-          <w:rFonts w:ascii="Times New Roman" w:hAnsi="Times New Roman" w:cs="Times New Roman"/>
-          <w:color w:val="auto"/>
-          <w:sz w:val="24"/>
-          <w:szCs w:val="24"/>
-        </w:rPr>
-        <w:t xml:space="preserve"> </w:t>
-      </w:r>
-      <w:proofErr w:type="spellStart"/>
-      <w:r>
-        <w:rPr>
-          <w:rFonts w:ascii="Times New Roman" w:hAnsi="Times New Roman" w:cs="Times New Roman"/>
-          <w:color w:val="auto"/>
-          <w:sz w:val="24"/>
-          <w:szCs w:val="24"/>
-        </w:rPr>
-        <w:t>Rahmawati</w:t>
-      </w:r>
-      <w:proofErr w:type="spellEnd"/>
+      <w:r>
+        <w:rPr>
+          <w:rFonts w:ascii="Times New Roman" w:hAnsi="Times New Roman" w:cs="Times New Roman"/>
+          <w:color w:val="auto"/>
+          <w:sz w:val="24"/>
+          <w:szCs w:val="24"/>
+        </w:rPr>
+        <w:t>Nur Rahmawati</w:t>
+      </w:r>
     </w:p>
     <w:p/>
     <w:p>
@@ -327,45 +233,23 @@
           <w:szCs w:val="24"/>
         </w:rPr>
       </w:pPr>
-      <w:proofErr w:type="spellStart"/>
-      <w:r>
-        <w:rPr>
-          <w:rFonts w:ascii="Times New Roman" w:hAnsi="Times New Roman" w:cs="Times New Roman"/>
-          <w:b/>
-          <w:sz w:val="24"/>
-          <w:szCs w:val="24"/>
-        </w:rPr>
-        <w:t>Andi</w:t>
-      </w:r>
-      <w:proofErr w:type="spellEnd"/>
-      <w:r>
-        <w:rPr>
-          <w:rFonts w:ascii="Times New Roman" w:hAnsi="Times New Roman" w:cs="Times New Roman"/>
-          <w:b/>
-          <w:sz w:val="24"/>
-          <w:szCs w:val="24"/>
-        </w:rPr>
-        <w:t xml:space="preserve"> </w:t>
-      </w:r>
-      <w:proofErr w:type="spellStart"/>
-      <w:r>
-        <w:rPr>
-          <w:rFonts w:ascii="Times New Roman" w:hAnsi="Times New Roman" w:cs="Times New Roman"/>
-          <w:b/>
-          <w:sz w:val="24"/>
-          <w:szCs w:val="24"/>
-        </w:rPr>
-        <w:t>Syahjaratu</w:t>
-      </w:r>
-      <w:proofErr w:type="spellEnd"/>
-      <w:r>
-        <w:rPr>
-          <w:rFonts w:ascii="Times New Roman" w:hAnsi="Times New Roman" w:cs="Times New Roman"/>
-          <w:b/>
-          <w:sz w:val="24"/>
-          <w:szCs w:val="24"/>
-        </w:rPr>
-        <w:t xml:space="preserve"> </w:t>
+      <w:r>
+        <w:rPr>
+          <w:rFonts w:ascii="Times New Roman" w:hAnsi="Times New Roman" w:cs="Times New Roman"/>
+          <w:b/>
+          <w:sz w:val="24"/>
+          <w:szCs w:val="24"/>
+        </w:rPr>
+        <w:t xml:space="preserve">Andi </w:t>
+      </w:r>
+      <w:r>
+        <w:rPr>
+          <w:rFonts w:ascii="Times New Roman" w:hAnsi="Times New Roman" w:cs="Times New Roman"/>
+          <w:b/>
+          <w:sz w:val="24"/>
+          <w:szCs w:val="24"/>
+        </w:rPr>
+        <w:t xml:space="preserve">Syahjaratu </w:t>
       </w:r>
     </w:p>
     <w:p>
@@ -387,41 +271,13 @@
           <w:szCs w:val="32"/>
         </w:rPr>
       </w:pPr>
-      <w:proofErr w:type="spellStart"/>
       <w:r>
         <w:rPr>
           <w:b/>
           <w:sz w:val="32"/>
           <w:szCs w:val="32"/>
         </w:rPr>
-        <w:t>Teknik</w:t>
-      </w:r>
-      <w:proofErr w:type="spellEnd"/>
-      <w:r>
-        <w:rPr>
-          <w:b/>
-          <w:sz w:val="32"/>
-          <w:szCs w:val="32"/>
-        </w:rPr>
-        <w:t xml:space="preserve"> </w:t>
-      </w:r>
-      <w:proofErr w:type="spellStart"/>
-      <w:r>
-        <w:rPr>
-          <w:b/>
-          <w:sz w:val="32"/>
-          <w:szCs w:val="32"/>
-        </w:rPr>
-        <w:t>Informatika</w:t>
-      </w:r>
-      <w:proofErr w:type="spellEnd"/>
-      <w:r>
-        <w:rPr>
-          <w:b/>
-          <w:sz w:val="32"/>
-          <w:szCs w:val="32"/>
-        </w:rPr>
-        <w:t xml:space="preserve"> </w:t>
+        <w:t xml:space="preserve">Teknik Informatika </w:t>
       </w:r>
     </w:p>
     <w:p>
@@ -472,59 +328,13 @@
           <w:color w:val="auto"/>
         </w:rPr>
       </w:pPr>
-      <w:proofErr w:type="spellStart"/>
       <w:r>
         <w:rPr>
           <w:rFonts w:ascii="Times New Roman" w:hAnsi="Times New Roman" w:cs="Times New Roman"/>
           <w:b w:val="0"/>
           <w:color w:val="auto"/>
         </w:rPr>
-        <w:t>Mendownload</w:t>
-      </w:r>
-      <w:proofErr w:type="spellEnd"/>
-      <w:r>
-        <w:rPr>
-          <w:rFonts w:ascii="Times New Roman" w:hAnsi="Times New Roman" w:cs="Times New Roman"/>
-          <w:b w:val="0"/>
-          <w:color w:val="auto"/>
-        </w:rPr>
-        <w:t xml:space="preserve"> file </w:t>
-      </w:r>
-      <w:proofErr w:type="spellStart"/>
-      <w:r>
-        <w:rPr>
-          <w:rFonts w:ascii="Times New Roman" w:hAnsi="Times New Roman" w:cs="Times New Roman"/>
-          <w:b w:val="0"/>
-          <w:color w:val="auto"/>
-        </w:rPr>
-        <w:t>gith</w:t>
-      </w:r>
-      <w:proofErr w:type="spellEnd"/>
-      <w:r>
-        <w:rPr>
-          <w:rFonts w:ascii="Times New Roman" w:hAnsi="Times New Roman" w:cs="Times New Roman"/>
-          <w:b w:val="0"/>
-          <w:color w:val="auto"/>
-        </w:rPr>
-        <w:t xml:space="preserve"> </w:t>
-      </w:r>
-      <w:proofErr w:type="spellStart"/>
-      <w:r>
-        <w:rPr>
-          <w:rFonts w:ascii="Times New Roman" w:hAnsi="Times New Roman" w:cs="Times New Roman"/>
-          <w:b w:val="0"/>
-          <w:color w:val="auto"/>
-        </w:rPr>
-        <w:t>di</w:t>
-      </w:r>
-      <w:proofErr w:type="spellEnd"/>
-      <w:r>
-        <w:rPr>
-          <w:rFonts w:ascii="Times New Roman" w:hAnsi="Times New Roman" w:cs="Times New Roman"/>
-          <w:b w:val="0"/>
-          <w:color w:val="auto"/>
-        </w:rPr>
-        <w:t xml:space="preserve"> internet.</w:t>
+        <w:t>Mendownload file gith di internet.</w:t>
       </w:r>
     </w:p>
     <w:p>
@@ -542,85 +352,20 @@
           <w:color w:val="auto"/>
         </w:rPr>
       </w:pPr>
-      <w:proofErr w:type="spellStart"/>
-      <w:proofErr w:type="gramStart"/>
       <w:r>
         <w:rPr>
           <w:rFonts w:ascii="Times New Roman" w:hAnsi="Times New Roman" w:cs="Times New Roman"/>
           <w:b w:val="0"/>
           <w:color w:val="auto"/>
         </w:rPr>
-        <w:t>Setelah</w:t>
-      </w:r>
-      <w:proofErr w:type="spellEnd"/>
-      <w:r>
-        <w:rPr>
-          <w:rFonts w:ascii="Times New Roman" w:hAnsi="Times New Roman" w:cs="Times New Roman"/>
-          <w:b w:val="0"/>
-          <w:color w:val="auto"/>
-        </w:rPr>
-        <w:t xml:space="preserve"> </w:t>
-      </w:r>
-      <w:proofErr w:type="spellStart"/>
-      <w:r>
-        <w:rPr>
-          <w:rFonts w:ascii="Times New Roman" w:hAnsi="Times New Roman" w:cs="Times New Roman"/>
-          <w:b w:val="0"/>
-          <w:color w:val="auto"/>
-        </w:rPr>
-        <w:t>terdownload</w:t>
-      </w:r>
-      <w:proofErr w:type="spellEnd"/>
-      <w:r>
-        <w:rPr>
-          <w:rFonts w:ascii="Times New Roman" w:hAnsi="Times New Roman" w:cs="Times New Roman"/>
-          <w:b w:val="0"/>
-          <w:color w:val="auto"/>
-        </w:rPr>
-        <w:t xml:space="preserve">, install file </w:t>
-      </w:r>
-      <w:proofErr w:type="spellStart"/>
-      <w:r>
-        <w:rPr>
-          <w:rFonts w:ascii="Times New Roman" w:hAnsi="Times New Roman" w:cs="Times New Roman"/>
-          <w:b w:val="0"/>
-          <w:color w:val="auto"/>
-        </w:rPr>
-        <w:t>git</w:t>
-      </w:r>
-      <w:proofErr w:type="spellEnd"/>
-      <w:r>
-        <w:rPr>
-          <w:rFonts w:ascii="Times New Roman" w:hAnsi="Times New Roman" w:cs="Times New Roman"/>
-          <w:b w:val="0"/>
-          <w:color w:val="auto"/>
-        </w:rPr>
-        <w:t xml:space="preserve"> </w:t>
-      </w:r>
-      <w:proofErr w:type="spellStart"/>
-      <w:r>
-        <w:rPr>
-          <w:rFonts w:ascii="Times New Roman" w:hAnsi="Times New Roman" w:cs="Times New Roman"/>
-          <w:b w:val="0"/>
-          <w:color w:val="auto"/>
-        </w:rPr>
-        <w:t>tadi</w:t>
-      </w:r>
-      <w:proofErr w:type="spellEnd"/>
-      <w:r>
-        <w:rPr>
-          <w:rFonts w:ascii="Times New Roman" w:hAnsi="Times New Roman" w:cs="Times New Roman"/>
-          <w:b w:val="0"/>
-          <w:color w:val="auto"/>
-        </w:rPr>
-        <w:t>.</w:t>
-      </w:r>
-      <w:proofErr w:type="gramEnd"/>
+        <w:t>Setelah terdownload, install file git tadi.</w:t>
+      </w:r>
     </w:p>
     <w:p/>
     <w:p>
       <w:pPr>
         <w:rPr>
+          <w:rFonts w:ascii="Times New Roman" w:hAnsi="Times New Roman" w:cs="Times New Roman"/>
           <w:sz w:val="28"/>
           <w:szCs w:val="28"/>
         </w:rPr>
@@ -638,187 +383,22 @@
           <w:sz w:val="28"/>
           <w:szCs w:val="28"/>
         </w:rPr>
-        <w:t xml:space="preserve"> </w:t>
-      </w:r>
-      <w:proofErr w:type="spellStart"/>
-      <w:r>
-        <w:rPr>
-          <w:rFonts w:ascii="Times New Roman" w:hAnsi="Times New Roman" w:cs="Times New Roman"/>
+        <w:t xml:space="preserve"> Setelah di install, masuk ke halaman github.com untuk membuat akun git.</w:t>
+      </w:r>
+    </w:p>
+    <w:p>
+      <w:pPr>
+        <w:rPr>
           <w:sz w:val="28"/>
           <w:szCs w:val="28"/>
         </w:rPr>
-        <w:t>Setelah</w:t>
-      </w:r>
-      <w:proofErr w:type="spellEnd"/>
-      <w:r>
-        <w:rPr>
-          <w:rFonts w:ascii="Times New Roman" w:hAnsi="Times New Roman" w:cs="Times New Roman"/>
+      </w:pPr>
+      <w:r>
+        <w:rPr>
           <w:sz w:val="28"/>
           <w:szCs w:val="28"/>
         </w:rPr>
-        <w:t xml:space="preserve"> </w:t>
-      </w:r>
-      <w:proofErr w:type="spellStart"/>
-      <w:r>
-        <w:rPr>
-          <w:rFonts w:ascii="Times New Roman" w:hAnsi="Times New Roman" w:cs="Times New Roman"/>
-          <w:sz w:val="28"/>
-          <w:szCs w:val="28"/>
-        </w:rPr>
-        <w:t>di</w:t>
-      </w:r>
-      <w:proofErr w:type="spellEnd"/>
-      <w:r>
-        <w:rPr>
-          <w:rFonts w:ascii="Times New Roman" w:hAnsi="Times New Roman" w:cs="Times New Roman"/>
-          <w:sz w:val="28"/>
-          <w:szCs w:val="28"/>
-        </w:rPr>
-        <w:t xml:space="preserve"> </w:t>
-      </w:r>
-      <w:proofErr w:type="gramStart"/>
-      <w:r>
-        <w:rPr>
-          <w:rFonts w:ascii="Times New Roman" w:hAnsi="Times New Roman" w:cs="Times New Roman"/>
-          <w:sz w:val="28"/>
-          <w:szCs w:val="28"/>
-        </w:rPr>
-        <w:t>install</w:t>
-      </w:r>
-      <w:proofErr w:type="gramEnd"/>
-      <w:r>
-        <w:rPr>
-          <w:rFonts w:ascii="Times New Roman" w:hAnsi="Times New Roman" w:cs="Times New Roman"/>
-          <w:sz w:val="28"/>
-          <w:szCs w:val="28"/>
-        </w:rPr>
-        <w:t xml:space="preserve">, </w:t>
-      </w:r>
-      <w:proofErr w:type="spellStart"/>
-      <w:r>
-        <w:rPr>
-          <w:rFonts w:ascii="Times New Roman" w:hAnsi="Times New Roman" w:cs="Times New Roman"/>
-          <w:sz w:val="28"/>
-          <w:szCs w:val="28"/>
-        </w:rPr>
-        <w:t>masuk</w:t>
-      </w:r>
-      <w:proofErr w:type="spellEnd"/>
-      <w:r>
-        <w:rPr>
-          <w:rFonts w:ascii="Times New Roman" w:hAnsi="Times New Roman" w:cs="Times New Roman"/>
-          <w:sz w:val="28"/>
-          <w:szCs w:val="28"/>
-        </w:rPr>
-        <w:t xml:space="preserve"> </w:t>
-      </w:r>
-      <w:proofErr w:type="spellStart"/>
-      <w:r>
-        <w:rPr>
-          <w:rFonts w:ascii="Times New Roman" w:hAnsi="Times New Roman" w:cs="Times New Roman"/>
-          <w:sz w:val="28"/>
-          <w:szCs w:val="28"/>
-        </w:rPr>
-        <w:t>ke</w:t>
-      </w:r>
-      <w:proofErr w:type="spellEnd"/>
-      <w:r>
-        <w:rPr>
-          <w:rFonts w:ascii="Times New Roman" w:hAnsi="Times New Roman" w:cs="Times New Roman"/>
-          <w:sz w:val="28"/>
-          <w:szCs w:val="28"/>
-        </w:rPr>
-        <w:t xml:space="preserve"> </w:t>
-      </w:r>
-      <w:proofErr w:type="spellStart"/>
-      <w:r>
-        <w:rPr>
-          <w:rFonts w:ascii="Times New Roman" w:hAnsi="Times New Roman" w:cs="Times New Roman"/>
-          <w:sz w:val="28"/>
-          <w:szCs w:val="28"/>
-        </w:rPr>
-        <w:t>halaman</w:t>
-      </w:r>
-      <w:proofErr w:type="spellEnd"/>
-      <w:r>
-        <w:rPr>
-          <w:rFonts w:ascii="Times New Roman" w:hAnsi="Times New Roman" w:cs="Times New Roman"/>
-          <w:sz w:val="28"/>
-          <w:szCs w:val="28"/>
-        </w:rPr>
-        <w:t xml:space="preserve"> github.com </w:t>
-      </w:r>
-      <w:proofErr w:type="spellStart"/>
-      <w:r>
-        <w:rPr>
-          <w:rFonts w:ascii="Times New Roman" w:hAnsi="Times New Roman" w:cs="Times New Roman"/>
-          <w:sz w:val="28"/>
-          <w:szCs w:val="28"/>
-        </w:rPr>
-        <w:t>untuk</w:t>
-      </w:r>
-      <w:proofErr w:type="spellEnd"/>
-      <w:r>
-        <w:rPr>
-          <w:rFonts w:ascii="Times New Roman" w:hAnsi="Times New Roman" w:cs="Times New Roman"/>
-          <w:sz w:val="28"/>
-          <w:szCs w:val="28"/>
-        </w:rPr>
-        <w:t xml:space="preserve"> </w:t>
-      </w:r>
-      <w:proofErr w:type="spellStart"/>
-      <w:r>
-        <w:rPr>
-          <w:rFonts w:ascii="Times New Roman" w:hAnsi="Times New Roman" w:cs="Times New Roman"/>
-          <w:sz w:val="28"/>
-          <w:szCs w:val="28"/>
-        </w:rPr>
-        <w:t>membuat</w:t>
-      </w:r>
-      <w:proofErr w:type="spellEnd"/>
-      <w:r>
-        <w:rPr>
-          <w:rFonts w:ascii="Times New Roman" w:hAnsi="Times New Roman" w:cs="Times New Roman"/>
-          <w:sz w:val="28"/>
-          <w:szCs w:val="28"/>
-        </w:rPr>
-        <w:t xml:space="preserve"> </w:t>
-      </w:r>
-      <w:proofErr w:type="spellStart"/>
-      <w:r>
-        <w:rPr>
-          <w:rFonts w:ascii="Times New Roman" w:hAnsi="Times New Roman" w:cs="Times New Roman"/>
-          <w:sz w:val="28"/>
-          <w:szCs w:val="28"/>
-        </w:rPr>
-        <w:t>akun</w:t>
-      </w:r>
-      <w:proofErr w:type="spellEnd"/>
-      <w:r>
-        <w:rPr>
-          <w:rFonts w:ascii="Times New Roman" w:hAnsi="Times New Roman" w:cs="Times New Roman"/>
-          <w:sz w:val="28"/>
-          <w:szCs w:val="28"/>
-        </w:rPr>
-        <w:t xml:space="preserve"> </w:t>
-      </w:r>
-      <w:proofErr w:type="spellStart"/>
-      <w:r>
-        <w:rPr>
-          <w:rFonts w:ascii="Times New Roman" w:hAnsi="Times New Roman" w:cs="Times New Roman"/>
-          <w:sz w:val="28"/>
-          <w:szCs w:val="28"/>
-        </w:rPr>
-        <w:t>git</w:t>
-      </w:r>
-      <w:proofErr w:type="spellEnd"/>
-      <w:r>
-        <w:rPr>
-          <w:rFonts w:ascii="Times New Roman" w:hAnsi="Times New Roman" w:cs="Times New Roman"/>
-          <w:sz w:val="28"/>
-          <w:szCs w:val="28"/>
-        </w:rPr>
-        <w:t>.</w:t>
+        <w:t>4.</w:t>
       </w:r>
     </w:p>
     <w:p>
@@ -872,7 +452,7 @@
         <w:rFonts w:hint="default"/>
       </w:rPr>
     </w:lvl>
-    <w:lvl w:ilvl="1" w:tplc="04090019" w:tentative="1">
+    <w:lvl w:ilvl="1" w:tplc="04090019">
       <w:start w:val="1"/>
       <w:numFmt w:val="lowerLetter"/>
       <w:lvlText w:val="%2."/>

--- a/web.docx
+++ b/web.docx
@@ -113,11 +113,20 @@
           <w:b/>
         </w:rPr>
       </w:pPr>
-      <w:r>
-        <w:rPr>
-          <w:b/>
-        </w:rPr>
-        <w:t xml:space="preserve">Oleh </w:t>
+      <w:proofErr w:type="spellStart"/>
+      <w:proofErr w:type="gramStart"/>
+      <w:r>
+        <w:rPr>
+          <w:b/>
+        </w:rPr>
+        <w:t>Oleh</w:t>
+      </w:r>
+      <w:proofErr w:type="spellEnd"/>
+      <w:r>
+        <w:rPr>
+          <w:b/>
+        </w:rPr>
+        <w:t xml:space="preserve"> </w:t>
       </w:r>
       <w:r>
         <w:rPr>
@@ -125,6 +134,7 @@
         </w:rPr>
         <w:t>:</w:t>
       </w:r>
+      <w:proofErr w:type="gramEnd"/>
     </w:p>
     <w:p>
       <w:pPr>
@@ -138,14 +148,45 @@
           <w:szCs w:val="24"/>
         </w:rPr>
       </w:pPr>
-      <w:r>
-        <w:rPr>
-          <w:rFonts w:ascii="Times New Roman" w:hAnsi="Times New Roman" w:cs="Times New Roman"/>
-          <w:color w:val="auto"/>
-          <w:sz w:val="24"/>
-          <w:szCs w:val="24"/>
-        </w:rPr>
-        <w:t>Ayu Permata Sari</w:t>
+      <w:proofErr w:type="spellStart"/>
+      <w:r>
+        <w:rPr>
+          <w:rFonts w:ascii="Times New Roman" w:hAnsi="Times New Roman" w:cs="Times New Roman"/>
+          <w:color w:val="auto"/>
+          <w:sz w:val="24"/>
+          <w:szCs w:val="24"/>
+        </w:rPr>
+        <w:t>Ayu</w:t>
+      </w:r>
+      <w:proofErr w:type="spellEnd"/>
+      <w:r>
+        <w:rPr>
+          <w:rFonts w:ascii="Times New Roman" w:hAnsi="Times New Roman" w:cs="Times New Roman"/>
+          <w:color w:val="auto"/>
+          <w:sz w:val="24"/>
+          <w:szCs w:val="24"/>
+        </w:rPr>
+        <w:t xml:space="preserve"> </w:t>
+      </w:r>
+      <w:proofErr w:type="spellStart"/>
+      <w:r>
+        <w:rPr>
+          <w:rFonts w:ascii="Times New Roman" w:hAnsi="Times New Roman" w:cs="Times New Roman"/>
+          <w:color w:val="auto"/>
+          <w:sz w:val="24"/>
+          <w:szCs w:val="24"/>
+        </w:rPr>
+        <w:t>Permata</w:t>
+      </w:r>
+      <w:proofErr w:type="spellEnd"/>
+      <w:r>
+        <w:rPr>
+          <w:rFonts w:ascii="Times New Roman" w:hAnsi="Times New Roman" w:cs="Times New Roman"/>
+          <w:color w:val="auto"/>
+          <w:sz w:val="24"/>
+          <w:szCs w:val="24"/>
+        </w:rPr>
+        <w:t xml:space="preserve"> Sari</w:t>
       </w:r>
     </w:p>
     <w:p>
@@ -197,8 +238,39 @@
           <w:sz w:val="24"/>
           <w:szCs w:val="24"/>
         </w:rPr>
-        <w:t>Muhammad Nur Ikhsan</w:t>
-      </w:r>
+        <w:t xml:space="preserve">Muhammad </w:t>
+      </w:r>
+      <w:proofErr w:type="spellStart"/>
+      <w:r>
+        <w:rPr>
+          <w:rFonts w:ascii="Times New Roman" w:hAnsi="Times New Roman" w:cs="Times New Roman"/>
+          <w:b/>
+          <w:sz w:val="24"/>
+          <w:szCs w:val="24"/>
+        </w:rPr>
+        <w:t>Nur</w:t>
+      </w:r>
+      <w:proofErr w:type="spellEnd"/>
+      <w:r>
+        <w:rPr>
+          <w:rFonts w:ascii="Times New Roman" w:hAnsi="Times New Roman" w:cs="Times New Roman"/>
+          <w:b/>
+          <w:sz w:val="24"/>
+          <w:szCs w:val="24"/>
+        </w:rPr>
+        <w:t xml:space="preserve"> </w:t>
+      </w:r>
+      <w:proofErr w:type="spellStart"/>
+      <w:r>
+        <w:rPr>
+          <w:rFonts w:ascii="Times New Roman" w:hAnsi="Times New Roman" w:cs="Times New Roman"/>
+          <w:b/>
+          <w:sz w:val="24"/>
+          <w:szCs w:val="24"/>
+        </w:rPr>
+        <w:t>Ikhsan</w:t>
+      </w:r>
+      <w:proofErr w:type="spellEnd"/>
     </w:p>
     <w:p>
       <w:pPr>
@@ -212,15 +284,37 @@
           <w:szCs w:val="24"/>
         </w:rPr>
       </w:pPr>
-      <w:r>
-        <w:rPr>
-          <w:rFonts w:ascii="Times New Roman" w:hAnsi="Times New Roman" w:cs="Times New Roman"/>
-          <w:color w:val="auto"/>
-          <w:sz w:val="24"/>
-          <w:szCs w:val="24"/>
-        </w:rPr>
-        <w:t>Nur Rahmawati</w:t>
-      </w:r>
+      <w:proofErr w:type="spellStart"/>
+      <w:r>
+        <w:rPr>
+          <w:rFonts w:ascii="Times New Roman" w:hAnsi="Times New Roman" w:cs="Times New Roman"/>
+          <w:color w:val="auto"/>
+          <w:sz w:val="24"/>
+          <w:szCs w:val="24"/>
+        </w:rPr>
+        <w:t>Nur</w:t>
+      </w:r>
+      <w:proofErr w:type="spellEnd"/>
+      <w:r>
+        <w:rPr>
+          <w:rFonts w:ascii="Times New Roman" w:hAnsi="Times New Roman" w:cs="Times New Roman"/>
+          <w:color w:val="auto"/>
+          <w:sz w:val="24"/>
+          <w:szCs w:val="24"/>
+        </w:rPr>
+        <w:t xml:space="preserve"> </w:t>
+      </w:r>
+      <w:proofErr w:type="spellStart"/>
+      <w:r>
+        <w:rPr>
+          <w:rFonts w:ascii="Times New Roman" w:hAnsi="Times New Roman" w:cs="Times New Roman"/>
+          <w:color w:val="auto"/>
+          <w:sz w:val="24"/>
+          <w:szCs w:val="24"/>
+        </w:rPr>
+        <w:t>Rahmawati</w:t>
+      </w:r>
+      <w:proofErr w:type="spellEnd"/>
     </w:p>
     <w:p/>
     <w:p>
@@ -233,23 +327,45 @@
           <w:szCs w:val="24"/>
         </w:rPr>
       </w:pPr>
-      <w:r>
-        <w:rPr>
-          <w:rFonts w:ascii="Times New Roman" w:hAnsi="Times New Roman" w:cs="Times New Roman"/>
-          <w:b/>
-          <w:sz w:val="24"/>
-          <w:szCs w:val="24"/>
-        </w:rPr>
-        <w:t xml:space="preserve">Andi </w:t>
-      </w:r>
-      <w:r>
-        <w:rPr>
-          <w:rFonts w:ascii="Times New Roman" w:hAnsi="Times New Roman" w:cs="Times New Roman"/>
-          <w:b/>
-          <w:sz w:val="24"/>
-          <w:szCs w:val="24"/>
-        </w:rPr>
-        <w:t xml:space="preserve">Syahjaratu </w:t>
+      <w:proofErr w:type="spellStart"/>
+      <w:r>
+        <w:rPr>
+          <w:rFonts w:ascii="Times New Roman" w:hAnsi="Times New Roman" w:cs="Times New Roman"/>
+          <w:b/>
+          <w:sz w:val="24"/>
+          <w:szCs w:val="24"/>
+        </w:rPr>
+        <w:t>Andi</w:t>
+      </w:r>
+      <w:proofErr w:type="spellEnd"/>
+      <w:r>
+        <w:rPr>
+          <w:rFonts w:ascii="Times New Roman" w:hAnsi="Times New Roman" w:cs="Times New Roman"/>
+          <w:b/>
+          <w:sz w:val="24"/>
+          <w:szCs w:val="24"/>
+        </w:rPr>
+        <w:t xml:space="preserve"> </w:t>
+      </w:r>
+      <w:proofErr w:type="spellStart"/>
+      <w:r>
+        <w:rPr>
+          <w:rFonts w:ascii="Times New Roman" w:hAnsi="Times New Roman" w:cs="Times New Roman"/>
+          <w:b/>
+          <w:sz w:val="24"/>
+          <w:szCs w:val="24"/>
+        </w:rPr>
+        <w:t>Syahjaratu</w:t>
+      </w:r>
+      <w:proofErr w:type="spellEnd"/>
+      <w:r>
+        <w:rPr>
+          <w:rFonts w:ascii="Times New Roman" w:hAnsi="Times New Roman" w:cs="Times New Roman"/>
+          <w:b/>
+          <w:sz w:val="24"/>
+          <w:szCs w:val="24"/>
+        </w:rPr>
+        <w:t xml:space="preserve"> </w:t>
       </w:r>
     </w:p>
     <w:p>
@@ -271,13 +387,41 @@
           <w:szCs w:val="32"/>
         </w:rPr>
       </w:pPr>
+      <w:proofErr w:type="spellStart"/>
       <w:r>
         <w:rPr>
           <w:b/>
           <w:sz w:val="32"/>
           <w:szCs w:val="32"/>
         </w:rPr>
-        <w:t xml:space="preserve">Teknik Informatika </w:t>
+        <w:t>Teknik</w:t>
+      </w:r>
+      <w:proofErr w:type="spellEnd"/>
+      <w:r>
+        <w:rPr>
+          <w:b/>
+          <w:sz w:val="32"/>
+          <w:szCs w:val="32"/>
+        </w:rPr>
+        <w:t xml:space="preserve"> </w:t>
+      </w:r>
+      <w:proofErr w:type="spellStart"/>
+      <w:r>
+        <w:rPr>
+          <w:b/>
+          <w:sz w:val="32"/>
+          <w:szCs w:val="32"/>
+        </w:rPr>
+        <w:t>Informatika</w:t>
+      </w:r>
+      <w:proofErr w:type="spellEnd"/>
+      <w:r>
+        <w:rPr>
+          <w:b/>
+          <w:sz w:val="32"/>
+          <w:szCs w:val="32"/>
+        </w:rPr>
+        <w:t xml:space="preserve"> </w:t>
       </w:r>
     </w:p>
     <w:p>
@@ -328,13 +472,59 @@
           <w:color w:val="auto"/>
         </w:rPr>
       </w:pPr>
+      <w:proofErr w:type="spellStart"/>
       <w:r>
         <w:rPr>
           <w:rFonts w:ascii="Times New Roman" w:hAnsi="Times New Roman" w:cs="Times New Roman"/>
           <w:b w:val="0"/>
           <w:color w:val="auto"/>
         </w:rPr>
-        <w:t>Mendownload file gith di internet.</w:t>
+        <w:t>Mendownload</w:t>
+      </w:r>
+      <w:proofErr w:type="spellEnd"/>
+      <w:r>
+        <w:rPr>
+          <w:rFonts w:ascii="Times New Roman" w:hAnsi="Times New Roman" w:cs="Times New Roman"/>
+          <w:b w:val="0"/>
+          <w:color w:val="auto"/>
+        </w:rPr>
+        <w:t xml:space="preserve"> file </w:t>
+      </w:r>
+      <w:proofErr w:type="spellStart"/>
+      <w:r>
+        <w:rPr>
+          <w:rFonts w:ascii="Times New Roman" w:hAnsi="Times New Roman" w:cs="Times New Roman"/>
+          <w:b w:val="0"/>
+          <w:color w:val="auto"/>
+        </w:rPr>
+        <w:t>gith</w:t>
+      </w:r>
+      <w:proofErr w:type="spellEnd"/>
+      <w:r>
+        <w:rPr>
+          <w:rFonts w:ascii="Times New Roman" w:hAnsi="Times New Roman" w:cs="Times New Roman"/>
+          <w:b w:val="0"/>
+          <w:color w:val="auto"/>
+        </w:rPr>
+        <w:t xml:space="preserve"> </w:t>
+      </w:r>
+      <w:proofErr w:type="spellStart"/>
+      <w:r>
+        <w:rPr>
+          <w:rFonts w:ascii="Times New Roman" w:hAnsi="Times New Roman" w:cs="Times New Roman"/>
+          <w:b w:val="0"/>
+          <w:color w:val="auto"/>
+        </w:rPr>
+        <w:t>di</w:t>
+      </w:r>
+      <w:proofErr w:type="spellEnd"/>
+      <w:r>
+        <w:rPr>
+          <w:rFonts w:ascii="Times New Roman" w:hAnsi="Times New Roman" w:cs="Times New Roman"/>
+          <w:b w:val="0"/>
+          <w:color w:val="auto"/>
+        </w:rPr>
+        <w:t xml:space="preserve"> internet.</w:t>
       </w:r>
     </w:p>
     <w:p>
@@ -352,38 +542,338 @@
           <w:color w:val="auto"/>
         </w:rPr>
       </w:pPr>
+      <w:proofErr w:type="spellStart"/>
+      <w:proofErr w:type="gramStart"/>
       <w:r>
         <w:rPr>
           <w:rFonts w:ascii="Times New Roman" w:hAnsi="Times New Roman" w:cs="Times New Roman"/>
           <w:b w:val="0"/>
           <w:color w:val="auto"/>
         </w:rPr>
-        <w:t>Setelah terdownload, install file git tadi.</w:t>
-      </w:r>
+        <w:t>Setelah</w:t>
+      </w:r>
+      <w:proofErr w:type="spellEnd"/>
+      <w:r>
+        <w:rPr>
+          <w:rFonts w:ascii="Times New Roman" w:hAnsi="Times New Roman" w:cs="Times New Roman"/>
+          <w:b w:val="0"/>
+          <w:color w:val="auto"/>
+        </w:rPr>
+        <w:t xml:space="preserve"> </w:t>
+      </w:r>
+      <w:proofErr w:type="spellStart"/>
+      <w:r>
+        <w:rPr>
+          <w:rFonts w:ascii="Times New Roman" w:hAnsi="Times New Roman" w:cs="Times New Roman"/>
+          <w:b w:val="0"/>
+          <w:color w:val="auto"/>
+        </w:rPr>
+        <w:t>terdownload</w:t>
+      </w:r>
+      <w:proofErr w:type="spellEnd"/>
+      <w:r>
+        <w:rPr>
+          <w:rFonts w:ascii="Times New Roman" w:hAnsi="Times New Roman" w:cs="Times New Roman"/>
+          <w:b w:val="0"/>
+          <w:color w:val="auto"/>
+        </w:rPr>
+        <w:t xml:space="preserve">, install file </w:t>
+      </w:r>
+      <w:proofErr w:type="spellStart"/>
+      <w:r>
+        <w:rPr>
+          <w:rFonts w:ascii="Times New Roman" w:hAnsi="Times New Roman" w:cs="Times New Roman"/>
+          <w:b w:val="0"/>
+          <w:color w:val="auto"/>
+        </w:rPr>
+        <w:t>git</w:t>
+      </w:r>
+      <w:proofErr w:type="spellEnd"/>
+      <w:r>
+        <w:rPr>
+          <w:rFonts w:ascii="Times New Roman" w:hAnsi="Times New Roman" w:cs="Times New Roman"/>
+          <w:b w:val="0"/>
+          <w:color w:val="auto"/>
+        </w:rPr>
+        <w:t xml:space="preserve"> </w:t>
+      </w:r>
+      <w:proofErr w:type="spellStart"/>
+      <w:r>
+        <w:rPr>
+          <w:rFonts w:ascii="Times New Roman" w:hAnsi="Times New Roman" w:cs="Times New Roman"/>
+          <w:b w:val="0"/>
+          <w:color w:val="auto"/>
+        </w:rPr>
+        <w:t>tadi</w:t>
+      </w:r>
+      <w:proofErr w:type="spellEnd"/>
+      <w:r>
+        <w:rPr>
+          <w:rFonts w:ascii="Times New Roman" w:hAnsi="Times New Roman" w:cs="Times New Roman"/>
+          <w:b w:val="0"/>
+          <w:color w:val="auto"/>
+        </w:rPr>
+        <w:t>.</w:t>
+      </w:r>
+      <w:proofErr w:type="gramEnd"/>
     </w:p>
     <w:p/>
     <w:p>
       <w:pPr>
-        <w:rPr>
-          <w:rFonts w:ascii="Times New Roman" w:hAnsi="Times New Roman" w:cs="Times New Roman"/>
-          <w:sz w:val="28"/>
-          <w:szCs w:val="28"/>
-        </w:rPr>
-      </w:pPr>
-      <w:r>
-        <w:rPr>
-          <w:sz w:val="28"/>
-          <w:szCs w:val="28"/>
-        </w:rPr>
-        <w:t>3.</w:t>
-      </w:r>
-      <w:r>
-        <w:rPr>
-          <w:rFonts w:ascii="Times New Roman" w:hAnsi="Times New Roman" w:cs="Times New Roman"/>
-          <w:sz w:val="28"/>
-          <w:szCs w:val="28"/>
-        </w:rPr>
-        <w:t xml:space="preserve"> Setelah di install, masuk ke halaman github.com untuk membuat akun git.</w:t>
+        <w:pStyle w:val="ListParagraph"/>
+        <w:numPr>
+          <w:ilvl w:val="0"/>
+          <w:numId w:val="1"/>
+        </w:numPr>
+        <w:rPr>
+          <w:rFonts w:ascii="Times New Roman" w:hAnsi="Times New Roman" w:cs="Times New Roman"/>
+          <w:sz w:val="28"/>
+          <w:szCs w:val="28"/>
+        </w:rPr>
+      </w:pPr>
+      <w:proofErr w:type="spellStart"/>
+      <w:r>
+        <w:rPr>
+          <w:rFonts w:ascii="Times New Roman" w:hAnsi="Times New Roman" w:cs="Times New Roman"/>
+          <w:sz w:val="28"/>
+          <w:szCs w:val="28"/>
+        </w:rPr>
+        <w:t>Setelah</w:t>
+      </w:r>
+      <w:proofErr w:type="spellEnd"/>
+      <w:r>
+        <w:rPr>
+          <w:rFonts w:ascii="Times New Roman" w:hAnsi="Times New Roman" w:cs="Times New Roman"/>
+          <w:sz w:val="28"/>
+          <w:szCs w:val="28"/>
+        </w:rPr>
+        <w:t xml:space="preserve"> </w:t>
+      </w:r>
+      <w:proofErr w:type="spellStart"/>
+      <w:proofErr w:type="gramStart"/>
+      <w:r>
+        <w:rPr>
+          <w:rFonts w:ascii="Times New Roman" w:hAnsi="Times New Roman" w:cs="Times New Roman"/>
+          <w:sz w:val="28"/>
+          <w:szCs w:val="28"/>
+        </w:rPr>
+        <w:t>di</w:t>
+      </w:r>
+      <w:proofErr w:type="spellEnd"/>
+      <w:r>
+        <w:rPr>
+          <w:rFonts w:ascii="Times New Roman" w:hAnsi="Times New Roman" w:cs="Times New Roman"/>
+          <w:sz w:val="28"/>
+          <w:szCs w:val="28"/>
+        </w:rPr>
+        <w:t xml:space="preserve"> install</w:t>
+      </w:r>
+      <w:proofErr w:type="gramEnd"/>
+      <w:r>
+        <w:rPr>
+          <w:rFonts w:ascii="Times New Roman" w:hAnsi="Times New Roman" w:cs="Times New Roman"/>
+          <w:sz w:val="28"/>
+          <w:szCs w:val="28"/>
+        </w:rPr>
+        <w:t xml:space="preserve">, </w:t>
+      </w:r>
+      <w:proofErr w:type="spellStart"/>
+      <w:r>
+        <w:rPr>
+          <w:rFonts w:ascii="Times New Roman" w:hAnsi="Times New Roman" w:cs="Times New Roman"/>
+          <w:sz w:val="28"/>
+          <w:szCs w:val="28"/>
+        </w:rPr>
+        <w:t>masuk</w:t>
+      </w:r>
+      <w:proofErr w:type="spellEnd"/>
+      <w:r>
+        <w:rPr>
+          <w:rFonts w:ascii="Times New Roman" w:hAnsi="Times New Roman" w:cs="Times New Roman"/>
+          <w:sz w:val="28"/>
+          <w:szCs w:val="28"/>
+        </w:rPr>
+        <w:t xml:space="preserve"> </w:t>
+      </w:r>
+      <w:proofErr w:type="spellStart"/>
+      <w:r>
+        <w:rPr>
+          <w:rFonts w:ascii="Times New Roman" w:hAnsi="Times New Roman" w:cs="Times New Roman"/>
+          <w:sz w:val="28"/>
+          <w:szCs w:val="28"/>
+        </w:rPr>
+        <w:t>ke</w:t>
+      </w:r>
+      <w:proofErr w:type="spellEnd"/>
+      <w:r>
+        <w:rPr>
+          <w:rFonts w:ascii="Times New Roman" w:hAnsi="Times New Roman" w:cs="Times New Roman"/>
+          <w:sz w:val="28"/>
+          <w:szCs w:val="28"/>
+        </w:rPr>
+        <w:t xml:space="preserve"> </w:t>
+      </w:r>
+      <w:proofErr w:type="spellStart"/>
+      <w:r>
+        <w:rPr>
+          <w:rFonts w:ascii="Times New Roman" w:hAnsi="Times New Roman" w:cs="Times New Roman"/>
+          <w:sz w:val="28"/>
+          <w:szCs w:val="28"/>
+        </w:rPr>
+        <w:t>halaman</w:t>
+      </w:r>
+      <w:proofErr w:type="spellEnd"/>
+      <w:r>
+        <w:rPr>
+          <w:rFonts w:ascii="Times New Roman" w:hAnsi="Times New Roman" w:cs="Times New Roman"/>
+          <w:sz w:val="28"/>
+          <w:szCs w:val="28"/>
+        </w:rPr>
+        <w:t xml:space="preserve"> github.com </w:t>
+      </w:r>
+      <w:proofErr w:type="spellStart"/>
+      <w:r>
+        <w:rPr>
+          <w:rFonts w:ascii="Times New Roman" w:hAnsi="Times New Roman" w:cs="Times New Roman"/>
+          <w:sz w:val="28"/>
+          <w:szCs w:val="28"/>
+        </w:rPr>
+        <w:t>untuk</w:t>
+      </w:r>
+      <w:proofErr w:type="spellEnd"/>
+      <w:r>
+        <w:rPr>
+          <w:rFonts w:ascii="Times New Roman" w:hAnsi="Times New Roman" w:cs="Times New Roman"/>
+          <w:sz w:val="28"/>
+          <w:szCs w:val="28"/>
+        </w:rPr>
+        <w:t xml:space="preserve"> </w:t>
+      </w:r>
+      <w:proofErr w:type="spellStart"/>
+      <w:r>
+        <w:rPr>
+          <w:rFonts w:ascii="Times New Roman" w:hAnsi="Times New Roman" w:cs="Times New Roman"/>
+          <w:sz w:val="28"/>
+          <w:szCs w:val="28"/>
+        </w:rPr>
+        <w:t>membuat</w:t>
+      </w:r>
+      <w:proofErr w:type="spellEnd"/>
+      <w:r>
+        <w:rPr>
+          <w:rFonts w:ascii="Times New Roman" w:hAnsi="Times New Roman" w:cs="Times New Roman"/>
+          <w:sz w:val="28"/>
+          <w:szCs w:val="28"/>
+        </w:rPr>
+        <w:t xml:space="preserve"> </w:t>
+      </w:r>
+      <w:proofErr w:type="spellStart"/>
+      <w:r>
+        <w:rPr>
+          <w:rFonts w:ascii="Times New Roman" w:hAnsi="Times New Roman" w:cs="Times New Roman"/>
+          <w:sz w:val="28"/>
+          <w:szCs w:val="28"/>
+        </w:rPr>
+        <w:t>akun</w:t>
+      </w:r>
+      <w:proofErr w:type="spellEnd"/>
+      <w:r>
+        <w:rPr>
+          <w:rFonts w:ascii="Times New Roman" w:hAnsi="Times New Roman" w:cs="Times New Roman"/>
+          <w:sz w:val="28"/>
+          <w:szCs w:val="28"/>
+        </w:rPr>
+        <w:t xml:space="preserve"> </w:t>
+      </w:r>
+      <w:proofErr w:type="spellStart"/>
+      <w:r>
+        <w:rPr>
+          <w:rFonts w:ascii="Times New Roman" w:hAnsi="Times New Roman" w:cs="Times New Roman"/>
+          <w:sz w:val="28"/>
+          <w:szCs w:val="28"/>
+        </w:rPr>
+        <w:t>git</w:t>
+      </w:r>
+      <w:proofErr w:type="spellEnd"/>
+      <w:r>
+        <w:rPr>
+          <w:rFonts w:ascii="Times New Roman" w:hAnsi="Times New Roman" w:cs="Times New Roman"/>
+          <w:sz w:val="28"/>
+          <w:szCs w:val="28"/>
+        </w:rPr>
+        <w:t>.</w:t>
+      </w:r>
+    </w:p>
+    <w:p>
+      <w:pPr>
+        <w:pStyle w:val="ListParagraph"/>
+        <w:rPr>
+          <w:rFonts w:ascii="Times New Roman" w:hAnsi="Times New Roman" w:cs="Times New Roman"/>
+          <w:sz w:val="28"/>
+          <w:szCs w:val="28"/>
+        </w:rPr>
+      </w:pPr>
+    </w:p>
+    <w:p>
+      <w:pPr>
+        <w:pStyle w:val="ListParagraph"/>
+        <w:rPr>
+          <w:rFonts w:ascii="Times New Roman" w:hAnsi="Times New Roman" w:cs="Times New Roman"/>
+          <w:sz w:val="28"/>
+          <w:szCs w:val="28"/>
+        </w:rPr>
+      </w:pPr>
+      <w:r>
+        <w:rPr>
+          <w:rFonts w:ascii="Times New Roman" w:hAnsi="Times New Roman" w:cs="Times New Roman"/>
+          <w:sz w:val="28"/>
+          <w:szCs w:val="28"/>
+        </w:rPr>
+        <w:drawing>
+          <wp:inline distT="0" distB="0" distL="0" distR="0">
+            <wp:extent cx="5724525" cy="2324100"/>
+            <wp:effectExtent l="19050" t="0" r="9525" b="0"/>
+            <wp:docPr id="2" name="Picture 1"/>
+            <wp:cNvGraphicFramePr>
+              <a:graphicFrameLocks xmlns:a="http://schemas.openxmlformats.org/drawingml/2006/main" noChangeAspect="1"/>
+            </wp:cNvGraphicFramePr>
+            <a:graphic xmlns:a="http://schemas.openxmlformats.org/drawingml/2006/main">
+              <a:graphicData uri="http://schemas.openxmlformats.org/drawingml/2006/picture">
+                <pic:pic xmlns:pic="http://schemas.openxmlformats.org/drawingml/2006/picture">
+                  <pic:nvPicPr>
+                    <pic:cNvPr id="0" name="Picture 1"/>
+                    <pic:cNvPicPr>
+                      <a:picLocks noChangeAspect="1" noChangeArrowheads="1"/>
+                    </pic:cNvPicPr>
+                  </pic:nvPicPr>
+                  <pic:blipFill>
+                    <a:blip r:embed="rId6"/>
+                    <a:srcRect l="3686" t="3989" b="26496"/>
+                    <a:stretch>
+                      <a:fillRect/>
+                    </a:stretch>
+                  </pic:blipFill>
+                  <pic:spPr bwMode="auto">
+                    <a:xfrm>
+                      <a:off x="0" y="0"/>
+                      <a:ext cx="5724525" cy="2324100"/>
+                    </a:xfrm>
+                    <a:prstGeom prst="rect">
+                      <a:avLst/>
+                    </a:prstGeom>
+                    <a:noFill/>
+                    <a:ln w="9525">
+                      <a:noFill/>
+                      <a:miter lim="800000"/>
+                      <a:headEnd/>
+                      <a:tailEnd/>
+                    </a:ln>
+                  </pic:spPr>
+                </pic:pic>
+              </a:graphicData>
+            </a:graphic>
+          </wp:inline>
+        </w:drawing>
       </w:r>
     </w:p>
     <w:p>

--- a/web.docx
+++ b/web.docx
@@ -826,6 +826,7 @@
       <w:r>
         <w:rPr>
           <w:rFonts w:ascii="Times New Roman" w:hAnsi="Times New Roman" w:cs="Times New Roman"/>
+          <w:noProof/>
           <w:sz w:val="28"/>
           <w:szCs w:val="28"/>
         </w:rPr>
@@ -878,18 +879,38 @@
     </w:p>
     <w:p>
       <w:pPr>
-        <w:rPr>
-          <w:sz w:val="28"/>
-          <w:szCs w:val="28"/>
-        </w:rPr>
-      </w:pPr>
-      <w:r>
-        <w:rPr>
-          <w:sz w:val="28"/>
-          <w:szCs w:val="28"/>
-        </w:rPr>
-        <w:t>4.</w:t>
-      </w:r>
+        <w:pStyle w:val="Heading1"/>
+        <w:spacing w:line="240" w:lineRule="auto"/>
+        <w:rPr>
+          <w:rFonts w:ascii="Times New Roman" w:hAnsi="Times New Roman" w:cs="Times New Roman"/>
+          <w:b w:val="0"/>
+          <w:color w:val="auto"/>
+          <w:sz w:val="24"/>
+          <w:szCs w:val="24"/>
+        </w:rPr>
+      </w:pPr>
+      <w:r>
+        <w:t xml:space="preserve">4. </w:t>
+      </w:r>
+      <w:r>
+        <w:rPr>
+          <w:rFonts w:ascii="Times New Roman" w:hAnsi="Times New Roman" w:cs="Times New Roman"/>
+          <w:b w:val="0"/>
+          <w:noProof/>
+          <w:color w:val="auto"/>
+          <w:sz w:val="24"/>
+          <w:szCs w:val="24"/>
+        </w:rPr>
+        <w:t>Setelah masuk ke halaman github.com , lalu pilih Sign Up.</w:t>
+      </w:r>
+    </w:p>
+    <w:p>
+      <w:pPr>
+        <w:rPr>
+          <w:sz w:val="28"/>
+          <w:szCs w:val="28"/>
+        </w:rPr>
+      </w:pPr>
     </w:p>
     <w:p>
       <w:pPr>

--- a/web.docx
+++ b/web.docx
@@ -880,19 +880,12 @@
     <w:p>
       <w:pPr>
         <w:pStyle w:val="Heading1"/>
+        <w:numPr>
+          <w:ilvl w:val="0"/>
+          <w:numId w:val="1"/>
+        </w:numPr>
         <w:spacing w:line="240" w:lineRule="auto"/>
-        <w:rPr>
-          <w:rFonts w:ascii="Times New Roman" w:hAnsi="Times New Roman" w:cs="Times New Roman"/>
-          <w:b w:val="0"/>
-          <w:color w:val="auto"/>
-          <w:sz w:val="24"/>
-          <w:szCs w:val="24"/>
-        </w:rPr>
-      </w:pPr>
-      <w:r>
-        <w:t xml:space="preserve">4. </w:t>
-      </w:r>
-      <w:r>
+        <w:ind w:left="450"/>
         <w:rPr>
           <w:rFonts w:ascii="Times New Roman" w:hAnsi="Times New Roman" w:cs="Times New Roman"/>
           <w:b w:val="0"/>
@@ -901,8 +894,28 @@
           <w:sz w:val="24"/>
           <w:szCs w:val="24"/>
         </w:rPr>
+      </w:pPr>
+      <w:r>
+        <w:rPr>
+          <w:rFonts w:ascii="Times New Roman" w:hAnsi="Times New Roman" w:cs="Times New Roman"/>
+          <w:b w:val="0"/>
+          <w:noProof/>
+          <w:color w:val="auto"/>
+          <w:sz w:val="24"/>
+          <w:szCs w:val="24"/>
+        </w:rPr>
         <w:t>Setelah masuk ke halaman github.com , lalu pilih Sign Up.</w:t>
       </w:r>
+    </w:p>
+    <w:p>
+      <w:pPr>
+        <w:pStyle w:val="ListParagraph"/>
+        <w:numPr>
+          <w:ilvl w:val="0"/>
+          <w:numId w:val="1"/>
+        </w:numPr>
+        <w:ind w:left="450"/>
+      </w:pPr>
     </w:p>
     <w:p>
       <w:pPr>

--- a/web.docx
+++ b/web.docx
@@ -113,28 +113,18 @@
           <w:b/>
         </w:rPr>
       </w:pPr>
-      <w:proofErr w:type="spellStart"/>
-      <w:proofErr w:type="gramStart"/>
       <w:r>
         <w:rPr>
           <w:b/>
         </w:rPr>
-        <w:t>Oleh</w:t>
-      </w:r>
-      <w:proofErr w:type="spellEnd"/>
+        <w:t xml:space="preserve">Oleh </w:t>
+      </w:r>
       <w:r>
         <w:rPr>
           <w:b/>
         </w:rPr>
-        <w:t xml:space="preserve"> </w:t>
-      </w:r>
-      <w:r>
-        <w:rPr>
-          <w:b/>
-        </w:rPr>
         <w:t>:</w:t>
       </w:r>
-      <w:proofErr w:type="gramEnd"/>
     </w:p>
     <w:p>
       <w:pPr>
@@ -148,45 +138,14 @@
           <w:szCs w:val="24"/>
         </w:rPr>
       </w:pPr>
-      <w:proofErr w:type="spellStart"/>
-      <w:r>
-        <w:rPr>
-          <w:rFonts w:ascii="Times New Roman" w:hAnsi="Times New Roman" w:cs="Times New Roman"/>
-          <w:color w:val="auto"/>
-          <w:sz w:val="24"/>
-          <w:szCs w:val="24"/>
-        </w:rPr>
-        <w:t>Ayu</w:t>
-      </w:r>
-      <w:proofErr w:type="spellEnd"/>
-      <w:r>
-        <w:rPr>
-          <w:rFonts w:ascii="Times New Roman" w:hAnsi="Times New Roman" w:cs="Times New Roman"/>
-          <w:color w:val="auto"/>
-          <w:sz w:val="24"/>
-          <w:szCs w:val="24"/>
-        </w:rPr>
-        <w:t xml:space="preserve"> </w:t>
-      </w:r>
-      <w:proofErr w:type="spellStart"/>
-      <w:r>
-        <w:rPr>
-          <w:rFonts w:ascii="Times New Roman" w:hAnsi="Times New Roman" w:cs="Times New Roman"/>
-          <w:color w:val="auto"/>
-          <w:sz w:val="24"/>
-          <w:szCs w:val="24"/>
-        </w:rPr>
-        <w:t>Permata</w:t>
-      </w:r>
-      <w:proofErr w:type="spellEnd"/>
-      <w:r>
-        <w:rPr>
-          <w:rFonts w:ascii="Times New Roman" w:hAnsi="Times New Roman" w:cs="Times New Roman"/>
-          <w:color w:val="auto"/>
-          <w:sz w:val="24"/>
-          <w:szCs w:val="24"/>
-        </w:rPr>
-        <w:t xml:space="preserve"> Sari</w:t>
+      <w:r>
+        <w:rPr>
+          <w:rFonts w:ascii="Times New Roman" w:hAnsi="Times New Roman" w:cs="Times New Roman"/>
+          <w:color w:val="auto"/>
+          <w:sz w:val="24"/>
+          <w:szCs w:val="24"/>
+        </w:rPr>
+        <w:t>Ayu Permata Sari</w:t>
       </w:r>
     </w:p>
     <w:p>
@@ -238,39 +197,8 @@
           <w:sz w:val="24"/>
           <w:szCs w:val="24"/>
         </w:rPr>
-        <w:t xml:space="preserve">Muhammad </w:t>
-      </w:r>
-      <w:proofErr w:type="spellStart"/>
-      <w:r>
-        <w:rPr>
-          <w:rFonts w:ascii="Times New Roman" w:hAnsi="Times New Roman" w:cs="Times New Roman"/>
-          <w:b/>
-          <w:sz w:val="24"/>
-          <w:szCs w:val="24"/>
-        </w:rPr>
-        <w:t>Nur</w:t>
-      </w:r>
-      <w:proofErr w:type="spellEnd"/>
-      <w:r>
-        <w:rPr>
-          <w:rFonts w:ascii="Times New Roman" w:hAnsi="Times New Roman" w:cs="Times New Roman"/>
-          <w:b/>
-          <w:sz w:val="24"/>
-          <w:szCs w:val="24"/>
-        </w:rPr>
-        <w:t xml:space="preserve"> </w:t>
-      </w:r>
-      <w:proofErr w:type="spellStart"/>
-      <w:r>
-        <w:rPr>
-          <w:rFonts w:ascii="Times New Roman" w:hAnsi="Times New Roman" w:cs="Times New Roman"/>
-          <w:b/>
-          <w:sz w:val="24"/>
-          <w:szCs w:val="24"/>
-        </w:rPr>
-        <w:t>Ikhsan</w:t>
-      </w:r>
-      <w:proofErr w:type="spellEnd"/>
+        <w:t>Muhammad Nur Ikhsan</w:t>
+      </w:r>
     </w:p>
     <w:p>
       <w:pPr>
@@ -284,37 +212,15 @@
           <w:szCs w:val="24"/>
         </w:rPr>
       </w:pPr>
-      <w:proofErr w:type="spellStart"/>
-      <w:r>
-        <w:rPr>
-          <w:rFonts w:ascii="Times New Roman" w:hAnsi="Times New Roman" w:cs="Times New Roman"/>
-          <w:color w:val="auto"/>
-          <w:sz w:val="24"/>
-          <w:szCs w:val="24"/>
-        </w:rPr>
-        <w:t>Nur</w:t>
-      </w:r>
-      <w:proofErr w:type="spellEnd"/>
-      <w:r>
-        <w:rPr>
-          <w:rFonts w:ascii="Times New Roman" w:hAnsi="Times New Roman" w:cs="Times New Roman"/>
-          <w:color w:val="auto"/>
-          <w:sz w:val="24"/>
-          <w:szCs w:val="24"/>
-        </w:rPr>
-        <w:t xml:space="preserve"> </w:t>
-      </w:r>
-      <w:proofErr w:type="spellStart"/>
-      <w:r>
-        <w:rPr>
-          <w:rFonts w:ascii="Times New Roman" w:hAnsi="Times New Roman" w:cs="Times New Roman"/>
-          <w:color w:val="auto"/>
-          <w:sz w:val="24"/>
-          <w:szCs w:val="24"/>
-        </w:rPr>
-        <w:t>Rahmawati</w:t>
-      </w:r>
-      <w:proofErr w:type="spellEnd"/>
+      <w:r>
+        <w:rPr>
+          <w:rFonts w:ascii="Times New Roman" w:hAnsi="Times New Roman" w:cs="Times New Roman"/>
+          <w:color w:val="auto"/>
+          <w:sz w:val="24"/>
+          <w:szCs w:val="24"/>
+        </w:rPr>
+        <w:t>Nur Rahmawati</w:t>
+      </w:r>
     </w:p>
     <w:p/>
     <w:p>
@@ -327,7 +233,6 @@
           <w:szCs w:val="24"/>
         </w:rPr>
       </w:pPr>
-      <w:proofErr w:type="spellStart"/>
       <w:r>
         <w:rPr>
           <w:rFonts w:ascii="Times New Roman" w:hAnsi="Times New Roman" w:cs="Times New Roman"/>
@@ -335,9 +240,8 @@
           <w:sz w:val="24"/>
           <w:szCs w:val="24"/>
         </w:rPr>
-        <w:t>Andi</w:t>
-      </w:r>
-      <w:proofErr w:type="spellEnd"/>
+        <w:t xml:space="preserve">Andi </w:t>
+      </w:r>
       <w:r>
         <w:rPr>
           <w:rFonts w:ascii="Times New Roman" w:hAnsi="Times New Roman" w:cs="Times New Roman"/>
@@ -345,27 +249,7 @@
           <w:sz w:val="24"/>
           <w:szCs w:val="24"/>
         </w:rPr>
-        <w:t xml:space="preserve"> </w:t>
-      </w:r>
-      <w:proofErr w:type="spellStart"/>
-      <w:r>
-        <w:rPr>
-          <w:rFonts w:ascii="Times New Roman" w:hAnsi="Times New Roman" w:cs="Times New Roman"/>
-          <w:b/>
-          <w:sz w:val="24"/>
-          <w:szCs w:val="24"/>
-        </w:rPr>
-        <w:t>Syahjaratu</w:t>
-      </w:r>
-      <w:proofErr w:type="spellEnd"/>
-      <w:r>
-        <w:rPr>
-          <w:rFonts w:ascii="Times New Roman" w:hAnsi="Times New Roman" w:cs="Times New Roman"/>
-          <w:b/>
-          <w:sz w:val="24"/>
-          <w:szCs w:val="24"/>
-        </w:rPr>
-        <w:t xml:space="preserve"> </w:t>
+        <w:t xml:space="preserve">Syahjaratu </w:t>
       </w:r>
     </w:p>
     <w:p>
@@ -387,41 +271,13 @@
           <w:szCs w:val="32"/>
         </w:rPr>
       </w:pPr>
-      <w:proofErr w:type="spellStart"/>
       <w:r>
         <w:rPr>
           <w:b/>
           <w:sz w:val="32"/>
           <w:szCs w:val="32"/>
         </w:rPr>
-        <w:t>Teknik</w:t>
-      </w:r>
-      <w:proofErr w:type="spellEnd"/>
-      <w:r>
-        <w:rPr>
-          <w:b/>
-          <w:sz w:val="32"/>
-          <w:szCs w:val="32"/>
-        </w:rPr>
-        <w:t xml:space="preserve"> </w:t>
-      </w:r>
-      <w:proofErr w:type="spellStart"/>
-      <w:r>
-        <w:rPr>
-          <w:b/>
-          <w:sz w:val="32"/>
-          <w:szCs w:val="32"/>
-        </w:rPr>
-        <w:t>Informatika</w:t>
-      </w:r>
-      <w:proofErr w:type="spellEnd"/>
-      <w:r>
-        <w:rPr>
-          <w:b/>
-          <w:sz w:val="32"/>
-          <w:szCs w:val="32"/>
-        </w:rPr>
-        <w:t xml:space="preserve"> </w:t>
+        <w:t xml:space="preserve">Teknik Informatika </w:t>
       </w:r>
     </w:p>
     <w:p>
@@ -472,59 +328,13 @@
           <w:color w:val="auto"/>
         </w:rPr>
       </w:pPr>
-      <w:proofErr w:type="spellStart"/>
       <w:r>
         <w:rPr>
           <w:rFonts w:ascii="Times New Roman" w:hAnsi="Times New Roman" w:cs="Times New Roman"/>
           <w:b w:val="0"/>
           <w:color w:val="auto"/>
         </w:rPr>
-        <w:t>Mendownload</w:t>
-      </w:r>
-      <w:proofErr w:type="spellEnd"/>
-      <w:r>
-        <w:rPr>
-          <w:rFonts w:ascii="Times New Roman" w:hAnsi="Times New Roman" w:cs="Times New Roman"/>
-          <w:b w:val="0"/>
-          <w:color w:val="auto"/>
-        </w:rPr>
-        <w:t xml:space="preserve"> file </w:t>
-      </w:r>
-      <w:proofErr w:type="spellStart"/>
-      <w:r>
-        <w:rPr>
-          <w:rFonts w:ascii="Times New Roman" w:hAnsi="Times New Roman" w:cs="Times New Roman"/>
-          <w:b w:val="0"/>
-          <w:color w:val="auto"/>
-        </w:rPr>
-        <w:t>gith</w:t>
-      </w:r>
-      <w:proofErr w:type="spellEnd"/>
-      <w:r>
-        <w:rPr>
-          <w:rFonts w:ascii="Times New Roman" w:hAnsi="Times New Roman" w:cs="Times New Roman"/>
-          <w:b w:val="0"/>
-          <w:color w:val="auto"/>
-        </w:rPr>
-        <w:t xml:space="preserve"> </w:t>
-      </w:r>
-      <w:proofErr w:type="spellStart"/>
-      <w:r>
-        <w:rPr>
-          <w:rFonts w:ascii="Times New Roman" w:hAnsi="Times New Roman" w:cs="Times New Roman"/>
-          <w:b w:val="0"/>
-          <w:color w:val="auto"/>
-        </w:rPr>
-        <w:t>di</w:t>
-      </w:r>
-      <w:proofErr w:type="spellEnd"/>
-      <w:r>
-        <w:rPr>
-          <w:rFonts w:ascii="Times New Roman" w:hAnsi="Times New Roman" w:cs="Times New Roman"/>
-          <w:b w:val="0"/>
-          <w:color w:val="auto"/>
-        </w:rPr>
-        <w:t xml:space="preserve"> internet.</w:t>
+        <w:t>Mendownload file gith di internet.</w:t>
       </w:r>
     </w:p>
     <w:p>
@@ -542,80 +352,14 @@
           <w:color w:val="auto"/>
         </w:rPr>
       </w:pPr>
-      <w:proofErr w:type="spellStart"/>
-      <w:proofErr w:type="gramStart"/>
       <w:r>
         <w:rPr>
           <w:rFonts w:ascii="Times New Roman" w:hAnsi="Times New Roman" w:cs="Times New Roman"/>
           <w:b w:val="0"/>
           <w:color w:val="auto"/>
         </w:rPr>
-        <w:t>Setelah</w:t>
-      </w:r>
-      <w:proofErr w:type="spellEnd"/>
-      <w:r>
-        <w:rPr>
-          <w:rFonts w:ascii="Times New Roman" w:hAnsi="Times New Roman" w:cs="Times New Roman"/>
-          <w:b w:val="0"/>
-          <w:color w:val="auto"/>
-        </w:rPr>
-        <w:t xml:space="preserve"> </w:t>
-      </w:r>
-      <w:proofErr w:type="spellStart"/>
-      <w:r>
-        <w:rPr>
-          <w:rFonts w:ascii="Times New Roman" w:hAnsi="Times New Roman" w:cs="Times New Roman"/>
-          <w:b w:val="0"/>
-          <w:color w:val="auto"/>
-        </w:rPr>
-        <w:t>terdownload</w:t>
-      </w:r>
-      <w:proofErr w:type="spellEnd"/>
-      <w:r>
-        <w:rPr>
-          <w:rFonts w:ascii="Times New Roman" w:hAnsi="Times New Roman" w:cs="Times New Roman"/>
-          <w:b w:val="0"/>
-          <w:color w:val="auto"/>
-        </w:rPr>
-        <w:t xml:space="preserve">, install file </w:t>
-      </w:r>
-      <w:proofErr w:type="spellStart"/>
-      <w:r>
-        <w:rPr>
-          <w:rFonts w:ascii="Times New Roman" w:hAnsi="Times New Roman" w:cs="Times New Roman"/>
-          <w:b w:val="0"/>
-          <w:color w:val="auto"/>
-        </w:rPr>
-        <w:t>git</w:t>
-      </w:r>
-      <w:proofErr w:type="spellEnd"/>
-      <w:r>
-        <w:rPr>
-          <w:rFonts w:ascii="Times New Roman" w:hAnsi="Times New Roman" w:cs="Times New Roman"/>
-          <w:b w:val="0"/>
-          <w:color w:val="auto"/>
-        </w:rPr>
-        <w:t xml:space="preserve"> </w:t>
-      </w:r>
-      <w:proofErr w:type="spellStart"/>
-      <w:r>
-        <w:rPr>
-          <w:rFonts w:ascii="Times New Roman" w:hAnsi="Times New Roman" w:cs="Times New Roman"/>
-          <w:b w:val="0"/>
-          <w:color w:val="auto"/>
-        </w:rPr>
-        <w:t>tadi</w:t>
-      </w:r>
-      <w:proofErr w:type="spellEnd"/>
-      <w:r>
-        <w:rPr>
-          <w:rFonts w:ascii="Times New Roman" w:hAnsi="Times New Roman" w:cs="Times New Roman"/>
-          <w:b w:val="0"/>
-          <w:color w:val="auto"/>
-        </w:rPr>
-        <w:t>.</w:t>
-      </w:r>
-      <w:proofErr w:type="gramEnd"/>
+        <w:t>Setelah terdownload, install file git tadi.</w:t>
+      </w:r>
     </w:p>
     <w:p/>
     <w:p>
@@ -631,177 +375,13 @@
           <w:szCs w:val="28"/>
         </w:rPr>
       </w:pPr>
-      <w:proofErr w:type="spellStart"/>
       <w:r>
         <w:rPr>
           <w:rFonts w:ascii="Times New Roman" w:hAnsi="Times New Roman" w:cs="Times New Roman"/>
           <w:sz w:val="28"/>
           <w:szCs w:val="28"/>
         </w:rPr>
-        <w:t>Setelah</w:t>
-      </w:r>
-      <w:proofErr w:type="spellEnd"/>
-      <w:r>
-        <w:rPr>
-          <w:rFonts w:ascii="Times New Roman" w:hAnsi="Times New Roman" w:cs="Times New Roman"/>
-          <w:sz w:val="28"/>
-          <w:szCs w:val="28"/>
-        </w:rPr>
-        <w:t xml:space="preserve"> </w:t>
-      </w:r>
-      <w:proofErr w:type="spellStart"/>
-      <w:proofErr w:type="gramStart"/>
-      <w:r>
-        <w:rPr>
-          <w:rFonts w:ascii="Times New Roman" w:hAnsi="Times New Roman" w:cs="Times New Roman"/>
-          <w:sz w:val="28"/>
-          <w:szCs w:val="28"/>
-        </w:rPr>
-        <w:t>di</w:t>
-      </w:r>
-      <w:proofErr w:type="spellEnd"/>
-      <w:r>
-        <w:rPr>
-          <w:rFonts w:ascii="Times New Roman" w:hAnsi="Times New Roman" w:cs="Times New Roman"/>
-          <w:sz w:val="28"/>
-          <w:szCs w:val="28"/>
-        </w:rPr>
-        <w:t xml:space="preserve"> install</w:t>
-      </w:r>
-      <w:proofErr w:type="gramEnd"/>
-      <w:r>
-        <w:rPr>
-          <w:rFonts w:ascii="Times New Roman" w:hAnsi="Times New Roman" w:cs="Times New Roman"/>
-          <w:sz w:val="28"/>
-          <w:szCs w:val="28"/>
-        </w:rPr>
-        <w:t xml:space="preserve">, </w:t>
-      </w:r>
-      <w:proofErr w:type="spellStart"/>
-      <w:r>
-        <w:rPr>
-          <w:rFonts w:ascii="Times New Roman" w:hAnsi="Times New Roman" w:cs="Times New Roman"/>
-          <w:sz w:val="28"/>
-          <w:szCs w:val="28"/>
-        </w:rPr>
-        <w:t>masuk</w:t>
-      </w:r>
-      <w:proofErr w:type="spellEnd"/>
-      <w:r>
-        <w:rPr>
-          <w:rFonts w:ascii="Times New Roman" w:hAnsi="Times New Roman" w:cs="Times New Roman"/>
-          <w:sz w:val="28"/>
-          <w:szCs w:val="28"/>
-        </w:rPr>
-        <w:t xml:space="preserve"> </w:t>
-      </w:r>
-      <w:proofErr w:type="spellStart"/>
-      <w:r>
-        <w:rPr>
-          <w:rFonts w:ascii="Times New Roman" w:hAnsi="Times New Roman" w:cs="Times New Roman"/>
-          <w:sz w:val="28"/>
-          <w:szCs w:val="28"/>
-        </w:rPr>
-        <w:t>ke</w:t>
-      </w:r>
-      <w:proofErr w:type="spellEnd"/>
-      <w:r>
-        <w:rPr>
-          <w:rFonts w:ascii="Times New Roman" w:hAnsi="Times New Roman" w:cs="Times New Roman"/>
-          <w:sz w:val="28"/>
-          <w:szCs w:val="28"/>
-        </w:rPr>
-        <w:t xml:space="preserve"> </w:t>
-      </w:r>
-      <w:proofErr w:type="spellStart"/>
-      <w:r>
-        <w:rPr>
-          <w:rFonts w:ascii="Times New Roman" w:hAnsi="Times New Roman" w:cs="Times New Roman"/>
-          <w:sz w:val="28"/>
-          <w:szCs w:val="28"/>
-        </w:rPr>
-        <w:t>halaman</w:t>
-      </w:r>
-      <w:proofErr w:type="spellEnd"/>
-      <w:r>
-        <w:rPr>
-          <w:rFonts w:ascii="Times New Roman" w:hAnsi="Times New Roman" w:cs="Times New Roman"/>
-          <w:sz w:val="28"/>
-          <w:szCs w:val="28"/>
-        </w:rPr>
-        <w:t xml:space="preserve"> github.com </w:t>
-      </w:r>
-      <w:proofErr w:type="spellStart"/>
-      <w:r>
-        <w:rPr>
-          <w:rFonts w:ascii="Times New Roman" w:hAnsi="Times New Roman" w:cs="Times New Roman"/>
-          <w:sz w:val="28"/>
-          <w:szCs w:val="28"/>
-        </w:rPr>
-        <w:t>untuk</w:t>
-      </w:r>
-      <w:proofErr w:type="spellEnd"/>
-      <w:r>
-        <w:rPr>
-          <w:rFonts w:ascii="Times New Roman" w:hAnsi="Times New Roman" w:cs="Times New Roman"/>
-          <w:sz w:val="28"/>
-          <w:szCs w:val="28"/>
-        </w:rPr>
-        <w:t xml:space="preserve"> </w:t>
-      </w:r>
-      <w:proofErr w:type="spellStart"/>
-      <w:r>
-        <w:rPr>
-          <w:rFonts w:ascii="Times New Roman" w:hAnsi="Times New Roman" w:cs="Times New Roman"/>
-          <w:sz w:val="28"/>
-          <w:szCs w:val="28"/>
-        </w:rPr>
-        <w:t>membuat</w:t>
-      </w:r>
-      <w:proofErr w:type="spellEnd"/>
-      <w:r>
-        <w:rPr>
-          <w:rFonts w:ascii="Times New Roman" w:hAnsi="Times New Roman" w:cs="Times New Roman"/>
-          <w:sz w:val="28"/>
-          <w:szCs w:val="28"/>
-        </w:rPr>
-        <w:t xml:space="preserve"> </w:t>
-      </w:r>
-      <w:proofErr w:type="spellStart"/>
-      <w:r>
-        <w:rPr>
-          <w:rFonts w:ascii="Times New Roman" w:hAnsi="Times New Roman" w:cs="Times New Roman"/>
-          <w:sz w:val="28"/>
-          <w:szCs w:val="28"/>
-        </w:rPr>
-        <w:t>akun</w:t>
-      </w:r>
-      <w:proofErr w:type="spellEnd"/>
-      <w:r>
-        <w:rPr>
-          <w:rFonts w:ascii="Times New Roman" w:hAnsi="Times New Roman" w:cs="Times New Roman"/>
-          <w:sz w:val="28"/>
-          <w:szCs w:val="28"/>
-        </w:rPr>
-        <w:t xml:space="preserve"> </w:t>
-      </w:r>
-      <w:proofErr w:type="spellStart"/>
-      <w:r>
-        <w:rPr>
-          <w:rFonts w:ascii="Times New Roman" w:hAnsi="Times New Roman" w:cs="Times New Roman"/>
-          <w:sz w:val="28"/>
-          <w:szCs w:val="28"/>
-        </w:rPr>
-        <w:t>git</w:t>
-      </w:r>
-      <w:proofErr w:type="spellEnd"/>
-      <w:r>
-        <w:rPr>
-          <w:rFonts w:ascii="Times New Roman" w:hAnsi="Times New Roman" w:cs="Times New Roman"/>
-          <w:sz w:val="28"/>
-          <w:szCs w:val="28"/>
-        </w:rPr>
-        <w:t>.</w:t>
+        <w:t>Setelah di install, masuk ke halaman github.com untuk membuat akun git.</w:t>
       </w:r>
     </w:p>
     <w:p>
@@ -916,6 +496,9 @@
         </w:numPr>
         <w:ind w:left="450"/>
       </w:pPr>
+      <w:r>
+        <w:t>Setelah</w:t>
+      </w:r>
     </w:p>
     <w:p>
       <w:pPr>

--- a/web.docx
+++ b/web.docx
@@ -113,11 +113,20 @@
           <w:b/>
         </w:rPr>
       </w:pPr>
-      <w:r>
-        <w:rPr>
-          <w:b/>
-        </w:rPr>
-        <w:t xml:space="preserve">Oleh </w:t>
+      <w:proofErr w:type="spellStart"/>
+      <w:proofErr w:type="gramStart"/>
+      <w:r>
+        <w:rPr>
+          <w:b/>
+        </w:rPr>
+        <w:t>Oleh</w:t>
+      </w:r>
+      <w:proofErr w:type="spellEnd"/>
+      <w:r>
+        <w:rPr>
+          <w:b/>
+        </w:rPr>
+        <w:t xml:space="preserve"> </w:t>
       </w:r>
       <w:r>
         <w:rPr>
@@ -125,6 +134,7 @@
         </w:rPr>
         <w:t>:</w:t>
       </w:r>
+      <w:proofErr w:type="gramEnd"/>
     </w:p>
     <w:p>
       <w:pPr>
@@ -138,14 +148,45 @@
           <w:szCs w:val="24"/>
         </w:rPr>
       </w:pPr>
-      <w:r>
-        <w:rPr>
-          <w:rFonts w:ascii="Times New Roman" w:hAnsi="Times New Roman" w:cs="Times New Roman"/>
-          <w:color w:val="auto"/>
-          <w:sz w:val="24"/>
-          <w:szCs w:val="24"/>
-        </w:rPr>
-        <w:t>Ayu Permata Sari</w:t>
+      <w:proofErr w:type="spellStart"/>
+      <w:r>
+        <w:rPr>
+          <w:rFonts w:ascii="Times New Roman" w:hAnsi="Times New Roman" w:cs="Times New Roman"/>
+          <w:color w:val="auto"/>
+          <w:sz w:val="24"/>
+          <w:szCs w:val="24"/>
+        </w:rPr>
+        <w:t>Ayu</w:t>
+      </w:r>
+      <w:proofErr w:type="spellEnd"/>
+      <w:r>
+        <w:rPr>
+          <w:rFonts w:ascii="Times New Roman" w:hAnsi="Times New Roman" w:cs="Times New Roman"/>
+          <w:color w:val="auto"/>
+          <w:sz w:val="24"/>
+          <w:szCs w:val="24"/>
+        </w:rPr>
+        <w:t xml:space="preserve"> </w:t>
+      </w:r>
+      <w:proofErr w:type="spellStart"/>
+      <w:r>
+        <w:rPr>
+          <w:rFonts w:ascii="Times New Roman" w:hAnsi="Times New Roman" w:cs="Times New Roman"/>
+          <w:color w:val="auto"/>
+          <w:sz w:val="24"/>
+          <w:szCs w:val="24"/>
+        </w:rPr>
+        <w:t>Permata</w:t>
+      </w:r>
+      <w:proofErr w:type="spellEnd"/>
+      <w:r>
+        <w:rPr>
+          <w:rFonts w:ascii="Times New Roman" w:hAnsi="Times New Roman" w:cs="Times New Roman"/>
+          <w:color w:val="auto"/>
+          <w:sz w:val="24"/>
+          <w:szCs w:val="24"/>
+        </w:rPr>
+        <w:t xml:space="preserve"> Sari</w:t>
       </w:r>
     </w:p>
     <w:p>
@@ -197,8 +238,39 @@
           <w:sz w:val="24"/>
           <w:szCs w:val="24"/>
         </w:rPr>
-        <w:t>Muhammad Nur Ikhsan</w:t>
-      </w:r>
+        <w:t xml:space="preserve">Muhammad </w:t>
+      </w:r>
+      <w:proofErr w:type="spellStart"/>
+      <w:r>
+        <w:rPr>
+          <w:rFonts w:ascii="Times New Roman" w:hAnsi="Times New Roman" w:cs="Times New Roman"/>
+          <w:b/>
+          <w:sz w:val="24"/>
+          <w:szCs w:val="24"/>
+        </w:rPr>
+        <w:t>Nur</w:t>
+      </w:r>
+      <w:proofErr w:type="spellEnd"/>
+      <w:r>
+        <w:rPr>
+          <w:rFonts w:ascii="Times New Roman" w:hAnsi="Times New Roman" w:cs="Times New Roman"/>
+          <w:b/>
+          <w:sz w:val="24"/>
+          <w:szCs w:val="24"/>
+        </w:rPr>
+        <w:t xml:space="preserve"> </w:t>
+      </w:r>
+      <w:proofErr w:type="spellStart"/>
+      <w:r>
+        <w:rPr>
+          <w:rFonts w:ascii="Times New Roman" w:hAnsi="Times New Roman" w:cs="Times New Roman"/>
+          <w:b/>
+          <w:sz w:val="24"/>
+          <w:szCs w:val="24"/>
+        </w:rPr>
+        <w:t>Ikhsan</w:t>
+      </w:r>
+      <w:proofErr w:type="spellEnd"/>
     </w:p>
     <w:p>
       <w:pPr>
@@ -212,15 +284,37 @@
           <w:szCs w:val="24"/>
         </w:rPr>
       </w:pPr>
-      <w:r>
-        <w:rPr>
-          <w:rFonts w:ascii="Times New Roman" w:hAnsi="Times New Roman" w:cs="Times New Roman"/>
-          <w:color w:val="auto"/>
-          <w:sz w:val="24"/>
-          <w:szCs w:val="24"/>
-        </w:rPr>
-        <w:t>Nur Rahmawati</w:t>
-      </w:r>
+      <w:proofErr w:type="spellStart"/>
+      <w:r>
+        <w:rPr>
+          <w:rFonts w:ascii="Times New Roman" w:hAnsi="Times New Roman" w:cs="Times New Roman"/>
+          <w:color w:val="auto"/>
+          <w:sz w:val="24"/>
+          <w:szCs w:val="24"/>
+        </w:rPr>
+        <w:t>Nur</w:t>
+      </w:r>
+      <w:proofErr w:type="spellEnd"/>
+      <w:r>
+        <w:rPr>
+          <w:rFonts w:ascii="Times New Roman" w:hAnsi="Times New Roman" w:cs="Times New Roman"/>
+          <w:color w:val="auto"/>
+          <w:sz w:val="24"/>
+          <w:szCs w:val="24"/>
+        </w:rPr>
+        <w:t xml:space="preserve"> </w:t>
+      </w:r>
+      <w:proofErr w:type="spellStart"/>
+      <w:r>
+        <w:rPr>
+          <w:rFonts w:ascii="Times New Roman" w:hAnsi="Times New Roman" w:cs="Times New Roman"/>
+          <w:color w:val="auto"/>
+          <w:sz w:val="24"/>
+          <w:szCs w:val="24"/>
+        </w:rPr>
+        <w:t>Rahmawati</w:t>
+      </w:r>
+      <w:proofErr w:type="spellEnd"/>
     </w:p>
     <w:p/>
     <w:p>
@@ -233,23 +327,45 @@
           <w:szCs w:val="24"/>
         </w:rPr>
       </w:pPr>
-      <w:r>
-        <w:rPr>
-          <w:rFonts w:ascii="Times New Roman" w:hAnsi="Times New Roman" w:cs="Times New Roman"/>
-          <w:b/>
-          <w:sz w:val="24"/>
-          <w:szCs w:val="24"/>
-        </w:rPr>
-        <w:t xml:space="preserve">Andi </w:t>
-      </w:r>
-      <w:r>
-        <w:rPr>
-          <w:rFonts w:ascii="Times New Roman" w:hAnsi="Times New Roman" w:cs="Times New Roman"/>
-          <w:b/>
-          <w:sz w:val="24"/>
-          <w:szCs w:val="24"/>
-        </w:rPr>
-        <w:t xml:space="preserve">Syahjaratu </w:t>
+      <w:proofErr w:type="spellStart"/>
+      <w:r>
+        <w:rPr>
+          <w:rFonts w:ascii="Times New Roman" w:hAnsi="Times New Roman" w:cs="Times New Roman"/>
+          <w:b/>
+          <w:sz w:val="24"/>
+          <w:szCs w:val="24"/>
+        </w:rPr>
+        <w:t>Andi</w:t>
+      </w:r>
+      <w:proofErr w:type="spellEnd"/>
+      <w:r>
+        <w:rPr>
+          <w:rFonts w:ascii="Times New Roman" w:hAnsi="Times New Roman" w:cs="Times New Roman"/>
+          <w:b/>
+          <w:sz w:val="24"/>
+          <w:szCs w:val="24"/>
+        </w:rPr>
+        <w:t xml:space="preserve"> </w:t>
+      </w:r>
+      <w:proofErr w:type="spellStart"/>
+      <w:r>
+        <w:rPr>
+          <w:rFonts w:ascii="Times New Roman" w:hAnsi="Times New Roman" w:cs="Times New Roman"/>
+          <w:b/>
+          <w:sz w:val="24"/>
+          <w:szCs w:val="24"/>
+        </w:rPr>
+        <w:t>Syahjaratu</w:t>
+      </w:r>
+      <w:proofErr w:type="spellEnd"/>
+      <w:r>
+        <w:rPr>
+          <w:rFonts w:ascii="Times New Roman" w:hAnsi="Times New Roman" w:cs="Times New Roman"/>
+          <w:b/>
+          <w:sz w:val="24"/>
+          <w:szCs w:val="24"/>
+        </w:rPr>
+        <w:t xml:space="preserve"> </w:t>
       </w:r>
     </w:p>
     <w:p>
@@ -271,13 +387,41 @@
           <w:szCs w:val="32"/>
         </w:rPr>
       </w:pPr>
+      <w:proofErr w:type="spellStart"/>
       <w:r>
         <w:rPr>
           <w:b/>
           <w:sz w:val="32"/>
           <w:szCs w:val="32"/>
         </w:rPr>
-        <w:t xml:space="preserve">Teknik Informatika </w:t>
+        <w:t>Teknik</w:t>
+      </w:r>
+      <w:proofErr w:type="spellEnd"/>
+      <w:r>
+        <w:rPr>
+          <w:b/>
+          <w:sz w:val="32"/>
+          <w:szCs w:val="32"/>
+        </w:rPr>
+        <w:t xml:space="preserve"> </w:t>
+      </w:r>
+      <w:proofErr w:type="spellStart"/>
+      <w:r>
+        <w:rPr>
+          <w:b/>
+          <w:sz w:val="32"/>
+          <w:szCs w:val="32"/>
+        </w:rPr>
+        <w:t>Informatika</w:t>
+      </w:r>
+      <w:proofErr w:type="spellEnd"/>
+      <w:r>
+        <w:rPr>
+          <w:b/>
+          <w:sz w:val="32"/>
+          <w:szCs w:val="32"/>
+        </w:rPr>
+        <w:t xml:space="preserve"> </w:t>
       </w:r>
     </w:p>
     <w:p>
@@ -328,13 +472,59 @@
           <w:color w:val="auto"/>
         </w:rPr>
       </w:pPr>
-      <w:r>
-        <w:rPr>
-          <w:rFonts w:ascii="Times New Roman" w:hAnsi="Times New Roman" w:cs="Times New Roman"/>
-          <w:b w:val="0"/>
-          <w:color w:val="auto"/>
-        </w:rPr>
-        <w:t>Mendownload file gith di internet.</w:t>
+      <w:proofErr w:type="spellStart"/>
+      <w:r>
+        <w:rPr>
+          <w:rFonts w:ascii="Times New Roman" w:hAnsi="Times New Roman" w:cs="Times New Roman"/>
+          <w:b w:val="0"/>
+          <w:color w:val="auto"/>
+        </w:rPr>
+        <w:t>Mendownload</w:t>
+      </w:r>
+      <w:proofErr w:type="spellEnd"/>
+      <w:r>
+        <w:rPr>
+          <w:rFonts w:ascii="Times New Roman" w:hAnsi="Times New Roman" w:cs="Times New Roman"/>
+          <w:b w:val="0"/>
+          <w:color w:val="auto"/>
+        </w:rPr>
+        <w:t xml:space="preserve"> file </w:t>
+      </w:r>
+      <w:proofErr w:type="spellStart"/>
+      <w:r>
+        <w:rPr>
+          <w:rFonts w:ascii="Times New Roman" w:hAnsi="Times New Roman" w:cs="Times New Roman"/>
+          <w:b w:val="0"/>
+          <w:color w:val="auto"/>
+        </w:rPr>
+        <w:t>gith</w:t>
+      </w:r>
+      <w:proofErr w:type="spellEnd"/>
+      <w:r>
+        <w:rPr>
+          <w:rFonts w:ascii="Times New Roman" w:hAnsi="Times New Roman" w:cs="Times New Roman"/>
+          <w:b w:val="0"/>
+          <w:color w:val="auto"/>
+        </w:rPr>
+        <w:t xml:space="preserve"> </w:t>
+      </w:r>
+      <w:proofErr w:type="spellStart"/>
+      <w:r>
+        <w:rPr>
+          <w:rFonts w:ascii="Times New Roman" w:hAnsi="Times New Roman" w:cs="Times New Roman"/>
+          <w:b w:val="0"/>
+          <w:color w:val="auto"/>
+        </w:rPr>
+        <w:t>di</w:t>
+      </w:r>
+      <w:proofErr w:type="spellEnd"/>
+      <w:r>
+        <w:rPr>
+          <w:rFonts w:ascii="Times New Roman" w:hAnsi="Times New Roman" w:cs="Times New Roman"/>
+          <w:b w:val="0"/>
+          <w:color w:val="auto"/>
+        </w:rPr>
+        <w:t xml:space="preserve"> internet.</w:t>
       </w:r>
     </w:p>
     <w:p>
@@ -352,14 +542,80 @@
           <w:color w:val="auto"/>
         </w:rPr>
       </w:pPr>
-      <w:r>
-        <w:rPr>
-          <w:rFonts w:ascii="Times New Roman" w:hAnsi="Times New Roman" w:cs="Times New Roman"/>
-          <w:b w:val="0"/>
-          <w:color w:val="auto"/>
-        </w:rPr>
-        <w:t>Setelah terdownload, install file git tadi.</w:t>
-      </w:r>
+      <w:proofErr w:type="spellStart"/>
+      <w:proofErr w:type="gramStart"/>
+      <w:r>
+        <w:rPr>
+          <w:rFonts w:ascii="Times New Roman" w:hAnsi="Times New Roman" w:cs="Times New Roman"/>
+          <w:b w:val="0"/>
+          <w:color w:val="auto"/>
+        </w:rPr>
+        <w:t>Setelah</w:t>
+      </w:r>
+      <w:proofErr w:type="spellEnd"/>
+      <w:r>
+        <w:rPr>
+          <w:rFonts w:ascii="Times New Roman" w:hAnsi="Times New Roman" w:cs="Times New Roman"/>
+          <w:b w:val="0"/>
+          <w:color w:val="auto"/>
+        </w:rPr>
+        <w:t xml:space="preserve"> </w:t>
+      </w:r>
+      <w:proofErr w:type="spellStart"/>
+      <w:r>
+        <w:rPr>
+          <w:rFonts w:ascii="Times New Roman" w:hAnsi="Times New Roman" w:cs="Times New Roman"/>
+          <w:b w:val="0"/>
+          <w:color w:val="auto"/>
+        </w:rPr>
+        <w:t>terdownload</w:t>
+      </w:r>
+      <w:proofErr w:type="spellEnd"/>
+      <w:r>
+        <w:rPr>
+          <w:rFonts w:ascii="Times New Roman" w:hAnsi="Times New Roman" w:cs="Times New Roman"/>
+          <w:b w:val="0"/>
+          <w:color w:val="auto"/>
+        </w:rPr>
+        <w:t xml:space="preserve">, install file </w:t>
+      </w:r>
+      <w:proofErr w:type="spellStart"/>
+      <w:r>
+        <w:rPr>
+          <w:rFonts w:ascii="Times New Roman" w:hAnsi="Times New Roman" w:cs="Times New Roman"/>
+          <w:b w:val="0"/>
+          <w:color w:val="auto"/>
+        </w:rPr>
+        <w:t>git</w:t>
+      </w:r>
+      <w:proofErr w:type="spellEnd"/>
+      <w:r>
+        <w:rPr>
+          <w:rFonts w:ascii="Times New Roman" w:hAnsi="Times New Roman" w:cs="Times New Roman"/>
+          <w:b w:val="0"/>
+          <w:color w:val="auto"/>
+        </w:rPr>
+        <w:t xml:space="preserve"> </w:t>
+      </w:r>
+      <w:proofErr w:type="spellStart"/>
+      <w:r>
+        <w:rPr>
+          <w:rFonts w:ascii="Times New Roman" w:hAnsi="Times New Roman" w:cs="Times New Roman"/>
+          <w:b w:val="0"/>
+          <w:color w:val="auto"/>
+        </w:rPr>
+        <w:t>tadi</w:t>
+      </w:r>
+      <w:proofErr w:type="spellEnd"/>
+      <w:r>
+        <w:rPr>
+          <w:rFonts w:ascii="Times New Roman" w:hAnsi="Times New Roman" w:cs="Times New Roman"/>
+          <w:b w:val="0"/>
+          <w:color w:val="auto"/>
+        </w:rPr>
+        <w:t>.</w:t>
+      </w:r>
+      <w:proofErr w:type="gramEnd"/>
     </w:p>
     <w:p/>
     <w:p>
@@ -375,13 +631,177 @@
           <w:szCs w:val="28"/>
         </w:rPr>
       </w:pPr>
-      <w:r>
-        <w:rPr>
-          <w:rFonts w:ascii="Times New Roman" w:hAnsi="Times New Roman" w:cs="Times New Roman"/>
-          <w:sz w:val="28"/>
-          <w:szCs w:val="28"/>
-        </w:rPr>
-        <w:t>Setelah di install, masuk ke halaman github.com untuk membuat akun git.</w:t>
+      <w:proofErr w:type="spellStart"/>
+      <w:r>
+        <w:rPr>
+          <w:rFonts w:ascii="Times New Roman" w:hAnsi="Times New Roman" w:cs="Times New Roman"/>
+          <w:sz w:val="28"/>
+          <w:szCs w:val="28"/>
+        </w:rPr>
+        <w:t>Setelah</w:t>
+      </w:r>
+      <w:proofErr w:type="spellEnd"/>
+      <w:r>
+        <w:rPr>
+          <w:rFonts w:ascii="Times New Roman" w:hAnsi="Times New Roman" w:cs="Times New Roman"/>
+          <w:sz w:val="28"/>
+          <w:szCs w:val="28"/>
+        </w:rPr>
+        <w:t xml:space="preserve"> </w:t>
+      </w:r>
+      <w:proofErr w:type="spellStart"/>
+      <w:proofErr w:type="gramStart"/>
+      <w:r>
+        <w:rPr>
+          <w:rFonts w:ascii="Times New Roman" w:hAnsi="Times New Roman" w:cs="Times New Roman"/>
+          <w:sz w:val="28"/>
+          <w:szCs w:val="28"/>
+        </w:rPr>
+        <w:t>di</w:t>
+      </w:r>
+      <w:proofErr w:type="spellEnd"/>
+      <w:r>
+        <w:rPr>
+          <w:rFonts w:ascii="Times New Roman" w:hAnsi="Times New Roman" w:cs="Times New Roman"/>
+          <w:sz w:val="28"/>
+          <w:szCs w:val="28"/>
+        </w:rPr>
+        <w:t xml:space="preserve"> install</w:t>
+      </w:r>
+      <w:proofErr w:type="gramEnd"/>
+      <w:r>
+        <w:rPr>
+          <w:rFonts w:ascii="Times New Roman" w:hAnsi="Times New Roman" w:cs="Times New Roman"/>
+          <w:sz w:val="28"/>
+          <w:szCs w:val="28"/>
+        </w:rPr>
+        <w:t xml:space="preserve">, </w:t>
+      </w:r>
+      <w:proofErr w:type="spellStart"/>
+      <w:r>
+        <w:rPr>
+          <w:rFonts w:ascii="Times New Roman" w:hAnsi="Times New Roman" w:cs="Times New Roman"/>
+          <w:sz w:val="28"/>
+          <w:szCs w:val="28"/>
+        </w:rPr>
+        <w:t>masuk</w:t>
+      </w:r>
+      <w:proofErr w:type="spellEnd"/>
+      <w:r>
+        <w:rPr>
+          <w:rFonts w:ascii="Times New Roman" w:hAnsi="Times New Roman" w:cs="Times New Roman"/>
+          <w:sz w:val="28"/>
+          <w:szCs w:val="28"/>
+        </w:rPr>
+        <w:t xml:space="preserve"> </w:t>
+      </w:r>
+      <w:proofErr w:type="spellStart"/>
+      <w:r>
+        <w:rPr>
+          <w:rFonts w:ascii="Times New Roman" w:hAnsi="Times New Roman" w:cs="Times New Roman"/>
+          <w:sz w:val="28"/>
+          <w:szCs w:val="28"/>
+        </w:rPr>
+        <w:t>ke</w:t>
+      </w:r>
+      <w:proofErr w:type="spellEnd"/>
+      <w:r>
+        <w:rPr>
+          <w:rFonts w:ascii="Times New Roman" w:hAnsi="Times New Roman" w:cs="Times New Roman"/>
+          <w:sz w:val="28"/>
+          <w:szCs w:val="28"/>
+        </w:rPr>
+        <w:t xml:space="preserve"> </w:t>
+      </w:r>
+      <w:proofErr w:type="spellStart"/>
+      <w:r>
+        <w:rPr>
+          <w:rFonts w:ascii="Times New Roman" w:hAnsi="Times New Roman" w:cs="Times New Roman"/>
+          <w:sz w:val="28"/>
+          <w:szCs w:val="28"/>
+        </w:rPr>
+        <w:t>halaman</w:t>
+      </w:r>
+      <w:proofErr w:type="spellEnd"/>
+      <w:r>
+        <w:rPr>
+          <w:rFonts w:ascii="Times New Roman" w:hAnsi="Times New Roman" w:cs="Times New Roman"/>
+          <w:sz w:val="28"/>
+          <w:szCs w:val="28"/>
+        </w:rPr>
+        <w:t xml:space="preserve"> github.com </w:t>
+      </w:r>
+      <w:proofErr w:type="spellStart"/>
+      <w:r>
+        <w:rPr>
+          <w:rFonts w:ascii="Times New Roman" w:hAnsi="Times New Roman" w:cs="Times New Roman"/>
+          <w:sz w:val="28"/>
+          <w:szCs w:val="28"/>
+        </w:rPr>
+        <w:t>untuk</w:t>
+      </w:r>
+      <w:proofErr w:type="spellEnd"/>
+      <w:r>
+        <w:rPr>
+          <w:rFonts w:ascii="Times New Roman" w:hAnsi="Times New Roman" w:cs="Times New Roman"/>
+          <w:sz w:val="28"/>
+          <w:szCs w:val="28"/>
+        </w:rPr>
+        <w:t xml:space="preserve"> </w:t>
+      </w:r>
+      <w:proofErr w:type="spellStart"/>
+      <w:r>
+        <w:rPr>
+          <w:rFonts w:ascii="Times New Roman" w:hAnsi="Times New Roman" w:cs="Times New Roman"/>
+          <w:sz w:val="28"/>
+          <w:szCs w:val="28"/>
+        </w:rPr>
+        <w:t>membuat</w:t>
+      </w:r>
+      <w:proofErr w:type="spellEnd"/>
+      <w:r>
+        <w:rPr>
+          <w:rFonts w:ascii="Times New Roman" w:hAnsi="Times New Roman" w:cs="Times New Roman"/>
+          <w:sz w:val="28"/>
+          <w:szCs w:val="28"/>
+        </w:rPr>
+        <w:t xml:space="preserve"> </w:t>
+      </w:r>
+      <w:proofErr w:type="spellStart"/>
+      <w:r>
+        <w:rPr>
+          <w:rFonts w:ascii="Times New Roman" w:hAnsi="Times New Roman" w:cs="Times New Roman"/>
+          <w:sz w:val="28"/>
+          <w:szCs w:val="28"/>
+        </w:rPr>
+        <w:t>akun</w:t>
+      </w:r>
+      <w:proofErr w:type="spellEnd"/>
+      <w:r>
+        <w:rPr>
+          <w:rFonts w:ascii="Times New Roman" w:hAnsi="Times New Roman" w:cs="Times New Roman"/>
+          <w:sz w:val="28"/>
+          <w:szCs w:val="28"/>
+        </w:rPr>
+        <w:t xml:space="preserve"> </w:t>
+      </w:r>
+      <w:proofErr w:type="spellStart"/>
+      <w:r>
+        <w:rPr>
+          <w:rFonts w:ascii="Times New Roman" w:hAnsi="Times New Roman" w:cs="Times New Roman"/>
+          <w:sz w:val="28"/>
+          <w:szCs w:val="28"/>
+        </w:rPr>
+        <w:t>git</w:t>
+      </w:r>
+      <w:proofErr w:type="spellEnd"/>
+      <w:r>
+        <w:rPr>
+          <w:rFonts w:ascii="Times New Roman" w:hAnsi="Times New Roman" w:cs="Times New Roman"/>
+          <w:sz w:val="28"/>
+          <w:szCs w:val="28"/>
+        </w:rPr>
+        <w:t>.</w:t>
       </w:r>
     </w:p>
     <w:p>
@@ -489,6 +909,60 @@
     </w:p>
     <w:p>
       <w:pPr>
+        <w:pStyle w:val="Heading1"/>
+        <w:numPr>
+          <w:ilvl w:val="0"/>
+          <w:numId w:val="1"/>
+        </w:numPr>
+        <w:spacing w:line="240" w:lineRule="auto"/>
+        <w:ind w:left="426"/>
+        <w:rPr>
+          <w:rFonts w:ascii="Times New Roman" w:hAnsi="Times New Roman" w:cs="Times New Roman"/>
+          <w:b w:val="0"/>
+          <w:color w:val="auto"/>
+          <w:sz w:val="24"/>
+          <w:szCs w:val="24"/>
+        </w:rPr>
+      </w:pPr>
+      <w:proofErr w:type="spellStart"/>
+      <w:proofErr w:type="gramStart"/>
+      <w:r>
+        <w:rPr>
+          <w:b w:val="0"/>
+          <w:color w:val="000000" w:themeColor="text1"/>
+        </w:rPr>
+        <w:t>Setelah</w:t>
+      </w:r>
+      <w:proofErr w:type="spellEnd"/>
+      <w:r>
+        <w:t xml:space="preserve">  </w:t>
+      </w:r>
+      <w:r>
+        <w:rPr>
+          <w:rFonts w:ascii="Times New Roman" w:hAnsi="Times New Roman" w:cs="Times New Roman"/>
+          <w:b w:val="0"/>
+          <w:noProof/>
+          <w:color w:val="auto"/>
+          <w:sz w:val="24"/>
+          <w:szCs w:val="24"/>
+        </w:rPr>
+        <w:t>masuk</w:t>
+      </w:r>
+      <w:proofErr w:type="gramEnd"/>
+      <w:r>
+        <w:rPr>
+          <w:rFonts w:ascii="Times New Roman" w:hAnsi="Times New Roman" w:cs="Times New Roman"/>
+          <w:b w:val="0"/>
+          <w:noProof/>
+          <w:color w:val="auto"/>
+          <w:sz w:val="24"/>
+          <w:szCs w:val="24"/>
+        </w:rPr>
+        <w:t xml:space="preserve"> ke halaman github.com , lalu pilih Sign Up.</w:t>
+      </w:r>
+    </w:p>
+    <w:p>
+      <w:pPr>
         <w:pStyle w:val="ListParagraph"/>
         <w:numPr>
           <w:ilvl w:val="0"/>
@@ -496,9 +970,6 @@
         </w:numPr>
         <w:ind w:left="450"/>
       </w:pPr>
-      <w:r>
-        <w:t>Setelah</w:t>
-      </w:r>
     </w:p>
     <w:p>
       <w:pPr>

--- a/web.docx
+++ b/web.docx
@@ -964,12 +964,55 @@
     <w:p>
       <w:pPr>
         <w:pStyle w:val="ListParagraph"/>
-        <w:numPr>
-          <w:ilvl w:val="0"/>
-          <w:numId w:val="1"/>
-        </w:numPr>
         <w:ind w:left="450"/>
       </w:pPr>
+      <w:r>
+        <w:drawing>
+          <wp:inline distT="0" distB="0" distL="0" distR="0">
+            <wp:extent cx="5565589" cy="2838450"/>
+            <wp:effectExtent l="19050" t="0" r="0" b="0"/>
+            <wp:docPr id="17" name="Picture 4"/>
+            <wp:cNvGraphicFramePr>
+              <a:graphicFrameLocks xmlns:a="http://schemas.openxmlformats.org/drawingml/2006/main" noChangeAspect="1"/>
+            </wp:cNvGraphicFramePr>
+            <a:graphic xmlns:a="http://schemas.openxmlformats.org/drawingml/2006/main">
+              <a:graphicData uri="http://schemas.openxmlformats.org/drawingml/2006/picture">
+                <pic:pic xmlns:pic="http://schemas.openxmlformats.org/drawingml/2006/picture">
+                  <pic:nvPicPr>
+                    <pic:cNvPr id="0" name="Picture 4"/>
+                    <pic:cNvPicPr>
+                      <a:picLocks noChangeAspect="1" noChangeArrowheads="1"/>
+                    </pic:cNvPicPr>
+                  </pic:nvPicPr>
+                  <pic:blipFill>
+                    <a:blip r:embed="rId7"/>
+                    <a:srcRect l="3846" t="3704" b="9117"/>
+                    <a:stretch>
+                      <a:fillRect/>
+                    </a:stretch>
+                  </pic:blipFill>
+                  <pic:spPr bwMode="auto">
+                    <a:xfrm>
+                      <a:off x="0" y="0"/>
+                      <a:ext cx="5565589" cy="2838450"/>
+                    </a:xfrm>
+                    <a:prstGeom prst="rect">
+                      <a:avLst/>
+                    </a:prstGeom>
+                    <a:noFill/>
+                    <a:ln w="9525">
+                      <a:noFill/>
+                      <a:miter lim="800000"/>
+                      <a:headEnd/>
+                      <a:tailEnd/>
+                    </a:ln>
+                  </pic:spPr>
+                </pic:pic>
+              </a:graphicData>
+            </a:graphic>
+          </wp:inline>
+        </w:drawing>
+      </w:r>
     </w:p>
     <w:p>
       <w:pPr>

--- a/web.docx
+++ b/web.docx
@@ -967,6 +967,9 @@
         <w:ind w:left="450"/>
       </w:pPr>
       <w:r>
+        <w:rPr>
+          <w:noProof/>
+        </w:rPr>
         <w:drawing>
           <wp:inline distT="0" distB="0" distL="0" distR="0">
             <wp:extent cx="5565589" cy="2838450"/>
@@ -1021,6 +1024,14 @@
           <w:szCs w:val="28"/>
         </w:rPr>
       </w:pPr>
+      <w:r>
+        <w:rPr>
+          <w:sz w:val="28"/>
+          <w:szCs w:val="28"/>
+        </w:rPr>
+        <w:lastRenderedPageBreak/>
+        <w:t>6.</w:t>
+      </w:r>
     </w:p>
     <w:p>
       <w:pPr>

--- a/web.docx
+++ b/web.docx
@@ -1019,19 +1019,110 @@
     </w:p>
     <w:p>
       <w:pPr>
-        <w:rPr>
-          <w:sz w:val="28"/>
-          <w:szCs w:val="28"/>
-        </w:rPr>
-      </w:pPr>
-      <w:r>
-        <w:rPr>
-          <w:sz w:val="28"/>
-          <w:szCs w:val="28"/>
+        <w:pStyle w:val="Heading1"/>
+        <w:spacing w:line="240" w:lineRule="auto"/>
+        <w:rPr>
+          <w:rFonts w:ascii="Times New Roman" w:hAnsi="Times New Roman" w:cs="Times New Roman"/>
+          <w:b w:val="0"/>
+          <w:color w:val="auto"/>
+          <w:sz w:val="24"/>
+          <w:szCs w:val="24"/>
+        </w:rPr>
+      </w:pPr>
+      <w:r>
+        <w:rPr>
+          <w:color w:val="000000" w:themeColor="text1"/>
         </w:rPr>
         <w:lastRenderedPageBreak/>
-        <w:t>6.</w:t>
-      </w:r>
+        <w:t>6</w:t>
+      </w:r>
+      <w:r>
+        <w:t>.</w:t>
+      </w:r>
+      <w:r>
+        <w:rPr>
+          <w:rFonts w:ascii="Times New Roman" w:hAnsi="Times New Roman" w:cs="Times New Roman"/>
+          <w:b w:val="0"/>
+          <w:color w:val="auto"/>
+          <w:sz w:val="24"/>
+          <w:szCs w:val="24"/>
+        </w:rPr>
+        <w:t xml:space="preserve"> </w:t>
+      </w:r>
+      <w:proofErr w:type="spellStart"/>
+      <w:r>
+        <w:rPr>
+          <w:rFonts w:ascii="Times New Roman" w:hAnsi="Times New Roman" w:cs="Times New Roman"/>
+          <w:b w:val="0"/>
+          <w:color w:val="auto"/>
+          <w:sz w:val="24"/>
+          <w:szCs w:val="24"/>
+        </w:rPr>
+        <w:t>Kemudian</w:t>
+      </w:r>
+      <w:proofErr w:type="spellEnd"/>
+      <w:r>
+        <w:rPr>
+          <w:rFonts w:ascii="Times New Roman" w:hAnsi="Times New Roman" w:cs="Times New Roman"/>
+          <w:b w:val="0"/>
+          <w:color w:val="auto"/>
+          <w:sz w:val="24"/>
+          <w:szCs w:val="24"/>
+        </w:rPr>
+        <w:t xml:space="preserve">, </w:t>
+      </w:r>
+      <w:proofErr w:type="spellStart"/>
+      <w:r>
+        <w:rPr>
+          <w:rFonts w:ascii="Times New Roman" w:hAnsi="Times New Roman" w:cs="Times New Roman"/>
+          <w:b w:val="0"/>
+          <w:color w:val="auto"/>
+          <w:sz w:val="24"/>
+          <w:szCs w:val="24"/>
+        </w:rPr>
+        <w:t>mengisi</w:t>
+      </w:r>
+      <w:proofErr w:type="spellEnd"/>
+      <w:r>
+        <w:rPr>
+          <w:rFonts w:ascii="Times New Roman" w:hAnsi="Times New Roman" w:cs="Times New Roman"/>
+          <w:b w:val="0"/>
+          <w:color w:val="auto"/>
+          <w:sz w:val="24"/>
+          <w:szCs w:val="24"/>
+        </w:rPr>
+        <w:t xml:space="preserve"> data-data </w:t>
+      </w:r>
+      <w:proofErr w:type="spellStart"/>
+      <w:r>
+        <w:rPr>
+          <w:rFonts w:ascii="Times New Roman" w:hAnsi="Times New Roman" w:cs="Times New Roman"/>
+          <w:b w:val="0"/>
+          <w:color w:val="auto"/>
+          <w:sz w:val="24"/>
+          <w:szCs w:val="24"/>
+        </w:rPr>
+        <w:t>untuk</w:t>
+      </w:r>
+      <w:proofErr w:type="spellEnd"/>
+      <w:r>
+        <w:rPr>
+          <w:rFonts w:ascii="Times New Roman" w:hAnsi="Times New Roman" w:cs="Times New Roman"/>
+          <w:b w:val="0"/>
+          <w:color w:val="auto"/>
+          <w:sz w:val="24"/>
+          <w:szCs w:val="24"/>
+        </w:rPr>
+        <w:t xml:space="preserve"> join.</w:t>
+      </w:r>
+    </w:p>
+    <w:p>
+      <w:pPr>
+        <w:rPr>
+          <w:sz w:val="28"/>
+          <w:szCs w:val="28"/>
+        </w:rPr>
+      </w:pPr>
     </w:p>
     <w:p>
       <w:pPr>

--- a/web.docx
+++ b/web.docx
@@ -113,28 +113,18 @@
           <w:b/>
         </w:rPr>
       </w:pPr>
-      <w:proofErr w:type="spellStart"/>
-      <w:proofErr w:type="gramStart"/>
       <w:r>
         <w:rPr>
           <w:b/>
         </w:rPr>
-        <w:t>Oleh</w:t>
-      </w:r>
-      <w:proofErr w:type="spellEnd"/>
+        <w:t xml:space="preserve">Oleh </w:t>
+      </w:r>
       <w:r>
         <w:rPr>
           <w:b/>
         </w:rPr>
-        <w:t xml:space="preserve"> </w:t>
-      </w:r>
-      <w:r>
-        <w:rPr>
-          <w:b/>
-        </w:rPr>
         <w:t>:</w:t>
       </w:r>
-      <w:proofErr w:type="gramEnd"/>
     </w:p>
     <w:p>
       <w:pPr>
@@ -148,45 +138,14 @@
           <w:szCs w:val="24"/>
         </w:rPr>
       </w:pPr>
-      <w:proofErr w:type="spellStart"/>
-      <w:r>
-        <w:rPr>
-          <w:rFonts w:ascii="Times New Roman" w:hAnsi="Times New Roman" w:cs="Times New Roman"/>
-          <w:color w:val="auto"/>
-          <w:sz w:val="24"/>
-          <w:szCs w:val="24"/>
-        </w:rPr>
-        <w:t>Ayu</w:t>
-      </w:r>
-      <w:proofErr w:type="spellEnd"/>
-      <w:r>
-        <w:rPr>
-          <w:rFonts w:ascii="Times New Roman" w:hAnsi="Times New Roman" w:cs="Times New Roman"/>
-          <w:color w:val="auto"/>
-          <w:sz w:val="24"/>
-          <w:szCs w:val="24"/>
-        </w:rPr>
-        <w:t xml:space="preserve"> </w:t>
-      </w:r>
-      <w:proofErr w:type="spellStart"/>
-      <w:r>
-        <w:rPr>
-          <w:rFonts w:ascii="Times New Roman" w:hAnsi="Times New Roman" w:cs="Times New Roman"/>
-          <w:color w:val="auto"/>
-          <w:sz w:val="24"/>
-          <w:szCs w:val="24"/>
-        </w:rPr>
-        <w:t>Permata</w:t>
-      </w:r>
-      <w:proofErr w:type="spellEnd"/>
-      <w:r>
-        <w:rPr>
-          <w:rFonts w:ascii="Times New Roman" w:hAnsi="Times New Roman" w:cs="Times New Roman"/>
-          <w:color w:val="auto"/>
-          <w:sz w:val="24"/>
-          <w:szCs w:val="24"/>
-        </w:rPr>
-        <w:t xml:space="preserve"> Sari</w:t>
+      <w:r>
+        <w:rPr>
+          <w:rFonts w:ascii="Times New Roman" w:hAnsi="Times New Roman" w:cs="Times New Roman"/>
+          <w:color w:val="auto"/>
+          <w:sz w:val="24"/>
+          <w:szCs w:val="24"/>
+        </w:rPr>
+        <w:t>Ayu Permata Sari</w:t>
       </w:r>
     </w:p>
     <w:p>
@@ -238,39 +197,8 @@
           <w:sz w:val="24"/>
           <w:szCs w:val="24"/>
         </w:rPr>
-        <w:t xml:space="preserve">Muhammad </w:t>
-      </w:r>
-      <w:proofErr w:type="spellStart"/>
-      <w:r>
-        <w:rPr>
-          <w:rFonts w:ascii="Times New Roman" w:hAnsi="Times New Roman" w:cs="Times New Roman"/>
-          <w:b/>
-          <w:sz w:val="24"/>
-          <w:szCs w:val="24"/>
-        </w:rPr>
-        <w:t>Nur</w:t>
-      </w:r>
-      <w:proofErr w:type="spellEnd"/>
-      <w:r>
-        <w:rPr>
-          <w:rFonts w:ascii="Times New Roman" w:hAnsi="Times New Roman" w:cs="Times New Roman"/>
-          <w:b/>
-          <w:sz w:val="24"/>
-          <w:szCs w:val="24"/>
-        </w:rPr>
-        <w:t xml:space="preserve"> </w:t>
-      </w:r>
-      <w:proofErr w:type="spellStart"/>
-      <w:r>
-        <w:rPr>
-          <w:rFonts w:ascii="Times New Roman" w:hAnsi="Times New Roman" w:cs="Times New Roman"/>
-          <w:b/>
-          <w:sz w:val="24"/>
-          <w:szCs w:val="24"/>
-        </w:rPr>
-        <w:t>Ikhsan</w:t>
-      </w:r>
-      <w:proofErr w:type="spellEnd"/>
+        <w:t>Muhammad Nur Ikhsan</w:t>
+      </w:r>
     </w:p>
     <w:p>
       <w:pPr>
@@ -284,37 +212,15 @@
           <w:szCs w:val="24"/>
         </w:rPr>
       </w:pPr>
-      <w:proofErr w:type="spellStart"/>
-      <w:r>
-        <w:rPr>
-          <w:rFonts w:ascii="Times New Roman" w:hAnsi="Times New Roman" w:cs="Times New Roman"/>
-          <w:color w:val="auto"/>
-          <w:sz w:val="24"/>
-          <w:szCs w:val="24"/>
-        </w:rPr>
-        <w:t>Nur</w:t>
-      </w:r>
-      <w:proofErr w:type="spellEnd"/>
-      <w:r>
-        <w:rPr>
-          <w:rFonts w:ascii="Times New Roman" w:hAnsi="Times New Roman" w:cs="Times New Roman"/>
-          <w:color w:val="auto"/>
-          <w:sz w:val="24"/>
-          <w:szCs w:val="24"/>
-        </w:rPr>
-        <w:t xml:space="preserve"> </w:t>
-      </w:r>
-      <w:proofErr w:type="spellStart"/>
-      <w:r>
-        <w:rPr>
-          <w:rFonts w:ascii="Times New Roman" w:hAnsi="Times New Roman" w:cs="Times New Roman"/>
-          <w:color w:val="auto"/>
-          <w:sz w:val="24"/>
-          <w:szCs w:val="24"/>
-        </w:rPr>
-        <w:t>Rahmawati</w:t>
-      </w:r>
-      <w:proofErr w:type="spellEnd"/>
+      <w:r>
+        <w:rPr>
+          <w:rFonts w:ascii="Times New Roman" w:hAnsi="Times New Roman" w:cs="Times New Roman"/>
+          <w:color w:val="auto"/>
+          <w:sz w:val="24"/>
+          <w:szCs w:val="24"/>
+        </w:rPr>
+        <w:t>Nur Rahmawati</w:t>
+      </w:r>
     </w:p>
     <w:p/>
     <w:p>
@@ -327,7 +233,6 @@
           <w:szCs w:val="24"/>
         </w:rPr>
       </w:pPr>
-      <w:proofErr w:type="spellStart"/>
       <w:r>
         <w:rPr>
           <w:rFonts w:ascii="Times New Roman" w:hAnsi="Times New Roman" w:cs="Times New Roman"/>
@@ -335,9 +240,8 @@
           <w:sz w:val="24"/>
           <w:szCs w:val="24"/>
         </w:rPr>
-        <w:t>Andi</w:t>
-      </w:r>
-      <w:proofErr w:type="spellEnd"/>
+        <w:t xml:space="preserve">Andi </w:t>
+      </w:r>
       <w:r>
         <w:rPr>
           <w:rFonts w:ascii="Times New Roman" w:hAnsi="Times New Roman" w:cs="Times New Roman"/>
@@ -345,27 +249,7 @@
           <w:sz w:val="24"/>
           <w:szCs w:val="24"/>
         </w:rPr>
-        <w:t xml:space="preserve"> </w:t>
-      </w:r>
-      <w:proofErr w:type="spellStart"/>
-      <w:r>
-        <w:rPr>
-          <w:rFonts w:ascii="Times New Roman" w:hAnsi="Times New Roman" w:cs="Times New Roman"/>
-          <w:b/>
-          <w:sz w:val="24"/>
-          <w:szCs w:val="24"/>
-        </w:rPr>
-        <w:t>Syahjaratu</w:t>
-      </w:r>
-      <w:proofErr w:type="spellEnd"/>
-      <w:r>
-        <w:rPr>
-          <w:rFonts w:ascii="Times New Roman" w:hAnsi="Times New Roman" w:cs="Times New Roman"/>
-          <w:b/>
-          <w:sz w:val="24"/>
-          <w:szCs w:val="24"/>
-        </w:rPr>
-        <w:t xml:space="preserve"> </w:t>
+        <w:t xml:space="preserve">Syahjaratu </w:t>
       </w:r>
     </w:p>
     <w:p>
@@ -387,41 +271,13 @@
           <w:szCs w:val="32"/>
         </w:rPr>
       </w:pPr>
-      <w:proofErr w:type="spellStart"/>
       <w:r>
         <w:rPr>
           <w:b/>
           <w:sz w:val="32"/>
           <w:szCs w:val="32"/>
         </w:rPr>
-        <w:t>Teknik</w:t>
-      </w:r>
-      <w:proofErr w:type="spellEnd"/>
-      <w:r>
-        <w:rPr>
-          <w:b/>
-          <w:sz w:val="32"/>
-          <w:szCs w:val="32"/>
-        </w:rPr>
-        <w:t xml:space="preserve"> </w:t>
-      </w:r>
-      <w:proofErr w:type="spellStart"/>
-      <w:r>
-        <w:rPr>
-          <w:b/>
-          <w:sz w:val="32"/>
-          <w:szCs w:val="32"/>
-        </w:rPr>
-        <w:t>Informatika</w:t>
-      </w:r>
-      <w:proofErr w:type="spellEnd"/>
-      <w:r>
-        <w:rPr>
-          <w:b/>
-          <w:sz w:val="32"/>
-          <w:szCs w:val="32"/>
-        </w:rPr>
-        <w:t xml:space="preserve"> </w:t>
+        <w:t xml:space="preserve">Teknik Informatika </w:t>
       </w:r>
     </w:p>
     <w:p>
@@ -472,59 +328,13 @@
           <w:color w:val="auto"/>
         </w:rPr>
       </w:pPr>
-      <w:proofErr w:type="spellStart"/>
       <w:r>
         <w:rPr>
           <w:rFonts w:ascii="Times New Roman" w:hAnsi="Times New Roman" w:cs="Times New Roman"/>
           <w:b w:val="0"/>
           <w:color w:val="auto"/>
         </w:rPr>
-        <w:t>Mendownload</w:t>
-      </w:r>
-      <w:proofErr w:type="spellEnd"/>
-      <w:r>
-        <w:rPr>
-          <w:rFonts w:ascii="Times New Roman" w:hAnsi="Times New Roman" w:cs="Times New Roman"/>
-          <w:b w:val="0"/>
-          <w:color w:val="auto"/>
-        </w:rPr>
-        <w:t xml:space="preserve"> file </w:t>
-      </w:r>
-      <w:proofErr w:type="spellStart"/>
-      <w:r>
-        <w:rPr>
-          <w:rFonts w:ascii="Times New Roman" w:hAnsi="Times New Roman" w:cs="Times New Roman"/>
-          <w:b w:val="0"/>
-          <w:color w:val="auto"/>
-        </w:rPr>
-        <w:t>gith</w:t>
-      </w:r>
-      <w:proofErr w:type="spellEnd"/>
-      <w:r>
-        <w:rPr>
-          <w:rFonts w:ascii="Times New Roman" w:hAnsi="Times New Roman" w:cs="Times New Roman"/>
-          <w:b w:val="0"/>
-          <w:color w:val="auto"/>
-        </w:rPr>
-        <w:t xml:space="preserve"> </w:t>
-      </w:r>
-      <w:proofErr w:type="spellStart"/>
-      <w:r>
-        <w:rPr>
-          <w:rFonts w:ascii="Times New Roman" w:hAnsi="Times New Roman" w:cs="Times New Roman"/>
-          <w:b w:val="0"/>
-          <w:color w:val="auto"/>
-        </w:rPr>
-        <w:t>di</w:t>
-      </w:r>
-      <w:proofErr w:type="spellEnd"/>
-      <w:r>
-        <w:rPr>
-          <w:rFonts w:ascii="Times New Roman" w:hAnsi="Times New Roman" w:cs="Times New Roman"/>
-          <w:b w:val="0"/>
-          <w:color w:val="auto"/>
-        </w:rPr>
-        <w:t xml:space="preserve"> internet.</w:t>
+        <w:t>Mendownload file gith di internet.</w:t>
       </w:r>
     </w:p>
     <w:p>
@@ -542,80 +352,14 @@
           <w:color w:val="auto"/>
         </w:rPr>
       </w:pPr>
-      <w:proofErr w:type="spellStart"/>
-      <w:proofErr w:type="gramStart"/>
       <w:r>
         <w:rPr>
           <w:rFonts w:ascii="Times New Roman" w:hAnsi="Times New Roman" w:cs="Times New Roman"/>
           <w:b w:val="0"/>
           <w:color w:val="auto"/>
         </w:rPr>
-        <w:t>Setelah</w:t>
-      </w:r>
-      <w:proofErr w:type="spellEnd"/>
-      <w:r>
-        <w:rPr>
-          <w:rFonts w:ascii="Times New Roman" w:hAnsi="Times New Roman" w:cs="Times New Roman"/>
-          <w:b w:val="0"/>
-          <w:color w:val="auto"/>
-        </w:rPr>
-        <w:t xml:space="preserve"> </w:t>
-      </w:r>
-      <w:proofErr w:type="spellStart"/>
-      <w:r>
-        <w:rPr>
-          <w:rFonts w:ascii="Times New Roman" w:hAnsi="Times New Roman" w:cs="Times New Roman"/>
-          <w:b w:val="0"/>
-          <w:color w:val="auto"/>
-        </w:rPr>
-        <w:t>terdownload</w:t>
-      </w:r>
-      <w:proofErr w:type="spellEnd"/>
-      <w:r>
-        <w:rPr>
-          <w:rFonts w:ascii="Times New Roman" w:hAnsi="Times New Roman" w:cs="Times New Roman"/>
-          <w:b w:val="0"/>
-          <w:color w:val="auto"/>
-        </w:rPr>
-        <w:t xml:space="preserve">, install file </w:t>
-      </w:r>
-      <w:proofErr w:type="spellStart"/>
-      <w:r>
-        <w:rPr>
-          <w:rFonts w:ascii="Times New Roman" w:hAnsi="Times New Roman" w:cs="Times New Roman"/>
-          <w:b w:val="0"/>
-          <w:color w:val="auto"/>
-        </w:rPr>
-        <w:t>git</w:t>
-      </w:r>
-      <w:proofErr w:type="spellEnd"/>
-      <w:r>
-        <w:rPr>
-          <w:rFonts w:ascii="Times New Roman" w:hAnsi="Times New Roman" w:cs="Times New Roman"/>
-          <w:b w:val="0"/>
-          <w:color w:val="auto"/>
-        </w:rPr>
-        <w:t xml:space="preserve"> </w:t>
-      </w:r>
-      <w:proofErr w:type="spellStart"/>
-      <w:r>
-        <w:rPr>
-          <w:rFonts w:ascii="Times New Roman" w:hAnsi="Times New Roman" w:cs="Times New Roman"/>
-          <w:b w:val="0"/>
-          <w:color w:val="auto"/>
-        </w:rPr>
-        <w:t>tadi</w:t>
-      </w:r>
-      <w:proofErr w:type="spellEnd"/>
-      <w:r>
-        <w:rPr>
-          <w:rFonts w:ascii="Times New Roman" w:hAnsi="Times New Roman" w:cs="Times New Roman"/>
-          <w:b w:val="0"/>
-          <w:color w:val="auto"/>
-        </w:rPr>
-        <w:t>.</w:t>
-      </w:r>
-      <w:proofErr w:type="gramEnd"/>
+        <w:t>Setelah terdownload, install file git tadi.</w:t>
+      </w:r>
     </w:p>
     <w:p/>
     <w:p>
@@ -631,177 +375,13 @@
           <w:szCs w:val="28"/>
         </w:rPr>
       </w:pPr>
-      <w:proofErr w:type="spellStart"/>
       <w:r>
         <w:rPr>
           <w:rFonts w:ascii="Times New Roman" w:hAnsi="Times New Roman" w:cs="Times New Roman"/>
           <w:sz w:val="28"/>
           <w:szCs w:val="28"/>
         </w:rPr>
-        <w:t>Setelah</w:t>
-      </w:r>
-      <w:proofErr w:type="spellEnd"/>
-      <w:r>
-        <w:rPr>
-          <w:rFonts w:ascii="Times New Roman" w:hAnsi="Times New Roman" w:cs="Times New Roman"/>
-          <w:sz w:val="28"/>
-          <w:szCs w:val="28"/>
-        </w:rPr>
-        <w:t xml:space="preserve"> </w:t>
-      </w:r>
-      <w:proofErr w:type="spellStart"/>
-      <w:proofErr w:type="gramStart"/>
-      <w:r>
-        <w:rPr>
-          <w:rFonts w:ascii="Times New Roman" w:hAnsi="Times New Roman" w:cs="Times New Roman"/>
-          <w:sz w:val="28"/>
-          <w:szCs w:val="28"/>
-        </w:rPr>
-        <w:t>di</w:t>
-      </w:r>
-      <w:proofErr w:type="spellEnd"/>
-      <w:r>
-        <w:rPr>
-          <w:rFonts w:ascii="Times New Roman" w:hAnsi="Times New Roman" w:cs="Times New Roman"/>
-          <w:sz w:val="28"/>
-          <w:szCs w:val="28"/>
-        </w:rPr>
-        <w:t xml:space="preserve"> install</w:t>
-      </w:r>
-      <w:proofErr w:type="gramEnd"/>
-      <w:r>
-        <w:rPr>
-          <w:rFonts w:ascii="Times New Roman" w:hAnsi="Times New Roman" w:cs="Times New Roman"/>
-          <w:sz w:val="28"/>
-          <w:szCs w:val="28"/>
-        </w:rPr>
-        <w:t xml:space="preserve">, </w:t>
-      </w:r>
-      <w:proofErr w:type="spellStart"/>
-      <w:r>
-        <w:rPr>
-          <w:rFonts w:ascii="Times New Roman" w:hAnsi="Times New Roman" w:cs="Times New Roman"/>
-          <w:sz w:val="28"/>
-          <w:szCs w:val="28"/>
-        </w:rPr>
-        <w:t>masuk</w:t>
-      </w:r>
-      <w:proofErr w:type="spellEnd"/>
-      <w:r>
-        <w:rPr>
-          <w:rFonts w:ascii="Times New Roman" w:hAnsi="Times New Roman" w:cs="Times New Roman"/>
-          <w:sz w:val="28"/>
-          <w:szCs w:val="28"/>
-        </w:rPr>
-        <w:t xml:space="preserve"> </w:t>
-      </w:r>
-      <w:proofErr w:type="spellStart"/>
-      <w:r>
-        <w:rPr>
-          <w:rFonts w:ascii="Times New Roman" w:hAnsi="Times New Roman" w:cs="Times New Roman"/>
-          <w:sz w:val="28"/>
-          <w:szCs w:val="28"/>
-        </w:rPr>
-        <w:t>ke</w:t>
-      </w:r>
-      <w:proofErr w:type="spellEnd"/>
-      <w:r>
-        <w:rPr>
-          <w:rFonts w:ascii="Times New Roman" w:hAnsi="Times New Roman" w:cs="Times New Roman"/>
-          <w:sz w:val="28"/>
-          <w:szCs w:val="28"/>
-        </w:rPr>
-        <w:t xml:space="preserve"> </w:t>
-      </w:r>
-      <w:proofErr w:type="spellStart"/>
-      <w:r>
-        <w:rPr>
-          <w:rFonts w:ascii="Times New Roman" w:hAnsi="Times New Roman" w:cs="Times New Roman"/>
-          <w:sz w:val="28"/>
-          <w:szCs w:val="28"/>
-        </w:rPr>
-        <w:t>halaman</w:t>
-      </w:r>
-      <w:proofErr w:type="spellEnd"/>
-      <w:r>
-        <w:rPr>
-          <w:rFonts w:ascii="Times New Roman" w:hAnsi="Times New Roman" w:cs="Times New Roman"/>
-          <w:sz w:val="28"/>
-          <w:szCs w:val="28"/>
-        </w:rPr>
-        <w:t xml:space="preserve"> github.com </w:t>
-      </w:r>
-      <w:proofErr w:type="spellStart"/>
-      <w:r>
-        <w:rPr>
-          <w:rFonts w:ascii="Times New Roman" w:hAnsi="Times New Roman" w:cs="Times New Roman"/>
-          <w:sz w:val="28"/>
-          <w:szCs w:val="28"/>
-        </w:rPr>
-        <w:t>untuk</w:t>
-      </w:r>
-      <w:proofErr w:type="spellEnd"/>
-      <w:r>
-        <w:rPr>
-          <w:rFonts w:ascii="Times New Roman" w:hAnsi="Times New Roman" w:cs="Times New Roman"/>
-          <w:sz w:val="28"/>
-          <w:szCs w:val="28"/>
-        </w:rPr>
-        <w:t xml:space="preserve"> </w:t>
-      </w:r>
-      <w:proofErr w:type="spellStart"/>
-      <w:r>
-        <w:rPr>
-          <w:rFonts w:ascii="Times New Roman" w:hAnsi="Times New Roman" w:cs="Times New Roman"/>
-          <w:sz w:val="28"/>
-          <w:szCs w:val="28"/>
-        </w:rPr>
-        <w:t>membuat</w:t>
-      </w:r>
-      <w:proofErr w:type="spellEnd"/>
-      <w:r>
-        <w:rPr>
-          <w:rFonts w:ascii="Times New Roman" w:hAnsi="Times New Roman" w:cs="Times New Roman"/>
-          <w:sz w:val="28"/>
-          <w:szCs w:val="28"/>
-        </w:rPr>
-        <w:t xml:space="preserve"> </w:t>
-      </w:r>
-      <w:proofErr w:type="spellStart"/>
-      <w:r>
-        <w:rPr>
-          <w:rFonts w:ascii="Times New Roman" w:hAnsi="Times New Roman" w:cs="Times New Roman"/>
-          <w:sz w:val="28"/>
-          <w:szCs w:val="28"/>
-        </w:rPr>
-        <w:t>akun</w:t>
-      </w:r>
-      <w:proofErr w:type="spellEnd"/>
-      <w:r>
-        <w:rPr>
-          <w:rFonts w:ascii="Times New Roman" w:hAnsi="Times New Roman" w:cs="Times New Roman"/>
-          <w:sz w:val="28"/>
-          <w:szCs w:val="28"/>
-        </w:rPr>
-        <w:t xml:space="preserve"> </w:t>
-      </w:r>
-      <w:proofErr w:type="spellStart"/>
-      <w:r>
-        <w:rPr>
-          <w:rFonts w:ascii="Times New Roman" w:hAnsi="Times New Roman" w:cs="Times New Roman"/>
-          <w:sz w:val="28"/>
-          <w:szCs w:val="28"/>
-        </w:rPr>
-        <w:t>git</w:t>
-      </w:r>
-      <w:proofErr w:type="spellEnd"/>
-      <w:r>
-        <w:rPr>
-          <w:rFonts w:ascii="Times New Roman" w:hAnsi="Times New Roman" w:cs="Times New Roman"/>
-          <w:sz w:val="28"/>
-          <w:szCs w:val="28"/>
-        </w:rPr>
-        <w:t>.</w:t>
+        <w:t>Setelah di install, masuk ke halaman github.com untuk membuat akun git.</w:t>
       </w:r>
     </w:p>
     <w:p>
@@ -924,8 +504,6 @@
           <w:szCs w:val="24"/>
         </w:rPr>
       </w:pPr>
-      <w:proofErr w:type="spellStart"/>
-      <w:proofErr w:type="gramStart"/>
       <w:r>
         <w:rPr>
           <w:b w:val="0"/>
@@ -933,7 +511,6 @@
         </w:rPr>
         <w:t>Setelah</w:t>
       </w:r>
-      <w:proofErr w:type="spellEnd"/>
       <w:r>
         <w:t xml:space="preserve">  </w:t>
       </w:r>
@@ -946,19 +523,7 @@
           <w:sz w:val="24"/>
           <w:szCs w:val="24"/>
         </w:rPr>
-        <w:t>masuk</w:t>
-      </w:r>
-      <w:proofErr w:type="gramEnd"/>
-      <w:r>
-        <w:rPr>
-          <w:rFonts w:ascii="Times New Roman" w:hAnsi="Times New Roman" w:cs="Times New Roman"/>
-          <w:b w:val="0"/>
-          <w:noProof/>
-          <w:color w:val="auto"/>
-          <w:sz w:val="24"/>
-          <w:szCs w:val="24"/>
-        </w:rPr>
-        <w:t xml:space="preserve"> ke halaman github.com , lalu pilih Sign Up.</w:t>
+        <w:t>masuk ke halaman github.com , lalu pilih Sign Up.</w:t>
       </w:r>
     </w:p>
     <w:p>
@@ -1049,7 +614,6 @@
         </w:rPr>
         <w:t xml:space="preserve"> </w:t>
       </w:r>
-      <w:proofErr w:type="spellStart"/>
       <w:r>
         <w:rPr>
           <w:rFonts w:ascii="Times New Roman" w:hAnsi="Times New Roman" w:cs="Times New Roman"/>
@@ -1058,10 +622,13 @@
           <w:sz w:val="24"/>
           <w:szCs w:val="24"/>
         </w:rPr>
-        <w:t>Kemudian</w:t>
-      </w:r>
-      <w:proofErr w:type="spellEnd"/>
-      <w:r>
+        <w:t>Kemudian, mengisi data-data untuk join.</w:t>
+      </w:r>
+    </w:p>
+    <w:p>
+      <w:pPr>
+        <w:pStyle w:val="Heading1"/>
+        <w:spacing w:line="240" w:lineRule="auto"/>
         <w:rPr>
           <w:rFonts w:ascii="Times New Roman" w:hAnsi="Times New Roman" w:cs="Times New Roman"/>
           <w:b w:val="0"/>
@@ -1069,9 +636,10 @@
           <w:sz w:val="24"/>
           <w:szCs w:val="24"/>
         </w:rPr>
-        <w:t xml:space="preserve">, </w:t>
-      </w:r>
-      <w:proofErr w:type="spellStart"/>
+      </w:pPr>
+      <w:r>
+        <w:t>7.</w:t>
+      </w:r>
       <w:r>
         <w:rPr>
           <w:rFonts w:ascii="Times New Roman" w:hAnsi="Times New Roman" w:cs="Times New Roman"/>
@@ -1080,9 +648,8 @@
           <w:sz w:val="24"/>
           <w:szCs w:val="24"/>
         </w:rPr>
-        <w:t>mengisi</w:t>
-      </w:r>
-      <w:proofErr w:type="spellEnd"/>
+        <w:t xml:space="preserve"> </w:t>
+      </w:r>
       <w:r>
         <w:rPr>
           <w:rFonts w:ascii="Times New Roman" w:hAnsi="Times New Roman" w:cs="Times New Roman"/>
@@ -1091,29 +658,7 @@
           <w:sz w:val="24"/>
           <w:szCs w:val="24"/>
         </w:rPr>
-        <w:t xml:space="preserve"> data-data </w:t>
-      </w:r>
-      <w:proofErr w:type="spellStart"/>
-      <w:r>
-        <w:rPr>
-          <w:rFonts w:ascii="Times New Roman" w:hAnsi="Times New Roman" w:cs="Times New Roman"/>
-          <w:b w:val="0"/>
-          <w:color w:val="auto"/>
-          <w:sz w:val="24"/>
-          <w:szCs w:val="24"/>
-        </w:rPr>
-        <w:t>untuk</w:t>
-      </w:r>
-      <w:proofErr w:type="spellEnd"/>
-      <w:r>
-        <w:rPr>
-          <w:rFonts w:ascii="Times New Roman" w:hAnsi="Times New Roman" w:cs="Times New Roman"/>
-          <w:b w:val="0"/>
-          <w:color w:val="auto"/>
-          <w:sz w:val="24"/>
-          <w:szCs w:val="24"/>
-        </w:rPr>
-        <w:t xml:space="preserve"> join.</w:t>
+        <w:t>Setelah selesai Sign Up, selanjutnya klik Setting</w:t>
       </w:r>
     </w:p>
     <w:p>
@@ -1248,8 +793,100 @@
       </w:pPr>
     </w:lvl>
   </w:abstractNum>
+  <w:abstractNum w:abstractNumId="1">
+    <w:nsid w:val="623A10FC"/>
+    <w:multiLevelType w:val="hybridMultilevel"/>
+    <w:tmpl w:val="11E26BFA"/>
+    <w:lvl w:ilvl="0" w:tplc="0409000F">
+      <w:start w:val="1"/>
+      <w:numFmt w:val="decimal"/>
+      <w:lvlText w:val="%1."/>
+      <w:lvlJc w:val="left"/>
+      <w:pPr>
+        <w:ind w:left="720" w:hanging="360"/>
+      </w:pPr>
+      <w:rPr>
+        <w:rFonts w:hint="default"/>
+      </w:rPr>
+    </w:lvl>
+    <w:lvl w:ilvl="1" w:tplc="04090019">
+      <w:start w:val="1"/>
+      <w:numFmt w:val="lowerLetter"/>
+      <w:lvlText w:val="%2."/>
+      <w:lvlJc w:val="left"/>
+      <w:pPr>
+        <w:ind w:left="1440" w:hanging="360"/>
+      </w:pPr>
+    </w:lvl>
+    <w:lvl w:ilvl="2" w:tplc="0409001B" w:tentative="1">
+      <w:start w:val="1"/>
+      <w:numFmt w:val="lowerRoman"/>
+      <w:lvlText w:val="%3."/>
+      <w:lvlJc w:val="right"/>
+      <w:pPr>
+        <w:ind w:left="2160" w:hanging="180"/>
+      </w:pPr>
+    </w:lvl>
+    <w:lvl w:ilvl="3" w:tplc="0409000F" w:tentative="1">
+      <w:start w:val="1"/>
+      <w:numFmt w:val="decimal"/>
+      <w:lvlText w:val="%4."/>
+      <w:lvlJc w:val="left"/>
+      <w:pPr>
+        <w:ind w:left="2880" w:hanging="360"/>
+      </w:pPr>
+    </w:lvl>
+    <w:lvl w:ilvl="4" w:tplc="04090019" w:tentative="1">
+      <w:start w:val="1"/>
+      <w:numFmt w:val="lowerLetter"/>
+      <w:lvlText w:val="%5."/>
+      <w:lvlJc w:val="left"/>
+      <w:pPr>
+        <w:ind w:left="3600" w:hanging="360"/>
+      </w:pPr>
+    </w:lvl>
+    <w:lvl w:ilvl="5" w:tplc="0409001B" w:tentative="1">
+      <w:start w:val="1"/>
+      <w:numFmt w:val="lowerRoman"/>
+      <w:lvlText w:val="%6."/>
+      <w:lvlJc w:val="right"/>
+      <w:pPr>
+        <w:ind w:left="4320" w:hanging="180"/>
+      </w:pPr>
+    </w:lvl>
+    <w:lvl w:ilvl="6" w:tplc="0409000F" w:tentative="1">
+      <w:start w:val="1"/>
+      <w:numFmt w:val="decimal"/>
+      <w:lvlText w:val="%7."/>
+      <w:lvlJc w:val="left"/>
+      <w:pPr>
+        <w:ind w:left="5040" w:hanging="360"/>
+      </w:pPr>
+    </w:lvl>
+    <w:lvl w:ilvl="7" w:tplc="04090019" w:tentative="1">
+      <w:start w:val="1"/>
+      <w:numFmt w:val="lowerLetter"/>
+      <w:lvlText w:val="%8."/>
+      <w:lvlJc w:val="left"/>
+      <w:pPr>
+        <w:ind w:left="5760" w:hanging="360"/>
+      </w:pPr>
+    </w:lvl>
+    <w:lvl w:ilvl="8" w:tplc="0409001B" w:tentative="1">
+      <w:start w:val="1"/>
+      <w:numFmt w:val="lowerRoman"/>
+      <w:lvlText w:val="%9."/>
+      <w:lvlJc w:val="right"/>
+      <w:pPr>
+        <w:ind w:left="6480" w:hanging="180"/>
+      </w:pPr>
+    </w:lvl>
+  </w:abstractNum>
   <w:num w:numId="1">
     <w:abstractNumId w:val="0"/>
+  </w:num>
+  <w:num w:numId="2">
+    <w:abstractNumId w:val="1"/>
   </w:num>
 </w:numbering>
 </file>

--- a/web.docx
+++ b/web.docx
@@ -113,18 +113,28 @@
           <w:b/>
         </w:rPr>
       </w:pPr>
+      <w:proofErr w:type="spellStart"/>
+      <w:proofErr w:type="gramStart"/>
       <w:r>
         <w:rPr>
           <w:b/>
         </w:rPr>
-        <w:t xml:space="preserve">Oleh </w:t>
-      </w:r>
+        <w:t>Oleh</w:t>
+      </w:r>
+      <w:proofErr w:type="spellEnd"/>
       <w:r>
         <w:rPr>
           <w:b/>
         </w:rPr>
+        <w:t xml:space="preserve"> </w:t>
+      </w:r>
+      <w:r>
+        <w:rPr>
+          <w:b/>
+        </w:rPr>
         <w:t>:</w:t>
       </w:r>
+      <w:proofErr w:type="gramEnd"/>
     </w:p>
     <w:p>
       <w:pPr>
@@ -138,14 +148,45 @@
           <w:szCs w:val="24"/>
         </w:rPr>
       </w:pPr>
-      <w:r>
-        <w:rPr>
-          <w:rFonts w:ascii="Times New Roman" w:hAnsi="Times New Roman" w:cs="Times New Roman"/>
-          <w:color w:val="auto"/>
-          <w:sz w:val="24"/>
-          <w:szCs w:val="24"/>
-        </w:rPr>
-        <w:t>Ayu Permata Sari</w:t>
+      <w:proofErr w:type="spellStart"/>
+      <w:r>
+        <w:rPr>
+          <w:rFonts w:ascii="Times New Roman" w:hAnsi="Times New Roman" w:cs="Times New Roman"/>
+          <w:color w:val="auto"/>
+          <w:sz w:val="24"/>
+          <w:szCs w:val="24"/>
+        </w:rPr>
+        <w:t>Ayu</w:t>
+      </w:r>
+      <w:proofErr w:type="spellEnd"/>
+      <w:r>
+        <w:rPr>
+          <w:rFonts w:ascii="Times New Roman" w:hAnsi="Times New Roman" w:cs="Times New Roman"/>
+          <w:color w:val="auto"/>
+          <w:sz w:val="24"/>
+          <w:szCs w:val="24"/>
+        </w:rPr>
+        <w:t xml:space="preserve"> </w:t>
+      </w:r>
+      <w:proofErr w:type="spellStart"/>
+      <w:r>
+        <w:rPr>
+          <w:rFonts w:ascii="Times New Roman" w:hAnsi="Times New Roman" w:cs="Times New Roman"/>
+          <w:color w:val="auto"/>
+          <w:sz w:val="24"/>
+          <w:szCs w:val="24"/>
+        </w:rPr>
+        <w:t>Permata</w:t>
+      </w:r>
+      <w:proofErr w:type="spellEnd"/>
+      <w:r>
+        <w:rPr>
+          <w:rFonts w:ascii="Times New Roman" w:hAnsi="Times New Roman" w:cs="Times New Roman"/>
+          <w:color w:val="auto"/>
+          <w:sz w:val="24"/>
+          <w:szCs w:val="24"/>
+        </w:rPr>
+        <w:t xml:space="preserve"> Sari</w:t>
       </w:r>
     </w:p>
     <w:p>
@@ -197,8 +238,39 @@
           <w:sz w:val="24"/>
           <w:szCs w:val="24"/>
         </w:rPr>
-        <w:t>Muhammad Nur Ikhsan</w:t>
-      </w:r>
+        <w:t xml:space="preserve">Muhammad </w:t>
+      </w:r>
+      <w:proofErr w:type="spellStart"/>
+      <w:r>
+        <w:rPr>
+          <w:rFonts w:ascii="Times New Roman" w:hAnsi="Times New Roman" w:cs="Times New Roman"/>
+          <w:b/>
+          <w:sz w:val="24"/>
+          <w:szCs w:val="24"/>
+        </w:rPr>
+        <w:t>Nur</w:t>
+      </w:r>
+      <w:proofErr w:type="spellEnd"/>
+      <w:r>
+        <w:rPr>
+          <w:rFonts w:ascii="Times New Roman" w:hAnsi="Times New Roman" w:cs="Times New Roman"/>
+          <w:b/>
+          <w:sz w:val="24"/>
+          <w:szCs w:val="24"/>
+        </w:rPr>
+        <w:t xml:space="preserve"> </w:t>
+      </w:r>
+      <w:proofErr w:type="spellStart"/>
+      <w:r>
+        <w:rPr>
+          <w:rFonts w:ascii="Times New Roman" w:hAnsi="Times New Roman" w:cs="Times New Roman"/>
+          <w:b/>
+          <w:sz w:val="24"/>
+          <w:szCs w:val="24"/>
+        </w:rPr>
+        <w:t>Ikhsan</w:t>
+      </w:r>
+      <w:proofErr w:type="spellEnd"/>
     </w:p>
     <w:p>
       <w:pPr>
@@ -212,15 +284,37 @@
           <w:szCs w:val="24"/>
         </w:rPr>
       </w:pPr>
-      <w:r>
-        <w:rPr>
-          <w:rFonts w:ascii="Times New Roman" w:hAnsi="Times New Roman" w:cs="Times New Roman"/>
-          <w:color w:val="auto"/>
-          <w:sz w:val="24"/>
-          <w:szCs w:val="24"/>
-        </w:rPr>
-        <w:t>Nur Rahmawati</w:t>
-      </w:r>
+      <w:proofErr w:type="spellStart"/>
+      <w:r>
+        <w:rPr>
+          <w:rFonts w:ascii="Times New Roman" w:hAnsi="Times New Roman" w:cs="Times New Roman"/>
+          <w:color w:val="auto"/>
+          <w:sz w:val="24"/>
+          <w:szCs w:val="24"/>
+        </w:rPr>
+        <w:t>Nur</w:t>
+      </w:r>
+      <w:proofErr w:type="spellEnd"/>
+      <w:r>
+        <w:rPr>
+          <w:rFonts w:ascii="Times New Roman" w:hAnsi="Times New Roman" w:cs="Times New Roman"/>
+          <w:color w:val="auto"/>
+          <w:sz w:val="24"/>
+          <w:szCs w:val="24"/>
+        </w:rPr>
+        <w:t xml:space="preserve"> </w:t>
+      </w:r>
+      <w:proofErr w:type="spellStart"/>
+      <w:r>
+        <w:rPr>
+          <w:rFonts w:ascii="Times New Roman" w:hAnsi="Times New Roman" w:cs="Times New Roman"/>
+          <w:color w:val="auto"/>
+          <w:sz w:val="24"/>
+          <w:szCs w:val="24"/>
+        </w:rPr>
+        <w:t>Rahmawati</w:t>
+      </w:r>
+      <w:proofErr w:type="spellEnd"/>
     </w:p>
     <w:p/>
     <w:p>
@@ -233,6 +327,7 @@
           <w:szCs w:val="24"/>
         </w:rPr>
       </w:pPr>
+      <w:proofErr w:type="spellStart"/>
       <w:r>
         <w:rPr>
           <w:rFonts w:ascii="Times New Roman" w:hAnsi="Times New Roman" w:cs="Times New Roman"/>
@@ -240,8 +335,9 @@
           <w:sz w:val="24"/>
           <w:szCs w:val="24"/>
         </w:rPr>
-        <w:t xml:space="preserve">Andi </w:t>
-      </w:r>
+        <w:t>Andi</w:t>
+      </w:r>
+      <w:proofErr w:type="spellEnd"/>
       <w:r>
         <w:rPr>
           <w:rFonts w:ascii="Times New Roman" w:hAnsi="Times New Roman" w:cs="Times New Roman"/>
@@ -249,7 +345,27 @@
           <w:sz w:val="24"/>
           <w:szCs w:val="24"/>
         </w:rPr>
-        <w:t xml:space="preserve">Syahjaratu </w:t>
+        <w:t xml:space="preserve"> </w:t>
+      </w:r>
+      <w:proofErr w:type="spellStart"/>
+      <w:r>
+        <w:rPr>
+          <w:rFonts w:ascii="Times New Roman" w:hAnsi="Times New Roman" w:cs="Times New Roman"/>
+          <w:b/>
+          <w:sz w:val="24"/>
+          <w:szCs w:val="24"/>
+        </w:rPr>
+        <w:t>Syahjaratu</w:t>
+      </w:r>
+      <w:proofErr w:type="spellEnd"/>
+      <w:r>
+        <w:rPr>
+          <w:rFonts w:ascii="Times New Roman" w:hAnsi="Times New Roman" w:cs="Times New Roman"/>
+          <w:b/>
+          <w:sz w:val="24"/>
+          <w:szCs w:val="24"/>
+        </w:rPr>
+        <w:t xml:space="preserve"> </w:t>
       </w:r>
     </w:p>
     <w:p>
@@ -271,13 +387,41 @@
           <w:szCs w:val="32"/>
         </w:rPr>
       </w:pPr>
+      <w:proofErr w:type="spellStart"/>
       <w:r>
         <w:rPr>
           <w:b/>
           <w:sz w:val="32"/>
           <w:szCs w:val="32"/>
         </w:rPr>
-        <w:t xml:space="preserve">Teknik Informatika </w:t>
+        <w:t>Teknik</w:t>
+      </w:r>
+      <w:proofErr w:type="spellEnd"/>
+      <w:r>
+        <w:rPr>
+          <w:b/>
+          <w:sz w:val="32"/>
+          <w:szCs w:val="32"/>
+        </w:rPr>
+        <w:t xml:space="preserve"> </w:t>
+      </w:r>
+      <w:proofErr w:type="spellStart"/>
+      <w:r>
+        <w:rPr>
+          <w:b/>
+          <w:sz w:val="32"/>
+          <w:szCs w:val="32"/>
+        </w:rPr>
+        <w:t>Informatika</w:t>
+      </w:r>
+      <w:proofErr w:type="spellEnd"/>
+      <w:r>
+        <w:rPr>
+          <w:b/>
+          <w:sz w:val="32"/>
+          <w:szCs w:val="32"/>
+        </w:rPr>
+        <w:t xml:space="preserve"> </w:t>
       </w:r>
     </w:p>
     <w:p>
@@ -328,13 +472,59 @@
           <w:color w:val="auto"/>
         </w:rPr>
       </w:pPr>
-      <w:r>
-        <w:rPr>
-          <w:rFonts w:ascii="Times New Roman" w:hAnsi="Times New Roman" w:cs="Times New Roman"/>
-          <w:b w:val="0"/>
-          <w:color w:val="auto"/>
-        </w:rPr>
-        <w:t>Mendownload file gith di internet.</w:t>
+      <w:proofErr w:type="spellStart"/>
+      <w:r>
+        <w:rPr>
+          <w:rFonts w:ascii="Times New Roman" w:hAnsi="Times New Roman" w:cs="Times New Roman"/>
+          <w:b w:val="0"/>
+          <w:color w:val="auto"/>
+        </w:rPr>
+        <w:t>Mendownload</w:t>
+      </w:r>
+      <w:proofErr w:type="spellEnd"/>
+      <w:r>
+        <w:rPr>
+          <w:rFonts w:ascii="Times New Roman" w:hAnsi="Times New Roman" w:cs="Times New Roman"/>
+          <w:b w:val="0"/>
+          <w:color w:val="auto"/>
+        </w:rPr>
+        <w:t xml:space="preserve"> file </w:t>
+      </w:r>
+      <w:proofErr w:type="spellStart"/>
+      <w:r>
+        <w:rPr>
+          <w:rFonts w:ascii="Times New Roman" w:hAnsi="Times New Roman" w:cs="Times New Roman"/>
+          <w:b w:val="0"/>
+          <w:color w:val="auto"/>
+        </w:rPr>
+        <w:t>gith</w:t>
+      </w:r>
+      <w:proofErr w:type="spellEnd"/>
+      <w:r>
+        <w:rPr>
+          <w:rFonts w:ascii="Times New Roman" w:hAnsi="Times New Roman" w:cs="Times New Roman"/>
+          <w:b w:val="0"/>
+          <w:color w:val="auto"/>
+        </w:rPr>
+        <w:t xml:space="preserve"> </w:t>
+      </w:r>
+      <w:proofErr w:type="spellStart"/>
+      <w:r>
+        <w:rPr>
+          <w:rFonts w:ascii="Times New Roman" w:hAnsi="Times New Roman" w:cs="Times New Roman"/>
+          <w:b w:val="0"/>
+          <w:color w:val="auto"/>
+        </w:rPr>
+        <w:t>di</w:t>
+      </w:r>
+      <w:proofErr w:type="spellEnd"/>
+      <w:r>
+        <w:rPr>
+          <w:rFonts w:ascii="Times New Roman" w:hAnsi="Times New Roman" w:cs="Times New Roman"/>
+          <w:b w:val="0"/>
+          <w:color w:val="auto"/>
+        </w:rPr>
+        <w:t xml:space="preserve"> internet.</w:t>
       </w:r>
     </w:p>
     <w:p>
@@ -352,14 +542,80 @@
           <w:color w:val="auto"/>
         </w:rPr>
       </w:pPr>
-      <w:r>
-        <w:rPr>
-          <w:rFonts w:ascii="Times New Roman" w:hAnsi="Times New Roman" w:cs="Times New Roman"/>
-          <w:b w:val="0"/>
-          <w:color w:val="auto"/>
-        </w:rPr>
-        <w:t>Setelah terdownload, install file git tadi.</w:t>
-      </w:r>
+      <w:proofErr w:type="spellStart"/>
+      <w:proofErr w:type="gramStart"/>
+      <w:r>
+        <w:rPr>
+          <w:rFonts w:ascii="Times New Roman" w:hAnsi="Times New Roman" w:cs="Times New Roman"/>
+          <w:b w:val="0"/>
+          <w:color w:val="auto"/>
+        </w:rPr>
+        <w:t>Setelah</w:t>
+      </w:r>
+      <w:proofErr w:type="spellEnd"/>
+      <w:r>
+        <w:rPr>
+          <w:rFonts w:ascii="Times New Roman" w:hAnsi="Times New Roman" w:cs="Times New Roman"/>
+          <w:b w:val="0"/>
+          <w:color w:val="auto"/>
+        </w:rPr>
+        <w:t xml:space="preserve"> </w:t>
+      </w:r>
+      <w:proofErr w:type="spellStart"/>
+      <w:r>
+        <w:rPr>
+          <w:rFonts w:ascii="Times New Roman" w:hAnsi="Times New Roman" w:cs="Times New Roman"/>
+          <w:b w:val="0"/>
+          <w:color w:val="auto"/>
+        </w:rPr>
+        <w:t>terdownload</w:t>
+      </w:r>
+      <w:proofErr w:type="spellEnd"/>
+      <w:r>
+        <w:rPr>
+          <w:rFonts w:ascii="Times New Roman" w:hAnsi="Times New Roman" w:cs="Times New Roman"/>
+          <w:b w:val="0"/>
+          <w:color w:val="auto"/>
+        </w:rPr>
+        <w:t xml:space="preserve">, install file </w:t>
+      </w:r>
+      <w:proofErr w:type="spellStart"/>
+      <w:r>
+        <w:rPr>
+          <w:rFonts w:ascii="Times New Roman" w:hAnsi="Times New Roman" w:cs="Times New Roman"/>
+          <w:b w:val="0"/>
+          <w:color w:val="auto"/>
+        </w:rPr>
+        <w:t>git</w:t>
+      </w:r>
+      <w:proofErr w:type="spellEnd"/>
+      <w:r>
+        <w:rPr>
+          <w:rFonts w:ascii="Times New Roman" w:hAnsi="Times New Roman" w:cs="Times New Roman"/>
+          <w:b w:val="0"/>
+          <w:color w:val="auto"/>
+        </w:rPr>
+        <w:t xml:space="preserve"> </w:t>
+      </w:r>
+      <w:proofErr w:type="spellStart"/>
+      <w:r>
+        <w:rPr>
+          <w:rFonts w:ascii="Times New Roman" w:hAnsi="Times New Roman" w:cs="Times New Roman"/>
+          <w:b w:val="0"/>
+          <w:color w:val="auto"/>
+        </w:rPr>
+        <w:t>tadi</w:t>
+      </w:r>
+      <w:proofErr w:type="spellEnd"/>
+      <w:r>
+        <w:rPr>
+          <w:rFonts w:ascii="Times New Roman" w:hAnsi="Times New Roman" w:cs="Times New Roman"/>
+          <w:b w:val="0"/>
+          <w:color w:val="auto"/>
+        </w:rPr>
+        <w:t>.</w:t>
+      </w:r>
+      <w:proofErr w:type="gramEnd"/>
     </w:p>
     <w:p/>
     <w:p>
@@ -375,13 +631,177 @@
           <w:szCs w:val="28"/>
         </w:rPr>
       </w:pPr>
-      <w:r>
-        <w:rPr>
-          <w:rFonts w:ascii="Times New Roman" w:hAnsi="Times New Roman" w:cs="Times New Roman"/>
-          <w:sz w:val="28"/>
-          <w:szCs w:val="28"/>
-        </w:rPr>
-        <w:t>Setelah di install, masuk ke halaman github.com untuk membuat akun git.</w:t>
+      <w:proofErr w:type="spellStart"/>
+      <w:r>
+        <w:rPr>
+          <w:rFonts w:ascii="Times New Roman" w:hAnsi="Times New Roman" w:cs="Times New Roman"/>
+          <w:sz w:val="28"/>
+          <w:szCs w:val="28"/>
+        </w:rPr>
+        <w:t>Setelah</w:t>
+      </w:r>
+      <w:proofErr w:type="spellEnd"/>
+      <w:r>
+        <w:rPr>
+          <w:rFonts w:ascii="Times New Roman" w:hAnsi="Times New Roman" w:cs="Times New Roman"/>
+          <w:sz w:val="28"/>
+          <w:szCs w:val="28"/>
+        </w:rPr>
+        <w:t xml:space="preserve"> </w:t>
+      </w:r>
+      <w:proofErr w:type="spellStart"/>
+      <w:proofErr w:type="gramStart"/>
+      <w:r>
+        <w:rPr>
+          <w:rFonts w:ascii="Times New Roman" w:hAnsi="Times New Roman" w:cs="Times New Roman"/>
+          <w:sz w:val="28"/>
+          <w:szCs w:val="28"/>
+        </w:rPr>
+        <w:t>di</w:t>
+      </w:r>
+      <w:proofErr w:type="spellEnd"/>
+      <w:r>
+        <w:rPr>
+          <w:rFonts w:ascii="Times New Roman" w:hAnsi="Times New Roman" w:cs="Times New Roman"/>
+          <w:sz w:val="28"/>
+          <w:szCs w:val="28"/>
+        </w:rPr>
+        <w:t xml:space="preserve"> install</w:t>
+      </w:r>
+      <w:proofErr w:type="gramEnd"/>
+      <w:r>
+        <w:rPr>
+          <w:rFonts w:ascii="Times New Roman" w:hAnsi="Times New Roman" w:cs="Times New Roman"/>
+          <w:sz w:val="28"/>
+          <w:szCs w:val="28"/>
+        </w:rPr>
+        <w:t xml:space="preserve">, </w:t>
+      </w:r>
+      <w:proofErr w:type="spellStart"/>
+      <w:r>
+        <w:rPr>
+          <w:rFonts w:ascii="Times New Roman" w:hAnsi="Times New Roman" w:cs="Times New Roman"/>
+          <w:sz w:val="28"/>
+          <w:szCs w:val="28"/>
+        </w:rPr>
+        <w:t>masuk</w:t>
+      </w:r>
+      <w:proofErr w:type="spellEnd"/>
+      <w:r>
+        <w:rPr>
+          <w:rFonts w:ascii="Times New Roman" w:hAnsi="Times New Roman" w:cs="Times New Roman"/>
+          <w:sz w:val="28"/>
+          <w:szCs w:val="28"/>
+        </w:rPr>
+        <w:t xml:space="preserve"> </w:t>
+      </w:r>
+      <w:proofErr w:type="spellStart"/>
+      <w:r>
+        <w:rPr>
+          <w:rFonts w:ascii="Times New Roman" w:hAnsi="Times New Roman" w:cs="Times New Roman"/>
+          <w:sz w:val="28"/>
+          <w:szCs w:val="28"/>
+        </w:rPr>
+        <w:t>ke</w:t>
+      </w:r>
+      <w:proofErr w:type="spellEnd"/>
+      <w:r>
+        <w:rPr>
+          <w:rFonts w:ascii="Times New Roman" w:hAnsi="Times New Roman" w:cs="Times New Roman"/>
+          <w:sz w:val="28"/>
+          <w:szCs w:val="28"/>
+        </w:rPr>
+        <w:t xml:space="preserve"> </w:t>
+      </w:r>
+      <w:proofErr w:type="spellStart"/>
+      <w:r>
+        <w:rPr>
+          <w:rFonts w:ascii="Times New Roman" w:hAnsi="Times New Roman" w:cs="Times New Roman"/>
+          <w:sz w:val="28"/>
+          <w:szCs w:val="28"/>
+        </w:rPr>
+        <w:t>halaman</w:t>
+      </w:r>
+      <w:proofErr w:type="spellEnd"/>
+      <w:r>
+        <w:rPr>
+          <w:rFonts w:ascii="Times New Roman" w:hAnsi="Times New Roman" w:cs="Times New Roman"/>
+          <w:sz w:val="28"/>
+          <w:szCs w:val="28"/>
+        </w:rPr>
+        <w:t xml:space="preserve"> github.com </w:t>
+      </w:r>
+      <w:proofErr w:type="spellStart"/>
+      <w:r>
+        <w:rPr>
+          <w:rFonts w:ascii="Times New Roman" w:hAnsi="Times New Roman" w:cs="Times New Roman"/>
+          <w:sz w:val="28"/>
+          <w:szCs w:val="28"/>
+        </w:rPr>
+        <w:t>untuk</w:t>
+      </w:r>
+      <w:proofErr w:type="spellEnd"/>
+      <w:r>
+        <w:rPr>
+          <w:rFonts w:ascii="Times New Roman" w:hAnsi="Times New Roman" w:cs="Times New Roman"/>
+          <w:sz w:val="28"/>
+          <w:szCs w:val="28"/>
+        </w:rPr>
+        <w:t xml:space="preserve"> </w:t>
+      </w:r>
+      <w:proofErr w:type="spellStart"/>
+      <w:r>
+        <w:rPr>
+          <w:rFonts w:ascii="Times New Roman" w:hAnsi="Times New Roman" w:cs="Times New Roman"/>
+          <w:sz w:val="28"/>
+          <w:szCs w:val="28"/>
+        </w:rPr>
+        <w:t>membuat</w:t>
+      </w:r>
+      <w:proofErr w:type="spellEnd"/>
+      <w:r>
+        <w:rPr>
+          <w:rFonts w:ascii="Times New Roman" w:hAnsi="Times New Roman" w:cs="Times New Roman"/>
+          <w:sz w:val="28"/>
+          <w:szCs w:val="28"/>
+        </w:rPr>
+        <w:t xml:space="preserve"> </w:t>
+      </w:r>
+      <w:proofErr w:type="spellStart"/>
+      <w:r>
+        <w:rPr>
+          <w:rFonts w:ascii="Times New Roman" w:hAnsi="Times New Roman" w:cs="Times New Roman"/>
+          <w:sz w:val="28"/>
+          <w:szCs w:val="28"/>
+        </w:rPr>
+        <w:t>akun</w:t>
+      </w:r>
+      <w:proofErr w:type="spellEnd"/>
+      <w:r>
+        <w:rPr>
+          <w:rFonts w:ascii="Times New Roman" w:hAnsi="Times New Roman" w:cs="Times New Roman"/>
+          <w:sz w:val="28"/>
+          <w:szCs w:val="28"/>
+        </w:rPr>
+        <w:t xml:space="preserve"> </w:t>
+      </w:r>
+      <w:proofErr w:type="spellStart"/>
+      <w:r>
+        <w:rPr>
+          <w:rFonts w:ascii="Times New Roman" w:hAnsi="Times New Roman" w:cs="Times New Roman"/>
+          <w:sz w:val="28"/>
+          <w:szCs w:val="28"/>
+        </w:rPr>
+        <w:t>git</w:t>
+      </w:r>
+      <w:proofErr w:type="spellEnd"/>
+      <w:r>
+        <w:rPr>
+          <w:rFonts w:ascii="Times New Roman" w:hAnsi="Times New Roman" w:cs="Times New Roman"/>
+          <w:sz w:val="28"/>
+          <w:szCs w:val="28"/>
+        </w:rPr>
+        <w:t>.</w:t>
       </w:r>
     </w:p>
     <w:p>
@@ -504,6 +924,8 @@
           <w:szCs w:val="24"/>
         </w:rPr>
       </w:pPr>
+      <w:proofErr w:type="spellStart"/>
+      <w:proofErr w:type="gramStart"/>
       <w:r>
         <w:rPr>
           <w:b w:val="0"/>
@@ -511,6 +933,7 @@
         </w:rPr>
         <w:t>Setelah</w:t>
       </w:r>
+      <w:proofErr w:type="spellEnd"/>
       <w:r>
         <w:t xml:space="preserve">  </w:t>
       </w:r>
@@ -523,7 +946,19 @@
           <w:sz w:val="24"/>
           <w:szCs w:val="24"/>
         </w:rPr>
-        <w:t>masuk ke halaman github.com , lalu pilih Sign Up.</w:t>
+        <w:t>masuk</w:t>
+      </w:r>
+      <w:proofErr w:type="gramEnd"/>
+      <w:r>
+        <w:rPr>
+          <w:rFonts w:ascii="Times New Roman" w:hAnsi="Times New Roman" w:cs="Times New Roman"/>
+          <w:b w:val="0"/>
+          <w:noProof/>
+          <w:color w:val="auto"/>
+          <w:sz w:val="24"/>
+          <w:szCs w:val="24"/>
+        </w:rPr>
+        <w:t xml:space="preserve"> ke halaman github.com , lalu pilih Sign Up.</w:t>
       </w:r>
     </w:p>
     <w:p>
@@ -614,15 +1049,71 @@
         </w:rPr>
         <w:t xml:space="preserve"> </w:t>
       </w:r>
-      <w:r>
-        <w:rPr>
-          <w:rFonts w:ascii="Times New Roman" w:hAnsi="Times New Roman" w:cs="Times New Roman"/>
-          <w:b w:val="0"/>
-          <w:color w:val="auto"/>
-          <w:sz w:val="24"/>
-          <w:szCs w:val="24"/>
-        </w:rPr>
-        <w:t>Kemudian, mengisi data-data untuk join.</w:t>
+      <w:proofErr w:type="spellStart"/>
+      <w:r>
+        <w:rPr>
+          <w:rFonts w:ascii="Times New Roman" w:hAnsi="Times New Roman" w:cs="Times New Roman"/>
+          <w:b w:val="0"/>
+          <w:color w:val="auto"/>
+          <w:sz w:val="24"/>
+          <w:szCs w:val="24"/>
+        </w:rPr>
+        <w:t>Kemudian</w:t>
+      </w:r>
+      <w:proofErr w:type="spellEnd"/>
+      <w:r>
+        <w:rPr>
+          <w:rFonts w:ascii="Times New Roman" w:hAnsi="Times New Roman" w:cs="Times New Roman"/>
+          <w:b w:val="0"/>
+          <w:color w:val="auto"/>
+          <w:sz w:val="24"/>
+          <w:szCs w:val="24"/>
+        </w:rPr>
+        <w:t xml:space="preserve">, </w:t>
+      </w:r>
+      <w:proofErr w:type="spellStart"/>
+      <w:r>
+        <w:rPr>
+          <w:rFonts w:ascii="Times New Roman" w:hAnsi="Times New Roman" w:cs="Times New Roman"/>
+          <w:b w:val="0"/>
+          <w:color w:val="auto"/>
+          <w:sz w:val="24"/>
+          <w:szCs w:val="24"/>
+        </w:rPr>
+        <w:t>mengisi</w:t>
+      </w:r>
+      <w:proofErr w:type="spellEnd"/>
+      <w:r>
+        <w:rPr>
+          <w:rFonts w:ascii="Times New Roman" w:hAnsi="Times New Roman" w:cs="Times New Roman"/>
+          <w:b w:val="0"/>
+          <w:color w:val="auto"/>
+          <w:sz w:val="24"/>
+          <w:szCs w:val="24"/>
+        </w:rPr>
+        <w:t xml:space="preserve"> data-data </w:t>
+      </w:r>
+      <w:proofErr w:type="spellStart"/>
+      <w:r>
+        <w:rPr>
+          <w:rFonts w:ascii="Times New Roman" w:hAnsi="Times New Roman" w:cs="Times New Roman"/>
+          <w:b w:val="0"/>
+          <w:color w:val="auto"/>
+          <w:sz w:val="24"/>
+          <w:szCs w:val="24"/>
+        </w:rPr>
+        <w:t>untuk</w:t>
+      </w:r>
+      <w:proofErr w:type="spellEnd"/>
+      <w:r>
+        <w:rPr>
+          <w:rFonts w:ascii="Times New Roman" w:hAnsi="Times New Roman" w:cs="Times New Roman"/>
+          <w:b w:val="0"/>
+          <w:color w:val="auto"/>
+          <w:sz w:val="24"/>
+          <w:szCs w:val="24"/>
+        </w:rPr>
+        <w:t xml:space="preserve"> join.</w:t>
       </w:r>
     </w:p>
     <w:p>
@@ -650,15 +1141,131 @@
         </w:rPr>
         <w:t xml:space="preserve"> </w:t>
       </w:r>
-      <w:r>
-        <w:rPr>
-          <w:rFonts w:ascii="Times New Roman" w:hAnsi="Times New Roman" w:cs="Times New Roman"/>
-          <w:b w:val="0"/>
-          <w:color w:val="auto"/>
-          <w:sz w:val="24"/>
-          <w:szCs w:val="24"/>
-        </w:rPr>
-        <w:t>Setelah selesai Sign Up, selanjutnya klik Setting</w:t>
+      <w:proofErr w:type="spellStart"/>
+      <w:r>
+        <w:rPr>
+          <w:rFonts w:ascii="Times New Roman" w:hAnsi="Times New Roman" w:cs="Times New Roman"/>
+          <w:b w:val="0"/>
+          <w:color w:val="auto"/>
+          <w:sz w:val="24"/>
+          <w:szCs w:val="24"/>
+        </w:rPr>
+        <w:t>Setelah</w:t>
+      </w:r>
+      <w:proofErr w:type="spellEnd"/>
+      <w:r>
+        <w:rPr>
+          <w:rFonts w:ascii="Times New Roman" w:hAnsi="Times New Roman" w:cs="Times New Roman"/>
+          <w:b w:val="0"/>
+          <w:color w:val="auto"/>
+          <w:sz w:val="24"/>
+          <w:szCs w:val="24"/>
+        </w:rPr>
+        <w:t xml:space="preserve"> </w:t>
+      </w:r>
+      <w:proofErr w:type="spellStart"/>
+      <w:r>
+        <w:rPr>
+          <w:rFonts w:ascii="Times New Roman" w:hAnsi="Times New Roman" w:cs="Times New Roman"/>
+          <w:b w:val="0"/>
+          <w:color w:val="auto"/>
+          <w:sz w:val="24"/>
+          <w:szCs w:val="24"/>
+        </w:rPr>
+        <w:t>selesai</w:t>
+      </w:r>
+      <w:proofErr w:type="spellEnd"/>
+      <w:r>
+        <w:rPr>
+          <w:rFonts w:ascii="Times New Roman" w:hAnsi="Times New Roman" w:cs="Times New Roman"/>
+          <w:b w:val="0"/>
+          <w:color w:val="auto"/>
+          <w:sz w:val="24"/>
+          <w:szCs w:val="24"/>
+        </w:rPr>
+        <w:t xml:space="preserve"> Sign Up, </w:t>
+      </w:r>
+      <w:proofErr w:type="spellStart"/>
+      <w:r>
+        <w:rPr>
+          <w:rFonts w:ascii="Times New Roman" w:hAnsi="Times New Roman" w:cs="Times New Roman"/>
+          <w:b w:val="0"/>
+          <w:color w:val="auto"/>
+          <w:sz w:val="24"/>
+          <w:szCs w:val="24"/>
+        </w:rPr>
+        <w:t>selanjutnya</w:t>
+      </w:r>
+      <w:proofErr w:type="spellEnd"/>
+      <w:r>
+        <w:rPr>
+          <w:rFonts w:ascii="Times New Roman" w:hAnsi="Times New Roman" w:cs="Times New Roman"/>
+          <w:b w:val="0"/>
+          <w:color w:val="auto"/>
+          <w:sz w:val="24"/>
+          <w:szCs w:val="24"/>
+        </w:rPr>
+        <w:t xml:space="preserve"> </w:t>
+      </w:r>
+      <w:proofErr w:type="spellStart"/>
+      <w:r>
+        <w:rPr>
+          <w:rFonts w:ascii="Times New Roman" w:hAnsi="Times New Roman" w:cs="Times New Roman"/>
+          <w:b w:val="0"/>
+          <w:color w:val="auto"/>
+          <w:sz w:val="24"/>
+          <w:szCs w:val="24"/>
+        </w:rPr>
+        <w:t>klik</w:t>
+      </w:r>
+      <w:proofErr w:type="spellEnd"/>
+      <w:r>
+        <w:rPr>
+          <w:rFonts w:ascii="Times New Roman" w:hAnsi="Times New Roman" w:cs="Times New Roman"/>
+          <w:b w:val="0"/>
+          <w:color w:val="auto"/>
+          <w:sz w:val="24"/>
+          <w:szCs w:val="24"/>
+        </w:rPr>
+        <w:t xml:space="preserve"> </w:t>
+      </w:r>
+      <w:proofErr w:type="gramStart"/>
+      <w:r>
+        <w:rPr>
+          <w:rFonts w:ascii="Times New Roman" w:hAnsi="Times New Roman" w:cs="Times New Roman"/>
+          <w:b w:val="0"/>
+          <w:color w:val="auto"/>
+          <w:sz w:val="24"/>
+          <w:szCs w:val="24"/>
+        </w:rPr>
+        <w:t>Setting</w:t>
+      </w:r>
+      <w:proofErr w:type="gramEnd"/>
+      <w:r>
+        <w:rPr>
+          <w:rFonts w:ascii="Times New Roman" w:hAnsi="Times New Roman" w:cs="Times New Roman"/>
+          <w:b w:val="0"/>
+          <w:color w:val="auto"/>
+          <w:sz w:val="24"/>
+          <w:szCs w:val="24"/>
+        </w:rPr>
+        <w:t>.</w:t>
+      </w:r>
+    </w:p>
+    <w:p/>
+    <w:p>
+      <w:pPr>
+        <w:rPr>
+          <w:sz w:val="28"/>
+          <w:szCs w:val="28"/>
+        </w:rPr>
+      </w:pPr>
+      <w:r>
+        <w:rPr>
+          <w:sz w:val="28"/>
+          <w:szCs w:val="28"/>
+        </w:rPr>
+        <w:t>8.</w:t>
       </w:r>
     </w:p>
     <w:p>

--- a/web.docx
+++ b/web.docx
@@ -113,28 +113,18 @@
           <w:b/>
         </w:rPr>
       </w:pPr>
-      <w:proofErr w:type="spellStart"/>
-      <w:proofErr w:type="gramStart"/>
       <w:r>
         <w:rPr>
           <w:b/>
         </w:rPr>
-        <w:t>Oleh</w:t>
-      </w:r>
-      <w:proofErr w:type="spellEnd"/>
+        <w:t xml:space="preserve">Oleh </w:t>
+      </w:r>
       <w:r>
         <w:rPr>
           <w:b/>
         </w:rPr>
-        <w:t xml:space="preserve"> </w:t>
-      </w:r>
-      <w:r>
-        <w:rPr>
-          <w:b/>
-        </w:rPr>
         <w:t>:</w:t>
       </w:r>
-      <w:proofErr w:type="gramEnd"/>
     </w:p>
     <w:p>
       <w:pPr>
@@ -148,45 +138,14 @@
           <w:szCs w:val="24"/>
         </w:rPr>
       </w:pPr>
-      <w:proofErr w:type="spellStart"/>
-      <w:r>
-        <w:rPr>
-          <w:rFonts w:ascii="Times New Roman" w:hAnsi="Times New Roman" w:cs="Times New Roman"/>
-          <w:color w:val="auto"/>
-          <w:sz w:val="24"/>
-          <w:szCs w:val="24"/>
-        </w:rPr>
-        <w:t>Ayu</w:t>
-      </w:r>
-      <w:proofErr w:type="spellEnd"/>
-      <w:r>
-        <w:rPr>
-          <w:rFonts w:ascii="Times New Roman" w:hAnsi="Times New Roman" w:cs="Times New Roman"/>
-          <w:color w:val="auto"/>
-          <w:sz w:val="24"/>
-          <w:szCs w:val="24"/>
-        </w:rPr>
-        <w:t xml:space="preserve"> </w:t>
-      </w:r>
-      <w:proofErr w:type="spellStart"/>
-      <w:r>
-        <w:rPr>
-          <w:rFonts w:ascii="Times New Roman" w:hAnsi="Times New Roman" w:cs="Times New Roman"/>
-          <w:color w:val="auto"/>
-          <w:sz w:val="24"/>
-          <w:szCs w:val="24"/>
-        </w:rPr>
-        <w:t>Permata</w:t>
-      </w:r>
-      <w:proofErr w:type="spellEnd"/>
-      <w:r>
-        <w:rPr>
-          <w:rFonts w:ascii="Times New Roman" w:hAnsi="Times New Roman" w:cs="Times New Roman"/>
-          <w:color w:val="auto"/>
-          <w:sz w:val="24"/>
-          <w:szCs w:val="24"/>
-        </w:rPr>
-        <w:t xml:space="preserve"> Sari</w:t>
+      <w:r>
+        <w:rPr>
+          <w:rFonts w:ascii="Times New Roman" w:hAnsi="Times New Roman" w:cs="Times New Roman"/>
+          <w:color w:val="auto"/>
+          <w:sz w:val="24"/>
+          <w:szCs w:val="24"/>
+        </w:rPr>
+        <w:t>Ayu Permata Sari</w:t>
       </w:r>
     </w:p>
     <w:p>
@@ -238,39 +197,8 @@
           <w:sz w:val="24"/>
           <w:szCs w:val="24"/>
         </w:rPr>
-        <w:t xml:space="preserve">Muhammad </w:t>
-      </w:r>
-      <w:proofErr w:type="spellStart"/>
-      <w:r>
-        <w:rPr>
-          <w:rFonts w:ascii="Times New Roman" w:hAnsi="Times New Roman" w:cs="Times New Roman"/>
-          <w:b/>
-          <w:sz w:val="24"/>
-          <w:szCs w:val="24"/>
-        </w:rPr>
-        <w:t>Nur</w:t>
-      </w:r>
-      <w:proofErr w:type="spellEnd"/>
-      <w:r>
-        <w:rPr>
-          <w:rFonts w:ascii="Times New Roman" w:hAnsi="Times New Roman" w:cs="Times New Roman"/>
-          <w:b/>
-          <w:sz w:val="24"/>
-          <w:szCs w:val="24"/>
-        </w:rPr>
-        <w:t xml:space="preserve"> </w:t>
-      </w:r>
-      <w:proofErr w:type="spellStart"/>
-      <w:r>
-        <w:rPr>
-          <w:rFonts w:ascii="Times New Roman" w:hAnsi="Times New Roman" w:cs="Times New Roman"/>
-          <w:b/>
-          <w:sz w:val="24"/>
-          <w:szCs w:val="24"/>
-        </w:rPr>
-        <w:t>Ikhsan</w:t>
-      </w:r>
-      <w:proofErr w:type="spellEnd"/>
+        <w:t>Muhammad Nur Ikhsan</w:t>
+      </w:r>
     </w:p>
     <w:p>
       <w:pPr>
@@ -284,37 +212,15 @@
           <w:szCs w:val="24"/>
         </w:rPr>
       </w:pPr>
-      <w:proofErr w:type="spellStart"/>
-      <w:r>
-        <w:rPr>
-          <w:rFonts w:ascii="Times New Roman" w:hAnsi="Times New Roman" w:cs="Times New Roman"/>
-          <w:color w:val="auto"/>
-          <w:sz w:val="24"/>
-          <w:szCs w:val="24"/>
-        </w:rPr>
-        <w:t>Nur</w:t>
-      </w:r>
-      <w:proofErr w:type="spellEnd"/>
-      <w:r>
-        <w:rPr>
-          <w:rFonts w:ascii="Times New Roman" w:hAnsi="Times New Roman" w:cs="Times New Roman"/>
-          <w:color w:val="auto"/>
-          <w:sz w:val="24"/>
-          <w:szCs w:val="24"/>
-        </w:rPr>
-        <w:t xml:space="preserve"> </w:t>
-      </w:r>
-      <w:proofErr w:type="spellStart"/>
-      <w:r>
-        <w:rPr>
-          <w:rFonts w:ascii="Times New Roman" w:hAnsi="Times New Roman" w:cs="Times New Roman"/>
-          <w:color w:val="auto"/>
-          <w:sz w:val="24"/>
-          <w:szCs w:val="24"/>
-        </w:rPr>
-        <w:t>Rahmawati</w:t>
-      </w:r>
-      <w:proofErr w:type="spellEnd"/>
+      <w:r>
+        <w:rPr>
+          <w:rFonts w:ascii="Times New Roman" w:hAnsi="Times New Roman" w:cs="Times New Roman"/>
+          <w:color w:val="auto"/>
+          <w:sz w:val="24"/>
+          <w:szCs w:val="24"/>
+        </w:rPr>
+        <w:t>Nur Rahmawati</w:t>
+      </w:r>
     </w:p>
     <w:p/>
     <w:p>
@@ -327,7 +233,6 @@
           <w:szCs w:val="24"/>
         </w:rPr>
       </w:pPr>
-      <w:proofErr w:type="spellStart"/>
       <w:r>
         <w:rPr>
           <w:rFonts w:ascii="Times New Roman" w:hAnsi="Times New Roman" w:cs="Times New Roman"/>
@@ -335,9 +240,8 @@
           <w:sz w:val="24"/>
           <w:szCs w:val="24"/>
         </w:rPr>
-        <w:t>Andi</w:t>
-      </w:r>
-      <w:proofErr w:type="spellEnd"/>
+        <w:t xml:space="preserve">Andi </w:t>
+      </w:r>
       <w:r>
         <w:rPr>
           <w:rFonts w:ascii="Times New Roman" w:hAnsi="Times New Roman" w:cs="Times New Roman"/>
@@ -345,27 +249,7 @@
           <w:sz w:val="24"/>
           <w:szCs w:val="24"/>
         </w:rPr>
-        <w:t xml:space="preserve"> </w:t>
-      </w:r>
-      <w:proofErr w:type="spellStart"/>
-      <w:r>
-        <w:rPr>
-          <w:rFonts w:ascii="Times New Roman" w:hAnsi="Times New Roman" w:cs="Times New Roman"/>
-          <w:b/>
-          <w:sz w:val="24"/>
-          <w:szCs w:val="24"/>
-        </w:rPr>
-        <w:t>Syahjaratu</w:t>
-      </w:r>
-      <w:proofErr w:type="spellEnd"/>
-      <w:r>
-        <w:rPr>
-          <w:rFonts w:ascii="Times New Roman" w:hAnsi="Times New Roman" w:cs="Times New Roman"/>
-          <w:b/>
-          <w:sz w:val="24"/>
-          <w:szCs w:val="24"/>
-        </w:rPr>
-        <w:t xml:space="preserve"> </w:t>
+        <w:t xml:space="preserve">Syahjaratu </w:t>
       </w:r>
     </w:p>
     <w:p>
@@ -387,41 +271,13 @@
           <w:szCs w:val="32"/>
         </w:rPr>
       </w:pPr>
-      <w:proofErr w:type="spellStart"/>
       <w:r>
         <w:rPr>
           <w:b/>
           <w:sz w:val="32"/>
           <w:szCs w:val="32"/>
         </w:rPr>
-        <w:t>Teknik</w:t>
-      </w:r>
-      <w:proofErr w:type="spellEnd"/>
-      <w:r>
-        <w:rPr>
-          <w:b/>
-          <w:sz w:val="32"/>
-          <w:szCs w:val="32"/>
-        </w:rPr>
-        <w:t xml:space="preserve"> </w:t>
-      </w:r>
-      <w:proofErr w:type="spellStart"/>
-      <w:r>
-        <w:rPr>
-          <w:b/>
-          <w:sz w:val="32"/>
-          <w:szCs w:val="32"/>
-        </w:rPr>
-        <w:t>Informatika</w:t>
-      </w:r>
-      <w:proofErr w:type="spellEnd"/>
-      <w:r>
-        <w:rPr>
-          <w:b/>
-          <w:sz w:val="32"/>
-          <w:szCs w:val="32"/>
-        </w:rPr>
-        <w:t xml:space="preserve"> </w:t>
+        <w:t xml:space="preserve">Teknik Informatika </w:t>
       </w:r>
     </w:p>
     <w:p>
@@ -472,59 +328,13 @@
           <w:color w:val="auto"/>
         </w:rPr>
       </w:pPr>
-      <w:proofErr w:type="spellStart"/>
-      <w:r>
-        <w:rPr>
-          <w:rFonts w:ascii="Times New Roman" w:hAnsi="Times New Roman" w:cs="Times New Roman"/>
-          <w:b w:val="0"/>
-          <w:color w:val="auto"/>
-        </w:rPr>
-        <w:t>Mendownload</w:t>
-      </w:r>
-      <w:proofErr w:type="spellEnd"/>
-      <w:r>
-        <w:rPr>
-          <w:rFonts w:ascii="Times New Roman" w:hAnsi="Times New Roman" w:cs="Times New Roman"/>
-          <w:b w:val="0"/>
-          <w:color w:val="auto"/>
-        </w:rPr>
-        <w:t xml:space="preserve"> file </w:t>
-      </w:r>
-      <w:proofErr w:type="spellStart"/>
-      <w:r>
-        <w:rPr>
-          <w:rFonts w:ascii="Times New Roman" w:hAnsi="Times New Roman" w:cs="Times New Roman"/>
-          <w:b w:val="0"/>
-          <w:color w:val="auto"/>
-        </w:rPr>
-        <w:t>gith</w:t>
-      </w:r>
-      <w:proofErr w:type="spellEnd"/>
-      <w:r>
-        <w:rPr>
-          <w:rFonts w:ascii="Times New Roman" w:hAnsi="Times New Roman" w:cs="Times New Roman"/>
-          <w:b w:val="0"/>
-          <w:color w:val="auto"/>
-        </w:rPr>
-        <w:t xml:space="preserve"> </w:t>
-      </w:r>
-      <w:proofErr w:type="spellStart"/>
-      <w:r>
-        <w:rPr>
-          <w:rFonts w:ascii="Times New Roman" w:hAnsi="Times New Roman" w:cs="Times New Roman"/>
-          <w:b w:val="0"/>
-          <w:color w:val="auto"/>
-        </w:rPr>
-        <w:t>di</w:t>
-      </w:r>
-      <w:proofErr w:type="spellEnd"/>
-      <w:r>
-        <w:rPr>
-          <w:rFonts w:ascii="Times New Roman" w:hAnsi="Times New Roman" w:cs="Times New Roman"/>
-          <w:b w:val="0"/>
-          <w:color w:val="auto"/>
-        </w:rPr>
-        <w:t xml:space="preserve"> internet.</w:t>
+      <w:r>
+        <w:rPr>
+          <w:rFonts w:ascii="Times New Roman" w:hAnsi="Times New Roman" w:cs="Times New Roman"/>
+          <w:b w:val="0"/>
+          <w:color w:val="auto"/>
+        </w:rPr>
+        <w:t>Mendownload file gith di internet.</w:t>
       </w:r>
     </w:p>
     <w:p>
@@ -542,80 +352,14 @@
           <w:color w:val="auto"/>
         </w:rPr>
       </w:pPr>
-      <w:proofErr w:type="spellStart"/>
-      <w:proofErr w:type="gramStart"/>
-      <w:r>
-        <w:rPr>
-          <w:rFonts w:ascii="Times New Roman" w:hAnsi="Times New Roman" w:cs="Times New Roman"/>
-          <w:b w:val="0"/>
-          <w:color w:val="auto"/>
-        </w:rPr>
-        <w:t>Setelah</w:t>
-      </w:r>
-      <w:proofErr w:type="spellEnd"/>
-      <w:r>
-        <w:rPr>
-          <w:rFonts w:ascii="Times New Roman" w:hAnsi="Times New Roman" w:cs="Times New Roman"/>
-          <w:b w:val="0"/>
-          <w:color w:val="auto"/>
-        </w:rPr>
-        <w:t xml:space="preserve"> </w:t>
-      </w:r>
-      <w:proofErr w:type="spellStart"/>
-      <w:r>
-        <w:rPr>
-          <w:rFonts w:ascii="Times New Roman" w:hAnsi="Times New Roman" w:cs="Times New Roman"/>
-          <w:b w:val="0"/>
-          <w:color w:val="auto"/>
-        </w:rPr>
-        <w:t>terdownload</w:t>
-      </w:r>
-      <w:proofErr w:type="spellEnd"/>
-      <w:r>
-        <w:rPr>
-          <w:rFonts w:ascii="Times New Roman" w:hAnsi="Times New Roman" w:cs="Times New Roman"/>
-          <w:b w:val="0"/>
-          <w:color w:val="auto"/>
-        </w:rPr>
-        <w:t xml:space="preserve">, install file </w:t>
-      </w:r>
-      <w:proofErr w:type="spellStart"/>
-      <w:r>
-        <w:rPr>
-          <w:rFonts w:ascii="Times New Roman" w:hAnsi="Times New Roman" w:cs="Times New Roman"/>
-          <w:b w:val="0"/>
-          <w:color w:val="auto"/>
-        </w:rPr>
-        <w:t>git</w:t>
-      </w:r>
-      <w:proofErr w:type="spellEnd"/>
-      <w:r>
-        <w:rPr>
-          <w:rFonts w:ascii="Times New Roman" w:hAnsi="Times New Roman" w:cs="Times New Roman"/>
-          <w:b w:val="0"/>
-          <w:color w:val="auto"/>
-        </w:rPr>
-        <w:t xml:space="preserve"> </w:t>
-      </w:r>
-      <w:proofErr w:type="spellStart"/>
-      <w:r>
-        <w:rPr>
-          <w:rFonts w:ascii="Times New Roman" w:hAnsi="Times New Roman" w:cs="Times New Roman"/>
-          <w:b w:val="0"/>
-          <w:color w:val="auto"/>
-        </w:rPr>
-        <w:t>tadi</w:t>
-      </w:r>
-      <w:proofErr w:type="spellEnd"/>
-      <w:r>
-        <w:rPr>
-          <w:rFonts w:ascii="Times New Roman" w:hAnsi="Times New Roman" w:cs="Times New Roman"/>
-          <w:b w:val="0"/>
-          <w:color w:val="auto"/>
-        </w:rPr>
-        <w:t>.</w:t>
-      </w:r>
-      <w:proofErr w:type="gramEnd"/>
+      <w:r>
+        <w:rPr>
+          <w:rFonts w:ascii="Times New Roman" w:hAnsi="Times New Roman" w:cs="Times New Roman"/>
+          <w:b w:val="0"/>
+          <w:color w:val="auto"/>
+        </w:rPr>
+        <w:t>Setelah terdownload, install file git tadi.</w:t>
+      </w:r>
     </w:p>
     <w:p/>
     <w:p>
@@ -631,177 +375,13 @@
           <w:szCs w:val="28"/>
         </w:rPr>
       </w:pPr>
-      <w:proofErr w:type="spellStart"/>
       <w:r>
         <w:rPr>
           <w:rFonts w:ascii="Times New Roman" w:hAnsi="Times New Roman" w:cs="Times New Roman"/>
           <w:sz w:val="28"/>
           <w:szCs w:val="28"/>
         </w:rPr>
-        <w:t>Setelah</w:t>
-      </w:r>
-      <w:proofErr w:type="spellEnd"/>
-      <w:r>
-        <w:rPr>
-          <w:rFonts w:ascii="Times New Roman" w:hAnsi="Times New Roman" w:cs="Times New Roman"/>
-          <w:sz w:val="28"/>
-          <w:szCs w:val="28"/>
-        </w:rPr>
-        <w:t xml:space="preserve"> </w:t>
-      </w:r>
-      <w:proofErr w:type="spellStart"/>
-      <w:proofErr w:type="gramStart"/>
-      <w:r>
-        <w:rPr>
-          <w:rFonts w:ascii="Times New Roman" w:hAnsi="Times New Roman" w:cs="Times New Roman"/>
-          <w:sz w:val="28"/>
-          <w:szCs w:val="28"/>
-        </w:rPr>
-        <w:t>di</w:t>
-      </w:r>
-      <w:proofErr w:type="spellEnd"/>
-      <w:r>
-        <w:rPr>
-          <w:rFonts w:ascii="Times New Roman" w:hAnsi="Times New Roman" w:cs="Times New Roman"/>
-          <w:sz w:val="28"/>
-          <w:szCs w:val="28"/>
-        </w:rPr>
-        <w:t xml:space="preserve"> install</w:t>
-      </w:r>
-      <w:proofErr w:type="gramEnd"/>
-      <w:r>
-        <w:rPr>
-          <w:rFonts w:ascii="Times New Roman" w:hAnsi="Times New Roman" w:cs="Times New Roman"/>
-          <w:sz w:val="28"/>
-          <w:szCs w:val="28"/>
-        </w:rPr>
-        <w:t xml:space="preserve">, </w:t>
-      </w:r>
-      <w:proofErr w:type="spellStart"/>
-      <w:r>
-        <w:rPr>
-          <w:rFonts w:ascii="Times New Roman" w:hAnsi="Times New Roman" w:cs="Times New Roman"/>
-          <w:sz w:val="28"/>
-          <w:szCs w:val="28"/>
-        </w:rPr>
-        <w:t>masuk</w:t>
-      </w:r>
-      <w:proofErr w:type="spellEnd"/>
-      <w:r>
-        <w:rPr>
-          <w:rFonts w:ascii="Times New Roman" w:hAnsi="Times New Roman" w:cs="Times New Roman"/>
-          <w:sz w:val="28"/>
-          <w:szCs w:val="28"/>
-        </w:rPr>
-        <w:t xml:space="preserve"> </w:t>
-      </w:r>
-      <w:proofErr w:type="spellStart"/>
-      <w:r>
-        <w:rPr>
-          <w:rFonts w:ascii="Times New Roman" w:hAnsi="Times New Roman" w:cs="Times New Roman"/>
-          <w:sz w:val="28"/>
-          <w:szCs w:val="28"/>
-        </w:rPr>
-        <w:t>ke</w:t>
-      </w:r>
-      <w:proofErr w:type="spellEnd"/>
-      <w:r>
-        <w:rPr>
-          <w:rFonts w:ascii="Times New Roman" w:hAnsi="Times New Roman" w:cs="Times New Roman"/>
-          <w:sz w:val="28"/>
-          <w:szCs w:val="28"/>
-        </w:rPr>
-        <w:t xml:space="preserve"> </w:t>
-      </w:r>
-      <w:proofErr w:type="spellStart"/>
-      <w:r>
-        <w:rPr>
-          <w:rFonts w:ascii="Times New Roman" w:hAnsi="Times New Roman" w:cs="Times New Roman"/>
-          <w:sz w:val="28"/>
-          <w:szCs w:val="28"/>
-        </w:rPr>
-        <w:t>halaman</w:t>
-      </w:r>
-      <w:proofErr w:type="spellEnd"/>
-      <w:r>
-        <w:rPr>
-          <w:rFonts w:ascii="Times New Roman" w:hAnsi="Times New Roman" w:cs="Times New Roman"/>
-          <w:sz w:val="28"/>
-          <w:szCs w:val="28"/>
-        </w:rPr>
-        <w:t xml:space="preserve"> github.com </w:t>
-      </w:r>
-      <w:proofErr w:type="spellStart"/>
-      <w:r>
-        <w:rPr>
-          <w:rFonts w:ascii="Times New Roman" w:hAnsi="Times New Roman" w:cs="Times New Roman"/>
-          <w:sz w:val="28"/>
-          <w:szCs w:val="28"/>
-        </w:rPr>
-        <w:t>untuk</w:t>
-      </w:r>
-      <w:proofErr w:type="spellEnd"/>
-      <w:r>
-        <w:rPr>
-          <w:rFonts w:ascii="Times New Roman" w:hAnsi="Times New Roman" w:cs="Times New Roman"/>
-          <w:sz w:val="28"/>
-          <w:szCs w:val="28"/>
-        </w:rPr>
-        <w:t xml:space="preserve"> </w:t>
-      </w:r>
-      <w:proofErr w:type="spellStart"/>
-      <w:r>
-        <w:rPr>
-          <w:rFonts w:ascii="Times New Roman" w:hAnsi="Times New Roman" w:cs="Times New Roman"/>
-          <w:sz w:val="28"/>
-          <w:szCs w:val="28"/>
-        </w:rPr>
-        <w:t>membuat</w:t>
-      </w:r>
-      <w:proofErr w:type="spellEnd"/>
-      <w:r>
-        <w:rPr>
-          <w:rFonts w:ascii="Times New Roman" w:hAnsi="Times New Roman" w:cs="Times New Roman"/>
-          <w:sz w:val="28"/>
-          <w:szCs w:val="28"/>
-        </w:rPr>
-        <w:t xml:space="preserve"> </w:t>
-      </w:r>
-      <w:proofErr w:type="spellStart"/>
-      <w:r>
-        <w:rPr>
-          <w:rFonts w:ascii="Times New Roman" w:hAnsi="Times New Roman" w:cs="Times New Roman"/>
-          <w:sz w:val="28"/>
-          <w:szCs w:val="28"/>
-        </w:rPr>
-        <w:t>akun</w:t>
-      </w:r>
-      <w:proofErr w:type="spellEnd"/>
-      <w:r>
-        <w:rPr>
-          <w:rFonts w:ascii="Times New Roman" w:hAnsi="Times New Roman" w:cs="Times New Roman"/>
-          <w:sz w:val="28"/>
-          <w:szCs w:val="28"/>
-        </w:rPr>
-        <w:t xml:space="preserve"> </w:t>
-      </w:r>
-      <w:proofErr w:type="spellStart"/>
-      <w:r>
-        <w:rPr>
-          <w:rFonts w:ascii="Times New Roman" w:hAnsi="Times New Roman" w:cs="Times New Roman"/>
-          <w:sz w:val="28"/>
-          <w:szCs w:val="28"/>
-        </w:rPr>
-        <w:t>git</w:t>
-      </w:r>
-      <w:proofErr w:type="spellEnd"/>
-      <w:r>
-        <w:rPr>
-          <w:rFonts w:ascii="Times New Roman" w:hAnsi="Times New Roman" w:cs="Times New Roman"/>
-          <w:sz w:val="28"/>
-          <w:szCs w:val="28"/>
-        </w:rPr>
-        <w:t>.</w:t>
+        <w:t>Setelah di install, masuk ke halaman github.com untuk membuat akun git.</w:t>
       </w:r>
     </w:p>
     <w:p>
@@ -924,8 +504,6 @@
           <w:szCs w:val="24"/>
         </w:rPr>
       </w:pPr>
-      <w:proofErr w:type="spellStart"/>
-      <w:proofErr w:type="gramStart"/>
       <w:r>
         <w:rPr>
           <w:b w:val="0"/>
@@ -933,7 +511,6 @@
         </w:rPr>
         <w:t>Setelah</w:t>
       </w:r>
-      <w:proofErr w:type="spellEnd"/>
       <w:r>
         <w:t xml:space="preserve">  </w:t>
       </w:r>
@@ -946,19 +523,7 @@
           <w:sz w:val="24"/>
           <w:szCs w:val="24"/>
         </w:rPr>
-        <w:t>masuk</w:t>
-      </w:r>
-      <w:proofErr w:type="gramEnd"/>
-      <w:r>
-        <w:rPr>
-          <w:rFonts w:ascii="Times New Roman" w:hAnsi="Times New Roman" w:cs="Times New Roman"/>
-          <w:b w:val="0"/>
-          <w:noProof/>
-          <w:color w:val="auto"/>
-          <w:sz w:val="24"/>
-          <w:szCs w:val="24"/>
-        </w:rPr>
-        <w:t xml:space="preserve"> ke halaman github.com , lalu pilih Sign Up.</w:t>
+        <w:t>masuk ke halaman github.com , lalu pilih Sign Up.</w:t>
       </w:r>
     </w:p>
     <w:p>
@@ -1049,71 +614,15 @@
         </w:rPr>
         <w:t xml:space="preserve"> </w:t>
       </w:r>
-      <w:proofErr w:type="spellStart"/>
-      <w:r>
-        <w:rPr>
-          <w:rFonts w:ascii="Times New Roman" w:hAnsi="Times New Roman" w:cs="Times New Roman"/>
-          <w:b w:val="0"/>
-          <w:color w:val="auto"/>
-          <w:sz w:val="24"/>
-          <w:szCs w:val="24"/>
-        </w:rPr>
-        <w:t>Kemudian</w:t>
-      </w:r>
-      <w:proofErr w:type="spellEnd"/>
-      <w:r>
-        <w:rPr>
-          <w:rFonts w:ascii="Times New Roman" w:hAnsi="Times New Roman" w:cs="Times New Roman"/>
-          <w:b w:val="0"/>
-          <w:color w:val="auto"/>
-          <w:sz w:val="24"/>
-          <w:szCs w:val="24"/>
-        </w:rPr>
-        <w:t xml:space="preserve">, </w:t>
-      </w:r>
-      <w:proofErr w:type="spellStart"/>
-      <w:r>
-        <w:rPr>
-          <w:rFonts w:ascii="Times New Roman" w:hAnsi="Times New Roman" w:cs="Times New Roman"/>
-          <w:b w:val="0"/>
-          <w:color w:val="auto"/>
-          <w:sz w:val="24"/>
-          <w:szCs w:val="24"/>
-        </w:rPr>
-        <w:t>mengisi</w:t>
-      </w:r>
-      <w:proofErr w:type="spellEnd"/>
-      <w:r>
-        <w:rPr>
-          <w:rFonts w:ascii="Times New Roman" w:hAnsi="Times New Roman" w:cs="Times New Roman"/>
-          <w:b w:val="0"/>
-          <w:color w:val="auto"/>
-          <w:sz w:val="24"/>
-          <w:szCs w:val="24"/>
-        </w:rPr>
-        <w:t xml:space="preserve"> data-data </w:t>
-      </w:r>
-      <w:proofErr w:type="spellStart"/>
-      <w:r>
-        <w:rPr>
-          <w:rFonts w:ascii="Times New Roman" w:hAnsi="Times New Roman" w:cs="Times New Roman"/>
-          <w:b w:val="0"/>
-          <w:color w:val="auto"/>
-          <w:sz w:val="24"/>
-          <w:szCs w:val="24"/>
-        </w:rPr>
-        <w:t>untuk</w:t>
-      </w:r>
-      <w:proofErr w:type="spellEnd"/>
-      <w:r>
-        <w:rPr>
-          <w:rFonts w:ascii="Times New Roman" w:hAnsi="Times New Roman" w:cs="Times New Roman"/>
-          <w:b w:val="0"/>
-          <w:color w:val="auto"/>
-          <w:sz w:val="24"/>
-          <w:szCs w:val="24"/>
-        </w:rPr>
-        <w:t xml:space="preserve"> join.</w:t>
+      <w:r>
+        <w:rPr>
+          <w:rFonts w:ascii="Times New Roman" w:hAnsi="Times New Roman" w:cs="Times New Roman"/>
+          <w:b w:val="0"/>
+          <w:color w:val="auto"/>
+          <w:sz w:val="24"/>
+          <w:szCs w:val="24"/>
+        </w:rPr>
+        <w:t>Kemudian, mengisi data-data untuk join.</w:t>
       </w:r>
     </w:p>
     <w:p>
@@ -1141,18 +650,43 @@
         </w:rPr>
         <w:t xml:space="preserve"> </w:t>
       </w:r>
-      <w:proofErr w:type="spellStart"/>
-      <w:r>
-        <w:rPr>
-          <w:rFonts w:ascii="Times New Roman" w:hAnsi="Times New Roman" w:cs="Times New Roman"/>
-          <w:b w:val="0"/>
-          <w:color w:val="auto"/>
-          <w:sz w:val="24"/>
-          <w:szCs w:val="24"/>
-        </w:rPr>
-        <w:t>Setelah</w:t>
-      </w:r>
-      <w:proofErr w:type="spellEnd"/>
+      <w:r>
+        <w:rPr>
+          <w:rFonts w:ascii="Times New Roman" w:hAnsi="Times New Roman" w:cs="Times New Roman"/>
+          <w:b w:val="0"/>
+          <w:color w:val="auto"/>
+          <w:sz w:val="24"/>
+          <w:szCs w:val="24"/>
+        </w:rPr>
+        <w:t>Setelah selesai Sign Up, selanjutnya klik Setting</w:t>
+      </w:r>
+      <w:r>
+        <w:rPr>
+          <w:rFonts w:ascii="Times New Roman" w:hAnsi="Times New Roman" w:cs="Times New Roman"/>
+          <w:b w:val="0"/>
+          <w:color w:val="auto"/>
+          <w:sz w:val="24"/>
+          <w:szCs w:val="24"/>
+        </w:rPr>
+        <w:t>.</w:t>
+      </w:r>
+    </w:p>
+    <w:p/>
+    <w:p>
+      <w:pPr>
+        <w:pStyle w:val="Heading1"/>
+        <w:spacing w:line="240" w:lineRule="auto"/>
+        <w:rPr>
+          <w:rFonts w:ascii="Times New Roman" w:hAnsi="Times New Roman" w:cs="Times New Roman"/>
+          <w:b w:val="0"/>
+          <w:color w:val="auto"/>
+          <w:sz w:val="24"/>
+          <w:szCs w:val="24"/>
+        </w:rPr>
+      </w:pPr>
+      <w:r>
+        <w:t>8.</w:t>
+      </w:r>
       <w:r>
         <w:rPr>
           <w:rFonts w:ascii="Times New Roman" w:hAnsi="Times New Roman" w:cs="Times New Roman"/>
@@ -1163,96 +697,17 @@
         </w:rPr>
         <w:t xml:space="preserve"> </w:t>
       </w:r>
-      <w:proofErr w:type="spellStart"/>
-      <w:r>
-        <w:rPr>
-          <w:rFonts w:ascii="Times New Roman" w:hAnsi="Times New Roman" w:cs="Times New Roman"/>
-          <w:b w:val="0"/>
-          <w:color w:val="auto"/>
-          <w:sz w:val="24"/>
-          <w:szCs w:val="24"/>
-        </w:rPr>
-        <w:t>selesai</w:t>
-      </w:r>
-      <w:proofErr w:type="spellEnd"/>
-      <w:r>
-        <w:rPr>
-          <w:rFonts w:ascii="Times New Roman" w:hAnsi="Times New Roman" w:cs="Times New Roman"/>
-          <w:b w:val="0"/>
-          <w:color w:val="auto"/>
-          <w:sz w:val="24"/>
-          <w:szCs w:val="24"/>
-        </w:rPr>
-        <w:t xml:space="preserve"> Sign Up, </w:t>
-      </w:r>
-      <w:proofErr w:type="spellStart"/>
-      <w:r>
-        <w:rPr>
-          <w:rFonts w:ascii="Times New Roman" w:hAnsi="Times New Roman" w:cs="Times New Roman"/>
-          <w:b w:val="0"/>
-          <w:color w:val="auto"/>
-          <w:sz w:val="24"/>
-          <w:szCs w:val="24"/>
-        </w:rPr>
-        <w:t>selanjutnya</w:t>
-      </w:r>
-      <w:proofErr w:type="spellEnd"/>
-      <w:r>
-        <w:rPr>
-          <w:rFonts w:ascii="Times New Roman" w:hAnsi="Times New Roman" w:cs="Times New Roman"/>
-          <w:b w:val="0"/>
-          <w:color w:val="auto"/>
-          <w:sz w:val="24"/>
-          <w:szCs w:val="24"/>
-        </w:rPr>
-        <w:t xml:space="preserve"> </w:t>
-      </w:r>
-      <w:proofErr w:type="spellStart"/>
-      <w:r>
-        <w:rPr>
-          <w:rFonts w:ascii="Times New Roman" w:hAnsi="Times New Roman" w:cs="Times New Roman"/>
-          <w:b w:val="0"/>
-          <w:color w:val="auto"/>
-          <w:sz w:val="24"/>
-          <w:szCs w:val="24"/>
-        </w:rPr>
-        <w:t>klik</w:t>
-      </w:r>
-      <w:proofErr w:type="spellEnd"/>
-      <w:r>
-        <w:rPr>
-          <w:rFonts w:ascii="Times New Roman" w:hAnsi="Times New Roman" w:cs="Times New Roman"/>
-          <w:b w:val="0"/>
-          <w:color w:val="auto"/>
-          <w:sz w:val="24"/>
-          <w:szCs w:val="24"/>
-        </w:rPr>
-        <w:t xml:space="preserve"> </w:t>
-      </w:r>
-      <w:proofErr w:type="gramStart"/>
-      <w:r>
-        <w:rPr>
-          <w:rFonts w:ascii="Times New Roman" w:hAnsi="Times New Roman" w:cs="Times New Roman"/>
-          <w:b w:val="0"/>
-          <w:color w:val="auto"/>
-          <w:sz w:val="24"/>
-          <w:szCs w:val="24"/>
-        </w:rPr>
-        <w:t>Setting</w:t>
-      </w:r>
-      <w:proofErr w:type="gramEnd"/>
-      <w:r>
-        <w:rPr>
-          <w:rFonts w:ascii="Times New Roman" w:hAnsi="Times New Roman" w:cs="Times New Roman"/>
-          <w:b w:val="0"/>
-          <w:color w:val="auto"/>
-          <w:sz w:val="24"/>
-          <w:szCs w:val="24"/>
-        </w:rPr>
-        <w:t>.</w:t>
-      </w:r>
-    </w:p>
-    <w:p/>
+      <w:r>
+        <w:rPr>
+          <w:rFonts w:ascii="Times New Roman" w:hAnsi="Times New Roman" w:cs="Times New Roman"/>
+          <w:b w:val="0"/>
+          <w:color w:val="auto"/>
+          <w:sz w:val="24"/>
+          <w:szCs w:val="24"/>
+        </w:rPr>
+        <w:t>Setelah itu, buka file di local disc C – xampp – htdocs – (buat folder untuk project) – lalu klik kanan dan klik ‘Git Bash Here’</w:t>
+      </w:r>
+    </w:p>
     <w:p>
       <w:pPr>
         <w:rPr>
@@ -1260,12 +715,20 @@
           <w:szCs w:val="28"/>
         </w:rPr>
       </w:pPr>
-      <w:r>
+    </w:p>
+    <w:p>
+      <w:pPr>
         <w:rPr>
           <w:sz w:val="28"/>
           <w:szCs w:val="28"/>
         </w:rPr>
-        <w:t>8.</w:t>
+      </w:pPr>
+      <w:r>
+        <w:rPr>
+          <w:sz w:val="28"/>
+          <w:szCs w:val="28"/>
+        </w:rPr>
+        <w:t>9.</w:t>
       </w:r>
     </w:p>
     <w:p>
@@ -1401,6 +864,95 @@
     </w:lvl>
   </w:abstractNum>
   <w:abstractNum w:abstractNumId="1">
+    <w:nsid w:val="1B972283"/>
+    <w:multiLevelType w:val="hybridMultilevel"/>
+    <w:tmpl w:val="11E26BFA"/>
+    <w:lvl w:ilvl="0" w:tplc="0409000F">
+      <w:start w:val="1"/>
+      <w:numFmt w:val="decimal"/>
+      <w:lvlText w:val="%1."/>
+      <w:lvlJc w:val="left"/>
+      <w:pPr>
+        <w:ind w:left="720" w:hanging="360"/>
+      </w:pPr>
+      <w:rPr>
+        <w:rFonts w:hint="default"/>
+      </w:rPr>
+    </w:lvl>
+    <w:lvl w:ilvl="1" w:tplc="04090019">
+      <w:start w:val="1"/>
+      <w:numFmt w:val="lowerLetter"/>
+      <w:lvlText w:val="%2."/>
+      <w:lvlJc w:val="left"/>
+      <w:pPr>
+        <w:ind w:left="1440" w:hanging="360"/>
+      </w:pPr>
+    </w:lvl>
+    <w:lvl w:ilvl="2" w:tplc="0409001B" w:tentative="1">
+      <w:start w:val="1"/>
+      <w:numFmt w:val="lowerRoman"/>
+      <w:lvlText w:val="%3."/>
+      <w:lvlJc w:val="right"/>
+      <w:pPr>
+        <w:ind w:left="2160" w:hanging="180"/>
+      </w:pPr>
+    </w:lvl>
+    <w:lvl w:ilvl="3" w:tplc="0409000F" w:tentative="1">
+      <w:start w:val="1"/>
+      <w:numFmt w:val="decimal"/>
+      <w:lvlText w:val="%4."/>
+      <w:lvlJc w:val="left"/>
+      <w:pPr>
+        <w:ind w:left="2880" w:hanging="360"/>
+      </w:pPr>
+    </w:lvl>
+    <w:lvl w:ilvl="4" w:tplc="04090019" w:tentative="1">
+      <w:start w:val="1"/>
+      <w:numFmt w:val="lowerLetter"/>
+      <w:lvlText w:val="%5."/>
+      <w:lvlJc w:val="left"/>
+      <w:pPr>
+        <w:ind w:left="3600" w:hanging="360"/>
+      </w:pPr>
+    </w:lvl>
+    <w:lvl w:ilvl="5" w:tplc="0409001B" w:tentative="1">
+      <w:start w:val="1"/>
+      <w:numFmt w:val="lowerRoman"/>
+      <w:lvlText w:val="%6."/>
+      <w:lvlJc w:val="right"/>
+      <w:pPr>
+        <w:ind w:left="4320" w:hanging="180"/>
+      </w:pPr>
+    </w:lvl>
+    <w:lvl w:ilvl="6" w:tplc="0409000F" w:tentative="1">
+      <w:start w:val="1"/>
+      <w:numFmt w:val="decimal"/>
+      <w:lvlText w:val="%7."/>
+      <w:lvlJc w:val="left"/>
+      <w:pPr>
+        <w:ind w:left="5040" w:hanging="360"/>
+      </w:pPr>
+    </w:lvl>
+    <w:lvl w:ilvl="7" w:tplc="04090019" w:tentative="1">
+      <w:start w:val="1"/>
+      <w:numFmt w:val="lowerLetter"/>
+      <w:lvlText w:val="%8."/>
+      <w:lvlJc w:val="left"/>
+      <w:pPr>
+        <w:ind w:left="5760" w:hanging="360"/>
+      </w:pPr>
+    </w:lvl>
+    <w:lvl w:ilvl="8" w:tplc="0409001B" w:tentative="1">
+      <w:start w:val="1"/>
+      <w:numFmt w:val="lowerRoman"/>
+      <w:lvlText w:val="%9."/>
+      <w:lvlJc w:val="right"/>
+      <w:pPr>
+        <w:ind w:left="6480" w:hanging="180"/>
+      </w:pPr>
+    </w:lvl>
+  </w:abstractNum>
+  <w:abstractNum w:abstractNumId="2">
     <w:nsid w:val="623A10FC"/>
     <w:multiLevelType w:val="hybridMultilevel"/>
     <w:tmpl w:val="11E26BFA"/>
@@ -1493,6 +1045,9 @@
     <w:abstractNumId w:val="0"/>
   </w:num>
   <w:num w:numId="2">
+    <w:abstractNumId w:val="2"/>
+  </w:num>
+  <w:num w:numId="3">
     <w:abstractNumId w:val="1"/>
   </w:num>
 </w:numbering>

--- a/web.docx
+++ b/web.docx
@@ -113,18 +113,28 @@
           <w:b/>
         </w:rPr>
       </w:pPr>
+      <w:proofErr w:type="spellStart"/>
+      <w:proofErr w:type="gramStart"/>
       <w:r>
         <w:rPr>
           <w:b/>
         </w:rPr>
-        <w:t xml:space="preserve">Oleh </w:t>
-      </w:r>
+        <w:t>Oleh</w:t>
+      </w:r>
+      <w:proofErr w:type="spellEnd"/>
       <w:r>
         <w:rPr>
           <w:b/>
         </w:rPr>
+        <w:t xml:space="preserve"> </w:t>
+      </w:r>
+      <w:r>
+        <w:rPr>
+          <w:b/>
+        </w:rPr>
         <w:t>:</w:t>
       </w:r>
+      <w:proofErr w:type="gramEnd"/>
     </w:p>
     <w:p>
       <w:pPr>
@@ -138,14 +148,45 @@
           <w:szCs w:val="24"/>
         </w:rPr>
       </w:pPr>
-      <w:r>
-        <w:rPr>
-          <w:rFonts w:ascii="Times New Roman" w:hAnsi="Times New Roman" w:cs="Times New Roman"/>
-          <w:color w:val="auto"/>
-          <w:sz w:val="24"/>
-          <w:szCs w:val="24"/>
-        </w:rPr>
-        <w:t>Ayu Permata Sari</w:t>
+      <w:proofErr w:type="spellStart"/>
+      <w:r>
+        <w:rPr>
+          <w:rFonts w:ascii="Times New Roman" w:hAnsi="Times New Roman" w:cs="Times New Roman"/>
+          <w:color w:val="auto"/>
+          <w:sz w:val="24"/>
+          <w:szCs w:val="24"/>
+        </w:rPr>
+        <w:t>Ayu</w:t>
+      </w:r>
+      <w:proofErr w:type="spellEnd"/>
+      <w:r>
+        <w:rPr>
+          <w:rFonts w:ascii="Times New Roman" w:hAnsi="Times New Roman" w:cs="Times New Roman"/>
+          <w:color w:val="auto"/>
+          <w:sz w:val="24"/>
+          <w:szCs w:val="24"/>
+        </w:rPr>
+        <w:t xml:space="preserve"> </w:t>
+      </w:r>
+      <w:proofErr w:type="spellStart"/>
+      <w:r>
+        <w:rPr>
+          <w:rFonts w:ascii="Times New Roman" w:hAnsi="Times New Roman" w:cs="Times New Roman"/>
+          <w:color w:val="auto"/>
+          <w:sz w:val="24"/>
+          <w:szCs w:val="24"/>
+        </w:rPr>
+        <w:t>Permata</w:t>
+      </w:r>
+      <w:proofErr w:type="spellEnd"/>
+      <w:r>
+        <w:rPr>
+          <w:rFonts w:ascii="Times New Roman" w:hAnsi="Times New Roman" w:cs="Times New Roman"/>
+          <w:color w:val="auto"/>
+          <w:sz w:val="24"/>
+          <w:szCs w:val="24"/>
+        </w:rPr>
+        <w:t xml:space="preserve"> Sari</w:t>
       </w:r>
     </w:p>
     <w:p>
@@ -197,8 +238,39 @@
           <w:sz w:val="24"/>
           <w:szCs w:val="24"/>
         </w:rPr>
-        <w:t>Muhammad Nur Ikhsan</w:t>
-      </w:r>
+        <w:t xml:space="preserve">Muhammad </w:t>
+      </w:r>
+      <w:proofErr w:type="spellStart"/>
+      <w:r>
+        <w:rPr>
+          <w:rFonts w:ascii="Times New Roman" w:hAnsi="Times New Roman" w:cs="Times New Roman"/>
+          <w:b/>
+          <w:sz w:val="24"/>
+          <w:szCs w:val="24"/>
+        </w:rPr>
+        <w:t>Nur</w:t>
+      </w:r>
+      <w:proofErr w:type="spellEnd"/>
+      <w:r>
+        <w:rPr>
+          <w:rFonts w:ascii="Times New Roman" w:hAnsi="Times New Roman" w:cs="Times New Roman"/>
+          <w:b/>
+          <w:sz w:val="24"/>
+          <w:szCs w:val="24"/>
+        </w:rPr>
+        <w:t xml:space="preserve"> </w:t>
+      </w:r>
+      <w:proofErr w:type="spellStart"/>
+      <w:r>
+        <w:rPr>
+          <w:rFonts w:ascii="Times New Roman" w:hAnsi="Times New Roman" w:cs="Times New Roman"/>
+          <w:b/>
+          <w:sz w:val="24"/>
+          <w:szCs w:val="24"/>
+        </w:rPr>
+        <w:t>Ikhsan</w:t>
+      </w:r>
+      <w:proofErr w:type="spellEnd"/>
     </w:p>
     <w:p>
       <w:pPr>
@@ -212,15 +284,37 @@
           <w:szCs w:val="24"/>
         </w:rPr>
       </w:pPr>
-      <w:r>
-        <w:rPr>
-          <w:rFonts w:ascii="Times New Roman" w:hAnsi="Times New Roman" w:cs="Times New Roman"/>
-          <w:color w:val="auto"/>
-          <w:sz w:val="24"/>
-          <w:szCs w:val="24"/>
-        </w:rPr>
-        <w:t>Nur Rahmawati</w:t>
-      </w:r>
+      <w:proofErr w:type="spellStart"/>
+      <w:r>
+        <w:rPr>
+          <w:rFonts w:ascii="Times New Roman" w:hAnsi="Times New Roman" w:cs="Times New Roman"/>
+          <w:color w:val="auto"/>
+          <w:sz w:val="24"/>
+          <w:szCs w:val="24"/>
+        </w:rPr>
+        <w:t>Nur</w:t>
+      </w:r>
+      <w:proofErr w:type="spellEnd"/>
+      <w:r>
+        <w:rPr>
+          <w:rFonts w:ascii="Times New Roman" w:hAnsi="Times New Roman" w:cs="Times New Roman"/>
+          <w:color w:val="auto"/>
+          <w:sz w:val="24"/>
+          <w:szCs w:val="24"/>
+        </w:rPr>
+        <w:t xml:space="preserve"> </w:t>
+      </w:r>
+      <w:proofErr w:type="spellStart"/>
+      <w:r>
+        <w:rPr>
+          <w:rFonts w:ascii="Times New Roman" w:hAnsi="Times New Roman" w:cs="Times New Roman"/>
+          <w:color w:val="auto"/>
+          <w:sz w:val="24"/>
+          <w:szCs w:val="24"/>
+        </w:rPr>
+        <w:t>Rahmawati</w:t>
+      </w:r>
+      <w:proofErr w:type="spellEnd"/>
     </w:p>
     <w:p/>
     <w:p>
@@ -233,6 +327,7 @@
           <w:szCs w:val="24"/>
         </w:rPr>
       </w:pPr>
+      <w:proofErr w:type="spellStart"/>
       <w:r>
         <w:rPr>
           <w:rFonts w:ascii="Times New Roman" w:hAnsi="Times New Roman" w:cs="Times New Roman"/>
@@ -240,8 +335,9 @@
           <w:sz w:val="24"/>
           <w:szCs w:val="24"/>
         </w:rPr>
-        <w:t xml:space="preserve">Andi </w:t>
-      </w:r>
+        <w:t>Andi</w:t>
+      </w:r>
+      <w:proofErr w:type="spellEnd"/>
       <w:r>
         <w:rPr>
           <w:rFonts w:ascii="Times New Roman" w:hAnsi="Times New Roman" w:cs="Times New Roman"/>
@@ -249,7 +345,27 @@
           <w:sz w:val="24"/>
           <w:szCs w:val="24"/>
         </w:rPr>
-        <w:t xml:space="preserve">Syahjaratu </w:t>
+        <w:t xml:space="preserve"> </w:t>
+      </w:r>
+      <w:proofErr w:type="spellStart"/>
+      <w:r>
+        <w:rPr>
+          <w:rFonts w:ascii="Times New Roman" w:hAnsi="Times New Roman" w:cs="Times New Roman"/>
+          <w:b/>
+          <w:sz w:val="24"/>
+          <w:szCs w:val="24"/>
+        </w:rPr>
+        <w:t>Syahjaratu</w:t>
+      </w:r>
+      <w:proofErr w:type="spellEnd"/>
+      <w:r>
+        <w:rPr>
+          <w:rFonts w:ascii="Times New Roman" w:hAnsi="Times New Roman" w:cs="Times New Roman"/>
+          <w:b/>
+          <w:sz w:val="24"/>
+          <w:szCs w:val="24"/>
+        </w:rPr>
+        <w:t xml:space="preserve"> </w:t>
       </w:r>
     </w:p>
     <w:p>
@@ -271,13 +387,41 @@
           <w:szCs w:val="32"/>
         </w:rPr>
       </w:pPr>
+      <w:proofErr w:type="spellStart"/>
       <w:r>
         <w:rPr>
           <w:b/>
           <w:sz w:val="32"/>
           <w:szCs w:val="32"/>
         </w:rPr>
-        <w:t xml:space="preserve">Teknik Informatika </w:t>
+        <w:t>Teknik</w:t>
+      </w:r>
+      <w:proofErr w:type="spellEnd"/>
+      <w:r>
+        <w:rPr>
+          <w:b/>
+          <w:sz w:val="32"/>
+          <w:szCs w:val="32"/>
+        </w:rPr>
+        <w:t xml:space="preserve"> </w:t>
+      </w:r>
+      <w:proofErr w:type="spellStart"/>
+      <w:r>
+        <w:rPr>
+          <w:b/>
+          <w:sz w:val="32"/>
+          <w:szCs w:val="32"/>
+        </w:rPr>
+        <w:t>Informatika</w:t>
+      </w:r>
+      <w:proofErr w:type="spellEnd"/>
+      <w:r>
+        <w:rPr>
+          <w:b/>
+          <w:sz w:val="32"/>
+          <w:szCs w:val="32"/>
+        </w:rPr>
+        <w:t xml:space="preserve"> </w:t>
       </w:r>
     </w:p>
     <w:p>
@@ -328,13 +472,59 @@
           <w:color w:val="auto"/>
         </w:rPr>
       </w:pPr>
-      <w:r>
-        <w:rPr>
-          <w:rFonts w:ascii="Times New Roman" w:hAnsi="Times New Roman" w:cs="Times New Roman"/>
-          <w:b w:val="0"/>
-          <w:color w:val="auto"/>
-        </w:rPr>
-        <w:t>Mendownload file gith di internet.</w:t>
+      <w:proofErr w:type="spellStart"/>
+      <w:r>
+        <w:rPr>
+          <w:rFonts w:ascii="Times New Roman" w:hAnsi="Times New Roman" w:cs="Times New Roman"/>
+          <w:b w:val="0"/>
+          <w:color w:val="auto"/>
+        </w:rPr>
+        <w:t>Mendownload</w:t>
+      </w:r>
+      <w:proofErr w:type="spellEnd"/>
+      <w:r>
+        <w:rPr>
+          <w:rFonts w:ascii="Times New Roman" w:hAnsi="Times New Roman" w:cs="Times New Roman"/>
+          <w:b w:val="0"/>
+          <w:color w:val="auto"/>
+        </w:rPr>
+        <w:t xml:space="preserve"> file </w:t>
+      </w:r>
+      <w:proofErr w:type="spellStart"/>
+      <w:r>
+        <w:rPr>
+          <w:rFonts w:ascii="Times New Roman" w:hAnsi="Times New Roman" w:cs="Times New Roman"/>
+          <w:b w:val="0"/>
+          <w:color w:val="auto"/>
+        </w:rPr>
+        <w:t>gith</w:t>
+      </w:r>
+      <w:proofErr w:type="spellEnd"/>
+      <w:r>
+        <w:rPr>
+          <w:rFonts w:ascii="Times New Roman" w:hAnsi="Times New Roman" w:cs="Times New Roman"/>
+          <w:b w:val="0"/>
+          <w:color w:val="auto"/>
+        </w:rPr>
+        <w:t xml:space="preserve"> </w:t>
+      </w:r>
+      <w:proofErr w:type="spellStart"/>
+      <w:r>
+        <w:rPr>
+          <w:rFonts w:ascii="Times New Roman" w:hAnsi="Times New Roman" w:cs="Times New Roman"/>
+          <w:b w:val="0"/>
+          <w:color w:val="auto"/>
+        </w:rPr>
+        <w:t>di</w:t>
+      </w:r>
+      <w:proofErr w:type="spellEnd"/>
+      <w:r>
+        <w:rPr>
+          <w:rFonts w:ascii="Times New Roman" w:hAnsi="Times New Roman" w:cs="Times New Roman"/>
+          <w:b w:val="0"/>
+          <w:color w:val="auto"/>
+        </w:rPr>
+        <w:t xml:space="preserve"> internet.</w:t>
       </w:r>
     </w:p>
     <w:p>
@@ -352,14 +542,80 @@
           <w:color w:val="auto"/>
         </w:rPr>
       </w:pPr>
-      <w:r>
-        <w:rPr>
-          <w:rFonts w:ascii="Times New Roman" w:hAnsi="Times New Roman" w:cs="Times New Roman"/>
-          <w:b w:val="0"/>
-          <w:color w:val="auto"/>
-        </w:rPr>
-        <w:t>Setelah terdownload, install file git tadi.</w:t>
-      </w:r>
+      <w:proofErr w:type="spellStart"/>
+      <w:proofErr w:type="gramStart"/>
+      <w:r>
+        <w:rPr>
+          <w:rFonts w:ascii="Times New Roman" w:hAnsi="Times New Roman" w:cs="Times New Roman"/>
+          <w:b w:val="0"/>
+          <w:color w:val="auto"/>
+        </w:rPr>
+        <w:t>Setelah</w:t>
+      </w:r>
+      <w:proofErr w:type="spellEnd"/>
+      <w:r>
+        <w:rPr>
+          <w:rFonts w:ascii="Times New Roman" w:hAnsi="Times New Roman" w:cs="Times New Roman"/>
+          <w:b w:val="0"/>
+          <w:color w:val="auto"/>
+        </w:rPr>
+        <w:t xml:space="preserve"> </w:t>
+      </w:r>
+      <w:proofErr w:type="spellStart"/>
+      <w:r>
+        <w:rPr>
+          <w:rFonts w:ascii="Times New Roman" w:hAnsi="Times New Roman" w:cs="Times New Roman"/>
+          <w:b w:val="0"/>
+          <w:color w:val="auto"/>
+        </w:rPr>
+        <w:t>terdownload</w:t>
+      </w:r>
+      <w:proofErr w:type="spellEnd"/>
+      <w:r>
+        <w:rPr>
+          <w:rFonts w:ascii="Times New Roman" w:hAnsi="Times New Roman" w:cs="Times New Roman"/>
+          <w:b w:val="0"/>
+          <w:color w:val="auto"/>
+        </w:rPr>
+        <w:t xml:space="preserve">, install file </w:t>
+      </w:r>
+      <w:proofErr w:type="spellStart"/>
+      <w:r>
+        <w:rPr>
+          <w:rFonts w:ascii="Times New Roman" w:hAnsi="Times New Roman" w:cs="Times New Roman"/>
+          <w:b w:val="0"/>
+          <w:color w:val="auto"/>
+        </w:rPr>
+        <w:t>git</w:t>
+      </w:r>
+      <w:proofErr w:type="spellEnd"/>
+      <w:r>
+        <w:rPr>
+          <w:rFonts w:ascii="Times New Roman" w:hAnsi="Times New Roman" w:cs="Times New Roman"/>
+          <w:b w:val="0"/>
+          <w:color w:val="auto"/>
+        </w:rPr>
+        <w:t xml:space="preserve"> </w:t>
+      </w:r>
+      <w:proofErr w:type="spellStart"/>
+      <w:r>
+        <w:rPr>
+          <w:rFonts w:ascii="Times New Roman" w:hAnsi="Times New Roman" w:cs="Times New Roman"/>
+          <w:b w:val="0"/>
+          <w:color w:val="auto"/>
+        </w:rPr>
+        <w:t>tadi</w:t>
+      </w:r>
+      <w:proofErr w:type="spellEnd"/>
+      <w:r>
+        <w:rPr>
+          <w:rFonts w:ascii="Times New Roman" w:hAnsi="Times New Roman" w:cs="Times New Roman"/>
+          <w:b w:val="0"/>
+          <w:color w:val="auto"/>
+        </w:rPr>
+        <w:t>.</w:t>
+      </w:r>
+      <w:proofErr w:type="gramEnd"/>
     </w:p>
     <w:p/>
     <w:p>
@@ -375,13 +631,177 @@
           <w:szCs w:val="28"/>
         </w:rPr>
       </w:pPr>
-      <w:r>
-        <w:rPr>
-          <w:rFonts w:ascii="Times New Roman" w:hAnsi="Times New Roman" w:cs="Times New Roman"/>
-          <w:sz w:val="28"/>
-          <w:szCs w:val="28"/>
-        </w:rPr>
-        <w:t>Setelah di install, masuk ke halaman github.com untuk membuat akun git.</w:t>
+      <w:proofErr w:type="spellStart"/>
+      <w:r>
+        <w:rPr>
+          <w:rFonts w:ascii="Times New Roman" w:hAnsi="Times New Roman" w:cs="Times New Roman"/>
+          <w:sz w:val="28"/>
+          <w:szCs w:val="28"/>
+        </w:rPr>
+        <w:t>Setelah</w:t>
+      </w:r>
+      <w:proofErr w:type="spellEnd"/>
+      <w:r>
+        <w:rPr>
+          <w:rFonts w:ascii="Times New Roman" w:hAnsi="Times New Roman" w:cs="Times New Roman"/>
+          <w:sz w:val="28"/>
+          <w:szCs w:val="28"/>
+        </w:rPr>
+        <w:t xml:space="preserve"> </w:t>
+      </w:r>
+      <w:proofErr w:type="spellStart"/>
+      <w:proofErr w:type="gramStart"/>
+      <w:r>
+        <w:rPr>
+          <w:rFonts w:ascii="Times New Roman" w:hAnsi="Times New Roman" w:cs="Times New Roman"/>
+          <w:sz w:val="28"/>
+          <w:szCs w:val="28"/>
+        </w:rPr>
+        <w:t>di</w:t>
+      </w:r>
+      <w:proofErr w:type="spellEnd"/>
+      <w:r>
+        <w:rPr>
+          <w:rFonts w:ascii="Times New Roman" w:hAnsi="Times New Roman" w:cs="Times New Roman"/>
+          <w:sz w:val="28"/>
+          <w:szCs w:val="28"/>
+        </w:rPr>
+        <w:t xml:space="preserve"> install</w:t>
+      </w:r>
+      <w:proofErr w:type="gramEnd"/>
+      <w:r>
+        <w:rPr>
+          <w:rFonts w:ascii="Times New Roman" w:hAnsi="Times New Roman" w:cs="Times New Roman"/>
+          <w:sz w:val="28"/>
+          <w:szCs w:val="28"/>
+        </w:rPr>
+        <w:t xml:space="preserve">, </w:t>
+      </w:r>
+      <w:proofErr w:type="spellStart"/>
+      <w:r>
+        <w:rPr>
+          <w:rFonts w:ascii="Times New Roman" w:hAnsi="Times New Roman" w:cs="Times New Roman"/>
+          <w:sz w:val="28"/>
+          <w:szCs w:val="28"/>
+        </w:rPr>
+        <w:t>masuk</w:t>
+      </w:r>
+      <w:proofErr w:type="spellEnd"/>
+      <w:r>
+        <w:rPr>
+          <w:rFonts w:ascii="Times New Roman" w:hAnsi="Times New Roman" w:cs="Times New Roman"/>
+          <w:sz w:val="28"/>
+          <w:szCs w:val="28"/>
+        </w:rPr>
+        <w:t xml:space="preserve"> </w:t>
+      </w:r>
+      <w:proofErr w:type="spellStart"/>
+      <w:r>
+        <w:rPr>
+          <w:rFonts w:ascii="Times New Roman" w:hAnsi="Times New Roman" w:cs="Times New Roman"/>
+          <w:sz w:val="28"/>
+          <w:szCs w:val="28"/>
+        </w:rPr>
+        <w:t>ke</w:t>
+      </w:r>
+      <w:proofErr w:type="spellEnd"/>
+      <w:r>
+        <w:rPr>
+          <w:rFonts w:ascii="Times New Roman" w:hAnsi="Times New Roman" w:cs="Times New Roman"/>
+          <w:sz w:val="28"/>
+          <w:szCs w:val="28"/>
+        </w:rPr>
+        <w:t xml:space="preserve"> </w:t>
+      </w:r>
+      <w:proofErr w:type="spellStart"/>
+      <w:r>
+        <w:rPr>
+          <w:rFonts w:ascii="Times New Roman" w:hAnsi="Times New Roman" w:cs="Times New Roman"/>
+          <w:sz w:val="28"/>
+          <w:szCs w:val="28"/>
+        </w:rPr>
+        <w:t>halaman</w:t>
+      </w:r>
+      <w:proofErr w:type="spellEnd"/>
+      <w:r>
+        <w:rPr>
+          <w:rFonts w:ascii="Times New Roman" w:hAnsi="Times New Roman" w:cs="Times New Roman"/>
+          <w:sz w:val="28"/>
+          <w:szCs w:val="28"/>
+        </w:rPr>
+        <w:t xml:space="preserve"> github.com </w:t>
+      </w:r>
+      <w:proofErr w:type="spellStart"/>
+      <w:r>
+        <w:rPr>
+          <w:rFonts w:ascii="Times New Roman" w:hAnsi="Times New Roman" w:cs="Times New Roman"/>
+          <w:sz w:val="28"/>
+          <w:szCs w:val="28"/>
+        </w:rPr>
+        <w:t>untuk</w:t>
+      </w:r>
+      <w:proofErr w:type="spellEnd"/>
+      <w:r>
+        <w:rPr>
+          <w:rFonts w:ascii="Times New Roman" w:hAnsi="Times New Roman" w:cs="Times New Roman"/>
+          <w:sz w:val="28"/>
+          <w:szCs w:val="28"/>
+        </w:rPr>
+        <w:t xml:space="preserve"> </w:t>
+      </w:r>
+      <w:proofErr w:type="spellStart"/>
+      <w:r>
+        <w:rPr>
+          <w:rFonts w:ascii="Times New Roman" w:hAnsi="Times New Roman" w:cs="Times New Roman"/>
+          <w:sz w:val="28"/>
+          <w:szCs w:val="28"/>
+        </w:rPr>
+        <w:t>membuat</w:t>
+      </w:r>
+      <w:proofErr w:type="spellEnd"/>
+      <w:r>
+        <w:rPr>
+          <w:rFonts w:ascii="Times New Roman" w:hAnsi="Times New Roman" w:cs="Times New Roman"/>
+          <w:sz w:val="28"/>
+          <w:szCs w:val="28"/>
+        </w:rPr>
+        <w:t xml:space="preserve"> </w:t>
+      </w:r>
+      <w:proofErr w:type="spellStart"/>
+      <w:r>
+        <w:rPr>
+          <w:rFonts w:ascii="Times New Roman" w:hAnsi="Times New Roman" w:cs="Times New Roman"/>
+          <w:sz w:val="28"/>
+          <w:szCs w:val="28"/>
+        </w:rPr>
+        <w:t>akun</w:t>
+      </w:r>
+      <w:proofErr w:type="spellEnd"/>
+      <w:r>
+        <w:rPr>
+          <w:rFonts w:ascii="Times New Roman" w:hAnsi="Times New Roman" w:cs="Times New Roman"/>
+          <w:sz w:val="28"/>
+          <w:szCs w:val="28"/>
+        </w:rPr>
+        <w:t xml:space="preserve"> </w:t>
+      </w:r>
+      <w:proofErr w:type="spellStart"/>
+      <w:r>
+        <w:rPr>
+          <w:rFonts w:ascii="Times New Roman" w:hAnsi="Times New Roman" w:cs="Times New Roman"/>
+          <w:sz w:val="28"/>
+          <w:szCs w:val="28"/>
+        </w:rPr>
+        <w:t>git</w:t>
+      </w:r>
+      <w:proofErr w:type="spellEnd"/>
+      <w:r>
+        <w:rPr>
+          <w:rFonts w:ascii="Times New Roman" w:hAnsi="Times New Roman" w:cs="Times New Roman"/>
+          <w:sz w:val="28"/>
+          <w:szCs w:val="28"/>
+        </w:rPr>
+        <w:t>.</w:t>
       </w:r>
     </w:p>
     <w:p>
@@ -504,6 +924,8 @@
           <w:szCs w:val="24"/>
         </w:rPr>
       </w:pPr>
+      <w:proofErr w:type="spellStart"/>
+      <w:proofErr w:type="gramStart"/>
       <w:r>
         <w:rPr>
           <w:b w:val="0"/>
@@ -511,6 +933,7 @@
         </w:rPr>
         <w:t>Setelah</w:t>
       </w:r>
+      <w:proofErr w:type="spellEnd"/>
       <w:r>
         <w:t xml:space="preserve">  </w:t>
       </w:r>
@@ -523,7 +946,19 @@
           <w:sz w:val="24"/>
           <w:szCs w:val="24"/>
         </w:rPr>
-        <w:t>masuk ke halaman github.com , lalu pilih Sign Up.</w:t>
+        <w:t>masuk</w:t>
+      </w:r>
+      <w:proofErr w:type="gramEnd"/>
+      <w:r>
+        <w:rPr>
+          <w:rFonts w:ascii="Times New Roman" w:hAnsi="Times New Roman" w:cs="Times New Roman"/>
+          <w:b w:val="0"/>
+          <w:noProof/>
+          <w:color w:val="auto"/>
+          <w:sz w:val="24"/>
+          <w:szCs w:val="24"/>
+        </w:rPr>
+        <w:t xml:space="preserve"> ke halaman github.com , lalu pilih Sign Up.</w:t>
       </w:r>
     </w:p>
     <w:p>
@@ -614,15 +1049,71 @@
         </w:rPr>
         <w:t xml:space="preserve"> </w:t>
       </w:r>
-      <w:r>
-        <w:rPr>
-          <w:rFonts w:ascii="Times New Roman" w:hAnsi="Times New Roman" w:cs="Times New Roman"/>
-          <w:b w:val="0"/>
-          <w:color w:val="auto"/>
-          <w:sz w:val="24"/>
-          <w:szCs w:val="24"/>
-        </w:rPr>
-        <w:t>Kemudian, mengisi data-data untuk join.</w:t>
+      <w:proofErr w:type="spellStart"/>
+      <w:r>
+        <w:rPr>
+          <w:rFonts w:ascii="Times New Roman" w:hAnsi="Times New Roman" w:cs="Times New Roman"/>
+          <w:b w:val="0"/>
+          <w:color w:val="auto"/>
+          <w:sz w:val="24"/>
+          <w:szCs w:val="24"/>
+        </w:rPr>
+        <w:t>Kemudian</w:t>
+      </w:r>
+      <w:proofErr w:type="spellEnd"/>
+      <w:r>
+        <w:rPr>
+          <w:rFonts w:ascii="Times New Roman" w:hAnsi="Times New Roman" w:cs="Times New Roman"/>
+          <w:b w:val="0"/>
+          <w:color w:val="auto"/>
+          <w:sz w:val="24"/>
+          <w:szCs w:val="24"/>
+        </w:rPr>
+        <w:t xml:space="preserve">, </w:t>
+      </w:r>
+      <w:proofErr w:type="spellStart"/>
+      <w:r>
+        <w:rPr>
+          <w:rFonts w:ascii="Times New Roman" w:hAnsi="Times New Roman" w:cs="Times New Roman"/>
+          <w:b w:val="0"/>
+          <w:color w:val="auto"/>
+          <w:sz w:val="24"/>
+          <w:szCs w:val="24"/>
+        </w:rPr>
+        <w:t>mengisi</w:t>
+      </w:r>
+      <w:proofErr w:type="spellEnd"/>
+      <w:r>
+        <w:rPr>
+          <w:rFonts w:ascii="Times New Roman" w:hAnsi="Times New Roman" w:cs="Times New Roman"/>
+          <w:b w:val="0"/>
+          <w:color w:val="auto"/>
+          <w:sz w:val="24"/>
+          <w:szCs w:val="24"/>
+        </w:rPr>
+        <w:t xml:space="preserve"> data-data </w:t>
+      </w:r>
+      <w:proofErr w:type="spellStart"/>
+      <w:r>
+        <w:rPr>
+          <w:rFonts w:ascii="Times New Roman" w:hAnsi="Times New Roman" w:cs="Times New Roman"/>
+          <w:b w:val="0"/>
+          <w:color w:val="auto"/>
+          <w:sz w:val="24"/>
+          <w:szCs w:val="24"/>
+        </w:rPr>
+        <w:t>untuk</w:t>
+      </w:r>
+      <w:proofErr w:type="spellEnd"/>
+      <w:r>
+        <w:rPr>
+          <w:rFonts w:ascii="Times New Roman" w:hAnsi="Times New Roman" w:cs="Times New Roman"/>
+          <w:b w:val="0"/>
+          <w:color w:val="auto"/>
+          <w:sz w:val="24"/>
+          <w:szCs w:val="24"/>
+        </w:rPr>
+        <w:t xml:space="preserve"> join.</w:t>
       </w:r>
     </w:p>
     <w:p>
@@ -650,16 +1141,106 @@
         </w:rPr>
         <w:t xml:space="preserve"> </w:t>
       </w:r>
-      <w:r>
-        <w:rPr>
-          <w:rFonts w:ascii="Times New Roman" w:hAnsi="Times New Roman" w:cs="Times New Roman"/>
-          <w:b w:val="0"/>
-          <w:color w:val="auto"/>
-          <w:sz w:val="24"/>
-          <w:szCs w:val="24"/>
-        </w:rPr>
-        <w:t>Setelah selesai Sign Up, selanjutnya klik Setting</w:t>
-      </w:r>
+      <w:proofErr w:type="spellStart"/>
+      <w:r>
+        <w:rPr>
+          <w:rFonts w:ascii="Times New Roman" w:hAnsi="Times New Roman" w:cs="Times New Roman"/>
+          <w:b w:val="0"/>
+          <w:color w:val="auto"/>
+          <w:sz w:val="24"/>
+          <w:szCs w:val="24"/>
+        </w:rPr>
+        <w:t>Setelah</w:t>
+      </w:r>
+      <w:proofErr w:type="spellEnd"/>
+      <w:r>
+        <w:rPr>
+          <w:rFonts w:ascii="Times New Roman" w:hAnsi="Times New Roman" w:cs="Times New Roman"/>
+          <w:b w:val="0"/>
+          <w:color w:val="auto"/>
+          <w:sz w:val="24"/>
+          <w:szCs w:val="24"/>
+        </w:rPr>
+        <w:t xml:space="preserve"> </w:t>
+      </w:r>
+      <w:proofErr w:type="spellStart"/>
+      <w:r>
+        <w:rPr>
+          <w:rFonts w:ascii="Times New Roman" w:hAnsi="Times New Roman" w:cs="Times New Roman"/>
+          <w:b w:val="0"/>
+          <w:color w:val="auto"/>
+          <w:sz w:val="24"/>
+          <w:szCs w:val="24"/>
+        </w:rPr>
+        <w:t>selesai</w:t>
+      </w:r>
+      <w:proofErr w:type="spellEnd"/>
+      <w:r>
+        <w:rPr>
+          <w:rFonts w:ascii="Times New Roman" w:hAnsi="Times New Roman" w:cs="Times New Roman"/>
+          <w:b w:val="0"/>
+          <w:color w:val="auto"/>
+          <w:sz w:val="24"/>
+          <w:szCs w:val="24"/>
+        </w:rPr>
+        <w:t xml:space="preserve"> Sign Up, </w:t>
+      </w:r>
+      <w:proofErr w:type="spellStart"/>
+      <w:r>
+        <w:rPr>
+          <w:rFonts w:ascii="Times New Roman" w:hAnsi="Times New Roman" w:cs="Times New Roman"/>
+          <w:b w:val="0"/>
+          <w:color w:val="auto"/>
+          <w:sz w:val="24"/>
+          <w:szCs w:val="24"/>
+        </w:rPr>
+        <w:t>selanjutnya</w:t>
+      </w:r>
+      <w:proofErr w:type="spellEnd"/>
+      <w:r>
+        <w:rPr>
+          <w:rFonts w:ascii="Times New Roman" w:hAnsi="Times New Roman" w:cs="Times New Roman"/>
+          <w:b w:val="0"/>
+          <w:color w:val="auto"/>
+          <w:sz w:val="24"/>
+          <w:szCs w:val="24"/>
+        </w:rPr>
+        <w:t xml:space="preserve"> </w:t>
+      </w:r>
+      <w:proofErr w:type="spellStart"/>
+      <w:r>
+        <w:rPr>
+          <w:rFonts w:ascii="Times New Roman" w:hAnsi="Times New Roman" w:cs="Times New Roman"/>
+          <w:b w:val="0"/>
+          <w:color w:val="auto"/>
+          <w:sz w:val="24"/>
+          <w:szCs w:val="24"/>
+        </w:rPr>
+        <w:t>klik</w:t>
+      </w:r>
+      <w:proofErr w:type="spellEnd"/>
+      <w:r>
+        <w:rPr>
+          <w:rFonts w:ascii="Times New Roman" w:hAnsi="Times New Roman" w:cs="Times New Roman"/>
+          <w:b w:val="0"/>
+          <w:color w:val="auto"/>
+          <w:sz w:val="24"/>
+          <w:szCs w:val="24"/>
+        </w:rPr>
+        <w:t xml:space="preserve"> </w:t>
+      </w:r>
+      <w:proofErr w:type="gramStart"/>
+      <w:r>
+        <w:rPr>
+          <w:rFonts w:ascii="Times New Roman" w:hAnsi="Times New Roman" w:cs="Times New Roman"/>
+          <w:b w:val="0"/>
+          <w:color w:val="auto"/>
+          <w:sz w:val="24"/>
+          <w:szCs w:val="24"/>
+        </w:rPr>
+        <w:t>Setting</w:t>
+      </w:r>
+      <w:proofErr w:type="gramEnd"/>
       <w:r>
         <w:rPr>
           <w:rFonts w:ascii="Times New Roman" w:hAnsi="Times New Roman" w:cs="Times New Roman"/>
@@ -697,38 +1278,381 @@
         </w:rPr>
         <w:t xml:space="preserve"> </w:t>
       </w:r>
-      <w:r>
-        <w:rPr>
-          <w:rFonts w:ascii="Times New Roman" w:hAnsi="Times New Roman" w:cs="Times New Roman"/>
-          <w:b w:val="0"/>
-          <w:color w:val="auto"/>
-          <w:sz w:val="24"/>
-          <w:szCs w:val="24"/>
-        </w:rPr>
-        <w:t>Setelah itu, buka file di local disc C – xampp – htdocs – (buat folder untuk project) – lalu klik kanan dan klik ‘Git Bash Here’</w:t>
-      </w:r>
-    </w:p>
-    <w:p>
-      <w:pPr>
-        <w:rPr>
-          <w:sz w:val="28"/>
-          <w:szCs w:val="28"/>
-        </w:rPr>
-      </w:pPr>
-    </w:p>
-    <w:p>
-      <w:pPr>
-        <w:rPr>
-          <w:sz w:val="28"/>
-          <w:szCs w:val="28"/>
-        </w:rPr>
-      </w:pPr>
-      <w:r>
-        <w:rPr>
-          <w:sz w:val="28"/>
-          <w:szCs w:val="28"/>
-        </w:rPr>
-        <w:t>9.</w:t>
+      <w:proofErr w:type="spellStart"/>
+      <w:r>
+        <w:rPr>
+          <w:rFonts w:ascii="Times New Roman" w:hAnsi="Times New Roman" w:cs="Times New Roman"/>
+          <w:b w:val="0"/>
+          <w:color w:val="auto"/>
+          <w:sz w:val="24"/>
+          <w:szCs w:val="24"/>
+        </w:rPr>
+        <w:t>Setelah</w:t>
+      </w:r>
+      <w:proofErr w:type="spellEnd"/>
+      <w:r>
+        <w:rPr>
+          <w:rFonts w:ascii="Times New Roman" w:hAnsi="Times New Roman" w:cs="Times New Roman"/>
+          <w:b w:val="0"/>
+          <w:color w:val="auto"/>
+          <w:sz w:val="24"/>
+          <w:szCs w:val="24"/>
+        </w:rPr>
+        <w:t xml:space="preserve"> </w:t>
+      </w:r>
+      <w:proofErr w:type="spellStart"/>
+      <w:r>
+        <w:rPr>
+          <w:rFonts w:ascii="Times New Roman" w:hAnsi="Times New Roman" w:cs="Times New Roman"/>
+          <w:b w:val="0"/>
+          <w:color w:val="auto"/>
+          <w:sz w:val="24"/>
+          <w:szCs w:val="24"/>
+        </w:rPr>
+        <w:t>itu</w:t>
+      </w:r>
+      <w:proofErr w:type="spellEnd"/>
+      <w:r>
+        <w:rPr>
+          <w:rFonts w:ascii="Times New Roman" w:hAnsi="Times New Roman" w:cs="Times New Roman"/>
+          <w:b w:val="0"/>
+          <w:color w:val="auto"/>
+          <w:sz w:val="24"/>
+          <w:szCs w:val="24"/>
+        </w:rPr>
+        <w:t xml:space="preserve">, </w:t>
+      </w:r>
+      <w:proofErr w:type="spellStart"/>
+      <w:r>
+        <w:rPr>
+          <w:rFonts w:ascii="Times New Roman" w:hAnsi="Times New Roman" w:cs="Times New Roman"/>
+          <w:b w:val="0"/>
+          <w:color w:val="auto"/>
+          <w:sz w:val="24"/>
+          <w:szCs w:val="24"/>
+        </w:rPr>
+        <w:t>buka</w:t>
+      </w:r>
+      <w:proofErr w:type="spellEnd"/>
+      <w:r>
+        <w:rPr>
+          <w:rFonts w:ascii="Times New Roman" w:hAnsi="Times New Roman" w:cs="Times New Roman"/>
+          <w:b w:val="0"/>
+          <w:color w:val="auto"/>
+          <w:sz w:val="24"/>
+          <w:szCs w:val="24"/>
+        </w:rPr>
+        <w:t xml:space="preserve"> file </w:t>
+      </w:r>
+      <w:proofErr w:type="spellStart"/>
+      <w:r>
+        <w:rPr>
+          <w:rFonts w:ascii="Times New Roman" w:hAnsi="Times New Roman" w:cs="Times New Roman"/>
+          <w:b w:val="0"/>
+          <w:color w:val="auto"/>
+          <w:sz w:val="24"/>
+          <w:szCs w:val="24"/>
+        </w:rPr>
+        <w:t>di</w:t>
+      </w:r>
+      <w:proofErr w:type="spellEnd"/>
+      <w:r>
+        <w:rPr>
+          <w:rFonts w:ascii="Times New Roman" w:hAnsi="Times New Roman" w:cs="Times New Roman"/>
+          <w:b w:val="0"/>
+          <w:color w:val="auto"/>
+          <w:sz w:val="24"/>
+          <w:szCs w:val="24"/>
+        </w:rPr>
+        <w:t xml:space="preserve"> local disc C – </w:t>
+      </w:r>
+      <w:proofErr w:type="spellStart"/>
+      <w:r>
+        <w:rPr>
+          <w:rFonts w:ascii="Times New Roman" w:hAnsi="Times New Roman" w:cs="Times New Roman"/>
+          <w:b w:val="0"/>
+          <w:color w:val="auto"/>
+          <w:sz w:val="24"/>
+          <w:szCs w:val="24"/>
+        </w:rPr>
+        <w:t>xampp</w:t>
+      </w:r>
+      <w:proofErr w:type="spellEnd"/>
+      <w:r>
+        <w:rPr>
+          <w:rFonts w:ascii="Times New Roman" w:hAnsi="Times New Roman" w:cs="Times New Roman"/>
+          <w:b w:val="0"/>
+          <w:color w:val="auto"/>
+          <w:sz w:val="24"/>
+          <w:szCs w:val="24"/>
+        </w:rPr>
+        <w:t xml:space="preserve"> – </w:t>
+      </w:r>
+      <w:proofErr w:type="spellStart"/>
+      <w:r>
+        <w:rPr>
+          <w:rFonts w:ascii="Times New Roman" w:hAnsi="Times New Roman" w:cs="Times New Roman"/>
+          <w:b w:val="0"/>
+          <w:color w:val="auto"/>
+          <w:sz w:val="24"/>
+          <w:szCs w:val="24"/>
+        </w:rPr>
+        <w:t>htdocs</w:t>
+      </w:r>
+      <w:proofErr w:type="spellEnd"/>
+      <w:r>
+        <w:rPr>
+          <w:rFonts w:ascii="Times New Roman" w:hAnsi="Times New Roman" w:cs="Times New Roman"/>
+          <w:b w:val="0"/>
+          <w:color w:val="auto"/>
+          <w:sz w:val="24"/>
+          <w:szCs w:val="24"/>
+        </w:rPr>
+        <w:t xml:space="preserve"> – (</w:t>
+      </w:r>
+      <w:proofErr w:type="spellStart"/>
+      <w:r>
+        <w:rPr>
+          <w:rFonts w:ascii="Times New Roman" w:hAnsi="Times New Roman" w:cs="Times New Roman"/>
+          <w:b w:val="0"/>
+          <w:color w:val="auto"/>
+          <w:sz w:val="24"/>
+          <w:szCs w:val="24"/>
+        </w:rPr>
+        <w:t>buat</w:t>
+      </w:r>
+      <w:proofErr w:type="spellEnd"/>
+      <w:r>
+        <w:rPr>
+          <w:rFonts w:ascii="Times New Roman" w:hAnsi="Times New Roman" w:cs="Times New Roman"/>
+          <w:b w:val="0"/>
+          <w:color w:val="auto"/>
+          <w:sz w:val="24"/>
+          <w:szCs w:val="24"/>
+        </w:rPr>
+        <w:t xml:space="preserve"> folder </w:t>
+      </w:r>
+      <w:proofErr w:type="spellStart"/>
+      <w:r>
+        <w:rPr>
+          <w:rFonts w:ascii="Times New Roman" w:hAnsi="Times New Roman" w:cs="Times New Roman"/>
+          <w:b w:val="0"/>
+          <w:color w:val="auto"/>
+          <w:sz w:val="24"/>
+          <w:szCs w:val="24"/>
+        </w:rPr>
+        <w:t>untuk</w:t>
+      </w:r>
+      <w:proofErr w:type="spellEnd"/>
+      <w:r>
+        <w:rPr>
+          <w:rFonts w:ascii="Times New Roman" w:hAnsi="Times New Roman" w:cs="Times New Roman"/>
+          <w:b w:val="0"/>
+          <w:color w:val="auto"/>
+          <w:sz w:val="24"/>
+          <w:szCs w:val="24"/>
+        </w:rPr>
+        <w:t xml:space="preserve"> project) – </w:t>
+      </w:r>
+      <w:proofErr w:type="spellStart"/>
+      <w:r>
+        <w:rPr>
+          <w:rFonts w:ascii="Times New Roman" w:hAnsi="Times New Roman" w:cs="Times New Roman"/>
+          <w:b w:val="0"/>
+          <w:color w:val="auto"/>
+          <w:sz w:val="24"/>
+          <w:szCs w:val="24"/>
+        </w:rPr>
+        <w:t>lalu</w:t>
+      </w:r>
+      <w:proofErr w:type="spellEnd"/>
+      <w:r>
+        <w:rPr>
+          <w:rFonts w:ascii="Times New Roman" w:hAnsi="Times New Roman" w:cs="Times New Roman"/>
+          <w:b w:val="0"/>
+          <w:color w:val="auto"/>
+          <w:sz w:val="24"/>
+          <w:szCs w:val="24"/>
+        </w:rPr>
+        <w:t xml:space="preserve"> </w:t>
+      </w:r>
+      <w:proofErr w:type="spellStart"/>
+      <w:r>
+        <w:rPr>
+          <w:rFonts w:ascii="Times New Roman" w:hAnsi="Times New Roman" w:cs="Times New Roman"/>
+          <w:b w:val="0"/>
+          <w:color w:val="auto"/>
+          <w:sz w:val="24"/>
+          <w:szCs w:val="24"/>
+        </w:rPr>
+        <w:t>klik</w:t>
+      </w:r>
+      <w:proofErr w:type="spellEnd"/>
+      <w:r>
+        <w:rPr>
+          <w:rFonts w:ascii="Times New Roman" w:hAnsi="Times New Roman" w:cs="Times New Roman"/>
+          <w:b w:val="0"/>
+          <w:color w:val="auto"/>
+          <w:sz w:val="24"/>
+          <w:szCs w:val="24"/>
+        </w:rPr>
+        <w:t xml:space="preserve"> </w:t>
+      </w:r>
+      <w:proofErr w:type="spellStart"/>
+      <w:r>
+        <w:rPr>
+          <w:rFonts w:ascii="Times New Roman" w:hAnsi="Times New Roman" w:cs="Times New Roman"/>
+          <w:b w:val="0"/>
+          <w:color w:val="auto"/>
+          <w:sz w:val="24"/>
+          <w:szCs w:val="24"/>
+        </w:rPr>
+        <w:t>kanan</w:t>
+      </w:r>
+      <w:proofErr w:type="spellEnd"/>
+      <w:r>
+        <w:rPr>
+          <w:rFonts w:ascii="Times New Roman" w:hAnsi="Times New Roman" w:cs="Times New Roman"/>
+          <w:b w:val="0"/>
+          <w:color w:val="auto"/>
+          <w:sz w:val="24"/>
+          <w:szCs w:val="24"/>
+        </w:rPr>
+        <w:t xml:space="preserve"> </w:t>
+      </w:r>
+      <w:proofErr w:type="spellStart"/>
+      <w:r>
+        <w:rPr>
+          <w:rFonts w:ascii="Times New Roman" w:hAnsi="Times New Roman" w:cs="Times New Roman"/>
+          <w:b w:val="0"/>
+          <w:color w:val="auto"/>
+          <w:sz w:val="24"/>
+          <w:szCs w:val="24"/>
+        </w:rPr>
+        <w:t>dan</w:t>
+      </w:r>
+      <w:proofErr w:type="spellEnd"/>
+      <w:r>
+        <w:rPr>
+          <w:rFonts w:ascii="Times New Roman" w:hAnsi="Times New Roman" w:cs="Times New Roman"/>
+          <w:b w:val="0"/>
+          <w:color w:val="auto"/>
+          <w:sz w:val="24"/>
+          <w:szCs w:val="24"/>
+        </w:rPr>
+        <w:t xml:space="preserve"> </w:t>
+      </w:r>
+      <w:proofErr w:type="spellStart"/>
+      <w:r>
+        <w:rPr>
+          <w:rFonts w:ascii="Times New Roman" w:hAnsi="Times New Roman" w:cs="Times New Roman"/>
+          <w:b w:val="0"/>
+          <w:color w:val="auto"/>
+          <w:sz w:val="24"/>
+          <w:szCs w:val="24"/>
+        </w:rPr>
+        <w:t>klik</w:t>
+      </w:r>
+      <w:proofErr w:type="spellEnd"/>
+      <w:r>
+        <w:rPr>
+          <w:rFonts w:ascii="Times New Roman" w:hAnsi="Times New Roman" w:cs="Times New Roman"/>
+          <w:b w:val="0"/>
+          <w:color w:val="auto"/>
+          <w:sz w:val="24"/>
+          <w:szCs w:val="24"/>
+        </w:rPr>
+        <w:t xml:space="preserve"> ‘</w:t>
+      </w:r>
+      <w:proofErr w:type="spellStart"/>
+      <w:r>
+        <w:rPr>
+          <w:rFonts w:ascii="Times New Roman" w:hAnsi="Times New Roman" w:cs="Times New Roman"/>
+          <w:b w:val="0"/>
+          <w:color w:val="auto"/>
+          <w:sz w:val="24"/>
+          <w:szCs w:val="24"/>
+        </w:rPr>
+        <w:t>Git</w:t>
+      </w:r>
+      <w:proofErr w:type="spellEnd"/>
+      <w:r>
+        <w:rPr>
+          <w:rFonts w:ascii="Times New Roman" w:hAnsi="Times New Roman" w:cs="Times New Roman"/>
+          <w:b w:val="0"/>
+          <w:color w:val="auto"/>
+          <w:sz w:val="24"/>
+          <w:szCs w:val="24"/>
+        </w:rPr>
+        <w:t xml:space="preserve"> Bash Here’</w:t>
+      </w:r>
+    </w:p>
+    <w:p>
+      <w:pPr>
+        <w:rPr>
+          <w:sz w:val="28"/>
+          <w:szCs w:val="28"/>
+        </w:rPr>
+      </w:pPr>
+    </w:p>
+    <w:p>
+      <w:pPr>
+        <w:jc w:val="center"/>
+        <w:rPr>
+          <w:sz w:val="28"/>
+          <w:szCs w:val="28"/>
+        </w:rPr>
+      </w:pPr>
+      <w:r>
+        <w:rPr>
+          <w:sz w:val="28"/>
+          <w:szCs w:val="28"/>
+        </w:rPr>
+        <w:drawing>
+          <wp:inline distT="0" distB="0" distL="0" distR="0">
+            <wp:extent cx="2228850" cy="2830286"/>
+            <wp:effectExtent l="19050" t="0" r="0" b="0"/>
+            <wp:docPr id="20" name="Picture 1"/>
+            <wp:cNvGraphicFramePr>
+              <a:graphicFrameLocks xmlns:a="http://schemas.openxmlformats.org/drawingml/2006/main" noChangeAspect="1"/>
+            </wp:cNvGraphicFramePr>
+            <a:graphic xmlns:a="http://schemas.openxmlformats.org/drawingml/2006/main">
+              <a:graphicData uri="http://schemas.openxmlformats.org/drawingml/2006/picture">
+                <pic:pic xmlns:pic="http://schemas.openxmlformats.org/drawingml/2006/picture">
+                  <pic:nvPicPr>
+                    <pic:cNvPr id="0" name="Picture 1"/>
+                    <pic:cNvPicPr>
+                      <a:picLocks noChangeAspect="1" noChangeArrowheads="1"/>
+                    </pic:cNvPicPr>
+                  </pic:nvPicPr>
+                  <pic:blipFill>
+                    <a:blip r:embed="rId8"/>
+                    <a:srcRect l="65865" t="30769" r="13942" b="23647"/>
+                    <a:stretch>
+                      <a:fillRect/>
+                    </a:stretch>
+                  </pic:blipFill>
+                  <pic:spPr bwMode="auto">
+                    <a:xfrm>
+                      <a:off x="0" y="0"/>
+                      <a:ext cx="2228850" cy="2830286"/>
+                    </a:xfrm>
+                    <a:prstGeom prst="rect">
+                      <a:avLst/>
+                    </a:prstGeom>
+                    <a:noFill/>
+                    <a:ln w="9525">
+                      <a:noFill/>
+                      <a:miter lim="800000"/>
+                      <a:headEnd/>
+                      <a:tailEnd/>
+                    </a:ln>
+                  </pic:spPr>
+                </pic:pic>
+              </a:graphicData>
+            </a:graphic>
+          </wp:inline>
+        </w:drawing>
       </w:r>
     </w:p>
     <w:p>

--- a/web.docx
+++ b/web.docx
@@ -1605,6 +1605,7 @@
       </w:pPr>
       <w:r>
         <w:rPr>
+          <w:noProof/>
           <w:sz w:val="28"/>
           <w:szCs w:val="28"/>
         </w:rPr>
@@ -1654,6 +1655,118 @@
           </wp:inline>
         </w:drawing>
       </w:r>
+    </w:p>
+    <w:p>
+      <w:pPr>
+        <w:pStyle w:val="Heading1"/>
+        <w:spacing w:line="240" w:lineRule="auto"/>
+        <w:rPr>
+          <w:rFonts w:ascii="Times New Roman" w:hAnsi="Times New Roman" w:cs="Times New Roman"/>
+          <w:b w:val="0"/>
+          <w:color w:val="auto"/>
+          <w:sz w:val="24"/>
+          <w:szCs w:val="24"/>
+        </w:rPr>
+      </w:pPr>
+      <w:proofErr w:type="spellStart"/>
+      <w:r>
+        <w:rPr>
+          <w:rFonts w:ascii="Times New Roman" w:hAnsi="Times New Roman" w:cs="Times New Roman"/>
+          <w:b w:val="0"/>
+          <w:color w:val="auto"/>
+          <w:sz w:val="24"/>
+          <w:szCs w:val="24"/>
+        </w:rPr>
+        <w:t>Setelah</w:t>
+      </w:r>
+      <w:proofErr w:type="spellEnd"/>
+      <w:r>
+        <w:rPr>
+          <w:rFonts w:ascii="Times New Roman" w:hAnsi="Times New Roman" w:cs="Times New Roman"/>
+          <w:b w:val="0"/>
+          <w:color w:val="auto"/>
+          <w:sz w:val="24"/>
+          <w:szCs w:val="24"/>
+        </w:rPr>
+        <w:t xml:space="preserve"> </w:t>
+      </w:r>
+      <w:proofErr w:type="spellStart"/>
+      <w:r>
+        <w:rPr>
+          <w:rFonts w:ascii="Times New Roman" w:hAnsi="Times New Roman" w:cs="Times New Roman"/>
+          <w:b w:val="0"/>
+          <w:color w:val="auto"/>
+          <w:sz w:val="24"/>
+          <w:szCs w:val="24"/>
+        </w:rPr>
+        <w:t>itu</w:t>
+      </w:r>
+      <w:proofErr w:type="spellEnd"/>
+      <w:r>
+        <w:rPr>
+          <w:rFonts w:ascii="Times New Roman" w:hAnsi="Times New Roman" w:cs="Times New Roman"/>
+          <w:b w:val="0"/>
+          <w:color w:val="auto"/>
+          <w:sz w:val="24"/>
+          <w:szCs w:val="24"/>
+        </w:rPr>
+        <w:t xml:space="preserve">, </w:t>
+      </w:r>
+      <w:proofErr w:type="spellStart"/>
+      <w:proofErr w:type="gramStart"/>
+      <w:r>
+        <w:rPr>
+          <w:rFonts w:ascii="Times New Roman" w:hAnsi="Times New Roman" w:cs="Times New Roman"/>
+          <w:b w:val="0"/>
+          <w:color w:val="auto"/>
+          <w:sz w:val="24"/>
+          <w:szCs w:val="24"/>
+        </w:rPr>
+        <w:t>akan</w:t>
+      </w:r>
+      <w:proofErr w:type="spellEnd"/>
+      <w:proofErr w:type="gramEnd"/>
+      <w:r>
+        <w:rPr>
+          <w:rFonts w:ascii="Times New Roman" w:hAnsi="Times New Roman" w:cs="Times New Roman"/>
+          <w:b w:val="0"/>
+          <w:color w:val="auto"/>
+          <w:sz w:val="24"/>
+          <w:szCs w:val="24"/>
+        </w:rPr>
+        <w:t xml:space="preserve"> </w:t>
+      </w:r>
+      <w:proofErr w:type="spellStart"/>
+      <w:r>
+        <w:rPr>
+          <w:rFonts w:ascii="Times New Roman" w:hAnsi="Times New Roman" w:cs="Times New Roman"/>
+          <w:b w:val="0"/>
+          <w:color w:val="auto"/>
+          <w:sz w:val="24"/>
+          <w:szCs w:val="24"/>
+        </w:rPr>
+        <w:t>muncul</w:t>
+      </w:r>
+      <w:proofErr w:type="spellEnd"/>
+      <w:r>
+        <w:rPr>
+          <w:rFonts w:ascii="Times New Roman" w:hAnsi="Times New Roman" w:cs="Times New Roman"/>
+          <w:b w:val="0"/>
+          <w:color w:val="auto"/>
+          <w:sz w:val="24"/>
+          <w:szCs w:val="24"/>
+        </w:rPr>
+        <w:t xml:space="preserve"> </w:t>
+      </w:r>
+    </w:p>
+    <w:p>
+      <w:pPr>
+        <w:jc w:val="center"/>
+        <w:rPr>
+          <w:sz w:val="28"/>
+          <w:szCs w:val="28"/>
+        </w:rPr>
+      </w:pPr>
     </w:p>
     <w:p>
       <w:pPr>

--- a/web.docx
+++ b/web.docx
@@ -1793,6 +1793,59 @@
           <w:szCs w:val="32"/>
         </w:rPr>
       </w:pPr>
+      <w:r>
+        <w:rPr>
+          <w:b/>
+          <w:sz w:val="32"/>
+          <w:szCs w:val="32"/>
+        </w:rPr>
+        <w:lastRenderedPageBreak/>
+        <w:drawing>
+          <wp:inline distT="0" distB="0" distL="0" distR="0">
+            <wp:extent cx="4972050" cy="2768321"/>
+            <wp:effectExtent l="19050" t="0" r="0" b="0"/>
+            <wp:docPr id="4" name="Picture 4"/>
+            <wp:cNvGraphicFramePr>
+              <a:graphicFrameLocks xmlns:a="http://schemas.openxmlformats.org/drawingml/2006/main" noChangeAspect="1"/>
+            </wp:cNvGraphicFramePr>
+            <a:graphic xmlns:a="http://schemas.openxmlformats.org/drawingml/2006/main">
+              <a:graphicData uri="http://schemas.openxmlformats.org/drawingml/2006/picture">
+                <pic:pic xmlns:pic="http://schemas.openxmlformats.org/drawingml/2006/picture">
+                  <pic:nvPicPr>
+                    <pic:cNvPr id="0" name="Picture 4"/>
+                    <pic:cNvPicPr>
+                      <a:picLocks noChangeAspect="1" noChangeArrowheads="1"/>
+                    </pic:cNvPicPr>
+                  </pic:nvPicPr>
+                  <pic:blipFill>
+                    <a:blip r:embed="rId9"/>
+                    <a:srcRect l="5288" t="9117" r="50962" b="47578"/>
+                    <a:stretch>
+                      <a:fillRect/>
+                    </a:stretch>
+                  </pic:blipFill>
+                  <pic:spPr bwMode="auto">
+                    <a:xfrm>
+                      <a:off x="0" y="0"/>
+                      <a:ext cx="4976514" cy="2770807"/>
+                    </a:xfrm>
+                    <a:prstGeom prst="rect">
+                      <a:avLst/>
+                    </a:prstGeom>
+                    <a:noFill/>
+                    <a:ln w="9525">
+                      <a:noFill/>
+                      <a:miter lim="800000"/>
+                      <a:headEnd/>
+                      <a:tailEnd/>
+                    </a:ln>
+                  </pic:spPr>
+                </pic:pic>
+              </a:graphicData>
+            </a:graphic>
+          </wp:inline>
+        </w:drawing>
+      </w:r>
     </w:p>
     <w:p>
       <w:pPr>

--- a/web.docx
+++ b/web.docx
@@ -1796,6 +1796,7 @@
       <w:r>
         <w:rPr>
           <w:b/>
+          <w:noProof/>
           <w:sz w:val="32"/>
           <w:szCs w:val="32"/>
         </w:rPr>
@@ -1846,6 +1847,406 @@
           </wp:inline>
         </w:drawing>
       </w:r>
+    </w:p>
+    <w:p>
+      <w:pPr>
+        <w:pStyle w:val="Heading1"/>
+        <w:spacing w:line="240" w:lineRule="auto"/>
+        <w:ind w:left="567"/>
+        <w:rPr>
+          <w:rFonts w:ascii="Times New Roman" w:hAnsi="Times New Roman" w:cs="Times New Roman"/>
+          <w:b w:val="0"/>
+          <w:color w:val="auto"/>
+          <w:sz w:val="24"/>
+          <w:szCs w:val="24"/>
+        </w:rPr>
+      </w:pPr>
+      <w:proofErr w:type="spellStart"/>
+      <w:r>
+        <w:rPr>
+          <w:rFonts w:ascii="Times New Roman" w:hAnsi="Times New Roman" w:cs="Times New Roman"/>
+          <w:b w:val="0"/>
+          <w:color w:val="auto"/>
+          <w:sz w:val="24"/>
+          <w:szCs w:val="24"/>
+        </w:rPr>
+        <w:t>Disini</w:t>
+      </w:r>
+      <w:proofErr w:type="spellEnd"/>
+      <w:r>
+        <w:rPr>
+          <w:rFonts w:ascii="Times New Roman" w:hAnsi="Times New Roman" w:cs="Times New Roman"/>
+          <w:b w:val="0"/>
+          <w:color w:val="auto"/>
+          <w:sz w:val="24"/>
+          <w:szCs w:val="24"/>
+        </w:rPr>
+        <w:t xml:space="preserve"> </w:t>
+      </w:r>
+      <w:proofErr w:type="spellStart"/>
+      <w:r>
+        <w:rPr>
+          <w:rFonts w:ascii="Times New Roman" w:hAnsi="Times New Roman" w:cs="Times New Roman"/>
+          <w:b w:val="0"/>
+          <w:color w:val="auto"/>
+          <w:sz w:val="24"/>
+          <w:szCs w:val="24"/>
+        </w:rPr>
+        <w:t>kode-kode</w:t>
+      </w:r>
+      <w:proofErr w:type="spellEnd"/>
+      <w:r>
+        <w:rPr>
+          <w:rFonts w:ascii="Times New Roman" w:hAnsi="Times New Roman" w:cs="Times New Roman"/>
+          <w:b w:val="0"/>
+          <w:color w:val="auto"/>
+          <w:sz w:val="24"/>
+          <w:szCs w:val="24"/>
+        </w:rPr>
+        <w:t xml:space="preserve"> </w:t>
+      </w:r>
+      <w:proofErr w:type="spellStart"/>
+      <w:proofErr w:type="gramStart"/>
+      <w:r>
+        <w:rPr>
+          <w:rFonts w:ascii="Times New Roman" w:hAnsi="Times New Roman" w:cs="Times New Roman"/>
+          <w:b w:val="0"/>
+          <w:color w:val="auto"/>
+          <w:sz w:val="24"/>
+          <w:szCs w:val="24"/>
+        </w:rPr>
+        <w:t>akan</w:t>
+      </w:r>
+      <w:proofErr w:type="spellEnd"/>
+      <w:proofErr w:type="gramEnd"/>
+      <w:r>
+        <w:rPr>
+          <w:rFonts w:ascii="Times New Roman" w:hAnsi="Times New Roman" w:cs="Times New Roman"/>
+          <w:b w:val="0"/>
+          <w:color w:val="auto"/>
+          <w:sz w:val="24"/>
+          <w:szCs w:val="24"/>
+        </w:rPr>
+        <w:t xml:space="preserve"> </w:t>
+      </w:r>
+      <w:proofErr w:type="spellStart"/>
+      <w:r>
+        <w:rPr>
+          <w:rFonts w:ascii="Times New Roman" w:hAnsi="Times New Roman" w:cs="Times New Roman"/>
+          <w:b w:val="0"/>
+          <w:color w:val="auto"/>
+          <w:sz w:val="24"/>
+          <w:szCs w:val="24"/>
+        </w:rPr>
+        <w:t>di</w:t>
+      </w:r>
+      <w:proofErr w:type="spellEnd"/>
+      <w:r>
+        <w:rPr>
+          <w:rFonts w:ascii="Times New Roman" w:hAnsi="Times New Roman" w:cs="Times New Roman"/>
+          <w:b w:val="0"/>
+          <w:color w:val="auto"/>
+          <w:sz w:val="24"/>
+          <w:szCs w:val="24"/>
+        </w:rPr>
+        <w:t xml:space="preserve"> </w:t>
+      </w:r>
+      <w:proofErr w:type="spellStart"/>
+      <w:r>
+        <w:rPr>
+          <w:rFonts w:ascii="Times New Roman" w:hAnsi="Times New Roman" w:cs="Times New Roman"/>
+          <w:b w:val="0"/>
+          <w:color w:val="auto"/>
+          <w:sz w:val="24"/>
+          <w:szCs w:val="24"/>
+        </w:rPr>
+        <w:t>copas</w:t>
+      </w:r>
+      <w:proofErr w:type="spellEnd"/>
+      <w:r>
+        <w:rPr>
+          <w:rFonts w:ascii="Times New Roman" w:hAnsi="Times New Roman" w:cs="Times New Roman"/>
+          <w:b w:val="0"/>
+          <w:color w:val="auto"/>
+          <w:sz w:val="24"/>
+          <w:szCs w:val="24"/>
+        </w:rPr>
+        <w:t xml:space="preserve"> (copy paste) </w:t>
+      </w:r>
+      <w:proofErr w:type="spellStart"/>
+      <w:r>
+        <w:rPr>
+          <w:rFonts w:ascii="Times New Roman" w:hAnsi="Times New Roman" w:cs="Times New Roman"/>
+          <w:b w:val="0"/>
+          <w:color w:val="auto"/>
+          <w:sz w:val="24"/>
+          <w:szCs w:val="24"/>
+        </w:rPr>
+        <w:t>dan</w:t>
+      </w:r>
+      <w:proofErr w:type="spellEnd"/>
+      <w:r>
+        <w:rPr>
+          <w:rFonts w:ascii="Times New Roman" w:hAnsi="Times New Roman" w:cs="Times New Roman"/>
+          <w:b w:val="0"/>
+          <w:color w:val="auto"/>
+          <w:sz w:val="24"/>
+          <w:szCs w:val="24"/>
+        </w:rPr>
+        <w:t xml:space="preserve"> </w:t>
+      </w:r>
+      <w:proofErr w:type="spellStart"/>
+      <w:r>
+        <w:rPr>
+          <w:rFonts w:ascii="Times New Roman" w:hAnsi="Times New Roman" w:cs="Times New Roman"/>
+          <w:b w:val="0"/>
+          <w:color w:val="auto"/>
+          <w:sz w:val="24"/>
+          <w:szCs w:val="24"/>
+        </w:rPr>
+        <w:t>pada</w:t>
+      </w:r>
+      <w:proofErr w:type="spellEnd"/>
+      <w:r>
+        <w:rPr>
+          <w:rFonts w:ascii="Times New Roman" w:hAnsi="Times New Roman" w:cs="Times New Roman"/>
+          <w:b w:val="0"/>
+          <w:color w:val="auto"/>
+          <w:sz w:val="24"/>
+          <w:szCs w:val="24"/>
+        </w:rPr>
+        <w:t xml:space="preserve"> </w:t>
+      </w:r>
+      <w:proofErr w:type="spellStart"/>
+      <w:r>
+        <w:rPr>
+          <w:rFonts w:ascii="Times New Roman" w:hAnsi="Times New Roman" w:cs="Times New Roman"/>
+          <w:b w:val="0"/>
+          <w:color w:val="auto"/>
+          <w:sz w:val="24"/>
+          <w:szCs w:val="24"/>
+        </w:rPr>
+        <w:t>tahap</w:t>
+      </w:r>
+      <w:proofErr w:type="spellEnd"/>
+      <w:r>
+        <w:rPr>
+          <w:rFonts w:ascii="Times New Roman" w:hAnsi="Times New Roman" w:cs="Times New Roman"/>
+          <w:b w:val="0"/>
+          <w:color w:val="auto"/>
+          <w:sz w:val="24"/>
+          <w:szCs w:val="24"/>
+        </w:rPr>
+        <w:t xml:space="preserve"> </w:t>
+      </w:r>
+      <w:proofErr w:type="spellStart"/>
+      <w:r>
+        <w:rPr>
+          <w:rFonts w:ascii="Times New Roman" w:hAnsi="Times New Roman" w:cs="Times New Roman"/>
+          <w:b w:val="0"/>
+          <w:color w:val="auto"/>
+          <w:sz w:val="24"/>
+          <w:szCs w:val="24"/>
+        </w:rPr>
+        <w:t>terakhir</w:t>
+      </w:r>
+      <w:proofErr w:type="spellEnd"/>
+      <w:r>
+        <w:rPr>
+          <w:rFonts w:ascii="Times New Roman" w:hAnsi="Times New Roman" w:cs="Times New Roman"/>
+          <w:b w:val="0"/>
+          <w:color w:val="auto"/>
+          <w:sz w:val="24"/>
+          <w:szCs w:val="24"/>
+        </w:rPr>
+        <w:t xml:space="preserve"> </w:t>
+      </w:r>
+      <w:proofErr w:type="spellStart"/>
+      <w:r>
+        <w:rPr>
+          <w:rFonts w:ascii="Times New Roman" w:hAnsi="Times New Roman" w:cs="Times New Roman"/>
+          <w:b w:val="0"/>
+          <w:color w:val="auto"/>
+          <w:sz w:val="24"/>
+          <w:szCs w:val="24"/>
+        </w:rPr>
+        <w:t>akan</w:t>
+      </w:r>
+      <w:proofErr w:type="spellEnd"/>
+      <w:r>
+        <w:rPr>
+          <w:rFonts w:ascii="Times New Roman" w:hAnsi="Times New Roman" w:cs="Times New Roman"/>
+          <w:b w:val="0"/>
+          <w:color w:val="auto"/>
+          <w:sz w:val="24"/>
+          <w:szCs w:val="24"/>
+        </w:rPr>
+        <w:t xml:space="preserve"> </w:t>
+      </w:r>
+      <w:proofErr w:type="spellStart"/>
+      <w:r>
+        <w:rPr>
+          <w:rFonts w:ascii="Times New Roman" w:hAnsi="Times New Roman" w:cs="Times New Roman"/>
+          <w:b w:val="0"/>
+          <w:color w:val="auto"/>
+          <w:sz w:val="24"/>
+          <w:szCs w:val="24"/>
+        </w:rPr>
+        <w:t>menghasilkan</w:t>
+      </w:r>
+      <w:proofErr w:type="spellEnd"/>
+      <w:r>
+        <w:rPr>
+          <w:rFonts w:ascii="Times New Roman" w:hAnsi="Times New Roman" w:cs="Times New Roman"/>
+          <w:b w:val="0"/>
+          <w:color w:val="auto"/>
+          <w:sz w:val="24"/>
+          <w:szCs w:val="24"/>
+        </w:rPr>
+        <w:t xml:space="preserve"> </w:t>
+      </w:r>
+      <w:proofErr w:type="spellStart"/>
+      <w:r>
+        <w:rPr>
+          <w:rFonts w:ascii="Times New Roman" w:hAnsi="Times New Roman" w:cs="Times New Roman"/>
+          <w:b w:val="0"/>
+          <w:color w:val="auto"/>
+          <w:sz w:val="24"/>
+          <w:szCs w:val="24"/>
+        </w:rPr>
+        <w:t>kode</w:t>
+      </w:r>
+      <w:proofErr w:type="spellEnd"/>
+      <w:r>
+        <w:rPr>
+          <w:rFonts w:ascii="Times New Roman" w:hAnsi="Times New Roman" w:cs="Times New Roman"/>
+          <w:b w:val="0"/>
+          <w:color w:val="auto"/>
+          <w:sz w:val="24"/>
+          <w:szCs w:val="24"/>
+        </w:rPr>
+        <w:t xml:space="preserve"> yang </w:t>
+      </w:r>
+      <w:proofErr w:type="spellStart"/>
+      <w:r>
+        <w:rPr>
+          <w:rFonts w:ascii="Times New Roman" w:hAnsi="Times New Roman" w:cs="Times New Roman"/>
+          <w:b w:val="0"/>
+          <w:color w:val="auto"/>
+          <w:sz w:val="24"/>
+          <w:szCs w:val="24"/>
+        </w:rPr>
+        <w:t>akan</w:t>
+      </w:r>
+      <w:proofErr w:type="spellEnd"/>
+      <w:r>
+        <w:rPr>
+          <w:rFonts w:ascii="Times New Roman" w:hAnsi="Times New Roman" w:cs="Times New Roman"/>
+          <w:b w:val="0"/>
+          <w:color w:val="auto"/>
+          <w:sz w:val="24"/>
+          <w:szCs w:val="24"/>
+        </w:rPr>
+        <w:t xml:space="preserve"> </w:t>
+      </w:r>
+      <w:proofErr w:type="spellStart"/>
+      <w:r>
+        <w:rPr>
+          <w:rFonts w:ascii="Times New Roman" w:hAnsi="Times New Roman" w:cs="Times New Roman"/>
+          <w:b w:val="0"/>
+          <w:color w:val="auto"/>
+          <w:sz w:val="24"/>
+          <w:szCs w:val="24"/>
+        </w:rPr>
+        <w:t>dimasukkan</w:t>
+      </w:r>
+      <w:proofErr w:type="spellEnd"/>
+      <w:r>
+        <w:rPr>
+          <w:rFonts w:ascii="Times New Roman" w:hAnsi="Times New Roman" w:cs="Times New Roman"/>
+          <w:b w:val="0"/>
+          <w:color w:val="auto"/>
+          <w:sz w:val="24"/>
+          <w:szCs w:val="24"/>
+        </w:rPr>
+        <w:t xml:space="preserve"> </w:t>
+      </w:r>
+      <w:proofErr w:type="spellStart"/>
+      <w:r>
+        <w:rPr>
+          <w:rFonts w:ascii="Times New Roman" w:hAnsi="Times New Roman" w:cs="Times New Roman"/>
+          <w:b w:val="0"/>
+          <w:color w:val="auto"/>
+          <w:sz w:val="24"/>
+          <w:szCs w:val="24"/>
+        </w:rPr>
+        <w:t>kedalam</w:t>
+      </w:r>
+      <w:proofErr w:type="spellEnd"/>
+      <w:r>
+        <w:rPr>
+          <w:rFonts w:ascii="Times New Roman" w:hAnsi="Times New Roman" w:cs="Times New Roman"/>
+          <w:b w:val="0"/>
+          <w:color w:val="auto"/>
+          <w:sz w:val="24"/>
+          <w:szCs w:val="24"/>
+        </w:rPr>
+        <w:t xml:space="preserve"> </w:t>
+      </w:r>
+      <w:proofErr w:type="spellStart"/>
+      <w:r>
+        <w:rPr>
+          <w:rFonts w:ascii="Times New Roman" w:hAnsi="Times New Roman" w:cs="Times New Roman"/>
+          <w:b w:val="0"/>
+          <w:color w:val="auto"/>
+          <w:sz w:val="24"/>
+          <w:szCs w:val="24"/>
+        </w:rPr>
+        <w:t>akun</w:t>
+      </w:r>
+      <w:proofErr w:type="spellEnd"/>
+      <w:r>
+        <w:rPr>
+          <w:rFonts w:ascii="Times New Roman" w:hAnsi="Times New Roman" w:cs="Times New Roman"/>
+          <w:b w:val="0"/>
+          <w:color w:val="auto"/>
+          <w:sz w:val="24"/>
+          <w:szCs w:val="24"/>
+        </w:rPr>
+        <w:t xml:space="preserve"> </w:t>
+      </w:r>
+      <w:proofErr w:type="spellStart"/>
+      <w:r>
+        <w:rPr>
+          <w:rFonts w:ascii="Times New Roman" w:hAnsi="Times New Roman" w:cs="Times New Roman"/>
+          <w:b w:val="0"/>
+          <w:color w:val="auto"/>
+          <w:sz w:val="24"/>
+          <w:szCs w:val="24"/>
+        </w:rPr>
+        <w:t>github</w:t>
+      </w:r>
+      <w:proofErr w:type="spellEnd"/>
+      <w:r>
+        <w:rPr>
+          <w:rFonts w:ascii="Times New Roman" w:hAnsi="Times New Roman" w:cs="Times New Roman"/>
+          <w:b w:val="0"/>
+          <w:color w:val="auto"/>
+          <w:sz w:val="24"/>
+          <w:szCs w:val="24"/>
+        </w:rPr>
+        <w:t>.</w:t>
+      </w:r>
+    </w:p>
+    <w:p>
+      <w:pPr>
+        <w:jc w:val="center"/>
+        <w:rPr>
+          <w:b/>
+          <w:sz w:val="32"/>
+          <w:szCs w:val="32"/>
+        </w:rPr>
+      </w:pPr>
     </w:p>
     <w:p>
       <w:pPr>

--- a/web.docx
+++ b/web.docx
@@ -113,28 +113,18 @@
           <w:b/>
         </w:rPr>
       </w:pPr>
-      <w:proofErr w:type="spellStart"/>
-      <w:proofErr w:type="gramStart"/>
       <w:r>
         <w:rPr>
           <w:b/>
         </w:rPr>
-        <w:t>Oleh</w:t>
-      </w:r>
-      <w:proofErr w:type="spellEnd"/>
+        <w:t xml:space="preserve">Oleh </w:t>
+      </w:r>
       <w:r>
         <w:rPr>
           <w:b/>
         </w:rPr>
-        <w:t xml:space="preserve"> </w:t>
-      </w:r>
-      <w:r>
-        <w:rPr>
-          <w:b/>
-        </w:rPr>
         <w:t>:</w:t>
       </w:r>
-      <w:proofErr w:type="gramEnd"/>
     </w:p>
     <w:p>
       <w:pPr>
@@ -148,45 +138,14 @@
           <w:szCs w:val="24"/>
         </w:rPr>
       </w:pPr>
-      <w:proofErr w:type="spellStart"/>
-      <w:r>
-        <w:rPr>
-          <w:rFonts w:ascii="Times New Roman" w:hAnsi="Times New Roman" w:cs="Times New Roman"/>
-          <w:color w:val="auto"/>
-          <w:sz w:val="24"/>
-          <w:szCs w:val="24"/>
-        </w:rPr>
-        <w:t>Ayu</w:t>
-      </w:r>
-      <w:proofErr w:type="spellEnd"/>
-      <w:r>
-        <w:rPr>
-          <w:rFonts w:ascii="Times New Roman" w:hAnsi="Times New Roman" w:cs="Times New Roman"/>
-          <w:color w:val="auto"/>
-          <w:sz w:val="24"/>
-          <w:szCs w:val="24"/>
-        </w:rPr>
-        <w:t xml:space="preserve"> </w:t>
-      </w:r>
-      <w:proofErr w:type="spellStart"/>
-      <w:r>
-        <w:rPr>
-          <w:rFonts w:ascii="Times New Roman" w:hAnsi="Times New Roman" w:cs="Times New Roman"/>
-          <w:color w:val="auto"/>
-          <w:sz w:val="24"/>
-          <w:szCs w:val="24"/>
-        </w:rPr>
-        <w:t>Permata</w:t>
-      </w:r>
-      <w:proofErr w:type="spellEnd"/>
-      <w:r>
-        <w:rPr>
-          <w:rFonts w:ascii="Times New Roman" w:hAnsi="Times New Roman" w:cs="Times New Roman"/>
-          <w:color w:val="auto"/>
-          <w:sz w:val="24"/>
-          <w:szCs w:val="24"/>
-        </w:rPr>
-        <w:t xml:space="preserve"> Sari</w:t>
+      <w:r>
+        <w:rPr>
+          <w:rFonts w:ascii="Times New Roman" w:hAnsi="Times New Roman" w:cs="Times New Roman"/>
+          <w:color w:val="auto"/>
+          <w:sz w:val="24"/>
+          <w:szCs w:val="24"/>
+        </w:rPr>
+        <w:t>Ayu Permata Sari</w:t>
       </w:r>
     </w:p>
     <w:p>
@@ -238,39 +197,8 @@
           <w:sz w:val="24"/>
           <w:szCs w:val="24"/>
         </w:rPr>
-        <w:t xml:space="preserve">Muhammad </w:t>
-      </w:r>
-      <w:proofErr w:type="spellStart"/>
-      <w:r>
-        <w:rPr>
-          <w:rFonts w:ascii="Times New Roman" w:hAnsi="Times New Roman" w:cs="Times New Roman"/>
-          <w:b/>
-          <w:sz w:val="24"/>
-          <w:szCs w:val="24"/>
-        </w:rPr>
-        <w:t>Nur</w:t>
-      </w:r>
-      <w:proofErr w:type="spellEnd"/>
-      <w:r>
-        <w:rPr>
-          <w:rFonts w:ascii="Times New Roman" w:hAnsi="Times New Roman" w:cs="Times New Roman"/>
-          <w:b/>
-          <w:sz w:val="24"/>
-          <w:szCs w:val="24"/>
-        </w:rPr>
-        <w:t xml:space="preserve"> </w:t>
-      </w:r>
-      <w:proofErr w:type="spellStart"/>
-      <w:r>
-        <w:rPr>
-          <w:rFonts w:ascii="Times New Roman" w:hAnsi="Times New Roman" w:cs="Times New Roman"/>
-          <w:b/>
-          <w:sz w:val="24"/>
-          <w:szCs w:val="24"/>
-        </w:rPr>
-        <w:t>Ikhsan</w:t>
-      </w:r>
-      <w:proofErr w:type="spellEnd"/>
+        <w:t>Muhammad Nur Ikhsan</w:t>
+      </w:r>
     </w:p>
     <w:p>
       <w:pPr>
@@ -284,37 +212,15 @@
           <w:szCs w:val="24"/>
         </w:rPr>
       </w:pPr>
-      <w:proofErr w:type="spellStart"/>
-      <w:r>
-        <w:rPr>
-          <w:rFonts w:ascii="Times New Roman" w:hAnsi="Times New Roman" w:cs="Times New Roman"/>
-          <w:color w:val="auto"/>
-          <w:sz w:val="24"/>
-          <w:szCs w:val="24"/>
-        </w:rPr>
-        <w:t>Nur</w:t>
-      </w:r>
-      <w:proofErr w:type="spellEnd"/>
-      <w:r>
-        <w:rPr>
-          <w:rFonts w:ascii="Times New Roman" w:hAnsi="Times New Roman" w:cs="Times New Roman"/>
-          <w:color w:val="auto"/>
-          <w:sz w:val="24"/>
-          <w:szCs w:val="24"/>
-        </w:rPr>
-        <w:t xml:space="preserve"> </w:t>
-      </w:r>
-      <w:proofErr w:type="spellStart"/>
-      <w:r>
-        <w:rPr>
-          <w:rFonts w:ascii="Times New Roman" w:hAnsi="Times New Roman" w:cs="Times New Roman"/>
-          <w:color w:val="auto"/>
-          <w:sz w:val="24"/>
-          <w:szCs w:val="24"/>
-        </w:rPr>
-        <w:t>Rahmawati</w:t>
-      </w:r>
-      <w:proofErr w:type="spellEnd"/>
+      <w:r>
+        <w:rPr>
+          <w:rFonts w:ascii="Times New Roman" w:hAnsi="Times New Roman" w:cs="Times New Roman"/>
+          <w:color w:val="auto"/>
+          <w:sz w:val="24"/>
+          <w:szCs w:val="24"/>
+        </w:rPr>
+        <w:t>Nur Rahmawati</w:t>
+      </w:r>
     </w:p>
     <w:p/>
     <w:p>
@@ -327,7 +233,6 @@
           <w:szCs w:val="24"/>
         </w:rPr>
       </w:pPr>
-      <w:proofErr w:type="spellStart"/>
       <w:r>
         <w:rPr>
           <w:rFonts w:ascii="Times New Roman" w:hAnsi="Times New Roman" w:cs="Times New Roman"/>
@@ -335,9 +240,8 @@
           <w:sz w:val="24"/>
           <w:szCs w:val="24"/>
         </w:rPr>
-        <w:t>Andi</w:t>
-      </w:r>
-      <w:proofErr w:type="spellEnd"/>
+        <w:t xml:space="preserve">Andi </w:t>
+      </w:r>
       <w:r>
         <w:rPr>
           <w:rFonts w:ascii="Times New Roman" w:hAnsi="Times New Roman" w:cs="Times New Roman"/>
@@ -345,27 +249,7 @@
           <w:sz w:val="24"/>
           <w:szCs w:val="24"/>
         </w:rPr>
-        <w:t xml:space="preserve"> </w:t>
-      </w:r>
-      <w:proofErr w:type="spellStart"/>
-      <w:r>
-        <w:rPr>
-          <w:rFonts w:ascii="Times New Roman" w:hAnsi="Times New Roman" w:cs="Times New Roman"/>
-          <w:b/>
-          <w:sz w:val="24"/>
-          <w:szCs w:val="24"/>
-        </w:rPr>
-        <w:t>Syahjaratu</w:t>
-      </w:r>
-      <w:proofErr w:type="spellEnd"/>
-      <w:r>
-        <w:rPr>
-          <w:rFonts w:ascii="Times New Roman" w:hAnsi="Times New Roman" w:cs="Times New Roman"/>
-          <w:b/>
-          <w:sz w:val="24"/>
-          <w:szCs w:val="24"/>
-        </w:rPr>
-        <w:t xml:space="preserve"> </w:t>
+        <w:t xml:space="preserve">Syahjaratu </w:t>
       </w:r>
     </w:p>
     <w:p>
@@ -387,41 +271,13 @@
           <w:szCs w:val="32"/>
         </w:rPr>
       </w:pPr>
-      <w:proofErr w:type="spellStart"/>
       <w:r>
         <w:rPr>
           <w:b/>
           <w:sz w:val="32"/>
           <w:szCs w:val="32"/>
         </w:rPr>
-        <w:t>Teknik</w:t>
-      </w:r>
-      <w:proofErr w:type="spellEnd"/>
-      <w:r>
-        <w:rPr>
-          <w:b/>
-          <w:sz w:val="32"/>
-          <w:szCs w:val="32"/>
-        </w:rPr>
-        <w:t xml:space="preserve"> </w:t>
-      </w:r>
-      <w:proofErr w:type="spellStart"/>
-      <w:r>
-        <w:rPr>
-          <w:b/>
-          <w:sz w:val="32"/>
-          <w:szCs w:val="32"/>
-        </w:rPr>
-        <w:t>Informatika</w:t>
-      </w:r>
-      <w:proofErr w:type="spellEnd"/>
-      <w:r>
-        <w:rPr>
-          <w:b/>
-          <w:sz w:val="32"/>
-          <w:szCs w:val="32"/>
-        </w:rPr>
-        <w:t xml:space="preserve"> </w:t>
+        <w:t xml:space="preserve">Teknik Informatika </w:t>
       </w:r>
     </w:p>
     <w:p>
@@ -472,59 +328,13 @@
           <w:color w:val="auto"/>
         </w:rPr>
       </w:pPr>
-      <w:proofErr w:type="spellStart"/>
-      <w:r>
-        <w:rPr>
-          <w:rFonts w:ascii="Times New Roman" w:hAnsi="Times New Roman" w:cs="Times New Roman"/>
-          <w:b w:val="0"/>
-          <w:color w:val="auto"/>
-        </w:rPr>
-        <w:t>Mendownload</w:t>
-      </w:r>
-      <w:proofErr w:type="spellEnd"/>
-      <w:r>
-        <w:rPr>
-          <w:rFonts w:ascii="Times New Roman" w:hAnsi="Times New Roman" w:cs="Times New Roman"/>
-          <w:b w:val="0"/>
-          <w:color w:val="auto"/>
-        </w:rPr>
-        <w:t xml:space="preserve"> file </w:t>
-      </w:r>
-      <w:proofErr w:type="spellStart"/>
-      <w:r>
-        <w:rPr>
-          <w:rFonts w:ascii="Times New Roman" w:hAnsi="Times New Roman" w:cs="Times New Roman"/>
-          <w:b w:val="0"/>
-          <w:color w:val="auto"/>
-        </w:rPr>
-        <w:t>gith</w:t>
-      </w:r>
-      <w:proofErr w:type="spellEnd"/>
-      <w:r>
-        <w:rPr>
-          <w:rFonts w:ascii="Times New Roman" w:hAnsi="Times New Roman" w:cs="Times New Roman"/>
-          <w:b w:val="0"/>
-          <w:color w:val="auto"/>
-        </w:rPr>
-        <w:t xml:space="preserve"> </w:t>
-      </w:r>
-      <w:proofErr w:type="spellStart"/>
-      <w:r>
-        <w:rPr>
-          <w:rFonts w:ascii="Times New Roman" w:hAnsi="Times New Roman" w:cs="Times New Roman"/>
-          <w:b w:val="0"/>
-          <w:color w:val="auto"/>
-        </w:rPr>
-        <w:t>di</w:t>
-      </w:r>
-      <w:proofErr w:type="spellEnd"/>
-      <w:r>
-        <w:rPr>
-          <w:rFonts w:ascii="Times New Roman" w:hAnsi="Times New Roman" w:cs="Times New Roman"/>
-          <w:b w:val="0"/>
-          <w:color w:val="auto"/>
-        </w:rPr>
-        <w:t xml:space="preserve"> internet.</w:t>
+      <w:r>
+        <w:rPr>
+          <w:rFonts w:ascii="Times New Roman" w:hAnsi="Times New Roman" w:cs="Times New Roman"/>
+          <w:b w:val="0"/>
+          <w:color w:val="auto"/>
+        </w:rPr>
+        <w:t>Mendownload file gith di internet.</w:t>
       </w:r>
     </w:p>
     <w:p>
@@ -542,80 +352,14 @@
           <w:color w:val="auto"/>
         </w:rPr>
       </w:pPr>
-      <w:proofErr w:type="spellStart"/>
-      <w:proofErr w:type="gramStart"/>
-      <w:r>
-        <w:rPr>
-          <w:rFonts w:ascii="Times New Roman" w:hAnsi="Times New Roman" w:cs="Times New Roman"/>
-          <w:b w:val="0"/>
-          <w:color w:val="auto"/>
-        </w:rPr>
-        <w:t>Setelah</w:t>
-      </w:r>
-      <w:proofErr w:type="spellEnd"/>
-      <w:r>
-        <w:rPr>
-          <w:rFonts w:ascii="Times New Roman" w:hAnsi="Times New Roman" w:cs="Times New Roman"/>
-          <w:b w:val="0"/>
-          <w:color w:val="auto"/>
-        </w:rPr>
-        <w:t xml:space="preserve"> </w:t>
-      </w:r>
-      <w:proofErr w:type="spellStart"/>
-      <w:r>
-        <w:rPr>
-          <w:rFonts w:ascii="Times New Roman" w:hAnsi="Times New Roman" w:cs="Times New Roman"/>
-          <w:b w:val="0"/>
-          <w:color w:val="auto"/>
-        </w:rPr>
-        <w:t>terdownload</w:t>
-      </w:r>
-      <w:proofErr w:type="spellEnd"/>
-      <w:r>
-        <w:rPr>
-          <w:rFonts w:ascii="Times New Roman" w:hAnsi="Times New Roman" w:cs="Times New Roman"/>
-          <w:b w:val="0"/>
-          <w:color w:val="auto"/>
-        </w:rPr>
-        <w:t xml:space="preserve">, install file </w:t>
-      </w:r>
-      <w:proofErr w:type="spellStart"/>
-      <w:r>
-        <w:rPr>
-          <w:rFonts w:ascii="Times New Roman" w:hAnsi="Times New Roman" w:cs="Times New Roman"/>
-          <w:b w:val="0"/>
-          <w:color w:val="auto"/>
-        </w:rPr>
-        <w:t>git</w:t>
-      </w:r>
-      <w:proofErr w:type="spellEnd"/>
-      <w:r>
-        <w:rPr>
-          <w:rFonts w:ascii="Times New Roman" w:hAnsi="Times New Roman" w:cs="Times New Roman"/>
-          <w:b w:val="0"/>
-          <w:color w:val="auto"/>
-        </w:rPr>
-        <w:t xml:space="preserve"> </w:t>
-      </w:r>
-      <w:proofErr w:type="spellStart"/>
-      <w:r>
-        <w:rPr>
-          <w:rFonts w:ascii="Times New Roman" w:hAnsi="Times New Roman" w:cs="Times New Roman"/>
-          <w:b w:val="0"/>
-          <w:color w:val="auto"/>
-        </w:rPr>
-        <w:t>tadi</w:t>
-      </w:r>
-      <w:proofErr w:type="spellEnd"/>
-      <w:r>
-        <w:rPr>
-          <w:rFonts w:ascii="Times New Roman" w:hAnsi="Times New Roman" w:cs="Times New Roman"/>
-          <w:b w:val="0"/>
-          <w:color w:val="auto"/>
-        </w:rPr>
-        <w:t>.</w:t>
-      </w:r>
-      <w:proofErr w:type="gramEnd"/>
+      <w:r>
+        <w:rPr>
+          <w:rFonts w:ascii="Times New Roman" w:hAnsi="Times New Roman" w:cs="Times New Roman"/>
+          <w:b w:val="0"/>
+          <w:color w:val="auto"/>
+        </w:rPr>
+        <w:t>Setelah terdownload, install file git tadi.</w:t>
+      </w:r>
     </w:p>
     <w:p/>
     <w:p>
@@ -631,177 +375,13 @@
           <w:szCs w:val="28"/>
         </w:rPr>
       </w:pPr>
-      <w:proofErr w:type="spellStart"/>
       <w:r>
         <w:rPr>
           <w:rFonts w:ascii="Times New Roman" w:hAnsi="Times New Roman" w:cs="Times New Roman"/>
           <w:sz w:val="28"/>
           <w:szCs w:val="28"/>
         </w:rPr>
-        <w:t>Setelah</w:t>
-      </w:r>
-      <w:proofErr w:type="spellEnd"/>
-      <w:r>
-        <w:rPr>
-          <w:rFonts w:ascii="Times New Roman" w:hAnsi="Times New Roman" w:cs="Times New Roman"/>
-          <w:sz w:val="28"/>
-          <w:szCs w:val="28"/>
-        </w:rPr>
-        <w:t xml:space="preserve"> </w:t>
-      </w:r>
-      <w:proofErr w:type="spellStart"/>
-      <w:proofErr w:type="gramStart"/>
-      <w:r>
-        <w:rPr>
-          <w:rFonts w:ascii="Times New Roman" w:hAnsi="Times New Roman" w:cs="Times New Roman"/>
-          <w:sz w:val="28"/>
-          <w:szCs w:val="28"/>
-        </w:rPr>
-        <w:t>di</w:t>
-      </w:r>
-      <w:proofErr w:type="spellEnd"/>
-      <w:r>
-        <w:rPr>
-          <w:rFonts w:ascii="Times New Roman" w:hAnsi="Times New Roman" w:cs="Times New Roman"/>
-          <w:sz w:val="28"/>
-          <w:szCs w:val="28"/>
-        </w:rPr>
-        <w:t xml:space="preserve"> install</w:t>
-      </w:r>
-      <w:proofErr w:type="gramEnd"/>
-      <w:r>
-        <w:rPr>
-          <w:rFonts w:ascii="Times New Roman" w:hAnsi="Times New Roman" w:cs="Times New Roman"/>
-          <w:sz w:val="28"/>
-          <w:szCs w:val="28"/>
-        </w:rPr>
-        <w:t xml:space="preserve">, </w:t>
-      </w:r>
-      <w:proofErr w:type="spellStart"/>
-      <w:r>
-        <w:rPr>
-          <w:rFonts w:ascii="Times New Roman" w:hAnsi="Times New Roman" w:cs="Times New Roman"/>
-          <w:sz w:val="28"/>
-          <w:szCs w:val="28"/>
-        </w:rPr>
-        <w:t>masuk</w:t>
-      </w:r>
-      <w:proofErr w:type="spellEnd"/>
-      <w:r>
-        <w:rPr>
-          <w:rFonts w:ascii="Times New Roman" w:hAnsi="Times New Roman" w:cs="Times New Roman"/>
-          <w:sz w:val="28"/>
-          <w:szCs w:val="28"/>
-        </w:rPr>
-        <w:t xml:space="preserve"> </w:t>
-      </w:r>
-      <w:proofErr w:type="spellStart"/>
-      <w:r>
-        <w:rPr>
-          <w:rFonts w:ascii="Times New Roman" w:hAnsi="Times New Roman" w:cs="Times New Roman"/>
-          <w:sz w:val="28"/>
-          <w:szCs w:val="28"/>
-        </w:rPr>
-        <w:t>ke</w:t>
-      </w:r>
-      <w:proofErr w:type="spellEnd"/>
-      <w:r>
-        <w:rPr>
-          <w:rFonts w:ascii="Times New Roman" w:hAnsi="Times New Roman" w:cs="Times New Roman"/>
-          <w:sz w:val="28"/>
-          <w:szCs w:val="28"/>
-        </w:rPr>
-        <w:t xml:space="preserve"> </w:t>
-      </w:r>
-      <w:proofErr w:type="spellStart"/>
-      <w:r>
-        <w:rPr>
-          <w:rFonts w:ascii="Times New Roman" w:hAnsi="Times New Roman" w:cs="Times New Roman"/>
-          <w:sz w:val="28"/>
-          <w:szCs w:val="28"/>
-        </w:rPr>
-        <w:t>halaman</w:t>
-      </w:r>
-      <w:proofErr w:type="spellEnd"/>
-      <w:r>
-        <w:rPr>
-          <w:rFonts w:ascii="Times New Roman" w:hAnsi="Times New Roman" w:cs="Times New Roman"/>
-          <w:sz w:val="28"/>
-          <w:szCs w:val="28"/>
-        </w:rPr>
-        <w:t xml:space="preserve"> github.com </w:t>
-      </w:r>
-      <w:proofErr w:type="spellStart"/>
-      <w:r>
-        <w:rPr>
-          <w:rFonts w:ascii="Times New Roman" w:hAnsi="Times New Roman" w:cs="Times New Roman"/>
-          <w:sz w:val="28"/>
-          <w:szCs w:val="28"/>
-        </w:rPr>
-        <w:t>untuk</w:t>
-      </w:r>
-      <w:proofErr w:type="spellEnd"/>
-      <w:r>
-        <w:rPr>
-          <w:rFonts w:ascii="Times New Roman" w:hAnsi="Times New Roman" w:cs="Times New Roman"/>
-          <w:sz w:val="28"/>
-          <w:szCs w:val="28"/>
-        </w:rPr>
-        <w:t xml:space="preserve"> </w:t>
-      </w:r>
-      <w:proofErr w:type="spellStart"/>
-      <w:r>
-        <w:rPr>
-          <w:rFonts w:ascii="Times New Roman" w:hAnsi="Times New Roman" w:cs="Times New Roman"/>
-          <w:sz w:val="28"/>
-          <w:szCs w:val="28"/>
-        </w:rPr>
-        <w:t>membuat</w:t>
-      </w:r>
-      <w:proofErr w:type="spellEnd"/>
-      <w:r>
-        <w:rPr>
-          <w:rFonts w:ascii="Times New Roman" w:hAnsi="Times New Roman" w:cs="Times New Roman"/>
-          <w:sz w:val="28"/>
-          <w:szCs w:val="28"/>
-        </w:rPr>
-        <w:t xml:space="preserve"> </w:t>
-      </w:r>
-      <w:proofErr w:type="spellStart"/>
-      <w:r>
-        <w:rPr>
-          <w:rFonts w:ascii="Times New Roman" w:hAnsi="Times New Roman" w:cs="Times New Roman"/>
-          <w:sz w:val="28"/>
-          <w:szCs w:val="28"/>
-        </w:rPr>
-        <w:t>akun</w:t>
-      </w:r>
-      <w:proofErr w:type="spellEnd"/>
-      <w:r>
-        <w:rPr>
-          <w:rFonts w:ascii="Times New Roman" w:hAnsi="Times New Roman" w:cs="Times New Roman"/>
-          <w:sz w:val="28"/>
-          <w:szCs w:val="28"/>
-        </w:rPr>
-        <w:t xml:space="preserve"> </w:t>
-      </w:r>
-      <w:proofErr w:type="spellStart"/>
-      <w:r>
-        <w:rPr>
-          <w:rFonts w:ascii="Times New Roman" w:hAnsi="Times New Roman" w:cs="Times New Roman"/>
-          <w:sz w:val="28"/>
-          <w:szCs w:val="28"/>
-        </w:rPr>
-        <w:t>git</w:t>
-      </w:r>
-      <w:proofErr w:type="spellEnd"/>
-      <w:r>
-        <w:rPr>
-          <w:rFonts w:ascii="Times New Roman" w:hAnsi="Times New Roman" w:cs="Times New Roman"/>
-          <w:sz w:val="28"/>
-          <w:szCs w:val="28"/>
-        </w:rPr>
-        <w:t>.</w:t>
+        <w:t>Setelah di install, masuk ke halaman github.com untuk membuat akun git.</w:t>
       </w:r>
     </w:p>
     <w:p>
@@ -924,8 +504,6 @@
           <w:szCs w:val="24"/>
         </w:rPr>
       </w:pPr>
-      <w:proofErr w:type="spellStart"/>
-      <w:proofErr w:type="gramStart"/>
       <w:r>
         <w:rPr>
           <w:b w:val="0"/>
@@ -933,7 +511,6 @@
         </w:rPr>
         <w:t>Setelah</w:t>
       </w:r>
-      <w:proofErr w:type="spellEnd"/>
       <w:r>
         <w:t xml:space="preserve">  </w:t>
       </w:r>
@@ -946,19 +523,7 @@
           <w:sz w:val="24"/>
           <w:szCs w:val="24"/>
         </w:rPr>
-        <w:t>masuk</w:t>
-      </w:r>
-      <w:proofErr w:type="gramEnd"/>
-      <w:r>
-        <w:rPr>
-          <w:rFonts w:ascii="Times New Roman" w:hAnsi="Times New Roman" w:cs="Times New Roman"/>
-          <w:b w:val="0"/>
-          <w:noProof/>
-          <w:color w:val="auto"/>
-          <w:sz w:val="24"/>
-          <w:szCs w:val="24"/>
-        </w:rPr>
-        <w:t xml:space="preserve"> ke halaman github.com , lalu pilih Sign Up.</w:t>
+        <w:t>masuk ke halaman github.com , lalu pilih Sign Up.</w:t>
       </w:r>
     </w:p>
     <w:p>
@@ -1049,71 +614,15 @@
         </w:rPr>
         <w:t xml:space="preserve"> </w:t>
       </w:r>
-      <w:proofErr w:type="spellStart"/>
-      <w:r>
-        <w:rPr>
-          <w:rFonts w:ascii="Times New Roman" w:hAnsi="Times New Roman" w:cs="Times New Roman"/>
-          <w:b w:val="0"/>
-          <w:color w:val="auto"/>
-          <w:sz w:val="24"/>
-          <w:szCs w:val="24"/>
-        </w:rPr>
-        <w:t>Kemudian</w:t>
-      </w:r>
-      <w:proofErr w:type="spellEnd"/>
-      <w:r>
-        <w:rPr>
-          <w:rFonts w:ascii="Times New Roman" w:hAnsi="Times New Roman" w:cs="Times New Roman"/>
-          <w:b w:val="0"/>
-          <w:color w:val="auto"/>
-          <w:sz w:val="24"/>
-          <w:szCs w:val="24"/>
-        </w:rPr>
-        <w:t xml:space="preserve">, </w:t>
-      </w:r>
-      <w:proofErr w:type="spellStart"/>
-      <w:r>
-        <w:rPr>
-          <w:rFonts w:ascii="Times New Roman" w:hAnsi="Times New Roman" w:cs="Times New Roman"/>
-          <w:b w:val="0"/>
-          <w:color w:val="auto"/>
-          <w:sz w:val="24"/>
-          <w:szCs w:val="24"/>
-        </w:rPr>
-        <w:t>mengisi</w:t>
-      </w:r>
-      <w:proofErr w:type="spellEnd"/>
-      <w:r>
-        <w:rPr>
-          <w:rFonts w:ascii="Times New Roman" w:hAnsi="Times New Roman" w:cs="Times New Roman"/>
-          <w:b w:val="0"/>
-          <w:color w:val="auto"/>
-          <w:sz w:val="24"/>
-          <w:szCs w:val="24"/>
-        </w:rPr>
-        <w:t xml:space="preserve"> data-data </w:t>
-      </w:r>
-      <w:proofErr w:type="spellStart"/>
-      <w:r>
-        <w:rPr>
-          <w:rFonts w:ascii="Times New Roman" w:hAnsi="Times New Roman" w:cs="Times New Roman"/>
-          <w:b w:val="0"/>
-          <w:color w:val="auto"/>
-          <w:sz w:val="24"/>
-          <w:szCs w:val="24"/>
-        </w:rPr>
-        <w:t>untuk</w:t>
-      </w:r>
-      <w:proofErr w:type="spellEnd"/>
-      <w:r>
-        <w:rPr>
-          <w:rFonts w:ascii="Times New Roman" w:hAnsi="Times New Roman" w:cs="Times New Roman"/>
-          <w:b w:val="0"/>
-          <w:color w:val="auto"/>
-          <w:sz w:val="24"/>
-          <w:szCs w:val="24"/>
-        </w:rPr>
-        <w:t xml:space="preserve"> join.</w:t>
+      <w:r>
+        <w:rPr>
+          <w:rFonts w:ascii="Times New Roman" w:hAnsi="Times New Roman" w:cs="Times New Roman"/>
+          <w:b w:val="0"/>
+          <w:color w:val="auto"/>
+          <w:sz w:val="24"/>
+          <w:szCs w:val="24"/>
+        </w:rPr>
+        <w:t>Kemudian, mengisi data-data untuk join.</w:t>
       </w:r>
     </w:p>
     <w:p>
@@ -1141,106 +650,16 @@
         </w:rPr>
         <w:t xml:space="preserve"> </w:t>
       </w:r>
-      <w:proofErr w:type="spellStart"/>
-      <w:r>
-        <w:rPr>
-          <w:rFonts w:ascii="Times New Roman" w:hAnsi="Times New Roman" w:cs="Times New Roman"/>
-          <w:b w:val="0"/>
-          <w:color w:val="auto"/>
-          <w:sz w:val="24"/>
-          <w:szCs w:val="24"/>
-        </w:rPr>
-        <w:t>Setelah</w:t>
-      </w:r>
-      <w:proofErr w:type="spellEnd"/>
-      <w:r>
-        <w:rPr>
-          <w:rFonts w:ascii="Times New Roman" w:hAnsi="Times New Roman" w:cs="Times New Roman"/>
-          <w:b w:val="0"/>
-          <w:color w:val="auto"/>
-          <w:sz w:val="24"/>
-          <w:szCs w:val="24"/>
-        </w:rPr>
-        <w:t xml:space="preserve"> </w:t>
-      </w:r>
-      <w:proofErr w:type="spellStart"/>
-      <w:r>
-        <w:rPr>
-          <w:rFonts w:ascii="Times New Roman" w:hAnsi="Times New Roman" w:cs="Times New Roman"/>
-          <w:b w:val="0"/>
-          <w:color w:val="auto"/>
-          <w:sz w:val="24"/>
-          <w:szCs w:val="24"/>
-        </w:rPr>
-        <w:t>selesai</w:t>
-      </w:r>
-      <w:proofErr w:type="spellEnd"/>
-      <w:r>
-        <w:rPr>
-          <w:rFonts w:ascii="Times New Roman" w:hAnsi="Times New Roman" w:cs="Times New Roman"/>
-          <w:b w:val="0"/>
-          <w:color w:val="auto"/>
-          <w:sz w:val="24"/>
-          <w:szCs w:val="24"/>
-        </w:rPr>
-        <w:t xml:space="preserve"> Sign Up, </w:t>
-      </w:r>
-      <w:proofErr w:type="spellStart"/>
-      <w:r>
-        <w:rPr>
-          <w:rFonts w:ascii="Times New Roman" w:hAnsi="Times New Roman" w:cs="Times New Roman"/>
-          <w:b w:val="0"/>
-          <w:color w:val="auto"/>
-          <w:sz w:val="24"/>
-          <w:szCs w:val="24"/>
-        </w:rPr>
-        <w:t>selanjutnya</w:t>
-      </w:r>
-      <w:proofErr w:type="spellEnd"/>
-      <w:r>
-        <w:rPr>
-          <w:rFonts w:ascii="Times New Roman" w:hAnsi="Times New Roman" w:cs="Times New Roman"/>
-          <w:b w:val="0"/>
-          <w:color w:val="auto"/>
-          <w:sz w:val="24"/>
-          <w:szCs w:val="24"/>
-        </w:rPr>
-        <w:t xml:space="preserve"> </w:t>
-      </w:r>
-      <w:proofErr w:type="spellStart"/>
-      <w:r>
-        <w:rPr>
-          <w:rFonts w:ascii="Times New Roman" w:hAnsi="Times New Roman" w:cs="Times New Roman"/>
-          <w:b w:val="0"/>
-          <w:color w:val="auto"/>
-          <w:sz w:val="24"/>
-          <w:szCs w:val="24"/>
-        </w:rPr>
-        <w:t>klik</w:t>
-      </w:r>
-      <w:proofErr w:type="spellEnd"/>
-      <w:r>
-        <w:rPr>
-          <w:rFonts w:ascii="Times New Roman" w:hAnsi="Times New Roman" w:cs="Times New Roman"/>
-          <w:b w:val="0"/>
-          <w:color w:val="auto"/>
-          <w:sz w:val="24"/>
-          <w:szCs w:val="24"/>
-        </w:rPr>
-        <w:t xml:space="preserve"> </w:t>
-      </w:r>
-      <w:proofErr w:type="gramStart"/>
-      <w:r>
-        <w:rPr>
-          <w:rFonts w:ascii="Times New Roman" w:hAnsi="Times New Roman" w:cs="Times New Roman"/>
-          <w:b w:val="0"/>
-          <w:color w:val="auto"/>
-          <w:sz w:val="24"/>
-          <w:szCs w:val="24"/>
-        </w:rPr>
-        <w:t>Setting</w:t>
-      </w:r>
-      <w:proofErr w:type="gramEnd"/>
+      <w:r>
+        <w:rPr>
+          <w:rFonts w:ascii="Times New Roman" w:hAnsi="Times New Roman" w:cs="Times New Roman"/>
+          <w:b w:val="0"/>
+          <w:color w:val="auto"/>
+          <w:sz w:val="24"/>
+          <w:szCs w:val="24"/>
+        </w:rPr>
+        <w:t>Setelah selesai Sign Up, selanjutnya klik Setting</w:t>
+      </w:r>
       <w:r>
         <w:rPr>
           <w:rFonts w:ascii="Times New Roman" w:hAnsi="Times New Roman" w:cs="Times New Roman"/>
@@ -1278,313 +697,15 @@
         </w:rPr>
         <w:t xml:space="preserve"> </w:t>
       </w:r>
-      <w:proofErr w:type="spellStart"/>
-      <w:r>
-        <w:rPr>
-          <w:rFonts w:ascii="Times New Roman" w:hAnsi="Times New Roman" w:cs="Times New Roman"/>
-          <w:b w:val="0"/>
-          <w:color w:val="auto"/>
-          <w:sz w:val="24"/>
-          <w:szCs w:val="24"/>
-        </w:rPr>
-        <w:t>Setelah</w:t>
-      </w:r>
-      <w:proofErr w:type="spellEnd"/>
-      <w:r>
-        <w:rPr>
-          <w:rFonts w:ascii="Times New Roman" w:hAnsi="Times New Roman" w:cs="Times New Roman"/>
-          <w:b w:val="0"/>
-          <w:color w:val="auto"/>
-          <w:sz w:val="24"/>
-          <w:szCs w:val="24"/>
-        </w:rPr>
-        <w:t xml:space="preserve"> </w:t>
-      </w:r>
-      <w:proofErr w:type="spellStart"/>
-      <w:r>
-        <w:rPr>
-          <w:rFonts w:ascii="Times New Roman" w:hAnsi="Times New Roman" w:cs="Times New Roman"/>
-          <w:b w:val="0"/>
-          <w:color w:val="auto"/>
-          <w:sz w:val="24"/>
-          <w:szCs w:val="24"/>
-        </w:rPr>
-        <w:t>itu</w:t>
-      </w:r>
-      <w:proofErr w:type="spellEnd"/>
-      <w:r>
-        <w:rPr>
-          <w:rFonts w:ascii="Times New Roman" w:hAnsi="Times New Roman" w:cs="Times New Roman"/>
-          <w:b w:val="0"/>
-          <w:color w:val="auto"/>
-          <w:sz w:val="24"/>
-          <w:szCs w:val="24"/>
-        </w:rPr>
-        <w:t xml:space="preserve">, </w:t>
-      </w:r>
-      <w:proofErr w:type="spellStart"/>
-      <w:r>
-        <w:rPr>
-          <w:rFonts w:ascii="Times New Roman" w:hAnsi="Times New Roman" w:cs="Times New Roman"/>
-          <w:b w:val="0"/>
-          <w:color w:val="auto"/>
-          <w:sz w:val="24"/>
-          <w:szCs w:val="24"/>
-        </w:rPr>
-        <w:t>buka</w:t>
-      </w:r>
-      <w:proofErr w:type="spellEnd"/>
-      <w:r>
-        <w:rPr>
-          <w:rFonts w:ascii="Times New Roman" w:hAnsi="Times New Roman" w:cs="Times New Roman"/>
-          <w:b w:val="0"/>
-          <w:color w:val="auto"/>
-          <w:sz w:val="24"/>
-          <w:szCs w:val="24"/>
-        </w:rPr>
-        <w:t xml:space="preserve"> file </w:t>
-      </w:r>
-      <w:proofErr w:type="spellStart"/>
-      <w:r>
-        <w:rPr>
-          <w:rFonts w:ascii="Times New Roman" w:hAnsi="Times New Roman" w:cs="Times New Roman"/>
-          <w:b w:val="0"/>
-          <w:color w:val="auto"/>
-          <w:sz w:val="24"/>
-          <w:szCs w:val="24"/>
-        </w:rPr>
-        <w:t>di</w:t>
-      </w:r>
-      <w:proofErr w:type="spellEnd"/>
-      <w:r>
-        <w:rPr>
-          <w:rFonts w:ascii="Times New Roman" w:hAnsi="Times New Roman" w:cs="Times New Roman"/>
-          <w:b w:val="0"/>
-          <w:color w:val="auto"/>
-          <w:sz w:val="24"/>
-          <w:szCs w:val="24"/>
-        </w:rPr>
-        <w:t xml:space="preserve"> local disc C – </w:t>
-      </w:r>
-      <w:proofErr w:type="spellStart"/>
-      <w:r>
-        <w:rPr>
-          <w:rFonts w:ascii="Times New Roman" w:hAnsi="Times New Roman" w:cs="Times New Roman"/>
-          <w:b w:val="0"/>
-          <w:color w:val="auto"/>
-          <w:sz w:val="24"/>
-          <w:szCs w:val="24"/>
-        </w:rPr>
-        <w:t>xampp</w:t>
-      </w:r>
-      <w:proofErr w:type="spellEnd"/>
-      <w:r>
-        <w:rPr>
-          <w:rFonts w:ascii="Times New Roman" w:hAnsi="Times New Roman" w:cs="Times New Roman"/>
-          <w:b w:val="0"/>
-          <w:color w:val="auto"/>
-          <w:sz w:val="24"/>
-          <w:szCs w:val="24"/>
-        </w:rPr>
-        <w:t xml:space="preserve"> – </w:t>
-      </w:r>
-      <w:proofErr w:type="spellStart"/>
-      <w:r>
-        <w:rPr>
-          <w:rFonts w:ascii="Times New Roman" w:hAnsi="Times New Roman" w:cs="Times New Roman"/>
-          <w:b w:val="0"/>
-          <w:color w:val="auto"/>
-          <w:sz w:val="24"/>
-          <w:szCs w:val="24"/>
-        </w:rPr>
-        <w:t>htdocs</w:t>
-      </w:r>
-      <w:proofErr w:type="spellEnd"/>
-      <w:r>
-        <w:rPr>
-          <w:rFonts w:ascii="Times New Roman" w:hAnsi="Times New Roman" w:cs="Times New Roman"/>
-          <w:b w:val="0"/>
-          <w:color w:val="auto"/>
-          <w:sz w:val="24"/>
-          <w:szCs w:val="24"/>
-        </w:rPr>
-        <w:t xml:space="preserve"> – (</w:t>
-      </w:r>
-      <w:proofErr w:type="spellStart"/>
-      <w:r>
-        <w:rPr>
-          <w:rFonts w:ascii="Times New Roman" w:hAnsi="Times New Roman" w:cs="Times New Roman"/>
-          <w:b w:val="0"/>
-          <w:color w:val="auto"/>
-          <w:sz w:val="24"/>
-          <w:szCs w:val="24"/>
-        </w:rPr>
-        <w:t>buat</w:t>
-      </w:r>
-      <w:proofErr w:type="spellEnd"/>
-      <w:r>
-        <w:rPr>
-          <w:rFonts w:ascii="Times New Roman" w:hAnsi="Times New Roman" w:cs="Times New Roman"/>
-          <w:b w:val="0"/>
-          <w:color w:val="auto"/>
-          <w:sz w:val="24"/>
-          <w:szCs w:val="24"/>
-        </w:rPr>
-        <w:t xml:space="preserve"> folder </w:t>
-      </w:r>
-      <w:proofErr w:type="spellStart"/>
-      <w:r>
-        <w:rPr>
-          <w:rFonts w:ascii="Times New Roman" w:hAnsi="Times New Roman" w:cs="Times New Roman"/>
-          <w:b w:val="0"/>
-          <w:color w:val="auto"/>
-          <w:sz w:val="24"/>
-          <w:szCs w:val="24"/>
-        </w:rPr>
-        <w:t>untuk</w:t>
-      </w:r>
-      <w:proofErr w:type="spellEnd"/>
-      <w:r>
-        <w:rPr>
-          <w:rFonts w:ascii="Times New Roman" w:hAnsi="Times New Roman" w:cs="Times New Roman"/>
-          <w:b w:val="0"/>
-          <w:color w:val="auto"/>
-          <w:sz w:val="24"/>
-          <w:szCs w:val="24"/>
-        </w:rPr>
-        <w:t xml:space="preserve"> project) – </w:t>
-      </w:r>
-      <w:proofErr w:type="spellStart"/>
-      <w:r>
-        <w:rPr>
-          <w:rFonts w:ascii="Times New Roman" w:hAnsi="Times New Roman" w:cs="Times New Roman"/>
-          <w:b w:val="0"/>
-          <w:color w:val="auto"/>
-          <w:sz w:val="24"/>
-          <w:szCs w:val="24"/>
-        </w:rPr>
-        <w:t>lalu</w:t>
-      </w:r>
-      <w:proofErr w:type="spellEnd"/>
-      <w:r>
-        <w:rPr>
-          <w:rFonts w:ascii="Times New Roman" w:hAnsi="Times New Roman" w:cs="Times New Roman"/>
-          <w:b w:val="0"/>
-          <w:color w:val="auto"/>
-          <w:sz w:val="24"/>
-          <w:szCs w:val="24"/>
-        </w:rPr>
-        <w:t xml:space="preserve"> </w:t>
-      </w:r>
-      <w:proofErr w:type="spellStart"/>
-      <w:r>
-        <w:rPr>
-          <w:rFonts w:ascii="Times New Roman" w:hAnsi="Times New Roman" w:cs="Times New Roman"/>
-          <w:b w:val="0"/>
-          <w:color w:val="auto"/>
-          <w:sz w:val="24"/>
-          <w:szCs w:val="24"/>
-        </w:rPr>
-        <w:t>klik</w:t>
-      </w:r>
-      <w:proofErr w:type="spellEnd"/>
-      <w:r>
-        <w:rPr>
-          <w:rFonts w:ascii="Times New Roman" w:hAnsi="Times New Roman" w:cs="Times New Roman"/>
-          <w:b w:val="0"/>
-          <w:color w:val="auto"/>
-          <w:sz w:val="24"/>
-          <w:szCs w:val="24"/>
-        </w:rPr>
-        <w:t xml:space="preserve"> </w:t>
-      </w:r>
-      <w:proofErr w:type="spellStart"/>
-      <w:r>
-        <w:rPr>
-          <w:rFonts w:ascii="Times New Roman" w:hAnsi="Times New Roman" w:cs="Times New Roman"/>
-          <w:b w:val="0"/>
-          <w:color w:val="auto"/>
-          <w:sz w:val="24"/>
-          <w:szCs w:val="24"/>
-        </w:rPr>
-        <w:t>kanan</w:t>
-      </w:r>
-      <w:proofErr w:type="spellEnd"/>
-      <w:r>
-        <w:rPr>
-          <w:rFonts w:ascii="Times New Roman" w:hAnsi="Times New Roman" w:cs="Times New Roman"/>
-          <w:b w:val="0"/>
-          <w:color w:val="auto"/>
-          <w:sz w:val="24"/>
-          <w:szCs w:val="24"/>
-        </w:rPr>
-        <w:t xml:space="preserve"> </w:t>
-      </w:r>
-      <w:proofErr w:type="spellStart"/>
-      <w:r>
-        <w:rPr>
-          <w:rFonts w:ascii="Times New Roman" w:hAnsi="Times New Roman" w:cs="Times New Roman"/>
-          <w:b w:val="0"/>
-          <w:color w:val="auto"/>
-          <w:sz w:val="24"/>
-          <w:szCs w:val="24"/>
-        </w:rPr>
-        <w:t>dan</w:t>
-      </w:r>
-      <w:proofErr w:type="spellEnd"/>
-      <w:r>
-        <w:rPr>
-          <w:rFonts w:ascii="Times New Roman" w:hAnsi="Times New Roman" w:cs="Times New Roman"/>
-          <w:b w:val="0"/>
-          <w:color w:val="auto"/>
-          <w:sz w:val="24"/>
-          <w:szCs w:val="24"/>
-        </w:rPr>
-        <w:t xml:space="preserve"> </w:t>
-      </w:r>
-      <w:proofErr w:type="spellStart"/>
-      <w:r>
-        <w:rPr>
-          <w:rFonts w:ascii="Times New Roman" w:hAnsi="Times New Roman" w:cs="Times New Roman"/>
-          <w:b w:val="0"/>
-          <w:color w:val="auto"/>
-          <w:sz w:val="24"/>
-          <w:szCs w:val="24"/>
-        </w:rPr>
-        <w:t>klik</w:t>
-      </w:r>
-      <w:proofErr w:type="spellEnd"/>
-      <w:r>
-        <w:rPr>
-          <w:rFonts w:ascii="Times New Roman" w:hAnsi="Times New Roman" w:cs="Times New Roman"/>
-          <w:b w:val="0"/>
-          <w:color w:val="auto"/>
-          <w:sz w:val="24"/>
-          <w:szCs w:val="24"/>
-        </w:rPr>
-        <w:t xml:space="preserve"> ‘</w:t>
-      </w:r>
-      <w:proofErr w:type="spellStart"/>
-      <w:r>
-        <w:rPr>
-          <w:rFonts w:ascii="Times New Roman" w:hAnsi="Times New Roman" w:cs="Times New Roman"/>
-          <w:b w:val="0"/>
-          <w:color w:val="auto"/>
-          <w:sz w:val="24"/>
-          <w:szCs w:val="24"/>
-        </w:rPr>
-        <w:t>Git</w:t>
-      </w:r>
-      <w:proofErr w:type="spellEnd"/>
-      <w:r>
-        <w:rPr>
-          <w:rFonts w:ascii="Times New Roman" w:hAnsi="Times New Roman" w:cs="Times New Roman"/>
-          <w:b w:val="0"/>
-          <w:color w:val="auto"/>
-          <w:sz w:val="24"/>
-          <w:szCs w:val="24"/>
-        </w:rPr>
-        <w:t xml:space="preserve"> Bash Here’</w:t>
+      <w:r>
+        <w:rPr>
+          <w:rFonts w:ascii="Times New Roman" w:hAnsi="Times New Roman" w:cs="Times New Roman"/>
+          <w:b w:val="0"/>
+          <w:color w:val="auto"/>
+          <w:sz w:val="24"/>
+          <w:szCs w:val="24"/>
+        </w:rPr>
+        <w:t>Setelah itu, buka file di local disc C – xampp – htdocs – (buat folder untuk project) – lalu klik kanan dan klik ‘Git Bash Here’</w:t>
       </w:r>
     </w:p>
     <w:p>
@@ -1668,95 +789,15 @@
           <w:szCs w:val="24"/>
         </w:rPr>
       </w:pPr>
-      <w:proofErr w:type="spellStart"/>
-      <w:r>
-        <w:rPr>
-          <w:rFonts w:ascii="Times New Roman" w:hAnsi="Times New Roman" w:cs="Times New Roman"/>
-          <w:b w:val="0"/>
-          <w:color w:val="auto"/>
-          <w:sz w:val="24"/>
-          <w:szCs w:val="24"/>
-        </w:rPr>
-        <w:t>Setelah</w:t>
-      </w:r>
-      <w:proofErr w:type="spellEnd"/>
-      <w:r>
-        <w:rPr>
-          <w:rFonts w:ascii="Times New Roman" w:hAnsi="Times New Roman" w:cs="Times New Roman"/>
-          <w:b w:val="0"/>
-          <w:color w:val="auto"/>
-          <w:sz w:val="24"/>
-          <w:szCs w:val="24"/>
-        </w:rPr>
-        <w:t xml:space="preserve"> </w:t>
-      </w:r>
-      <w:proofErr w:type="spellStart"/>
-      <w:r>
-        <w:rPr>
-          <w:rFonts w:ascii="Times New Roman" w:hAnsi="Times New Roman" w:cs="Times New Roman"/>
-          <w:b w:val="0"/>
-          <w:color w:val="auto"/>
-          <w:sz w:val="24"/>
-          <w:szCs w:val="24"/>
-        </w:rPr>
-        <w:t>itu</w:t>
-      </w:r>
-      <w:proofErr w:type="spellEnd"/>
-      <w:r>
-        <w:rPr>
-          <w:rFonts w:ascii="Times New Roman" w:hAnsi="Times New Roman" w:cs="Times New Roman"/>
-          <w:b w:val="0"/>
-          <w:color w:val="auto"/>
-          <w:sz w:val="24"/>
-          <w:szCs w:val="24"/>
-        </w:rPr>
-        <w:t xml:space="preserve">, </w:t>
-      </w:r>
-      <w:proofErr w:type="spellStart"/>
-      <w:proofErr w:type="gramStart"/>
-      <w:r>
-        <w:rPr>
-          <w:rFonts w:ascii="Times New Roman" w:hAnsi="Times New Roman" w:cs="Times New Roman"/>
-          <w:b w:val="0"/>
-          <w:color w:val="auto"/>
-          <w:sz w:val="24"/>
-          <w:szCs w:val="24"/>
-        </w:rPr>
-        <w:t>akan</w:t>
-      </w:r>
-      <w:proofErr w:type="spellEnd"/>
-      <w:proofErr w:type="gramEnd"/>
-      <w:r>
-        <w:rPr>
-          <w:rFonts w:ascii="Times New Roman" w:hAnsi="Times New Roman" w:cs="Times New Roman"/>
-          <w:b w:val="0"/>
-          <w:color w:val="auto"/>
-          <w:sz w:val="24"/>
-          <w:szCs w:val="24"/>
-        </w:rPr>
-        <w:t xml:space="preserve"> </w:t>
-      </w:r>
-      <w:proofErr w:type="spellStart"/>
-      <w:r>
-        <w:rPr>
-          <w:rFonts w:ascii="Times New Roman" w:hAnsi="Times New Roman" w:cs="Times New Roman"/>
-          <w:b w:val="0"/>
-          <w:color w:val="auto"/>
-          <w:sz w:val="24"/>
-          <w:szCs w:val="24"/>
-        </w:rPr>
-        <w:t>muncul</w:t>
-      </w:r>
-      <w:proofErr w:type="spellEnd"/>
-      <w:r>
-        <w:rPr>
-          <w:rFonts w:ascii="Times New Roman" w:hAnsi="Times New Roman" w:cs="Times New Roman"/>
-          <w:b w:val="0"/>
-          <w:color w:val="auto"/>
-          <w:sz w:val="24"/>
-          <w:szCs w:val="24"/>
-        </w:rPr>
-        <w:t xml:space="preserve"> </w:t>
+      <w:r>
+        <w:rPr>
+          <w:rFonts w:ascii="Times New Roman" w:hAnsi="Times New Roman" w:cs="Times New Roman"/>
+          <w:b w:val="0"/>
+          <w:color w:val="auto"/>
+          <w:sz w:val="24"/>
+          <w:szCs w:val="24"/>
+        </w:rPr>
+        <w:t xml:space="preserve">Setelah itu, akan muncul </w:t>
       </w:r>
     </w:p>
     <w:p>
@@ -1861,392 +902,33 @@
           <w:szCs w:val="24"/>
         </w:rPr>
       </w:pPr>
-      <w:proofErr w:type="spellStart"/>
-      <w:r>
-        <w:rPr>
-          <w:rFonts w:ascii="Times New Roman" w:hAnsi="Times New Roman" w:cs="Times New Roman"/>
-          <w:b w:val="0"/>
-          <w:color w:val="auto"/>
-          <w:sz w:val="24"/>
-          <w:szCs w:val="24"/>
-        </w:rPr>
-        <w:t>Disini</w:t>
-      </w:r>
-      <w:proofErr w:type="spellEnd"/>
-      <w:r>
-        <w:rPr>
-          <w:rFonts w:ascii="Times New Roman" w:hAnsi="Times New Roman" w:cs="Times New Roman"/>
-          <w:b w:val="0"/>
-          <w:color w:val="auto"/>
-          <w:sz w:val="24"/>
-          <w:szCs w:val="24"/>
-        </w:rPr>
-        <w:t xml:space="preserve"> </w:t>
-      </w:r>
-      <w:proofErr w:type="spellStart"/>
-      <w:r>
-        <w:rPr>
-          <w:rFonts w:ascii="Times New Roman" w:hAnsi="Times New Roman" w:cs="Times New Roman"/>
-          <w:b w:val="0"/>
-          <w:color w:val="auto"/>
-          <w:sz w:val="24"/>
-          <w:szCs w:val="24"/>
-        </w:rPr>
-        <w:t>kode-kode</w:t>
-      </w:r>
-      <w:proofErr w:type="spellEnd"/>
-      <w:r>
-        <w:rPr>
-          <w:rFonts w:ascii="Times New Roman" w:hAnsi="Times New Roman" w:cs="Times New Roman"/>
-          <w:b w:val="0"/>
-          <w:color w:val="auto"/>
-          <w:sz w:val="24"/>
-          <w:szCs w:val="24"/>
-        </w:rPr>
-        <w:t xml:space="preserve"> </w:t>
-      </w:r>
-      <w:proofErr w:type="spellStart"/>
-      <w:proofErr w:type="gramStart"/>
-      <w:r>
-        <w:rPr>
-          <w:rFonts w:ascii="Times New Roman" w:hAnsi="Times New Roman" w:cs="Times New Roman"/>
-          <w:b w:val="0"/>
-          <w:color w:val="auto"/>
-          <w:sz w:val="24"/>
-          <w:szCs w:val="24"/>
-        </w:rPr>
-        <w:t>akan</w:t>
-      </w:r>
-      <w:proofErr w:type="spellEnd"/>
-      <w:proofErr w:type="gramEnd"/>
-      <w:r>
-        <w:rPr>
-          <w:rFonts w:ascii="Times New Roman" w:hAnsi="Times New Roman" w:cs="Times New Roman"/>
-          <w:b w:val="0"/>
-          <w:color w:val="auto"/>
-          <w:sz w:val="24"/>
-          <w:szCs w:val="24"/>
-        </w:rPr>
-        <w:t xml:space="preserve"> </w:t>
-      </w:r>
-      <w:proofErr w:type="spellStart"/>
-      <w:r>
-        <w:rPr>
-          <w:rFonts w:ascii="Times New Roman" w:hAnsi="Times New Roman" w:cs="Times New Roman"/>
-          <w:b w:val="0"/>
-          <w:color w:val="auto"/>
-          <w:sz w:val="24"/>
-          <w:szCs w:val="24"/>
-        </w:rPr>
-        <w:t>di</w:t>
-      </w:r>
-      <w:proofErr w:type="spellEnd"/>
-      <w:r>
-        <w:rPr>
-          <w:rFonts w:ascii="Times New Roman" w:hAnsi="Times New Roman" w:cs="Times New Roman"/>
-          <w:b w:val="0"/>
-          <w:color w:val="auto"/>
-          <w:sz w:val="24"/>
-          <w:szCs w:val="24"/>
-        </w:rPr>
-        <w:t xml:space="preserve"> </w:t>
-      </w:r>
-      <w:proofErr w:type="spellStart"/>
-      <w:r>
-        <w:rPr>
-          <w:rFonts w:ascii="Times New Roman" w:hAnsi="Times New Roman" w:cs="Times New Roman"/>
-          <w:b w:val="0"/>
-          <w:color w:val="auto"/>
-          <w:sz w:val="24"/>
-          <w:szCs w:val="24"/>
-        </w:rPr>
-        <w:t>copas</w:t>
-      </w:r>
-      <w:proofErr w:type="spellEnd"/>
-      <w:r>
-        <w:rPr>
-          <w:rFonts w:ascii="Times New Roman" w:hAnsi="Times New Roman" w:cs="Times New Roman"/>
-          <w:b w:val="0"/>
-          <w:color w:val="auto"/>
-          <w:sz w:val="24"/>
-          <w:szCs w:val="24"/>
-        </w:rPr>
-        <w:t xml:space="preserve"> (copy paste) </w:t>
-      </w:r>
-      <w:proofErr w:type="spellStart"/>
-      <w:r>
-        <w:rPr>
-          <w:rFonts w:ascii="Times New Roman" w:hAnsi="Times New Roman" w:cs="Times New Roman"/>
-          <w:b w:val="0"/>
-          <w:color w:val="auto"/>
-          <w:sz w:val="24"/>
-          <w:szCs w:val="24"/>
-        </w:rPr>
-        <w:t>dan</w:t>
-      </w:r>
-      <w:proofErr w:type="spellEnd"/>
-      <w:r>
-        <w:rPr>
-          <w:rFonts w:ascii="Times New Roman" w:hAnsi="Times New Roman" w:cs="Times New Roman"/>
-          <w:b w:val="0"/>
-          <w:color w:val="auto"/>
-          <w:sz w:val="24"/>
-          <w:szCs w:val="24"/>
-        </w:rPr>
-        <w:t xml:space="preserve"> </w:t>
-      </w:r>
-      <w:proofErr w:type="spellStart"/>
-      <w:r>
-        <w:rPr>
-          <w:rFonts w:ascii="Times New Roman" w:hAnsi="Times New Roman" w:cs="Times New Roman"/>
-          <w:b w:val="0"/>
-          <w:color w:val="auto"/>
-          <w:sz w:val="24"/>
-          <w:szCs w:val="24"/>
-        </w:rPr>
-        <w:t>pada</w:t>
-      </w:r>
-      <w:proofErr w:type="spellEnd"/>
-      <w:r>
-        <w:rPr>
-          <w:rFonts w:ascii="Times New Roman" w:hAnsi="Times New Roman" w:cs="Times New Roman"/>
-          <w:b w:val="0"/>
-          <w:color w:val="auto"/>
-          <w:sz w:val="24"/>
-          <w:szCs w:val="24"/>
-        </w:rPr>
-        <w:t xml:space="preserve"> </w:t>
-      </w:r>
-      <w:proofErr w:type="spellStart"/>
-      <w:r>
-        <w:rPr>
-          <w:rFonts w:ascii="Times New Roman" w:hAnsi="Times New Roman" w:cs="Times New Roman"/>
-          <w:b w:val="0"/>
-          <w:color w:val="auto"/>
-          <w:sz w:val="24"/>
-          <w:szCs w:val="24"/>
-        </w:rPr>
-        <w:t>tahap</w:t>
-      </w:r>
-      <w:proofErr w:type="spellEnd"/>
-      <w:r>
-        <w:rPr>
-          <w:rFonts w:ascii="Times New Roman" w:hAnsi="Times New Roman" w:cs="Times New Roman"/>
-          <w:b w:val="0"/>
-          <w:color w:val="auto"/>
-          <w:sz w:val="24"/>
-          <w:szCs w:val="24"/>
-        </w:rPr>
-        <w:t xml:space="preserve"> </w:t>
-      </w:r>
-      <w:proofErr w:type="spellStart"/>
-      <w:r>
-        <w:rPr>
-          <w:rFonts w:ascii="Times New Roman" w:hAnsi="Times New Roman" w:cs="Times New Roman"/>
-          <w:b w:val="0"/>
-          <w:color w:val="auto"/>
-          <w:sz w:val="24"/>
-          <w:szCs w:val="24"/>
-        </w:rPr>
-        <w:t>terakhir</w:t>
-      </w:r>
-      <w:proofErr w:type="spellEnd"/>
-      <w:r>
-        <w:rPr>
-          <w:rFonts w:ascii="Times New Roman" w:hAnsi="Times New Roman" w:cs="Times New Roman"/>
-          <w:b w:val="0"/>
-          <w:color w:val="auto"/>
-          <w:sz w:val="24"/>
-          <w:szCs w:val="24"/>
-        </w:rPr>
-        <w:t xml:space="preserve"> </w:t>
-      </w:r>
-      <w:proofErr w:type="spellStart"/>
-      <w:r>
-        <w:rPr>
-          <w:rFonts w:ascii="Times New Roman" w:hAnsi="Times New Roman" w:cs="Times New Roman"/>
-          <w:b w:val="0"/>
-          <w:color w:val="auto"/>
-          <w:sz w:val="24"/>
-          <w:szCs w:val="24"/>
-        </w:rPr>
-        <w:t>akan</w:t>
-      </w:r>
-      <w:proofErr w:type="spellEnd"/>
-      <w:r>
-        <w:rPr>
-          <w:rFonts w:ascii="Times New Roman" w:hAnsi="Times New Roman" w:cs="Times New Roman"/>
-          <w:b w:val="0"/>
-          <w:color w:val="auto"/>
-          <w:sz w:val="24"/>
-          <w:szCs w:val="24"/>
-        </w:rPr>
-        <w:t xml:space="preserve"> </w:t>
-      </w:r>
-      <w:proofErr w:type="spellStart"/>
-      <w:r>
-        <w:rPr>
-          <w:rFonts w:ascii="Times New Roman" w:hAnsi="Times New Roman" w:cs="Times New Roman"/>
-          <w:b w:val="0"/>
-          <w:color w:val="auto"/>
-          <w:sz w:val="24"/>
-          <w:szCs w:val="24"/>
-        </w:rPr>
-        <w:t>menghasilkan</w:t>
-      </w:r>
-      <w:proofErr w:type="spellEnd"/>
-      <w:r>
-        <w:rPr>
-          <w:rFonts w:ascii="Times New Roman" w:hAnsi="Times New Roman" w:cs="Times New Roman"/>
-          <w:b w:val="0"/>
-          <w:color w:val="auto"/>
-          <w:sz w:val="24"/>
-          <w:szCs w:val="24"/>
-        </w:rPr>
-        <w:t xml:space="preserve"> </w:t>
-      </w:r>
-      <w:proofErr w:type="spellStart"/>
-      <w:r>
-        <w:rPr>
-          <w:rFonts w:ascii="Times New Roman" w:hAnsi="Times New Roman" w:cs="Times New Roman"/>
-          <w:b w:val="0"/>
-          <w:color w:val="auto"/>
-          <w:sz w:val="24"/>
-          <w:szCs w:val="24"/>
-        </w:rPr>
-        <w:t>kode</w:t>
-      </w:r>
-      <w:proofErr w:type="spellEnd"/>
-      <w:r>
-        <w:rPr>
-          <w:rFonts w:ascii="Times New Roman" w:hAnsi="Times New Roman" w:cs="Times New Roman"/>
-          <w:b w:val="0"/>
-          <w:color w:val="auto"/>
-          <w:sz w:val="24"/>
-          <w:szCs w:val="24"/>
-        </w:rPr>
-        <w:t xml:space="preserve"> yang </w:t>
-      </w:r>
-      <w:proofErr w:type="spellStart"/>
-      <w:r>
-        <w:rPr>
-          <w:rFonts w:ascii="Times New Roman" w:hAnsi="Times New Roman" w:cs="Times New Roman"/>
-          <w:b w:val="0"/>
-          <w:color w:val="auto"/>
-          <w:sz w:val="24"/>
-          <w:szCs w:val="24"/>
-        </w:rPr>
-        <w:t>akan</w:t>
-      </w:r>
-      <w:proofErr w:type="spellEnd"/>
-      <w:r>
-        <w:rPr>
-          <w:rFonts w:ascii="Times New Roman" w:hAnsi="Times New Roman" w:cs="Times New Roman"/>
-          <w:b w:val="0"/>
-          <w:color w:val="auto"/>
-          <w:sz w:val="24"/>
-          <w:szCs w:val="24"/>
-        </w:rPr>
-        <w:t xml:space="preserve"> </w:t>
-      </w:r>
-      <w:proofErr w:type="spellStart"/>
-      <w:r>
-        <w:rPr>
-          <w:rFonts w:ascii="Times New Roman" w:hAnsi="Times New Roman" w:cs="Times New Roman"/>
-          <w:b w:val="0"/>
-          <w:color w:val="auto"/>
-          <w:sz w:val="24"/>
-          <w:szCs w:val="24"/>
-        </w:rPr>
-        <w:t>dimasukkan</w:t>
-      </w:r>
-      <w:proofErr w:type="spellEnd"/>
-      <w:r>
-        <w:rPr>
-          <w:rFonts w:ascii="Times New Roman" w:hAnsi="Times New Roman" w:cs="Times New Roman"/>
-          <w:b w:val="0"/>
-          <w:color w:val="auto"/>
-          <w:sz w:val="24"/>
-          <w:szCs w:val="24"/>
-        </w:rPr>
-        <w:t xml:space="preserve"> </w:t>
-      </w:r>
-      <w:proofErr w:type="spellStart"/>
-      <w:r>
-        <w:rPr>
-          <w:rFonts w:ascii="Times New Roman" w:hAnsi="Times New Roman" w:cs="Times New Roman"/>
-          <w:b w:val="0"/>
-          <w:color w:val="auto"/>
-          <w:sz w:val="24"/>
-          <w:szCs w:val="24"/>
-        </w:rPr>
-        <w:t>kedalam</w:t>
-      </w:r>
-      <w:proofErr w:type="spellEnd"/>
-      <w:r>
-        <w:rPr>
-          <w:rFonts w:ascii="Times New Roman" w:hAnsi="Times New Roman" w:cs="Times New Roman"/>
-          <w:b w:val="0"/>
-          <w:color w:val="auto"/>
-          <w:sz w:val="24"/>
-          <w:szCs w:val="24"/>
-        </w:rPr>
-        <w:t xml:space="preserve"> </w:t>
-      </w:r>
-      <w:proofErr w:type="spellStart"/>
-      <w:r>
-        <w:rPr>
-          <w:rFonts w:ascii="Times New Roman" w:hAnsi="Times New Roman" w:cs="Times New Roman"/>
-          <w:b w:val="0"/>
-          <w:color w:val="auto"/>
-          <w:sz w:val="24"/>
-          <w:szCs w:val="24"/>
-        </w:rPr>
-        <w:t>akun</w:t>
-      </w:r>
-      <w:proofErr w:type="spellEnd"/>
-      <w:r>
-        <w:rPr>
-          <w:rFonts w:ascii="Times New Roman" w:hAnsi="Times New Roman" w:cs="Times New Roman"/>
-          <w:b w:val="0"/>
-          <w:color w:val="auto"/>
-          <w:sz w:val="24"/>
-          <w:szCs w:val="24"/>
-        </w:rPr>
-        <w:t xml:space="preserve"> </w:t>
-      </w:r>
-      <w:proofErr w:type="spellStart"/>
-      <w:r>
-        <w:rPr>
-          <w:rFonts w:ascii="Times New Roman" w:hAnsi="Times New Roman" w:cs="Times New Roman"/>
-          <w:b w:val="0"/>
-          <w:color w:val="auto"/>
-          <w:sz w:val="24"/>
-          <w:szCs w:val="24"/>
-        </w:rPr>
-        <w:t>github</w:t>
-      </w:r>
-      <w:proofErr w:type="spellEnd"/>
-      <w:r>
-        <w:rPr>
-          <w:rFonts w:ascii="Times New Roman" w:hAnsi="Times New Roman" w:cs="Times New Roman"/>
-          <w:b w:val="0"/>
-          <w:color w:val="auto"/>
-          <w:sz w:val="24"/>
-          <w:szCs w:val="24"/>
-        </w:rPr>
-        <w:t>.</w:t>
-      </w:r>
-    </w:p>
-    <w:p>
-      <w:pPr>
-        <w:jc w:val="center"/>
+      <w:r>
+        <w:rPr>
+          <w:rFonts w:ascii="Times New Roman" w:hAnsi="Times New Roman" w:cs="Times New Roman"/>
+          <w:b w:val="0"/>
+          <w:color w:val="auto"/>
+          <w:sz w:val="24"/>
+          <w:szCs w:val="24"/>
+        </w:rPr>
+        <w:t>Disini kode-kode akan di copas (copy paste) dan pada tahap terakhir akan menghasilkan kode yang akan dimasukkan kedalam akun github.</w:t>
+      </w:r>
+    </w:p>
+    <w:p>
+      <w:pPr>
         <w:rPr>
           <w:b/>
           <w:sz w:val="32"/>
           <w:szCs w:val="32"/>
         </w:rPr>
       </w:pPr>
+      <w:r>
+        <w:rPr>
+          <w:b/>
+          <w:sz w:val="32"/>
+          <w:szCs w:val="32"/>
+        </w:rPr>
+        <w:t>9.</w:t>
+      </w:r>
     </w:p>
     <w:p>
       <w:pPr>

--- a/web.docx
+++ b/web.docx
@@ -113,18 +113,28 @@
           <w:b/>
         </w:rPr>
       </w:pPr>
+      <w:proofErr w:type="spellStart"/>
+      <w:proofErr w:type="gramStart"/>
       <w:r>
         <w:rPr>
           <w:b/>
         </w:rPr>
-        <w:t xml:space="preserve">Oleh </w:t>
-      </w:r>
+        <w:t>Oleh</w:t>
+      </w:r>
+      <w:proofErr w:type="spellEnd"/>
       <w:r>
         <w:rPr>
           <w:b/>
         </w:rPr>
+        <w:t xml:space="preserve"> </w:t>
+      </w:r>
+      <w:r>
+        <w:rPr>
+          <w:b/>
+        </w:rPr>
         <w:t>:</w:t>
       </w:r>
+      <w:proofErr w:type="gramEnd"/>
     </w:p>
     <w:p>
       <w:pPr>
@@ -138,14 +148,45 @@
           <w:szCs w:val="24"/>
         </w:rPr>
       </w:pPr>
-      <w:r>
-        <w:rPr>
-          <w:rFonts w:ascii="Times New Roman" w:hAnsi="Times New Roman" w:cs="Times New Roman"/>
-          <w:color w:val="auto"/>
-          <w:sz w:val="24"/>
-          <w:szCs w:val="24"/>
-        </w:rPr>
-        <w:t>Ayu Permata Sari</w:t>
+      <w:proofErr w:type="spellStart"/>
+      <w:r>
+        <w:rPr>
+          <w:rFonts w:ascii="Times New Roman" w:hAnsi="Times New Roman" w:cs="Times New Roman"/>
+          <w:color w:val="auto"/>
+          <w:sz w:val="24"/>
+          <w:szCs w:val="24"/>
+        </w:rPr>
+        <w:t>Ayu</w:t>
+      </w:r>
+      <w:proofErr w:type="spellEnd"/>
+      <w:r>
+        <w:rPr>
+          <w:rFonts w:ascii="Times New Roman" w:hAnsi="Times New Roman" w:cs="Times New Roman"/>
+          <w:color w:val="auto"/>
+          <w:sz w:val="24"/>
+          <w:szCs w:val="24"/>
+        </w:rPr>
+        <w:t xml:space="preserve"> </w:t>
+      </w:r>
+      <w:proofErr w:type="spellStart"/>
+      <w:r>
+        <w:rPr>
+          <w:rFonts w:ascii="Times New Roman" w:hAnsi="Times New Roman" w:cs="Times New Roman"/>
+          <w:color w:val="auto"/>
+          <w:sz w:val="24"/>
+          <w:szCs w:val="24"/>
+        </w:rPr>
+        <w:t>Permata</w:t>
+      </w:r>
+      <w:proofErr w:type="spellEnd"/>
+      <w:r>
+        <w:rPr>
+          <w:rFonts w:ascii="Times New Roman" w:hAnsi="Times New Roman" w:cs="Times New Roman"/>
+          <w:color w:val="auto"/>
+          <w:sz w:val="24"/>
+          <w:szCs w:val="24"/>
+        </w:rPr>
+        <w:t xml:space="preserve"> Sari</w:t>
       </w:r>
     </w:p>
     <w:p>
@@ -197,8 +238,39 @@
           <w:sz w:val="24"/>
           <w:szCs w:val="24"/>
         </w:rPr>
-        <w:t>Muhammad Nur Ikhsan</w:t>
-      </w:r>
+        <w:t xml:space="preserve">Muhammad </w:t>
+      </w:r>
+      <w:proofErr w:type="spellStart"/>
+      <w:r>
+        <w:rPr>
+          <w:rFonts w:ascii="Times New Roman" w:hAnsi="Times New Roman" w:cs="Times New Roman"/>
+          <w:b/>
+          <w:sz w:val="24"/>
+          <w:szCs w:val="24"/>
+        </w:rPr>
+        <w:t>Nur</w:t>
+      </w:r>
+      <w:proofErr w:type="spellEnd"/>
+      <w:r>
+        <w:rPr>
+          <w:rFonts w:ascii="Times New Roman" w:hAnsi="Times New Roman" w:cs="Times New Roman"/>
+          <w:b/>
+          <w:sz w:val="24"/>
+          <w:szCs w:val="24"/>
+        </w:rPr>
+        <w:t xml:space="preserve"> </w:t>
+      </w:r>
+      <w:proofErr w:type="spellStart"/>
+      <w:r>
+        <w:rPr>
+          <w:rFonts w:ascii="Times New Roman" w:hAnsi="Times New Roman" w:cs="Times New Roman"/>
+          <w:b/>
+          <w:sz w:val="24"/>
+          <w:szCs w:val="24"/>
+        </w:rPr>
+        <w:t>Ikhsan</w:t>
+      </w:r>
+      <w:proofErr w:type="spellEnd"/>
     </w:p>
     <w:p>
       <w:pPr>
@@ -212,15 +284,37 @@
           <w:szCs w:val="24"/>
         </w:rPr>
       </w:pPr>
-      <w:r>
-        <w:rPr>
-          <w:rFonts w:ascii="Times New Roman" w:hAnsi="Times New Roman" w:cs="Times New Roman"/>
-          <w:color w:val="auto"/>
-          <w:sz w:val="24"/>
-          <w:szCs w:val="24"/>
-        </w:rPr>
-        <w:t>Nur Rahmawati</w:t>
-      </w:r>
+      <w:proofErr w:type="spellStart"/>
+      <w:r>
+        <w:rPr>
+          <w:rFonts w:ascii="Times New Roman" w:hAnsi="Times New Roman" w:cs="Times New Roman"/>
+          <w:color w:val="auto"/>
+          <w:sz w:val="24"/>
+          <w:szCs w:val="24"/>
+        </w:rPr>
+        <w:t>Nur</w:t>
+      </w:r>
+      <w:proofErr w:type="spellEnd"/>
+      <w:r>
+        <w:rPr>
+          <w:rFonts w:ascii="Times New Roman" w:hAnsi="Times New Roman" w:cs="Times New Roman"/>
+          <w:color w:val="auto"/>
+          <w:sz w:val="24"/>
+          <w:szCs w:val="24"/>
+        </w:rPr>
+        <w:t xml:space="preserve"> </w:t>
+      </w:r>
+      <w:proofErr w:type="spellStart"/>
+      <w:r>
+        <w:rPr>
+          <w:rFonts w:ascii="Times New Roman" w:hAnsi="Times New Roman" w:cs="Times New Roman"/>
+          <w:color w:val="auto"/>
+          <w:sz w:val="24"/>
+          <w:szCs w:val="24"/>
+        </w:rPr>
+        <w:t>Rahmawati</w:t>
+      </w:r>
+      <w:proofErr w:type="spellEnd"/>
     </w:p>
     <w:p/>
     <w:p>
@@ -233,6 +327,7 @@
           <w:szCs w:val="24"/>
         </w:rPr>
       </w:pPr>
+      <w:proofErr w:type="spellStart"/>
       <w:r>
         <w:rPr>
           <w:rFonts w:ascii="Times New Roman" w:hAnsi="Times New Roman" w:cs="Times New Roman"/>
@@ -240,8 +335,9 @@
           <w:sz w:val="24"/>
           <w:szCs w:val="24"/>
         </w:rPr>
-        <w:t xml:space="preserve">Andi </w:t>
-      </w:r>
+        <w:t>Andi</w:t>
+      </w:r>
+      <w:proofErr w:type="spellEnd"/>
       <w:r>
         <w:rPr>
           <w:rFonts w:ascii="Times New Roman" w:hAnsi="Times New Roman" w:cs="Times New Roman"/>
@@ -249,7 +345,27 @@
           <w:sz w:val="24"/>
           <w:szCs w:val="24"/>
         </w:rPr>
-        <w:t xml:space="preserve">Syahjaratu </w:t>
+        <w:t xml:space="preserve"> </w:t>
+      </w:r>
+      <w:proofErr w:type="spellStart"/>
+      <w:r>
+        <w:rPr>
+          <w:rFonts w:ascii="Times New Roman" w:hAnsi="Times New Roman" w:cs="Times New Roman"/>
+          <w:b/>
+          <w:sz w:val="24"/>
+          <w:szCs w:val="24"/>
+        </w:rPr>
+        <w:t>Syahjaratu</w:t>
+      </w:r>
+      <w:proofErr w:type="spellEnd"/>
+      <w:r>
+        <w:rPr>
+          <w:rFonts w:ascii="Times New Roman" w:hAnsi="Times New Roman" w:cs="Times New Roman"/>
+          <w:b/>
+          <w:sz w:val="24"/>
+          <w:szCs w:val="24"/>
+        </w:rPr>
+        <w:t xml:space="preserve"> </w:t>
       </w:r>
     </w:p>
     <w:p>
@@ -271,13 +387,41 @@
           <w:szCs w:val="32"/>
         </w:rPr>
       </w:pPr>
+      <w:proofErr w:type="spellStart"/>
       <w:r>
         <w:rPr>
           <w:b/>
           <w:sz w:val="32"/>
           <w:szCs w:val="32"/>
         </w:rPr>
-        <w:t xml:space="preserve">Teknik Informatika </w:t>
+        <w:t>Teknik</w:t>
+      </w:r>
+      <w:proofErr w:type="spellEnd"/>
+      <w:r>
+        <w:rPr>
+          <w:b/>
+          <w:sz w:val="32"/>
+          <w:szCs w:val="32"/>
+        </w:rPr>
+        <w:t xml:space="preserve"> </w:t>
+      </w:r>
+      <w:proofErr w:type="spellStart"/>
+      <w:r>
+        <w:rPr>
+          <w:b/>
+          <w:sz w:val="32"/>
+          <w:szCs w:val="32"/>
+        </w:rPr>
+        <w:t>Informatika</w:t>
+      </w:r>
+      <w:proofErr w:type="spellEnd"/>
+      <w:r>
+        <w:rPr>
+          <w:b/>
+          <w:sz w:val="32"/>
+          <w:szCs w:val="32"/>
+        </w:rPr>
+        <w:t xml:space="preserve"> </w:t>
       </w:r>
     </w:p>
     <w:p>
@@ -328,13 +472,59 @@
           <w:color w:val="auto"/>
         </w:rPr>
       </w:pPr>
-      <w:r>
-        <w:rPr>
-          <w:rFonts w:ascii="Times New Roman" w:hAnsi="Times New Roman" w:cs="Times New Roman"/>
-          <w:b w:val="0"/>
-          <w:color w:val="auto"/>
-        </w:rPr>
-        <w:t>Mendownload file gith di internet.</w:t>
+      <w:proofErr w:type="spellStart"/>
+      <w:r>
+        <w:rPr>
+          <w:rFonts w:ascii="Times New Roman" w:hAnsi="Times New Roman" w:cs="Times New Roman"/>
+          <w:b w:val="0"/>
+          <w:color w:val="auto"/>
+        </w:rPr>
+        <w:t>Mendownload</w:t>
+      </w:r>
+      <w:proofErr w:type="spellEnd"/>
+      <w:r>
+        <w:rPr>
+          <w:rFonts w:ascii="Times New Roman" w:hAnsi="Times New Roman" w:cs="Times New Roman"/>
+          <w:b w:val="0"/>
+          <w:color w:val="auto"/>
+        </w:rPr>
+        <w:t xml:space="preserve"> file </w:t>
+      </w:r>
+      <w:proofErr w:type="spellStart"/>
+      <w:r>
+        <w:rPr>
+          <w:rFonts w:ascii="Times New Roman" w:hAnsi="Times New Roman" w:cs="Times New Roman"/>
+          <w:b w:val="0"/>
+          <w:color w:val="auto"/>
+        </w:rPr>
+        <w:t>gith</w:t>
+      </w:r>
+      <w:proofErr w:type="spellEnd"/>
+      <w:r>
+        <w:rPr>
+          <w:rFonts w:ascii="Times New Roman" w:hAnsi="Times New Roman" w:cs="Times New Roman"/>
+          <w:b w:val="0"/>
+          <w:color w:val="auto"/>
+        </w:rPr>
+        <w:t xml:space="preserve"> </w:t>
+      </w:r>
+      <w:proofErr w:type="spellStart"/>
+      <w:r>
+        <w:rPr>
+          <w:rFonts w:ascii="Times New Roman" w:hAnsi="Times New Roman" w:cs="Times New Roman"/>
+          <w:b w:val="0"/>
+          <w:color w:val="auto"/>
+        </w:rPr>
+        <w:t>di</w:t>
+      </w:r>
+      <w:proofErr w:type="spellEnd"/>
+      <w:r>
+        <w:rPr>
+          <w:rFonts w:ascii="Times New Roman" w:hAnsi="Times New Roman" w:cs="Times New Roman"/>
+          <w:b w:val="0"/>
+          <w:color w:val="auto"/>
+        </w:rPr>
+        <w:t xml:space="preserve"> internet.</w:t>
       </w:r>
     </w:p>
     <w:p>
@@ -352,14 +542,80 @@
           <w:color w:val="auto"/>
         </w:rPr>
       </w:pPr>
-      <w:r>
-        <w:rPr>
-          <w:rFonts w:ascii="Times New Roman" w:hAnsi="Times New Roman" w:cs="Times New Roman"/>
-          <w:b w:val="0"/>
-          <w:color w:val="auto"/>
-        </w:rPr>
-        <w:t>Setelah terdownload, install file git tadi.</w:t>
-      </w:r>
+      <w:proofErr w:type="spellStart"/>
+      <w:proofErr w:type="gramStart"/>
+      <w:r>
+        <w:rPr>
+          <w:rFonts w:ascii="Times New Roman" w:hAnsi="Times New Roman" w:cs="Times New Roman"/>
+          <w:b w:val="0"/>
+          <w:color w:val="auto"/>
+        </w:rPr>
+        <w:t>Setelah</w:t>
+      </w:r>
+      <w:proofErr w:type="spellEnd"/>
+      <w:r>
+        <w:rPr>
+          <w:rFonts w:ascii="Times New Roman" w:hAnsi="Times New Roman" w:cs="Times New Roman"/>
+          <w:b w:val="0"/>
+          <w:color w:val="auto"/>
+        </w:rPr>
+        <w:t xml:space="preserve"> </w:t>
+      </w:r>
+      <w:proofErr w:type="spellStart"/>
+      <w:r>
+        <w:rPr>
+          <w:rFonts w:ascii="Times New Roman" w:hAnsi="Times New Roman" w:cs="Times New Roman"/>
+          <w:b w:val="0"/>
+          <w:color w:val="auto"/>
+        </w:rPr>
+        <w:t>terdownload</w:t>
+      </w:r>
+      <w:proofErr w:type="spellEnd"/>
+      <w:r>
+        <w:rPr>
+          <w:rFonts w:ascii="Times New Roman" w:hAnsi="Times New Roman" w:cs="Times New Roman"/>
+          <w:b w:val="0"/>
+          <w:color w:val="auto"/>
+        </w:rPr>
+        <w:t xml:space="preserve">, install file </w:t>
+      </w:r>
+      <w:proofErr w:type="spellStart"/>
+      <w:r>
+        <w:rPr>
+          <w:rFonts w:ascii="Times New Roman" w:hAnsi="Times New Roman" w:cs="Times New Roman"/>
+          <w:b w:val="0"/>
+          <w:color w:val="auto"/>
+        </w:rPr>
+        <w:t>git</w:t>
+      </w:r>
+      <w:proofErr w:type="spellEnd"/>
+      <w:r>
+        <w:rPr>
+          <w:rFonts w:ascii="Times New Roman" w:hAnsi="Times New Roman" w:cs="Times New Roman"/>
+          <w:b w:val="0"/>
+          <w:color w:val="auto"/>
+        </w:rPr>
+        <w:t xml:space="preserve"> </w:t>
+      </w:r>
+      <w:proofErr w:type="spellStart"/>
+      <w:r>
+        <w:rPr>
+          <w:rFonts w:ascii="Times New Roman" w:hAnsi="Times New Roman" w:cs="Times New Roman"/>
+          <w:b w:val="0"/>
+          <w:color w:val="auto"/>
+        </w:rPr>
+        <w:t>tadi</w:t>
+      </w:r>
+      <w:proofErr w:type="spellEnd"/>
+      <w:r>
+        <w:rPr>
+          <w:rFonts w:ascii="Times New Roman" w:hAnsi="Times New Roman" w:cs="Times New Roman"/>
+          <w:b w:val="0"/>
+          <w:color w:val="auto"/>
+        </w:rPr>
+        <w:t>.</w:t>
+      </w:r>
+      <w:proofErr w:type="gramEnd"/>
     </w:p>
     <w:p/>
     <w:p>
@@ -375,13 +631,177 @@
           <w:szCs w:val="28"/>
         </w:rPr>
       </w:pPr>
+      <w:proofErr w:type="spellStart"/>
       <w:r>
         <w:rPr>
           <w:rFonts w:ascii="Times New Roman" w:hAnsi="Times New Roman" w:cs="Times New Roman"/>
           <w:sz w:val="28"/>
           <w:szCs w:val="28"/>
         </w:rPr>
-        <w:t>Setelah di install, masuk ke halaman github.com untuk membuat akun git.</w:t>
+        <w:t>Setelah</w:t>
+      </w:r>
+      <w:proofErr w:type="spellEnd"/>
+      <w:r>
+        <w:rPr>
+          <w:rFonts w:ascii="Times New Roman" w:hAnsi="Times New Roman" w:cs="Times New Roman"/>
+          <w:sz w:val="28"/>
+          <w:szCs w:val="28"/>
+        </w:rPr>
+        <w:t xml:space="preserve"> </w:t>
+      </w:r>
+      <w:proofErr w:type="spellStart"/>
+      <w:proofErr w:type="gramStart"/>
+      <w:r>
+        <w:rPr>
+          <w:rFonts w:ascii="Times New Roman" w:hAnsi="Times New Roman" w:cs="Times New Roman"/>
+          <w:sz w:val="28"/>
+          <w:szCs w:val="28"/>
+        </w:rPr>
+        <w:t>di</w:t>
+      </w:r>
+      <w:proofErr w:type="spellEnd"/>
+      <w:r>
+        <w:rPr>
+          <w:rFonts w:ascii="Times New Roman" w:hAnsi="Times New Roman" w:cs="Times New Roman"/>
+          <w:sz w:val="28"/>
+          <w:szCs w:val="28"/>
+        </w:rPr>
+        <w:t xml:space="preserve"> install</w:t>
+      </w:r>
+      <w:proofErr w:type="gramEnd"/>
+      <w:r>
+        <w:rPr>
+          <w:rFonts w:ascii="Times New Roman" w:hAnsi="Times New Roman" w:cs="Times New Roman"/>
+          <w:sz w:val="28"/>
+          <w:szCs w:val="28"/>
+        </w:rPr>
+        <w:t xml:space="preserve">, </w:t>
+      </w:r>
+      <w:proofErr w:type="spellStart"/>
+      <w:r>
+        <w:rPr>
+          <w:rFonts w:ascii="Times New Roman" w:hAnsi="Times New Roman" w:cs="Times New Roman"/>
+          <w:sz w:val="28"/>
+          <w:szCs w:val="28"/>
+        </w:rPr>
+        <w:t>masuk</w:t>
+      </w:r>
+      <w:proofErr w:type="spellEnd"/>
+      <w:r>
+        <w:rPr>
+          <w:rFonts w:ascii="Times New Roman" w:hAnsi="Times New Roman" w:cs="Times New Roman"/>
+          <w:sz w:val="28"/>
+          <w:szCs w:val="28"/>
+        </w:rPr>
+        <w:t xml:space="preserve"> </w:t>
+      </w:r>
+      <w:proofErr w:type="spellStart"/>
+      <w:r>
+        <w:rPr>
+          <w:rFonts w:ascii="Times New Roman" w:hAnsi="Times New Roman" w:cs="Times New Roman"/>
+          <w:sz w:val="28"/>
+          <w:szCs w:val="28"/>
+        </w:rPr>
+        <w:t>ke</w:t>
+      </w:r>
+      <w:proofErr w:type="spellEnd"/>
+      <w:r>
+        <w:rPr>
+          <w:rFonts w:ascii="Times New Roman" w:hAnsi="Times New Roman" w:cs="Times New Roman"/>
+          <w:sz w:val="28"/>
+          <w:szCs w:val="28"/>
+        </w:rPr>
+        <w:t xml:space="preserve"> </w:t>
+      </w:r>
+      <w:proofErr w:type="spellStart"/>
+      <w:r>
+        <w:rPr>
+          <w:rFonts w:ascii="Times New Roman" w:hAnsi="Times New Roman" w:cs="Times New Roman"/>
+          <w:sz w:val="28"/>
+          <w:szCs w:val="28"/>
+        </w:rPr>
+        <w:t>halaman</w:t>
+      </w:r>
+      <w:proofErr w:type="spellEnd"/>
+      <w:r>
+        <w:rPr>
+          <w:rFonts w:ascii="Times New Roman" w:hAnsi="Times New Roman" w:cs="Times New Roman"/>
+          <w:sz w:val="28"/>
+          <w:szCs w:val="28"/>
+        </w:rPr>
+        <w:t xml:space="preserve"> github.com </w:t>
+      </w:r>
+      <w:proofErr w:type="spellStart"/>
+      <w:r>
+        <w:rPr>
+          <w:rFonts w:ascii="Times New Roman" w:hAnsi="Times New Roman" w:cs="Times New Roman"/>
+          <w:sz w:val="28"/>
+          <w:szCs w:val="28"/>
+        </w:rPr>
+        <w:t>untuk</w:t>
+      </w:r>
+      <w:proofErr w:type="spellEnd"/>
+      <w:r>
+        <w:rPr>
+          <w:rFonts w:ascii="Times New Roman" w:hAnsi="Times New Roman" w:cs="Times New Roman"/>
+          <w:sz w:val="28"/>
+          <w:szCs w:val="28"/>
+        </w:rPr>
+        <w:t xml:space="preserve"> </w:t>
+      </w:r>
+      <w:proofErr w:type="spellStart"/>
+      <w:r>
+        <w:rPr>
+          <w:rFonts w:ascii="Times New Roman" w:hAnsi="Times New Roman" w:cs="Times New Roman"/>
+          <w:sz w:val="28"/>
+          <w:szCs w:val="28"/>
+        </w:rPr>
+        <w:t>membuat</w:t>
+      </w:r>
+      <w:proofErr w:type="spellEnd"/>
+      <w:r>
+        <w:rPr>
+          <w:rFonts w:ascii="Times New Roman" w:hAnsi="Times New Roman" w:cs="Times New Roman"/>
+          <w:sz w:val="28"/>
+          <w:szCs w:val="28"/>
+        </w:rPr>
+        <w:t xml:space="preserve"> </w:t>
+      </w:r>
+      <w:proofErr w:type="spellStart"/>
+      <w:r>
+        <w:rPr>
+          <w:rFonts w:ascii="Times New Roman" w:hAnsi="Times New Roman" w:cs="Times New Roman"/>
+          <w:sz w:val="28"/>
+          <w:szCs w:val="28"/>
+        </w:rPr>
+        <w:t>akun</w:t>
+      </w:r>
+      <w:proofErr w:type="spellEnd"/>
+      <w:r>
+        <w:rPr>
+          <w:rFonts w:ascii="Times New Roman" w:hAnsi="Times New Roman" w:cs="Times New Roman"/>
+          <w:sz w:val="28"/>
+          <w:szCs w:val="28"/>
+        </w:rPr>
+        <w:t xml:space="preserve"> </w:t>
+      </w:r>
+      <w:proofErr w:type="spellStart"/>
+      <w:r>
+        <w:rPr>
+          <w:rFonts w:ascii="Times New Roman" w:hAnsi="Times New Roman" w:cs="Times New Roman"/>
+          <w:sz w:val="28"/>
+          <w:szCs w:val="28"/>
+        </w:rPr>
+        <w:t>git</w:t>
+      </w:r>
+      <w:proofErr w:type="spellEnd"/>
+      <w:r>
+        <w:rPr>
+          <w:rFonts w:ascii="Times New Roman" w:hAnsi="Times New Roman" w:cs="Times New Roman"/>
+          <w:sz w:val="28"/>
+          <w:szCs w:val="28"/>
+        </w:rPr>
+        <w:t>.</w:t>
       </w:r>
     </w:p>
     <w:p>
@@ -504,6 +924,8 @@
           <w:szCs w:val="24"/>
         </w:rPr>
       </w:pPr>
+      <w:proofErr w:type="spellStart"/>
+      <w:proofErr w:type="gramStart"/>
       <w:r>
         <w:rPr>
           <w:b w:val="0"/>
@@ -511,6 +933,7 @@
         </w:rPr>
         <w:t>Setelah</w:t>
       </w:r>
+      <w:proofErr w:type="spellEnd"/>
       <w:r>
         <w:t xml:space="preserve">  </w:t>
       </w:r>
@@ -523,7 +946,19 @@
           <w:sz w:val="24"/>
           <w:szCs w:val="24"/>
         </w:rPr>
-        <w:t>masuk ke halaman github.com , lalu pilih Sign Up.</w:t>
+        <w:t>masuk</w:t>
+      </w:r>
+      <w:proofErr w:type="gramEnd"/>
+      <w:r>
+        <w:rPr>
+          <w:rFonts w:ascii="Times New Roman" w:hAnsi="Times New Roman" w:cs="Times New Roman"/>
+          <w:b w:val="0"/>
+          <w:noProof/>
+          <w:color w:val="auto"/>
+          <w:sz w:val="24"/>
+          <w:szCs w:val="24"/>
+        </w:rPr>
+        <w:t xml:space="preserve"> ke halaman github.com , lalu pilih Sign Up.</w:t>
       </w:r>
     </w:p>
     <w:p>
@@ -614,15 +1049,71 @@
         </w:rPr>
         <w:t xml:space="preserve"> </w:t>
       </w:r>
-      <w:r>
-        <w:rPr>
-          <w:rFonts w:ascii="Times New Roman" w:hAnsi="Times New Roman" w:cs="Times New Roman"/>
-          <w:b w:val="0"/>
-          <w:color w:val="auto"/>
-          <w:sz w:val="24"/>
-          <w:szCs w:val="24"/>
-        </w:rPr>
-        <w:t>Kemudian, mengisi data-data untuk join.</w:t>
+      <w:proofErr w:type="spellStart"/>
+      <w:r>
+        <w:rPr>
+          <w:rFonts w:ascii="Times New Roman" w:hAnsi="Times New Roman" w:cs="Times New Roman"/>
+          <w:b w:val="0"/>
+          <w:color w:val="auto"/>
+          <w:sz w:val="24"/>
+          <w:szCs w:val="24"/>
+        </w:rPr>
+        <w:t>Kemudian</w:t>
+      </w:r>
+      <w:proofErr w:type="spellEnd"/>
+      <w:r>
+        <w:rPr>
+          <w:rFonts w:ascii="Times New Roman" w:hAnsi="Times New Roman" w:cs="Times New Roman"/>
+          <w:b w:val="0"/>
+          <w:color w:val="auto"/>
+          <w:sz w:val="24"/>
+          <w:szCs w:val="24"/>
+        </w:rPr>
+        <w:t xml:space="preserve">, </w:t>
+      </w:r>
+      <w:proofErr w:type="spellStart"/>
+      <w:r>
+        <w:rPr>
+          <w:rFonts w:ascii="Times New Roman" w:hAnsi="Times New Roman" w:cs="Times New Roman"/>
+          <w:b w:val="0"/>
+          <w:color w:val="auto"/>
+          <w:sz w:val="24"/>
+          <w:szCs w:val="24"/>
+        </w:rPr>
+        <w:t>mengisi</w:t>
+      </w:r>
+      <w:proofErr w:type="spellEnd"/>
+      <w:r>
+        <w:rPr>
+          <w:rFonts w:ascii="Times New Roman" w:hAnsi="Times New Roman" w:cs="Times New Roman"/>
+          <w:b w:val="0"/>
+          <w:color w:val="auto"/>
+          <w:sz w:val="24"/>
+          <w:szCs w:val="24"/>
+        </w:rPr>
+        <w:t xml:space="preserve"> data-data </w:t>
+      </w:r>
+      <w:proofErr w:type="spellStart"/>
+      <w:r>
+        <w:rPr>
+          <w:rFonts w:ascii="Times New Roman" w:hAnsi="Times New Roman" w:cs="Times New Roman"/>
+          <w:b w:val="0"/>
+          <w:color w:val="auto"/>
+          <w:sz w:val="24"/>
+          <w:szCs w:val="24"/>
+        </w:rPr>
+        <w:t>untuk</w:t>
+      </w:r>
+      <w:proofErr w:type="spellEnd"/>
+      <w:r>
+        <w:rPr>
+          <w:rFonts w:ascii="Times New Roman" w:hAnsi="Times New Roman" w:cs="Times New Roman"/>
+          <w:b w:val="0"/>
+          <w:color w:val="auto"/>
+          <w:sz w:val="24"/>
+          <w:szCs w:val="24"/>
+        </w:rPr>
+        <w:t xml:space="preserve"> join.</w:t>
       </w:r>
     </w:p>
     <w:p>
@@ -650,16 +1141,106 @@
         </w:rPr>
         <w:t xml:space="preserve"> </w:t>
       </w:r>
-      <w:r>
-        <w:rPr>
-          <w:rFonts w:ascii="Times New Roman" w:hAnsi="Times New Roman" w:cs="Times New Roman"/>
-          <w:b w:val="0"/>
-          <w:color w:val="auto"/>
-          <w:sz w:val="24"/>
-          <w:szCs w:val="24"/>
-        </w:rPr>
-        <w:t>Setelah selesai Sign Up, selanjutnya klik Setting</w:t>
-      </w:r>
+      <w:proofErr w:type="spellStart"/>
+      <w:r>
+        <w:rPr>
+          <w:rFonts w:ascii="Times New Roman" w:hAnsi="Times New Roman" w:cs="Times New Roman"/>
+          <w:b w:val="0"/>
+          <w:color w:val="auto"/>
+          <w:sz w:val="24"/>
+          <w:szCs w:val="24"/>
+        </w:rPr>
+        <w:t>Setelah</w:t>
+      </w:r>
+      <w:proofErr w:type="spellEnd"/>
+      <w:r>
+        <w:rPr>
+          <w:rFonts w:ascii="Times New Roman" w:hAnsi="Times New Roman" w:cs="Times New Roman"/>
+          <w:b w:val="0"/>
+          <w:color w:val="auto"/>
+          <w:sz w:val="24"/>
+          <w:szCs w:val="24"/>
+        </w:rPr>
+        <w:t xml:space="preserve"> </w:t>
+      </w:r>
+      <w:proofErr w:type="spellStart"/>
+      <w:r>
+        <w:rPr>
+          <w:rFonts w:ascii="Times New Roman" w:hAnsi="Times New Roman" w:cs="Times New Roman"/>
+          <w:b w:val="0"/>
+          <w:color w:val="auto"/>
+          <w:sz w:val="24"/>
+          <w:szCs w:val="24"/>
+        </w:rPr>
+        <w:t>selesai</w:t>
+      </w:r>
+      <w:proofErr w:type="spellEnd"/>
+      <w:r>
+        <w:rPr>
+          <w:rFonts w:ascii="Times New Roman" w:hAnsi="Times New Roman" w:cs="Times New Roman"/>
+          <w:b w:val="0"/>
+          <w:color w:val="auto"/>
+          <w:sz w:val="24"/>
+          <w:szCs w:val="24"/>
+        </w:rPr>
+        <w:t xml:space="preserve"> Sign Up, </w:t>
+      </w:r>
+      <w:proofErr w:type="spellStart"/>
+      <w:r>
+        <w:rPr>
+          <w:rFonts w:ascii="Times New Roman" w:hAnsi="Times New Roman" w:cs="Times New Roman"/>
+          <w:b w:val="0"/>
+          <w:color w:val="auto"/>
+          <w:sz w:val="24"/>
+          <w:szCs w:val="24"/>
+        </w:rPr>
+        <w:t>selanjutnya</w:t>
+      </w:r>
+      <w:proofErr w:type="spellEnd"/>
+      <w:r>
+        <w:rPr>
+          <w:rFonts w:ascii="Times New Roman" w:hAnsi="Times New Roman" w:cs="Times New Roman"/>
+          <w:b w:val="0"/>
+          <w:color w:val="auto"/>
+          <w:sz w:val="24"/>
+          <w:szCs w:val="24"/>
+        </w:rPr>
+        <w:t xml:space="preserve"> </w:t>
+      </w:r>
+      <w:proofErr w:type="spellStart"/>
+      <w:r>
+        <w:rPr>
+          <w:rFonts w:ascii="Times New Roman" w:hAnsi="Times New Roman" w:cs="Times New Roman"/>
+          <w:b w:val="0"/>
+          <w:color w:val="auto"/>
+          <w:sz w:val="24"/>
+          <w:szCs w:val="24"/>
+        </w:rPr>
+        <w:t>klik</w:t>
+      </w:r>
+      <w:proofErr w:type="spellEnd"/>
+      <w:r>
+        <w:rPr>
+          <w:rFonts w:ascii="Times New Roman" w:hAnsi="Times New Roman" w:cs="Times New Roman"/>
+          <w:b w:val="0"/>
+          <w:color w:val="auto"/>
+          <w:sz w:val="24"/>
+          <w:szCs w:val="24"/>
+        </w:rPr>
+        <w:t xml:space="preserve"> </w:t>
+      </w:r>
+      <w:proofErr w:type="gramStart"/>
+      <w:r>
+        <w:rPr>
+          <w:rFonts w:ascii="Times New Roman" w:hAnsi="Times New Roman" w:cs="Times New Roman"/>
+          <w:b w:val="0"/>
+          <w:color w:val="auto"/>
+          <w:sz w:val="24"/>
+          <w:szCs w:val="24"/>
+        </w:rPr>
+        <w:t>Setting</w:t>
+      </w:r>
+      <w:proofErr w:type="gramEnd"/>
       <w:r>
         <w:rPr>
           <w:rFonts w:ascii="Times New Roman" w:hAnsi="Times New Roman" w:cs="Times New Roman"/>
@@ -697,15 +1278,313 @@
         </w:rPr>
         <w:t xml:space="preserve"> </w:t>
       </w:r>
-      <w:r>
-        <w:rPr>
-          <w:rFonts w:ascii="Times New Roman" w:hAnsi="Times New Roman" w:cs="Times New Roman"/>
-          <w:b w:val="0"/>
-          <w:color w:val="auto"/>
-          <w:sz w:val="24"/>
-          <w:szCs w:val="24"/>
-        </w:rPr>
-        <w:t>Setelah itu, buka file di local disc C – xampp – htdocs – (buat folder untuk project) – lalu klik kanan dan klik ‘Git Bash Here’</w:t>
+      <w:proofErr w:type="spellStart"/>
+      <w:r>
+        <w:rPr>
+          <w:rFonts w:ascii="Times New Roman" w:hAnsi="Times New Roman" w:cs="Times New Roman"/>
+          <w:b w:val="0"/>
+          <w:color w:val="auto"/>
+          <w:sz w:val="24"/>
+          <w:szCs w:val="24"/>
+        </w:rPr>
+        <w:t>Setelah</w:t>
+      </w:r>
+      <w:proofErr w:type="spellEnd"/>
+      <w:r>
+        <w:rPr>
+          <w:rFonts w:ascii="Times New Roman" w:hAnsi="Times New Roman" w:cs="Times New Roman"/>
+          <w:b w:val="0"/>
+          <w:color w:val="auto"/>
+          <w:sz w:val="24"/>
+          <w:szCs w:val="24"/>
+        </w:rPr>
+        <w:t xml:space="preserve"> </w:t>
+      </w:r>
+      <w:proofErr w:type="spellStart"/>
+      <w:r>
+        <w:rPr>
+          <w:rFonts w:ascii="Times New Roman" w:hAnsi="Times New Roman" w:cs="Times New Roman"/>
+          <w:b w:val="0"/>
+          <w:color w:val="auto"/>
+          <w:sz w:val="24"/>
+          <w:szCs w:val="24"/>
+        </w:rPr>
+        <w:t>itu</w:t>
+      </w:r>
+      <w:proofErr w:type="spellEnd"/>
+      <w:r>
+        <w:rPr>
+          <w:rFonts w:ascii="Times New Roman" w:hAnsi="Times New Roman" w:cs="Times New Roman"/>
+          <w:b w:val="0"/>
+          <w:color w:val="auto"/>
+          <w:sz w:val="24"/>
+          <w:szCs w:val="24"/>
+        </w:rPr>
+        <w:t xml:space="preserve">, </w:t>
+      </w:r>
+      <w:proofErr w:type="spellStart"/>
+      <w:r>
+        <w:rPr>
+          <w:rFonts w:ascii="Times New Roman" w:hAnsi="Times New Roman" w:cs="Times New Roman"/>
+          <w:b w:val="0"/>
+          <w:color w:val="auto"/>
+          <w:sz w:val="24"/>
+          <w:szCs w:val="24"/>
+        </w:rPr>
+        <w:t>buka</w:t>
+      </w:r>
+      <w:proofErr w:type="spellEnd"/>
+      <w:r>
+        <w:rPr>
+          <w:rFonts w:ascii="Times New Roman" w:hAnsi="Times New Roman" w:cs="Times New Roman"/>
+          <w:b w:val="0"/>
+          <w:color w:val="auto"/>
+          <w:sz w:val="24"/>
+          <w:szCs w:val="24"/>
+        </w:rPr>
+        <w:t xml:space="preserve"> file </w:t>
+      </w:r>
+      <w:proofErr w:type="spellStart"/>
+      <w:r>
+        <w:rPr>
+          <w:rFonts w:ascii="Times New Roman" w:hAnsi="Times New Roman" w:cs="Times New Roman"/>
+          <w:b w:val="0"/>
+          <w:color w:val="auto"/>
+          <w:sz w:val="24"/>
+          <w:szCs w:val="24"/>
+        </w:rPr>
+        <w:t>di</w:t>
+      </w:r>
+      <w:proofErr w:type="spellEnd"/>
+      <w:r>
+        <w:rPr>
+          <w:rFonts w:ascii="Times New Roman" w:hAnsi="Times New Roman" w:cs="Times New Roman"/>
+          <w:b w:val="0"/>
+          <w:color w:val="auto"/>
+          <w:sz w:val="24"/>
+          <w:szCs w:val="24"/>
+        </w:rPr>
+        <w:t xml:space="preserve"> local disc C – </w:t>
+      </w:r>
+      <w:proofErr w:type="spellStart"/>
+      <w:r>
+        <w:rPr>
+          <w:rFonts w:ascii="Times New Roman" w:hAnsi="Times New Roman" w:cs="Times New Roman"/>
+          <w:b w:val="0"/>
+          <w:color w:val="auto"/>
+          <w:sz w:val="24"/>
+          <w:szCs w:val="24"/>
+        </w:rPr>
+        <w:t>xampp</w:t>
+      </w:r>
+      <w:proofErr w:type="spellEnd"/>
+      <w:r>
+        <w:rPr>
+          <w:rFonts w:ascii="Times New Roman" w:hAnsi="Times New Roman" w:cs="Times New Roman"/>
+          <w:b w:val="0"/>
+          <w:color w:val="auto"/>
+          <w:sz w:val="24"/>
+          <w:szCs w:val="24"/>
+        </w:rPr>
+        <w:t xml:space="preserve"> – </w:t>
+      </w:r>
+      <w:proofErr w:type="spellStart"/>
+      <w:r>
+        <w:rPr>
+          <w:rFonts w:ascii="Times New Roman" w:hAnsi="Times New Roman" w:cs="Times New Roman"/>
+          <w:b w:val="0"/>
+          <w:color w:val="auto"/>
+          <w:sz w:val="24"/>
+          <w:szCs w:val="24"/>
+        </w:rPr>
+        <w:t>htdocs</w:t>
+      </w:r>
+      <w:proofErr w:type="spellEnd"/>
+      <w:r>
+        <w:rPr>
+          <w:rFonts w:ascii="Times New Roman" w:hAnsi="Times New Roman" w:cs="Times New Roman"/>
+          <w:b w:val="0"/>
+          <w:color w:val="auto"/>
+          <w:sz w:val="24"/>
+          <w:szCs w:val="24"/>
+        </w:rPr>
+        <w:t xml:space="preserve"> – (</w:t>
+      </w:r>
+      <w:proofErr w:type="spellStart"/>
+      <w:r>
+        <w:rPr>
+          <w:rFonts w:ascii="Times New Roman" w:hAnsi="Times New Roman" w:cs="Times New Roman"/>
+          <w:b w:val="0"/>
+          <w:color w:val="auto"/>
+          <w:sz w:val="24"/>
+          <w:szCs w:val="24"/>
+        </w:rPr>
+        <w:t>buat</w:t>
+      </w:r>
+      <w:proofErr w:type="spellEnd"/>
+      <w:r>
+        <w:rPr>
+          <w:rFonts w:ascii="Times New Roman" w:hAnsi="Times New Roman" w:cs="Times New Roman"/>
+          <w:b w:val="0"/>
+          <w:color w:val="auto"/>
+          <w:sz w:val="24"/>
+          <w:szCs w:val="24"/>
+        </w:rPr>
+        <w:t xml:space="preserve"> folder </w:t>
+      </w:r>
+      <w:proofErr w:type="spellStart"/>
+      <w:r>
+        <w:rPr>
+          <w:rFonts w:ascii="Times New Roman" w:hAnsi="Times New Roman" w:cs="Times New Roman"/>
+          <w:b w:val="0"/>
+          <w:color w:val="auto"/>
+          <w:sz w:val="24"/>
+          <w:szCs w:val="24"/>
+        </w:rPr>
+        <w:t>untuk</w:t>
+      </w:r>
+      <w:proofErr w:type="spellEnd"/>
+      <w:r>
+        <w:rPr>
+          <w:rFonts w:ascii="Times New Roman" w:hAnsi="Times New Roman" w:cs="Times New Roman"/>
+          <w:b w:val="0"/>
+          <w:color w:val="auto"/>
+          <w:sz w:val="24"/>
+          <w:szCs w:val="24"/>
+        </w:rPr>
+        <w:t xml:space="preserve"> project) – </w:t>
+      </w:r>
+      <w:proofErr w:type="spellStart"/>
+      <w:r>
+        <w:rPr>
+          <w:rFonts w:ascii="Times New Roman" w:hAnsi="Times New Roman" w:cs="Times New Roman"/>
+          <w:b w:val="0"/>
+          <w:color w:val="auto"/>
+          <w:sz w:val="24"/>
+          <w:szCs w:val="24"/>
+        </w:rPr>
+        <w:t>lalu</w:t>
+      </w:r>
+      <w:proofErr w:type="spellEnd"/>
+      <w:r>
+        <w:rPr>
+          <w:rFonts w:ascii="Times New Roman" w:hAnsi="Times New Roman" w:cs="Times New Roman"/>
+          <w:b w:val="0"/>
+          <w:color w:val="auto"/>
+          <w:sz w:val="24"/>
+          <w:szCs w:val="24"/>
+        </w:rPr>
+        <w:t xml:space="preserve"> </w:t>
+      </w:r>
+      <w:proofErr w:type="spellStart"/>
+      <w:r>
+        <w:rPr>
+          <w:rFonts w:ascii="Times New Roman" w:hAnsi="Times New Roman" w:cs="Times New Roman"/>
+          <w:b w:val="0"/>
+          <w:color w:val="auto"/>
+          <w:sz w:val="24"/>
+          <w:szCs w:val="24"/>
+        </w:rPr>
+        <w:t>klik</w:t>
+      </w:r>
+      <w:proofErr w:type="spellEnd"/>
+      <w:r>
+        <w:rPr>
+          <w:rFonts w:ascii="Times New Roman" w:hAnsi="Times New Roman" w:cs="Times New Roman"/>
+          <w:b w:val="0"/>
+          <w:color w:val="auto"/>
+          <w:sz w:val="24"/>
+          <w:szCs w:val="24"/>
+        </w:rPr>
+        <w:t xml:space="preserve"> </w:t>
+      </w:r>
+      <w:proofErr w:type="spellStart"/>
+      <w:r>
+        <w:rPr>
+          <w:rFonts w:ascii="Times New Roman" w:hAnsi="Times New Roman" w:cs="Times New Roman"/>
+          <w:b w:val="0"/>
+          <w:color w:val="auto"/>
+          <w:sz w:val="24"/>
+          <w:szCs w:val="24"/>
+        </w:rPr>
+        <w:t>kanan</w:t>
+      </w:r>
+      <w:proofErr w:type="spellEnd"/>
+      <w:r>
+        <w:rPr>
+          <w:rFonts w:ascii="Times New Roman" w:hAnsi="Times New Roman" w:cs="Times New Roman"/>
+          <w:b w:val="0"/>
+          <w:color w:val="auto"/>
+          <w:sz w:val="24"/>
+          <w:szCs w:val="24"/>
+        </w:rPr>
+        <w:t xml:space="preserve"> </w:t>
+      </w:r>
+      <w:proofErr w:type="spellStart"/>
+      <w:r>
+        <w:rPr>
+          <w:rFonts w:ascii="Times New Roman" w:hAnsi="Times New Roman" w:cs="Times New Roman"/>
+          <w:b w:val="0"/>
+          <w:color w:val="auto"/>
+          <w:sz w:val="24"/>
+          <w:szCs w:val="24"/>
+        </w:rPr>
+        <w:t>dan</w:t>
+      </w:r>
+      <w:proofErr w:type="spellEnd"/>
+      <w:r>
+        <w:rPr>
+          <w:rFonts w:ascii="Times New Roman" w:hAnsi="Times New Roman" w:cs="Times New Roman"/>
+          <w:b w:val="0"/>
+          <w:color w:val="auto"/>
+          <w:sz w:val="24"/>
+          <w:szCs w:val="24"/>
+        </w:rPr>
+        <w:t xml:space="preserve"> </w:t>
+      </w:r>
+      <w:proofErr w:type="spellStart"/>
+      <w:r>
+        <w:rPr>
+          <w:rFonts w:ascii="Times New Roman" w:hAnsi="Times New Roman" w:cs="Times New Roman"/>
+          <w:b w:val="0"/>
+          <w:color w:val="auto"/>
+          <w:sz w:val="24"/>
+          <w:szCs w:val="24"/>
+        </w:rPr>
+        <w:t>klik</w:t>
+      </w:r>
+      <w:proofErr w:type="spellEnd"/>
+      <w:r>
+        <w:rPr>
+          <w:rFonts w:ascii="Times New Roman" w:hAnsi="Times New Roman" w:cs="Times New Roman"/>
+          <w:b w:val="0"/>
+          <w:color w:val="auto"/>
+          <w:sz w:val="24"/>
+          <w:szCs w:val="24"/>
+        </w:rPr>
+        <w:t xml:space="preserve"> ‘</w:t>
+      </w:r>
+      <w:proofErr w:type="spellStart"/>
+      <w:r>
+        <w:rPr>
+          <w:rFonts w:ascii="Times New Roman" w:hAnsi="Times New Roman" w:cs="Times New Roman"/>
+          <w:b w:val="0"/>
+          <w:color w:val="auto"/>
+          <w:sz w:val="24"/>
+          <w:szCs w:val="24"/>
+        </w:rPr>
+        <w:t>Git</w:t>
+      </w:r>
+      <w:proofErr w:type="spellEnd"/>
+      <w:r>
+        <w:rPr>
+          <w:rFonts w:ascii="Times New Roman" w:hAnsi="Times New Roman" w:cs="Times New Roman"/>
+          <w:b w:val="0"/>
+          <w:color w:val="auto"/>
+          <w:sz w:val="24"/>
+          <w:szCs w:val="24"/>
+        </w:rPr>
+        <w:t xml:space="preserve"> Bash Here’</w:t>
       </w:r>
     </w:p>
     <w:p>
@@ -789,15 +1668,95 @@
           <w:szCs w:val="24"/>
         </w:rPr>
       </w:pPr>
-      <w:r>
-        <w:rPr>
-          <w:rFonts w:ascii="Times New Roman" w:hAnsi="Times New Roman" w:cs="Times New Roman"/>
-          <w:b w:val="0"/>
-          <w:color w:val="auto"/>
-          <w:sz w:val="24"/>
-          <w:szCs w:val="24"/>
-        </w:rPr>
-        <w:t xml:space="preserve">Setelah itu, akan muncul </w:t>
+      <w:proofErr w:type="spellStart"/>
+      <w:r>
+        <w:rPr>
+          <w:rFonts w:ascii="Times New Roman" w:hAnsi="Times New Roman" w:cs="Times New Roman"/>
+          <w:b w:val="0"/>
+          <w:color w:val="auto"/>
+          <w:sz w:val="24"/>
+          <w:szCs w:val="24"/>
+        </w:rPr>
+        <w:t>Setelah</w:t>
+      </w:r>
+      <w:proofErr w:type="spellEnd"/>
+      <w:r>
+        <w:rPr>
+          <w:rFonts w:ascii="Times New Roman" w:hAnsi="Times New Roman" w:cs="Times New Roman"/>
+          <w:b w:val="0"/>
+          <w:color w:val="auto"/>
+          <w:sz w:val="24"/>
+          <w:szCs w:val="24"/>
+        </w:rPr>
+        <w:t xml:space="preserve"> </w:t>
+      </w:r>
+      <w:proofErr w:type="spellStart"/>
+      <w:r>
+        <w:rPr>
+          <w:rFonts w:ascii="Times New Roman" w:hAnsi="Times New Roman" w:cs="Times New Roman"/>
+          <w:b w:val="0"/>
+          <w:color w:val="auto"/>
+          <w:sz w:val="24"/>
+          <w:szCs w:val="24"/>
+        </w:rPr>
+        <w:t>itu</w:t>
+      </w:r>
+      <w:proofErr w:type="spellEnd"/>
+      <w:r>
+        <w:rPr>
+          <w:rFonts w:ascii="Times New Roman" w:hAnsi="Times New Roman" w:cs="Times New Roman"/>
+          <w:b w:val="0"/>
+          <w:color w:val="auto"/>
+          <w:sz w:val="24"/>
+          <w:szCs w:val="24"/>
+        </w:rPr>
+        <w:t xml:space="preserve">, </w:t>
+      </w:r>
+      <w:proofErr w:type="spellStart"/>
+      <w:proofErr w:type="gramStart"/>
+      <w:r>
+        <w:rPr>
+          <w:rFonts w:ascii="Times New Roman" w:hAnsi="Times New Roman" w:cs="Times New Roman"/>
+          <w:b w:val="0"/>
+          <w:color w:val="auto"/>
+          <w:sz w:val="24"/>
+          <w:szCs w:val="24"/>
+        </w:rPr>
+        <w:t>akan</w:t>
+      </w:r>
+      <w:proofErr w:type="spellEnd"/>
+      <w:proofErr w:type="gramEnd"/>
+      <w:r>
+        <w:rPr>
+          <w:rFonts w:ascii="Times New Roman" w:hAnsi="Times New Roman" w:cs="Times New Roman"/>
+          <w:b w:val="0"/>
+          <w:color w:val="auto"/>
+          <w:sz w:val="24"/>
+          <w:szCs w:val="24"/>
+        </w:rPr>
+        <w:t xml:space="preserve"> </w:t>
+      </w:r>
+      <w:proofErr w:type="spellStart"/>
+      <w:r>
+        <w:rPr>
+          <w:rFonts w:ascii="Times New Roman" w:hAnsi="Times New Roman" w:cs="Times New Roman"/>
+          <w:b w:val="0"/>
+          <w:color w:val="auto"/>
+          <w:sz w:val="24"/>
+          <w:szCs w:val="24"/>
+        </w:rPr>
+        <w:t>muncul</w:t>
+      </w:r>
+      <w:proofErr w:type="spellEnd"/>
+      <w:r>
+        <w:rPr>
+          <w:rFonts w:ascii="Times New Roman" w:hAnsi="Times New Roman" w:cs="Times New Roman"/>
+          <w:b w:val="0"/>
+          <w:color w:val="auto"/>
+          <w:sz w:val="24"/>
+          <w:szCs w:val="24"/>
+        </w:rPr>
+        <w:t xml:space="preserve"> </w:t>
       </w:r>
     </w:p>
     <w:p>
@@ -902,15 +1861,381 @@
           <w:szCs w:val="24"/>
         </w:rPr>
       </w:pPr>
-      <w:r>
-        <w:rPr>
-          <w:rFonts w:ascii="Times New Roman" w:hAnsi="Times New Roman" w:cs="Times New Roman"/>
-          <w:b w:val="0"/>
-          <w:color w:val="auto"/>
-          <w:sz w:val="24"/>
-          <w:szCs w:val="24"/>
-        </w:rPr>
-        <w:t>Disini kode-kode akan di copas (copy paste) dan pada tahap terakhir akan menghasilkan kode yang akan dimasukkan kedalam akun github.</w:t>
+      <w:proofErr w:type="spellStart"/>
+      <w:r>
+        <w:rPr>
+          <w:rFonts w:ascii="Times New Roman" w:hAnsi="Times New Roman" w:cs="Times New Roman"/>
+          <w:b w:val="0"/>
+          <w:color w:val="auto"/>
+          <w:sz w:val="24"/>
+          <w:szCs w:val="24"/>
+        </w:rPr>
+        <w:t>Disini</w:t>
+      </w:r>
+      <w:proofErr w:type="spellEnd"/>
+      <w:r>
+        <w:rPr>
+          <w:rFonts w:ascii="Times New Roman" w:hAnsi="Times New Roman" w:cs="Times New Roman"/>
+          <w:b w:val="0"/>
+          <w:color w:val="auto"/>
+          <w:sz w:val="24"/>
+          <w:szCs w:val="24"/>
+        </w:rPr>
+        <w:t xml:space="preserve"> </w:t>
+      </w:r>
+      <w:proofErr w:type="spellStart"/>
+      <w:r>
+        <w:rPr>
+          <w:rFonts w:ascii="Times New Roman" w:hAnsi="Times New Roman" w:cs="Times New Roman"/>
+          <w:b w:val="0"/>
+          <w:color w:val="auto"/>
+          <w:sz w:val="24"/>
+          <w:szCs w:val="24"/>
+        </w:rPr>
+        <w:t>kode-kode</w:t>
+      </w:r>
+      <w:proofErr w:type="spellEnd"/>
+      <w:r>
+        <w:rPr>
+          <w:rFonts w:ascii="Times New Roman" w:hAnsi="Times New Roman" w:cs="Times New Roman"/>
+          <w:b w:val="0"/>
+          <w:color w:val="auto"/>
+          <w:sz w:val="24"/>
+          <w:szCs w:val="24"/>
+        </w:rPr>
+        <w:t xml:space="preserve"> </w:t>
+      </w:r>
+      <w:proofErr w:type="spellStart"/>
+      <w:proofErr w:type="gramStart"/>
+      <w:r>
+        <w:rPr>
+          <w:rFonts w:ascii="Times New Roman" w:hAnsi="Times New Roman" w:cs="Times New Roman"/>
+          <w:b w:val="0"/>
+          <w:color w:val="auto"/>
+          <w:sz w:val="24"/>
+          <w:szCs w:val="24"/>
+        </w:rPr>
+        <w:t>akan</w:t>
+      </w:r>
+      <w:proofErr w:type="spellEnd"/>
+      <w:proofErr w:type="gramEnd"/>
+      <w:r>
+        <w:rPr>
+          <w:rFonts w:ascii="Times New Roman" w:hAnsi="Times New Roman" w:cs="Times New Roman"/>
+          <w:b w:val="0"/>
+          <w:color w:val="auto"/>
+          <w:sz w:val="24"/>
+          <w:szCs w:val="24"/>
+        </w:rPr>
+        <w:t xml:space="preserve"> </w:t>
+      </w:r>
+      <w:proofErr w:type="spellStart"/>
+      <w:r>
+        <w:rPr>
+          <w:rFonts w:ascii="Times New Roman" w:hAnsi="Times New Roman" w:cs="Times New Roman"/>
+          <w:b w:val="0"/>
+          <w:color w:val="auto"/>
+          <w:sz w:val="24"/>
+          <w:szCs w:val="24"/>
+        </w:rPr>
+        <w:t>di</w:t>
+      </w:r>
+      <w:proofErr w:type="spellEnd"/>
+      <w:r>
+        <w:rPr>
+          <w:rFonts w:ascii="Times New Roman" w:hAnsi="Times New Roman" w:cs="Times New Roman"/>
+          <w:b w:val="0"/>
+          <w:color w:val="auto"/>
+          <w:sz w:val="24"/>
+          <w:szCs w:val="24"/>
+        </w:rPr>
+        <w:t xml:space="preserve"> </w:t>
+      </w:r>
+      <w:proofErr w:type="spellStart"/>
+      <w:r>
+        <w:rPr>
+          <w:rFonts w:ascii="Times New Roman" w:hAnsi="Times New Roman" w:cs="Times New Roman"/>
+          <w:b w:val="0"/>
+          <w:color w:val="auto"/>
+          <w:sz w:val="24"/>
+          <w:szCs w:val="24"/>
+        </w:rPr>
+        <w:t>copas</w:t>
+      </w:r>
+      <w:proofErr w:type="spellEnd"/>
+      <w:r>
+        <w:rPr>
+          <w:rFonts w:ascii="Times New Roman" w:hAnsi="Times New Roman" w:cs="Times New Roman"/>
+          <w:b w:val="0"/>
+          <w:color w:val="auto"/>
+          <w:sz w:val="24"/>
+          <w:szCs w:val="24"/>
+        </w:rPr>
+        <w:t xml:space="preserve"> (copy paste) </w:t>
+      </w:r>
+      <w:proofErr w:type="spellStart"/>
+      <w:r>
+        <w:rPr>
+          <w:rFonts w:ascii="Times New Roman" w:hAnsi="Times New Roman" w:cs="Times New Roman"/>
+          <w:b w:val="0"/>
+          <w:color w:val="auto"/>
+          <w:sz w:val="24"/>
+          <w:szCs w:val="24"/>
+        </w:rPr>
+        <w:t>dan</w:t>
+      </w:r>
+      <w:proofErr w:type="spellEnd"/>
+      <w:r>
+        <w:rPr>
+          <w:rFonts w:ascii="Times New Roman" w:hAnsi="Times New Roman" w:cs="Times New Roman"/>
+          <w:b w:val="0"/>
+          <w:color w:val="auto"/>
+          <w:sz w:val="24"/>
+          <w:szCs w:val="24"/>
+        </w:rPr>
+        <w:t xml:space="preserve"> </w:t>
+      </w:r>
+      <w:proofErr w:type="spellStart"/>
+      <w:r>
+        <w:rPr>
+          <w:rFonts w:ascii="Times New Roman" w:hAnsi="Times New Roman" w:cs="Times New Roman"/>
+          <w:b w:val="0"/>
+          <w:color w:val="auto"/>
+          <w:sz w:val="24"/>
+          <w:szCs w:val="24"/>
+        </w:rPr>
+        <w:t>pada</w:t>
+      </w:r>
+      <w:proofErr w:type="spellEnd"/>
+      <w:r>
+        <w:rPr>
+          <w:rFonts w:ascii="Times New Roman" w:hAnsi="Times New Roman" w:cs="Times New Roman"/>
+          <w:b w:val="0"/>
+          <w:color w:val="auto"/>
+          <w:sz w:val="24"/>
+          <w:szCs w:val="24"/>
+        </w:rPr>
+        <w:t xml:space="preserve"> </w:t>
+      </w:r>
+      <w:proofErr w:type="spellStart"/>
+      <w:r>
+        <w:rPr>
+          <w:rFonts w:ascii="Times New Roman" w:hAnsi="Times New Roman" w:cs="Times New Roman"/>
+          <w:b w:val="0"/>
+          <w:color w:val="auto"/>
+          <w:sz w:val="24"/>
+          <w:szCs w:val="24"/>
+        </w:rPr>
+        <w:t>tahap</w:t>
+      </w:r>
+      <w:proofErr w:type="spellEnd"/>
+      <w:r>
+        <w:rPr>
+          <w:rFonts w:ascii="Times New Roman" w:hAnsi="Times New Roman" w:cs="Times New Roman"/>
+          <w:b w:val="0"/>
+          <w:color w:val="auto"/>
+          <w:sz w:val="24"/>
+          <w:szCs w:val="24"/>
+        </w:rPr>
+        <w:t xml:space="preserve"> </w:t>
+      </w:r>
+      <w:proofErr w:type="spellStart"/>
+      <w:r>
+        <w:rPr>
+          <w:rFonts w:ascii="Times New Roman" w:hAnsi="Times New Roman" w:cs="Times New Roman"/>
+          <w:b w:val="0"/>
+          <w:color w:val="auto"/>
+          <w:sz w:val="24"/>
+          <w:szCs w:val="24"/>
+        </w:rPr>
+        <w:t>terakhir</w:t>
+      </w:r>
+      <w:proofErr w:type="spellEnd"/>
+      <w:r>
+        <w:rPr>
+          <w:rFonts w:ascii="Times New Roman" w:hAnsi="Times New Roman" w:cs="Times New Roman"/>
+          <w:b w:val="0"/>
+          <w:color w:val="auto"/>
+          <w:sz w:val="24"/>
+          <w:szCs w:val="24"/>
+        </w:rPr>
+        <w:t xml:space="preserve"> </w:t>
+      </w:r>
+      <w:proofErr w:type="spellStart"/>
+      <w:r>
+        <w:rPr>
+          <w:rFonts w:ascii="Times New Roman" w:hAnsi="Times New Roman" w:cs="Times New Roman"/>
+          <w:b w:val="0"/>
+          <w:color w:val="auto"/>
+          <w:sz w:val="24"/>
+          <w:szCs w:val="24"/>
+        </w:rPr>
+        <w:t>akan</w:t>
+      </w:r>
+      <w:proofErr w:type="spellEnd"/>
+      <w:r>
+        <w:rPr>
+          <w:rFonts w:ascii="Times New Roman" w:hAnsi="Times New Roman" w:cs="Times New Roman"/>
+          <w:b w:val="0"/>
+          <w:color w:val="auto"/>
+          <w:sz w:val="24"/>
+          <w:szCs w:val="24"/>
+        </w:rPr>
+        <w:t xml:space="preserve"> </w:t>
+      </w:r>
+      <w:proofErr w:type="spellStart"/>
+      <w:r>
+        <w:rPr>
+          <w:rFonts w:ascii="Times New Roman" w:hAnsi="Times New Roman" w:cs="Times New Roman"/>
+          <w:b w:val="0"/>
+          <w:color w:val="auto"/>
+          <w:sz w:val="24"/>
+          <w:szCs w:val="24"/>
+        </w:rPr>
+        <w:t>menghasilkan</w:t>
+      </w:r>
+      <w:proofErr w:type="spellEnd"/>
+      <w:r>
+        <w:rPr>
+          <w:rFonts w:ascii="Times New Roman" w:hAnsi="Times New Roman" w:cs="Times New Roman"/>
+          <w:b w:val="0"/>
+          <w:color w:val="auto"/>
+          <w:sz w:val="24"/>
+          <w:szCs w:val="24"/>
+        </w:rPr>
+        <w:t xml:space="preserve"> </w:t>
+      </w:r>
+      <w:proofErr w:type="spellStart"/>
+      <w:r>
+        <w:rPr>
+          <w:rFonts w:ascii="Times New Roman" w:hAnsi="Times New Roman" w:cs="Times New Roman"/>
+          <w:b w:val="0"/>
+          <w:color w:val="auto"/>
+          <w:sz w:val="24"/>
+          <w:szCs w:val="24"/>
+        </w:rPr>
+        <w:t>kode</w:t>
+      </w:r>
+      <w:proofErr w:type="spellEnd"/>
+      <w:r>
+        <w:rPr>
+          <w:rFonts w:ascii="Times New Roman" w:hAnsi="Times New Roman" w:cs="Times New Roman"/>
+          <w:b w:val="0"/>
+          <w:color w:val="auto"/>
+          <w:sz w:val="24"/>
+          <w:szCs w:val="24"/>
+        </w:rPr>
+        <w:t xml:space="preserve"> yang </w:t>
+      </w:r>
+      <w:proofErr w:type="spellStart"/>
+      <w:r>
+        <w:rPr>
+          <w:rFonts w:ascii="Times New Roman" w:hAnsi="Times New Roman" w:cs="Times New Roman"/>
+          <w:b w:val="0"/>
+          <w:color w:val="auto"/>
+          <w:sz w:val="24"/>
+          <w:szCs w:val="24"/>
+        </w:rPr>
+        <w:t>akan</w:t>
+      </w:r>
+      <w:proofErr w:type="spellEnd"/>
+      <w:r>
+        <w:rPr>
+          <w:rFonts w:ascii="Times New Roman" w:hAnsi="Times New Roman" w:cs="Times New Roman"/>
+          <w:b w:val="0"/>
+          <w:color w:val="auto"/>
+          <w:sz w:val="24"/>
+          <w:szCs w:val="24"/>
+        </w:rPr>
+        <w:t xml:space="preserve"> </w:t>
+      </w:r>
+      <w:proofErr w:type="spellStart"/>
+      <w:r>
+        <w:rPr>
+          <w:rFonts w:ascii="Times New Roman" w:hAnsi="Times New Roman" w:cs="Times New Roman"/>
+          <w:b w:val="0"/>
+          <w:color w:val="auto"/>
+          <w:sz w:val="24"/>
+          <w:szCs w:val="24"/>
+        </w:rPr>
+        <w:t>dimasukkan</w:t>
+      </w:r>
+      <w:proofErr w:type="spellEnd"/>
+      <w:r>
+        <w:rPr>
+          <w:rFonts w:ascii="Times New Roman" w:hAnsi="Times New Roman" w:cs="Times New Roman"/>
+          <w:b w:val="0"/>
+          <w:color w:val="auto"/>
+          <w:sz w:val="24"/>
+          <w:szCs w:val="24"/>
+        </w:rPr>
+        <w:t xml:space="preserve"> </w:t>
+      </w:r>
+      <w:proofErr w:type="spellStart"/>
+      <w:r>
+        <w:rPr>
+          <w:rFonts w:ascii="Times New Roman" w:hAnsi="Times New Roman" w:cs="Times New Roman"/>
+          <w:b w:val="0"/>
+          <w:color w:val="auto"/>
+          <w:sz w:val="24"/>
+          <w:szCs w:val="24"/>
+        </w:rPr>
+        <w:t>kedalam</w:t>
+      </w:r>
+      <w:proofErr w:type="spellEnd"/>
+      <w:r>
+        <w:rPr>
+          <w:rFonts w:ascii="Times New Roman" w:hAnsi="Times New Roman" w:cs="Times New Roman"/>
+          <w:b w:val="0"/>
+          <w:color w:val="auto"/>
+          <w:sz w:val="24"/>
+          <w:szCs w:val="24"/>
+        </w:rPr>
+        <w:t xml:space="preserve"> </w:t>
+      </w:r>
+      <w:proofErr w:type="spellStart"/>
+      <w:r>
+        <w:rPr>
+          <w:rFonts w:ascii="Times New Roman" w:hAnsi="Times New Roman" w:cs="Times New Roman"/>
+          <w:b w:val="0"/>
+          <w:color w:val="auto"/>
+          <w:sz w:val="24"/>
+          <w:szCs w:val="24"/>
+        </w:rPr>
+        <w:t>akun</w:t>
+      </w:r>
+      <w:proofErr w:type="spellEnd"/>
+      <w:r>
+        <w:rPr>
+          <w:rFonts w:ascii="Times New Roman" w:hAnsi="Times New Roman" w:cs="Times New Roman"/>
+          <w:b w:val="0"/>
+          <w:color w:val="auto"/>
+          <w:sz w:val="24"/>
+          <w:szCs w:val="24"/>
+        </w:rPr>
+        <w:t xml:space="preserve"> </w:t>
+      </w:r>
+      <w:proofErr w:type="spellStart"/>
+      <w:r>
+        <w:rPr>
+          <w:rFonts w:ascii="Times New Roman" w:hAnsi="Times New Roman" w:cs="Times New Roman"/>
+          <w:b w:val="0"/>
+          <w:color w:val="auto"/>
+          <w:sz w:val="24"/>
+          <w:szCs w:val="24"/>
+        </w:rPr>
+        <w:t>github</w:t>
+      </w:r>
+      <w:proofErr w:type="spellEnd"/>
+      <w:r>
+        <w:rPr>
+          <w:rFonts w:ascii="Times New Roman" w:hAnsi="Times New Roman" w:cs="Times New Roman"/>
+          <w:b w:val="0"/>
+          <w:color w:val="auto"/>
+          <w:sz w:val="24"/>
+          <w:szCs w:val="24"/>
+        </w:rPr>
+        <w:t>.</w:t>
       </w:r>
     </w:p>
     <w:p>
@@ -928,6 +2253,178 @@
           <w:szCs w:val="32"/>
         </w:rPr>
         <w:t>9.</w:t>
+      </w:r>
+      <w:r>
+        <w:rPr>
+          <w:rFonts w:ascii="Times New Roman" w:hAnsi="Times New Roman" w:cs="Times New Roman"/>
+          <w:sz w:val="24"/>
+          <w:szCs w:val="24"/>
+        </w:rPr>
+        <w:t xml:space="preserve"> </w:t>
+      </w:r>
+      <w:proofErr w:type="spellStart"/>
+      <w:r>
+        <w:rPr>
+          <w:rFonts w:ascii="Times New Roman" w:hAnsi="Times New Roman" w:cs="Times New Roman"/>
+          <w:sz w:val="24"/>
+          <w:szCs w:val="24"/>
+        </w:rPr>
+        <w:t>Disini</w:t>
+      </w:r>
+      <w:proofErr w:type="spellEnd"/>
+      <w:r>
+        <w:rPr>
+          <w:rFonts w:ascii="Times New Roman" w:hAnsi="Times New Roman" w:cs="Times New Roman"/>
+          <w:sz w:val="24"/>
+          <w:szCs w:val="24"/>
+        </w:rPr>
+        <w:t xml:space="preserve"> </w:t>
+      </w:r>
+      <w:proofErr w:type="spellStart"/>
+      <w:r>
+        <w:rPr>
+          <w:rFonts w:ascii="Times New Roman" w:hAnsi="Times New Roman" w:cs="Times New Roman"/>
+          <w:sz w:val="24"/>
+          <w:szCs w:val="24"/>
+        </w:rPr>
+        <w:t>kita</w:t>
+      </w:r>
+      <w:proofErr w:type="spellEnd"/>
+      <w:r>
+        <w:rPr>
+          <w:rFonts w:ascii="Times New Roman" w:hAnsi="Times New Roman" w:cs="Times New Roman"/>
+          <w:sz w:val="24"/>
+          <w:szCs w:val="24"/>
+        </w:rPr>
+        <w:t xml:space="preserve"> </w:t>
+      </w:r>
+      <w:proofErr w:type="spellStart"/>
+      <w:proofErr w:type="gramStart"/>
+      <w:r>
+        <w:rPr>
+          <w:rFonts w:ascii="Times New Roman" w:hAnsi="Times New Roman" w:cs="Times New Roman"/>
+          <w:sz w:val="24"/>
+          <w:szCs w:val="24"/>
+        </w:rPr>
+        <w:t>akan</w:t>
+      </w:r>
+      <w:proofErr w:type="spellEnd"/>
+      <w:proofErr w:type="gramEnd"/>
+      <w:r>
+        <w:rPr>
+          <w:rFonts w:ascii="Times New Roman" w:hAnsi="Times New Roman" w:cs="Times New Roman"/>
+          <w:sz w:val="24"/>
+          <w:szCs w:val="24"/>
+        </w:rPr>
+        <w:t xml:space="preserve"> </w:t>
+      </w:r>
+      <w:proofErr w:type="spellStart"/>
+      <w:r>
+        <w:rPr>
+          <w:rFonts w:ascii="Times New Roman" w:hAnsi="Times New Roman" w:cs="Times New Roman"/>
+          <w:sz w:val="24"/>
+          <w:szCs w:val="24"/>
+        </w:rPr>
+        <w:t>mendapatkan</w:t>
+      </w:r>
+      <w:proofErr w:type="spellEnd"/>
+      <w:r>
+        <w:rPr>
+          <w:rFonts w:ascii="Times New Roman" w:hAnsi="Times New Roman" w:cs="Times New Roman"/>
+          <w:sz w:val="24"/>
+          <w:szCs w:val="24"/>
+        </w:rPr>
+        <w:t xml:space="preserve"> SSH keys. </w:t>
+      </w:r>
+      <w:proofErr w:type="spellStart"/>
+      <w:r>
+        <w:rPr>
+          <w:rFonts w:ascii="Times New Roman" w:hAnsi="Times New Roman" w:cs="Times New Roman"/>
+          <w:sz w:val="24"/>
+          <w:szCs w:val="24"/>
+        </w:rPr>
+        <w:t>Untuk</w:t>
+      </w:r>
+      <w:proofErr w:type="spellEnd"/>
+      <w:r>
+        <w:rPr>
+          <w:rFonts w:ascii="Times New Roman" w:hAnsi="Times New Roman" w:cs="Times New Roman"/>
+          <w:sz w:val="24"/>
+          <w:szCs w:val="24"/>
+        </w:rPr>
+        <w:t xml:space="preserve"> </w:t>
+      </w:r>
+      <w:proofErr w:type="spellStart"/>
+      <w:r>
+        <w:rPr>
+          <w:rFonts w:ascii="Times New Roman" w:hAnsi="Times New Roman" w:cs="Times New Roman"/>
+          <w:sz w:val="24"/>
+          <w:szCs w:val="24"/>
+        </w:rPr>
+        <w:t>mendapatkan</w:t>
+      </w:r>
+      <w:proofErr w:type="spellEnd"/>
+      <w:r>
+        <w:rPr>
+          <w:rFonts w:ascii="Times New Roman" w:hAnsi="Times New Roman" w:cs="Times New Roman"/>
+          <w:sz w:val="24"/>
+          <w:szCs w:val="24"/>
+        </w:rPr>
+        <w:t xml:space="preserve"> SSH keys </w:t>
+      </w:r>
+      <w:proofErr w:type="spellStart"/>
+      <w:r>
+        <w:rPr>
+          <w:rFonts w:ascii="Times New Roman" w:hAnsi="Times New Roman" w:cs="Times New Roman"/>
+          <w:sz w:val="24"/>
+          <w:szCs w:val="24"/>
+        </w:rPr>
+        <w:t>nya</w:t>
+      </w:r>
+      <w:proofErr w:type="spellEnd"/>
+      <w:r>
+        <w:rPr>
+          <w:rFonts w:ascii="Times New Roman" w:hAnsi="Times New Roman" w:cs="Times New Roman"/>
+          <w:sz w:val="24"/>
+          <w:szCs w:val="24"/>
+        </w:rPr>
+        <w:t xml:space="preserve">, </w:t>
+      </w:r>
+      <w:proofErr w:type="spellStart"/>
+      <w:r>
+        <w:rPr>
+          <w:rFonts w:ascii="Times New Roman" w:hAnsi="Times New Roman" w:cs="Times New Roman"/>
+          <w:sz w:val="24"/>
+          <w:szCs w:val="24"/>
+        </w:rPr>
+        <w:t>kita</w:t>
+      </w:r>
+      <w:proofErr w:type="spellEnd"/>
+      <w:r>
+        <w:rPr>
+          <w:rFonts w:ascii="Times New Roman" w:hAnsi="Times New Roman" w:cs="Times New Roman"/>
+          <w:sz w:val="24"/>
+          <w:szCs w:val="24"/>
+        </w:rPr>
+        <w:t xml:space="preserve"> </w:t>
+      </w:r>
+      <w:proofErr w:type="spellStart"/>
+      <w:r>
+        <w:rPr>
+          <w:rFonts w:ascii="Times New Roman" w:hAnsi="Times New Roman" w:cs="Times New Roman"/>
+          <w:sz w:val="24"/>
+          <w:szCs w:val="24"/>
+        </w:rPr>
+        <w:t>ikuti</w:t>
+      </w:r>
+      <w:proofErr w:type="spellEnd"/>
+      <w:r>
+        <w:rPr>
+          <w:rFonts w:ascii="Times New Roman" w:hAnsi="Times New Roman" w:cs="Times New Roman"/>
+          <w:sz w:val="24"/>
+          <w:szCs w:val="24"/>
+        </w:rPr>
+        <w:t xml:space="preserve"> step by step.</w:t>
       </w:r>
     </w:p>
     <w:p>

--- a/web.docx
+++ b/web.docx
@@ -2241,190 +2241,207 @@
     <w:p>
       <w:pPr>
         <w:rPr>
+          <w:rFonts w:ascii="Times New Roman" w:hAnsi="Times New Roman" w:cs="Times New Roman"/>
+          <w:sz w:val="24"/>
+          <w:szCs w:val="24"/>
+        </w:rPr>
+      </w:pPr>
+      <w:r>
+        <w:rPr>
           <w:b/>
           <w:sz w:val="32"/>
           <w:szCs w:val="32"/>
         </w:rPr>
-      </w:pPr>
-      <w:r>
+        <w:t>9.</w:t>
+      </w:r>
+      <w:r>
+        <w:rPr>
+          <w:rFonts w:ascii="Times New Roman" w:hAnsi="Times New Roman" w:cs="Times New Roman"/>
+          <w:sz w:val="24"/>
+          <w:szCs w:val="24"/>
+        </w:rPr>
+        <w:t xml:space="preserve"> </w:t>
+      </w:r>
+      <w:proofErr w:type="spellStart"/>
+      <w:r>
+        <w:rPr>
+          <w:rFonts w:ascii="Times New Roman" w:hAnsi="Times New Roman" w:cs="Times New Roman"/>
+          <w:sz w:val="24"/>
+          <w:szCs w:val="24"/>
+        </w:rPr>
+        <w:t>Disini</w:t>
+      </w:r>
+      <w:proofErr w:type="spellEnd"/>
+      <w:r>
+        <w:rPr>
+          <w:rFonts w:ascii="Times New Roman" w:hAnsi="Times New Roman" w:cs="Times New Roman"/>
+          <w:sz w:val="24"/>
+          <w:szCs w:val="24"/>
+        </w:rPr>
+        <w:t xml:space="preserve"> </w:t>
+      </w:r>
+      <w:proofErr w:type="spellStart"/>
+      <w:r>
+        <w:rPr>
+          <w:rFonts w:ascii="Times New Roman" w:hAnsi="Times New Roman" w:cs="Times New Roman"/>
+          <w:sz w:val="24"/>
+          <w:szCs w:val="24"/>
+        </w:rPr>
+        <w:t>kita</w:t>
+      </w:r>
+      <w:proofErr w:type="spellEnd"/>
+      <w:r>
+        <w:rPr>
+          <w:rFonts w:ascii="Times New Roman" w:hAnsi="Times New Roman" w:cs="Times New Roman"/>
+          <w:sz w:val="24"/>
+          <w:szCs w:val="24"/>
+        </w:rPr>
+        <w:t xml:space="preserve"> </w:t>
+      </w:r>
+      <w:proofErr w:type="spellStart"/>
+      <w:proofErr w:type="gramStart"/>
+      <w:r>
+        <w:rPr>
+          <w:rFonts w:ascii="Times New Roman" w:hAnsi="Times New Roman" w:cs="Times New Roman"/>
+          <w:sz w:val="24"/>
+          <w:szCs w:val="24"/>
+        </w:rPr>
+        <w:t>akan</w:t>
+      </w:r>
+      <w:proofErr w:type="spellEnd"/>
+      <w:proofErr w:type="gramEnd"/>
+      <w:r>
+        <w:rPr>
+          <w:rFonts w:ascii="Times New Roman" w:hAnsi="Times New Roman" w:cs="Times New Roman"/>
+          <w:sz w:val="24"/>
+          <w:szCs w:val="24"/>
+        </w:rPr>
+        <w:t xml:space="preserve"> </w:t>
+      </w:r>
+      <w:proofErr w:type="spellStart"/>
+      <w:r>
+        <w:rPr>
+          <w:rFonts w:ascii="Times New Roman" w:hAnsi="Times New Roman" w:cs="Times New Roman"/>
+          <w:sz w:val="24"/>
+          <w:szCs w:val="24"/>
+        </w:rPr>
+        <w:t>mendapatkan</w:t>
+      </w:r>
+      <w:proofErr w:type="spellEnd"/>
+      <w:r>
+        <w:rPr>
+          <w:rFonts w:ascii="Times New Roman" w:hAnsi="Times New Roman" w:cs="Times New Roman"/>
+          <w:sz w:val="24"/>
+          <w:szCs w:val="24"/>
+        </w:rPr>
+        <w:t xml:space="preserve"> SSH keys. </w:t>
+      </w:r>
+      <w:proofErr w:type="spellStart"/>
+      <w:r>
+        <w:rPr>
+          <w:rFonts w:ascii="Times New Roman" w:hAnsi="Times New Roman" w:cs="Times New Roman"/>
+          <w:sz w:val="24"/>
+          <w:szCs w:val="24"/>
+        </w:rPr>
+        <w:t>Untuk</w:t>
+      </w:r>
+      <w:proofErr w:type="spellEnd"/>
+      <w:r>
+        <w:rPr>
+          <w:rFonts w:ascii="Times New Roman" w:hAnsi="Times New Roman" w:cs="Times New Roman"/>
+          <w:sz w:val="24"/>
+          <w:szCs w:val="24"/>
+        </w:rPr>
+        <w:t xml:space="preserve"> </w:t>
+      </w:r>
+      <w:proofErr w:type="spellStart"/>
+      <w:r>
+        <w:rPr>
+          <w:rFonts w:ascii="Times New Roman" w:hAnsi="Times New Roman" w:cs="Times New Roman"/>
+          <w:sz w:val="24"/>
+          <w:szCs w:val="24"/>
+        </w:rPr>
+        <w:t>mendapatkan</w:t>
+      </w:r>
+      <w:proofErr w:type="spellEnd"/>
+      <w:r>
+        <w:rPr>
+          <w:rFonts w:ascii="Times New Roman" w:hAnsi="Times New Roman" w:cs="Times New Roman"/>
+          <w:sz w:val="24"/>
+          <w:szCs w:val="24"/>
+        </w:rPr>
+        <w:t xml:space="preserve"> SSH keys </w:t>
+      </w:r>
+      <w:proofErr w:type="spellStart"/>
+      <w:r>
+        <w:rPr>
+          <w:rFonts w:ascii="Times New Roman" w:hAnsi="Times New Roman" w:cs="Times New Roman"/>
+          <w:sz w:val="24"/>
+          <w:szCs w:val="24"/>
+        </w:rPr>
+        <w:t>nya</w:t>
+      </w:r>
+      <w:proofErr w:type="spellEnd"/>
+      <w:r>
+        <w:rPr>
+          <w:rFonts w:ascii="Times New Roman" w:hAnsi="Times New Roman" w:cs="Times New Roman"/>
+          <w:sz w:val="24"/>
+          <w:szCs w:val="24"/>
+        </w:rPr>
+        <w:t xml:space="preserve">, </w:t>
+      </w:r>
+      <w:proofErr w:type="spellStart"/>
+      <w:r>
+        <w:rPr>
+          <w:rFonts w:ascii="Times New Roman" w:hAnsi="Times New Roman" w:cs="Times New Roman"/>
+          <w:sz w:val="24"/>
+          <w:szCs w:val="24"/>
+        </w:rPr>
+        <w:t>kita</w:t>
+      </w:r>
+      <w:proofErr w:type="spellEnd"/>
+      <w:r>
+        <w:rPr>
+          <w:rFonts w:ascii="Times New Roman" w:hAnsi="Times New Roman" w:cs="Times New Roman"/>
+          <w:sz w:val="24"/>
+          <w:szCs w:val="24"/>
+        </w:rPr>
+        <w:t xml:space="preserve"> </w:t>
+      </w:r>
+      <w:proofErr w:type="spellStart"/>
+      <w:r>
+        <w:rPr>
+          <w:rFonts w:ascii="Times New Roman" w:hAnsi="Times New Roman" w:cs="Times New Roman"/>
+          <w:sz w:val="24"/>
+          <w:szCs w:val="24"/>
+        </w:rPr>
+        <w:t>ikuti</w:t>
+      </w:r>
+      <w:proofErr w:type="spellEnd"/>
+      <w:r>
+        <w:rPr>
+          <w:rFonts w:ascii="Times New Roman" w:hAnsi="Times New Roman" w:cs="Times New Roman"/>
+          <w:sz w:val="24"/>
+          <w:szCs w:val="24"/>
+        </w:rPr>
+        <w:t xml:space="preserve"> step by step.</w:t>
+      </w:r>
+    </w:p>
+    <w:p>
+      <w:pPr>
         <w:rPr>
           <w:b/>
           <w:sz w:val="32"/>
           <w:szCs w:val="32"/>
         </w:rPr>
-        <w:t>9.</w:t>
-      </w:r>
-      <w:r>
-        <w:rPr>
-          <w:rFonts w:ascii="Times New Roman" w:hAnsi="Times New Roman" w:cs="Times New Roman"/>
-          <w:sz w:val="24"/>
-          <w:szCs w:val="24"/>
-        </w:rPr>
-        <w:t xml:space="preserve"> </w:t>
-      </w:r>
-      <w:proofErr w:type="spellStart"/>
-      <w:r>
-        <w:rPr>
-          <w:rFonts w:ascii="Times New Roman" w:hAnsi="Times New Roman" w:cs="Times New Roman"/>
-          <w:sz w:val="24"/>
-          <w:szCs w:val="24"/>
-        </w:rPr>
-        <w:t>Disini</w:t>
-      </w:r>
-      <w:proofErr w:type="spellEnd"/>
-      <w:r>
-        <w:rPr>
-          <w:rFonts w:ascii="Times New Roman" w:hAnsi="Times New Roman" w:cs="Times New Roman"/>
-          <w:sz w:val="24"/>
-          <w:szCs w:val="24"/>
-        </w:rPr>
-        <w:t xml:space="preserve"> </w:t>
-      </w:r>
-      <w:proofErr w:type="spellStart"/>
-      <w:r>
-        <w:rPr>
-          <w:rFonts w:ascii="Times New Roman" w:hAnsi="Times New Roman" w:cs="Times New Roman"/>
-          <w:sz w:val="24"/>
-          <w:szCs w:val="24"/>
-        </w:rPr>
-        <w:t>kita</w:t>
-      </w:r>
-      <w:proofErr w:type="spellEnd"/>
-      <w:r>
-        <w:rPr>
-          <w:rFonts w:ascii="Times New Roman" w:hAnsi="Times New Roman" w:cs="Times New Roman"/>
-          <w:sz w:val="24"/>
-          <w:szCs w:val="24"/>
-        </w:rPr>
-        <w:t xml:space="preserve"> </w:t>
-      </w:r>
-      <w:proofErr w:type="spellStart"/>
-      <w:proofErr w:type="gramStart"/>
-      <w:r>
-        <w:rPr>
-          <w:rFonts w:ascii="Times New Roman" w:hAnsi="Times New Roman" w:cs="Times New Roman"/>
-          <w:sz w:val="24"/>
-          <w:szCs w:val="24"/>
-        </w:rPr>
-        <w:t>akan</w:t>
-      </w:r>
-      <w:proofErr w:type="spellEnd"/>
-      <w:proofErr w:type="gramEnd"/>
-      <w:r>
-        <w:rPr>
-          <w:rFonts w:ascii="Times New Roman" w:hAnsi="Times New Roman" w:cs="Times New Roman"/>
-          <w:sz w:val="24"/>
-          <w:szCs w:val="24"/>
-        </w:rPr>
-        <w:t xml:space="preserve"> </w:t>
-      </w:r>
-      <w:proofErr w:type="spellStart"/>
-      <w:r>
-        <w:rPr>
-          <w:rFonts w:ascii="Times New Roman" w:hAnsi="Times New Roman" w:cs="Times New Roman"/>
-          <w:sz w:val="24"/>
-          <w:szCs w:val="24"/>
-        </w:rPr>
-        <w:t>mendapatkan</w:t>
-      </w:r>
-      <w:proofErr w:type="spellEnd"/>
-      <w:r>
-        <w:rPr>
-          <w:rFonts w:ascii="Times New Roman" w:hAnsi="Times New Roman" w:cs="Times New Roman"/>
-          <w:sz w:val="24"/>
-          <w:szCs w:val="24"/>
-        </w:rPr>
-        <w:t xml:space="preserve"> SSH keys. </w:t>
-      </w:r>
-      <w:proofErr w:type="spellStart"/>
-      <w:r>
-        <w:rPr>
-          <w:rFonts w:ascii="Times New Roman" w:hAnsi="Times New Roman" w:cs="Times New Roman"/>
-          <w:sz w:val="24"/>
-          <w:szCs w:val="24"/>
-        </w:rPr>
-        <w:t>Untuk</w:t>
-      </w:r>
-      <w:proofErr w:type="spellEnd"/>
-      <w:r>
-        <w:rPr>
-          <w:rFonts w:ascii="Times New Roman" w:hAnsi="Times New Roman" w:cs="Times New Roman"/>
-          <w:sz w:val="24"/>
-          <w:szCs w:val="24"/>
-        </w:rPr>
-        <w:t xml:space="preserve"> </w:t>
-      </w:r>
-      <w:proofErr w:type="spellStart"/>
-      <w:r>
-        <w:rPr>
-          <w:rFonts w:ascii="Times New Roman" w:hAnsi="Times New Roman" w:cs="Times New Roman"/>
-          <w:sz w:val="24"/>
-          <w:szCs w:val="24"/>
-        </w:rPr>
-        <w:t>mendapatkan</w:t>
-      </w:r>
-      <w:proofErr w:type="spellEnd"/>
-      <w:r>
-        <w:rPr>
-          <w:rFonts w:ascii="Times New Roman" w:hAnsi="Times New Roman" w:cs="Times New Roman"/>
-          <w:sz w:val="24"/>
-          <w:szCs w:val="24"/>
-        </w:rPr>
-        <w:t xml:space="preserve"> SSH keys </w:t>
-      </w:r>
-      <w:proofErr w:type="spellStart"/>
-      <w:r>
-        <w:rPr>
-          <w:rFonts w:ascii="Times New Roman" w:hAnsi="Times New Roman" w:cs="Times New Roman"/>
-          <w:sz w:val="24"/>
-          <w:szCs w:val="24"/>
-        </w:rPr>
-        <w:t>nya</w:t>
-      </w:r>
-      <w:proofErr w:type="spellEnd"/>
-      <w:r>
-        <w:rPr>
-          <w:rFonts w:ascii="Times New Roman" w:hAnsi="Times New Roman" w:cs="Times New Roman"/>
-          <w:sz w:val="24"/>
-          <w:szCs w:val="24"/>
-        </w:rPr>
-        <w:t xml:space="preserve">, </w:t>
-      </w:r>
-      <w:proofErr w:type="spellStart"/>
-      <w:r>
-        <w:rPr>
-          <w:rFonts w:ascii="Times New Roman" w:hAnsi="Times New Roman" w:cs="Times New Roman"/>
-          <w:sz w:val="24"/>
-          <w:szCs w:val="24"/>
-        </w:rPr>
-        <w:t>kita</w:t>
-      </w:r>
-      <w:proofErr w:type="spellEnd"/>
-      <w:r>
-        <w:rPr>
-          <w:rFonts w:ascii="Times New Roman" w:hAnsi="Times New Roman" w:cs="Times New Roman"/>
-          <w:sz w:val="24"/>
-          <w:szCs w:val="24"/>
-        </w:rPr>
-        <w:t xml:space="preserve"> </w:t>
-      </w:r>
-      <w:proofErr w:type="spellStart"/>
-      <w:r>
-        <w:rPr>
-          <w:rFonts w:ascii="Times New Roman" w:hAnsi="Times New Roman" w:cs="Times New Roman"/>
-          <w:sz w:val="24"/>
-          <w:szCs w:val="24"/>
-        </w:rPr>
-        <w:t>ikuti</w:t>
-      </w:r>
-      <w:proofErr w:type="spellEnd"/>
-      <w:r>
-        <w:rPr>
-          <w:rFonts w:ascii="Times New Roman" w:hAnsi="Times New Roman" w:cs="Times New Roman"/>
-          <w:sz w:val="24"/>
-          <w:szCs w:val="24"/>
-        </w:rPr>
-        <w:t xml:space="preserve"> step by step.</w:t>
+      </w:pPr>
+      <w:r>
+        <w:rPr>
+          <w:rFonts w:ascii="Times New Roman" w:hAnsi="Times New Roman" w:cs="Times New Roman"/>
+          <w:sz w:val="24"/>
+          <w:szCs w:val="24"/>
+        </w:rPr>
+        <w:t>10.</w:t>
       </w:r>
     </w:p>
     <w:p>

--- a/web.docx
+++ b/web.docx
@@ -2429,20 +2429,329 @@
     </w:p>
     <w:p>
       <w:pPr>
+        <w:pStyle w:val="Heading1"/>
+        <w:spacing w:line="240" w:lineRule="auto"/>
+        <w:rPr>
+          <w:rFonts w:ascii="Times New Roman" w:hAnsi="Times New Roman" w:cs="Times New Roman"/>
+          <w:b w:val="0"/>
+          <w:color w:val="auto"/>
+          <w:sz w:val="24"/>
+          <w:szCs w:val="24"/>
+        </w:rPr>
+      </w:pPr>
+      <w:r>
+        <w:rPr>
+          <w:rFonts w:ascii="Times New Roman" w:hAnsi="Times New Roman" w:cs="Times New Roman"/>
+          <w:sz w:val="24"/>
+          <w:szCs w:val="24"/>
+        </w:rPr>
+        <w:t>10.</w:t>
+      </w:r>
+      <w:r>
+        <w:rPr>
+          <w:rFonts w:ascii="Times New Roman" w:hAnsi="Times New Roman" w:cs="Times New Roman"/>
+          <w:b w:val="0"/>
+          <w:color w:val="auto"/>
+          <w:sz w:val="24"/>
+          <w:szCs w:val="24"/>
+        </w:rPr>
+        <w:t xml:space="preserve"> </w:t>
+      </w:r>
+      <w:proofErr w:type="spellStart"/>
+      <w:r>
+        <w:rPr>
+          <w:rFonts w:ascii="Times New Roman" w:hAnsi="Times New Roman" w:cs="Times New Roman"/>
+          <w:b w:val="0"/>
+          <w:color w:val="auto"/>
+          <w:sz w:val="24"/>
+          <w:szCs w:val="24"/>
+        </w:rPr>
+        <w:t>Setelah</w:t>
+      </w:r>
+      <w:proofErr w:type="spellEnd"/>
+      <w:r>
+        <w:rPr>
+          <w:rFonts w:ascii="Times New Roman" w:hAnsi="Times New Roman" w:cs="Times New Roman"/>
+          <w:b w:val="0"/>
+          <w:color w:val="auto"/>
+          <w:sz w:val="24"/>
+          <w:szCs w:val="24"/>
+        </w:rPr>
+        <w:t xml:space="preserve"> </w:t>
+      </w:r>
+      <w:proofErr w:type="spellStart"/>
+      <w:r>
+        <w:rPr>
+          <w:rFonts w:ascii="Times New Roman" w:hAnsi="Times New Roman" w:cs="Times New Roman"/>
+          <w:b w:val="0"/>
+          <w:color w:val="auto"/>
+          <w:sz w:val="24"/>
+          <w:szCs w:val="24"/>
+        </w:rPr>
+        <w:t>muncul</w:t>
+      </w:r>
+      <w:proofErr w:type="spellEnd"/>
+      <w:r>
+        <w:rPr>
+          <w:rFonts w:ascii="Times New Roman" w:hAnsi="Times New Roman" w:cs="Times New Roman"/>
+          <w:b w:val="0"/>
+          <w:color w:val="auto"/>
+          <w:sz w:val="24"/>
+          <w:szCs w:val="24"/>
+        </w:rPr>
+        <w:t xml:space="preserve"> </w:t>
+      </w:r>
+      <w:proofErr w:type="spellStart"/>
+      <w:r>
+        <w:rPr>
+          <w:rFonts w:ascii="Times New Roman" w:hAnsi="Times New Roman" w:cs="Times New Roman"/>
+          <w:b w:val="0"/>
+          <w:color w:val="auto"/>
+          <w:sz w:val="24"/>
+          <w:szCs w:val="24"/>
+        </w:rPr>
+        <w:t>Git</w:t>
+      </w:r>
+      <w:proofErr w:type="spellEnd"/>
+      <w:r>
+        <w:rPr>
+          <w:rFonts w:ascii="Times New Roman" w:hAnsi="Times New Roman" w:cs="Times New Roman"/>
+          <w:b w:val="0"/>
+          <w:color w:val="auto"/>
+          <w:sz w:val="24"/>
+          <w:szCs w:val="24"/>
+        </w:rPr>
+        <w:t xml:space="preserve"> Bash, </w:t>
+      </w:r>
+      <w:proofErr w:type="spellStart"/>
+      <w:r>
+        <w:rPr>
+          <w:rFonts w:ascii="Times New Roman" w:hAnsi="Times New Roman" w:cs="Times New Roman"/>
+          <w:b w:val="0"/>
+          <w:color w:val="auto"/>
+          <w:sz w:val="24"/>
+          <w:szCs w:val="24"/>
+        </w:rPr>
+        <w:t>kita</w:t>
+      </w:r>
+      <w:proofErr w:type="spellEnd"/>
+      <w:r>
+        <w:rPr>
+          <w:rFonts w:ascii="Times New Roman" w:hAnsi="Times New Roman" w:cs="Times New Roman"/>
+          <w:b w:val="0"/>
+          <w:color w:val="auto"/>
+          <w:sz w:val="24"/>
+          <w:szCs w:val="24"/>
+        </w:rPr>
+        <w:t xml:space="preserve"> </w:t>
+      </w:r>
+      <w:proofErr w:type="spellStart"/>
+      <w:r>
+        <w:rPr>
+          <w:rFonts w:ascii="Times New Roman" w:hAnsi="Times New Roman" w:cs="Times New Roman"/>
+          <w:b w:val="0"/>
+          <w:color w:val="auto"/>
+          <w:sz w:val="24"/>
+          <w:szCs w:val="24"/>
+        </w:rPr>
+        <w:t>buka</w:t>
+      </w:r>
+      <w:proofErr w:type="spellEnd"/>
+      <w:r>
+        <w:rPr>
+          <w:rFonts w:ascii="Times New Roman" w:hAnsi="Times New Roman" w:cs="Times New Roman"/>
+          <w:b w:val="0"/>
+          <w:color w:val="auto"/>
+          <w:sz w:val="24"/>
+          <w:szCs w:val="24"/>
+        </w:rPr>
+        <w:t xml:space="preserve"> </w:t>
+      </w:r>
+      <w:proofErr w:type="spellStart"/>
+      <w:r>
+        <w:rPr>
+          <w:rFonts w:ascii="Times New Roman" w:hAnsi="Times New Roman" w:cs="Times New Roman"/>
+          <w:b w:val="0"/>
+          <w:color w:val="auto"/>
+          <w:sz w:val="24"/>
+          <w:szCs w:val="24"/>
+        </w:rPr>
+        <w:t>halaman</w:t>
+      </w:r>
+      <w:proofErr w:type="spellEnd"/>
+      <w:r>
+        <w:rPr>
+          <w:rFonts w:ascii="Times New Roman" w:hAnsi="Times New Roman" w:cs="Times New Roman"/>
+          <w:b w:val="0"/>
+          <w:color w:val="auto"/>
+          <w:sz w:val="24"/>
+          <w:szCs w:val="24"/>
+        </w:rPr>
+        <w:t xml:space="preserve"> </w:t>
+      </w:r>
+      <w:proofErr w:type="spellStart"/>
+      <w:r>
+        <w:rPr>
+          <w:rFonts w:ascii="Times New Roman" w:hAnsi="Times New Roman" w:cs="Times New Roman"/>
+          <w:b w:val="0"/>
+          <w:color w:val="auto"/>
+          <w:sz w:val="24"/>
+          <w:szCs w:val="24"/>
+        </w:rPr>
+        <w:t>akun</w:t>
+      </w:r>
+      <w:proofErr w:type="spellEnd"/>
+      <w:r>
+        <w:rPr>
+          <w:rFonts w:ascii="Times New Roman" w:hAnsi="Times New Roman" w:cs="Times New Roman"/>
+          <w:b w:val="0"/>
+          <w:color w:val="auto"/>
+          <w:sz w:val="24"/>
+          <w:szCs w:val="24"/>
+        </w:rPr>
+        <w:t xml:space="preserve"> </w:t>
+      </w:r>
+      <w:proofErr w:type="spellStart"/>
+      <w:r>
+        <w:rPr>
+          <w:rFonts w:ascii="Times New Roman" w:hAnsi="Times New Roman" w:cs="Times New Roman"/>
+          <w:b w:val="0"/>
+          <w:color w:val="auto"/>
+          <w:sz w:val="24"/>
+          <w:szCs w:val="24"/>
+        </w:rPr>
+        <w:t>github</w:t>
+      </w:r>
+      <w:proofErr w:type="spellEnd"/>
+      <w:r>
+        <w:rPr>
+          <w:rFonts w:ascii="Times New Roman" w:hAnsi="Times New Roman" w:cs="Times New Roman"/>
+          <w:b w:val="0"/>
+          <w:color w:val="auto"/>
+          <w:sz w:val="24"/>
+          <w:szCs w:val="24"/>
+        </w:rPr>
+        <w:t xml:space="preserve"> yang </w:t>
+      </w:r>
+      <w:proofErr w:type="spellStart"/>
+      <w:r>
+        <w:rPr>
+          <w:rFonts w:ascii="Times New Roman" w:hAnsi="Times New Roman" w:cs="Times New Roman"/>
+          <w:b w:val="0"/>
+          <w:color w:val="auto"/>
+          <w:sz w:val="24"/>
+          <w:szCs w:val="24"/>
+        </w:rPr>
+        <w:t>tadi</w:t>
+      </w:r>
+      <w:proofErr w:type="spellEnd"/>
+      <w:r>
+        <w:rPr>
+          <w:rFonts w:ascii="Times New Roman" w:hAnsi="Times New Roman" w:cs="Times New Roman"/>
+          <w:b w:val="0"/>
+          <w:color w:val="auto"/>
+          <w:sz w:val="24"/>
+          <w:szCs w:val="24"/>
+        </w:rPr>
+        <w:t xml:space="preserve"> </w:t>
+      </w:r>
+      <w:proofErr w:type="spellStart"/>
+      <w:r>
+        <w:rPr>
+          <w:rFonts w:ascii="Times New Roman" w:hAnsi="Times New Roman" w:cs="Times New Roman"/>
+          <w:b w:val="0"/>
+          <w:color w:val="auto"/>
+          <w:sz w:val="24"/>
+          <w:szCs w:val="24"/>
+        </w:rPr>
+        <w:t>kita</w:t>
+      </w:r>
+      <w:proofErr w:type="spellEnd"/>
+      <w:r>
+        <w:rPr>
+          <w:rFonts w:ascii="Times New Roman" w:hAnsi="Times New Roman" w:cs="Times New Roman"/>
+          <w:b w:val="0"/>
+          <w:color w:val="auto"/>
+          <w:sz w:val="24"/>
+          <w:szCs w:val="24"/>
+        </w:rPr>
+        <w:t xml:space="preserve"> </w:t>
+      </w:r>
+      <w:proofErr w:type="spellStart"/>
+      <w:r>
+        <w:rPr>
+          <w:rFonts w:ascii="Times New Roman" w:hAnsi="Times New Roman" w:cs="Times New Roman"/>
+          <w:b w:val="0"/>
+          <w:color w:val="auto"/>
+          <w:sz w:val="24"/>
+          <w:szCs w:val="24"/>
+        </w:rPr>
+        <w:t>buat</w:t>
+      </w:r>
+      <w:proofErr w:type="spellEnd"/>
+      <w:r>
+        <w:rPr>
+          <w:rFonts w:ascii="Times New Roman" w:hAnsi="Times New Roman" w:cs="Times New Roman"/>
+          <w:b w:val="0"/>
+          <w:color w:val="auto"/>
+          <w:sz w:val="24"/>
+          <w:szCs w:val="24"/>
+        </w:rPr>
+        <w:t xml:space="preserve">, </w:t>
+      </w:r>
+      <w:proofErr w:type="spellStart"/>
+      <w:r>
+        <w:rPr>
+          <w:rFonts w:ascii="Times New Roman" w:hAnsi="Times New Roman" w:cs="Times New Roman"/>
+          <w:b w:val="0"/>
+          <w:color w:val="auto"/>
+          <w:sz w:val="24"/>
+          <w:szCs w:val="24"/>
+        </w:rPr>
+        <w:t>lalu</w:t>
+      </w:r>
+      <w:proofErr w:type="spellEnd"/>
+      <w:r>
+        <w:rPr>
+          <w:rFonts w:ascii="Times New Roman" w:hAnsi="Times New Roman" w:cs="Times New Roman"/>
+          <w:b w:val="0"/>
+          <w:color w:val="auto"/>
+          <w:sz w:val="24"/>
+          <w:szCs w:val="24"/>
+        </w:rPr>
+        <w:t xml:space="preserve"> </w:t>
+      </w:r>
+      <w:proofErr w:type="spellStart"/>
+      <w:r>
+        <w:rPr>
+          <w:rFonts w:ascii="Times New Roman" w:hAnsi="Times New Roman" w:cs="Times New Roman"/>
+          <w:b w:val="0"/>
+          <w:color w:val="auto"/>
+          <w:sz w:val="24"/>
+          <w:szCs w:val="24"/>
+        </w:rPr>
+        <w:t>klik</w:t>
+      </w:r>
+      <w:proofErr w:type="spellEnd"/>
+      <w:r>
+        <w:rPr>
+          <w:rFonts w:ascii="Times New Roman" w:hAnsi="Times New Roman" w:cs="Times New Roman"/>
+          <w:b w:val="0"/>
+          <w:color w:val="auto"/>
+          <w:sz w:val="24"/>
+          <w:szCs w:val="24"/>
+        </w:rPr>
+        <w:t xml:space="preserve"> Setting &gt; SSH keys</w:t>
+      </w:r>
+    </w:p>
+    <w:p>
+      <w:pPr>
         <w:rPr>
           <w:b/>
           <w:sz w:val="32"/>
           <w:szCs w:val="32"/>
         </w:rPr>
       </w:pPr>
-      <w:r>
-        <w:rPr>
-          <w:rFonts w:ascii="Times New Roman" w:hAnsi="Times New Roman" w:cs="Times New Roman"/>
-          <w:sz w:val="24"/>
-          <w:szCs w:val="24"/>
-        </w:rPr>
-        <w:t>10.</w:t>
-      </w:r>
     </w:p>
     <w:p>
       <w:pPr>
@@ -2640,7 +2949,7 @@
     </w:lvl>
   </w:abstractNum>
   <w:abstractNum w:abstractNumId="2">
-    <w:nsid w:val="623A10FC"/>
+    <w:nsid w:val="23D84D8B"/>
     <w:multiLevelType w:val="hybridMultilevel"/>
     <w:tmpl w:val="11E26BFA"/>
     <w:lvl w:ilvl="0" w:tplc="0409000F">
@@ -2728,14 +3037,106 @@
       </w:pPr>
     </w:lvl>
   </w:abstractNum>
+  <w:abstractNum w:abstractNumId="3">
+    <w:nsid w:val="623A10FC"/>
+    <w:multiLevelType w:val="hybridMultilevel"/>
+    <w:tmpl w:val="11E26BFA"/>
+    <w:lvl w:ilvl="0" w:tplc="0409000F">
+      <w:start w:val="1"/>
+      <w:numFmt w:val="decimal"/>
+      <w:lvlText w:val="%1."/>
+      <w:lvlJc w:val="left"/>
+      <w:pPr>
+        <w:ind w:left="720" w:hanging="360"/>
+      </w:pPr>
+      <w:rPr>
+        <w:rFonts w:hint="default"/>
+      </w:rPr>
+    </w:lvl>
+    <w:lvl w:ilvl="1" w:tplc="04090019">
+      <w:start w:val="1"/>
+      <w:numFmt w:val="lowerLetter"/>
+      <w:lvlText w:val="%2."/>
+      <w:lvlJc w:val="left"/>
+      <w:pPr>
+        <w:ind w:left="1440" w:hanging="360"/>
+      </w:pPr>
+    </w:lvl>
+    <w:lvl w:ilvl="2" w:tplc="0409001B" w:tentative="1">
+      <w:start w:val="1"/>
+      <w:numFmt w:val="lowerRoman"/>
+      <w:lvlText w:val="%3."/>
+      <w:lvlJc w:val="right"/>
+      <w:pPr>
+        <w:ind w:left="2160" w:hanging="180"/>
+      </w:pPr>
+    </w:lvl>
+    <w:lvl w:ilvl="3" w:tplc="0409000F" w:tentative="1">
+      <w:start w:val="1"/>
+      <w:numFmt w:val="decimal"/>
+      <w:lvlText w:val="%4."/>
+      <w:lvlJc w:val="left"/>
+      <w:pPr>
+        <w:ind w:left="2880" w:hanging="360"/>
+      </w:pPr>
+    </w:lvl>
+    <w:lvl w:ilvl="4" w:tplc="04090019" w:tentative="1">
+      <w:start w:val="1"/>
+      <w:numFmt w:val="lowerLetter"/>
+      <w:lvlText w:val="%5."/>
+      <w:lvlJc w:val="left"/>
+      <w:pPr>
+        <w:ind w:left="3600" w:hanging="360"/>
+      </w:pPr>
+    </w:lvl>
+    <w:lvl w:ilvl="5" w:tplc="0409001B" w:tentative="1">
+      <w:start w:val="1"/>
+      <w:numFmt w:val="lowerRoman"/>
+      <w:lvlText w:val="%6."/>
+      <w:lvlJc w:val="right"/>
+      <w:pPr>
+        <w:ind w:left="4320" w:hanging="180"/>
+      </w:pPr>
+    </w:lvl>
+    <w:lvl w:ilvl="6" w:tplc="0409000F" w:tentative="1">
+      <w:start w:val="1"/>
+      <w:numFmt w:val="decimal"/>
+      <w:lvlText w:val="%7."/>
+      <w:lvlJc w:val="left"/>
+      <w:pPr>
+        <w:ind w:left="5040" w:hanging="360"/>
+      </w:pPr>
+    </w:lvl>
+    <w:lvl w:ilvl="7" w:tplc="04090019" w:tentative="1">
+      <w:start w:val="1"/>
+      <w:numFmt w:val="lowerLetter"/>
+      <w:lvlText w:val="%8."/>
+      <w:lvlJc w:val="left"/>
+      <w:pPr>
+        <w:ind w:left="5760" w:hanging="360"/>
+      </w:pPr>
+    </w:lvl>
+    <w:lvl w:ilvl="8" w:tplc="0409001B" w:tentative="1">
+      <w:start w:val="1"/>
+      <w:numFmt w:val="lowerRoman"/>
+      <w:lvlText w:val="%9."/>
+      <w:lvlJc w:val="right"/>
+      <w:pPr>
+        <w:ind w:left="6480" w:hanging="180"/>
+      </w:pPr>
+    </w:lvl>
+  </w:abstractNum>
   <w:num w:numId="1">
     <w:abstractNumId w:val="0"/>
   </w:num>
   <w:num w:numId="2">
-    <w:abstractNumId w:val="2"/>
+    <w:abstractNumId w:val="3"/>
   </w:num>
   <w:num w:numId="3">
     <w:abstractNumId w:val="1"/>
+  </w:num>
+  <w:num w:numId="4">
+    <w:abstractNumId w:val="2"/>
   </w:num>
 </w:numbering>
 </file>

--- a/web.docx
+++ b/web.docx
@@ -2742,6 +2742,55 @@
           <w:szCs w:val="24"/>
         </w:rPr>
         <w:t xml:space="preserve"> Setting &gt; SSH keys</w:t>
+      </w:r>
+    </w:p>
+    <w:p>
+      <w:r>
+        <w:drawing>
+          <wp:inline distT="0" distB="0" distL="0" distR="0">
+            <wp:extent cx="5680710" cy="2028825"/>
+            <wp:effectExtent l="19050" t="0" r="0" b="0"/>
+            <wp:docPr id="6" name="Picture 1"/>
+            <wp:cNvGraphicFramePr>
+              <a:graphicFrameLocks xmlns:a="http://schemas.openxmlformats.org/drawingml/2006/main" noChangeAspect="1"/>
+            </wp:cNvGraphicFramePr>
+            <a:graphic xmlns:a="http://schemas.openxmlformats.org/drawingml/2006/main">
+              <a:graphicData uri="http://schemas.openxmlformats.org/drawingml/2006/picture">
+                <pic:pic xmlns:pic="http://schemas.openxmlformats.org/drawingml/2006/picture">
+                  <pic:nvPicPr>
+                    <pic:cNvPr id="0" name="Picture 1"/>
+                    <pic:cNvPicPr>
+                      <a:picLocks noChangeAspect="1" noChangeArrowheads="1"/>
+                    </pic:cNvPicPr>
+                  </pic:nvPicPr>
+                  <pic:blipFill>
+                    <a:blip r:embed="rId10"/>
+                    <a:srcRect l="10256" t="11405" r="11218" b="38698"/>
+                    <a:stretch>
+                      <a:fillRect/>
+                    </a:stretch>
+                  </pic:blipFill>
+                  <pic:spPr bwMode="auto">
+                    <a:xfrm>
+                      <a:off x="0" y="0"/>
+                      <a:ext cx="5680710" cy="2028825"/>
+                    </a:xfrm>
+                    <a:prstGeom prst="rect">
+                      <a:avLst/>
+                    </a:prstGeom>
+                    <a:noFill/>
+                    <a:ln w="9525">
+                      <a:noFill/>
+                      <a:miter lim="800000"/>
+                      <a:headEnd/>
+                      <a:tailEnd/>
+                    </a:ln>
+                  </pic:spPr>
+                </pic:pic>
+              </a:graphicData>
+            </a:graphic>
+          </wp:inline>
+        </w:drawing>
       </w:r>
     </w:p>
     <w:p>

--- a/web.docx
+++ b/web.docx
@@ -2746,6 +2746,9 @@
     </w:p>
     <w:p>
       <w:r>
+        <w:rPr>
+          <w:noProof/>
+        </w:rPr>
         <w:drawing>
           <wp:inline distT="0" distB="0" distL="0" distR="0">
             <wp:extent cx="5680710" cy="2028825"/>
@@ -2791,6 +2794,11 @@
             </a:graphic>
           </wp:inline>
         </w:drawing>
+      </w:r>
+    </w:p>
+    <w:p>
+      <w:r>
+        <w:t>11.</w:t>
       </w:r>
     </w:p>
     <w:p>

--- a/web.docx
+++ b/web.docx
@@ -2797,10 +2797,149 @@
       </w:r>
     </w:p>
     <w:p>
+      <w:pPr>
+        <w:pStyle w:val="Heading1"/>
+        <w:spacing w:line="240" w:lineRule="auto"/>
+        <w:rPr>
+          <w:rFonts w:ascii="Times New Roman" w:hAnsi="Times New Roman" w:cs="Times New Roman"/>
+          <w:b w:val="0"/>
+          <w:color w:val="auto"/>
+          <w:sz w:val="24"/>
+          <w:szCs w:val="24"/>
+        </w:rPr>
+      </w:pPr>
       <w:r>
         <w:t>11.</w:t>
       </w:r>
-    </w:p>
+      <w:r>
+        <w:t xml:space="preserve"> </w:t>
+      </w:r>
+      <w:proofErr w:type="spellStart"/>
+      <w:r>
+        <w:rPr>
+          <w:rFonts w:ascii="Times New Roman" w:hAnsi="Times New Roman" w:cs="Times New Roman"/>
+          <w:b w:val="0"/>
+          <w:color w:val="auto"/>
+          <w:sz w:val="24"/>
+          <w:szCs w:val="24"/>
+        </w:rPr>
+        <w:t>Setelah</w:t>
+      </w:r>
+      <w:proofErr w:type="spellEnd"/>
+      <w:r>
+        <w:rPr>
+          <w:rFonts w:ascii="Times New Roman" w:hAnsi="Times New Roman" w:cs="Times New Roman"/>
+          <w:b w:val="0"/>
+          <w:color w:val="auto"/>
+          <w:sz w:val="24"/>
+          <w:szCs w:val="24"/>
+        </w:rPr>
+        <w:t xml:space="preserve"> </w:t>
+      </w:r>
+      <w:proofErr w:type="spellStart"/>
+      <w:r>
+        <w:rPr>
+          <w:rFonts w:ascii="Times New Roman" w:hAnsi="Times New Roman" w:cs="Times New Roman"/>
+          <w:b w:val="0"/>
+          <w:color w:val="auto"/>
+          <w:sz w:val="24"/>
+          <w:szCs w:val="24"/>
+        </w:rPr>
+        <w:t>klik</w:t>
+      </w:r>
+      <w:proofErr w:type="spellEnd"/>
+      <w:r>
+        <w:rPr>
+          <w:rFonts w:ascii="Times New Roman" w:hAnsi="Times New Roman" w:cs="Times New Roman"/>
+          <w:b w:val="0"/>
+          <w:color w:val="auto"/>
+          <w:sz w:val="24"/>
+          <w:szCs w:val="24"/>
+        </w:rPr>
+        <w:t xml:space="preserve"> Setting &gt; SSH keys, </w:t>
+      </w:r>
+      <w:proofErr w:type="spellStart"/>
+      <w:proofErr w:type="gramStart"/>
+      <w:r>
+        <w:rPr>
+          <w:rFonts w:ascii="Times New Roman" w:hAnsi="Times New Roman" w:cs="Times New Roman"/>
+          <w:b w:val="0"/>
+          <w:color w:val="auto"/>
+          <w:sz w:val="24"/>
+          <w:szCs w:val="24"/>
+        </w:rPr>
+        <w:t>akan</w:t>
+      </w:r>
+      <w:proofErr w:type="spellEnd"/>
+      <w:proofErr w:type="gramEnd"/>
+      <w:r>
+        <w:rPr>
+          <w:rFonts w:ascii="Times New Roman" w:hAnsi="Times New Roman" w:cs="Times New Roman"/>
+          <w:b w:val="0"/>
+          <w:color w:val="auto"/>
+          <w:sz w:val="24"/>
+          <w:szCs w:val="24"/>
+        </w:rPr>
+        <w:t xml:space="preserve"> </w:t>
+      </w:r>
+      <w:proofErr w:type="spellStart"/>
+      <w:r>
+        <w:rPr>
+          <w:rFonts w:ascii="Times New Roman" w:hAnsi="Times New Roman" w:cs="Times New Roman"/>
+          <w:b w:val="0"/>
+          <w:color w:val="auto"/>
+          <w:sz w:val="24"/>
+          <w:szCs w:val="24"/>
+        </w:rPr>
+        <w:t>muncul</w:t>
+      </w:r>
+      <w:proofErr w:type="spellEnd"/>
+      <w:r>
+        <w:rPr>
+          <w:rFonts w:ascii="Times New Roman" w:hAnsi="Times New Roman" w:cs="Times New Roman"/>
+          <w:b w:val="0"/>
+          <w:color w:val="auto"/>
+          <w:sz w:val="24"/>
+          <w:szCs w:val="24"/>
+        </w:rPr>
+        <w:t xml:space="preserve"> </w:t>
+      </w:r>
+      <w:proofErr w:type="spellStart"/>
+      <w:r>
+        <w:rPr>
+          <w:rFonts w:ascii="Times New Roman" w:hAnsi="Times New Roman" w:cs="Times New Roman"/>
+          <w:b w:val="0"/>
+          <w:color w:val="auto"/>
+          <w:sz w:val="24"/>
+          <w:szCs w:val="24"/>
+        </w:rPr>
+        <w:t>seperti</w:t>
+      </w:r>
+      <w:proofErr w:type="spellEnd"/>
+      <w:r>
+        <w:rPr>
+          <w:rFonts w:ascii="Times New Roman" w:hAnsi="Times New Roman" w:cs="Times New Roman"/>
+          <w:b w:val="0"/>
+          <w:color w:val="auto"/>
+          <w:sz w:val="24"/>
+          <w:szCs w:val="24"/>
+        </w:rPr>
+        <w:t xml:space="preserve"> </w:t>
+      </w:r>
+      <w:proofErr w:type="spellStart"/>
+      <w:r>
+        <w:rPr>
+          <w:rFonts w:ascii="Times New Roman" w:hAnsi="Times New Roman" w:cs="Times New Roman"/>
+          <w:b w:val="0"/>
+          <w:color w:val="auto"/>
+          <w:sz w:val="24"/>
+          <w:szCs w:val="24"/>
+        </w:rPr>
+        <w:t>ini</w:t>
+      </w:r>
+      <w:proofErr w:type="spellEnd"/>
+    </w:p>
+    <w:p/>
     <w:p>
       <w:pPr>
         <w:rPr>
@@ -3095,6 +3234,95 @@
     </w:lvl>
   </w:abstractNum>
   <w:abstractNum w:abstractNumId="3">
+    <w:nsid w:val="44DC64B2"/>
+    <w:multiLevelType w:val="hybridMultilevel"/>
+    <w:tmpl w:val="11E26BFA"/>
+    <w:lvl w:ilvl="0" w:tplc="0409000F">
+      <w:start w:val="1"/>
+      <w:numFmt w:val="decimal"/>
+      <w:lvlText w:val="%1."/>
+      <w:lvlJc w:val="left"/>
+      <w:pPr>
+        <w:ind w:left="720" w:hanging="360"/>
+      </w:pPr>
+      <w:rPr>
+        <w:rFonts w:hint="default"/>
+      </w:rPr>
+    </w:lvl>
+    <w:lvl w:ilvl="1" w:tplc="04090019">
+      <w:start w:val="1"/>
+      <w:numFmt w:val="lowerLetter"/>
+      <w:lvlText w:val="%2."/>
+      <w:lvlJc w:val="left"/>
+      <w:pPr>
+        <w:ind w:left="1440" w:hanging="360"/>
+      </w:pPr>
+    </w:lvl>
+    <w:lvl w:ilvl="2" w:tplc="0409001B" w:tentative="1">
+      <w:start w:val="1"/>
+      <w:numFmt w:val="lowerRoman"/>
+      <w:lvlText w:val="%3."/>
+      <w:lvlJc w:val="right"/>
+      <w:pPr>
+        <w:ind w:left="2160" w:hanging="180"/>
+      </w:pPr>
+    </w:lvl>
+    <w:lvl w:ilvl="3" w:tplc="0409000F" w:tentative="1">
+      <w:start w:val="1"/>
+      <w:numFmt w:val="decimal"/>
+      <w:lvlText w:val="%4."/>
+      <w:lvlJc w:val="left"/>
+      <w:pPr>
+        <w:ind w:left="2880" w:hanging="360"/>
+      </w:pPr>
+    </w:lvl>
+    <w:lvl w:ilvl="4" w:tplc="04090019" w:tentative="1">
+      <w:start w:val="1"/>
+      <w:numFmt w:val="lowerLetter"/>
+      <w:lvlText w:val="%5."/>
+      <w:lvlJc w:val="left"/>
+      <w:pPr>
+        <w:ind w:left="3600" w:hanging="360"/>
+      </w:pPr>
+    </w:lvl>
+    <w:lvl w:ilvl="5" w:tplc="0409001B" w:tentative="1">
+      <w:start w:val="1"/>
+      <w:numFmt w:val="lowerRoman"/>
+      <w:lvlText w:val="%6."/>
+      <w:lvlJc w:val="right"/>
+      <w:pPr>
+        <w:ind w:left="4320" w:hanging="180"/>
+      </w:pPr>
+    </w:lvl>
+    <w:lvl w:ilvl="6" w:tplc="0409000F" w:tentative="1">
+      <w:start w:val="1"/>
+      <w:numFmt w:val="decimal"/>
+      <w:lvlText w:val="%7."/>
+      <w:lvlJc w:val="left"/>
+      <w:pPr>
+        <w:ind w:left="5040" w:hanging="360"/>
+      </w:pPr>
+    </w:lvl>
+    <w:lvl w:ilvl="7" w:tplc="04090019" w:tentative="1">
+      <w:start w:val="1"/>
+      <w:numFmt w:val="lowerLetter"/>
+      <w:lvlText w:val="%8."/>
+      <w:lvlJc w:val="left"/>
+      <w:pPr>
+        <w:ind w:left="5760" w:hanging="360"/>
+      </w:pPr>
+    </w:lvl>
+    <w:lvl w:ilvl="8" w:tplc="0409001B" w:tentative="1">
+      <w:start w:val="1"/>
+      <w:numFmt w:val="lowerRoman"/>
+      <w:lvlText w:val="%9."/>
+      <w:lvlJc w:val="right"/>
+      <w:pPr>
+        <w:ind w:left="6480" w:hanging="180"/>
+      </w:pPr>
+    </w:lvl>
+  </w:abstractNum>
+  <w:abstractNum w:abstractNumId="4">
     <w:nsid w:val="623A10FC"/>
     <w:multiLevelType w:val="hybridMultilevel"/>
     <w:tmpl w:val="11E26BFA"/>
@@ -3187,13 +3415,16 @@
     <w:abstractNumId w:val="0"/>
   </w:num>
   <w:num w:numId="2">
-    <w:abstractNumId w:val="3"/>
+    <w:abstractNumId w:val="4"/>
   </w:num>
   <w:num w:numId="3">
     <w:abstractNumId w:val="1"/>
   </w:num>
   <w:num w:numId="4">
     <w:abstractNumId w:val="2"/>
+  </w:num>
+  <w:num w:numId="5">
+    <w:abstractNumId w:val="3"/>
   </w:num>
 </w:numbering>
 </file>

--- a/web.docx
+++ b/web.docx
@@ -2859,7 +2859,6 @@
         <w:t xml:space="preserve"> Setting &gt; SSH keys, </w:t>
       </w:r>
       <w:proofErr w:type="spellStart"/>
-      <w:proofErr w:type="gramStart"/>
       <w:r>
         <w:rPr>
           <w:rFonts w:ascii="Times New Roman" w:hAnsi="Times New Roman" w:cs="Times New Roman"/>
@@ -2871,7 +2870,6 @@
         <w:t>akan</w:t>
       </w:r>
       <w:proofErr w:type="spellEnd"/>
-      <w:proofErr w:type="gramEnd"/>
       <w:r>
         <w:rPr>
           <w:rFonts w:ascii="Times New Roman" w:hAnsi="Times New Roman" w:cs="Times New Roman"/>
@@ -2938,6 +2936,16 @@
         <w:t>ini</w:t>
       </w:r>
       <w:proofErr w:type="spellEnd"/>
+      <w:r>
+        <w:rPr>
+          <w:rFonts w:ascii="Times New Roman" w:hAnsi="Times New Roman" w:cs="Times New Roman"/>
+          <w:b w:val="0"/>
+          <w:color w:val="auto"/>
+          <w:sz w:val="24"/>
+          <w:szCs w:val="24"/>
+        </w:rPr>
+        <w:t>..</w:t>
+      </w:r>
     </w:p>
     <w:p/>
     <w:p>

--- a/web.docx
+++ b/web.docx
@@ -2809,6 +2809,7 @@
         </w:rPr>
       </w:pPr>
       <w:r>
+        <w:lastRenderedPageBreak/>
         <w:t>11.</w:t>
       </w:r>
       <w:r>
@@ -2947,7 +2948,55 @@
         <w:t>..</w:t>
       </w:r>
     </w:p>
-    <w:p/>
+    <w:p>
+      <w:r>
+        <w:drawing>
+          <wp:inline distT="0" distB="0" distL="0" distR="0">
+            <wp:extent cx="5585699" cy="2990850"/>
+            <wp:effectExtent l="19050" t="0" r="0" b="0"/>
+            <wp:docPr id="7" name="Picture 4"/>
+            <wp:cNvGraphicFramePr>
+              <a:graphicFrameLocks xmlns:a="http://schemas.openxmlformats.org/drawingml/2006/main" noChangeAspect="1"/>
+            </wp:cNvGraphicFramePr>
+            <a:graphic xmlns:a="http://schemas.openxmlformats.org/drawingml/2006/main">
+              <a:graphicData uri="http://schemas.openxmlformats.org/drawingml/2006/picture">
+                <pic:pic xmlns:pic="http://schemas.openxmlformats.org/drawingml/2006/picture">
+                  <pic:nvPicPr>
+                    <pic:cNvPr id="0" name="Picture 4"/>
+                    <pic:cNvPicPr>
+                      <a:picLocks noChangeAspect="1" noChangeArrowheads="1"/>
+                    </pic:cNvPicPr>
+                  </pic:nvPicPr>
+                  <pic:blipFill>
+                    <a:blip r:embed="rId11"/>
+                    <a:srcRect l="4006" r="10096" b="18234"/>
+                    <a:stretch>
+                      <a:fillRect/>
+                    </a:stretch>
+                  </pic:blipFill>
+                  <pic:spPr bwMode="auto">
+                    <a:xfrm>
+                      <a:off x="0" y="0"/>
+                      <a:ext cx="5585699" cy="2990850"/>
+                    </a:xfrm>
+                    <a:prstGeom prst="rect">
+                      <a:avLst/>
+                    </a:prstGeom>
+                    <a:noFill/>
+                    <a:ln w="9525">
+                      <a:noFill/>
+                      <a:miter lim="800000"/>
+                      <a:headEnd/>
+                      <a:tailEnd/>
+                    </a:ln>
+                  </pic:spPr>
+                </pic:pic>
+              </a:graphicData>
+            </a:graphic>
+          </wp:inline>
+        </w:drawing>
+      </w:r>
+    </w:p>
     <w:p>
       <w:pPr>
         <w:rPr>

--- a/web.docx
+++ b/web.docx
@@ -2949,7 +2949,16 @@
       </w:r>
     </w:p>
     <w:p>
-      <w:r>
+      <w:pPr>
+        <w:rPr>
+          <w:b/>
+        </w:rPr>
+      </w:pPr>
+      <w:r>
+        <w:rPr>
+          <w:b/>
+          <w:noProof/>
+        </w:rPr>
         <w:drawing>
           <wp:inline distT="0" distB="0" distL="0" distR="0">
             <wp:extent cx="5585699" cy="2990850"/>
@@ -2995,6 +3004,19 @@
             </a:graphic>
           </wp:inline>
         </w:drawing>
+      </w:r>
+    </w:p>
+    <w:p>
+      <w:pPr>
+        <w:rPr>
+          <w:b/>
+        </w:rPr>
+      </w:pPr>
+      <w:r>
+        <w:rPr>
+          <w:b/>
+        </w:rPr>
+        <w:t>12.</w:t>
       </w:r>
     </w:p>
     <w:p>

--- a/web.docx
+++ b/web.docx
@@ -3008,16 +3008,124 @@
     </w:p>
     <w:p>
       <w:pPr>
+        <w:pStyle w:val="Heading1"/>
+        <w:spacing w:line="240" w:lineRule="auto"/>
+        <w:rPr>
+          <w:rFonts w:ascii="Times New Roman" w:hAnsi="Times New Roman" w:cs="Times New Roman"/>
+          <w:b w:val="0"/>
+          <w:color w:val="auto"/>
+          <w:sz w:val="24"/>
+          <w:szCs w:val="24"/>
+        </w:rPr>
+      </w:pPr>
+      <w:r>
+        <w:t>12.</w:t>
+      </w:r>
+      <w:r>
+        <w:rPr>
+          <w:rFonts w:ascii="Times New Roman" w:hAnsi="Times New Roman" w:cs="Times New Roman"/>
+          <w:b w:val="0"/>
+          <w:color w:val="auto"/>
+          <w:sz w:val="24"/>
+          <w:szCs w:val="24"/>
+        </w:rPr>
+        <w:t xml:space="preserve"> </w:t>
+      </w:r>
+      <w:proofErr w:type="spellStart"/>
+      <w:r>
+        <w:rPr>
+          <w:rFonts w:ascii="Times New Roman" w:hAnsi="Times New Roman" w:cs="Times New Roman"/>
+          <w:b w:val="0"/>
+          <w:color w:val="auto"/>
+          <w:sz w:val="24"/>
+          <w:szCs w:val="24"/>
+        </w:rPr>
+        <w:t>Panduan</w:t>
+      </w:r>
+      <w:proofErr w:type="spellEnd"/>
+      <w:r>
+        <w:rPr>
+          <w:rFonts w:ascii="Times New Roman" w:hAnsi="Times New Roman" w:cs="Times New Roman"/>
+          <w:b w:val="0"/>
+          <w:color w:val="auto"/>
+          <w:sz w:val="24"/>
+          <w:szCs w:val="24"/>
+        </w:rPr>
+        <w:t xml:space="preserve"> </w:t>
+      </w:r>
+      <w:proofErr w:type="spellStart"/>
+      <w:r>
+        <w:rPr>
+          <w:rFonts w:ascii="Times New Roman" w:hAnsi="Times New Roman" w:cs="Times New Roman"/>
+          <w:b w:val="0"/>
+          <w:color w:val="auto"/>
+          <w:sz w:val="24"/>
+          <w:szCs w:val="24"/>
+        </w:rPr>
+        <w:t>untuk</w:t>
+      </w:r>
+      <w:proofErr w:type="spellEnd"/>
+      <w:r>
+        <w:rPr>
+          <w:rFonts w:ascii="Times New Roman" w:hAnsi="Times New Roman" w:cs="Times New Roman"/>
+          <w:b w:val="0"/>
+          <w:color w:val="auto"/>
+          <w:sz w:val="24"/>
+          <w:szCs w:val="24"/>
+        </w:rPr>
+        <w:t xml:space="preserve"> </w:t>
+      </w:r>
+      <w:proofErr w:type="spellStart"/>
+      <w:r>
+        <w:rPr>
+          <w:rFonts w:ascii="Times New Roman" w:hAnsi="Times New Roman" w:cs="Times New Roman"/>
+          <w:b w:val="0"/>
+          <w:color w:val="auto"/>
+          <w:sz w:val="24"/>
+          <w:szCs w:val="24"/>
+        </w:rPr>
+        <w:t>mendapatkan</w:t>
+      </w:r>
+      <w:proofErr w:type="spellEnd"/>
+      <w:r>
+        <w:rPr>
+          <w:rFonts w:ascii="Times New Roman" w:hAnsi="Times New Roman" w:cs="Times New Roman"/>
+          <w:b w:val="0"/>
+          <w:color w:val="auto"/>
+          <w:sz w:val="24"/>
+          <w:szCs w:val="24"/>
+        </w:rPr>
+        <w:t xml:space="preserve"> SSH keys, </w:t>
+      </w:r>
+      <w:proofErr w:type="spellStart"/>
+      <w:r>
+        <w:rPr>
+          <w:rFonts w:ascii="Times New Roman" w:hAnsi="Times New Roman" w:cs="Times New Roman"/>
+          <w:b w:val="0"/>
+          <w:color w:val="auto"/>
+          <w:sz w:val="24"/>
+          <w:szCs w:val="24"/>
+        </w:rPr>
+        <w:t>klik</w:t>
+      </w:r>
+      <w:proofErr w:type="spellEnd"/>
+      <w:r>
+        <w:rPr>
+          <w:rFonts w:ascii="Times New Roman" w:hAnsi="Times New Roman" w:cs="Times New Roman"/>
+          <w:b w:val="0"/>
+          <w:color w:val="auto"/>
+          <w:sz w:val="24"/>
+          <w:szCs w:val="24"/>
+        </w:rPr>
+        <w:t xml:space="preserve"> generating SSH keys</w:t>
+      </w:r>
+    </w:p>
+    <w:p>
+      <w:pPr>
         <w:rPr>
           <w:b/>
         </w:rPr>
       </w:pPr>
-      <w:r>
-        <w:rPr>
-          <w:b/>
-        </w:rPr>
-        <w:t>12.</w:t>
-      </w:r>
     </w:p>
     <w:p>
       <w:pPr>
@@ -3224,6 +3332,95 @@
     </w:lvl>
   </w:abstractNum>
   <w:abstractNum w:abstractNumId="2">
+    <w:nsid w:val="21823057"/>
+    <w:multiLevelType w:val="hybridMultilevel"/>
+    <w:tmpl w:val="11E26BFA"/>
+    <w:lvl w:ilvl="0" w:tplc="0409000F">
+      <w:start w:val="1"/>
+      <w:numFmt w:val="decimal"/>
+      <w:lvlText w:val="%1."/>
+      <w:lvlJc w:val="left"/>
+      <w:pPr>
+        <w:ind w:left="720" w:hanging="360"/>
+      </w:pPr>
+      <w:rPr>
+        <w:rFonts w:hint="default"/>
+      </w:rPr>
+    </w:lvl>
+    <w:lvl w:ilvl="1" w:tplc="04090019">
+      <w:start w:val="1"/>
+      <w:numFmt w:val="lowerLetter"/>
+      <w:lvlText w:val="%2."/>
+      <w:lvlJc w:val="left"/>
+      <w:pPr>
+        <w:ind w:left="1440" w:hanging="360"/>
+      </w:pPr>
+    </w:lvl>
+    <w:lvl w:ilvl="2" w:tplc="0409001B" w:tentative="1">
+      <w:start w:val="1"/>
+      <w:numFmt w:val="lowerRoman"/>
+      <w:lvlText w:val="%3."/>
+      <w:lvlJc w:val="right"/>
+      <w:pPr>
+        <w:ind w:left="2160" w:hanging="180"/>
+      </w:pPr>
+    </w:lvl>
+    <w:lvl w:ilvl="3" w:tplc="0409000F" w:tentative="1">
+      <w:start w:val="1"/>
+      <w:numFmt w:val="decimal"/>
+      <w:lvlText w:val="%4."/>
+      <w:lvlJc w:val="left"/>
+      <w:pPr>
+        <w:ind w:left="2880" w:hanging="360"/>
+      </w:pPr>
+    </w:lvl>
+    <w:lvl w:ilvl="4" w:tplc="04090019" w:tentative="1">
+      <w:start w:val="1"/>
+      <w:numFmt w:val="lowerLetter"/>
+      <w:lvlText w:val="%5."/>
+      <w:lvlJc w:val="left"/>
+      <w:pPr>
+        <w:ind w:left="3600" w:hanging="360"/>
+      </w:pPr>
+    </w:lvl>
+    <w:lvl w:ilvl="5" w:tplc="0409001B" w:tentative="1">
+      <w:start w:val="1"/>
+      <w:numFmt w:val="lowerRoman"/>
+      <w:lvlText w:val="%6."/>
+      <w:lvlJc w:val="right"/>
+      <w:pPr>
+        <w:ind w:left="4320" w:hanging="180"/>
+      </w:pPr>
+    </w:lvl>
+    <w:lvl w:ilvl="6" w:tplc="0409000F" w:tentative="1">
+      <w:start w:val="1"/>
+      <w:numFmt w:val="decimal"/>
+      <w:lvlText w:val="%7."/>
+      <w:lvlJc w:val="left"/>
+      <w:pPr>
+        <w:ind w:left="5040" w:hanging="360"/>
+      </w:pPr>
+    </w:lvl>
+    <w:lvl w:ilvl="7" w:tplc="04090019" w:tentative="1">
+      <w:start w:val="1"/>
+      <w:numFmt w:val="lowerLetter"/>
+      <w:lvlText w:val="%8."/>
+      <w:lvlJc w:val="left"/>
+      <w:pPr>
+        <w:ind w:left="5760" w:hanging="360"/>
+      </w:pPr>
+    </w:lvl>
+    <w:lvl w:ilvl="8" w:tplc="0409001B" w:tentative="1">
+      <w:start w:val="1"/>
+      <w:numFmt w:val="lowerRoman"/>
+      <w:lvlText w:val="%9."/>
+      <w:lvlJc w:val="right"/>
+      <w:pPr>
+        <w:ind w:left="6480" w:hanging="180"/>
+      </w:pPr>
+    </w:lvl>
+  </w:abstractNum>
+  <w:abstractNum w:abstractNumId="3">
     <w:nsid w:val="23D84D8B"/>
     <w:multiLevelType w:val="hybridMultilevel"/>
     <w:tmpl w:val="11E26BFA"/>
@@ -3312,7 +3509,7 @@
       </w:pPr>
     </w:lvl>
   </w:abstractNum>
-  <w:abstractNum w:abstractNumId="3">
+  <w:abstractNum w:abstractNumId="4">
     <w:nsid w:val="44DC64B2"/>
     <w:multiLevelType w:val="hybridMultilevel"/>
     <w:tmpl w:val="11E26BFA"/>
@@ -3401,7 +3598,7 @@
       </w:pPr>
     </w:lvl>
   </w:abstractNum>
-  <w:abstractNum w:abstractNumId="4">
+  <w:abstractNum w:abstractNumId="5">
     <w:nsid w:val="623A10FC"/>
     <w:multiLevelType w:val="hybridMultilevel"/>
     <w:tmpl w:val="11E26BFA"/>
@@ -3494,16 +3691,19 @@
     <w:abstractNumId w:val="0"/>
   </w:num>
   <w:num w:numId="2">
-    <w:abstractNumId w:val="4"/>
+    <w:abstractNumId w:val="5"/>
   </w:num>
   <w:num w:numId="3">
     <w:abstractNumId w:val="1"/>
   </w:num>
   <w:num w:numId="4">
-    <w:abstractNumId w:val="2"/>
+    <w:abstractNumId w:val="3"/>
   </w:num>
   <w:num w:numId="5">
-    <w:abstractNumId w:val="3"/>
+    <w:abstractNumId w:val="4"/>
+  </w:num>
+  <w:num w:numId="6">
+    <w:abstractNumId w:val="2"/>
   </w:num>
 </w:numbering>
 </file>

--- a/web.docx
+++ b/web.docx
@@ -3126,6 +3126,56 @@
           <w:b/>
         </w:rPr>
       </w:pPr>
+      <w:r>
+        <w:rPr>
+          <w:b/>
+        </w:rPr>
+        <w:drawing>
+          <wp:inline distT="0" distB="0" distL="0" distR="0">
+            <wp:extent cx="5585699" cy="2990850"/>
+            <wp:effectExtent l="19050" t="0" r="0" b="0"/>
+            <wp:docPr id="8" name="Picture 4"/>
+            <wp:cNvGraphicFramePr>
+              <a:graphicFrameLocks xmlns:a="http://schemas.openxmlformats.org/drawingml/2006/main" noChangeAspect="1"/>
+            </wp:cNvGraphicFramePr>
+            <a:graphic xmlns:a="http://schemas.openxmlformats.org/drawingml/2006/main">
+              <a:graphicData uri="http://schemas.openxmlformats.org/drawingml/2006/picture">
+                <pic:pic xmlns:pic="http://schemas.openxmlformats.org/drawingml/2006/picture">
+                  <pic:nvPicPr>
+                    <pic:cNvPr id="0" name="Picture 4"/>
+                    <pic:cNvPicPr>
+                      <a:picLocks noChangeAspect="1" noChangeArrowheads="1"/>
+                    </pic:cNvPicPr>
+                  </pic:nvPicPr>
+                  <pic:blipFill>
+                    <a:blip r:embed="rId11"/>
+                    <a:srcRect l="4006" r="10096" b="18234"/>
+                    <a:stretch>
+                      <a:fillRect/>
+                    </a:stretch>
+                  </pic:blipFill>
+                  <pic:spPr bwMode="auto">
+                    <a:xfrm>
+                      <a:off x="0" y="0"/>
+                      <a:ext cx="5585699" cy="2990850"/>
+                    </a:xfrm>
+                    <a:prstGeom prst="rect">
+                      <a:avLst/>
+                    </a:prstGeom>
+                    <a:noFill/>
+                    <a:ln w="9525">
+                      <a:noFill/>
+                      <a:miter lim="800000"/>
+                      <a:headEnd/>
+                      <a:tailEnd/>
+                    </a:ln>
+                  </pic:spPr>
+                </pic:pic>
+              </a:graphicData>
+            </a:graphic>
+          </wp:inline>
+        </w:drawing>
+      </w:r>
     </w:p>
     <w:p>
       <w:pPr>

--- a/web.docx
+++ b/web.docx
@@ -3129,6 +3129,7 @@
       <w:r>
         <w:rPr>
           <w:b/>
+          <w:noProof/>
         </w:rPr>
         <w:drawing>
           <wp:inline distT="0" distB="0" distL="0" distR="0">
@@ -3175,6 +3176,19 @@
             </a:graphic>
           </wp:inline>
         </w:drawing>
+      </w:r>
+    </w:p>
+    <w:p>
+      <w:pPr>
+        <w:rPr>
+          <w:b/>
+        </w:rPr>
+      </w:pPr>
+      <w:r>
+        <w:rPr>
+          <w:b/>
+        </w:rPr>
+        <w:t>13.</w:t>
       </w:r>
     </w:p>
     <w:p>

--- a/web.docx
+++ b/web.docx
@@ -3189,6 +3189,32 @@
           <w:b/>
         </w:rPr>
         <w:t>13.</w:t>
+      </w:r>
+      <w:r>
+        <w:rPr>
+          <w:rFonts w:ascii="Times New Roman" w:hAnsi="Times New Roman" w:cs="Times New Roman"/>
+          <w:sz w:val="24"/>
+          <w:szCs w:val="24"/>
+        </w:rPr>
+        <w:t xml:space="preserve"> </w:t>
+      </w:r>
+      <w:proofErr w:type="spellStart"/>
+      <w:r>
+        <w:rPr>
+          <w:rFonts w:ascii="Times New Roman" w:hAnsi="Times New Roman" w:cs="Times New Roman"/>
+          <w:sz w:val="24"/>
+          <w:szCs w:val="24"/>
+        </w:rPr>
+        <w:t>Setelah</w:t>
+      </w:r>
+      <w:proofErr w:type="spellEnd"/>
+      <w:r>
+        <w:rPr>
+          <w:rFonts w:ascii="Times New Roman" w:hAnsi="Times New Roman" w:cs="Times New Roman"/>
+          <w:sz w:val="24"/>
+          <w:szCs w:val="24"/>
+        </w:rPr>
+        <w:t xml:space="preserve"> itu</w:t>
       </w:r>
     </w:p>
     <w:p>

--- a/web.docx
+++ b/web.docx
@@ -3180,42 +3180,216 @@
     </w:p>
     <w:p>
       <w:pPr>
+        <w:pStyle w:val="Heading1"/>
+        <w:spacing w:line="240" w:lineRule="auto"/>
+        <w:rPr>
+          <w:rFonts w:ascii="Times New Roman" w:hAnsi="Times New Roman" w:cs="Times New Roman"/>
+          <w:b w:val="0"/>
+          <w:color w:val="auto"/>
+          <w:sz w:val="24"/>
+          <w:szCs w:val="24"/>
+        </w:rPr>
+      </w:pPr>
+      <w:r>
+        <w:rPr>
+          <w:b w:val="0"/>
+          <w:color w:val="000000" w:themeColor="text1"/>
+          <w:sz w:val="22"/>
+          <w:szCs w:val="22"/>
+        </w:rPr>
+        <w:t>13.</w:t>
+      </w:r>
+      <w:r>
+        <w:rPr>
+          <w:rFonts w:ascii="Times New Roman" w:hAnsi="Times New Roman" w:cs="Times New Roman"/>
+          <w:b w:val="0"/>
+          <w:color w:val="000000" w:themeColor="text1"/>
+          <w:sz w:val="22"/>
+          <w:szCs w:val="22"/>
+        </w:rPr>
+        <w:t xml:space="preserve"> </w:t>
+      </w:r>
+      <w:proofErr w:type="spellStart"/>
+      <w:r>
+        <w:rPr>
+          <w:rFonts w:ascii="Times New Roman" w:hAnsi="Times New Roman" w:cs="Times New Roman"/>
+          <w:b w:val="0"/>
+          <w:color w:val="000000" w:themeColor="text1"/>
+          <w:sz w:val="22"/>
+          <w:szCs w:val="22"/>
+        </w:rPr>
+        <w:t>Setelah</w:t>
+      </w:r>
+      <w:proofErr w:type="spellEnd"/>
+      <w:r>
+        <w:rPr>
+          <w:rFonts w:ascii="Times New Roman" w:hAnsi="Times New Roman" w:cs="Times New Roman"/>
+          <w:b w:val="0"/>
+          <w:color w:val="000000" w:themeColor="text1"/>
+          <w:sz w:val="22"/>
+          <w:szCs w:val="22"/>
+        </w:rPr>
+        <w:t xml:space="preserve"> </w:t>
+      </w:r>
+      <w:proofErr w:type="spellStart"/>
+      <w:r>
+        <w:rPr>
+          <w:rFonts w:ascii="Times New Roman" w:hAnsi="Times New Roman" w:cs="Times New Roman"/>
+          <w:b w:val="0"/>
+          <w:color w:val="000000" w:themeColor="text1"/>
+          <w:sz w:val="22"/>
+          <w:szCs w:val="22"/>
+        </w:rPr>
+        <w:t>itu</w:t>
+      </w:r>
+      <w:proofErr w:type="spellEnd"/>
+      <w:proofErr w:type="gramStart"/>
+      <w:r>
+        <w:rPr>
+          <w:rFonts w:ascii="Times New Roman" w:hAnsi="Times New Roman" w:cs="Times New Roman"/>
+          <w:sz w:val="24"/>
+          <w:szCs w:val="24"/>
+        </w:rPr>
+        <w:t>,</w:t>
+      </w:r>
+      <w:r>
+        <w:rPr>
+          <w:rFonts w:ascii="Times New Roman" w:hAnsi="Times New Roman" w:cs="Times New Roman"/>
+          <w:b w:val="0"/>
+          <w:color w:val="auto"/>
+          <w:sz w:val="24"/>
+          <w:szCs w:val="24"/>
+        </w:rPr>
+        <w:t xml:space="preserve"> </w:t>
+      </w:r>
+      <w:r>
+        <w:rPr>
+          <w:rFonts w:ascii="Times New Roman" w:hAnsi="Times New Roman" w:cs="Times New Roman"/>
+          <w:b w:val="0"/>
+          <w:color w:val="auto"/>
+          <w:sz w:val="24"/>
+          <w:szCs w:val="24"/>
+        </w:rPr>
+        <w:t xml:space="preserve"> </w:t>
+      </w:r>
+      <w:proofErr w:type="spellStart"/>
+      <w:r>
+        <w:rPr>
+          <w:rFonts w:ascii="Times New Roman" w:hAnsi="Times New Roman" w:cs="Times New Roman"/>
+          <w:b w:val="0"/>
+          <w:color w:val="auto"/>
+          <w:sz w:val="24"/>
+          <w:szCs w:val="24"/>
+        </w:rPr>
+        <w:t>akan</w:t>
+      </w:r>
+      <w:proofErr w:type="spellEnd"/>
+      <w:proofErr w:type="gramEnd"/>
+      <w:r>
+        <w:rPr>
+          <w:rFonts w:ascii="Times New Roman" w:hAnsi="Times New Roman" w:cs="Times New Roman"/>
+          <w:b w:val="0"/>
+          <w:color w:val="auto"/>
+          <w:sz w:val="24"/>
+          <w:szCs w:val="24"/>
+        </w:rPr>
+        <w:t xml:space="preserve"> </w:t>
+      </w:r>
+      <w:proofErr w:type="spellStart"/>
+      <w:r>
+        <w:rPr>
+          <w:rFonts w:ascii="Times New Roman" w:hAnsi="Times New Roman" w:cs="Times New Roman"/>
+          <w:b w:val="0"/>
+          <w:color w:val="auto"/>
+          <w:sz w:val="24"/>
+          <w:szCs w:val="24"/>
+        </w:rPr>
+        <w:t>muncul</w:t>
+      </w:r>
+      <w:proofErr w:type="spellEnd"/>
+      <w:r>
+        <w:rPr>
+          <w:rFonts w:ascii="Times New Roman" w:hAnsi="Times New Roman" w:cs="Times New Roman"/>
+          <w:b w:val="0"/>
+          <w:color w:val="auto"/>
+          <w:sz w:val="24"/>
+          <w:szCs w:val="24"/>
+        </w:rPr>
+        <w:t xml:space="preserve"> </w:t>
+      </w:r>
+      <w:proofErr w:type="spellStart"/>
+      <w:r>
+        <w:rPr>
+          <w:rFonts w:ascii="Times New Roman" w:hAnsi="Times New Roman" w:cs="Times New Roman"/>
+          <w:b w:val="0"/>
+          <w:color w:val="auto"/>
+          <w:sz w:val="24"/>
+          <w:szCs w:val="24"/>
+        </w:rPr>
+        <w:t>panduan</w:t>
+      </w:r>
+      <w:proofErr w:type="spellEnd"/>
+      <w:r>
+        <w:rPr>
+          <w:rFonts w:ascii="Times New Roman" w:hAnsi="Times New Roman" w:cs="Times New Roman"/>
+          <w:b w:val="0"/>
+          <w:color w:val="auto"/>
+          <w:sz w:val="24"/>
+          <w:szCs w:val="24"/>
+        </w:rPr>
+        <w:t xml:space="preserve"> </w:t>
+      </w:r>
+      <w:proofErr w:type="spellStart"/>
+      <w:r>
+        <w:rPr>
+          <w:rFonts w:ascii="Times New Roman" w:hAnsi="Times New Roman" w:cs="Times New Roman"/>
+          <w:b w:val="0"/>
+          <w:color w:val="auto"/>
+          <w:sz w:val="24"/>
+          <w:szCs w:val="24"/>
+        </w:rPr>
+        <w:t>untuk</w:t>
+      </w:r>
+      <w:proofErr w:type="spellEnd"/>
+      <w:r>
+        <w:rPr>
+          <w:rFonts w:ascii="Times New Roman" w:hAnsi="Times New Roman" w:cs="Times New Roman"/>
+          <w:b w:val="0"/>
+          <w:color w:val="auto"/>
+          <w:sz w:val="24"/>
+          <w:szCs w:val="24"/>
+        </w:rPr>
+        <w:t xml:space="preserve"> </w:t>
+      </w:r>
+      <w:proofErr w:type="spellStart"/>
+      <w:r>
+        <w:rPr>
+          <w:rFonts w:ascii="Times New Roman" w:hAnsi="Times New Roman" w:cs="Times New Roman"/>
+          <w:b w:val="0"/>
+          <w:color w:val="auto"/>
+          <w:sz w:val="24"/>
+          <w:szCs w:val="24"/>
+        </w:rPr>
+        <w:t>mendapatkan</w:t>
+      </w:r>
+      <w:proofErr w:type="spellEnd"/>
+      <w:r>
+        <w:rPr>
+          <w:rFonts w:ascii="Times New Roman" w:hAnsi="Times New Roman" w:cs="Times New Roman"/>
+          <w:b w:val="0"/>
+          <w:color w:val="auto"/>
+          <w:sz w:val="24"/>
+          <w:szCs w:val="24"/>
+        </w:rPr>
+        <w:t xml:space="preserve"> SSH keys.</w:t>
+      </w:r>
+    </w:p>
+    <w:p>
+      <w:pPr>
         <w:rPr>
           <w:b/>
         </w:rPr>
       </w:pPr>
-      <w:r>
-        <w:rPr>
-          <w:b/>
-        </w:rPr>
-        <w:t>13.</w:t>
-      </w:r>
-      <w:r>
-        <w:rPr>
-          <w:rFonts w:ascii="Times New Roman" w:hAnsi="Times New Roman" w:cs="Times New Roman"/>
-          <w:sz w:val="24"/>
-          <w:szCs w:val="24"/>
-        </w:rPr>
-        <w:t xml:space="preserve"> </w:t>
-      </w:r>
-      <w:proofErr w:type="spellStart"/>
-      <w:r>
-        <w:rPr>
-          <w:rFonts w:ascii="Times New Roman" w:hAnsi="Times New Roman" w:cs="Times New Roman"/>
-          <w:sz w:val="24"/>
-          <w:szCs w:val="24"/>
-        </w:rPr>
-        <w:t>Setelah</w:t>
-      </w:r>
-      <w:proofErr w:type="spellEnd"/>
-      <w:r>
-        <w:rPr>
-          <w:rFonts w:ascii="Times New Roman" w:hAnsi="Times New Roman" w:cs="Times New Roman"/>
-          <w:sz w:val="24"/>
-          <w:szCs w:val="24"/>
-        </w:rPr>
-        <w:t xml:space="preserve"> itu</w:t>
-      </w:r>
     </w:p>
     <w:p>
       <w:pPr>
@@ -3689,6 +3863,95 @@
     </w:lvl>
   </w:abstractNum>
   <w:abstractNum w:abstractNumId="5">
+    <w:nsid w:val="4C0F0DEE"/>
+    <w:multiLevelType w:val="hybridMultilevel"/>
+    <w:tmpl w:val="11E26BFA"/>
+    <w:lvl w:ilvl="0" w:tplc="0409000F">
+      <w:start w:val="1"/>
+      <w:numFmt w:val="decimal"/>
+      <w:lvlText w:val="%1."/>
+      <w:lvlJc w:val="left"/>
+      <w:pPr>
+        <w:ind w:left="720" w:hanging="360"/>
+      </w:pPr>
+      <w:rPr>
+        <w:rFonts w:hint="default"/>
+      </w:rPr>
+    </w:lvl>
+    <w:lvl w:ilvl="1" w:tplc="04090019">
+      <w:start w:val="1"/>
+      <w:numFmt w:val="lowerLetter"/>
+      <w:lvlText w:val="%2."/>
+      <w:lvlJc w:val="left"/>
+      <w:pPr>
+        <w:ind w:left="1440" w:hanging="360"/>
+      </w:pPr>
+    </w:lvl>
+    <w:lvl w:ilvl="2" w:tplc="0409001B" w:tentative="1">
+      <w:start w:val="1"/>
+      <w:numFmt w:val="lowerRoman"/>
+      <w:lvlText w:val="%3."/>
+      <w:lvlJc w:val="right"/>
+      <w:pPr>
+        <w:ind w:left="2160" w:hanging="180"/>
+      </w:pPr>
+    </w:lvl>
+    <w:lvl w:ilvl="3" w:tplc="0409000F" w:tentative="1">
+      <w:start w:val="1"/>
+      <w:numFmt w:val="decimal"/>
+      <w:lvlText w:val="%4."/>
+      <w:lvlJc w:val="left"/>
+      <w:pPr>
+        <w:ind w:left="2880" w:hanging="360"/>
+      </w:pPr>
+    </w:lvl>
+    <w:lvl w:ilvl="4" w:tplc="04090019" w:tentative="1">
+      <w:start w:val="1"/>
+      <w:numFmt w:val="lowerLetter"/>
+      <w:lvlText w:val="%5."/>
+      <w:lvlJc w:val="left"/>
+      <w:pPr>
+        <w:ind w:left="3600" w:hanging="360"/>
+      </w:pPr>
+    </w:lvl>
+    <w:lvl w:ilvl="5" w:tplc="0409001B" w:tentative="1">
+      <w:start w:val="1"/>
+      <w:numFmt w:val="lowerRoman"/>
+      <w:lvlText w:val="%6."/>
+      <w:lvlJc w:val="right"/>
+      <w:pPr>
+        <w:ind w:left="4320" w:hanging="180"/>
+      </w:pPr>
+    </w:lvl>
+    <w:lvl w:ilvl="6" w:tplc="0409000F" w:tentative="1">
+      <w:start w:val="1"/>
+      <w:numFmt w:val="decimal"/>
+      <w:lvlText w:val="%7."/>
+      <w:lvlJc w:val="left"/>
+      <w:pPr>
+        <w:ind w:left="5040" w:hanging="360"/>
+      </w:pPr>
+    </w:lvl>
+    <w:lvl w:ilvl="7" w:tplc="04090019" w:tentative="1">
+      <w:start w:val="1"/>
+      <w:numFmt w:val="lowerLetter"/>
+      <w:lvlText w:val="%8."/>
+      <w:lvlJc w:val="left"/>
+      <w:pPr>
+        <w:ind w:left="5760" w:hanging="360"/>
+      </w:pPr>
+    </w:lvl>
+    <w:lvl w:ilvl="8" w:tplc="0409001B" w:tentative="1">
+      <w:start w:val="1"/>
+      <w:numFmt w:val="lowerRoman"/>
+      <w:lvlText w:val="%9."/>
+      <w:lvlJc w:val="right"/>
+      <w:pPr>
+        <w:ind w:left="6480" w:hanging="180"/>
+      </w:pPr>
+    </w:lvl>
+  </w:abstractNum>
+  <w:abstractNum w:abstractNumId="6">
     <w:nsid w:val="623A10FC"/>
     <w:multiLevelType w:val="hybridMultilevel"/>
     <w:tmpl w:val="11E26BFA"/>
@@ -3781,7 +4044,7 @@
     <w:abstractNumId w:val="0"/>
   </w:num>
   <w:num w:numId="2">
-    <w:abstractNumId w:val="5"/>
+    <w:abstractNumId w:val="6"/>
   </w:num>
   <w:num w:numId="3">
     <w:abstractNumId w:val="1"/>
@@ -3794,6 +4057,9 @@
   </w:num>
   <w:num w:numId="6">
     <w:abstractNumId w:val="2"/>
+  </w:num>
+  <w:num w:numId="7">
+    <w:abstractNumId w:val="5"/>
   </w:num>
 </w:numbering>
 </file>

--- a/web.docx
+++ b/web.docx
@@ -3197,6 +3197,7 @@
           <w:sz w:val="22"/>
           <w:szCs w:val="22"/>
         </w:rPr>
+        <w:lastRenderedPageBreak/>
         <w:t>13.</w:t>
       </w:r>
       <w:r>
@@ -3390,6 +3391,56 @@
           <w:b/>
         </w:rPr>
       </w:pPr>
+      <w:r>
+        <w:rPr>
+          <w:b/>
+        </w:rPr>
+        <w:drawing>
+          <wp:inline distT="0" distB="0" distL="0" distR="0">
+            <wp:extent cx="4733925" cy="3598330"/>
+            <wp:effectExtent l="19050" t="0" r="9525" b="0"/>
+            <wp:docPr id="10" name="Picture 10"/>
+            <wp:cNvGraphicFramePr>
+              <a:graphicFrameLocks xmlns:a="http://schemas.openxmlformats.org/drawingml/2006/main" noChangeAspect="1"/>
+            </wp:cNvGraphicFramePr>
+            <a:graphic xmlns:a="http://schemas.openxmlformats.org/drawingml/2006/main">
+              <a:graphicData uri="http://schemas.openxmlformats.org/drawingml/2006/picture">
+                <pic:pic xmlns:pic="http://schemas.openxmlformats.org/drawingml/2006/picture">
+                  <pic:nvPicPr>
+                    <pic:cNvPr id="0" name="Picture 10"/>
+                    <pic:cNvPicPr>
+                      <a:picLocks noChangeAspect="1" noChangeArrowheads="1"/>
+                    </pic:cNvPicPr>
+                  </pic:nvPicPr>
+                  <pic:blipFill>
+                    <a:blip r:embed="rId12"/>
+                    <a:srcRect l="13622" t="16818" r="30929" b="8213"/>
+                    <a:stretch>
+                      <a:fillRect/>
+                    </a:stretch>
+                  </pic:blipFill>
+                  <pic:spPr bwMode="auto">
+                    <a:xfrm>
+                      <a:off x="0" y="0"/>
+                      <a:ext cx="4733925" cy="3598330"/>
+                    </a:xfrm>
+                    <a:prstGeom prst="rect">
+                      <a:avLst/>
+                    </a:prstGeom>
+                    <a:noFill/>
+                    <a:ln w="9525">
+                      <a:noFill/>
+                      <a:miter lim="800000"/>
+                      <a:headEnd/>
+                      <a:tailEnd/>
+                    </a:ln>
+                  </pic:spPr>
+                </pic:pic>
+              </a:graphicData>
+            </a:graphic>
+          </wp:inline>
+        </w:drawing>
+      </w:r>
     </w:p>
     <w:p>
       <w:pPr>

--- a/web.docx
+++ b/web.docx
@@ -3394,6 +3394,7 @@
       <w:r>
         <w:rPr>
           <w:b/>
+          <w:noProof/>
         </w:rPr>
         <w:drawing>
           <wp:inline distT="0" distB="0" distL="0" distR="0">
@@ -3440,6 +3441,30 @@
             </a:graphic>
           </wp:inline>
         </w:drawing>
+      </w:r>
+    </w:p>
+    <w:p>
+      <w:pPr>
+        <w:rPr>
+          <w:b/>
+        </w:rPr>
+      </w:pPr>
+      <w:r>
+        <w:rPr>
+          <w:rFonts w:ascii="Times New Roman" w:hAnsi="Times New Roman" w:cs="Times New Roman"/>
+          <w:sz w:val="24"/>
+          <w:szCs w:val="24"/>
+        </w:rPr>
+        <w:t xml:space="preserve">Kita </w:t>
+      </w:r>
+      <w:r>
+        <w:rPr>
+          <w:rFonts w:ascii="Times New Roman" w:hAnsi="Times New Roman" w:cs="Times New Roman"/>
+          <w:i/>
+          <w:sz w:val="24"/>
+          <w:szCs w:val="24"/>
+        </w:rPr>
+        <w:t>copy</w:t>
       </w:r>
     </w:p>
     <w:p>

--- a/web.docx
+++ b/web.docx
@@ -3445,27 +3445,304 @@
     </w:p>
     <w:p>
       <w:pPr>
+        <w:pStyle w:val="Heading1"/>
+        <w:spacing w:line="240" w:lineRule="auto"/>
+        <w:rPr>
+          <w:rFonts w:ascii="Times New Roman" w:hAnsi="Times New Roman" w:cs="Times New Roman"/>
+          <w:b w:val="0"/>
+          <w:color w:val="auto"/>
+          <w:sz w:val="24"/>
+          <w:szCs w:val="24"/>
+        </w:rPr>
+      </w:pPr>
+      <w:r>
+        <w:rPr>
+          <w:rFonts w:ascii="Times New Roman" w:hAnsi="Times New Roman" w:cs="Times New Roman"/>
+          <w:sz w:val="24"/>
+          <w:szCs w:val="24"/>
+        </w:rPr>
+        <w:t xml:space="preserve">Kita </w:t>
+      </w:r>
+      <w:r>
+        <w:rPr>
+          <w:rFonts w:ascii="Times New Roman" w:hAnsi="Times New Roman" w:cs="Times New Roman"/>
+          <w:i/>
+          <w:sz w:val="24"/>
+          <w:szCs w:val="24"/>
+        </w:rPr>
+        <w:t>copy</w:t>
+      </w:r>
+      <w:r>
+        <w:rPr>
+          <w:rFonts w:ascii="Times New Roman" w:hAnsi="Times New Roman" w:cs="Times New Roman"/>
+          <w:i/>
+          <w:sz w:val="24"/>
+          <w:szCs w:val="24"/>
+        </w:rPr>
+        <w:t xml:space="preserve"> </w:t>
+      </w:r>
+      <w:r>
+        <w:rPr>
+          <w:rFonts w:ascii="Times New Roman" w:hAnsi="Times New Roman" w:cs="Times New Roman"/>
+          <w:b w:val="0"/>
+          <w:i/>
+          <w:color w:val="auto"/>
+          <w:sz w:val="24"/>
+          <w:szCs w:val="24"/>
+        </w:rPr>
+        <w:t>paste</w:t>
+      </w:r>
+      <w:r>
+        <w:rPr>
+          <w:rFonts w:ascii="Times New Roman" w:hAnsi="Times New Roman" w:cs="Times New Roman"/>
+          <w:b w:val="0"/>
+          <w:color w:val="auto"/>
+          <w:sz w:val="24"/>
+          <w:szCs w:val="24"/>
+        </w:rPr>
+        <w:t xml:space="preserve"> </w:t>
+      </w:r>
+      <w:proofErr w:type="spellStart"/>
+      <w:r>
+        <w:rPr>
+          <w:rFonts w:ascii="Times New Roman" w:hAnsi="Times New Roman" w:cs="Times New Roman"/>
+          <w:b w:val="0"/>
+          <w:color w:val="auto"/>
+          <w:sz w:val="24"/>
+          <w:szCs w:val="24"/>
+        </w:rPr>
+        <w:t>ke</w:t>
+      </w:r>
+      <w:proofErr w:type="spellEnd"/>
+      <w:r>
+        <w:rPr>
+          <w:rFonts w:ascii="Times New Roman" w:hAnsi="Times New Roman" w:cs="Times New Roman"/>
+          <w:b w:val="0"/>
+          <w:color w:val="auto"/>
+          <w:sz w:val="24"/>
+          <w:szCs w:val="24"/>
+        </w:rPr>
+        <w:t xml:space="preserve"> </w:t>
+      </w:r>
+      <w:proofErr w:type="spellStart"/>
+      <w:r>
+        <w:rPr>
+          <w:rFonts w:ascii="Times New Roman" w:hAnsi="Times New Roman" w:cs="Times New Roman"/>
+          <w:b w:val="0"/>
+          <w:color w:val="auto"/>
+          <w:sz w:val="24"/>
+          <w:szCs w:val="24"/>
+        </w:rPr>
+        <w:t>dalam</w:t>
+      </w:r>
+      <w:proofErr w:type="spellEnd"/>
+      <w:r>
+        <w:rPr>
+          <w:rFonts w:ascii="Times New Roman" w:hAnsi="Times New Roman" w:cs="Times New Roman"/>
+          <w:b w:val="0"/>
+          <w:color w:val="auto"/>
+          <w:sz w:val="24"/>
+          <w:szCs w:val="24"/>
+        </w:rPr>
+        <w:t xml:space="preserve"> </w:t>
+      </w:r>
+      <w:proofErr w:type="spellStart"/>
+      <w:r>
+        <w:rPr>
+          <w:rFonts w:ascii="Times New Roman" w:hAnsi="Times New Roman" w:cs="Times New Roman"/>
+          <w:b w:val="0"/>
+          <w:color w:val="auto"/>
+          <w:sz w:val="24"/>
+          <w:szCs w:val="24"/>
+        </w:rPr>
+        <w:t>Git</w:t>
+      </w:r>
+      <w:proofErr w:type="spellEnd"/>
+      <w:r>
+        <w:rPr>
+          <w:rFonts w:ascii="Times New Roman" w:hAnsi="Times New Roman" w:cs="Times New Roman"/>
+          <w:b w:val="0"/>
+          <w:color w:val="auto"/>
+          <w:sz w:val="24"/>
+          <w:szCs w:val="24"/>
+        </w:rPr>
+        <w:t xml:space="preserve"> Bash </w:t>
+      </w:r>
+      <w:proofErr w:type="spellStart"/>
+      <w:r>
+        <w:rPr>
+          <w:rFonts w:ascii="Times New Roman" w:hAnsi="Times New Roman" w:cs="Times New Roman"/>
+          <w:b w:val="0"/>
+          <w:color w:val="auto"/>
+          <w:sz w:val="24"/>
+          <w:szCs w:val="24"/>
+        </w:rPr>
+        <w:t>tadi</w:t>
+      </w:r>
+      <w:proofErr w:type="spellEnd"/>
+      <w:r>
+        <w:rPr>
+          <w:rFonts w:ascii="Times New Roman" w:hAnsi="Times New Roman" w:cs="Times New Roman"/>
+          <w:b w:val="0"/>
+          <w:color w:val="auto"/>
+          <w:sz w:val="24"/>
+          <w:szCs w:val="24"/>
+        </w:rPr>
+        <w:t xml:space="preserve">, </w:t>
+      </w:r>
+      <w:proofErr w:type="spellStart"/>
+      <w:r>
+        <w:rPr>
+          <w:rFonts w:ascii="Times New Roman" w:hAnsi="Times New Roman" w:cs="Times New Roman"/>
+          <w:b w:val="0"/>
+          <w:color w:val="auto"/>
+          <w:sz w:val="24"/>
+          <w:szCs w:val="24"/>
+        </w:rPr>
+        <w:t>lalu</w:t>
+      </w:r>
+      <w:proofErr w:type="spellEnd"/>
+      <w:r>
+        <w:rPr>
+          <w:rFonts w:ascii="Times New Roman" w:hAnsi="Times New Roman" w:cs="Times New Roman"/>
+          <w:b w:val="0"/>
+          <w:color w:val="auto"/>
+          <w:sz w:val="24"/>
+          <w:szCs w:val="24"/>
+        </w:rPr>
+        <w:t xml:space="preserve"> </w:t>
+      </w:r>
+      <w:proofErr w:type="spellStart"/>
+      <w:r>
+        <w:rPr>
+          <w:rFonts w:ascii="Times New Roman" w:hAnsi="Times New Roman" w:cs="Times New Roman"/>
+          <w:b w:val="0"/>
+          <w:color w:val="auto"/>
+          <w:sz w:val="24"/>
+          <w:szCs w:val="24"/>
+        </w:rPr>
+        <w:t>tekan</w:t>
+      </w:r>
+      <w:proofErr w:type="spellEnd"/>
+      <w:r>
+        <w:rPr>
+          <w:rFonts w:ascii="Times New Roman" w:hAnsi="Times New Roman" w:cs="Times New Roman"/>
+          <w:b w:val="0"/>
+          <w:color w:val="auto"/>
+          <w:sz w:val="24"/>
+          <w:szCs w:val="24"/>
+        </w:rPr>
+        <w:t xml:space="preserve"> enter, </w:t>
+      </w:r>
+      <w:proofErr w:type="spellStart"/>
+      <w:r>
+        <w:rPr>
+          <w:rFonts w:ascii="Times New Roman" w:hAnsi="Times New Roman" w:cs="Times New Roman"/>
+          <w:b w:val="0"/>
+          <w:color w:val="auto"/>
+          <w:sz w:val="24"/>
+          <w:szCs w:val="24"/>
+        </w:rPr>
+        <w:t>dan</w:t>
+      </w:r>
+      <w:proofErr w:type="spellEnd"/>
+      <w:r>
+        <w:rPr>
+          <w:rFonts w:ascii="Times New Roman" w:hAnsi="Times New Roman" w:cs="Times New Roman"/>
+          <w:b w:val="0"/>
+          <w:color w:val="auto"/>
+          <w:sz w:val="24"/>
+          <w:szCs w:val="24"/>
+        </w:rPr>
+        <w:t xml:space="preserve"> </w:t>
+      </w:r>
+      <w:proofErr w:type="spellStart"/>
+      <w:proofErr w:type="gramStart"/>
+      <w:r>
+        <w:rPr>
+          <w:rFonts w:ascii="Times New Roman" w:hAnsi="Times New Roman" w:cs="Times New Roman"/>
+          <w:b w:val="0"/>
+          <w:color w:val="auto"/>
+          <w:sz w:val="24"/>
+          <w:szCs w:val="24"/>
+        </w:rPr>
+        <w:t>akan</w:t>
+      </w:r>
+      <w:proofErr w:type="spellEnd"/>
+      <w:proofErr w:type="gramEnd"/>
+      <w:r>
+        <w:rPr>
+          <w:rFonts w:ascii="Times New Roman" w:hAnsi="Times New Roman" w:cs="Times New Roman"/>
+          <w:b w:val="0"/>
+          <w:color w:val="auto"/>
+          <w:sz w:val="24"/>
+          <w:szCs w:val="24"/>
+        </w:rPr>
+        <w:t xml:space="preserve"> </w:t>
+      </w:r>
+      <w:proofErr w:type="spellStart"/>
+      <w:r>
+        <w:rPr>
+          <w:rFonts w:ascii="Times New Roman" w:hAnsi="Times New Roman" w:cs="Times New Roman"/>
+          <w:b w:val="0"/>
+          <w:color w:val="auto"/>
+          <w:sz w:val="24"/>
+          <w:szCs w:val="24"/>
+        </w:rPr>
+        <w:t>muncul</w:t>
+      </w:r>
+      <w:proofErr w:type="spellEnd"/>
+      <w:r>
+        <w:rPr>
+          <w:rFonts w:ascii="Times New Roman" w:hAnsi="Times New Roman" w:cs="Times New Roman"/>
+          <w:b w:val="0"/>
+          <w:color w:val="auto"/>
+          <w:sz w:val="24"/>
+          <w:szCs w:val="24"/>
+        </w:rPr>
+        <w:t xml:space="preserve"> </w:t>
+      </w:r>
+      <w:proofErr w:type="spellStart"/>
+      <w:r>
+        <w:rPr>
+          <w:rFonts w:ascii="Times New Roman" w:hAnsi="Times New Roman" w:cs="Times New Roman"/>
+          <w:b w:val="0"/>
+          <w:color w:val="auto"/>
+          <w:sz w:val="24"/>
+          <w:szCs w:val="24"/>
+        </w:rPr>
+        <w:t>seperti</w:t>
+      </w:r>
+      <w:proofErr w:type="spellEnd"/>
+      <w:r>
+        <w:rPr>
+          <w:rFonts w:ascii="Times New Roman" w:hAnsi="Times New Roman" w:cs="Times New Roman"/>
+          <w:b w:val="0"/>
+          <w:color w:val="auto"/>
+          <w:sz w:val="24"/>
+          <w:szCs w:val="24"/>
+        </w:rPr>
+        <w:t xml:space="preserve"> </w:t>
+      </w:r>
+      <w:proofErr w:type="spellStart"/>
+      <w:r>
+        <w:rPr>
+          <w:rFonts w:ascii="Times New Roman" w:hAnsi="Times New Roman" w:cs="Times New Roman"/>
+          <w:b w:val="0"/>
+          <w:color w:val="auto"/>
+          <w:sz w:val="24"/>
+          <w:szCs w:val="24"/>
+        </w:rPr>
+        <w:t>ini</w:t>
+      </w:r>
+      <w:proofErr w:type="spellEnd"/>
+    </w:p>
+    <w:p>
+      <w:pPr>
         <w:rPr>
           <w:b/>
         </w:rPr>
       </w:pPr>
-      <w:r>
-        <w:rPr>
-          <w:rFonts w:ascii="Times New Roman" w:hAnsi="Times New Roman" w:cs="Times New Roman"/>
-          <w:sz w:val="24"/>
-          <w:szCs w:val="24"/>
-        </w:rPr>
-        <w:t xml:space="preserve">Kita </w:t>
-      </w:r>
-      <w:r>
-        <w:rPr>
-          <w:rFonts w:ascii="Times New Roman" w:hAnsi="Times New Roman" w:cs="Times New Roman"/>
-          <w:i/>
-          <w:sz w:val="24"/>
-          <w:szCs w:val="24"/>
-        </w:rPr>
-        <w:t>copy</w:t>
-      </w:r>
     </w:p>
     <w:p>
       <w:pPr>

--- a/web.docx
+++ b/web.docx
@@ -3736,6 +3736,55 @@
         <w:t>ini</w:t>
       </w:r>
       <w:proofErr w:type="spellEnd"/>
+    </w:p>
+    <w:p>
+      <w:r>
+        <w:drawing>
+          <wp:inline distT="0" distB="0" distL="0" distR="0">
+            <wp:extent cx="4800600" cy="2637692"/>
+            <wp:effectExtent l="19050" t="0" r="0" b="0"/>
+            <wp:docPr id="22" name="Picture 22"/>
+            <wp:cNvGraphicFramePr>
+              <a:graphicFrameLocks xmlns:a="http://schemas.openxmlformats.org/drawingml/2006/main" noChangeAspect="1"/>
+            </wp:cNvGraphicFramePr>
+            <a:graphic xmlns:a="http://schemas.openxmlformats.org/drawingml/2006/main">
+              <a:graphicData uri="http://schemas.openxmlformats.org/drawingml/2006/picture">
+                <pic:pic xmlns:pic="http://schemas.openxmlformats.org/drawingml/2006/picture">
+                  <pic:nvPicPr>
+                    <pic:cNvPr id="0" name="Picture 22"/>
+                    <pic:cNvPicPr>
+                      <a:picLocks noChangeAspect="1" noChangeArrowheads="1"/>
+                    </pic:cNvPicPr>
+                  </pic:nvPicPr>
+                  <pic:blipFill>
+                    <a:blip r:embed="rId13"/>
+                    <a:srcRect l="50481" t="36182" r="5769" b="21083"/>
+                    <a:stretch>
+                      <a:fillRect/>
+                    </a:stretch>
+                  </pic:blipFill>
+                  <pic:spPr bwMode="auto">
+                    <a:xfrm>
+                      <a:off x="0" y="0"/>
+                      <a:ext cx="4800600" cy="2637692"/>
+                    </a:xfrm>
+                    <a:prstGeom prst="rect">
+                      <a:avLst/>
+                    </a:prstGeom>
+                    <a:noFill/>
+                    <a:ln w="9525">
+                      <a:noFill/>
+                      <a:miter lim="800000"/>
+                      <a:headEnd/>
+                      <a:tailEnd/>
+                    </a:ln>
+                  </pic:spPr>
+                </pic:pic>
+              </a:graphicData>
+            </a:graphic>
+          </wp:inline>
+        </w:drawing>
+      </w:r>
     </w:p>
     <w:p>
       <w:pPr>

--- a/web.docx
+++ b/web.docx
@@ -3739,6 +3739,9 @@
     </w:p>
     <w:p>
       <w:r>
+        <w:rPr>
+          <w:noProof/>
+        </w:rPr>
         <w:drawing>
           <wp:inline distT="0" distB="0" distL="0" distR="0">
             <wp:extent cx="4800600" cy="2637692"/>
@@ -3784,6 +3787,11 @@
             </a:graphic>
           </wp:inline>
         </w:drawing>
+      </w:r>
+    </w:p>
+    <w:p>
+      <w:r>
+        <w:t>14.</w:t>
       </w:r>
     </w:p>
     <w:p>

--- a/web.docx
+++ b/web.docx
@@ -3743,9 +3743,17 @@
           <w:noProof/>
         </w:rPr>
         <w:drawing>
-          <wp:inline distT="0" distB="0" distL="0" distR="0">
-            <wp:extent cx="4800600" cy="2637692"/>
-            <wp:effectExtent l="19050" t="0" r="0" b="0"/>
+          <wp:anchor distT="0" distB="0" distL="114300" distR="114300" simplePos="0" relativeHeight="251658240" behindDoc="0" locked="0" layoutInCell="1" allowOverlap="1">
+            <wp:simplePos x="933450" y="5188688"/>
+            <wp:positionH relativeFrom="column">
+              <wp:align>left</wp:align>
+            </wp:positionH>
+            <wp:positionV relativeFrom="paragraph">
+              <wp:align>top</wp:align>
+            </wp:positionV>
+            <wp:extent cx="4797499" cy="2636875"/>
+            <wp:effectExtent l="19050" t="0" r="3101" b="0"/>
+            <wp:wrapSquare wrapText="bothSides"/>
             <wp:docPr id="22" name="Picture 22"/>
             <wp:cNvGraphicFramePr>
               <a:graphicFrameLocks xmlns:a="http://schemas.openxmlformats.org/drawingml/2006/main" noChangeAspect="1"/>
@@ -3769,7 +3777,7 @@
                   <pic:spPr bwMode="auto">
                     <a:xfrm>
                       <a:off x="0" y="0"/>
-                      <a:ext cx="4800600" cy="2637692"/>
+                      <a:ext cx="4797499" cy="2636875"/>
                     </a:xfrm>
                     <a:prstGeom prst="rect">
                       <a:avLst/>
@@ -3785,15 +3793,128 @@
                 </pic:pic>
               </a:graphicData>
             </a:graphic>
-          </wp:inline>
+          </wp:anchor>
         </w:drawing>
+      </w:r>
+      <w:r>
+        <w:br w:type="textWrapping" w:clear="all"/>
       </w:r>
     </w:p>
     <w:p>
+      <w:pPr>
+        <w:pStyle w:val="Heading1"/>
+        <w:spacing w:line="240" w:lineRule="auto"/>
+        <w:rPr>
+          <w:rFonts w:ascii="Times New Roman" w:hAnsi="Times New Roman" w:cs="Times New Roman"/>
+          <w:b w:val="0"/>
+          <w:color w:val="auto"/>
+          <w:sz w:val="24"/>
+          <w:szCs w:val="24"/>
+        </w:rPr>
+      </w:pPr>
       <w:r>
         <w:t>14.</w:t>
       </w:r>
+      <w:r>
+        <w:rPr>
+          <w:rFonts w:ascii="Times New Roman" w:hAnsi="Times New Roman" w:cs="Times New Roman"/>
+          <w:b w:val="0"/>
+          <w:color w:val="auto"/>
+          <w:sz w:val="24"/>
+          <w:szCs w:val="24"/>
+        </w:rPr>
+        <w:t xml:space="preserve"> </w:t>
+      </w:r>
+      <w:proofErr w:type="spellStart"/>
+      <w:r>
+        <w:rPr>
+          <w:rFonts w:ascii="Times New Roman" w:hAnsi="Times New Roman" w:cs="Times New Roman"/>
+          <w:b w:val="0"/>
+          <w:color w:val="auto"/>
+          <w:sz w:val="24"/>
+          <w:szCs w:val="24"/>
+        </w:rPr>
+        <w:t>Lalu</w:t>
+      </w:r>
+      <w:proofErr w:type="spellEnd"/>
+      <w:r>
+        <w:rPr>
+          <w:rFonts w:ascii="Times New Roman" w:hAnsi="Times New Roman" w:cs="Times New Roman"/>
+          <w:b w:val="0"/>
+          <w:color w:val="auto"/>
+          <w:sz w:val="24"/>
+          <w:szCs w:val="24"/>
+        </w:rPr>
+        <w:t xml:space="preserve"> </w:t>
+      </w:r>
+      <w:proofErr w:type="spellStart"/>
+      <w:r>
+        <w:rPr>
+          <w:rFonts w:ascii="Times New Roman" w:hAnsi="Times New Roman" w:cs="Times New Roman"/>
+          <w:b w:val="0"/>
+          <w:color w:val="auto"/>
+          <w:sz w:val="24"/>
+          <w:szCs w:val="24"/>
+        </w:rPr>
+        <w:t>pindah</w:t>
+      </w:r>
+      <w:proofErr w:type="spellEnd"/>
+      <w:r>
+        <w:rPr>
+          <w:rFonts w:ascii="Times New Roman" w:hAnsi="Times New Roman" w:cs="Times New Roman"/>
+          <w:b w:val="0"/>
+          <w:color w:val="auto"/>
+          <w:sz w:val="24"/>
+          <w:szCs w:val="24"/>
+        </w:rPr>
+        <w:t xml:space="preserve"> </w:t>
+      </w:r>
+      <w:proofErr w:type="spellStart"/>
+      <w:r>
+        <w:rPr>
+          <w:rFonts w:ascii="Times New Roman" w:hAnsi="Times New Roman" w:cs="Times New Roman"/>
+          <w:b w:val="0"/>
+          <w:color w:val="auto"/>
+          <w:sz w:val="24"/>
+          <w:szCs w:val="24"/>
+        </w:rPr>
+        <w:t>ke</w:t>
+      </w:r>
+      <w:proofErr w:type="spellEnd"/>
+      <w:r>
+        <w:rPr>
+          <w:rFonts w:ascii="Times New Roman" w:hAnsi="Times New Roman" w:cs="Times New Roman"/>
+          <w:b w:val="0"/>
+          <w:color w:val="auto"/>
+          <w:sz w:val="24"/>
+          <w:szCs w:val="24"/>
+        </w:rPr>
+        <w:t xml:space="preserve"> step </w:t>
+      </w:r>
+      <w:proofErr w:type="spellStart"/>
+      <w:r>
+        <w:rPr>
+          <w:rFonts w:ascii="Times New Roman" w:hAnsi="Times New Roman" w:cs="Times New Roman"/>
+          <w:b w:val="0"/>
+          <w:color w:val="auto"/>
+          <w:sz w:val="24"/>
+          <w:szCs w:val="24"/>
+        </w:rPr>
+        <w:t>ke</w:t>
+      </w:r>
+      <w:proofErr w:type="spellEnd"/>
+      <w:r>
+        <w:rPr>
+          <w:rFonts w:ascii="Times New Roman" w:hAnsi="Times New Roman" w:cs="Times New Roman"/>
+          <w:b w:val="0"/>
+          <w:color w:val="auto"/>
+          <w:sz w:val="24"/>
+          <w:szCs w:val="24"/>
+        </w:rPr>
+        <w:t xml:space="preserve"> 2.</w:t>
+      </w:r>
     </w:p>
+    <w:p/>
     <w:p>
       <w:pPr>
         <w:rPr>
@@ -3917,6 +4038,95 @@
     </w:lvl>
   </w:abstractNum>
   <w:abstractNum w:abstractNumId="1">
+    <w:nsid w:val="11D30502"/>
+    <w:multiLevelType w:val="hybridMultilevel"/>
+    <w:tmpl w:val="11E26BFA"/>
+    <w:lvl w:ilvl="0" w:tplc="0409000F">
+      <w:start w:val="1"/>
+      <w:numFmt w:val="decimal"/>
+      <w:lvlText w:val="%1."/>
+      <w:lvlJc w:val="left"/>
+      <w:pPr>
+        <w:ind w:left="720" w:hanging="360"/>
+      </w:pPr>
+      <w:rPr>
+        <w:rFonts w:hint="default"/>
+      </w:rPr>
+    </w:lvl>
+    <w:lvl w:ilvl="1" w:tplc="04090019">
+      <w:start w:val="1"/>
+      <w:numFmt w:val="lowerLetter"/>
+      <w:lvlText w:val="%2."/>
+      <w:lvlJc w:val="left"/>
+      <w:pPr>
+        <w:ind w:left="1440" w:hanging="360"/>
+      </w:pPr>
+    </w:lvl>
+    <w:lvl w:ilvl="2" w:tplc="0409001B" w:tentative="1">
+      <w:start w:val="1"/>
+      <w:numFmt w:val="lowerRoman"/>
+      <w:lvlText w:val="%3."/>
+      <w:lvlJc w:val="right"/>
+      <w:pPr>
+        <w:ind w:left="2160" w:hanging="180"/>
+      </w:pPr>
+    </w:lvl>
+    <w:lvl w:ilvl="3" w:tplc="0409000F" w:tentative="1">
+      <w:start w:val="1"/>
+      <w:numFmt w:val="decimal"/>
+      <w:lvlText w:val="%4."/>
+      <w:lvlJc w:val="left"/>
+      <w:pPr>
+        <w:ind w:left="2880" w:hanging="360"/>
+      </w:pPr>
+    </w:lvl>
+    <w:lvl w:ilvl="4" w:tplc="04090019" w:tentative="1">
+      <w:start w:val="1"/>
+      <w:numFmt w:val="lowerLetter"/>
+      <w:lvlText w:val="%5."/>
+      <w:lvlJc w:val="left"/>
+      <w:pPr>
+        <w:ind w:left="3600" w:hanging="360"/>
+      </w:pPr>
+    </w:lvl>
+    <w:lvl w:ilvl="5" w:tplc="0409001B" w:tentative="1">
+      <w:start w:val="1"/>
+      <w:numFmt w:val="lowerRoman"/>
+      <w:lvlText w:val="%6."/>
+      <w:lvlJc w:val="right"/>
+      <w:pPr>
+        <w:ind w:left="4320" w:hanging="180"/>
+      </w:pPr>
+    </w:lvl>
+    <w:lvl w:ilvl="6" w:tplc="0409000F" w:tentative="1">
+      <w:start w:val="1"/>
+      <w:numFmt w:val="decimal"/>
+      <w:lvlText w:val="%7."/>
+      <w:lvlJc w:val="left"/>
+      <w:pPr>
+        <w:ind w:left="5040" w:hanging="360"/>
+      </w:pPr>
+    </w:lvl>
+    <w:lvl w:ilvl="7" w:tplc="04090019" w:tentative="1">
+      <w:start w:val="1"/>
+      <w:numFmt w:val="lowerLetter"/>
+      <w:lvlText w:val="%8."/>
+      <w:lvlJc w:val="left"/>
+      <w:pPr>
+        <w:ind w:left="5760" w:hanging="360"/>
+      </w:pPr>
+    </w:lvl>
+    <w:lvl w:ilvl="8" w:tplc="0409001B" w:tentative="1">
+      <w:start w:val="1"/>
+      <w:numFmt w:val="lowerRoman"/>
+      <w:lvlText w:val="%9."/>
+      <w:lvlJc w:val="right"/>
+      <w:pPr>
+        <w:ind w:left="6480" w:hanging="180"/>
+      </w:pPr>
+    </w:lvl>
+  </w:abstractNum>
+  <w:abstractNum w:abstractNumId="2">
     <w:nsid w:val="1B972283"/>
     <w:multiLevelType w:val="hybridMultilevel"/>
     <w:tmpl w:val="11E26BFA"/>
@@ -4005,7 +4215,7 @@
       </w:pPr>
     </w:lvl>
   </w:abstractNum>
-  <w:abstractNum w:abstractNumId="2">
+  <w:abstractNum w:abstractNumId="3">
     <w:nsid w:val="21823057"/>
     <w:multiLevelType w:val="hybridMultilevel"/>
     <w:tmpl w:val="11E26BFA"/>
@@ -4094,7 +4304,7 @@
       </w:pPr>
     </w:lvl>
   </w:abstractNum>
-  <w:abstractNum w:abstractNumId="3">
+  <w:abstractNum w:abstractNumId="4">
     <w:nsid w:val="23D84D8B"/>
     <w:multiLevelType w:val="hybridMultilevel"/>
     <w:tmpl w:val="11E26BFA"/>
@@ -4183,7 +4393,7 @@
       </w:pPr>
     </w:lvl>
   </w:abstractNum>
-  <w:abstractNum w:abstractNumId="4">
+  <w:abstractNum w:abstractNumId="5">
     <w:nsid w:val="44DC64B2"/>
     <w:multiLevelType w:val="hybridMultilevel"/>
     <w:tmpl w:val="11E26BFA"/>
@@ -4272,7 +4482,7 @@
       </w:pPr>
     </w:lvl>
   </w:abstractNum>
-  <w:abstractNum w:abstractNumId="5">
+  <w:abstractNum w:abstractNumId="6">
     <w:nsid w:val="4C0F0DEE"/>
     <w:multiLevelType w:val="hybridMultilevel"/>
     <w:tmpl w:val="11E26BFA"/>
@@ -4361,7 +4571,7 @@
       </w:pPr>
     </w:lvl>
   </w:abstractNum>
-  <w:abstractNum w:abstractNumId="6">
+  <w:abstractNum w:abstractNumId="7">
     <w:nsid w:val="623A10FC"/>
     <w:multiLevelType w:val="hybridMultilevel"/>
     <w:tmpl w:val="11E26BFA"/>
@@ -4454,22 +4664,25 @@
     <w:abstractNumId w:val="0"/>
   </w:num>
   <w:num w:numId="2">
+    <w:abstractNumId w:val="7"/>
+  </w:num>
+  <w:num w:numId="3">
+    <w:abstractNumId w:val="2"/>
+  </w:num>
+  <w:num w:numId="4">
+    <w:abstractNumId w:val="4"/>
+  </w:num>
+  <w:num w:numId="5">
+    <w:abstractNumId w:val="5"/>
+  </w:num>
+  <w:num w:numId="6">
+    <w:abstractNumId w:val="3"/>
+  </w:num>
+  <w:num w:numId="7">
     <w:abstractNumId w:val="6"/>
   </w:num>
-  <w:num w:numId="3">
+  <w:num w:numId="8">
     <w:abstractNumId w:val="1"/>
-  </w:num>
-  <w:num w:numId="4">
-    <w:abstractNumId w:val="3"/>
-  </w:num>
-  <w:num w:numId="5">
-    <w:abstractNumId w:val="4"/>
-  </w:num>
-  <w:num w:numId="6">
-    <w:abstractNumId w:val="2"/>
-  </w:num>
-  <w:num w:numId="7">
-    <w:abstractNumId w:val="5"/>
   </w:num>
 </w:numbering>
 </file>

--- a/web.docx
+++ b/web.docx
@@ -3930,6 +3930,59 @@
           <w:szCs w:val="32"/>
         </w:rPr>
       </w:pPr>
+      <w:r>
+        <w:rPr>
+          <w:b/>
+          <w:sz w:val="32"/>
+          <w:szCs w:val="32"/>
+        </w:rPr>
+        <w:lastRenderedPageBreak/>
+        <w:drawing>
+          <wp:inline distT="0" distB="0" distL="0" distR="0">
+            <wp:extent cx="4589819" cy="3371850"/>
+            <wp:effectExtent l="19050" t="0" r="1231" b="0"/>
+            <wp:docPr id="13" name="Picture 13"/>
+            <wp:cNvGraphicFramePr>
+              <a:graphicFrameLocks xmlns:a="http://schemas.openxmlformats.org/drawingml/2006/main" noChangeAspect="1"/>
+            </wp:cNvGraphicFramePr>
+            <a:graphic xmlns:a="http://schemas.openxmlformats.org/drawingml/2006/main">
+              <a:graphicData uri="http://schemas.openxmlformats.org/drawingml/2006/picture">
+                <pic:pic xmlns:pic="http://schemas.openxmlformats.org/drawingml/2006/picture">
+                  <pic:nvPicPr>
+                    <pic:cNvPr id="0" name="Picture 13"/>
+                    <pic:cNvPicPr>
+                      <a:picLocks noChangeAspect="1" noChangeArrowheads="1"/>
+                    </pic:cNvPicPr>
+                  </pic:nvPicPr>
+                  <pic:blipFill>
+                    <a:blip r:embed="rId14"/>
+                    <a:srcRect l="13461" t="15963" r="29167" b="9068"/>
+                    <a:stretch>
+                      <a:fillRect/>
+                    </a:stretch>
+                  </pic:blipFill>
+                  <pic:spPr bwMode="auto">
+                    <a:xfrm>
+                      <a:off x="0" y="0"/>
+                      <a:ext cx="4593388" cy="3374472"/>
+                    </a:xfrm>
+                    <a:prstGeom prst="rect">
+                      <a:avLst/>
+                    </a:prstGeom>
+                    <a:noFill/>
+                    <a:ln w="9525">
+                      <a:noFill/>
+                      <a:miter lim="800000"/>
+                      <a:headEnd/>
+                      <a:tailEnd/>
+                    </a:ln>
+                  </pic:spPr>
+                </pic:pic>
+              </a:graphicData>
+            </a:graphic>
+          </wp:inline>
+        </w:drawing>
+      </w:r>
     </w:p>
     <w:p>
       <w:pPr>

--- a/web.docx
+++ b/web.docx
@@ -3933,6 +3933,7 @@
       <w:r>
         <w:rPr>
           <w:b/>
+          <w:noProof/>
           <w:sz w:val="32"/>
           <w:szCs w:val="32"/>
         </w:rPr>
@@ -3983,6 +3984,187 @@
           </wp:inline>
         </w:drawing>
       </w:r>
+    </w:p>
+    <w:p>
+      <w:pPr>
+        <w:rPr>
+          <w:b/>
+          <w:sz w:val="32"/>
+          <w:szCs w:val="32"/>
+        </w:rPr>
+      </w:pPr>
+      <w:r>
+        <w:rPr>
+          <w:rFonts w:ascii="Times New Roman" w:hAnsi="Times New Roman" w:cs="Times New Roman"/>
+          <w:sz w:val="24"/>
+          <w:szCs w:val="24"/>
+        </w:rPr>
+        <w:t xml:space="preserve">Kita </w:t>
+      </w:r>
+      <w:r>
+        <w:rPr>
+          <w:rFonts w:ascii="Times New Roman" w:hAnsi="Times New Roman" w:cs="Times New Roman"/>
+          <w:i/>
+          <w:sz w:val="24"/>
+          <w:szCs w:val="24"/>
+        </w:rPr>
+        <w:t xml:space="preserve">copy paste </w:t>
+      </w:r>
+      <w:proofErr w:type="spellStart"/>
+      <w:r>
+        <w:rPr>
+          <w:rFonts w:ascii="Times New Roman" w:hAnsi="Times New Roman" w:cs="Times New Roman"/>
+          <w:sz w:val="24"/>
+          <w:szCs w:val="24"/>
+        </w:rPr>
+        <w:t>lagi</w:t>
+      </w:r>
+      <w:proofErr w:type="spellEnd"/>
+      <w:r>
+        <w:rPr>
+          <w:rFonts w:ascii="Times New Roman" w:hAnsi="Times New Roman" w:cs="Times New Roman"/>
+          <w:sz w:val="24"/>
+          <w:szCs w:val="24"/>
+        </w:rPr>
+        <w:t xml:space="preserve"> </w:t>
+      </w:r>
+      <w:proofErr w:type="spellStart"/>
+      <w:r>
+        <w:rPr>
+          <w:rFonts w:ascii="Times New Roman" w:hAnsi="Times New Roman" w:cs="Times New Roman"/>
+          <w:sz w:val="24"/>
+          <w:szCs w:val="24"/>
+        </w:rPr>
+        <w:t>ke</w:t>
+      </w:r>
+      <w:proofErr w:type="spellEnd"/>
+      <w:r>
+        <w:rPr>
+          <w:rFonts w:ascii="Times New Roman" w:hAnsi="Times New Roman" w:cs="Times New Roman"/>
+          <w:sz w:val="24"/>
+          <w:szCs w:val="24"/>
+        </w:rPr>
+        <w:t xml:space="preserve"> </w:t>
+      </w:r>
+      <w:proofErr w:type="spellStart"/>
+      <w:r>
+        <w:rPr>
+          <w:rFonts w:ascii="Times New Roman" w:hAnsi="Times New Roman" w:cs="Times New Roman"/>
+          <w:sz w:val="24"/>
+          <w:szCs w:val="24"/>
+        </w:rPr>
+        <w:t>dalam</w:t>
+      </w:r>
+      <w:proofErr w:type="spellEnd"/>
+      <w:r>
+        <w:rPr>
+          <w:rFonts w:ascii="Times New Roman" w:hAnsi="Times New Roman" w:cs="Times New Roman"/>
+          <w:sz w:val="24"/>
+          <w:szCs w:val="24"/>
+        </w:rPr>
+        <w:t xml:space="preserve"> </w:t>
+      </w:r>
+      <w:proofErr w:type="spellStart"/>
+      <w:r>
+        <w:rPr>
+          <w:rFonts w:ascii="Times New Roman" w:hAnsi="Times New Roman" w:cs="Times New Roman"/>
+          <w:sz w:val="24"/>
+          <w:szCs w:val="24"/>
+        </w:rPr>
+        <w:t>Git</w:t>
+      </w:r>
+      <w:proofErr w:type="spellEnd"/>
+      <w:r>
+        <w:rPr>
+          <w:rFonts w:ascii="Times New Roman" w:hAnsi="Times New Roman" w:cs="Times New Roman"/>
+          <w:sz w:val="24"/>
+          <w:szCs w:val="24"/>
+        </w:rPr>
+        <w:t xml:space="preserve"> Bash, </w:t>
+      </w:r>
+      <w:proofErr w:type="spellStart"/>
+      <w:r>
+        <w:rPr>
+          <w:rFonts w:ascii="Times New Roman" w:hAnsi="Times New Roman" w:cs="Times New Roman"/>
+          <w:sz w:val="24"/>
+          <w:szCs w:val="24"/>
+        </w:rPr>
+        <w:t>setelah</w:t>
+      </w:r>
+      <w:proofErr w:type="spellEnd"/>
+      <w:r>
+        <w:rPr>
+          <w:rFonts w:ascii="Times New Roman" w:hAnsi="Times New Roman" w:cs="Times New Roman"/>
+          <w:sz w:val="24"/>
+          <w:szCs w:val="24"/>
+        </w:rPr>
+        <w:t xml:space="preserve"> </w:t>
+      </w:r>
+      <w:proofErr w:type="spellStart"/>
+      <w:r>
+        <w:rPr>
+          <w:rFonts w:ascii="Times New Roman" w:hAnsi="Times New Roman" w:cs="Times New Roman"/>
+          <w:sz w:val="24"/>
+          <w:szCs w:val="24"/>
+        </w:rPr>
+        <w:t>itu</w:t>
+      </w:r>
+      <w:proofErr w:type="spellEnd"/>
+      <w:r>
+        <w:rPr>
+          <w:rFonts w:ascii="Times New Roman" w:hAnsi="Times New Roman" w:cs="Times New Roman"/>
+          <w:sz w:val="24"/>
+          <w:szCs w:val="24"/>
+        </w:rPr>
+        <w:t xml:space="preserve"> </w:t>
+      </w:r>
+      <w:proofErr w:type="spellStart"/>
+      <w:r>
+        <w:rPr>
+          <w:rFonts w:ascii="Times New Roman" w:hAnsi="Times New Roman" w:cs="Times New Roman"/>
+          <w:sz w:val="24"/>
+          <w:szCs w:val="24"/>
+        </w:rPr>
+        <w:t>kita</w:t>
+      </w:r>
+      <w:proofErr w:type="spellEnd"/>
+      <w:r>
+        <w:rPr>
+          <w:rFonts w:ascii="Times New Roman" w:hAnsi="Times New Roman" w:cs="Times New Roman"/>
+          <w:sz w:val="24"/>
+          <w:szCs w:val="24"/>
+        </w:rPr>
+        <w:t xml:space="preserve"> </w:t>
+      </w:r>
+      <w:proofErr w:type="spellStart"/>
+      <w:r>
+        <w:rPr>
+          <w:rFonts w:ascii="Times New Roman" w:hAnsi="Times New Roman" w:cs="Times New Roman"/>
+          <w:sz w:val="24"/>
+          <w:szCs w:val="24"/>
+        </w:rPr>
+        <w:t>ganti</w:t>
+      </w:r>
+      <w:proofErr w:type="spellEnd"/>
+      <w:r>
+        <w:rPr>
+          <w:rFonts w:ascii="Times New Roman" w:hAnsi="Times New Roman" w:cs="Times New Roman"/>
+          <w:sz w:val="24"/>
+          <w:szCs w:val="24"/>
+        </w:rPr>
+        <w:t xml:space="preserve"> </w:t>
+      </w:r>
+      <w:hyperlink r:id="rId15" w:history="1">
+        <w:r>
+          <w:rPr>
+            <w:rStyle w:val="Hyperlink"/>
+            <w:rFonts w:ascii="Times New Roman" w:hAnsi="Times New Roman" w:cs="Times New Roman"/>
+            <w:sz w:val="24"/>
+            <w:szCs w:val="24"/>
+          </w:rPr>
+          <w:t>your_email@example.com</w:t>
+        </w:r>
+      </w:hyperlink>
     </w:p>
     <w:p>
       <w:pPr>
@@ -5007,6 +5189,17 @@
       <w:ind w:left="720"/>
       <w:contextualSpacing/>
     </w:pPr>
+  </w:style>
+  <w:style w:type="character" w:styleId="Hyperlink">
+    <w:name w:val="Hyperlink"/>
+    <w:basedOn w:val="DefaultParagraphFont"/>
+    <w:uiPriority w:val="99"/>
+    <w:unhideWhenUsed/>
+    <w:rsid w:val="005842DA"/>
+    <w:rPr>
+      <w:color w:val="0000FF" w:themeColor="hyperlink"/>
+      <w:u w:val="single"/>
+    </w:rPr>
   </w:style>
 </w:styles>
 </file>

--- a/web.docx
+++ b/web.docx
@@ -3987,10 +3987,14 @@
     </w:p>
     <w:p>
       <w:pPr>
-        <w:rPr>
-          <w:b/>
-          <w:sz w:val="32"/>
-          <w:szCs w:val="32"/>
+        <w:pStyle w:val="Heading1"/>
+        <w:spacing w:line="240" w:lineRule="auto"/>
+        <w:rPr>
+          <w:rFonts w:ascii="Times New Roman" w:hAnsi="Times New Roman" w:cs="Times New Roman"/>
+          <w:b w:val="0"/>
+          <w:color w:val="auto"/>
+          <w:sz w:val="24"/>
+          <w:szCs w:val="24"/>
         </w:rPr>
       </w:pPr>
       <w:r>
@@ -4165,6 +4169,496 @@
           <w:t>your_email@example.com</w:t>
         </w:r>
       </w:hyperlink>
+      <w:r>
+        <w:t xml:space="preserve"> </w:t>
+      </w:r>
+      <w:proofErr w:type="spellStart"/>
+      <w:r>
+        <w:rPr>
+          <w:rFonts w:ascii="Times New Roman" w:hAnsi="Times New Roman" w:cs="Times New Roman"/>
+          <w:b w:val="0"/>
+          <w:color w:val="auto"/>
+          <w:sz w:val="24"/>
+          <w:szCs w:val="24"/>
+        </w:rPr>
+        <w:t>dengan</w:t>
+      </w:r>
+      <w:proofErr w:type="spellEnd"/>
+      <w:r>
+        <w:rPr>
+          <w:rFonts w:ascii="Times New Roman" w:hAnsi="Times New Roman" w:cs="Times New Roman"/>
+          <w:b w:val="0"/>
+          <w:color w:val="auto"/>
+          <w:sz w:val="24"/>
+          <w:szCs w:val="24"/>
+        </w:rPr>
+        <w:t xml:space="preserve"> </w:t>
+      </w:r>
+      <w:proofErr w:type="spellStart"/>
+      <w:proofErr w:type="gramStart"/>
+      <w:r>
+        <w:rPr>
+          <w:rFonts w:ascii="Times New Roman" w:hAnsi="Times New Roman" w:cs="Times New Roman"/>
+          <w:b w:val="0"/>
+          <w:color w:val="auto"/>
+          <w:sz w:val="24"/>
+          <w:szCs w:val="24"/>
+        </w:rPr>
+        <w:t>nama</w:t>
+      </w:r>
+      <w:proofErr w:type="spellEnd"/>
+      <w:proofErr w:type="gramEnd"/>
+      <w:r>
+        <w:rPr>
+          <w:rFonts w:ascii="Times New Roman" w:hAnsi="Times New Roman" w:cs="Times New Roman"/>
+          <w:b w:val="0"/>
+          <w:color w:val="auto"/>
+          <w:sz w:val="24"/>
+          <w:szCs w:val="24"/>
+        </w:rPr>
+        <w:t xml:space="preserve"> email </w:t>
+      </w:r>
+      <w:proofErr w:type="spellStart"/>
+      <w:r>
+        <w:rPr>
+          <w:rFonts w:ascii="Times New Roman" w:hAnsi="Times New Roman" w:cs="Times New Roman"/>
+          <w:b w:val="0"/>
+          <w:color w:val="auto"/>
+          <w:sz w:val="24"/>
+          <w:szCs w:val="24"/>
+        </w:rPr>
+        <w:t>kita</w:t>
+      </w:r>
+      <w:proofErr w:type="spellEnd"/>
+      <w:r>
+        <w:rPr>
+          <w:rFonts w:ascii="Times New Roman" w:hAnsi="Times New Roman" w:cs="Times New Roman"/>
+          <w:b w:val="0"/>
+          <w:color w:val="auto"/>
+          <w:sz w:val="24"/>
+          <w:szCs w:val="24"/>
+        </w:rPr>
+        <w:t xml:space="preserve">, </w:t>
+      </w:r>
+      <w:proofErr w:type="spellStart"/>
+      <w:r>
+        <w:rPr>
+          <w:rFonts w:ascii="Times New Roman" w:hAnsi="Times New Roman" w:cs="Times New Roman"/>
+          <w:b w:val="0"/>
+          <w:color w:val="auto"/>
+          <w:sz w:val="24"/>
+          <w:szCs w:val="24"/>
+        </w:rPr>
+        <w:t>setelah</w:t>
+      </w:r>
+      <w:proofErr w:type="spellEnd"/>
+      <w:r>
+        <w:rPr>
+          <w:rFonts w:ascii="Times New Roman" w:hAnsi="Times New Roman" w:cs="Times New Roman"/>
+          <w:b w:val="0"/>
+          <w:color w:val="auto"/>
+          <w:sz w:val="24"/>
+          <w:szCs w:val="24"/>
+        </w:rPr>
+        <w:t xml:space="preserve"> </w:t>
+      </w:r>
+      <w:proofErr w:type="spellStart"/>
+      <w:r>
+        <w:rPr>
+          <w:rFonts w:ascii="Times New Roman" w:hAnsi="Times New Roman" w:cs="Times New Roman"/>
+          <w:b w:val="0"/>
+          <w:color w:val="auto"/>
+          <w:sz w:val="24"/>
+          <w:szCs w:val="24"/>
+        </w:rPr>
+        <w:t>itu</w:t>
+      </w:r>
+      <w:proofErr w:type="spellEnd"/>
+      <w:r>
+        <w:rPr>
+          <w:rFonts w:ascii="Times New Roman" w:hAnsi="Times New Roman" w:cs="Times New Roman"/>
+          <w:b w:val="0"/>
+          <w:color w:val="auto"/>
+          <w:sz w:val="24"/>
+          <w:szCs w:val="24"/>
+        </w:rPr>
+        <w:t xml:space="preserve"> </w:t>
+      </w:r>
+      <w:proofErr w:type="spellStart"/>
+      <w:r>
+        <w:rPr>
+          <w:rFonts w:ascii="Times New Roman" w:hAnsi="Times New Roman" w:cs="Times New Roman"/>
+          <w:b w:val="0"/>
+          <w:color w:val="auto"/>
+          <w:sz w:val="24"/>
+          <w:szCs w:val="24"/>
+        </w:rPr>
+        <w:t>tekan</w:t>
+      </w:r>
+      <w:proofErr w:type="spellEnd"/>
+      <w:r>
+        <w:rPr>
+          <w:rFonts w:ascii="Times New Roman" w:hAnsi="Times New Roman" w:cs="Times New Roman"/>
+          <w:b w:val="0"/>
+          <w:color w:val="auto"/>
+          <w:sz w:val="24"/>
+          <w:szCs w:val="24"/>
+        </w:rPr>
+        <w:t xml:space="preserve"> enter </w:t>
+      </w:r>
+      <w:proofErr w:type="spellStart"/>
+      <w:r>
+        <w:rPr>
+          <w:rFonts w:ascii="Times New Roman" w:hAnsi="Times New Roman" w:cs="Times New Roman"/>
+          <w:b w:val="0"/>
+          <w:color w:val="auto"/>
+          <w:sz w:val="24"/>
+          <w:szCs w:val="24"/>
+        </w:rPr>
+        <w:t>setelah</w:t>
+      </w:r>
+      <w:proofErr w:type="spellEnd"/>
+      <w:r>
+        <w:rPr>
+          <w:rFonts w:ascii="Times New Roman" w:hAnsi="Times New Roman" w:cs="Times New Roman"/>
+          <w:b w:val="0"/>
+          <w:color w:val="auto"/>
+          <w:sz w:val="24"/>
+          <w:szCs w:val="24"/>
+        </w:rPr>
+        <w:t xml:space="preserve"> </w:t>
+      </w:r>
+      <w:proofErr w:type="spellStart"/>
+      <w:r>
+        <w:rPr>
+          <w:rFonts w:ascii="Times New Roman" w:hAnsi="Times New Roman" w:cs="Times New Roman"/>
+          <w:b w:val="0"/>
+          <w:color w:val="auto"/>
+          <w:sz w:val="24"/>
+          <w:szCs w:val="24"/>
+        </w:rPr>
+        <w:t>itu</w:t>
+      </w:r>
+      <w:proofErr w:type="spellEnd"/>
+      <w:r>
+        <w:rPr>
+          <w:rFonts w:ascii="Times New Roman" w:hAnsi="Times New Roman" w:cs="Times New Roman"/>
+          <w:b w:val="0"/>
+          <w:color w:val="auto"/>
+          <w:sz w:val="24"/>
+          <w:szCs w:val="24"/>
+        </w:rPr>
+        <w:t xml:space="preserve"> enter </w:t>
+      </w:r>
+      <w:proofErr w:type="spellStart"/>
+      <w:r>
+        <w:rPr>
+          <w:rFonts w:ascii="Times New Roman" w:hAnsi="Times New Roman" w:cs="Times New Roman"/>
+          <w:b w:val="0"/>
+          <w:color w:val="auto"/>
+          <w:sz w:val="24"/>
+          <w:szCs w:val="24"/>
+        </w:rPr>
+        <w:t>lagi</w:t>
+      </w:r>
+      <w:proofErr w:type="spellEnd"/>
+      <w:r>
+        <w:rPr>
+          <w:rFonts w:ascii="Times New Roman" w:hAnsi="Times New Roman" w:cs="Times New Roman"/>
+          <w:b w:val="0"/>
+          <w:color w:val="auto"/>
+          <w:sz w:val="24"/>
+          <w:szCs w:val="24"/>
+        </w:rPr>
+        <w:t xml:space="preserve">, </w:t>
+      </w:r>
+      <w:proofErr w:type="spellStart"/>
+      <w:r>
+        <w:rPr>
+          <w:rFonts w:ascii="Times New Roman" w:hAnsi="Times New Roman" w:cs="Times New Roman"/>
+          <w:b w:val="0"/>
+          <w:color w:val="auto"/>
+          <w:sz w:val="24"/>
+          <w:szCs w:val="24"/>
+        </w:rPr>
+        <w:t>dan</w:t>
+      </w:r>
+      <w:proofErr w:type="spellEnd"/>
+      <w:r>
+        <w:rPr>
+          <w:rFonts w:ascii="Times New Roman" w:hAnsi="Times New Roman" w:cs="Times New Roman"/>
+          <w:b w:val="0"/>
+          <w:color w:val="auto"/>
+          <w:sz w:val="24"/>
+          <w:szCs w:val="24"/>
+        </w:rPr>
+        <w:t xml:space="preserve"> </w:t>
+      </w:r>
+      <w:proofErr w:type="spellStart"/>
+      <w:r>
+        <w:rPr>
+          <w:rFonts w:ascii="Times New Roman" w:hAnsi="Times New Roman" w:cs="Times New Roman"/>
+          <w:b w:val="0"/>
+          <w:color w:val="auto"/>
+          <w:sz w:val="24"/>
+          <w:szCs w:val="24"/>
+        </w:rPr>
+        <w:t>akan</w:t>
+      </w:r>
+      <w:proofErr w:type="spellEnd"/>
+      <w:r>
+        <w:rPr>
+          <w:rFonts w:ascii="Times New Roman" w:hAnsi="Times New Roman" w:cs="Times New Roman"/>
+          <w:b w:val="0"/>
+          <w:color w:val="auto"/>
+          <w:sz w:val="24"/>
+          <w:szCs w:val="24"/>
+        </w:rPr>
+        <w:t xml:space="preserve"> </w:t>
+      </w:r>
+      <w:proofErr w:type="spellStart"/>
+      <w:r>
+        <w:rPr>
+          <w:rFonts w:ascii="Times New Roman" w:hAnsi="Times New Roman" w:cs="Times New Roman"/>
+          <w:b w:val="0"/>
+          <w:color w:val="auto"/>
+          <w:sz w:val="24"/>
+          <w:szCs w:val="24"/>
+        </w:rPr>
+        <w:t>muncul</w:t>
+      </w:r>
+      <w:proofErr w:type="spellEnd"/>
+      <w:r>
+        <w:rPr>
+          <w:rFonts w:ascii="Times New Roman" w:hAnsi="Times New Roman" w:cs="Times New Roman"/>
+          <w:b w:val="0"/>
+          <w:color w:val="auto"/>
+          <w:sz w:val="24"/>
+          <w:szCs w:val="24"/>
+        </w:rPr>
+        <w:t xml:space="preserve"> overwrite y/n? </w:t>
+      </w:r>
+      <w:proofErr w:type="spellStart"/>
+      <w:proofErr w:type="gramStart"/>
+      <w:r>
+        <w:rPr>
+          <w:rFonts w:ascii="Times New Roman" w:hAnsi="Times New Roman" w:cs="Times New Roman"/>
+          <w:b w:val="0"/>
+          <w:color w:val="auto"/>
+          <w:sz w:val="24"/>
+          <w:szCs w:val="24"/>
+        </w:rPr>
+        <w:t>kita</w:t>
+      </w:r>
+      <w:proofErr w:type="spellEnd"/>
+      <w:proofErr w:type="gramEnd"/>
+      <w:r>
+        <w:rPr>
+          <w:rFonts w:ascii="Times New Roman" w:hAnsi="Times New Roman" w:cs="Times New Roman"/>
+          <w:b w:val="0"/>
+          <w:color w:val="auto"/>
+          <w:sz w:val="24"/>
+          <w:szCs w:val="24"/>
+        </w:rPr>
+        <w:t xml:space="preserve"> </w:t>
+      </w:r>
+      <w:proofErr w:type="spellStart"/>
+      <w:r>
+        <w:rPr>
+          <w:rFonts w:ascii="Times New Roman" w:hAnsi="Times New Roman" w:cs="Times New Roman"/>
+          <w:b w:val="0"/>
+          <w:color w:val="auto"/>
+          <w:sz w:val="24"/>
+          <w:szCs w:val="24"/>
+        </w:rPr>
+        <w:t>ketikkan</w:t>
+      </w:r>
+      <w:proofErr w:type="spellEnd"/>
+      <w:r>
+        <w:rPr>
+          <w:rFonts w:ascii="Times New Roman" w:hAnsi="Times New Roman" w:cs="Times New Roman"/>
+          <w:b w:val="0"/>
+          <w:color w:val="auto"/>
+          <w:sz w:val="24"/>
+          <w:szCs w:val="24"/>
+        </w:rPr>
+        <w:t xml:space="preserve"> y </w:t>
+      </w:r>
+      <w:proofErr w:type="spellStart"/>
+      <w:r>
+        <w:rPr>
+          <w:rFonts w:ascii="Times New Roman" w:hAnsi="Times New Roman" w:cs="Times New Roman"/>
+          <w:b w:val="0"/>
+          <w:color w:val="auto"/>
+          <w:sz w:val="24"/>
+          <w:szCs w:val="24"/>
+        </w:rPr>
+        <w:t>lalu</w:t>
+      </w:r>
+      <w:proofErr w:type="spellEnd"/>
+      <w:r>
+        <w:rPr>
+          <w:rFonts w:ascii="Times New Roman" w:hAnsi="Times New Roman" w:cs="Times New Roman"/>
+          <w:b w:val="0"/>
+          <w:color w:val="auto"/>
+          <w:sz w:val="24"/>
+          <w:szCs w:val="24"/>
+        </w:rPr>
+        <w:t xml:space="preserve"> enter, </w:t>
+      </w:r>
+      <w:proofErr w:type="spellStart"/>
+      <w:r>
+        <w:rPr>
+          <w:rFonts w:ascii="Times New Roman" w:hAnsi="Times New Roman" w:cs="Times New Roman"/>
+          <w:b w:val="0"/>
+          <w:color w:val="auto"/>
+          <w:sz w:val="24"/>
+          <w:szCs w:val="24"/>
+        </w:rPr>
+        <w:t>setelah</w:t>
+      </w:r>
+      <w:proofErr w:type="spellEnd"/>
+      <w:r>
+        <w:rPr>
+          <w:rFonts w:ascii="Times New Roman" w:hAnsi="Times New Roman" w:cs="Times New Roman"/>
+          <w:b w:val="0"/>
+          <w:color w:val="auto"/>
+          <w:sz w:val="24"/>
+          <w:szCs w:val="24"/>
+        </w:rPr>
+        <w:t xml:space="preserve"> </w:t>
+      </w:r>
+      <w:proofErr w:type="spellStart"/>
+      <w:r>
+        <w:rPr>
+          <w:rFonts w:ascii="Times New Roman" w:hAnsi="Times New Roman" w:cs="Times New Roman"/>
+          <w:b w:val="0"/>
+          <w:color w:val="auto"/>
+          <w:sz w:val="24"/>
+          <w:szCs w:val="24"/>
+        </w:rPr>
+        <w:t>itu</w:t>
+      </w:r>
+      <w:proofErr w:type="spellEnd"/>
+      <w:r>
+        <w:rPr>
+          <w:rFonts w:ascii="Times New Roman" w:hAnsi="Times New Roman" w:cs="Times New Roman"/>
+          <w:b w:val="0"/>
+          <w:color w:val="auto"/>
+          <w:sz w:val="24"/>
+          <w:szCs w:val="24"/>
+        </w:rPr>
+        <w:t xml:space="preserve"> enter 3 kali </w:t>
+      </w:r>
+      <w:proofErr w:type="spellStart"/>
+      <w:r>
+        <w:rPr>
+          <w:rFonts w:ascii="Times New Roman" w:hAnsi="Times New Roman" w:cs="Times New Roman"/>
+          <w:b w:val="0"/>
+          <w:color w:val="auto"/>
+          <w:sz w:val="24"/>
+          <w:szCs w:val="24"/>
+        </w:rPr>
+        <w:t>dan</w:t>
+      </w:r>
+      <w:proofErr w:type="spellEnd"/>
+      <w:r>
+        <w:rPr>
+          <w:rFonts w:ascii="Times New Roman" w:hAnsi="Times New Roman" w:cs="Times New Roman"/>
+          <w:b w:val="0"/>
+          <w:color w:val="auto"/>
+          <w:sz w:val="24"/>
+          <w:szCs w:val="24"/>
+        </w:rPr>
+        <w:t xml:space="preserve"> </w:t>
+      </w:r>
+      <w:proofErr w:type="spellStart"/>
+      <w:r>
+        <w:rPr>
+          <w:rFonts w:ascii="Times New Roman" w:hAnsi="Times New Roman" w:cs="Times New Roman"/>
+          <w:b w:val="0"/>
+          <w:color w:val="auto"/>
+          <w:sz w:val="24"/>
+          <w:szCs w:val="24"/>
+        </w:rPr>
+        <w:t>akan</w:t>
+      </w:r>
+      <w:proofErr w:type="spellEnd"/>
+      <w:r>
+        <w:rPr>
+          <w:rFonts w:ascii="Times New Roman" w:hAnsi="Times New Roman" w:cs="Times New Roman"/>
+          <w:b w:val="0"/>
+          <w:color w:val="auto"/>
+          <w:sz w:val="24"/>
+          <w:szCs w:val="24"/>
+        </w:rPr>
+        <w:t xml:space="preserve"> </w:t>
+      </w:r>
+      <w:proofErr w:type="spellStart"/>
+      <w:r>
+        <w:rPr>
+          <w:rFonts w:ascii="Times New Roman" w:hAnsi="Times New Roman" w:cs="Times New Roman"/>
+          <w:b w:val="0"/>
+          <w:color w:val="auto"/>
+          <w:sz w:val="24"/>
+          <w:szCs w:val="24"/>
+        </w:rPr>
+        <w:t>muncul</w:t>
+      </w:r>
+      <w:proofErr w:type="spellEnd"/>
+      <w:r>
+        <w:rPr>
+          <w:rFonts w:ascii="Times New Roman" w:hAnsi="Times New Roman" w:cs="Times New Roman"/>
+          <w:b w:val="0"/>
+          <w:color w:val="auto"/>
+          <w:sz w:val="24"/>
+          <w:szCs w:val="24"/>
+        </w:rPr>
+        <w:t xml:space="preserve"> </w:t>
+      </w:r>
+      <w:proofErr w:type="spellStart"/>
+      <w:r>
+        <w:rPr>
+          <w:rFonts w:ascii="Times New Roman" w:hAnsi="Times New Roman" w:cs="Times New Roman"/>
+          <w:b w:val="0"/>
+          <w:color w:val="auto"/>
+          <w:sz w:val="24"/>
+          <w:szCs w:val="24"/>
+        </w:rPr>
+        <w:t>seperti</w:t>
+      </w:r>
+      <w:proofErr w:type="spellEnd"/>
+      <w:r>
+        <w:rPr>
+          <w:rFonts w:ascii="Times New Roman" w:hAnsi="Times New Roman" w:cs="Times New Roman"/>
+          <w:b w:val="0"/>
+          <w:color w:val="auto"/>
+          <w:sz w:val="24"/>
+          <w:szCs w:val="24"/>
+        </w:rPr>
+        <w:t xml:space="preserve"> </w:t>
+      </w:r>
+      <w:proofErr w:type="spellStart"/>
+      <w:r>
+        <w:rPr>
+          <w:rFonts w:ascii="Times New Roman" w:hAnsi="Times New Roman" w:cs="Times New Roman"/>
+          <w:b w:val="0"/>
+          <w:color w:val="auto"/>
+          <w:sz w:val="24"/>
+          <w:szCs w:val="24"/>
+        </w:rPr>
+        <w:t>ini</w:t>
+      </w:r>
+      <w:proofErr w:type="spellEnd"/>
+    </w:p>
+    <w:p>
+      <w:pPr>
+        <w:rPr>
+          <w:b/>
+          <w:sz w:val="32"/>
+          <w:szCs w:val="32"/>
+        </w:rPr>
+      </w:pPr>
     </w:p>
     <w:p>
       <w:pPr>

--- a/web.docx
+++ b/web.docx
@@ -4003,6 +4003,7 @@
           <w:sz w:val="24"/>
           <w:szCs w:val="24"/>
         </w:rPr>
+        <w:lastRenderedPageBreak/>
         <w:t xml:space="preserve">Kita </w:t>
       </w:r>
       <w:r>
@@ -4650,6 +4651,55 @@
         <w:t>ini</w:t>
       </w:r>
       <w:proofErr w:type="spellEnd"/>
+    </w:p>
+    <w:p>
+      <w:r>
+        <w:drawing>
+          <wp:inline distT="0" distB="0" distL="0" distR="0">
+            <wp:extent cx="4691551" cy="4391025"/>
+            <wp:effectExtent l="19050" t="0" r="0" b="0"/>
+            <wp:docPr id="25" name="Picture 25"/>
+            <wp:cNvGraphicFramePr>
+              <a:graphicFrameLocks xmlns:a="http://schemas.openxmlformats.org/drawingml/2006/main" noChangeAspect="1"/>
+            </wp:cNvGraphicFramePr>
+            <a:graphic xmlns:a="http://schemas.openxmlformats.org/drawingml/2006/main">
+              <a:graphicData uri="http://schemas.openxmlformats.org/drawingml/2006/picture">
+                <pic:pic xmlns:pic="http://schemas.openxmlformats.org/drawingml/2006/picture">
+                  <pic:nvPicPr>
+                    <pic:cNvPr id="0" name="Picture 25"/>
+                    <pic:cNvPicPr>
+                      <a:picLocks noChangeAspect="1" noChangeArrowheads="1"/>
+                    </pic:cNvPicPr>
+                  </pic:nvPicPr>
+                  <pic:blipFill>
+                    <a:blip r:embed="rId16"/>
+                    <a:srcRect l="51122" t="4558" r="3846" b="20513"/>
+                    <a:stretch>
+                      <a:fillRect/>
+                    </a:stretch>
+                  </pic:blipFill>
+                  <pic:spPr bwMode="auto">
+                    <a:xfrm>
+                      <a:off x="0" y="0"/>
+                      <a:ext cx="4694601" cy="4393880"/>
+                    </a:xfrm>
+                    <a:prstGeom prst="rect">
+                      <a:avLst/>
+                    </a:prstGeom>
+                    <a:noFill/>
+                    <a:ln w="9525">
+                      <a:noFill/>
+                      <a:miter lim="800000"/>
+                      <a:headEnd/>
+                      <a:tailEnd/>
+                    </a:ln>
+                  </pic:spPr>
+                </pic:pic>
+              </a:graphicData>
+            </a:graphic>
+          </wp:inline>
+        </w:drawing>
+      </w:r>
     </w:p>
     <w:p>
       <w:pPr>

--- a/web.docx
+++ b/web.docx
@@ -4653,7 +4653,17 @@
       <w:proofErr w:type="spellEnd"/>
     </w:p>
     <w:p>
-      <w:r>
+      <w:pPr>
+        <w:rPr>
+          <w:b/>
+          <w:sz w:val="32"/>
+          <w:szCs w:val="32"/>
+        </w:rPr>
+      </w:pPr>
+      <w:r>
+        <w:rPr>
+          <w:noProof/>
+        </w:rPr>
         <w:drawing>
           <wp:inline distT="0" distB="0" distL="0" distR="0">
             <wp:extent cx="4691551" cy="4391025"/>
@@ -4703,6 +4713,396 @@
     </w:p>
     <w:p>
       <w:pPr>
+        <w:pStyle w:val="Heading1"/>
+        <w:spacing w:line="240" w:lineRule="auto"/>
+        <w:ind w:left="567"/>
+        <w:rPr>
+          <w:rFonts w:ascii="Times New Roman" w:hAnsi="Times New Roman" w:cs="Times New Roman"/>
+          <w:b w:val="0"/>
+          <w:color w:val="auto"/>
+          <w:sz w:val="24"/>
+          <w:szCs w:val="24"/>
+        </w:rPr>
+      </w:pPr>
+      <w:proofErr w:type="spellStart"/>
+      <w:r>
+        <w:rPr>
+          <w:rFonts w:ascii="Times New Roman" w:hAnsi="Times New Roman" w:cs="Times New Roman"/>
+          <w:b w:val="0"/>
+          <w:color w:val="auto"/>
+          <w:sz w:val="24"/>
+          <w:szCs w:val="24"/>
+        </w:rPr>
+        <w:t>Disini</w:t>
+      </w:r>
+      <w:proofErr w:type="spellEnd"/>
+      <w:r>
+        <w:rPr>
+          <w:rFonts w:ascii="Times New Roman" w:hAnsi="Times New Roman" w:cs="Times New Roman"/>
+          <w:b w:val="0"/>
+          <w:color w:val="auto"/>
+          <w:sz w:val="24"/>
+          <w:szCs w:val="24"/>
+        </w:rPr>
+        <w:t xml:space="preserve"> </w:t>
+      </w:r>
+      <w:proofErr w:type="spellStart"/>
+      <w:r>
+        <w:rPr>
+          <w:rFonts w:ascii="Times New Roman" w:hAnsi="Times New Roman" w:cs="Times New Roman"/>
+          <w:b w:val="0"/>
+          <w:color w:val="auto"/>
+          <w:sz w:val="24"/>
+          <w:szCs w:val="24"/>
+        </w:rPr>
+        <w:t>kode-kode</w:t>
+      </w:r>
+      <w:proofErr w:type="spellEnd"/>
+      <w:r>
+        <w:rPr>
+          <w:rFonts w:ascii="Times New Roman" w:hAnsi="Times New Roman" w:cs="Times New Roman"/>
+          <w:b w:val="0"/>
+          <w:color w:val="auto"/>
+          <w:sz w:val="24"/>
+          <w:szCs w:val="24"/>
+        </w:rPr>
+        <w:t xml:space="preserve"> </w:t>
+      </w:r>
+      <w:proofErr w:type="spellStart"/>
+      <w:proofErr w:type="gramStart"/>
+      <w:r>
+        <w:rPr>
+          <w:rFonts w:ascii="Times New Roman" w:hAnsi="Times New Roman" w:cs="Times New Roman"/>
+          <w:b w:val="0"/>
+          <w:color w:val="auto"/>
+          <w:sz w:val="24"/>
+          <w:szCs w:val="24"/>
+        </w:rPr>
+        <w:t>akan</w:t>
+      </w:r>
+      <w:proofErr w:type="spellEnd"/>
+      <w:proofErr w:type="gramEnd"/>
+      <w:r>
+        <w:rPr>
+          <w:rFonts w:ascii="Times New Roman" w:hAnsi="Times New Roman" w:cs="Times New Roman"/>
+          <w:b w:val="0"/>
+          <w:color w:val="auto"/>
+          <w:sz w:val="24"/>
+          <w:szCs w:val="24"/>
+        </w:rPr>
+        <w:t xml:space="preserve"> </w:t>
+      </w:r>
+      <w:proofErr w:type="spellStart"/>
+      <w:r>
+        <w:rPr>
+          <w:rFonts w:ascii="Times New Roman" w:hAnsi="Times New Roman" w:cs="Times New Roman"/>
+          <w:b w:val="0"/>
+          <w:color w:val="auto"/>
+          <w:sz w:val="24"/>
+          <w:szCs w:val="24"/>
+        </w:rPr>
+        <w:t>di</w:t>
+      </w:r>
+      <w:proofErr w:type="spellEnd"/>
+      <w:r>
+        <w:rPr>
+          <w:rFonts w:ascii="Times New Roman" w:hAnsi="Times New Roman" w:cs="Times New Roman"/>
+          <w:b w:val="0"/>
+          <w:color w:val="auto"/>
+          <w:sz w:val="24"/>
+          <w:szCs w:val="24"/>
+        </w:rPr>
+        <w:t xml:space="preserve"> </w:t>
+      </w:r>
+      <w:proofErr w:type="spellStart"/>
+      <w:r>
+        <w:rPr>
+          <w:rFonts w:ascii="Times New Roman" w:hAnsi="Times New Roman" w:cs="Times New Roman"/>
+          <w:b w:val="0"/>
+          <w:color w:val="auto"/>
+          <w:sz w:val="24"/>
+          <w:szCs w:val="24"/>
+        </w:rPr>
+        <w:t>copas</w:t>
+      </w:r>
+      <w:proofErr w:type="spellEnd"/>
+      <w:r>
+        <w:rPr>
+          <w:rFonts w:ascii="Times New Roman" w:hAnsi="Times New Roman" w:cs="Times New Roman"/>
+          <w:b w:val="0"/>
+          <w:color w:val="auto"/>
+          <w:sz w:val="24"/>
+          <w:szCs w:val="24"/>
+        </w:rPr>
+        <w:t xml:space="preserve"> (copy paste) </w:t>
+      </w:r>
+      <w:proofErr w:type="spellStart"/>
+      <w:r>
+        <w:rPr>
+          <w:rFonts w:ascii="Times New Roman" w:hAnsi="Times New Roman" w:cs="Times New Roman"/>
+          <w:b w:val="0"/>
+          <w:color w:val="auto"/>
+          <w:sz w:val="24"/>
+          <w:szCs w:val="24"/>
+        </w:rPr>
+        <w:t>dan</w:t>
+      </w:r>
+      <w:proofErr w:type="spellEnd"/>
+      <w:r>
+        <w:rPr>
+          <w:rFonts w:ascii="Times New Roman" w:hAnsi="Times New Roman" w:cs="Times New Roman"/>
+          <w:b w:val="0"/>
+          <w:color w:val="auto"/>
+          <w:sz w:val="24"/>
+          <w:szCs w:val="24"/>
+        </w:rPr>
+        <w:t xml:space="preserve"> </w:t>
+      </w:r>
+      <w:proofErr w:type="spellStart"/>
+      <w:r>
+        <w:rPr>
+          <w:rFonts w:ascii="Times New Roman" w:hAnsi="Times New Roman" w:cs="Times New Roman"/>
+          <w:b w:val="0"/>
+          <w:color w:val="auto"/>
+          <w:sz w:val="24"/>
+          <w:szCs w:val="24"/>
+        </w:rPr>
+        <w:t>pada</w:t>
+      </w:r>
+      <w:proofErr w:type="spellEnd"/>
+      <w:r>
+        <w:rPr>
+          <w:rFonts w:ascii="Times New Roman" w:hAnsi="Times New Roman" w:cs="Times New Roman"/>
+          <w:b w:val="0"/>
+          <w:color w:val="auto"/>
+          <w:sz w:val="24"/>
+          <w:szCs w:val="24"/>
+        </w:rPr>
+        <w:t xml:space="preserve"> </w:t>
+      </w:r>
+      <w:proofErr w:type="spellStart"/>
+      <w:r>
+        <w:rPr>
+          <w:rFonts w:ascii="Times New Roman" w:hAnsi="Times New Roman" w:cs="Times New Roman"/>
+          <w:b w:val="0"/>
+          <w:color w:val="auto"/>
+          <w:sz w:val="24"/>
+          <w:szCs w:val="24"/>
+        </w:rPr>
+        <w:t>tahap</w:t>
+      </w:r>
+      <w:proofErr w:type="spellEnd"/>
+      <w:r>
+        <w:rPr>
+          <w:rFonts w:ascii="Times New Roman" w:hAnsi="Times New Roman" w:cs="Times New Roman"/>
+          <w:b w:val="0"/>
+          <w:color w:val="auto"/>
+          <w:sz w:val="24"/>
+          <w:szCs w:val="24"/>
+        </w:rPr>
+        <w:t xml:space="preserve"> </w:t>
+      </w:r>
+      <w:proofErr w:type="spellStart"/>
+      <w:r>
+        <w:rPr>
+          <w:rFonts w:ascii="Times New Roman" w:hAnsi="Times New Roman" w:cs="Times New Roman"/>
+          <w:b w:val="0"/>
+          <w:color w:val="auto"/>
+          <w:sz w:val="24"/>
+          <w:szCs w:val="24"/>
+        </w:rPr>
+        <w:t>terakhir</w:t>
+      </w:r>
+      <w:proofErr w:type="spellEnd"/>
+      <w:r>
+        <w:rPr>
+          <w:rFonts w:ascii="Times New Roman" w:hAnsi="Times New Roman" w:cs="Times New Roman"/>
+          <w:b w:val="0"/>
+          <w:color w:val="auto"/>
+          <w:sz w:val="24"/>
+          <w:szCs w:val="24"/>
+        </w:rPr>
+        <w:t xml:space="preserve"> </w:t>
+      </w:r>
+      <w:proofErr w:type="spellStart"/>
+      <w:r>
+        <w:rPr>
+          <w:rFonts w:ascii="Times New Roman" w:hAnsi="Times New Roman" w:cs="Times New Roman"/>
+          <w:b w:val="0"/>
+          <w:color w:val="auto"/>
+          <w:sz w:val="24"/>
+          <w:szCs w:val="24"/>
+        </w:rPr>
+        <w:t>akan</w:t>
+      </w:r>
+      <w:proofErr w:type="spellEnd"/>
+      <w:r>
+        <w:rPr>
+          <w:rFonts w:ascii="Times New Roman" w:hAnsi="Times New Roman" w:cs="Times New Roman"/>
+          <w:b w:val="0"/>
+          <w:color w:val="auto"/>
+          <w:sz w:val="24"/>
+          <w:szCs w:val="24"/>
+        </w:rPr>
+        <w:t xml:space="preserve"> </w:t>
+      </w:r>
+      <w:proofErr w:type="spellStart"/>
+      <w:r>
+        <w:rPr>
+          <w:rFonts w:ascii="Times New Roman" w:hAnsi="Times New Roman" w:cs="Times New Roman"/>
+          <w:b w:val="0"/>
+          <w:color w:val="auto"/>
+          <w:sz w:val="24"/>
+          <w:szCs w:val="24"/>
+        </w:rPr>
+        <w:t>menghasilkan</w:t>
+      </w:r>
+      <w:proofErr w:type="spellEnd"/>
+      <w:r>
+        <w:rPr>
+          <w:rFonts w:ascii="Times New Roman" w:hAnsi="Times New Roman" w:cs="Times New Roman"/>
+          <w:b w:val="0"/>
+          <w:color w:val="auto"/>
+          <w:sz w:val="24"/>
+          <w:szCs w:val="24"/>
+        </w:rPr>
+        <w:t xml:space="preserve"> </w:t>
+      </w:r>
+      <w:proofErr w:type="spellStart"/>
+      <w:r>
+        <w:rPr>
+          <w:rFonts w:ascii="Times New Roman" w:hAnsi="Times New Roman" w:cs="Times New Roman"/>
+          <w:b w:val="0"/>
+          <w:color w:val="auto"/>
+          <w:sz w:val="24"/>
+          <w:szCs w:val="24"/>
+        </w:rPr>
+        <w:t>kode</w:t>
+      </w:r>
+      <w:proofErr w:type="spellEnd"/>
+      <w:r>
+        <w:rPr>
+          <w:rFonts w:ascii="Times New Roman" w:hAnsi="Times New Roman" w:cs="Times New Roman"/>
+          <w:b w:val="0"/>
+          <w:color w:val="auto"/>
+          <w:sz w:val="24"/>
+          <w:szCs w:val="24"/>
+        </w:rPr>
+        <w:t xml:space="preserve"> yang </w:t>
+      </w:r>
+      <w:proofErr w:type="spellStart"/>
+      <w:r>
+        <w:rPr>
+          <w:rFonts w:ascii="Times New Roman" w:hAnsi="Times New Roman" w:cs="Times New Roman"/>
+          <w:b w:val="0"/>
+          <w:color w:val="auto"/>
+          <w:sz w:val="24"/>
+          <w:szCs w:val="24"/>
+        </w:rPr>
+        <w:t>akan</w:t>
+      </w:r>
+      <w:proofErr w:type="spellEnd"/>
+      <w:r>
+        <w:rPr>
+          <w:rFonts w:ascii="Times New Roman" w:hAnsi="Times New Roman" w:cs="Times New Roman"/>
+          <w:b w:val="0"/>
+          <w:color w:val="auto"/>
+          <w:sz w:val="24"/>
+          <w:szCs w:val="24"/>
+        </w:rPr>
+        <w:t xml:space="preserve"> </w:t>
+      </w:r>
+      <w:proofErr w:type="spellStart"/>
+      <w:r>
+        <w:rPr>
+          <w:rFonts w:ascii="Times New Roman" w:hAnsi="Times New Roman" w:cs="Times New Roman"/>
+          <w:b w:val="0"/>
+          <w:color w:val="auto"/>
+          <w:sz w:val="24"/>
+          <w:szCs w:val="24"/>
+        </w:rPr>
+        <w:t>dimasukkan</w:t>
+      </w:r>
+      <w:proofErr w:type="spellEnd"/>
+      <w:r>
+        <w:rPr>
+          <w:rFonts w:ascii="Times New Roman" w:hAnsi="Times New Roman" w:cs="Times New Roman"/>
+          <w:b w:val="0"/>
+          <w:color w:val="auto"/>
+          <w:sz w:val="24"/>
+          <w:szCs w:val="24"/>
+        </w:rPr>
+        <w:t xml:space="preserve"> </w:t>
+      </w:r>
+      <w:proofErr w:type="spellStart"/>
+      <w:r>
+        <w:rPr>
+          <w:rFonts w:ascii="Times New Roman" w:hAnsi="Times New Roman" w:cs="Times New Roman"/>
+          <w:b w:val="0"/>
+          <w:color w:val="auto"/>
+          <w:sz w:val="24"/>
+          <w:szCs w:val="24"/>
+        </w:rPr>
+        <w:t>kedalam</w:t>
+      </w:r>
+      <w:proofErr w:type="spellEnd"/>
+      <w:r>
+        <w:rPr>
+          <w:rFonts w:ascii="Times New Roman" w:hAnsi="Times New Roman" w:cs="Times New Roman"/>
+          <w:b w:val="0"/>
+          <w:color w:val="auto"/>
+          <w:sz w:val="24"/>
+          <w:szCs w:val="24"/>
+        </w:rPr>
+        <w:t xml:space="preserve"> </w:t>
+      </w:r>
+      <w:proofErr w:type="spellStart"/>
+      <w:r>
+        <w:rPr>
+          <w:rFonts w:ascii="Times New Roman" w:hAnsi="Times New Roman" w:cs="Times New Roman"/>
+          <w:b w:val="0"/>
+          <w:color w:val="auto"/>
+          <w:sz w:val="24"/>
+          <w:szCs w:val="24"/>
+        </w:rPr>
+        <w:t>akun</w:t>
+      </w:r>
+      <w:proofErr w:type="spellEnd"/>
+      <w:r>
+        <w:rPr>
+          <w:rFonts w:ascii="Times New Roman" w:hAnsi="Times New Roman" w:cs="Times New Roman"/>
+          <w:b w:val="0"/>
+          <w:color w:val="auto"/>
+          <w:sz w:val="24"/>
+          <w:szCs w:val="24"/>
+        </w:rPr>
+        <w:t xml:space="preserve"> </w:t>
+      </w:r>
+      <w:proofErr w:type="spellStart"/>
+      <w:r>
+        <w:rPr>
+          <w:rFonts w:ascii="Times New Roman" w:hAnsi="Times New Roman" w:cs="Times New Roman"/>
+          <w:b w:val="0"/>
+          <w:color w:val="auto"/>
+          <w:sz w:val="24"/>
+          <w:szCs w:val="24"/>
+        </w:rPr>
+        <w:t>github</w:t>
+      </w:r>
+      <w:proofErr w:type="spellEnd"/>
+      <w:r>
+        <w:rPr>
+          <w:rFonts w:ascii="Times New Roman" w:hAnsi="Times New Roman" w:cs="Times New Roman"/>
+          <w:b w:val="0"/>
+          <w:color w:val="auto"/>
+          <w:sz w:val="24"/>
+          <w:szCs w:val="24"/>
+        </w:rPr>
+        <w:t>.</w:t>
+      </w:r>
+    </w:p>
+    <w:p>
+      <w:pPr>
         <w:rPr>
           <w:b/>
           <w:sz w:val="32"/>
@@ -4710,6 +5110,7 @@
         </w:rPr>
       </w:pPr>
     </w:p>
+    <w:p/>
     <w:p>
       <w:pPr>
         <w:jc w:val="center"/>

--- a/web.docx
+++ b/web.docx
@@ -113,18 +113,28 @@
           <w:b/>
         </w:rPr>
       </w:pPr>
+      <w:proofErr w:type="spellStart"/>
+      <w:proofErr w:type="gramStart"/>
       <w:r>
         <w:rPr>
           <w:b/>
         </w:rPr>
-        <w:t xml:space="preserve">Oleh </w:t>
-      </w:r>
+        <w:t>Oleh</w:t>
+      </w:r>
+      <w:proofErr w:type="spellEnd"/>
       <w:r>
         <w:rPr>
           <w:b/>
         </w:rPr>
+        <w:t xml:space="preserve"> </w:t>
+      </w:r>
+      <w:r>
+        <w:rPr>
+          <w:b/>
+        </w:rPr>
         <w:t>:</w:t>
       </w:r>
+      <w:proofErr w:type="gramEnd"/>
     </w:p>
     <w:p>
       <w:pPr>
@@ -138,14 +148,45 @@
           <w:szCs w:val="24"/>
         </w:rPr>
       </w:pPr>
-      <w:r>
-        <w:rPr>
-          <w:rFonts w:ascii="Times New Roman" w:hAnsi="Times New Roman" w:cs="Times New Roman"/>
-          <w:color w:val="auto"/>
-          <w:sz w:val="24"/>
-          <w:szCs w:val="24"/>
-        </w:rPr>
-        <w:t>Ayu Permata Sari</w:t>
+      <w:proofErr w:type="spellStart"/>
+      <w:r>
+        <w:rPr>
+          <w:rFonts w:ascii="Times New Roman" w:hAnsi="Times New Roman" w:cs="Times New Roman"/>
+          <w:color w:val="auto"/>
+          <w:sz w:val="24"/>
+          <w:szCs w:val="24"/>
+        </w:rPr>
+        <w:t>Ayu</w:t>
+      </w:r>
+      <w:proofErr w:type="spellEnd"/>
+      <w:r>
+        <w:rPr>
+          <w:rFonts w:ascii="Times New Roman" w:hAnsi="Times New Roman" w:cs="Times New Roman"/>
+          <w:color w:val="auto"/>
+          <w:sz w:val="24"/>
+          <w:szCs w:val="24"/>
+        </w:rPr>
+        <w:t xml:space="preserve"> </w:t>
+      </w:r>
+      <w:proofErr w:type="spellStart"/>
+      <w:r>
+        <w:rPr>
+          <w:rFonts w:ascii="Times New Roman" w:hAnsi="Times New Roman" w:cs="Times New Roman"/>
+          <w:color w:val="auto"/>
+          <w:sz w:val="24"/>
+          <w:szCs w:val="24"/>
+        </w:rPr>
+        <w:t>Permata</w:t>
+      </w:r>
+      <w:proofErr w:type="spellEnd"/>
+      <w:r>
+        <w:rPr>
+          <w:rFonts w:ascii="Times New Roman" w:hAnsi="Times New Roman" w:cs="Times New Roman"/>
+          <w:color w:val="auto"/>
+          <w:sz w:val="24"/>
+          <w:szCs w:val="24"/>
+        </w:rPr>
+        <w:t xml:space="preserve"> Sari</w:t>
       </w:r>
     </w:p>
     <w:p>
@@ -197,8 +238,39 @@
           <w:sz w:val="24"/>
           <w:szCs w:val="24"/>
         </w:rPr>
-        <w:t>Muhammad Nur Ikhsan</w:t>
-      </w:r>
+        <w:t xml:space="preserve">Muhammad </w:t>
+      </w:r>
+      <w:proofErr w:type="spellStart"/>
+      <w:r>
+        <w:rPr>
+          <w:rFonts w:ascii="Times New Roman" w:hAnsi="Times New Roman" w:cs="Times New Roman"/>
+          <w:b/>
+          <w:sz w:val="24"/>
+          <w:szCs w:val="24"/>
+        </w:rPr>
+        <w:t>Nur</w:t>
+      </w:r>
+      <w:proofErr w:type="spellEnd"/>
+      <w:r>
+        <w:rPr>
+          <w:rFonts w:ascii="Times New Roman" w:hAnsi="Times New Roman" w:cs="Times New Roman"/>
+          <w:b/>
+          <w:sz w:val="24"/>
+          <w:szCs w:val="24"/>
+        </w:rPr>
+        <w:t xml:space="preserve"> </w:t>
+      </w:r>
+      <w:proofErr w:type="spellStart"/>
+      <w:r>
+        <w:rPr>
+          <w:rFonts w:ascii="Times New Roman" w:hAnsi="Times New Roman" w:cs="Times New Roman"/>
+          <w:b/>
+          <w:sz w:val="24"/>
+          <w:szCs w:val="24"/>
+        </w:rPr>
+        <w:t>Ikhsan</w:t>
+      </w:r>
+      <w:proofErr w:type="spellEnd"/>
     </w:p>
     <w:p>
       <w:pPr>
@@ -212,15 +284,37 @@
           <w:szCs w:val="24"/>
         </w:rPr>
       </w:pPr>
-      <w:r>
-        <w:rPr>
-          <w:rFonts w:ascii="Times New Roman" w:hAnsi="Times New Roman" w:cs="Times New Roman"/>
-          <w:color w:val="auto"/>
-          <w:sz w:val="24"/>
-          <w:szCs w:val="24"/>
-        </w:rPr>
-        <w:t>Nur Rahmawati</w:t>
-      </w:r>
+      <w:proofErr w:type="spellStart"/>
+      <w:r>
+        <w:rPr>
+          <w:rFonts w:ascii="Times New Roman" w:hAnsi="Times New Roman" w:cs="Times New Roman"/>
+          <w:color w:val="auto"/>
+          <w:sz w:val="24"/>
+          <w:szCs w:val="24"/>
+        </w:rPr>
+        <w:t>Nur</w:t>
+      </w:r>
+      <w:proofErr w:type="spellEnd"/>
+      <w:r>
+        <w:rPr>
+          <w:rFonts w:ascii="Times New Roman" w:hAnsi="Times New Roman" w:cs="Times New Roman"/>
+          <w:color w:val="auto"/>
+          <w:sz w:val="24"/>
+          <w:szCs w:val="24"/>
+        </w:rPr>
+        <w:t xml:space="preserve"> </w:t>
+      </w:r>
+      <w:proofErr w:type="spellStart"/>
+      <w:r>
+        <w:rPr>
+          <w:rFonts w:ascii="Times New Roman" w:hAnsi="Times New Roman" w:cs="Times New Roman"/>
+          <w:color w:val="auto"/>
+          <w:sz w:val="24"/>
+          <w:szCs w:val="24"/>
+        </w:rPr>
+        <w:t>Rahmawati</w:t>
+      </w:r>
+      <w:proofErr w:type="spellEnd"/>
     </w:p>
     <w:p/>
     <w:p>
@@ -233,6 +327,7 @@
           <w:szCs w:val="24"/>
         </w:rPr>
       </w:pPr>
+      <w:proofErr w:type="spellStart"/>
       <w:r>
         <w:rPr>
           <w:rFonts w:ascii="Times New Roman" w:hAnsi="Times New Roman" w:cs="Times New Roman"/>
@@ -240,8 +335,9 @@
           <w:sz w:val="24"/>
           <w:szCs w:val="24"/>
         </w:rPr>
-        <w:t xml:space="preserve">Andi </w:t>
-      </w:r>
+        <w:t>Andi</w:t>
+      </w:r>
+      <w:proofErr w:type="spellEnd"/>
       <w:r>
         <w:rPr>
           <w:rFonts w:ascii="Times New Roman" w:hAnsi="Times New Roman" w:cs="Times New Roman"/>
@@ -249,7 +345,27 @@
           <w:sz w:val="24"/>
           <w:szCs w:val="24"/>
         </w:rPr>
-        <w:t xml:space="preserve">Syahjaratu </w:t>
+        <w:t xml:space="preserve"> </w:t>
+      </w:r>
+      <w:proofErr w:type="spellStart"/>
+      <w:r>
+        <w:rPr>
+          <w:rFonts w:ascii="Times New Roman" w:hAnsi="Times New Roman" w:cs="Times New Roman"/>
+          <w:b/>
+          <w:sz w:val="24"/>
+          <w:szCs w:val="24"/>
+        </w:rPr>
+        <w:t>Syahjaratu</w:t>
+      </w:r>
+      <w:proofErr w:type="spellEnd"/>
+      <w:r>
+        <w:rPr>
+          <w:rFonts w:ascii="Times New Roman" w:hAnsi="Times New Roman" w:cs="Times New Roman"/>
+          <w:b/>
+          <w:sz w:val="24"/>
+          <w:szCs w:val="24"/>
+        </w:rPr>
+        <w:t xml:space="preserve"> </w:t>
       </w:r>
     </w:p>
     <w:p>
@@ -271,13 +387,41 @@
           <w:szCs w:val="32"/>
         </w:rPr>
       </w:pPr>
+      <w:proofErr w:type="spellStart"/>
       <w:r>
         <w:rPr>
           <w:b/>
           <w:sz w:val="32"/>
           <w:szCs w:val="32"/>
         </w:rPr>
-        <w:t xml:space="preserve">Teknik Informatika </w:t>
+        <w:t>Teknik</w:t>
+      </w:r>
+      <w:proofErr w:type="spellEnd"/>
+      <w:r>
+        <w:rPr>
+          <w:b/>
+          <w:sz w:val="32"/>
+          <w:szCs w:val="32"/>
+        </w:rPr>
+        <w:t xml:space="preserve"> </w:t>
+      </w:r>
+      <w:proofErr w:type="spellStart"/>
+      <w:r>
+        <w:rPr>
+          <w:b/>
+          <w:sz w:val="32"/>
+          <w:szCs w:val="32"/>
+        </w:rPr>
+        <w:t>Informatika</w:t>
+      </w:r>
+      <w:proofErr w:type="spellEnd"/>
+      <w:r>
+        <w:rPr>
+          <w:b/>
+          <w:sz w:val="32"/>
+          <w:szCs w:val="32"/>
+        </w:rPr>
+        <w:t xml:space="preserve"> </w:t>
       </w:r>
     </w:p>
     <w:p>
@@ -328,13 +472,59 @@
           <w:color w:val="auto"/>
         </w:rPr>
       </w:pPr>
-      <w:r>
-        <w:rPr>
-          <w:rFonts w:ascii="Times New Roman" w:hAnsi="Times New Roman" w:cs="Times New Roman"/>
-          <w:b w:val="0"/>
-          <w:color w:val="auto"/>
-        </w:rPr>
-        <w:t>Mendownload file gith di internet.</w:t>
+      <w:proofErr w:type="spellStart"/>
+      <w:r>
+        <w:rPr>
+          <w:rFonts w:ascii="Times New Roman" w:hAnsi="Times New Roman" w:cs="Times New Roman"/>
+          <w:b w:val="0"/>
+          <w:color w:val="auto"/>
+        </w:rPr>
+        <w:t>Mendownload</w:t>
+      </w:r>
+      <w:proofErr w:type="spellEnd"/>
+      <w:r>
+        <w:rPr>
+          <w:rFonts w:ascii="Times New Roman" w:hAnsi="Times New Roman" w:cs="Times New Roman"/>
+          <w:b w:val="0"/>
+          <w:color w:val="auto"/>
+        </w:rPr>
+        <w:t xml:space="preserve"> file </w:t>
+      </w:r>
+      <w:proofErr w:type="spellStart"/>
+      <w:r>
+        <w:rPr>
+          <w:rFonts w:ascii="Times New Roman" w:hAnsi="Times New Roman" w:cs="Times New Roman"/>
+          <w:b w:val="0"/>
+          <w:color w:val="auto"/>
+        </w:rPr>
+        <w:t>gith</w:t>
+      </w:r>
+      <w:proofErr w:type="spellEnd"/>
+      <w:r>
+        <w:rPr>
+          <w:rFonts w:ascii="Times New Roman" w:hAnsi="Times New Roman" w:cs="Times New Roman"/>
+          <w:b w:val="0"/>
+          <w:color w:val="auto"/>
+        </w:rPr>
+        <w:t xml:space="preserve"> </w:t>
+      </w:r>
+      <w:proofErr w:type="spellStart"/>
+      <w:r>
+        <w:rPr>
+          <w:rFonts w:ascii="Times New Roman" w:hAnsi="Times New Roman" w:cs="Times New Roman"/>
+          <w:b w:val="0"/>
+          <w:color w:val="auto"/>
+        </w:rPr>
+        <w:t>di</w:t>
+      </w:r>
+      <w:proofErr w:type="spellEnd"/>
+      <w:r>
+        <w:rPr>
+          <w:rFonts w:ascii="Times New Roman" w:hAnsi="Times New Roman" w:cs="Times New Roman"/>
+          <w:b w:val="0"/>
+          <w:color w:val="auto"/>
+        </w:rPr>
+        <w:t xml:space="preserve"> internet.</w:t>
       </w:r>
     </w:p>
     <w:p>
@@ -352,14 +542,80 @@
           <w:color w:val="auto"/>
         </w:rPr>
       </w:pPr>
-      <w:r>
-        <w:rPr>
-          <w:rFonts w:ascii="Times New Roman" w:hAnsi="Times New Roman" w:cs="Times New Roman"/>
-          <w:b w:val="0"/>
-          <w:color w:val="auto"/>
-        </w:rPr>
-        <w:t>Setelah terdownload, install file git tadi.</w:t>
-      </w:r>
+      <w:proofErr w:type="spellStart"/>
+      <w:proofErr w:type="gramStart"/>
+      <w:r>
+        <w:rPr>
+          <w:rFonts w:ascii="Times New Roman" w:hAnsi="Times New Roman" w:cs="Times New Roman"/>
+          <w:b w:val="0"/>
+          <w:color w:val="auto"/>
+        </w:rPr>
+        <w:t>Setelah</w:t>
+      </w:r>
+      <w:proofErr w:type="spellEnd"/>
+      <w:r>
+        <w:rPr>
+          <w:rFonts w:ascii="Times New Roman" w:hAnsi="Times New Roman" w:cs="Times New Roman"/>
+          <w:b w:val="0"/>
+          <w:color w:val="auto"/>
+        </w:rPr>
+        <w:t xml:space="preserve"> </w:t>
+      </w:r>
+      <w:proofErr w:type="spellStart"/>
+      <w:r>
+        <w:rPr>
+          <w:rFonts w:ascii="Times New Roman" w:hAnsi="Times New Roman" w:cs="Times New Roman"/>
+          <w:b w:val="0"/>
+          <w:color w:val="auto"/>
+        </w:rPr>
+        <w:t>terdownload</w:t>
+      </w:r>
+      <w:proofErr w:type="spellEnd"/>
+      <w:r>
+        <w:rPr>
+          <w:rFonts w:ascii="Times New Roman" w:hAnsi="Times New Roman" w:cs="Times New Roman"/>
+          <w:b w:val="0"/>
+          <w:color w:val="auto"/>
+        </w:rPr>
+        <w:t xml:space="preserve">, install file </w:t>
+      </w:r>
+      <w:proofErr w:type="spellStart"/>
+      <w:r>
+        <w:rPr>
+          <w:rFonts w:ascii="Times New Roman" w:hAnsi="Times New Roman" w:cs="Times New Roman"/>
+          <w:b w:val="0"/>
+          <w:color w:val="auto"/>
+        </w:rPr>
+        <w:t>git</w:t>
+      </w:r>
+      <w:proofErr w:type="spellEnd"/>
+      <w:r>
+        <w:rPr>
+          <w:rFonts w:ascii="Times New Roman" w:hAnsi="Times New Roman" w:cs="Times New Roman"/>
+          <w:b w:val="0"/>
+          <w:color w:val="auto"/>
+        </w:rPr>
+        <w:t xml:space="preserve"> </w:t>
+      </w:r>
+      <w:proofErr w:type="spellStart"/>
+      <w:r>
+        <w:rPr>
+          <w:rFonts w:ascii="Times New Roman" w:hAnsi="Times New Roman" w:cs="Times New Roman"/>
+          <w:b w:val="0"/>
+          <w:color w:val="auto"/>
+        </w:rPr>
+        <w:t>tadi</w:t>
+      </w:r>
+      <w:proofErr w:type="spellEnd"/>
+      <w:r>
+        <w:rPr>
+          <w:rFonts w:ascii="Times New Roman" w:hAnsi="Times New Roman" w:cs="Times New Roman"/>
+          <w:b w:val="0"/>
+          <w:color w:val="auto"/>
+        </w:rPr>
+        <w:t>.</w:t>
+      </w:r>
+      <w:proofErr w:type="gramEnd"/>
     </w:p>
     <w:p/>
     <w:p>
@@ -375,13 +631,177 @@
           <w:szCs w:val="28"/>
         </w:rPr>
       </w:pPr>
+      <w:proofErr w:type="spellStart"/>
       <w:r>
         <w:rPr>
           <w:rFonts w:ascii="Times New Roman" w:hAnsi="Times New Roman" w:cs="Times New Roman"/>
           <w:sz w:val="28"/>
           <w:szCs w:val="28"/>
         </w:rPr>
-        <w:t>Setelah di install, masuk ke halaman github.com untuk membuat akun git.</w:t>
+        <w:t>Setelah</w:t>
+      </w:r>
+      <w:proofErr w:type="spellEnd"/>
+      <w:r>
+        <w:rPr>
+          <w:rFonts w:ascii="Times New Roman" w:hAnsi="Times New Roman" w:cs="Times New Roman"/>
+          <w:sz w:val="28"/>
+          <w:szCs w:val="28"/>
+        </w:rPr>
+        <w:t xml:space="preserve"> </w:t>
+      </w:r>
+      <w:proofErr w:type="spellStart"/>
+      <w:proofErr w:type="gramStart"/>
+      <w:r>
+        <w:rPr>
+          <w:rFonts w:ascii="Times New Roman" w:hAnsi="Times New Roman" w:cs="Times New Roman"/>
+          <w:sz w:val="28"/>
+          <w:szCs w:val="28"/>
+        </w:rPr>
+        <w:t>di</w:t>
+      </w:r>
+      <w:proofErr w:type="spellEnd"/>
+      <w:r>
+        <w:rPr>
+          <w:rFonts w:ascii="Times New Roman" w:hAnsi="Times New Roman" w:cs="Times New Roman"/>
+          <w:sz w:val="28"/>
+          <w:szCs w:val="28"/>
+        </w:rPr>
+        <w:t xml:space="preserve"> install</w:t>
+      </w:r>
+      <w:proofErr w:type="gramEnd"/>
+      <w:r>
+        <w:rPr>
+          <w:rFonts w:ascii="Times New Roman" w:hAnsi="Times New Roman" w:cs="Times New Roman"/>
+          <w:sz w:val="28"/>
+          <w:szCs w:val="28"/>
+        </w:rPr>
+        <w:t xml:space="preserve">, </w:t>
+      </w:r>
+      <w:proofErr w:type="spellStart"/>
+      <w:r>
+        <w:rPr>
+          <w:rFonts w:ascii="Times New Roman" w:hAnsi="Times New Roman" w:cs="Times New Roman"/>
+          <w:sz w:val="28"/>
+          <w:szCs w:val="28"/>
+        </w:rPr>
+        <w:t>masuk</w:t>
+      </w:r>
+      <w:proofErr w:type="spellEnd"/>
+      <w:r>
+        <w:rPr>
+          <w:rFonts w:ascii="Times New Roman" w:hAnsi="Times New Roman" w:cs="Times New Roman"/>
+          <w:sz w:val="28"/>
+          <w:szCs w:val="28"/>
+        </w:rPr>
+        <w:t xml:space="preserve"> </w:t>
+      </w:r>
+      <w:proofErr w:type="spellStart"/>
+      <w:r>
+        <w:rPr>
+          <w:rFonts w:ascii="Times New Roman" w:hAnsi="Times New Roman" w:cs="Times New Roman"/>
+          <w:sz w:val="28"/>
+          <w:szCs w:val="28"/>
+        </w:rPr>
+        <w:t>ke</w:t>
+      </w:r>
+      <w:proofErr w:type="spellEnd"/>
+      <w:r>
+        <w:rPr>
+          <w:rFonts w:ascii="Times New Roman" w:hAnsi="Times New Roman" w:cs="Times New Roman"/>
+          <w:sz w:val="28"/>
+          <w:szCs w:val="28"/>
+        </w:rPr>
+        <w:t xml:space="preserve"> </w:t>
+      </w:r>
+      <w:proofErr w:type="spellStart"/>
+      <w:r>
+        <w:rPr>
+          <w:rFonts w:ascii="Times New Roman" w:hAnsi="Times New Roman" w:cs="Times New Roman"/>
+          <w:sz w:val="28"/>
+          <w:szCs w:val="28"/>
+        </w:rPr>
+        <w:t>halaman</w:t>
+      </w:r>
+      <w:proofErr w:type="spellEnd"/>
+      <w:r>
+        <w:rPr>
+          <w:rFonts w:ascii="Times New Roman" w:hAnsi="Times New Roman" w:cs="Times New Roman"/>
+          <w:sz w:val="28"/>
+          <w:szCs w:val="28"/>
+        </w:rPr>
+        <w:t xml:space="preserve"> github.com </w:t>
+      </w:r>
+      <w:proofErr w:type="spellStart"/>
+      <w:r>
+        <w:rPr>
+          <w:rFonts w:ascii="Times New Roman" w:hAnsi="Times New Roman" w:cs="Times New Roman"/>
+          <w:sz w:val="28"/>
+          <w:szCs w:val="28"/>
+        </w:rPr>
+        <w:t>untuk</w:t>
+      </w:r>
+      <w:proofErr w:type="spellEnd"/>
+      <w:r>
+        <w:rPr>
+          <w:rFonts w:ascii="Times New Roman" w:hAnsi="Times New Roman" w:cs="Times New Roman"/>
+          <w:sz w:val="28"/>
+          <w:szCs w:val="28"/>
+        </w:rPr>
+        <w:t xml:space="preserve"> </w:t>
+      </w:r>
+      <w:proofErr w:type="spellStart"/>
+      <w:r>
+        <w:rPr>
+          <w:rFonts w:ascii="Times New Roman" w:hAnsi="Times New Roman" w:cs="Times New Roman"/>
+          <w:sz w:val="28"/>
+          <w:szCs w:val="28"/>
+        </w:rPr>
+        <w:t>membuat</w:t>
+      </w:r>
+      <w:proofErr w:type="spellEnd"/>
+      <w:r>
+        <w:rPr>
+          <w:rFonts w:ascii="Times New Roman" w:hAnsi="Times New Roman" w:cs="Times New Roman"/>
+          <w:sz w:val="28"/>
+          <w:szCs w:val="28"/>
+        </w:rPr>
+        <w:t xml:space="preserve"> </w:t>
+      </w:r>
+      <w:proofErr w:type="spellStart"/>
+      <w:r>
+        <w:rPr>
+          <w:rFonts w:ascii="Times New Roman" w:hAnsi="Times New Roman" w:cs="Times New Roman"/>
+          <w:sz w:val="28"/>
+          <w:szCs w:val="28"/>
+        </w:rPr>
+        <w:t>akun</w:t>
+      </w:r>
+      <w:proofErr w:type="spellEnd"/>
+      <w:r>
+        <w:rPr>
+          <w:rFonts w:ascii="Times New Roman" w:hAnsi="Times New Roman" w:cs="Times New Roman"/>
+          <w:sz w:val="28"/>
+          <w:szCs w:val="28"/>
+        </w:rPr>
+        <w:t xml:space="preserve"> </w:t>
+      </w:r>
+      <w:proofErr w:type="spellStart"/>
+      <w:r>
+        <w:rPr>
+          <w:rFonts w:ascii="Times New Roman" w:hAnsi="Times New Roman" w:cs="Times New Roman"/>
+          <w:sz w:val="28"/>
+          <w:szCs w:val="28"/>
+        </w:rPr>
+        <w:t>git</w:t>
+      </w:r>
+      <w:proofErr w:type="spellEnd"/>
+      <w:r>
+        <w:rPr>
+          <w:rFonts w:ascii="Times New Roman" w:hAnsi="Times New Roman" w:cs="Times New Roman"/>
+          <w:sz w:val="28"/>
+          <w:szCs w:val="28"/>
+        </w:rPr>
+        <w:t>.</w:t>
       </w:r>
     </w:p>
     <w:p>
@@ -504,6 +924,8 @@
           <w:szCs w:val="24"/>
         </w:rPr>
       </w:pPr>
+      <w:proofErr w:type="spellStart"/>
+      <w:proofErr w:type="gramStart"/>
       <w:r>
         <w:rPr>
           <w:b w:val="0"/>
@@ -511,6 +933,7 @@
         </w:rPr>
         <w:t>Setelah</w:t>
       </w:r>
+      <w:proofErr w:type="spellEnd"/>
       <w:r>
         <w:t xml:space="preserve">  </w:t>
       </w:r>
@@ -523,7 +946,19 @@
           <w:sz w:val="24"/>
           <w:szCs w:val="24"/>
         </w:rPr>
-        <w:t>masuk ke halaman github.com , lalu pilih Sign Up.</w:t>
+        <w:t>masuk</w:t>
+      </w:r>
+      <w:proofErr w:type="gramEnd"/>
+      <w:r>
+        <w:rPr>
+          <w:rFonts w:ascii="Times New Roman" w:hAnsi="Times New Roman" w:cs="Times New Roman"/>
+          <w:b w:val="0"/>
+          <w:noProof/>
+          <w:color w:val="auto"/>
+          <w:sz w:val="24"/>
+          <w:szCs w:val="24"/>
+        </w:rPr>
+        <w:t xml:space="preserve"> ke halaman github.com , lalu pilih Sign Up.</w:t>
       </w:r>
     </w:p>
     <w:p>
@@ -614,15 +1049,71 @@
         </w:rPr>
         <w:t xml:space="preserve"> </w:t>
       </w:r>
-      <w:r>
-        <w:rPr>
-          <w:rFonts w:ascii="Times New Roman" w:hAnsi="Times New Roman" w:cs="Times New Roman"/>
-          <w:b w:val="0"/>
-          <w:color w:val="auto"/>
-          <w:sz w:val="24"/>
-          <w:szCs w:val="24"/>
-        </w:rPr>
-        <w:t>Kemudian, mengisi data-data untuk join.</w:t>
+      <w:proofErr w:type="spellStart"/>
+      <w:r>
+        <w:rPr>
+          <w:rFonts w:ascii="Times New Roman" w:hAnsi="Times New Roman" w:cs="Times New Roman"/>
+          <w:b w:val="0"/>
+          <w:color w:val="auto"/>
+          <w:sz w:val="24"/>
+          <w:szCs w:val="24"/>
+        </w:rPr>
+        <w:t>Kemudian</w:t>
+      </w:r>
+      <w:proofErr w:type="spellEnd"/>
+      <w:r>
+        <w:rPr>
+          <w:rFonts w:ascii="Times New Roman" w:hAnsi="Times New Roman" w:cs="Times New Roman"/>
+          <w:b w:val="0"/>
+          <w:color w:val="auto"/>
+          <w:sz w:val="24"/>
+          <w:szCs w:val="24"/>
+        </w:rPr>
+        <w:t xml:space="preserve">, </w:t>
+      </w:r>
+      <w:proofErr w:type="spellStart"/>
+      <w:r>
+        <w:rPr>
+          <w:rFonts w:ascii="Times New Roman" w:hAnsi="Times New Roman" w:cs="Times New Roman"/>
+          <w:b w:val="0"/>
+          <w:color w:val="auto"/>
+          <w:sz w:val="24"/>
+          <w:szCs w:val="24"/>
+        </w:rPr>
+        <w:t>mengisi</w:t>
+      </w:r>
+      <w:proofErr w:type="spellEnd"/>
+      <w:r>
+        <w:rPr>
+          <w:rFonts w:ascii="Times New Roman" w:hAnsi="Times New Roman" w:cs="Times New Roman"/>
+          <w:b w:val="0"/>
+          <w:color w:val="auto"/>
+          <w:sz w:val="24"/>
+          <w:szCs w:val="24"/>
+        </w:rPr>
+        <w:t xml:space="preserve"> data-data </w:t>
+      </w:r>
+      <w:proofErr w:type="spellStart"/>
+      <w:r>
+        <w:rPr>
+          <w:rFonts w:ascii="Times New Roman" w:hAnsi="Times New Roman" w:cs="Times New Roman"/>
+          <w:b w:val="0"/>
+          <w:color w:val="auto"/>
+          <w:sz w:val="24"/>
+          <w:szCs w:val="24"/>
+        </w:rPr>
+        <w:t>untuk</w:t>
+      </w:r>
+      <w:proofErr w:type="spellEnd"/>
+      <w:r>
+        <w:rPr>
+          <w:rFonts w:ascii="Times New Roman" w:hAnsi="Times New Roman" w:cs="Times New Roman"/>
+          <w:b w:val="0"/>
+          <w:color w:val="auto"/>
+          <w:sz w:val="24"/>
+          <w:szCs w:val="24"/>
+        </w:rPr>
+        <w:t xml:space="preserve"> join.</w:t>
       </w:r>
     </w:p>
     <w:p>
@@ -650,16 +1141,106 @@
         </w:rPr>
         <w:t xml:space="preserve"> </w:t>
       </w:r>
-      <w:r>
-        <w:rPr>
-          <w:rFonts w:ascii="Times New Roman" w:hAnsi="Times New Roman" w:cs="Times New Roman"/>
-          <w:b w:val="0"/>
-          <w:color w:val="auto"/>
-          <w:sz w:val="24"/>
-          <w:szCs w:val="24"/>
-        </w:rPr>
-        <w:t>Setelah selesai Sign Up, selanjutnya klik Setting</w:t>
-      </w:r>
+      <w:proofErr w:type="spellStart"/>
+      <w:r>
+        <w:rPr>
+          <w:rFonts w:ascii="Times New Roman" w:hAnsi="Times New Roman" w:cs="Times New Roman"/>
+          <w:b w:val="0"/>
+          <w:color w:val="auto"/>
+          <w:sz w:val="24"/>
+          <w:szCs w:val="24"/>
+        </w:rPr>
+        <w:t>Setelah</w:t>
+      </w:r>
+      <w:proofErr w:type="spellEnd"/>
+      <w:r>
+        <w:rPr>
+          <w:rFonts w:ascii="Times New Roman" w:hAnsi="Times New Roman" w:cs="Times New Roman"/>
+          <w:b w:val="0"/>
+          <w:color w:val="auto"/>
+          <w:sz w:val="24"/>
+          <w:szCs w:val="24"/>
+        </w:rPr>
+        <w:t xml:space="preserve"> </w:t>
+      </w:r>
+      <w:proofErr w:type="spellStart"/>
+      <w:r>
+        <w:rPr>
+          <w:rFonts w:ascii="Times New Roman" w:hAnsi="Times New Roman" w:cs="Times New Roman"/>
+          <w:b w:val="0"/>
+          <w:color w:val="auto"/>
+          <w:sz w:val="24"/>
+          <w:szCs w:val="24"/>
+        </w:rPr>
+        <w:t>selesai</w:t>
+      </w:r>
+      <w:proofErr w:type="spellEnd"/>
+      <w:r>
+        <w:rPr>
+          <w:rFonts w:ascii="Times New Roman" w:hAnsi="Times New Roman" w:cs="Times New Roman"/>
+          <w:b w:val="0"/>
+          <w:color w:val="auto"/>
+          <w:sz w:val="24"/>
+          <w:szCs w:val="24"/>
+        </w:rPr>
+        <w:t xml:space="preserve"> Sign Up, </w:t>
+      </w:r>
+      <w:proofErr w:type="spellStart"/>
+      <w:r>
+        <w:rPr>
+          <w:rFonts w:ascii="Times New Roman" w:hAnsi="Times New Roman" w:cs="Times New Roman"/>
+          <w:b w:val="0"/>
+          <w:color w:val="auto"/>
+          <w:sz w:val="24"/>
+          <w:szCs w:val="24"/>
+        </w:rPr>
+        <w:t>selanjutnya</w:t>
+      </w:r>
+      <w:proofErr w:type="spellEnd"/>
+      <w:r>
+        <w:rPr>
+          <w:rFonts w:ascii="Times New Roman" w:hAnsi="Times New Roman" w:cs="Times New Roman"/>
+          <w:b w:val="0"/>
+          <w:color w:val="auto"/>
+          <w:sz w:val="24"/>
+          <w:szCs w:val="24"/>
+        </w:rPr>
+        <w:t xml:space="preserve"> </w:t>
+      </w:r>
+      <w:proofErr w:type="spellStart"/>
+      <w:r>
+        <w:rPr>
+          <w:rFonts w:ascii="Times New Roman" w:hAnsi="Times New Roman" w:cs="Times New Roman"/>
+          <w:b w:val="0"/>
+          <w:color w:val="auto"/>
+          <w:sz w:val="24"/>
+          <w:szCs w:val="24"/>
+        </w:rPr>
+        <w:t>klik</w:t>
+      </w:r>
+      <w:proofErr w:type="spellEnd"/>
+      <w:r>
+        <w:rPr>
+          <w:rFonts w:ascii="Times New Roman" w:hAnsi="Times New Roman" w:cs="Times New Roman"/>
+          <w:b w:val="0"/>
+          <w:color w:val="auto"/>
+          <w:sz w:val="24"/>
+          <w:szCs w:val="24"/>
+        </w:rPr>
+        <w:t xml:space="preserve"> </w:t>
+      </w:r>
+      <w:proofErr w:type="gramStart"/>
+      <w:r>
+        <w:rPr>
+          <w:rFonts w:ascii="Times New Roman" w:hAnsi="Times New Roman" w:cs="Times New Roman"/>
+          <w:b w:val="0"/>
+          <w:color w:val="auto"/>
+          <w:sz w:val="24"/>
+          <w:szCs w:val="24"/>
+        </w:rPr>
+        <w:t>Setting</w:t>
+      </w:r>
+      <w:proofErr w:type="gramEnd"/>
       <w:r>
         <w:rPr>
           <w:rFonts w:ascii="Times New Roman" w:hAnsi="Times New Roman" w:cs="Times New Roman"/>
@@ -697,15 +1278,313 @@
         </w:rPr>
         <w:t xml:space="preserve"> </w:t>
       </w:r>
-      <w:r>
-        <w:rPr>
-          <w:rFonts w:ascii="Times New Roman" w:hAnsi="Times New Roman" w:cs="Times New Roman"/>
-          <w:b w:val="0"/>
-          <w:color w:val="auto"/>
-          <w:sz w:val="24"/>
-          <w:szCs w:val="24"/>
-        </w:rPr>
-        <w:t>Setelah itu, buka file di local disc C – xampp – htdocs – (buat folder untuk project) – lalu klik kanan dan klik ‘Git Bash Here’</w:t>
+      <w:proofErr w:type="spellStart"/>
+      <w:r>
+        <w:rPr>
+          <w:rFonts w:ascii="Times New Roman" w:hAnsi="Times New Roman" w:cs="Times New Roman"/>
+          <w:b w:val="0"/>
+          <w:color w:val="auto"/>
+          <w:sz w:val="24"/>
+          <w:szCs w:val="24"/>
+        </w:rPr>
+        <w:t>Setelah</w:t>
+      </w:r>
+      <w:proofErr w:type="spellEnd"/>
+      <w:r>
+        <w:rPr>
+          <w:rFonts w:ascii="Times New Roman" w:hAnsi="Times New Roman" w:cs="Times New Roman"/>
+          <w:b w:val="0"/>
+          <w:color w:val="auto"/>
+          <w:sz w:val="24"/>
+          <w:szCs w:val="24"/>
+        </w:rPr>
+        <w:t xml:space="preserve"> </w:t>
+      </w:r>
+      <w:proofErr w:type="spellStart"/>
+      <w:r>
+        <w:rPr>
+          <w:rFonts w:ascii="Times New Roman" w:hAnsi="Times New Roman" w:cs="Times New Roman"/>
+          <w:b w:val="0"/>
+          <w:color w:val="auto"/>
+          <w:sz w:val="24"/>
+          <w:szCs w:val="24"/>
+        </w:rPr>
+        <w:t>itu</w:t>
+      </w:r>
+      <w:proofErr w:type="spellEnd"/>
+      <w:r>
+        <w:rPr>
+          <w:rFonts w:ascii="Times New Roman" w:hAnsi="Times New Roman" w:cs="Times New Roman"/>
+          <w:b w:val="0"/>
+          <w:color w:val="auto"/>
+          <w:sz w:val="24"/>
+          <w:szCs w:val="24"/>
+        </w:rPr>
+        <w:t xml:space="preserve">, </w:t>
+      </w:r>
+      <w:proofErr w:type="spellStart"/>
+      <w:r>
+        <w:rPr>
+          <w:rFonts w:ascii="Times New Roman" w:hAnsi="Times New Roman" w:cs="Times New Roman"/>
+          <w:b w:val="0"/>
+          <w:color w:val="auto"/>
+          <w:sz w:val="24"/>
+          <w:szCs w:val="24"/>
+        </w:rPr>
+        <w:t>buka</w:t>
+      </w:r>
+      <w:proofErr w:type="spellEnd"/>
+      <w:r>
+        <w:rPr>
+          <w:rFonts w:ascii="Times New Roman" w:hAnsi="Times New Roman" w:cs="Times New Roman"/>
+          <w:b w:val="0"/>
+          <w:color w:val="auto"/>
+          <w:sz w:val="24"/>
+          <w:szCs w:val="24"/>
+        </w:rPr>
+        <w:t xml:space="preserve"> file </w:t>
+      </w:r>
+      <w:proofErr w:type="spellStart"/>
+      <w:r>
+        <w:rPr>
+          <w:rFonts w:ascii="Times New Roman" w:hAnsi="Times New Roman" w:cs="Times New Roman"/>
+          <w:b w:val="0"/>
+          <w:color w:val="auto"/>
+          <w:sz w:val="24"/>
+          <w:szCs w:val="24"/>
+        </w:rPr>
+        <w:t>di</w:t>
+      </w:r>
+      <w:proofErr w:type="spellEnd"/>
+      <w:r>
+        <w:rPr>
+          <w:rFonts w:ascii="Times New Roman" w:hAnsi="Times New Roman" w:cs="Times New Roman"/>
+          <w:b w:val="0"/>
+          <w:color w:val="auto"/>
+          <w:sz w:val="24"/>
+          <w:szCs w:val="24"/>
+        </w:rPr>
+        <w:t xml:space="preserve"> local disc C – </w:t>
+      </w:r>
+      <w:proofErr w:type="spellStart"/>
+      <w:r>
+        <w:rPr>
+          <w:rFonts w:ascii="Times New Roman" w:hAnsi="Times New Roman" w:cs="Times New Roman"/>
+          <w:b w:val="0"/>
+          <w:color w:val="auto"/>
+          <w:sz w:val="24"/>
+          <w:szCs w:val="24"/>
+        </w:rPr>
+        <w:t>xampp</w:t>
+      </w:r>
+      <w:proofErr w:type="spellEnd"/>
+      <w:r>
+        <w:rPr>
+          <w:rFonts w:ascii="Times New Roman" w:hAnsi="Times New Roman" w:cs="Times New Roman"/>
+          <w:b w:val="0"/>
+          <w:color w:val="auto"/>
+          <w:sz w:val="24"/>
+          <w:szCs w:val="24"/>
+        </w:rPr>
+        <w:t xml:space="preserve"> – </w:t>
+      </w:r>
+      <w:proofErr w:type="spellStart"/>
+      <w:r>
+        <w:rPr>
+          <w:rFonts w:ascii="Times New Roman" w:hAnsi="Times New Roman" w:cs="Times New Roman"/>
+          <w:b w:val="0"/>
+          <w:color w:val="auto"/>
+          <w:sz w:val="24"/>
+          <w:szCs w:val="24"/>
+        </w:rPr>
+        <w:t>htdocs</w:t>
+      </w:r>
+      <w:proofErr w:type="spellEnd"/>
+      <w:r>
+        <w:rPr>
+          <w:rFonts w:ascii="Times New Roman" w:hAnsi="Times New Roman" w:cs="Times New Roman"/>
+          <w:b w:val="0"/>
+          <w:color w:val="auto"/>
+          <w:sz w:val="24"/>
+          <w:szCs w:val="24"/>
+        </w:rPr>
+        <w:t xml:space="preserve"> – (</w:t>
+      </w:r>
+      <w:proofErr w:type="spellStart"/>
+      <w:r>
+        <w:rPr>
+          <w:rFonts w:ascii="Times New Roman" w:hAnsi="Times New Roman" w:cs="Times New Roman"/>
+          <w:b w:val="0"/>
+          <w:color w:val="auto"/>
+          <w:sz w:val="24"/>
+          <w:szCs w:val="24"/>
+        </w:rPr>
+        <w:t>buat</w:t>
+      </w:r>
+      <w:proofErr w:type="spellEnd"/>
+      <w:r>
+        <w:rPr>
+          <w:rFonts w:ascii="Times New Roman" w:hAnsi="Times New Roman" w:cs="Times New Roman"/>
+          <w:b w:val="0"/>
+          <w:color w:val="auto"/>
+          <w:sz w:val="24"/>
+          <w:szCs w:val="24"/>
+        </w:rPr>
+        <w:t xml:space="preserve"> folder </w:t>
+      </w:r>
+      <w:proofErr w:type="spellStart"/>
+      <w:r>
+        <w:rPr>
+          <w:rFonts w:ascii="Times New Roman" w:hAnsi="Times New Roman" w:cs="Times New Roman"/>
+          <w:b w:val="0"/>
+          <w:color w:val="auto"/>
+          <w:sz w:val="24"/>
+          <w:szCs w:val="24"/>
+        </w:rPr>
+        <w:t>untuk</w:t>
+      </w:r>
+      <w:proofErr w:type="spellEnd"/>
+      <w:r>
+        <w:rPr>
+          <w:rFonts w:ascii="Times New Roman" w:hAnsi="Times New Roman" w:cs="Times New Roman"/>
+          <w:b w:val="0"/>
+          <w:color w:val="auto"/>
+          <w:sz w:val="24"/>
+          <w:szCs w:val="24"/>
+        </w:rPr>
+        <w:t xml:space="preserve"> project) – </w:t>
+      </w:r>
+      <w:proofErr w:type="spellStart"/>
+      <w:r>
+        <w:rPr>
+          <w:rFonts w:ascii="Times New Roman" w:hAnsi="Times New Roman" w:cs="Times New Roman"/>
+          <w:b w:val="0"/>
+          <w:color w:val="auto"/>
+          <w:sz w:val="24"/>
+          <w:szCs w:val="24"/>
+        </w:rPr>
+        <w:t>lalu</w:t>
+      </w:r>
+      <w:proofErr w:type="spellEnd"/>
+      <w:r>
+        <w:rPr>
+          <w:rFonts w:ascii="Times New Roman" w:hAnsi="Times New Roman" w:cs="Times New Roman"/>
+          <w:b w:val="0"/>
+          <w:color w:val="auto"/>
+          <w:sz w:val="24"/>
+          <w:szCs w:val="24"/>
+        </w:rPr>
+        <w:t xml:space="preserve"> </w:t>
+      </w:r>
+      <w:proofErr w:type="spellStart"/>
+      <w:r>
+        <w:rPr>
+          <w:rFonts w:ascii="Times New Roman" w:hAnsi="Times New Roman" w:cs="Times New Roman"/>
+          <w:b w:val="0"/>
+          <w:color w:val="auto"/>
+          <w:sz w:val="24"/>
+          <w:szCs w:val="24"/>
+        </w:rPr>
+        <w:t>klik</w:t>
+      </w:r>
+      <w:proofErr w:type="spellEnd"/>
+      <w:r>
+        <w:rPr>
+          <w:rFonts w:ascii="Times New Roman" w:hAnsi="Times New Roman" w:cs="Times New Roman"/>
+          <w:b w:val="0"/>
+          <w:color w:val="auto"/>
+          <w:sz w:val="24"/>
+          <w:szCs w:val="24"/>
+        </w:rPr>
+        <w:t xml:space="preserve"> </w:t>
+      </w:r>
+      <w:proofErr w:type="spellStart"/>
+      <w:r>
+        <w:rPr>
+          <w:rFonts w:ascii="Times New Roman" w:hAnsi="Times New Roman" w:cs="Times New Roman"/>
+          <w:b w:val="0"/>
+          <w:color w:val="auto"/>
+          <w:sz w:val="24"/>
+          <w:szCs w:val="24"/>
+        </w:rPr>
+        <w:t>kanan</w:t>
+      </w:r>
+      <w:proofErr w:type="spellEnd"/>
+      <w:r>
+        <w:rPr>
+          <w:rFonts w:ascii="Times New Roman" w:hAnsi="Times New Roman" w:cs="Times New Roman"/>
+          <w:b w:val="0"/>
+          <w:color w:val="auto"/>
+          <w:sz w:val="24"/>
+          <w:szCs w:val="24"/>
+        </w:rPr>
+        <w:t xml:space="preserve"> </w:t>
+      </w:r>
+      <w:proofErr w:type="spellStart"/>
+      <w:r>
+        <w:rPr>
+          <w:rFonts w:ascii="Times New Roman" w:hAnsi="Times New Roman" w:cs="Times New Roman"/>
+          <w:b w:val="0"/>
+          <w:color w:val="auto"/>
+          <w:sz w:val="24"/>
+          <w:szCs w:val="24"/>
+        </w:rPr>
+        <w:t>dan</w:t>
+      </w:r>
+      <w:proofErr w:type="spellEnd"/>
+      <w:r>
+        <w:rPr>
+          <w:rFonts w:ascii="Times New Roman" w:hAnsi="Times New Roman" w:cs="Times New Roman"/>
+          <w:b w:val="0"/>
+          <w:color w:val="auto"/>
+          <w:sz w:val="24"/>
+          <w:szCs w:val="24"/>
+        </w:rPr>
+        <w:t xml:space="preserve"> </w:t>
+      </w:r>
+      <w:proofErr w:type="spellStart"/>
+      <w:r>
+        <w:rPr>
+          <w:rFonts w:ascii="Times New Roman" w:hAnsi="Times New Roman" w:cs="Times New Roman"/>
+          <w:b w:val="0"/>
+          <w:color w:val="auto"/>
+          <w:sz w:val="24"/>
+          <w:szCs w:val="24"/>
+        </w:rPr>
+        <w:t>klik</w:t>
+      </w:r>
+      <w:proofErr w:type="spellEnd"/>
+      <w:r>
+        <w:rPr>
+          <w:rFonts w:ascii="Times New Roman" w:hAnsi="Times New Roman" w:cs="Times New Roman"/>
+          <w:b w:val="0"/>
+          <w:color w:val="auto"/>
+          <w:sz w:val="24"/>
+          <w:szCs w:val="24"/>
+        </w:rPr>
+        <w:t xml:space="preserve"> ‘</w:t>
+      </w:r>
+      <w:proofErr w:type="spellStart"/>
+      <w:r>
+        <w:rPr>
+          <w:rFonts w:ascii="Times New Roman" w:hAnsi="Times New Roman" w:cs="Times New Roman"/>
+          <w:b w:val="0"/>
+          <w:color w:val="auto"/>
+          <w:sz w:val="24"/>
+          <w:szCs w:val="24"/>
+        </w:rPr>
+        <w:t>Git</w:t>
+      </w:r>
+      <w:proofErr w:type="spellEnd"/>
+      <w:r>
+        <w:rPr>
+          <w:rFonts w:ascii="Times New Roman" w:hAnsi="Times New Roman" w:cs="Times New Roman"/>
+          <w:b w:val="0"/>
+          <w:color w:val="auto"/>
+          <w:sz w:val="24"/>
+          <w:szCs w:val="24"/>
+        </w:rPr>
+        <w:t xml:space="preserve"> Bash Here’</w:t>
       </w:r>
     </w:p>
     <w:p>
@@ -789,15 +1668,95 @@
           <w:szCs w:val="24"/>
         </w:rPr>
       </w:pPr>
-      <w:r>
-        <w:rPr>
-          <w:rFonts w:ascii="Times New Roman" w:hAnsi="Times New Roman" w:cs="Times New Roman"/>
-          <w:b w:val="0"/>
-          <w:color w:val="auto"/>
-          <w:sz w:val="24"/>
-          <w:szCs w:val="24"/>
-        </w:rPr>
-        <w:t xml:space="preserve">Setelah itu, akan muncul </w:t>
+      <w:proofErr w:type="spellStart"/>
+      <w:r>
+        <w:rPr>
+          <w:rFonts w:ascii="Times New Roman" w:hAnsi="Times New Roman" w:cs="Times New Roman"/>
+          <w:b w:val="0"/>
+          <w:color w:val="auto"/>
+          <w:sz w:val="24"/>
+          <w:szCs w:val="24"/>
+        </w:rPr>
+        <w:t>Setelah</w:t>
+      </w:r>
+      <w:proofErr w:type="spellEnd"/>
+      <w:r>
+        <w:rPr>
+          <w:rFonts w:ascii="Times New Roman" w:hAnsi="Times New Roman" w:cs="Times New Roman"/>
+          <w:b w:val="0"/>
+          <w:color w:val="auto"/>
+          <w:sz w:val="24"/>
+          <w:szCs w:val="24"/>
+        </w:rPr>
+        <w:t xml:space="preserve"> </w:t>
+      </w:r>
+      <w:proofErr w:type="spellStart"/>
+      <w:r>
+        <w:rPr>
+          <w:rFonts w:ascii="Times New Roman" w:hAnsi="Times New Roman" w:cs="Times New Roman"/>
+          <w:b w:val="0"/>
+          <w:color w:val="auto"/>
+          <w:sz w:val="24"/>
+          <w:szCs w:val="24"/>
+        </w:rPr>
+        <w:t>itu</w:t>
+      </w:r>
+      <w:proofErr w:type="spellEnd"/>
+      <w:r>
+        <w:rPr>
+          <w:rFonts w:ascii="Times New Roman" w:hAnsi="Times New Roman" w:cs="Times New Roman"/>
+          <w:b w:val="0"/>
+          <w:color w:val="auto"/>
+          <w:sz w:val="24"/>
+          <w:szCs w:val="24"/>
+        </w:rPr>
+        <w:t xml:space="preserve">, </w:t>
+      </w:r>
+      <w:proofErr w:type="spellStart"/>
+      <w:proofErr w:type="gramStart"/>
+      <w:r>
+        <w:rPr>
+          <w:rFonts w:ascii="Times New Roman" w:hAnsi="Times New Roman" w:cs="Times New Roman"/>
+          <w:b w:val="0"/>
+          <w:color w:val="auto"/>
+          <w:sz w:val="24"/>
+          <w:szCs w:val="24"/>
+        </w:rPr>
+        <w:t>akan</w:t>
+      </w:r>
+      <w:proofErr w:type="spellEnd"/>
+      <w:proofErr w:type="gramEnd"/>
+      <w:r>
+        <w:rPr>
+          <w:rFonts w:ascii="Times New Roman" w:hAnsi="Times New Roman" w:cs="Times New Roman"/>
+          <w:b w:val="0"/>
+          <w:color w:val="auto"/>
+          <w:sz w:val="24"/>
+          <w:szCs w:val="24"/>
+        </w:rPr>
+        <w:t xml:space="preserve"> </w:t>
+      </w:r>
+      <w:proofErr w:type="spellStart"/>
+      <w:r>
+        <w:rPr>
+          <w:rFonts w:ascii="Times New Roman" w:hAnsi="Times New Roman" w:cs="Times New Roman"/>
+          <w:b w:val="0"/>
+          <w:color w:val="auto"/>
+          <w:sz w:val="24"/>
+          <w:szCs w:val="24"/>
+        </w:rPr>
+        <w:t>muncul</w:t>
+      </w:r>
+      <w:proofErr w:type="spellEnd"/>
+      <w:r>
+        <w:rPr>
+          <w:rFonts w:ascii="Times New Roman" w:hAnsi="Times New Roman" w:cs="Times New Roman"/>
+          <w:b w:val="0"/>
+          <w:color w:val="auto"/>
+          <w:sz w:val="24"/>
+          <w:szCs w:val="24"/>
+        </w:rPr>
+        <w:t xml:space="preserve"> </w:t>
       </w:r>
     </w:p>
     <w:p>
@@ -902,15 +1861,381 @@
           <w:szCs w:val="24"/>
         </w:rPr>
       </w:pPr>
-      <w:r>
-        <w:rPr>
-          <w:rFonts w:ascii="Times New Roman" w:hAnsi="Times New Roman" w:cs="Times New Roman"/>
-          <w:b w:val="0"/>
-          <w:color w:val="auto"/>
-          <w:sz w:val="24"/>
-          <w:szCs w:val="24"/>
-        </w:rPr>
-        <w:t>Disini kode-kode akan di copas (copy paste) dan pada tahap terakhir akan menghasilkan kode yang akan dimasukkan kedalam akun github.</w:t>
+      <w:proofErr w:type="spellStart"/>
+      <w:r>
+        <w:rPr>
+          <w:rFonts w:ascii="Times New Roman" w:hAnsi="Times New Roman" w:cs="Times New Roman"/>
+          <w:b w:val="0"/>
+          <w:color w:val="auto"/>
+          <w:sz w:val="24"/>
+          <w:szCs w:val="24"/>
+        </w:rPr>
+        <w:t>Disini</w:t>
+      </w:r>
+      <w:proofErr w:type="spellEnd"/>
+      <w:r>
+        <w:rPr>
+          <w:rFonts w:ascii="Times New Roman" w:hAnsi="Times New Roman" w:cs="Times New Roman"/>
+          <w:b w:val="0"/>
+          <w:color w:val="auto"/>
+          <w:sz w:val="24"/>
+          <w:szCs w:val="24"/>
+        </w:rPr>
+        <w:t xml:space="preserve"> </w:t>
+      </w:r>
+      <w:proofErr w:type="spellStart"/>
+      <w:r>
+        <w:rPr>
+          <w:rFonts w:ascii="Times New Roman" w:hAnsi="Times New Roman" w:cs="Times New Roman"/>
+          <w:b w:val="0"/>
+          <w:color w:val="auto"/>
+          <w:sz w:val="24"/>
+          <w:szCs w:val="24"/>
+        </w:rPr>
+        <w:t>kode-kode</w:t>
+      </w:r>
+      <w:proofErr w:type="spellEnd"/>
+      <w:r>
+        <w:rPr>
+          <w:rFonts w:ascii="Times New Roman" w:hAnsi="Times New Roman" w:cs="Times New Roman"/>
+          <w:b w:val="0"/>
+          <w:color w:val="auto"/>
+          <w:sz w:val="24"/>
+          <w:szCs w:val="24"/>
+        </w:rPr>
+        <w:t xml:space="preserve"> </w:t>
+      </w:r>
+      <w:proofErr w:type="spellStart"/>
+      <w:proofErr w:type="gramStart"/>
+      <w:r>
+        <w:rPr>
+          <w:rFonts w:ascii="Times New Roman" w:hAnsi="Times New Roman" w:cs="Times New Roman"/>
+          <w:b w:val="0"/>
+          <w:color w:val="auto"/>
+          <w:sz w:val="24"/>
+          <w:szCs w:val="24"/>
+        </w:rPr>
+        <w:t>akan</w:t>
+      </w:r>
+      <w:proofErr w:type="spellEnd"/>
+      <w:proofErr w:type="gramEnd"/>
+      <w:r>
+        <w:rPr>
+          <w:rFonts w:ascii="Times New Roman" w:hAnsi="Times New Roman" w:cs="Times New Roman"/>
+          <w:b w:val="0"/>
+          <w:color w:val="auto"/>
+          <w:sz w:val="24"/>
+          <w:szCs w:val="24"/>
+        </w:rPr>
+        <w:t xml:space="preserve"> </w:t>
+      </w:r>
+      <w:proofErr w:type="spellStart"/>
+      <w:r>
+        <w:rPr>
+          <w:rFonts w:ascii="Times New Roman" w:hAnsi="Times New Roman" w:cs="Times New Roman"/>
+          <w:b w:val="0"/>
+          <w:color w:val="auto"/>
+          <w:sz w:val="24"/>
+          <w:szCs w:val="24"/>
+        </w:rPr>
+        <w:t>di</w:t>
+      </w:r>
+      <w:proofErr w:type="spellEnd"/>
+      <w:r>
+        <w:rPr>
+          <w:rFonts w:ascii="Times New Roman" w:hAnsi="Times New Roman" w:cs="Times New Roman"/>
+          <w:b w:val="0"/>
+          <w:color w:val="auto"/>
+          <w:sz w:val="24"/>
+          <w:szCs w:val="24"/>
+        </w:rPr>
+        <w:t xml:space="preserve"> </w:t>
+      </w:r>
+      <w:proofErr w:type="spellStart"/>
+      <w:r>
+        <w:rPr>
+          <w:rFonts w:ascii="Times New Roman" w:hAnsi="Times New Roman" w:cs="Times New Roman"/>
+          <w:b w:val="0"/>
+          <w:color w:val="auto"/>
+          <w:sz w:val="24"/>
+          <w:szCs w:val="24"/>
+        </w:rPr>
+        <w:t>copas</w:t>
+      </w:r>
+      <w:proofErr w:type="spellEnd"/>
+      <w:r>
+        <w:rPr>
+          <w:rFonts w:ascii="Times New Roman" w:hAnsi="Times New Roman" w:cs="Times New Roman"/>
+          <w:b w:val="0"/>
+          <w:color w:val="auto"/>
+          <w:sz w:val="24"/>
+          <w:szCs w:val="24"/>
+        </w:rPr>
+        <w:t xml:space="preserve"> (copy paste) </w:t>
+      </w:r>
+      <w:proofErr w:type="spellStart"/>
+      <w:r>
+        <w:rPr>
+          <w:rFonts w:ascii="Times New Roman" w:hAnsi="Times New Roman" w:cs="Times New Roman"/>
+          <w:b w:val="0"/>
+          <w:color w:val="auto"/>
+          <w:sz w:val="24"/>
+          <w:szCs w:val="24"/>
+        </w:rPr>
+        <w:t>dan</w:t>
+      </w:r>
+      <w:proofErr w:type="spellEnd"/>
+      <w:r>
+        <w:rPr>
+          <w:rFonts w:ascii="Times New Roman" w:hAnsi="Times New Roman" w:cs="Times New Roman"/>
+          <w:b w:val="0"/>
+          <w:color w:val="auto"/>
+          <w:sz w:val="24"/>
+          <w:szCs w:val="24"/>
+        </w:rPr>
+        <w:t xml:space="preserve"> </w:t>
+      </w:r>
+      <w:proofErr w:type="spellStart"/>
+      <w:r>
+        <w:rPr>
+          <w:rFonts w:ascii="Times New Roman" w:hAnsi="Times New Roman" w:cs="Times New Roman"/>
+          <w:b w:val="0"/>
+          <w:color w:val="auto"/>
+          <w:sz w:val="24"/>
+          <w:szCs w:val="24"/>
+        </w:rPr>
+        <w:t>pada</w:t>
+      </w:r>
+      <w:proofErr w:type="spellEnd"/>
+      <w:r>
+        <w:rPr>
+          <w:rFonts w:ascii="Times New Roman" w:hAnsi="Times New Roman" w:cs="Times New Roman"/>
+          <w:b w:val="0"/>
+          <w:color w:val="auto"/>
+          <w:sz w:val="24"/>
+          <w:szCs w:val="24"/>
+        </w:rPr>
+        <w:t xml:space="preserve"> </w:t>
+      </w:r>
+      <w:proofErr w:type="spellStart"/>
+      <w:r>
+        <w:rPr>
+          <w:rFonts w:ascii="Times New Roman" w:hAnsi="Times New Roman" w:cs="Times New Roman"/>
+          <w:b w:val="0"/>
+          <w:color w:val="auto"/>
+          <w:sz w:val="24"/>
+          <w:szCs w:val="24"/>
+        </w:rPr>
+        <w:t>tahap</w:t>
+      </w:r>
+      <w:proofErr w:type="spellEnd"/>
+      <w:r>
+        <w:rPr>
+          <w:rFonts w:ascii="Times New Roman" w:hAnsi="Times New Roman" w:cs="Times New Roman"/>
+          <w:b w:val="0"/>
+          <w:color w:val="auto"/>
+          <w:sz w:val="24"/>
+          <w:szCs w:val="24"/>
+        </w:rPr>
+        <w:t xml:space="preserve"> </w:t>
+      </w:r>
+      <w:proofErr w:type="spellStart"/>
+      <w:r>
+        <w:rPr>
+          <w:rFonts w:ascii="Times New Roman" w:hAnsi="Times New Roman" w:cs="Times New Roman"/>
+          <w:b w:val="0"/>
+          <w:color w:val="auto"/>
+          <w:sz w:val="24"/>
+          <w:szCs w:val="24"/>
+        </w:rPr>
+        <w:t>terakhir</w:t>
+      </w:r>
+      <w:proofErr w:type="spellEnd"/>
+      <w:r>
+        <w:rPr>
+          <w:rFonts w:ascii="Times New Roman" w:hAnsi="Times New Roman" w:cs="Times New Roman"/>
+          <w:b w:val="0"/>
+          <w:color w:val="auto"/>
+          <w:sz w:val="24"/>
+          <w:szCs w:val="24"/>
+        </w:rPr>
+        <w:t xml:space="preserve"> </w:t>
+      </w:r>
+      <w:proofErr w:type="spellStart"/>
+      <w:r>
+        <w:rPr>
+          <w:rFonts w:ascii="Times New Roman" w:hAnsi="Times New Roman" w:cs="Times New Roman"/>
+          <w:b w:val="0"/>
+          <w:color w:val="auto"/>
+          <w:sz w:val="24"/>
+          <w:szCs w:val="24"/>
+        </w:rPr>
+        <w:t>akan</w:t>
+      </w:r>
+      <w:proofErr w:type="spellEnd"/>
+      <w:r>
+        <w:rPr>
+          <w:rFonts w:ascii="Times New Roman" w:hAnsi="Times New Roman" w:cs="Times New Roman"/>
+          <w:b w:val="0"/>
+          <w:color w:val="auto"/>
+          <w:sz w:val="24"/>
+          <w:szCs w:val="24"/>
+        </w:rPr>
+        <w:t xml:space="preserve"> </w:t>
+      </w:r>
+      <w:proofErr w:type="spellStart"/>
+      <w:r>
+        <w:rPr>
+          <w:rFonts w:ascii="Times New Roman" w:hAnsi="Times New Roman" w:cs="Times New Roman"/>
+          <w:b w:val="0"/>
+          <w:color w:val="auto"/>
+          <w:sz w:val="24"/>
+          <w:szCs w:val="24"/>
+        </w:rPr>
+        <w:t>menghasilkan</w:t>
+      </w:r>
+      <w:proofErr w:type="spellEnd"/>
+      <w:r>
+        <w:rPr>
+          <w:rFonts w:ascii="Times New Roman" w:hAnsi="Times New Roman" w:cs="Times New Roman"/>
+          <w:b w:val="0"/>
+          <w:color w:val="auto"/>
+          <w:sz w:val="24"/>
+          <w:szCs w:val="24"/>
+        </w:rPr>
+        <w:t xml:space="preserve"> </w:t>
+      </w:r>
+      <w:proofErr w:type="spellStart"/>
+      <w:r>
+        <w:rPr>
+          <w:rFonts w:ascii="Times New Roman" w:hAnsi="Times New Roman" w:cs="Times New Roman"/>
+          <w:b w:val="0"/>
+          <w:color w:val="auto"/>
+          <w:sz w:val="24"/>
+          <w:szCs w:val="24"/>
+        </w:rPr>
+        <w:t>kode</w:t>
+      </w:r>
+      <w:proofErr w:type="spellEnd"/>
+      <w:r>
+        <w:rPr>
+          <w:rFonts w:ascii="Times New Roman" w:hAnsi="Times New Roman" w:cs="Times New Roman"/>
+          <w:b w:val="0"/>
+          <w:color w:val="auto"/>
+          <w:sz w:val="24"/>
+          <w:szCs w:val="24"/>
+        </w:rPr>
+        <w:t xml:space="preserve"> yang </w:t>
+      </w:r>
+      <w:proofErr w:type="spellStart"/>
+      <w:r>
+        <w:rPr>
+          <w:rFonts w:ascii="Times New Roman" w:hAnsi="Times New Roman" w:cs="Times New Roman"/>
+          <w:b w:val="0"/>
+          <w:color w:val="auto"/>
+          <w:sz w:val="24"/>
+          <w:szCs w:val="24"/>
+        </w:rPr>
+        <w:t>akan</w:t>
+      </w:r>
+      <w:proofErr w:type="spellEnd"/>
+      <w:r>
+        <w:rPr>
+          <w:rFonts w:ascii="Times New Roman" w:hAnsi="Times New Roman" w:cs="Times New Roman"/>
+          <w:b w:val="0"/>
+          <w:color w:val="auto"/>
+          <w:sz w:val="24"/>
+          <w:szCs w:val="24"/>
+        </w:rPr>
+        <w:t xml:space="preserve"> </w:t>
+      </w:r>
+      <w:proofErr w:type="spellStart"/>
+      <w:r>
+        <w:rPr>
+          <w:rFonts w:ascii="Times New Roman" w:hAnsi="Times New Roman" w:cs="Times New Roman"/>
+          <w:b w:val="0"/>
+          <w:color w:val="auto"/>
+          <w:sz w:val="24"/>
+          <w:szCs w:val="24"/>
+        </w:rPr>
+        <w:t>dimasukkan</w:t>
+      </w:r>
+      <w:proofErr w:type="spellEnd"/>
+      <w:r>
+        <w:rPr>
+          <w:rFonts w:ascii="Times New Roman" w:hAnsi="Times New Roman" w:cs="Times New Roman"/>
+          <w:b w:val="0"/>
+          <w:color w:val="auto"/>
+          <w:sz w:val="24"/>
+          <w:szCs w:val="24"/>
+        </w:rPr>
+        <w:t xml:space="preserve"> </w:t>
+      </w:r>
+      <w:proofErr w:type="spellStart"/>
+      <w:r>
+        <w:rPr>
+          <w:rFonts w:ascii="Times New Roman" w:hAnsi="Times New Roman" w:cs="Times New Roman"/>
+          <w:b w:val="0"/>
+          <w:color w:val="auto"/>
+          <w:sz w:val="24"/>
+          <w:szCs w:val="24"/>
+        </w:rPr>
+        <w:t>kedalam</w:t>
+      </w:r>
+      <w:proofErr w:type="spellEnd"/>
+      <w:r>
+        <w:rPr>
+          <w:rFonts w:ascii="Times New Roman" w:hAnsi="Times New Roman" w:cs="Times New Roman"/>
+          <w:b w:val="0"/>
+          <w:color w:val="auto"/>
+          <w:sz w:val="24"/>
+          <w:szCs w:val="24"/>
+        </w:rPr>
+        <w:t xml:space="preserve"> </w:t>
+      </w:r>
+      <w:proofErr w:type="spellStart"/>
+      <w:r>
+        <w:rPr>
+          <w:rFonts w:ascii="Times New Roman" w:hAnsi="Times New Roman" w:cs="Times New Roman"/>
+          <w:b w:val="0"/>
+          <w:color w:val="auto"/>
+          <w:sz w:val="24"/>
+          <w:szCs w:val="24"/>
+        </w:rPr>
+        <w:t>akun</w:t>
+      </w:r>
+      <w:proofErr w:type="spellEnd"/>
+      <w:r>
+        <w:rPr>
+          <w:rFonts w:ascii="Times New Roman" w:hAnsi="Times New Roman" w:cs="Times New Roman"/>
+          <w:b w:val="0"/>
+          <w:color w:val="auto"/>
+          <w:sz w:val="24"/>
+          <w:szCs w:val="24"/>
+        </w:rPr>
+        <w:t xml:space="preserve"> </w:t>
+      </w:r>
+      <w:proofErr w:type="spellStart"/>
+      <w:r>
+        <w:rPr>
+          <w:rFonts w:ascii="Times New Roman" w:hAnsi="Times New Roman" w:cs="Times New Roman"/>
+          <w:b w:val="0"/>
+          <w:color w:val="auto"/>
+          <w:sz w:val="24"/>
+          <w:szCs w:val="24"/>
+        </w:rPr>
+        <w:t>github</w:t>
+      </w:r>
+      <w:proofErr w:type="spellEnd"/>
+      <w:r>
+        <w:rPr>
+          <w:rFonts w:ascii="Times New Roman" w:hAnsi="Times New Roman" w:cs="Times New Roman"/>
+          <w:b w:val="0"/>
+          <w:color w:val="auto"/>
+          <w:sz w:val="24"/>
+          <w:szCs w:val="24"/>
+        </w:rPr>
+        <w:t>.</w:t>
       </w:r>
     </w:p>
     <w:p>
@@ -937,13 +2262,169 @@
         </w:rPr>
         <w:t xml:space="preserve"> </w:t>
       </w:r>
-      <w:r>
-        <w:rPr>
-          <w:rFonts w:ascii="Times New Roman" w:hAnsi="Times New Roman" w:cs="Times New Roman"/>
-          <w:sz w:val="24"/>
-          <w:szCs w:val="24"/>
-        </w:rPr>
-        <w:t>Disini kita akan mendapatkan SSH keys. Untuk mendapatkan SSH keys nya, kita ikuti step by step.</w:t>
+      <w:proofErr w:type="spellStart"/>
+      <w:r>
+        <w:rPr>
+          <w:rFonts w:ascii="Times New Roman" w:hAnsi="Times New Roman" w:cs="Times New Roman"/>
+          <w:sz w:val="24"/>
+          <w:szCs w:val="24"/>
+        </w:rPr>
+        <w:t>Disini</w:t>
+      </w:r>
+      <w:proofErr w:type="spellEnd"/>
+      <w:r>
+        <w:rPr>
+          <w:rFonts w:ascii="Times New Roman" w:hAnsi="Times New Roman" w:cs="Times New Roman"/>
+          <w:sz w:val="24"/>
+          <w:szCs w:val="24"/>
+        </w:rPr>
+        <w:t xml:space="preserve"> </w:t>
+      </w:r>
+      <w:proofErr w:type="spellStart"/>
+      <w:r>
+        <w:rPr>
+          <w:rFonts w:ascii="Times New Roman" w:hAnsi="Times New Roman" w:cs="Times New Roman"/>
+          <w:sz w:val="24"/>
+          <w:szCs w:val="24"/>
+        </w:rPr>
+        <w:t>kita</w:t>
+      </w:r>
+      <w:proofErr w:type="spellEnd"/>
+      <w:r>
+        <w:rPr>
+          <w:rFonts w:ascii="Times New Roman" w:hAnsi="Times New Roman" w:cs="Times New Roman"/>
+          <w:sz w:val="24"/>
+          <w:szCs w:val="24"/>
+        </w:rPr>
+        <w:t xml:space="preserve"> </w:t>
+      </w:r>
+      <w:proofErr w:type="spellStart"/>
+      <w:proofErr w:type="gramStart"/>
+      <w:r>
+        <w:rPr>
+          <w:rFonts w:ascii="Times New Roman" w:hAnsi="Times New Roman" w:cs="Times New Roman"/>
+          <w:sz w:val="24"/>
+          <w:szCs w:val="24"/>
+        </w:rPr>
+        <w:t>akan</w:t>
+      </w:r>
+      <w:proofErr w:type="spellEnd"/>
+      <w:proofErr w:type="gramEnd"/>
+      <w:r>
+        <w:rPr>
+          <w:rFonts w:ascii="Times New Roman" w:hAnsi="Times New Roman" w:cs="Times New Roman"/>
+          <w:sz w:val="24"/>
+          <w:szCs w:val="24"/>
+        </w:rPr>
+        <w:t xml:space="preserve"> </w:t>
+      </w:r>
+      <w:proofErr w:type="spellStart"/>
+      <w:r>
+        <w:rPr>
+          <w:rFonts w:ascii="Times New Roman" w:hAnsi="Times New Roman" w:cs="Times New Roman"/>
+          <w:sz w:val="24"/>
+          <w:szCs w:val="24"/>
+        </w:rPr>
+        <w:t>mendapatkan</w:t>
+      </w:r>
+      <w:proofErr w:type="spellEnd"/>
+      <w:r>
+        <w:rPr>
+          <w:rFonts w:ascii="Times New Roman" w:hAnsi="Times New Roman" w:cs="Times New Roman"/>
+          <w:sz w:val="24"/>
+          <w:szCs w:val="24"/>
+        </w:rPr>
+        <w:t xml:space="preserve"> SSH keys. </w:t>
+      </w:r>
+      <w:proofErr w:type="spellStart"/>
+      <w:r>
+        <w:rPr>
+          <w:rFonts w:ascii="Times New Roman" w:hAnsi="Times New Roman" w:cs="Times New Roman"/>
+          <w:sz w:val="24"/>
+          <w:szCs w:val="24"/>
+        </w:rPr>
+        <w:t>Untuk</w:t>
+      </w:r>
+      <w:proofErr w:type="spellEnd"/>
+      <w:r>
+        <w:rPr>
+          <w:rFonts w:ascii="Times New Roman" w:hAnsi="Times New Roman" w:cs="Times New Roman"/>
+          <w:sz w:val="24"/>
+          <w:szCs w:val="24"/>
+        </w:rPr>
+        <w:t xml:space="preserve"> </w:t>
+      </w:r>
+      <w:proofErr w:type="spellStart"/>
+      <w:r>
+        <w:rPr>
+          <w:rFonts w:ascii="Times New Roman" w:hAnsi="Times New Roman" w:cs="Times New Roman"/>
+          <w:sz w:val="24"/>
+          <w:szCs w:val="24"/>
+        </w:rPr>
+        <w:t>mendapatkan</w:t>
+      </w:r>
+      <w:proofErr w:type="spellEnd"/>
+      <w:r>
+        <w:rPr>
+          <w:rFonts w:ascii="Times New Roman" w:hAnsi="Times New Roman" w:cs="Times New Roman"/>
+          <w:sz w:val="24"/>
+          <w:szCs w:val="24"/>
+        </w:rPr>
+        <w:t xml:space="preserve"> SSH keys </w:t>
+      </w:r>
+      <w:proofErr w:type="spellStart"/>
+      <w:r>
+        <w:rPr>
+          <w:rFonts w:ascii="Times New Roman" w:hAnsi="Times New Roman" w:cs="Times New Roman"/>
+          <w:sz w:val="24"/>
+          <w:szCs w:val="24"/>
+        </w:rPr>
+        <w:t>nya</w:t>
+      </w:r>
+      <w:proofErr w:type="spellEnd"/>
+      <w:r>
+        <w:rPr>
+          <w:rFonts w:ascii="Times New Roman" w:hAnsi="Times New Roman" w:cs="Times New Roman"/>
+          <w:sz w:val="24"/>
+          <w:szCs w:val="24"/>
+        </w:rPr>
+        <w:t xml:space="preserve">, </w:t>
+      </w:r>
+      <w:proofErr w:type="spellStart"/>
+      <w:r>
+        <w:rPr>
+          <w:rFonts w:ascii="Times New Roman" w:hAnsi="Times New Roman" w:cs="Times New Roman"/>
+          <w:sz w:val="24"/>
+          <w:szCs w:val="24"/>
+        </w:rPr>
+        <w:t>kita</w:t>
+      </w:r>
+      <w:proofErr w:type="spellEnd"/>
+      <w:r>
+        <w:rPr>
+          <w:rFonts w:ascii="Times New Roman" w:hAnsi="Times New Roman" w:cs="Times New Roman"/>
+          <w:sz w:val="24"/>
+          <w:szCs w:val="24"/>
+        </w:rPr>
+        <w:t xml:space="preserve"> </w:t>
+      </w:r>
+      <w:proofErr w:type="spellStart"/>
+      <w:r>
+        <w:rPr>
+          <w:rFonts w:ascii="Times New Roman" w:hAnsi="Times New Roman" w:cs="Times New Roman"/>
+          <w:sz w:val="24"/>
+          <w:szCs w:val="24"/>
+        </w:rPr>
+        <w:t>ikuti</w:t>
+      </w:r>
+      <w:proofErr w:type="spellEnd"/>
+      <w:r>
+        <w:rPr>
+          <w:rFonts w:ascii="Times New Roman" w:hAnsi="Times New Roman" w:cs="Times New Roman"/>
+          <w:sz w:val="24"/>
+          <w:szCs w:val="24"/>
+        </w:rPr>
+        <w:t xml:space="preserve"> step by step.</w:t>
       </w:r>
     </w:p>
     <w:p>
@@ -976,15 +2457,291 @@
         </w:rPr>
         <w:t xml:space="preserve"> </w:t>
       </w:r>
-      <w:r>
-        <w:rPr>
-          <w:rFonts w:ascii="Times New Roman" w:hAnsi="Times New Roman" w:cs="Times New Roman"/>
-          <w:b w:val="0"/>
-          <w:color w:val="auto"/>
-          <w:sz w:val="24"/>
-          <w:szCs w:val="24"/>
-        </w:rPr>
-        <w:t>Setelah muncul Git Bash, kita buka halaman akun github yang tadi kita buat, lalu klik Setting &gt; SSH keys</w:t>
+      <w:proofErr w:type="spellStart"/>
+      <w:r>
+        <w:rPr>
+          <w:rFonts w:ascii="Times New Roman" w:hAnsi="Times New Roman" w:cs="Times New Roman"/>
+          <w:b w:val="0"/>
+          <w:color w:val="auto"/>
+          <w:sz w:val="24"/>
+          <w:szCs w:val="24"/>
+        </w:rPr>
+        <w:t>Setelah</w:t>
+      </w:r>
+      <w:proofErr w:type="spellEnd"/>
+      <w:r>
+        <w:rPr>
+          <w:rFonts w:ascii="Times New Roman" w:hAnsi="Times New Roman" w:cs="Times New Roman"/>
+          <w:b w:val="0"/>
+          <w:color w:val="auto"/>
+          <w:sz w:val="24"/>
+          <w:szCs w:val="24"/>
+        </w:rPr>
+        <w:t xml:space="preserve"> </w:t>
+      </w:r>
+      <w:proofErr w:type="spellStart"/>
+      <w:r>
+        <w:rPr>
+          <w:rFonts w:ascii="Times New Roman" w:hAnsi="Times New Roman" w:cs="Times New Roman"/>
+          <w:b w:val="0"/>
+          <w:color w:val="auto"/>
+          <w:sz w:val="24"/>
+          <w:szCs w:val="24"/>
+        </w:rPr>
+        <w:t>muncul</w:t>
+      </w:r>
+      <w:proofErr w:type="spellEnd"/>
+      <w:r>
+        <w:rPr>
+          <w:rFonts w:ascii="Times New Roman" w:hAnsi="Times New Roman" w:cs="Times New Roman"/>
+          <w:b w:val="0"/>
+          <w:color w:val="auto"/>
+          <w:sz w:val="24"/>
+          <w:szCs w:val="24"/>
+        </w:rPr>
+        <w:t xml:space="preserve"> </w:t>
+      </w:r>
+      <w:proofErr w:type="spellStart"/>
+      <w:r>
+        <w:rPr>
+          <w:rFonts w:ascii="Times New Roman" w:hAnsi="Times New Roman" w:cs="Times New Roman"/>
+          <w:b w:val="0"/>
+          <w:color w:val="auto"/>
+          <w:sz w:val="24"/>
+          <w:szCs w:val="24"/>
+        </w:rPr>
+        <w:t>Git</w:t>
+      </w:r>
+      <w:proofErr w:type="spellEnd"/>
+      <w:r>
+        <w:rPr>
+          <w:rFonts w:ascii="Times New Roman" w:hAnsi="Times New Roman" w:cs="Times New Roman"/>
+          <w:b w:val="0"/>
+          <w:color w:val="auto"/>
+          <w:sz w:val="24"/>
+          <w:szCs w:val="24"/>
+        </w:rPr>
+        <w:t xml:space="preserve"> Bash, </w:t>
+      </w:r>
+      <w:proofErr w:type="spellStart"/>
+      <w:r>
+        <w:rPr>
+          <w:rFonts w:ascii="Times New Roman" w:hAnsi="Times New Roman" w:cs="Times New Roman"/>
+          <w:b w:val="0"/>
+          <w:color w:val="auto"/>
+          <w:sz w:val="24"/>
+          <w:szCs w:val="24"/>
+        </w:rPr>
+        <w:t>kita</w:t>
+      </w:r>
+      <w:proofErr w:type="spellEnd"/>
+      <w:r>
+        <w:rPr>
+          <w:rFonts w:ascii="Times New Roman" w:hAnsi="Times New Roman" w:cs="Times New Roman"/>
+          <w:b w:val="0"/>
+          <w:color w:val="auto"/>
+          <w:sz w:val="24"/>
+          <w:szCs w:val="24"/>
+        </w:rPr>
+        <w:t xml:space="preserve"> </w:t>
+      </w:r>
+      <w:proofErr w:type="spellStart"/>
+      <w:r>
+        <w:rPr>
+          <w:rFonts w:ascii="Times New Roman" w:hAnsi="Times New Roman" w:cs="Times New Roman"/>
+          <w:b w:val="0"/>
+          <w:color w:val="auto"/>
+          <w:sz w:val="24"/>
+          <w:szCs w:val="24"/>
+        </w:rPr>
+        <w:t>buka</w:t>
+      </w:r>
+      <w:proofErr w:type="spellEnd"/>
+      <w:r>
+        <w:rPr>
+          <w:rFonts w:ascii="Times New Roman" w:hAnsi="Times New Roman" w:cs="Times New Roman"/>
+          <w:b w:val="0"/>
+          <w:color w:val="auto"/>
+          <w:sz w:val="24"/>
+          <w:szCs w:val="24"/>
+        </w:rPr>
+        <w:t xml:space="preserve"> </w:t>
+      </w:r>
+      <w:proofErr w:type="spellStart"/>
+      <w:r>
+        <w:rPr>
+          <w:rFonts w:ascii="Times New Roman" w:hAnsi="Times New Roman" w:cs="Times New Roman"/>
+          <w:b w:val="0"/>
+          <w:color w:val="auto"/>
+          <w:sz w:val="24"/>
+          <w:szCs w:val="24"/>
+        </w:rPr>
+        <w:t>halaman</w:t>
+      </w:r>
+      <w:proofErr w:type="spellEnd"/>
+      <w:r>
+        <w:rPr>
+          <w:rFonts w:ascii="Times New Roman" w:hAnsi="Times New Roman" w:cs="Times New Roman"/>
+          <w:b w:val="0"/>
+          <w:color w:val="auto"/>
+          <w:sz w:val="24"/>
+          <w:szCs w:val="24"/>
+        </w:rPr>
+        <w:t xml:space="preserve"> </w:t>
+      </w:r>
+      <w:proofErr w:type="spellStart"/>
+      <w:r>
+        <w:rPr>
+          <w:rFonts w:ascii="Times New Roman" w:hAnsi="Times New Roman" w:cs="Times New Roman"/>
+          <w:b w:val="0"/>
+          <w:color w:val="auto"/>
+          <w:sz w:val="24"/>
+          <w:szCs w:val="24"/>
+        </w:rPr>
+        <w:t>akun</w:t>
+      </w:r>
+      <w:proofErr w:type="spellEnd"/>
+      <w:r>
+        <w:rPr>
+          <w:rFonts w:ascii="Times New Roman" w:hAnsi="Times New Roman" w:cs="Times New Roman"/>
+          <w:b w:val="0"/>
+          <w:color w:val="auto"/>
+          <w:sz w:val="24"/>
+          <w:szCs w:val="24"/>
+        </w:rPr>
+        <w:t xml:space="preserve"> </w:t>
+      </w:r>
+      <w:proofErr w:type="spellStart"/>
+      <w:r>
+        <w:rPr>
+          <w:rFonts w:ascii="Times New Roman" w:hAnsi="Times New Roman" w:cs="Times New Roman"/>
+          <w:b w:val="0"/>
+          <w:color w:val="auto"/>
+          <w:sz w:val="24"/>
+          <w:szCs w:val="24"/>
+        </w:rPr>
+        <w:t>github</w:t>
+      </w:r>
+      <w:proofErr w:type="spellEnd"/>
+      <w:r>
+        <w:rPr>
+          <w:rFonts w:ascii="Times New Roman" w:hAnsi="Times New Roman" w:cs="Times New Roman"/>
+          <w:b w:val="0"/>
+          <w:color w:val="auto"/>
+          <w:sz w:val="24"/>
+          <w:szCs w:val="24"/>
+        </w:rPr>
+        <w:t xml:space="preserve"> yang </w:t>
+      </w:r>
+      <w:proofErr w:type="spellStart"/>
+      <w:r>
+        <w:rPr>
+          <w:rFonts w:ascii="Times New Roman" w:hAnsi="Times New Roman" w:cs="Times New Roman"/>
+          <w:b w:val="0"/>
+          <w:color w:val="auto"/>
+          <w:sz w:val="24"/>
+          <w:szCs w:val="24"/>
+        </w:rPr>
+        <w:t>tadi</w:t>
+      </w:r>
+      <w:proofErr w:type="spellEnd"/>
+      <w:r>
+        <w:rPr>
+          <w:rFonts w:ascii="Times New Roman" w:hAnsi="Times New Roman" w:cs="Times New Roman"/>
+          <w:b w:val="0"/>
+          <w:color w:val="auto"/>
+          <w:sz w:val="24"/>
+          <w:szCs w:val="24"/>
+        </w:rPr>
+        <w:t xml:space="preserve"> </w:t>
+      </w:r>
+      <w:proofErr w:type="spellStart"/>
+      <w:r>
+        <w:rPr>
+          <w:rFonts w:ascii="Times New Roman" w:hAnsi="Times New Roman" w:cs="Times New Roman"/>
+          <w:b w:val="0"/>
+          <w:color w:val="auto"/>
+          <w:sz w:val="24"/>
+          <w:szCs w:val="24"/>
+        </w:rPr>
+        <w:t>kita</w:t>
+      </w:r>
+      <w:proofErr w:type="spellEnd"/>
+      <w:r>
+        <w:rPr>
+          <w:rFonts w:ascii="Times New Roman" w:hAnsi="Times New Roman" w:cs="Times New Roman"/>
+          <w:b w:val="0"/>
+          <w:color w:val="auto"/>
+          <w:sz w:val="24"/>
+          <w:szCs w:val="24"/>
+        </w:rPr>
+        <w:t xml:space="preserve"> </w:t>
+      </w:r>
+      <w:proofErr w:type="spellStart"/>
+      <w:r>
+        <w:rPr>
+          <w:rFonts w:ascii="Times New Roman" w:hAnsi="Times New Roman" w:cs="Times New Roman"/>
+          <w:b w:val="0"/>
+          <w:color w:val="auto"/>
+          <w:sz w:val="24"/>
+          <w:szCs w:val="24"/>
+        </w:rPr>
+        <w:t>buat</w:t>
+      </w:r>
+      <w:proofErr w:type="spellEnd"/>
+      <w:r>
+        <w:rPr>
+          <w:rFonts w:ascii="Times New Roman" w:hAnsi="Times New Roman" w:cs="Times New Roman"/>
+          <w:b w:val="0"/>
+          <w:color w:val="auto"/>
+          <w:sz w:val="24"/>
+          <w:szCs w:val="24"/>
+        </w:rPr>
+        <w:t xml:space="preserve">, </w:t>
+      </w:r>
+      <w:proofErr w:type="spellStart"/>
+      <w:r>
+        <w:rPr>
+          <w:rFonts w:ascii="Times New Roman" w:hAnsi="Times New Roman" w:cs="Times New Roman"/>
+          <w:b w:val="0"/>
+          <w:color w:val="auto"/>
+          <w:sz w:val="24"/>
+          <w:szCs w:val="24"/>
+        </w:rPr>
+        <w:t>lalu</w:t>
+      </w:r>
+      <w:proofErr w:type="spellEnd"/>
+      <w:r>
+        <w:rPr>
+          <w:rFonts w:ascii="Times New Roman" w:hAnsi="Times New Roman" w:cs="Times New Roman"/>
+          <w:b w:val="0"/>
+          <w:color w:val="auto"/>
+          <w:sz w:val="24"/>
+          <w:szCs w:val="24"/>
+        </w:rPr>
+        <w:t xml:space="preserve"> </w:t>
+      </w:r>
+      <w:proofErr w:type="spellStart"/>
+      <w:r>
+        <w:rPr>
+          <w:rFonts w:ascii="Times New Roman" w:hAnsi="Times New Roman" w:cs="Times New Roman"/>
+          <w:b w:val="0"/>
+          <w:color w:val="auto"/>
+          <w:sz w:val="24"/>
+          <w:szCs w:val="24"/>
+        </w:rPr>
+        <w:t>klik</w:t>
+      </w:r>
+      <w:proofErr w:type="spellEnd"/>
+      <w:r>
+        <w:rPr>
+          <w:rFonts w:ascii="Times New Roman" w:hAnsi="Times New Roman" w:cs="Times New Roman"/>
+          <w:b w:val="0"/>
+          <w:color w:val="auto"/>
+          <w:sz w:val="24"/>
+          <w:szCs w:val="24"/>
+        </w:rPr>
+        <w:t xml:space="preserve"> Setting &gt; SSH keys</w:t>
       </w:r>
     </w:p>
     <w:p>
@@ -1058,16 +2815,129 @@
       <w:r>
         <w:t xml:space="preserve"> </w:t>
       </w:r>
-      <w:r>
-        <w:rPr>
-          <w:rFonts w:ascii="Times New Roman" w:hAnsi="Times New Roman" w:cs="Times New Roman"/>
-          <w:b w:val="0"/>
-          <w:color w:val="auto"/>
-          <w:sz w:val="24"/>
-          <w:szCs w:val="24"/>
-        </w:rPr>
-        <w:t>Setelah klik Setting &gt; SSH keys, akan muncul seperti ini</w:t>
-      </w:r>
+      <w:proofErr w:type="spellStart"/>
+      <w:r>
+        <w:rPr>
+          <w:rFonts w:ascii="Times New Roman" w:hAnsi="Times New Roman" w:cs="Times New Roman"/>
+          <w:b w:val="0"/>
+          <w:color w:val="auto"/>
+          <w:sz w:val="24"/>
+          <w:szCs w:val="24"/>
+        </w:rPr>
+        <w:t>Setelah</w:t>
+      </w:r>
+      <w:proofErr w:type="spellEnd"/>
+      <w:r>
+        <w:rPr>
+          <w:rFonts w:ascii="Times New Roman" w:hAnsi="Times New Roman" w:cs="Times New Roman"/>
+          <w:b w:val="0"/>
+          <w:color w:val="auto"/>
+          <w:sz w:val="24"/>
+          <w:szCs w:val="24"/>
+        </w:rPr>
+        <w:t xml:space="preserve"> </w:t>
+      </w:r>
+      <w:proofErr w:type="spellStart"/>
+      <w:r>
+        <w:rPr>
+          <w:rFonts w:ascii="Times New Roman" w:hAnsi="Times New Roman" w:cs="Times New Roman"/>
+          <w:b w:val="0"/>
+          <w:color w:val="auto"/>
+          <w:sz w:val="24"/>
+          <w:szCs w:val="24"/>
+        </w:rPr>
+        <w:t>klik</w:t>
+      </w:r>
+      <w:proofErr w:type="spellEnd"/>
+      <w:r>
+        <w:rPr>
+          <w:rFonts w:ascii="Times New Roman" w:hAnsi="Times New Roman" w:cs="Times New Roman"/>
+          <w:b w:val="0"/>
+          <w:color w:val="auto"/>
+          <w:sz w:val="24"/>
+          <w:szCs w:val="24"/>
+        </w:rPr>
+        <w:t xml:space="preserve"> Setting &gt; SSH keys, </w:t>
+      </w:r>
+      <w:proofErr w:type="spellStart"/>
+      <w:r>
+        <w:rPr>
+          <w:rFonts w:ascii="Times New Roman" w:hAnsi="Times New Roman" w:cs="Times New Roman"/>
+          <w:b w:val="0"/>
+          <w:color w:val="auto"/>
+          <w:sz w:val="24"/>
+          <w:szCs w:val="24"/>
+        </w:rPr>
+        <w:t>akan</w:t>
+      </w:r>
+      <w:proofErr w:type="spellEnd"/>
+      <w:r>
+        <w:rPr>
+          <w:rFonts w:ascii="Times New Roman" w:hAnsi="Times New Roman" w:cs="Times New Roman"/>
+          <w:b w:val="0"/>
+          <w:color w:val="auto"/>
+          <w:sz w:val="24"/>
+          <w:szCs w:val="24"/>
+        </w:rPr>
+        <w:t xml:space="preserve"> </w:t>
+      </w:r>
+      <w:proofErr w:type="spellStart"/>
+      <w:r>
+        <w:rPr>
+          <w:rFonts w:ascii="Times New Roman" w:hAnsi="Times New Roman" w:cs="Times New Roman"/>
+          <w:b w:val="0"/>
+          <w:color w:val="auto"/>
+          <w:sz w:val="24"/>
+          <w:szCs w:val="24"/>
+        </w:rPr>
+        <w:t>muncul</w:t>
+      </w:r>
+      <w:proofErr w:type="spellEnd"/>
+      <w:r>
+        <w:rPr>
+          <w:rFonts w:ascii="Times New Roman" w:hAnsi="Times New Roman" w:cs="Times New Roman"/>
+          <w:b w:val="0"/>
+          <w:color w:val="auto"/>
+          <w:sz w:val="24"/>
+          <w:szCs w:val="24"/>
+        </w:rPr>
+        <w:t xml:space="preserve"> </w:t>
+      </w:r>
+      <w:proofErr w:type="spellStart"/>
+      <w:r>
+        <w:rPr>
+          <w:rFonts w:ascii="Times New Roman" w:hAnsi="Times New Roman" w:cs="Times New Roman"/>
+          <w:b w:val="0"/>
+          <w:color w:val="auto"/>
+          <w:sz w:val="24"/>
+          <w:szCs w:val="24"/>
+        </w:rPr>
+        <w:t>seperti</w:t>
+      </w:r>
+      <w:proofErr w:type="spellEnd"/>
+      <w:r>
+        <w:rPr>
+          <w:rFonts w:ascii="Times New Roman" w:hAnsi="Times New Roman" w:cs="Times New Roman"/>
+          <w:b w:val="0"/>
+          <w:color w:val="auto"/>
+          <w:sz w:val="24"/>
+          <w:szCs w:val="24"/>
+        </w:rPr>
+        <w:t xml:space="preserve"> </w:t>
+      </w:r>
+      <w:proofErr w:type="spellStart"/>
+      <w:r>
+        <w:rPr>
+          <w:rFonts w:ascii="Times New Roman" w:hAnsi="Times New Roman" w:cs="Times New Roman"/>
+          <w:b w:val="0"/>
+          <w:color w:val="auto"/>
+          <w:sz w:val="24"/>
+          <w:szCs w:val="24"/>
+        </w:rPr>
+        <w:t>ini</w:t>
+      </w:r>
+      <w:proofErr w:type="spellEnd"/>
+      <w:proofErr w:type="gramStart"/>
       <w:r>
         <w:rPr>
           <w:rFonts w:ascii="Times New Roman" w:hAnsi="Times New Roman" w:cs="Times New Roman"/>
@@ -1078,6 +2948,7 @@
         </w:rPr>
         <w:t>..</w:t>
       </w:r>
+      <w:proofErr w:type="gramEnd"/>
     </w:p>
     <w:p>
       <w:pPr>
@@ -1162,15 +3033,93 @@
         </w:rPr>
         <w:t xml:space="preserve"> </w:t>
       </w:r>
-      <w:r>
-        <w:rPr>
-          <w:rFonts w:ascii="Times New Roman" w:hAnsi="Times New Roman" w:cs="Times New Roman"/>
-          <w:b w:val="0"/>
-          <w:color w:val="auto"/>
-          <w:sz w:val="24"/>
-          <w:szCs w:val="24"/>
-        </w:rPr>
-        <w:t>Panduan untuk mendapatkan SSH keys, klik generating SSH keys</w:t>
+      <w:proofErr w:type="spellStart"/>
+      <w:r>
+        <w:rPr>
+          <w:rFonts w:ascii="Times New Roman" w:hAnsi="Times New Roman" w:cs="Times New Roman"/>
+          <w:b w:val="0"/>
+          <w:color w:val="auto"/>
+          <w:sz w:val="24"/>
+          <w:szCs w:val="24"/>
+        </w:rPr>
+        <w:t>Panduan</w:t>
+      </w:r>
+      <w:proofErr w:type="spellEnd"/>
+      <w:r>
+        <w:rPr>
+          <w:rFonts w:ascii="Times New Roman" w:hAnsi="Times New Roman" w:cs="Times New Roman"/>
+          <w:b w:val="0"/>
+          <w:color w:val="auto"/>
+          <w:sz w:val="24"/>
+          <w:szCs w:val="24"/>
+        </w:rPr>
+        <w:t xml:space="preserve"> </w:t>
+      </w:r>
+      <w:proofErr w:type="spellStart"/>
+      <w:r>
+        <w:rPr>
+          <w:rFonts w:ascii="Times New Roman" w:hAnsi="Times New Roman" w:cs="Times New Roman"/>
+          <w:b w:val="0"/>
+          <w:color w:val="auto"/>
+          <w:sz w:val="24"/>
+          <w:szCs w:val="24"/>
+        </w:rPr>
+        <w:t>untuk</w:t>
+      </w:r>
+      <w:proofErr w:type="spellEnd"/>
+      <w:r>
+        <w:rPr>
+          <w:rFonts w:ascii="Times New Roman" w:hAnsi="Times New Roman" w:cs="Times New Roman"/>
+          <w:b w:val="0"/>
+          <w:color w:val="auto"/>
+          <w:sz w:val="24"/>
+          <w:szCs w:val="24"/>
+        </w:rPr>
+        <w:t xml:space="preserve"> </w:t>
+      </w:r>
+      <w:proofErr w:type="spellStart"/>
+      <w:r>
+        <w:rPr>
+          <w:rFonts w:ascii="Times New Roman" w:hAnsi="Times New Roman" w:cs="Times New Roman"/>
+          <w:b w:val="0"/>
+          <w:color w:val="auto"/>
+          <w:sz w:val="24"/>
+          <w:szCs w:val="24"/>
+        </w:rPr>
+        <w:t>mendapatkan</w:t>
+      </w:r>
+      <w:proofErr w:type="spellEnd"/>
+      <w:r>
+        <w:rPr>
+          <w:rFonts w:ascii="Times New Roman" w:hAnsi="Times New Roman" w:cs="Times New Roman"/>
+          <w:b w:val="0"/>
+          <w:color w:val="auto"/>
+          <w:sz w:val="24"/>
+          <w:szCs w:val="24"/>
+        </w:rPr>
+        <w:t xml:space="preserve"> SSH keys, </w:t>
+      </w:r>
+      <w:proofErr w:type="spellStart"/>
+      <w:r>
+        <w:rPr>
+          <w:rFonts w:ascii="Times New Roman" w:hAnsi="Times New Roman" w:cs="Times New Roman"/>
+          <w:b w:val="0"/>
+          <w:color w:val="auto"/>
+          <w:sz w:val="24"/>
+          <w:szCs w:val="24"/>
+        </w:rPr>
+        <w:t>klik</w:t>
+      </w:r>
+      <w:proofErr w:type="spellEnd"/>
+      <w:r>
+        <w:rPr>
+          <w:rFonts w:ascii="Times New Roman" w:hAnsi="Times New Roman" w:cs="Times New Roman"/>
+          <w:b w:val="0"/>
+          <w:color w:val="auto"/>
+          <w:sz w:val="24"/>
+          <w:szCs w:val="24"/>
+        </w:rPr>
+        <w:t xml:space="preserve"> generating SSH keys</w:t>
       </w:r>
     </w:p>
     <w:p>
@@ -1261,8 +3210,43 @@
           <w:sz w:val="22"/>
           <w:szCs w:val="22"/>
         </w:rPr>
-        <w:t xml:space="preserve"> Setelah itu</w:t>
-      </w:r>
+        <w:t xml:space="preserve"> </w:t>
+      </w:r>
+      <w:proofErr w:type="spellStart"/>
+      <w:r>
+        <w:rPr>
+          <w:rFonts w:ascii="Times New Roman" w:hAnsi="Times New Roman" w:cs="Times New Roman"/>
+          <w:b w:val="0"/>
+          <w:color w:val="000000" w:themeColor="text1"/>
+          <w:sz w:val="22"/>
+          <w:szCs w:val="22"/>
+        </w:rPr>
+        <w:t>Setelah</w:t>
+      </w:r>
+      <w:proofErr w:type="spellEnd"/>
+      <w:r>
+        <w:rPr>
+          <w:rFonts w:ascii="Times New Roman" w:hAnsi="Times New Roman" w:cs="Times New Roman"/>
+          <w:b w:val="0"/>
+          <w:color w:val="000000" w:themeColor="text1"/>
+          <w:sz w:val="22"/>
+          <w:szCs w:val="22"/>
+        </w:rPr>
+        <w:t xml:space="preserve"> </w:t>
+      </w:r>
+      <w:proofErr w:type="spellStart"/>
+      <w:r>
+        <w:rPr>
+          <w:rFonts w:ascii="Times New Roman" w:hAnsi="Times New Roman" w:cs="Times New Roman"/>
+          <w:b w:val="0"/>
+          <w:color w:val="000000" w:themeColor="text1"/>
+          <w:sz w:val="22"/>
+          <w:szCs w:val="22"/>
+        </w:rPr>
+        <w:t>itu</w:t>
+      </w:r>
+      <w:proofErr w:type="spellEnd"/>
+      <w:proofErr w:type="gramStart"/>
       <w:r>
         <w:rPr>
           <w:rFonts w:ascii="Times New Roman" w:hAnsi="Times New Roman" w:cs="Times New Roman"/>
@@ -1289,7 +3273,118 @@
           <w:sz w:val="24"/>
           <w:szCs w:val="24"/>
         </w:rPr>
-        <w:t xml:space="preserve"> akan muncul panduan untuk mendapatkan SSH keys.</w:t>
+        <w:t xml:space="preserve"> </w:t>
+      </w:r>
+      <w:proofErr w:type="spellStart"/>
+      <w:r>
+        <w:rPr>
+          <w:rFonts w:ascii="Times New Roman" w:hAnsi="Times New Roman" w:cs="Times New Roman"/>
+          <w:b w:val="0"/>
+          <w:color w:val="auto"/>
+          <w:sz w:val="24"/>
+          <w:szCs w:val="24"/>
+        </w:rPr>
+        <w:t>akan</w:t>
+      </w:r>
+      <w:proofErr w:type="spellEnd"/>
+      <w:proofErr w:type="gramEnd"/>
+      <w:r>
+        <w:rPr>
+          <w:rFonts w:ascii="Times New Roman" w:hAnsi="Times New Roman" w:cs="Times New Roman"/>
+          <w:b w:val="0"/>
+          <w:color w:val="auto"/>
+          <w:sz w:val="24"/>
+          <w:szCs w:val="24"/>
+        </w:rPr>
+        <w:t xml:space="preserve"> </w:t>
+      </w:r>
+      <w:proofErr w:type="spellStart"/>
+      <w:r>
+        <w:rPr>
+          <w:rFonts w:ascii="Times New Roman" w:hAnsi="Times New Roman" w:cs="Times New Roman"/>
+          <w:b w:val="0"/>
+          <w:color w:val="auto"/>
+          <w:sz w:val="24"/>
+          <w:szCs w:val="24"/>
+        </w:rPr>
+        <w:t>muncul</w:t>
+      </w:r>
+      <w:proofErr w:type="spellEnd"/>
+      <w:r>
+        <w:rPr>
+          <w:rFonts w:ascii="Times New Roman" w:hAnsi="Times New Roman" w:cs="Times New Roman"/>
+          <w:b w:val="0"/>
+          <w:color w:val="auto"/>
+          <w:sz w:val="24"/>
+          <w:szCs w:val="24"/>
+        </w:rPr>
+        <w:t xml:space="preserve"> </w:t>
+      </w:r>
+      <w:proofErr w:type="spellStart"/>
+      <w:r>
+        <w:rPr>
+          <w:rFonts w:ascii="Times New Roman" w:hAnsi="Times New Roman" w:cs="Times New Roman"/>
+          <w:b w:val="0"/>
+          <w:color w:val="auto"/>
+          <w:sz w:val="24"/>
+          <w:szCs w:val="24"/>
+        </w:rPr>
+        <w:t>panduan</w:t>
+      </w:r>
+      <w:proofErr w:type="spellEnd"/>
+      <w:r>
+        <w:rPr>
+          <w:rFonts w:ascii="Times New Roman" w:hAnsi="Times New Roman" w:cs="Times New Roman"/>
+          <w:b w:val="0"/>
+          <w:color w:val="auto"/>
+          <w:sz w:val="24"/>
+          <w:szCs w:val="24"/>
+        </w:rPr>
+        <w:t xml:space="preserve"> </w:t>
+      </w:r>
+      <w:proofErr w:type="spellStart"/>
+      <w:r>
+        <w:rPr>
+          <w:rFonts w:ascii="Times New Roman" w:hAnsi="Times New Roman" w:cs="Times New Roman"/>
+          <w:b w:val="0"/>
+          <w:color w:val="auto"/>
+          <w:sz w:val="24"/>
+          <w:szCs w:val="24"/>
+        </w:rPr>
+        <w:t>untuk</w:t>
+      </w:r>
+      <w:proofErr w:type="spellEnd"/>
+      <w:r>
+        <w:rPr>
+          <w:rFonts w:ascii="Times New Roman" w:hAnsi="Times New Roman" w:cs="Times New Roman"/>
+          <w:b w:val="0"/>
+          <w:color w:val="auto"/>
+          <w:sz w:val="24"/>
+          <w:szCs w:val="24"/>
+        </w:rPr>
+        <w:t xml:space="preserve"> </w:t>
+      </w:r>
+      <w:proofErr w:type="spellStart"/>
+      <w:r>
+        <w:rPr>
+          <w:rFonts w:ascii="Times New Roman" w:hAnsi="Times New Roman" w:cs="Times New Roman"/>
+          <w:b w:val="0"/>
+          <w:color w:val="auto"/>
+          <w:sz w:val="24"/>
+          <w:szCs w:val="24"/>
+        </w:rPr>
+        <w:t>mendapatkan</w:t>
+      </w:r>
+      <w:proofErr w:type="spellEnd"/>
+      <w:r>
+        <w:rPr>
+          <w:rFonts w:ascii="Times New Roman" w:hAnsi="Times New Roman" w:cs="Times New Roman"/>
+          <w:b w:val="0"/>
+          <w:color w:val="auto"/>
+          <w:sz w:val="24"/>
+          <w:szCs w:val="24"/>
+        </w:rPr>
+        <w:t xml:space="preserve"> SSH keys.</w:t>
       </w:r>
     </w:p>
     <w:p>
@@ -1407,8 +3502,242 @@
           <w:sz w:val="24"/>
           <w:szCs w:val="24"/>
         </w:rPr>
-        <w:t xml:space="preserve"> ke dalam Git Bash tadi, lalu tekan enter, dan akan muncul seperti ini</w:t>
-      </w:r>
+        <w:t xml:space="preserve"> </w:t>
+      </w:r>
+      <w:proofErr w:type="spellStart"/>
+      <w:r>
+        <w:rPr>
+          <w:rFonts w:ascii="Times New Roman" w:hAnsi="Times New Roman" w:cs="Times New Roman"/>
+          <w:b w:val="0"/>
+          <w:color w:val="auto"/>
+          <w:sz w:val="24"/>
+          <w:szCs w:val="24"/>
+        </w:rPr>
+        <w:t>ke</w:t>
+      </w:r>
+      <w:proofErr w:type="spellEnd"/>
+      <w:r>
+        <w:rPr>
+          <w:rFonts w:ascii="Times New Roman" w:hAnsi="Times New Roman" w:cs="Times New Roman"/>
+          <w:b w:val="0"/>
+          <w:color w:val="auto"/>
+          <w:sz w:val="24"/>
+          <w:szCs w:val="24"/>
+        </w:rPr>
+        <w:t xml:space="preserve"> </w:t>
+      </w:r>
+      <w:proofErr w:type="spellStart"/>
+      <w:r>
+        <w:rPr>
+          <w:rFonts w:ascii="Times New Roman" w:hAnsi="Times New Roman" w:cs="Times New Roman"/>
+          <w:b w:val="0"/>
+          <w:color w:val="auto"/>
+          <w:sz w:val="24"/>
+          <w:szCs w:val="24"/>
+        </w:rPr>
+        <w:t>dalam</w:t>
+      </w:r>
+      <w:proofErr w:type="spellEnd"/>
+      <w:r>
+        <w:rPr>
+          <w:rFonts w:ascii="Times New Roman" w:hAnsi="Times New Roman" w:cs="Times New Roman"/>
+          <w:b w:val="0"/>
+          <w:color w:val="auto"/>
+          <w:sz w:val="24"/>
+          <w:szCs w:val="24"/>
+        </w:rPr>
+        <w:t xml:space="preserve"> </w:t>
+      </w:r>
+      <w:proofErr w:type="spellStart"/>
+      <w:r>
+        <w:rPr>
+          <w:rFonts w:ascii="Times New Roman" w:hAnsi="Times New Roman" w:cs="Times New Roman"/>
+          <w:b w:val="0"/>
+          <w:color w:val="auto"/>
+          <w:sz w:val="24"/>
+          <w:szCs w:val="24"/>
+        </w:rPr>
+        <w:t>Git</w:t>
+      </w:r>
+      <w:proofErr w:type="spellEnd"/>
+      <w:r>
+        <w:rPr>
+          <w:rFonts w:ascii="Times New Roman" w:hAnsi="Times New Roman" w:cs="Times New Roman"/>
+          <w:b w:val="0"/>
+          <w:color w:val="auto"/>
+          <w:sz w:val="24"/>
+          <w:szCs w:val="24"/>
+        </w:rPr>
+        <w:t xml:space="preserve"> Bash </w:t>
+      </w:r>
+      <w:proofErr w:type="spellStart"/>
+      <w:r>
+        <w:rPr>
+          <w:rFonts w:ascii="Times New Roman" w:hAnsi="Times New Roman" w:cs="Times New Roman"/>
+          <w:b w:val="0"/>
+          <w:color w:val="auto"/>
+          <w:sz w:val="24"/>
+          <w:szCs w:val="24"/>
+        </w:rPr>
+        <w:t>tadi</w:t>
+      </w:r>
+      <w:proofErr w:type="spellEnd"/>
+      <w:r>
+        <w:rPr>
+          <w:rFonts w:ascii="Times New Roman" w:hAnsi="Times New Roman" w:cs="Times New Roman"/>
+          <w:b w:val="0"/>
+          <w:color w:val="auto"/>
+          <w:sz w:val="24"/>
+          <w:szCs w:val="24"/>
+        </w:rPr>
+        <w:t xml:space="preserve">, </w:t>
+      </w:r>
+      <w:proofErr w:type="spellStart"/>
+      <w:r>
+        <w:rPr>
+          <w:rFonts w:ascii="Times New Roman" w:hAnsi="Times New Roman" w:cs="Times New Roman"/>
+          <w:b w:val="0"/>
+          <w:color w:val="auto"/>
+          <w:sz w:val="24"/>
+          <w:szCs w:val="24"/>
+        </w:rPr>
+        <w:t>lalu</w:t>
+      </w:r>
+      <w:proofErr w:type="spellEnd"/>
+      <w:r>
+        <w:rPr>
+          <w:rFonts w:ascii="Times New Roman" w:hAnsi="Times New Roman" w:cs="Times New Roman"/>
+          <w:b w:val="0"/>
+          <w:color w:val="auto"/>
+          <w:sz w:val="24"/>
+          <w:szCs w:val="24"/>
+        </w:rPr>
+        <w:t xml:space="preserve"> </w:t>
+      </w:r>
+      <w:proofErr w:type="spellStart"/>
+      <w:r>
+        <w:rPr>
+          <w:rFonts w:ascii="Times New Roman" w:hAnsi="Times New Roman" w:cs="Times New Roman"/>
+          <w:b w:val="0"/>
+          <w:color w:val="auto"/>
+          <w:sz w:val="24"/>
+          <w:szCs w:val="24"/>
+        </w:rPr>
+        <w:t>tekan</w:t>
+      </w:r>
+      <w:proofErr w:type="spellEnd"/>
+      <w:r>
+        <w:rPr>
+          <w:rFonts w:ascii="Times New Roman" w:hAnsi="Times New Roman" w:cs="Times New Roman"/>
+          <w:b w:val="0"/>
+          <w:color w:val="auto"/>
+          <w:sz w:val="24"/>
+          <w:szCs w:val="24"/>
+        </w:rPr>
+        <w:t xml:space="preserve"> enter, </w:t>
+      </w:r>
+      <w:proofErr w:type="spellStart"/>
+      <w:r>
+        <w:rPr>
+          <w:rFonts w:ascii="Times New Roman" w:hAnsi="Times New Roman" w:cs="Times New Roman"/>
+          <w:b w:val="0"/>
+          <w:color w:val="auto"/>
+          <w:sz w:val="24"/>
+          <w:szCs w:val="24"/>
+        </w:rPr>
+        <w:t>dan</w:t>
+      </w:r>
+      <w:proofErr w:type="spellEnd"/>
+      <w:r>
+        <w:rPr>
+          <w:rFonts w:ascii="Times New Roman" w:hAnsi="Times New Roman" w:cs="Times New Roman"/>
+          <w:b w:val="0"/>
+          <w:color w:val="auto"/>
+          <w:sz w:val="24"/>
+          <w:szCs w:val="24"/>
+        </w:rPr>
+        <w:t xml:space="preserve"> </w:t>
+      </w:r>
+      <w:proofErr w:type="spellStart"/>
+      <w:proofErr w:type="gramStart"/>
+      <w:r>
+        <w:rPr>
+          <w:rFonts w:ascii="Times New Roman" w:hAnsi="Times New Roman" w:cs="Times New Roman"/>
+          <w:b w:val="0"/>
+          <w:color w:val="auto"/>
+          <w:sz w:val="24"/>
+          <w:szCs w:val="24"/>
+        </w:rPr>
+        <w:t>akan</w:t>
+      </w:r>
+      <w:proofErr w:type="spellEnd"/>
+      <w:proofErr w:type="gramEnd"/>
+      <w:r>
+        <w:rPr>
+          <w:rFonts w:ascii="Times New Roman" w:hAnsi="Times New Roman" w:cs="Times New Roman"/>
+          <w:b w:val="0"/>
+          <w:color w:val="auto"/>
+          <w:sz w:val="24"/>
+          <w:szCs w:val="24"/>
+        </w:rPr>
+        <w:t xml:space="preserve"> </w:t>
+      </w:r>
+      <w:proofErr w:type="spellStart"/>
+      <w:r>
+        <w:rPr>
+          <w:rFonts w:ascii="Times New Roman" w:hAnsi="Times New Roman" w:cs="Times New Roman"/>
+          <w:b w:val="0"/>
+          <w:color w:val="auto"/>
+          <w:sz w:val="24"/>
+          <w:szCs w:val="24"/>
+        </w:rPr>
+        <w:t>muncul</w:t>
+      </w:r>
+      <w:proofErr w:type="spellEnd"/>
+      <w:r>
+        <w:rPr>
+          <w:rFonts w:ascii="Times New Roman" w:hAnsi="Times New Roman" w:cs="Times New Roman"/>
+          <w:b w:val="0"/>
+          <w:color w:val="auto"/>
+          <w:sz w:val="24"/>
+          <w:szCs w:val="24"/>
+        </w:rPr>
+        <w:t xml:space="preserve"> </w:t>
+      </w:r>
+      <w:proofErr w:type="spellStart"/>
+      <w:r>
+        <w:rPr>
+          <w:rFonts w:ascii="Times New Roman" w:hAnsi="Times New Roman" w:cs="Times New Roman"/>
+          <w:b w:val="0"/>
+          <w:color w:val="auto"/>
+          <w:sz w:val="24"/>
+          <w:szCs w:val="24"/>
+        </w:rPr>
+        <w:t>seperti</w:t>
+      </w:r>
+      <w:proofErr w:type="spellEnd"/>
+      <w:r>
+        <w:rPr>
+          <w:rFonts w:ascii="Times New Roman" w:hAnsi="Times New Roman" w:cs="Times New Roman"/>
+          <w:b w:val="0"/>
+          <w:color w:val="auto"/>
+          <w:sz w:val="24"/>
+          <w:szCs w:val="24"/>
+        </w:rPr>
+        <w:t xml:space="preserve"> </w:t>
+      </w:r>
+      <w:proofErr w:type="spellStart"/>
+      <w:r>
+        <w:rPr>
+          <w:rFonts w:ascii="Times New Roman" w:hAnsi="Times New Roman" w:cs="Times New Roman"/>
+          <w:b w:val="0"/>
+          <w:color w:val="auto"/>
+          <w:sz w:val="24"/>
+          <w:szCs w:val="24"/>
+        </w:rPr>
+        <w:t>ini</w:t>
+      </w:r>
+      <w:proofErr w:type="spellEnd"/>
     </w:p>
     <w:p>
       <w:r>
@@ -1498,15 +3827,93 @@
         </w:rPr>
         <w:t xml:space="preserve"> </w:t>
       </w:r>
-      <w:r>
-        <w:rPr>
-          <w:rFonts w:ascii="Times New Roman" w:hAnsi="Times New Roman" w:cs="Times New Roman"/>
-          <w:b w:val="0"/>
-          <w:color w:val="auto"/>
-          <w:sz w:val="24"/>
-          <w:szCs w:val="24"/>
-        </w:rPr>
-        <w:t>Lalu pindah ke step ke 2.</w:t>
+      <w:proofErr w:type="spellStart"/>
+      <w:r>
+        <w:rPr>
+          <w:rFonts w:ascii="Times New Roman" w:hAnsi="Times New Roman" w:cs="Times New Roman"/>
+          <w:b w:val="0"/>
+          <w:color w:val="auto"/>
+          <w:sz w:val="24"/>
+          <w:szCs w:val="24"/>
+        </w:rPr>
+        <w:t>Lalu</w:t>
+      </w:r>
+      <w:proofErr w:type="spellEnd"/>
+      <w:r>
+        <w:rPr>
+          <w:rFonts w:ascii="Times New Roman" w:hAnsi="Times New Roman" w:cs="Times New Roman"/>
+          <w:b w:val="0"/>
+          <w:color w:val="auto"/>
+          <w:sz w:val="24"/>
+          <w:szCs w:val="24"/>
+        </w:rPr>
+        <w:t xml:space="preserve"> </w:t>
+      </w:r>
+      <w:proofErr w:type="spellStart"/>
+      <w:r>
+        <w:rPr>
+          <w:rFonts w:ascii="Times New Roman" w:hAnsi="Times New Roman" w:cs="Times New Roman"/>
+          <w:b w:val="0"/>
+          <w:color w:val="auto"/>
+          <w:sz w:val="24"/>
+          <w:szCs w:val="24"/>
+        </w:rPr>
+        <w:t>pindah</w:t>
+      </w:r>
+      <w:proofErr w:type="spellEnd"/>
+      <w:r>
+        <w:rPr>
+          <w:rFonts w:ascii="Times New Roman" w:hAnsi="Times New Roman" w:cs="Times New Roman"/>
+          <w:b w:val="0"/>
+          <w:color w:val="auto"/>
+          <w:sz w:val="24"/>
+          <w:szCs w:val="24"/>
+        </w:rPr>
+        <w:t xml:space="preserve"> </w:t>
+      </w:r>
+      <w:proofErr w:type="spellStart"/>
+      <w:r>
+        <w:rPr>
+          <w:rFonts w:ascii="Times New Roman" w:hAnsi="Times New Roman" w:cs="Times New Roman"/>
+          <w:b w:val="0"/>
+          <w:color w:val="auto"/>
+          <w:sz w:val="24"/>
+          <w:szCs w:val="24"/>
+        </w:rPr>
+        <w:t>ke</w:t>
+      </w:r>
+      <w:proofErr w:type="spellEnd"/>
+      <w:r>
+        <w:rPr>
+          <w:rFonts w:ascii="Times New Roman" w:hAnsi="Times New Roman" w:cs="Times New Roman"/>
+          <w:b w:val="0"/>
+          <w:color w:val="auto"/>
+          <w:sz w:val="24"/>
+          <w:szCs w:val="24"/>
+        </w:rPr>
+        <w:t xml:space="preserve"> step </w:t>
+      </w:r>
+      <w:proofErr w:type="spellStart"/>
+      <w:r>
+        <w:rPr>
+          <w:rFonts w:ascii="Times New Roman" w:hAnsi="Times New Roman" w:cs="Times New Roman"/>
+          <w:b w:val="0"/>
+          <w:color w:val="auto"/>
+          <w:sz w:val="24"/>
+          <w:szCs w:val="24"/>
+        </w:rPr>
+        <w:t>ke</w:t>
+      </w:r>
+      <w:proofErr w:type="spellEnd"/>
+      <w:r>
+        <w:rPr>
+          <w:rFonts w:ascii="Times New Roman" w:hAnsi="Times New Roman" w:cs="Times New Roman"/>
+          <w:b w:val="0"/>
+          <w:color w:val="auto"/>
+          <w:sz w:val="24"/>
+          <w:szCs w:val="24"/>
+        </w:rPr>
+        <w:t xml:space="preserve"> 2.</w:t>
       </w:r>
     </w:p>
     <w:p/>
@@ -1610,13 +4017,149 @@
         </w:rPr>
         <w:t xml:space="preserve">copy paste </w:t>
       </w:r>
-      <w:r>
-        <w:rPr>
-          <w:rFonts w:ascii="Times New Roman" w:hAnsi="Times New Roman" w:cs="Times New Roman"/>
-          <w:sz w:val="24"/>
-          <w:szCs w:val="24"/>
-        </w:rPr>
-        <w:t xml:space="preserve">lagi ke dalam Git Bash, setelah itu kita ganti </w:t>
+      <w:proofErr w:type="spellStart"/>
+      <w:r>
+        <w:rPr>
+          <w:rFonts w:ascii="Times New Roman" w:hAnsi="Times New Roman" w:cs="Times New Roman"/>
+          <w:sz w:val="24"/>
+          <w:szCs w:val="24"/>
+        </w:rPr>
+        <w:t>lagi</w:t>
+      </w:r>
+      <w:proofErr w:type="spellEnd"/>
+      <w:r>
+        <w:rPr>
+          <w:rFonts w:ascii="Times New Roman" w:hAnsi="Times New Roman" w:cs="Times New Roman"/>
+          <w:sz w:val="24"/>
+          <w:szCs w:val="24"/>
+        </w:rPr>
+        <w:t xml:space="preserve"> </w:t>
+      </w:r>
+      <w:proofErr w:type="spellStart"/>
+      <w:r>
+        <w:rPr>
+          <w:rFonts w:ascii="Times New Roman" w:hAnsi="Times New Roman" w:cs="Times New Roman"/>
+          <w:sz w:val="24"/>
+          <w:szCs w:val="24"/>
+        </w:rPr>
+        <w:t>ke</w:t>
+      </w:r>
+      <w:proofErr w:type="spellEnd"/>
+      <w:r>
+        <w:rPr>
+          <w:rFonts w:ascii="Times New Roman" w:hAnsi="Times New Roman" w:cs="Times New Roman"/>
+          <w:sz w:val="24"/>
+          <w:szCs w:val="24"/>
+        </w:rPr>
+        <w:t xml:space="preserve"> </w:t>
+      </w:r>
+      <w:proofErr w:type="spellStart"/>
+      <w:r>
+        <w:rPr>
+          <w:rFonts w:ascii="Times New Roman" w:hAnsi="Times New Roman" w:cs="Times New Roman"/>
+          <w:sz w:val="24"/>
+          <w:szCs w:val="24"/>
+        </w:rPr>
+        <w:t>dalam</w:t>
+      </w:r>
+      <w:proofErr w:type="spellEnd"/>
+      <w:r>
+        <w:rPr>
+          <w:rFonts w:ascii="Times New Roman" w:hAnsi="Times New Roman" w:cs="Times New Roman"/>
+          <w:sz w:val="24"/>
+          <w:szCs w:val="24"/>
+        </w:rPr>
+        <w:t xml:space="preserve"> </w:t>
+      </w:r>
+      <w:proofErr w:type="spellStart"/>
+      <w:r>
+        <w:rPr>
+          <w:rFonts w:ascii="Times New Roman" w:hAnsi="Times New Roman" w:cs="Times New Roman"/>
+          <w:sz w:val="24"/>
+          <w:szCs w:val="24"/>
+        </w:rPr>
+        <w:t>Git</w:t>
+      </w:r>
+      <w:proofErr w:type="spellEnd"/>
+      <w:r>
+        <w:rPr>
+          <w:rFonts w:ascii="Times New Roman" w:hAnsi="Times New Roman" w:cs="Times New Roman"/>
+          <w:sz w:val="24"/>
+          <w:szCs w:val="24"/>
+        </w:rPr>
+        <w:t xml:space="preserve"> Bash, </w:t>
+      </w:r>
+      <w:proofErr w:type="spellStart"/>
+      <w:r>
+        <w:rPr>
+          <w:rFonts w:ascii="Times New Roman" w:hAnsi="Times New Roman" w:cs="Times New Roman"/>
+          <w:sz w:val="24"/>
+          <w:szCs w:val="24"/>
+        </w:rPr>
+        <w:t>setelah</w:t>
+      </w:r>
+      <w:proofErr w:type="spellEnd"/>
+      <w:r>
+        <w:rPr>
+          <w:rFonts w:ascii="Times New Roman" w:hAnsi="Times New Roman" w:cs="Times New Roman"/>
+          <w:sz w:val="24"/>
+          <w:szCs w:val="24"/>
+        </w:rPr>
+        <w:t xml:space="preserve"> </w:t>
+      </w:r>
+      <w:proofErr w:type="spellStart"/>
+      <w:r>
+        <w:rPr>
+          <w:rFonts w:ascii="Times New Roman" w:hAnsi="Times New Roman" w:cs="Times New Roman"/>
+          <w:sz w:val="24"/>
+          <w:szCs w:val="24"/>
+        </w:rPr>
+        <w:t>itu</w:t>
+      </w:r>
+      <w:proofErr w:type="spellEnd"/>
+      <w:r>
+        <w:rPr>
+          <w:rFonts w:ascii="Times New Roman" w:hAnsi="Times New Roman" w:cs="Times New Roman"/>
+          <w:sz w:val="24"/>
+          <w:szCs w:val="24"/>
+        </w:rPr>
+        <w:t xml:space="preserve"> </w:t>
+      </w:r>
+      <w:proofErr w:type="spellStart"/>
+      <w:r>
+        <w:rPr>
+          <w:rFonts w:ascii="Times New Roman" w:hAnsi="Times New Roman" w:cs="Times New Roman"/>
+          <w:sz w:val="24"/>
+          <w:szCs w:val="24"/>
+        </w:rPr>
+        <w:t>kita</w:t>
+      </w:r>
+      <w:proofErr w:type="spellEnd"/>
+      <w:r>
+        <w:rPr>
+          <w:rFonts w:ascii="Times New Roman" w:hAnsi="Times New Roman" w:cs="Times New Roman"/>
+          <w:sz w:val="24"/>
+          <w:szCs w:val="24"/>
+        </w:rPr>
+        <w:t xml:space="preserve"> </w:t>
+      </w:r>
+      <w:proofErr w:type="spellStart"/>
+      <w:r>
+        <w:rPr>
+          <w:rFonts w:ascii="Times New Roman" w:hAnsi="Times New Roman" w:cs="Times New Roman"/>
+          <w:sz w:val="24"/>
+          <w:szCs w:val="24"/>
+        </w:rPr>
+        <w:t>ganti</w:t>
+      </w:r>
+      <w:proofErr w:type="spellEnd"/>
+      <w:r>
+        <w:rPr>
+          <w:rFonts w:ascii="Times New Roman" w:hAnsi="Times New Roman" w:cs="Times New Roman"/>
+          <w:sz w:val="24"/>
+          <w:szCs w:val="24"/>
+        </w:rPr>
+        <w:t xml:space="preserve"> </w:t>
       </w:r>
       <w:hyperlink r:id="rId15" w:history="1">
         <w:r>
@@ -1632,16 +4175,484 @@
       <w:r>
         <w:t xml:space="preserve"> </w:t>
       </w:r>
-      <w:r>
-        <w:rPr>
-          <w:rFonts w:ascii="Times New Roman" w:hAnsi="Times New Roman" w:cs="Times New Roman"/>
-          <w:b w:val="0"/>
-          <w:color w:val="auto"/>
-          <w:sz w:val="24"/>
-          <w:szCs w:val="24"/>
-        </w:rPr>
-        <w:t>dengan nama email kita, setelah itu tekan enter setelah itu enter lagi, dan akan muncul overwrite y/n? kita ketikkan y lalu enter, setelah itu enter 3 kali dan akan muncul seperti ini</w:t>
-      </w:r>
+      <w:proofErr w:type="spellStart"/>
+      <w:r>
+        <w:rPr>
+          <w:rFonts w:ascii="Times New Roman" w:hAnsi="Times New Roman" w:cs="Times New Roman"/>
+          <w:b w:val="0"/>
+          <w:color w:val="auto"/>
+          <w:sz w:val="24"/>
+          <w:szCs w:val="24"/>
+        </w:rPr>
+        <w:t>dengan</w:t>
+      </w:r>
+      <w:proofErr w:type="spellEnd"/>
+      <w:r>
+        <w:rPr>
+          <w:rFonts w:ascii="Times New Roman" w:hAnsi="Times New Roman" w:cs="Times New Roman"/>
+          <w:b w:val="0"/>
+          <w:color w:val="auto"/>
+          <w:sz w:val="24"/>
+          <w:szCs w:val="24"/>
+        </w:rPr>
+        <w:t xml:space="preserve"> </w:t>
+      </w:r>
+      <w:proofErr w:type="spellStart"/>
+      <w:proofErr w:type="gramStart"/>
+      <w:r>
+        <w:rPr>
+          <w:rFonts w:ascii="Times New Roman" w:hAnsi="Times New Roman" w:cs="Times New Roman"/>
+          <w:b w:val="0"/>
+          <w:color w:val="auto"/>
+          <w:sz w:val="24"/>
+          <w:szCs w:val="24"/>
+        </w:rPr>
+        <w:t>nama</w:t>
+      </w:r>
+      <w:proofErr w:type="spellEnd"/>
+      <w:proofErr w:type="gramEnd"/>
+      <w:r>
+        <w:rPr>
+          <w:rFonts w:ascii="Times New Roman" w:hAnsi="Times New Roman" w:cs="Times New Roman"/>
+          <w:b w:val="0"/>
+          <w:color w:val="auto"/>
+          <w:sz w:val="24"/>
+          <w:szCs w:val="24"/>
+        </w:rPr>
+        <w:t xml:space="preserve"> email </w:t>
+      </w:r>
+      <w:proofErr w:type="spellStart"/>
+      <w:r>
+        <w:rPr>
+          <w:rFonts w:ascii="Times New Roman" w:hAnsi="Times New Roman" w:cs="Times New Roman"/>
+          <w:b w:val="0"/>
+          <w:color w:val="auto"/>
+          <w:sz w:val="24"/>
+          <w:szCs w:val="24"/>
+        </w:rPr>
+        <w:t>kita</w:t>
+      </w:r>
+      <w:proofErr w:type="spellEnd"/>
+      <w:r>
+        <w:rPr>
+          <w:rFonts w:ascii="Times New Roman" w:hAnsi="Times New Roman" w:cs="Times New Roman"/>
+          <w:b w:val="0"/>
+          <w:color w:val="auto"/>
+          <w:sz w:val="24"/>
+          <w:szCs w:val="24"/>
+        </w:rPr>
+        <w:t xml:space="preserve">, </w:t>
+      </w:r>
+      <w:proofErr w:type="spellStart"/>
+      <w:r>
+        <w:rPr>
+          <w:rFonts w:ascii="Times New Roman" w:hAnsi="Times New Roman" w:cs="Times New Roman"/>
+          <w:b w:val="0"/>
+          <w:color w:val="auto"/>
+          <w:sz w:val="24"/>
+          <w:szCs w:val="24"/>
+        </w:rPr>
+        <w:t>setelah</w:t>
+      </w:r>
+      <w:proofErr w:type="spellEnd"/>
+      <w:r>
+        <w:rPr>
+          <w:rFonts w:ascii="Times New Roman" w:hAnsi="Times New Roman" w:cs="Times New Roman"/>
+          <w:b w:val="0"/>
+          <w:color w:val="auto"/>
+          <w:sz w:val="24"/>
+          <w:szCs w:val="24"/>
+        </w:rPr>
+        <w:t xml:space="preserve"> </w:t>
+      </w:r>
+      <w:proofErr w:type="spellStart"/>
+      <w:r>
+        <w:rPr>
+          <w:rFonts w:ascii="Times New Roman" w:hAnsi="Times New Roman" w:cs="Times New Roman"/>
+          <w:b w:val="0"/>
+          <w:color w:val="auto"/>
+          <w:sz w:val="24"/>
+          <w:szCs w:val="24"/>
+        </w:rPr>
+        <w:t>itu</w:t>
+      </w:r>
+      <w:proofErr w:type="spellEnd"/>
+      <w:r>
+        <w:rPr>
+          <w:rFonts w:ascii="Times New Roman" w:hAnsi="Times New Roman" w:cs="Times New Roman"/>
+          <w:b w:val="0"/>
+          <w:color w:val="auto"/>
+          <w:sz w:val="24"/>
+          <w:szCs w:val="24"/>
+        </w:rPr>
+        <w:t xml:space="preserve"> </w:t>
+      </w:r>
+      <w:proofErr w:type="spellStart"/>
+      <w:r>
+        <w:rPr>
+          <w:rFonts w:ascii="Times New Roman" w:hAnsi="Times New Roman" w:cs="Times New Roman"/>
+          <w:b w:val="0"/>
+          <w:color w:val="auto"/>
+          <w:sz w:val="24"/>
+          <w:szCs w:val="24"/>
+        </w:rPr>
+        <w:t>tekan</w:t>
+      </w:r>
+      <w:proofErr w:type="spellEnd"/>
+      <w:r>
+        <w:rPr>
+          <w:rFonts w:ascii="Times New Roman" w:hAnsi="Times New Roman" w:cs="Times New Roman"/>
+          <w:b w:val="0"/>
+          <w:color w:val="auto"/>
+          <w:sz w:val="24"/>
+          <w:szCs w:val="24"/>
+        </w:rPr>
+        <w:t xml:space="preserve"> enter </w:t>
+      </w:r>
+      <w:proofErr w:type="spellStart"/>
+      <w:r>
+        <w:rPr>
+          <w:rFonts w:ascii="Times New Roman" w:hAnsi="Times New Roman" w:cs="Times New Roman"/>
+          <w:b w:val="0"/>
+          <w:color w:val="auto"/>
+          <w:sz w:val="24"/>
+          <w:szCs w:val="24"/>
+        </w:rPr>
+        <w:t>setelah</w:t>
+      </w:r>
+      <w:proofErr w:type="spellEnd"/>
+      <w:r>
+        <w:rPr>
+          <w:rFonts w:ascii="Times New Roman" w:hAnsi="Times New Roman" w:cs="Times New Roman"/>
+          <w:b w:val="0"/>
+          <w:color w:val="auto"/>
+          <w:sz w:val="24"/>
+          <w:szCs w:val="24"/>
+        </w:rPr>
+        <w:t xml:space="preserve"> </w:t>
+      </w:r>
+      <w:proofErr w:type="spellStart"/>
+      <w:r>
+        <w:rPr>
+          <w:rFonts w:ascii="Times New Roman" w:hAnsi="Times New Roman" w:cs="Times New Roman"/>
+          <w:b w:val="0"/>
+          <w:color w:val="auto"/>
+          <w:sz w:val="24"/>
+          <w:szCs w:val="24"/>
+        </w:rPr>
+        <w:t>itu</w:t>
+      </w:r>
+      <w:proofErr w:type="spellEnd"/>
+      <w:r>
+        <w:rPr>
+          <w:rFonts w:ascii="Times New Roman" w:hAnsi="Times New Roman" w:cs="Times New Roman"/>
+          <w:b w:val="0"/>
+          <w:color w:val="auto"/>
+          <w:sz w:val="24"/>
+          <w:szCs w:val="24"/>
+        </w:rPr>
+        <w:t xml:space="preserve"> enter </w:t>
+      </w:r>
+      <w:proofErr w:type="spellStart"/>
+      <w:r>
+        <w:rPr>
+          <w:rFonts w:ascii="Times New Roman" w:hAnsi="Times New Roman" w:cs="Times New Roman"/>
+          <w:b w:val="0"/>
+          <w:color w:val="auto"/>
+          <w:sz w:val="24"/>
+          <w:szCs w:val="24"/>
+        </w:rPr>
+        <w:t>lagi</w:t>
+      </w:r>
+      <w:proofErr w:type="spellEnd"/>
+      <w:r>
+        <w:rPr>
+          <w:rFonts w:ascii="Times New Roman" w:hAnsi="Times New Roman" w:cs="Times New Roman"/>
+          <w:b w:val="0"/>
+          <w:color w:val="auto"/>
+          <w:sz w:val="24"/>
+          <w:szCs w:val="24"/>
+        </w:rPr>
+        <w:t xml:space="preserve">, </w:t>
+      </w:r>
+      <w:proofErr w:type="spellStart"/>
+      <w:r>
+        <w:rPr>
+          <w:rFonts w:ascii="Times New Roman" w:hAnsi="Times New Roman" w:cs="Times New Roman"/>
+          <w:b w:val="0"/>
+          <w:color w:val="auto"/>
+          <w:sz w:val="24"/>
+          <w:szCs w:val="24"/>
+        </w:rPr>
+        <w:t>dan</w:t>
+      </w:r>
+      <w:proofErr w:type="spellEnd"/>
+      <w:r>
+        <w:rPr>
+          <w:rFonts w:ascii="Times New Roman" w:hAnsi="Times New Roman" w:cs="Times New Roman"/>
+          <w:b w:val="0"/>
+          <w:color w:val="auto"/>
+          <w:sz w:val="24"/>
+          <w:szCs w:val="24"/>
+        </w:rPr>
+        <w:t xml:space="preserve"> </w:t>
+      </w:r>
+      <w:proofErr w:type="spellStart"/>
+      <w:r>
+        <w:rPr>
+          <w:rFonts w:ascii="Times New Roman" w:hAnsi="Times New Roman" w:cs="Times New Roman"/>
+          <w:b w:val="0"/>
+          <w:color w:val="auto"/>
+          <w:sz w:val="24"/>
+          <w:szCs w:val="24"/>
+        </w:rPr>
+        <w:t>akan</w:t>
+      </w:r>
+      <w:proofErr w:type="spellEnd"/>
+      <w:r>
+        <w:rPr>
+          <w:rFonts w:ascii="Times New Roman" w:hAnsi="Times New Roman" w:cs="Times New Roman"/>
+          <w:b w:val="0"/>
+          <w:color w:val="auto"/>
+          <w:sz w:val="24"/>
+          <w:szCs w:val="24"/>
+        </w:rPr>
+        <w:t xml:space="preserve"> </w:t>
+      </w:r>
+      <w:proofErr w:type="spellStart"/>
+      <w:r>
+        <w:rPr>
+          <w:rFonts w:ascii="Times New Roman" w:hAnsi="Times New Roman" w:cs="Times New Roman"/>
+          <w:b w:val="0"/>
+          <w:color w:val="auto"/>
+          <w:sz w:val="24"/>
+          <w:szCs w:val="24"/>
+        </w:rPr>
+        <w:t>muncul</w:t>
+      </w:r>
+      <w:proofErr w:type="spellEnd"/>
+      <w:r>
+        <w:rPr>
+          <w:rFonts w:ascii="Times New Roman" w:hAnsi="Times New Roman" w:cs="Times New Roman"/>
+          <w:b w:val="0"/>
+          <w:color w:val="auto"/>
+          <w:sz w:val="24"/>
+          <w:szCs w:val="24"/>
+        </w:rPr>
+        <w:t xml:space="preserve"> overwrite y/n? </w:t>
+      </w:r>
+      <w:proofErr w:type="spellStart"/>
+      <w:proofErr w:type="gramStart"/>
+      <w:r>
+        <w:rPr>
+          <w:rFonts w:ascii="Times New Roman" w:hAnsi="Times New Roman" w:cs="Times New Roman"/>
+          <w:b w:val="0"/>
+          <w:color w:val="auto"/>
+          <w:sz w:val="24"/>
+          <w:szCs w:val="24"/>
+        </w:rPr>
+        <w:t>kita</w:t>
+      </w:r>
+      <w:proofErr w:type="spellEnd"/>
+      <w:proofErr w:type="gramEnd"/>
+      <w:r>
+        <w:rPr>
+          <w:rFonts w:ascii="Times New Roman" w:hAnsi="Times New Roman" w:cs="Times New Roman"/>
+          <w:b w:val="0"/>
+          <w:color w:val="auto"/>
+          <w:sz w:val="24"/>
+          <w:szCs w:val="24"/>
+        </w:rPr>
+        <w:t xml:space="preserve"> </w:t>
+      </w:r>
+      <w:proofErr w:type="spellStart"/>
+      <w:r>
+        <w:rPr>
+          <w:rFonts w:ascii="Times New Roman" w:hAnsi="Times New Roman" w:cs="Times New Roman"/>
+          <w:b w:val="0"/>
+          <w:color w:val="auto"/>
+          <w:sz w:val="24"/>
+          <w:szCs w:val="24"/>
+        </w:rPr>
+        <w:t>ketikkan</w:t>
+      </w:r>
+      <w:proofErr w:type="spellEnd"/>
+      <w:r>
+        <w:rPr>
+          <w:rFonts w:ascii="Times New Roman" w:hAnsi="Times New Roman" w:cs="Times New Roman"/>
+          <w:b w:val="0"/>
+          <w:color w:val="auto"/>
+          <w:sz w:val="24"/>
+          <w:szCs w:val="24"/>
+        </w:rPr>
+        <w:t xml:space="preserve"> y </w:t>
+      </w:r>
+      <w:proofErr w:type="spellStart"/>
+      <w:r>
+        <w:rPr>
+          <w:rFonts w:ascii="Times New Roman" w:hAnsi="Times New Roman" w:cs="Times New Roman"/>
+          <w:b w:val="0"/>
+          <w:color w:val="auto"/>
+          <w:sz w:val="24"/>
+          <w:szCs w:val="24"/>
+        </w:rPr>
+        <w:t>lalu</w:t>
+      </w:r>
+      <w:proofErr w:type="spellEnd"/>
+      <w:r>
+        <w:rPr>
+          <w:rFonts w:ascii="Times New Roman" w:hAnsi="Times New Roman" w:cs="Times New Roman"/>
+          <w:b w:val="0"/>
+          <w:color w:val="auto"/>
+          <w:sz w:val="24"/>
+          <w:szCs w:val="24"/>
+        </w:rPr>
+        <w:t xml:space="preserve"> enter, </w:t>
+      </w:r>
+      <w:proofErr w:type="spellStart"/>
+      <w:r>
+        <w:rPr>
+          <w:rFonts w:ascii="Times New Roman" w:hAnsi="Times New Roman" w:cs="Times New Roman"/>
+          <w:b w:val="0"/>
+          <w:color w:val="auto"/>
+          <w:sz w:val="24"/>
+          <w:szCs w:val="24"/>
+        </w:rPr>
+        <w:t>setelah</w:t>
+      </w:r>
+      <w:proofErr w:type="spellEnd"/>
+      <w:r>
+        <w:rPr>
+          <w:rFonts w:ascii="Times New Roman" w:hAnsi="Times New Roman" w:cs="Times New Roman"/>
+          <w:b w:val="0"/>
+          <w:color w:val="auto"/>
+          <w:sz w:val="24"/>
+          <w:szCs w:val="24"/>
+        </w:rPr>
+        <w:t xml:space="preserve"> </w:t>
+      </w:r>
+      <w:proofErr w:type="spellStart"/>
+      <w:r>
+        <w:rPr>
+          <w:rFonts w:ascii="Times New Roman" w:hAnsi="Times New Roman" w:cs="Times New Roman"/>
+          <w:b w:val="0"/>
+          <w:color w:val="auto"/>
+          <w:sz w:val="24"/>
+          <w:szCs w:val="24"/>
+        </w:rPr>
+        <w:t>itu</w:t>
+      </w:r>
+      <w:proofErr w:type="spellEnd"/>
+      <w:r>
+        <w:rPr>
+          <w:rFonts w:ascii="Times New Roman" w:hAnsi="Times New Roman" w:cs="Times New Roman"/>
+          <w:b w:val="0"/>
+          <w:color w:val="auto"/>
+          <w:sz w:val="24"/>
+          <w:szCs w:val="24"/>
+        </w:rPr>
+        <w:t xml:space="preserve"> enter 3 kali </w:t>
+      </w:r>
+      <w:proofErr w:type="spellStart"/>
+      <w:r>
+        <w:rPr>
+          <w:rFonts w:ascii="Times New Roman" w:hAnsi="Times New Roman" w:cs="Times New Roman"/>
+          <w:b w:val="0"/>
+          <w:color w:val="auto"/>
+          <w:sz w:val="24"/>
+          <w:szCs w:val="24"/>
+        </w:rPr>
+        <w:t>dan</w:t>
+      </w:r>
+      <w:proofErr w:type="spellEnd"/>
+      <w:r>
+        <w:rPr>
+          <w:rFonts w:ascii="Times New Roman" w:hAnsi="Times New Roman" w:cs="Times New Roman"/>
+          <w:b w:val="0"/>
+          <w:color w:val="auto"/>
+          <w:sz w:val="24"/>
+          <w:szCs w:val="24"/>
+        </w:rPr>
+        <w:t xml:space="preserve"> </w:t>
+      </w:r>
+      <w:proofErr w:type="spellStart"/>
+      <w:r>
+        <w:rPr>
+          <w:rFonts w:ascii="Times New Roman" w:hAnsi="Times New Roman" w:cs="Times New Roman"/>
+          <w:b w:val="0"/>
+          <w:color w:val="auto"/>
+          <w:sz w:val="24"/>
+          <w:szCs w:val="24"/>
+        </w:rPr>
+        <w:t>akan</w:t>
+      </w:r>
+      <w:proofErr w:type="spellEnd"/>
+      <w:r>
+        <w:rPr>
+          <w:rFonts w:ascii="Times New Roman" w:hAnsi="Times New Roman" w:cs="Times New Roman"/>
+          <w:b w:val="0"/>
+          <w:color w:val="auto"/>
+          <w:sz w:val="24"/>
+          <w:szCs w:val="24"/>
+        </w:rPr>
+        <w:t xml:space="preserve"> </w:t>
+      </w:r>
+      <w:proofErr w:type="spellStart"/>
+      <w:r>
+        <w:rPr>
+          <w:rFonts w:ascii="Times New Roman" w:hAnsi="Times New Roman" w:cs="Times New Roman"/>
+          <w:b w:val="0"/>
+          <w:color w:val="auto"/>
+          <w:sz w:val="24"/>
+          <w:szCs w:val="24"/>
+        </w:rPr>
+        <w:t>muncul</w:t>
+      </w:r>
+      <w:proofErr w:type="spellEnd"/>
+      <w:r>
+        <w:rPr>
+          <w:rFonts w:ascii="Times New Roman" w:hAnsi="Times New Roman" w:cs="Times New Roman"/>
+          <w:b w:val="0"/>
+          <w:color w:val="auto"/>
+          <w:sz w:val="24"/>
+          <w:szCs w:val="24"/>
+        </w:rPr>
+        <w:t xml:space="preserve"> </w:t>
+      </w:r>
+      <w:proofErr w:type="spellStart"/>
+      <w:r>
+        <w:rPr>
+          <w:rFonts w:ascii="Times New Roman" w:hAnsi="Times New Roman" w:cs="Times New Roman"/>
+          <w:b w:val="0"/>
+          <w:color w:val="auto"/>
+          <w:sz w:val="24"/>
+          <w:szCs w:val="24"/>
+        </w:rPr>
+        <w:t>seperti</w:t>
+      </w:r>
+      <w:proofErr w:type="spellEnd"/>
+      <w:r>
+        <w:rPr>
+          <w:rFonts w:ascii="Times New Roman" w:hAnsi="Times New Roman" w:cs="Times New Roman"/>
+          <w:b w:val="0"/>
+          <w:color w:val="auto"/>
+          <w:sz w:val="24"/>
+          <w:szCs w:val="24"/>
+        </w:rPr>
+        <w:t xml:space="preserve"> </w:t>
+      </w:r>
+      <w:proofErr w:type="spellStart"/>
+      <w:r>
+        <w:rPr>
+          <w:rFonts w:ascii="Times New Roman" w:hAnsi="Times New Roman" w:cs="Times New Roman"/>
+          <w:b w:val="0"/>
+          <w:color w:val="auto"/>
+          <w:sz w:val="24"/>
+          <w:szCs w:val="24"/>
+        </w:rPr>
+        <w:t>ini</w:t>
+      </w:r>
+      <w:proofErr w:type="spellEnd"/>
     </w:p>
     <w:p>
       <w:pPr>
@@ -1715,20 +4726,500 @@
           <w:szCs w:val="24"/>
         </w:rPr>
       </w:pPr>
-      <w:r>
-        <w:rPr>
-          <w:rFonts w:ascii="Times New Roman" w:hAnsi="Times New Roman" w:cs="Times New Roman"/>
-          <w:b w:val="0"/>
-          <w:color w:val="auto"/>
-          <w:sz w:val="24"/>
-          <w:szCs w:val="24"/>
-        </w:rPr>
-        <w:t>Disini kode-kode akan di copas (copy paste) dan pada tahap terakhir akan menghasilkan kode yang akan dimasukkan kedalam akun github.</w:t>
+      <w:proofErr w:type="spellStart"/>
+      <w:r>
+        <w:rPr>
+          <w:rFonts w:ascii="Times New Roman" w:hAnsi="Times New Roman" w:cs="Times New Roman"/>
+          <w:b w:val="0"/>
+          <w:color w:val="auto"/>
+          <w:sz w:val="24"/>
+          <w:szCs w:val="24"/>
+        </w:rPr>
+        <w:t>Disini</w:t>
+      </w:r>
+      <w:proofErr w:type="spellEnd"/>
+      <w:r>
+        <w:rPr>
+          <w:rFonts w:ascii="Times New Roman" w:hAnsi="Times New Roman" w:cs="Times New Roman"/>
+          <w:b w:val="0"/>
+          <w:color w:val="auto"/>
+          <w:sz w:val="24"/>
+          <w:szCs w:val="24"/>
+        </w:rPr>
+        <w:t xml:space="preserve"> </w:t>
+      </w:r>
+      <w:proofErr w:type="spellStart"/>
+      <w:r>
+        <w:rPr>
+          <w:rFonts w:ascii="Times New Roman" w:hAnsi="Times New Roman" w:cs="Times New Roman"/>
+          <w:b w:val="0"/>
+          <w:color w:val="auto"/>
+          <w:sz w:val="24"/>
+          <w:szCs w:val="24"/>
+        </w:rPr>
+        <w:t>kode-kode</w:t>
+      </w:r>
+      <w:proofErr w:type="spellEnd"/>
+      <w:r>
+        <w:rPr>
+          <w:rFonts w:ascii="Times New Roman" w:hAnsi="Times New Roman" w:cs="Times New Roman"/>
+          <w:b w:val="0"/>
+          <w:color w:val="auto"/>
+          <w:sz w:val="24"/>
+          <w:szCs w:val="24"/>
+        </w:rPr>
+        <w:t xml:space="preserve"> </w:t>
+      </w:r>
+      <w:proofErr w:type="spellStart"/>
+      <w:proofErr w:type="gramStart"/>
+      <w:r>
+        <w:rPr>
+          <w:rFonts w:ascii="Times New Roman" w:hAnsi="Times New Roman" w:cs="Times New Roman"/>
+          <w:b w:val="0"/>
+          <w:color w:val="auto"/>
+          <w:sz w:val="24"/>
+          <w:szCs w:val="24"/>
+        </w:rPr>
+        <w:t>akan</w:t>
+      </w:r>
+      <w:proofErr w:type="spellEnd"/>
+      <w:proofErr w:type="gramEnd"/>
+      <w:r>
+        <w:rPr>
+          <w:rFonts w:ascii="Times New Roman" w:hAnsi="Times New Roman" w:cs="Times New Roman"/>
+          <w:b w:val="0"/>
+          <w:color w:val="auto"/>
+          <w:sz w:val="24"/>
+          <w:szCs w:val="24"/>
+        </w:rPr>
+        <w:t xml:space="preserve"> </w:t>
+      </w:r>
+      <w:proofErr w:type="spellStart"/>
+      <w:r>
+        <w:rPr>
+          <w:rFonts w:ascii="Times New Roman" w:hAnsi="Times New Roman" w:cs="Times New Roman"/>
+          <w:b w:val="0"/>
+          <w:color w:val="auto"/>
+          <w:sz w:val="24"/>
+          <w:szCs w:val="24"/>
+        </w:rPr>
+        <w:t>di</w:t>
+      </w:r>
+      <w:proofErr w:type="spellEnd"/>
+      <w:r>
+        <w:rPr>
+          <w:rFonts w:ascii="Times New Roman" w:hAnsi="Times New Roman" w:cs="Times New Roman"/>
+          <w:b w:val="0"/>
+          <w:color w:val="auto"/>
+          <w:sz w:val="24"/>
+          <w:szCs w:val="24"/>
+        </w:rPr>
+        <w:t xml:space="preserve"> </w:t>
+      </w:r>
+      <w:proofErr w:type="spellStart"/>
+      <w:r>
+        <w:rPr>
+          <w:rFonts w:ascii="Times New Roman" w:hAnsi="Times New Roman" w:cs="Times New Roman"/>
+          <w:b w:val="0"/>
+          <w:color w:val="auto"/>
+          <w:sz w:val="24"/>
+          <w:szCs w:val="24"/>
+        </w:rPr>
+        <w:t>copas</w:t>
+      </w:r>
+      <w:proofErr w:type="spellEnd"/>
+      <w:r>
+        <w:rPr>
+          <w:rFonts w:ascii="Times New Roman" w:hAnsi="Times New Roman" w:cs="Times New Roman"/>
+          <w:b w:val="0"/>
+          <w:color w:val="auto"/>
+          <w:sz w:val="24"/>
+          <w:szCs w:val="24"/>
+        </w:rPr>
+        <w:t xml:space="preserve"> (copy paste) </w:t>
+      </w:r>
+      <w:proofErr w:type="spellStart"/>
+      <w:r>
+        <w:rPr>
+          <w:rFonts w:ascii="Times New Roman" w:hAnsi="Times New Roman" w:cs="Times New Roman"/>
+          <w:b w:val="0"/>
+          <w:color w:val="auto"/>
+          <w:sz w:val="24"/>
+          <w:szCs w:val="24"/>
+        </w:rPr>
+        <w:t>dan</w:t>
+      </w:r>
+      <w:proofErr w:type="spellEnd"/>
+      <w:r>
+        <w:rPr>
+          <w:rFonts w:ascii="Times New Roman" w:hAnsi="Times New Roman" w:cs="Times New Roman"/>
+          <w:b w:val="0"/>
+          <w:color w:val="auto"/>
+          <w:sz w:val="24"/>
+          <w:szCs w:val="24"/>
+        </w:rPr>
+        <w:t xml:space="preserve"> </w:t>
+      </w:r>
+      <w:proofErr w:type="spellStart"/>
+      <w:r>
+        <w:rPr>
+          <w:rFonts w:ascii="Times New Roman" w:hAnsi="Times New Roman" w:cs="Times New Roman"/>
+          <w:b w:val="0"/>
+          <w:color w:val="auto"/>
+          <w:sz w:val="24"/>
+          <w:szCs w:val="24"/>
+        </w:rPr>
+        <w:t>pada</w:t>
+      </w:r>
+      <w:proofErr w:type="spellEnd"/>
+      <w:r>
+        <w:rPr>
+          <w:rFonts w:ascii="Times New Roman" w:hAnsi="Times New Roman" w:cs="Times New Roman"/>
+          <w:b w:val="0"/>
+          <w:color w:val="auto"/>
+          <w:sz w:val="24"/>
+          <w:szCs w:val="24"/>
+        </w:rPr>
+        <w:t xml:space="preserve"> </w:t>
+      </w:r>
+      <w:proofErr w:type="spellStart"/>
+      <w:r>
+        <w:rPr>
+          <w:rFonts w:ascii="Times New Roman" w:hAnsi="Times New Roman" w:cs="Times New Roman"/>
+          <w:b w:val="0"/>
+          <w:color w:val="auto"/>
+          <w:sz w:val="24"/>
+          <w:szCs w:val="24"/>
+        </w:rPr>
+        <w:t>tahap</w:t>
+      </w:r>
+      <w:proofErr w:type="spellEnd"/>
+      <w:r>
+        <w:rPr>
+          <w:rFonts w:ascii="Times New Roman" w:hAnsi="Times New Roman" w:cs="Times New Roman"/>
+          <w:b w:val="0"/>
+          <w:color w:val="auto"/>
+          <w:sz w:val="24"/>
+          <w:szCs w:val="24"/>
+        </w:rPr>
+        <w:t xml:space="preserve"> </w:t>
+      </w:r>
+      <w:proofErr w:type="spellStart"/>
+      <w:r>
+        <w:rPr>
+          <w:rFonts w:ascii="Times New Roman" w:hAnsi="Times New Roman" w:cs="Times New Roman"/>
+          <w:b w:val="0"/>
+          <w:color w:val="auto"/>
+          <w:sz w:val="24"/>
+          <w:szCs w:val="24"/>
+        </w:rPr>
+        <w:t>terakhir</w:t>
+      </w:r>
+      <w:proofErr w:type="spellEnd"/>
+      <w:r>
+        <w:rPr>
+          <w:rFonts w:ascii="Times New Roman" w:hAnsi="Times New Roman" w:cs="Times New Roman"/>
+          <w:b w:val="0"/>
+          <w:color w:val="auto"/>
+          <w:sz w:val="24"/>
+          <w:szCs w:val="24"/>
+        </w:rPr>
+        <w:t xml:space="preserve"> </w:t>
+      </w:r>
+      <w:proofErr w:type="spellStart"/>
+      <w:r>
+        <w:rPr>
+          <w:rFonts w:ascii="Times New Roman" w:hAnsi="Times New Roman" w:cs="Times New Roman"/>
+          <w:b w:val="0"/>
+          <w:color w:val="auto"/>
+          <w:sz w:val="24"/>
+          <w:szCs w:val="24"/>
+        </w:rPr>
+        <w:t>akan</w:t>
+      </w:r>
+      <w:proofErr w:type="spellEnd"/>
+      <w:r>
+        <w:rPr>
+          <w:rFonts w:ascii="Times New Roman" w:hAnsi="Times New Roman" w:cs="Times New Roman"/>
+          <w:b w:val="0"/>
+          <w:color w:val="auto"/>
+          <w:sz w:val="24"/>
+          <w:szCs w:val="24"/>
+        </w:rPr>
+        <w:t xml:space="preserve"> </w:t>
+      </w:r>
+      <w:proofErr w:type="spellStart"/>
+      <w:r>
+        <w:rPr>
+          <w:rFonts w:ascii="Times New Roman" w:hAnsi="Times New Roman" w:cs="Times New Roman"/>
+          <w:b w:val="0"/>
+          <w:color w:val="auto"/>
+          <w:sz w:val="24"/>
+          <w:szCs w:val="24"/>
+        </w:rPr>
+        <w:t>menghasilkan</w:t>
+      </w:r>
+      <w:proofErr w:type="spellEnd"/>
+      <w:r>
+        <w:rPr>
+          <w:rFonts w:ascii="Times New Roman" w:hAnsi="Times New Roman" w:cs="Times New Roman"/>
+          <w:b w:val="0"/>
+          <w:color w:val="auto"/>
+          <w:sz w:val="24"/>
+          <w:szCs w:val="24"/>
+        </w:rPr>
+        <w:t xml:space="preserve"> </w:t>
+      </w:r>
+      <w:proofErr w:type="spellStart"/>
+      <w:r>
+        <w:rPr>
+          <w:rFonts w:ascii="Times New Roman" w:hAnsi="Times New Roman" w:cs="Times New Roman"/>
+          <w:b w:val="0"/>
+          <w:color w:val="auto"/>
+          <w:sz w:val="24"/>
+          <w:szCs w:val="24"/>
+        </w:rPr>
+        <w:t>kode</w:t>
+      </w:r>
+      <w:proofErr w:type="spellEnd"/>
+      <w:r>
+        <w:rPr>
+          <w:rFonts w:ascii="Times New Roman" w:hAnsi="Times New Roman" w:cs="Times New Roman"/>
+          <w:b w:val="0"/>
+          <w:color w:val="auto"/>
+          <w:sz w:val="24"/>
+          <w:szCs w:val="24"/>
+        </w:rPr>
+        <w:t xml:space="preserve"> yang </w:t>
+      </w:r>
+      <w:proofErr w:type="spellStart"/>
+      <w:r>
+        <w:rPr>
+          <w:rFonts w:ascii="Times New Roman" w:hAnsi="Times New Roman" w:cs="Times New Roman"/>
+          <w:b w:val="0"/>
+          <w:color w:val="auto"/>
+          <w:sz w:val="24"/>
+          <w:szCs w:val="24"/>
+        </w:rPr>
+        <w:t>akan</w:t>
+      </w:r>
+      <w:proofErr w:type="spellEnd"/>
+      <w:r>
+        <w:rPr>
+          <w:rFonts w:ascii="Times New Roman" w:hAnsi="Times New Roman" w:cs="Times New Roman"/>
+          <w:b w:val="0"/>
+          <w:color w:val="auto"/>
+          <w:sz w:val="24"/>
+          <w:szCs w:val="24"/>
+        </w:rPr>
+        <w:t xml:space="preserve"> </w:t>
+      </w:r>
+      <w:proofErr w:type="spellStart"/>
+      <w:r>
+        <w:rPr>
+          <w:rFonts w:ascii="Times New Roman" w:hAnsi="Times New Roman" w:cs="Times New Roman"/>
+          <w:b w:val="0"/>
+          <w:color w:val="auto"/>
+          <w:sz w:val="24"/>
+          <w:szCs w:val="24"/>
+        </w:rPr>
+        <w:t>dimasukkan</w:t>
+      </w:r>
+      <w:proofErr w:type="spellEnd"/>
+      <w:r>
+        <w:rPr>
+          <w:rFonts w:ascii="Times New Roman" w:hAnsi="Times New Roman" w:cs="Times New Roman"/>
+          <w:b w:val="0"/>
+          <w:color w:val="auto"/>
+          <w:sz w:val="24"/>
+          <w:szCs w:val="24"/>
+        </w:rPr>
+        <w:t xml:space="preserve"> </w:t>
+      </w:r>
+      <w:proofErr w:type="spellStart"/>
+      <w:r>
+        <w:rPr>
+          <w:rFonts w:ascii="Times New Roman" w:hAnsi="Times New Roman" w:cs="Times New Roman"/>
+          <w:b w:val="0"/>
+          <w:color w:val="auto"/>
+          <w:sz w:val="24"/>
+          <w:szCs w:val="24"/>
+        </w:rPr>
+        <w:t>kedalam</w:t>
+      </w:r>
+      <w:proofErr w:type="spellEnd"/>
+      <w:r>
+        <w:rPr>
+          <w:rFonts w:ascii="Times New Roman" w:hAnsi="Times New Roman" w:cs="Times New Roman"/>
+          <w:b w:val="0"/>
+          <w:color w:val="auto"/>
+          <w:sz w:val="24"/>
+          <w:szCs w:val="24"/>
+        </w:rPr>
+        <w:t xml:space="preserve"> </w:t>
+      </w:r>
+      <w:proofErr w:type="spellStart"/>
+      <w:r>
+        <w:rPr>
+          <w:rFonts w:ascii="Times New Roman" w:hAnsi="Times New Roman" w:cs="Times New Roman"/>
+          <w:b w:val="0"/>
+          <w:color w:val="auto"/>
+          <w:sz w:val="24"/>
+          <w:szCs w:val="24"/>
+        </w:rPr>
+        <w:t>akun</w:t>
+      </w:r>
+      <w:proofErr w:type="spellEnd"/>
+      <w:r>
+        <w:rPr>
+          <w:rFonts w:ascii="Times New Roman" w:hAnsi="Times New Roman" w:cs="Times New Roman"/>
+          <w:b w:val="0"/>
+          <w:color w:val="auto"/>
+          <w:sz w:val="24"/>
+          <w:szCs w:val="24"/>
+        </w:rPr>
+        <w:t xml:space="preserve"> </w:t>
+      </w:r>
+      <w:proofErr w:type="spellStart"/>
+      <w:r>
+        <w:rPr>
+          <w:rFonts w:ascii="Times New Roman" w:hAnsi="Times New Roman" w:cs="Times New Roman"/>
+          <w:b w:val="0"/>
+          <w:color w:val="auto"/>
+          <w:sz w:val="24"/>
+          <w:szCs w:val="24"/>
+        </w:rPr>
+        <w:t>github</w:t>
+      </w:r>
+      <w:proofErr w:type="spellEnd"/>
+      <w:r>
+        <w:rPr>
+          <w:rFonts w:ascii="Times New Roman" w:hAnsi="Times New Roman" w:cs="Times New Roman"/>
+          <w:b w:val="0"/>
+          <w:color w:val="auto"/>
+          <w:sz w:val="24"/>
+          <w:szCs w:val="24"/>
+        </w:rPr>
+        <w:t>.</w:t>
       </w:r>
     </w:p>
     <w:p>
-      <w:r>
-        <w:t>9.</w:t>
+      <w:pPr>
+        <w:pStyle w:val="Heading1"/>
+        <w:spacing w:line="240" w:lineRule="auto"/>
+        <w:rPr>
+          <w:rFonts w:ascii="Times New Roman" w:hAnsi="Times New Roman" w:cs="Times New Roman"/>
+          <w:b w:val="0"/>
+          <w:color w:val="auto"/>
+          <w:sz w:val="24"/>
+          <w:szCs w:val="24"/>
+        </w:rPr>
+      </w:pPr>
+      <w:r>
+        <w:rPr>
+          <w:b w:val="0"/>
+          <w:sz w:val="32"/>
+          <w:szCs w:val="32"/>
+        </w:rPr>
+        <w:t>15.</w:t>
+      </w:r>
+      <w:r>
+        <w:rPr>
+          <w:rFonts w:ascii="Times New Roman" w:hAnsi="Times New Roman" w:cs="Times New Roman"/>
+          <w:b w:val="0"/>
+          <w:color w:val="auto"/>
+          <w:sz w:val="24"/>
+          <w:szCs w:val="24"/>
+        </w:rPr>
+        <w:t xml:space="preserve"> </w:t>
+      </w:r>
+      <w:proofErr w:type="spellStart"/>
+      <w:r>
+        <w:rPr>
+          <w:rFonts w:ascii="Times New Roman" w:hAnsi="Times New Roman" w:cs="Times New Roman"/>
+          <w:b w:val="0"/>
+          <w:color w:val="auto"/>
+          <w:sz w:val="24"/>
+          <w:szCs w:val="24"/>
+        </w:rPr>
+        <w:t>Setelah</w:t>
+      </w:r>
+      <w:proofErr w:type="spellEnd"/>
+      <w:r>
+        <w:rPr>
+          <w:rFonts w:ascii="Times New Roman" w:hAnsi="Times New Roman" w:cs="Times New Roman"/>
+          <w:b w:val="0"/>
+          <w:color w:val="auto"/>
+          <w:sz w:val="24"/>
+          <w:szCs w:val="24"/>
+        </w:rPr>
+        <w:t xml:space="preserve"> </w:t>
+      </w:r>
+      <w:proofErr w:type="spellStart"/>
+      <w:r>
+        <w:rPr>
+          <w:rFonts w:ascii="Times New Roman" w:hAnsi="Times New Roman" w:cs="Times New Roman"/>
+          <w:b w:val="0"/>
+          <w:color w:val="auto"/>
+          <w:sz w:val="24"/>
+          <w:szCs w:val="24"/>
+        </w:rPr>
+        <w:t>itu</w:t>
+      </w:r>
+      <w:proofErr w:type="spellEnd"/>
+      <w:r>
+        <w:rPr>
+          <w:rFonts w:ascii="Times New Roman" w:hAnsi="Times New Roman" w:cs="Times New Roman"/>
+          <w:b w:val="0"/>
+          <w:color w:val="auto"/>
+          <w:sz w:val="24"/>
+          <w:szCs w:val="24"/>
+        </w:rPr>
+        <w:t xml:space="preserve"> </w:t>
+      </w:r>
+      <w:proofErr w:type="spellStart"/>
+      <w:r>
+        <w:rPr>
+          <w:rFonts w:ascii="Times New Roman" w:hAnsi="Times New Roman" w:cs="Times New Roman"/>
+          <w:b w:val="0"/>
+          <w:color w:val="auto"/>
+          <w:sz w:val="24"/>
+          <w:szCs w:val="24"/>
+        </w:rPr>
+        <w:t>lanjut</w:t>
+      </w:r>
+      <w:proofErr w:type="spellEnd"/>
+      <w:r>
+        <w:rPr>
+          <w:rFonts w:ascii="Times New Roman" w:hAnsi="Times New Roman" w:cs="Times New Roman"/>
+          <w:b w:val="0"/>
+          <w:color w:val="auto"/>
+          <w:sz w:val="24"/>
+          <w:szCs w:val="24"/>
+        </w:rPr>
+        <w:t xml:space="preserve"> </w:t>
+      </w:r>
+      <w:proofErr w:type="spellStart"/>
+      <w:r>
+        <w:rPr>
+          <w:rFonts w:ascii="Times New Roman" w:hAnsi="Times New Roman" w:cs="Times New Roman"/>
+          <w:b w:val="0"/>
+          <w:color w:val="auto"/>
+          <w:sz w:val="24"/>
+          <w:szCs w:val="24"/>
+        </w:rPr>
+        <w:t>ke</w:t>
+      </w:r>
+      <w:proofErr w:type="spellEnd"/>
+      <w:r>
+        <w:rPr>
+          <w:rFonts w:ascii="Times New Roman" w:hAnsi="Times New Roman" w:cs="Times New Roman"/>
+          <w:b w:val="0"/>
+          <w:color w:val="auto"/>
+          <w:sz w:val="24"/>
+          <w:szCs w:val="24"/>
+        </w:rPr>
+        <w:t xml:space="preserve"> step 3,</w:t>
       </w:r>
     </w:p>
     <w:p>

--- a/web.docx
+++ b/web.docx
@@ -4735,6 +4735,7 @@
           <w:sz w:val="24"/>
           <w:szCs w:val="24"/>
         </w:rPr>
+        <w:lastRenderedPageBreak/>
         <w:t>Disini</w:t>
       </w:r>
       <w:proofErr w:type="spellEnd"/>
@@ -5220,6 +5221,55 @@
           <w:szCs w:val="24"/>
         </w:rPr>
         <w:t xml:space="preserve"> step 3,</w:t>
+      </w:r>
+    </w:p>
+    <w:p>
+      <w:r>
+        <w:drawing>
+          <wp:inline distT="0" distB="0" distL="0" distR="0">
+            <wp:extent cx="4400550" cy="3425578"/>
+            <wp:effectExtent l="19050" t="0" r="0" b="0"/>
+            <wp:docPr id="16" name="Picture 16"/>
+            <wp:cNvGraphicFramePr>
+              <a:graphicFrameLocks xmlns:a="http://schemas.openxmlformats.org/drawingml/2006/main" noChangeAspect="1"/>
+            </wp:cNvGraphicFramePr>
+            <a:graphic xmlns:a="http://schemas.openxmlformats.org/drawingml/2006/main">
+              <a:graphicData uri="http://schemas.openxmlformats.org/drawingml/2006/picture">
+                <pic:pic xmlns:pic="http://schemas.openxmlformats.org/drawingml/2006/picture">
+                  <pic:nvPicPr>
+                    <pic:cNvPr id="0" name="Picture 16"/>
+                    <pic:cNvPicPr>
+                      <a:picLocks noChangeAspect="1" noChangeArrowheads="1"/>
+                    </pic:cNvPicPr>
+                  </pic:nvPicPr>
+                  <pic:blipFill>
+                    <a:blip r:embed="rId17"/>
+                    <a:srcRect l="15865" t="17094" r="30609" b="8832"/>
+                    <a:stretch>
+                      <a:fillRect/>
+                    </a:stretch>
+                  </pic:blipFill>
+                  <pic:spPr bwMode="auto">
+                    <a:xfrm>
+                      <a:off x="0" y="0"/>
+                      <a:ext cx="4400550" cy="3425578"/>
+                    </a:xfrm>
+                    <a:prstGeom prst="rect">
+                      <a:avLst/>
+                    </a:prstGeom>
+                    <a:noFill/>
+                    <a:ln w="9525">
+                      <a:noFill/>
+                      <a:miter lim="800000"/>
+                      <a:headEnd/>
+                      <a:tailEnd/>
+                    </a:ln>
+                  </pic:spPr>
+                </pic:pic>
+              </a:graphicData>
+            </a:graphic>
+          </wp:inline>
+        </w:drawing>
       </w:r>
     </w:p>
     <w:p>

--- a/web.docx
+++ b/web.docx
@@ -5225,6 +5225,9 @@
     </w:p>
     <w:p>
       <w:r>
+        <w:rPr>
+          <w:noProof/>
+        </w:rPr>
         <w:drawing>
           <wp:inline distT="0" distB="0" distL="0" distR="0">
             <wp:extent cx="4400550" cy="3425578"/>
@@ -5272,6 +5275,231 @@
         </w:drawing>
       </w:r>
     </w:p>
+    <w:p>
+      <w:pPr>
+        <w:pStyle w:val="Heading1"/>
+        <w:spacing w:line="240" w:lineRule="auto"/>
+        <w:rPr>
+          <w:rFonts w:ascii="Times New Roman" w:hAnsi="Times New Roman" w:cs="Times New Roman"/>
+          <w:b w:val="0"/>
+          <w:color w:val="auto"/>
+          <w:sz w:val="24"/>
+          <w:szCs w:val="24"/>
+        </w:rPr>
+      </w:pPr>
+      <w:r>
+        <w:rPr>
+          <w:rFonts w:ascii="Times New Roman" w:hAnsi="Times New Roman" w:cs="Times New Roman"/>
+          <w:b w:val="0"/>
+          <w:color w:val="auto"/>
+          <w:sz w:val="24"/>
+          <w:szCs w:val="24"/>
+        </w:rPr>
+        <w:t xml:space="preserve">Kita </w:t>
+      </w:r>
+      <w:r>
+        <w:rPr>
+          <w:rFonts w:ascii="Times New Roman" w:hAnsi="Times New Roman" w:cs="Times New Roman"/>
+          <w:b w:val="0"/>
+          <w:i/>
+          <w:color w:val="auto"/>
+          <w:sz w:val="24"/>
+          <w:szCs w:val="24"/>
+        </w:rPr>
+        <w:t xml:space="preserve">copy paste </w:t>
+      </w:r>
+      <w:proofErr w:type="spellStart"/>
+      <w:r>
+        <w:rPr>
+          <w:rFonts w:ascii="Times New Roman" w:hAnsi="Times New Roman" w:cs="Times New Roman"/>
+          <w:b w:val="0"/>
+          <w:color w:val="auto"/>
+          <w:sz w:val="24"/>
+          <w:szCs w:val="24"/>
+        </w:rPr>
+        <w:t>lagi</w:t>
+      </w:r>
+      <w:proofErr w:type="spellEnd"/>
+      <w:r>
+        <w:rPr>
+          <w:rFonts w:ascii="Times New Roman" w:hAnsi="Times New Roman" w:cs="Times New Roman"/>
+          <w:b w:val="0"/>
+          <w:color w:val="auto"/>
+          <w:sz w:val="24"/>
+          <w:szCs w:val="24"/>
+        </w:rPr>
+        <w:t xml:space="preserve"> </w:t>
+      </w:r>
+      <w:proofErr w:type="spellStart"/>
+      <w:r>
+        <w:rPr>
+          <w:rFonts w:ascii="Times New Roman" w:hAnsi="Times New Roman" w:cs="Times New Roman"/>
+          <w:b w:val="0"/>
+          <w:color w:val="auto"/>
+          <w:sz w:val="24"/>
+          <w:szCs w:val="24"/>
+        </w:rPr>
+        <w:t>ke</w:t>
+      </w:r>
+      <w:proofErr w:type="spellEnd"/>
+      <w:r>
+        <w:rPr>
+          <w:rFonts w:ascii="Times New Roman" w:hAnsi="Times New Roman" w:cs="Times New Roman"/>
+          <w:b w:val="0"/>
+          <w:color w:val="auto"/>
+          <w:sz w:val="24"/>
+          <w:szCs w:val="24"/>
+        </w:rPr>
+        <w:t xml:space="preserve"> </w:t>
+      </w:r>
+      <w:proofErr w:type="spellStart"/>
+      <w:r>
+        <w:rPr>
+          <w:rFonts w:ascii="Times New Roman" w:hAnsi="Times New Roman" w:cs="Times New Roman"/>
+          <w:b w:val="0"/>
+          <w:color w:val="auto"/>
+          <w:sz w:val="24"/>
+          <w:szCs w:val="24"/>
+        </w:rPr>
+        <w:t>dalam</w:t>
+      </w:r>
+      <w:proofErr w:type="spellEnd"/>
+      <w:r>
+        <w:rPr>
+          <w:rFonts w:ascii="Times New Roman" w:hAnsi="Times New Roman" w:cs="Times New Roman"/>
+          <w:b w:val="0"/>
+          <w:color w:val="auto"/>
+          <w:sz w:val="24"/>
+          <w:szCs w:val="24"/>
+        </w:rPr>
+        <w:t xml:space="preserve"> </w:t>
+      </w:r>
+      <w:proofErr w:type="spellStart"/>
+      <w:r>
+        <w:rPr>
+          <w:rFonts w:ascii="Times New Roman" w:hAnsi="Times New Roman" w:cs="Times New Roman"/>
+          <w:b w:val="0"/>
+          <w:color w:val="auto"/>
+          <w:sz w:val="24"/>
+          <w:szCs w:val="24"/>
+        </w:rPr>
+        <w:t>Git</w:t>
+      </w:r>
+      <w:proofErr w:type="spellEnd"/>
+      <w:r>
+        <w:rPr>
+          <w:rFonts w:ascii="Times New Roman" w:hAnsi="Times New Roman" w:cs="Times New Roman"/>
+          <w:b w:val="0"/>
+          <w:color w:val="auto"/>
+          <w:sz w:val="24"/>
+          <w:szCs w:val="24"/>
+        </w:rPr>
+        <w:t xml:space="preserve"> Bash, </w:t>
+      </w:r>
+      <w:proofErr w:type="spellStart"/>
+      <w:r>
+        <w:rPr>
+          <w:rFonts w:ascii="Times New Roman" w:hAnsi="Times New Roman" w:cs="Times New Roman"/>
+          <w:b w:val="0"/>
+          <w:color w:val="auto"/>
+          <w:sz w:val="24"/>
+          <w:szCs w:val="24"/>
+        </w:rPr>
+        <w:t>dan</w:t>
+      </w:r>
+      <w:proofErr w:type="spellEnd"/>
+      <w:r>
+        <w:rPr>
+          <w:rFonts w:ascii="Times New Roman" w:hAnsi="Times New Roman" w:cs="Times New Roman"/>
+          <w:b w:val="0"/>
+          <w:color w:val="auto"/>
+          <w:sz w:val="24"/>
+          <w:szCs w:val="24"/>
+        </w:rPr>
+        <w:t xml:space="preserve"> </w:t>
+      </w:r>
+      <w:proofErr w:type="spellStart"/>
+      <w:proofErr w:type="gramStart"/>
+      <w:r>
+        <w:rPr>
+          <w:rFonts w:ascii="Times New Roman" w:hAnsi="Times New Roman" w:cs="Times New Roman"/>
+          <w:b w:val="0"/>
+          <w:color w:val="auto"/>
+          <w:sz w:val="24"/>
+          <w:szCs w:val="24"/>
+        </w:rPr>
+        <w:t>akan</w:t>
+      </w:r>
+      <w:proofErr w:type="spellEnd"/>
+      <w:proofErr w:type="gramEnd"/>
+      <w:r>
+        <w:rPr>
+          <w:rFonts w:ascii="Times New Roman" w:hAnsi="Times New Roman" w:cs="Times New Roman"/>
+          <w:b w:val="0"/>
+          <w:color w:val="auto"/>
+          <w:sz w:val="24"/>
+          <w:szCs w:val="24"/>
+        </w:rPr>
+        <w:t xml:space="preserve"> </w:t>
+      </w:r>
+      <w:proofErr w:type="spellStart"/>
+      <w:r>
+        <w:rPr>
+          <w:rFonts w:ascii="Times New Roman" w:hAnsi="Times New Roman" w:cs="Times New Roman"/>
+          <w:b w:val="0"/>
+          <w:color w:val="auto"/>
+          <w:sz w:val="24"/>
+          <w:szCs w:val="24"/>
+        </w:rPr>
+        <w:t>muncul</w:t>
+      </w:r>
+      <w:proofErr w:type="spellEnd"/>
+      <w:r>
+        <w:rPr>
+          <w:rFonts w:ascii="Times New Roman" w:hAnsi="Times New Roman" w:cs="Times New Roman"/>
+          <w:b w:val="0"/>
+          <w:color w:val="auto"/>
+          <w:sz w:val="24"/>
+          <w:szCs w:val="24"/>
+        </w:rPr>
+        <w:t xml:space="preserve"> </w:t>
+      </w:r>
+      <w:proofErr w:type="spellStart"/>
+      <w:r>
+        <w:rPr>
+          <w:rFonts w:ascii="Times New Roman" w:hAnsi="Times New Roman" w:cs="Times New Roman"/>
+          <w:b w:val="0"/>
+          <w:color w:val="auto"/>
+          <w:sz w:val="24"/>
+          <w:szCs w:val="24"/>
+        </w:rPr>
+        <w:t>seperti</w:t>
+      </w:r>
+      <w:proofErr w:type="spellEnd"/>
+      <w:r>
+        <w:rPr>
+          <w:rFonts w:ascii="Times New Roman" w:hAnsi="Times New Roman" w:cs="Times New Roman"/>
+          <w:b w:val="0"/>
+          <w:color w:val="auto"/>
+          <w:sz w:val="24"/>
+          <w:szCs w:val="24"/>
+        </w:rPr>
+        <w:t xml:space="preserve"> </w:t>
+      </w:r>
+      <w:proofErr w:type="spellStart"/>
+      <w:r>
+        <w:rPr>
+          <w:rFonts w:ascii="Times New Roman" w:hAnsi="Times New Roman" w:cs="Times New Roman"/>
+          <w:b w:val="0"/>
+          <w:color w:val="auto"/>
+          <w:sz w:val="24"/>
+          <w:szCs w:val="24"/>
+        </w:rPr>
+        <w:t>ini</w:t>
+      </w:r>
+      <w:proofErr w:type="spellEnd"/>
+    </w:p>
+    <w:p/>
     <w:p>
       <w:pPr>
         <w:rPr>

--- a/web.docx
+++ b/web.docx
@@ -5295,6 +5295,7 @@
           <w:sz w:val="24"/>
           <w:szCs w:val="24"/>
         </w:rPr>
+        <w:lastRenderedPageBreak/>
         <w:t xml:space="preserve">Kita </w:t>
       </w:r>
       <w:r>
@@ -5498,6 +5499,55 @@
         <w:t>ini</w:t>
       </w:r>
       <w:proofErr w:type="spellEnd"/>
+    </w:p>
+    <w:p>
+      <w:r>
+        <w:drawing>
+          <wp:inline distT="0" distB="0" distL="0" distR="0">
+            <wp:extent cx="4333875" cy="4062064"/>
+            <wp:effectExtent l="19050" t="0" r="9525" b="0"/>
+            <wp:docPr id="28" name="Picture 28"/>
+            <wp:cNvGraphicFramePr>
+              <a:graphicFrameLocks xmlns:a="http://schemas.openxmlformats.org/drawingml/2006/main" noChangeAspect="1"/>
+            </wp:cNvGraphicFramePr>
+            <a:graphic xmlns:a="http://schemas.openxmlformats.org/drawingml/2006/main">
+              <a:graphicData uri="http://schemas.openxmlformats.org/drawingml/2006/picture">
+                <pic:pic xmlns:pic="http://schemas.openxmlformats.org/drawingml/2006/picture">
+                  <pic:nvPicPr>
+                    <pic:cNvPr id="0" name="Picture 28"/>
+                    <pic:cNvPicPr>
+                      <a:picLocks noChangeAspect="1" noChangeArrowheads="1"/>
+                    </pic:cNvPicPr>
+                  </pic:nvPicPr>
+                  <pic:blipFill>
+                    <a:blip r:embed="rId18"/>
+                    <a:srcRect l="50481" t="2849" r="3526" b="20513"/>
+                    <a:stretch>
+                      <a:fillRect/>
+                    </a:stretch>
+                  </pic:blipFill>
+                  <pic:spPr bwMode="auto">
+                    <a:xfrm>
+                      <a:off x="0" y="0"/>
+                      <a:ext cx="4333875" cy="4062064"/>
+                    </a:xfrm>
+                    <a:prstGeom prst="rect">
+                      <a:avLst/>
+                    </a:prstGeom>
+                    <a:noFill/>
+                    <a:ln w="9525">
+                      <a:noFill/>
+                      <a:miter lim="800000"/>
+                      <a:headEnd/>
+                      <a:tailEnd/>
+                    </a:ln>
+                  </pic:spPr>
+                </pic:pic>
+              </a:graphicData>
+            </a:graphic>
+          </wp:inline>
+        </w:drawing>
+      </w:r>
     </w:p>
     <w:p/>
     <w:p>

--- a/web.docx
+++ b/web.docx
@@ -5502,6 +5502,9 @@
     </w:p>
     <w:p>
       <w:r>
+        <w:rPr>
+          <w:noProof/>
+        </w:rPr>
         <w:drawing>
           <wp:inline distT="0" distB="0" distL="0" distR="0">
             <wp:extent cx="4333875" cy="4062064"/>
@@ -5547,6 +5550,11 @@
             </a:graphic>
           </wp:inline>
         </w:drawing>
+      </w:r>
+    </w:p>
+    <w:p>
+      <w:r>
+        <w:t>16.</w:t>
       </w:r>
     </w:p>
     <w:p/>

--- a/web.docx
+++ b/web.docx
@@ -5553,10 +5553,120 @@
       </w:r>
     </w:p>
     <w:p>
+      <w:pPr>
+        <w:pStyle w:val="Heading1"/>
+        <w:spacing w:line="240" w:lineRule="auto"/>
+        <w:rPr>
+          <w:rFonts w:ascii="Times New Roman" w:hAnsi="Times New Roman" w:cs="Times New Roman"/>
+          <w:b w:val="0"/>
+          <w:color w:val="auto"/>
+          <w:sz w:val="24"/>
+          <w:szCs w:val="24"/>
+        </w:rPr>
+      </w:pPr>
       <w:r>
         <w:t>16.</w:t>
       </w:r>
+      <w:r>
+        <w:rPr>
+          <w:rFonts w:ascii="Times New Roman" w:hAnsi="Times New Roman" w:cs="Times New Roman"/>
+          <w:b w:val="0"/>
+          <w:color w:val="auto"/>
+          <w:sz w:val="24"/>
+          <w:szCs w:val="24"/>
+        </w:rPr>
+        <w:t xml:space="preserve"> </w:t>
+      </w:r>
+      <w:proofErr w:type="spellStart"/>
+      <w:r>
+        <w:rPr>
+          <w:rFonts w:ascii="Times New Roman" w:hAnsi="Times New Roman" w:cs="Times New Roman"/>
+          <w:b w:val="0"/>
+          <w:color w:val="auto"/>
+          <w:sz w:val="24"/>
+          <w:szCs w:val="24"/>
+        </w:rPr>
+        <w:t>Setelah</w:t>
+      </w:r>
+      <w:proofErr w:type="spellEnd"/>
+      <w:r>
+        <w:rPr>
+          <w:rFonts w:ascii="Times New Roman" w:hAnsi="Times New Roman" w:cs="Times New Roman"/>
+          <w:b w:val="0"/>
+          <w:color w:val="auto"/>
+          <w:sz w:val="24"/>
+          <w:szCs w:val="24"/>
+        </w:rPr>
+        <w:t xml:space="preserve"> </w:t>
+      </w:r>
+      <w:proofErr w:type="spellStart"/>
+      <w:r>
+        <w:rPr>
+          <w:rFonts w:ascii="Times New Roman" w:hAnsi="Times New Roman" w:cs="Times New Roman"/>
+          <w:b w:val="0"/>
+          <w:color w:val="auto"/>
+          <w:sz w:val="24"/>
+          <w:szCs w:val="24"/>
+        </w:rPr>
+        <w:t>itu</w:t>
+      </w:r>
+      <w:proofErr w:type="spellEnd"/>
+      <w:r>
+        <w:rPr>
+          <w:rFonts w:ascii="Times New Roman" w:hAnsi="Times New Roman" w:cs="Times New Roman"/>
+          <w:b w:val="0"/>
+          <w:color w:val="auto"/>
+          <w:sz w:val="24"/>
+          <w:szCs w:val="24"/>
+        </w:rPr>
+        <w:t xml:space="preserve"> </w:t>
+      </w:r>
+      <w:proofErr w:type="spellStart"/>
+      <w:r>
+        <w:rPr>
+          <w:rFonts w:ascii="Times New Roman" w:hAnsi="Times New Roman" w:cs="Times New Roman"/>
+          <w:b w:val="0"/>
+          <w:color w:val="auto"/>
+          <w:sz w:val="24"/>
+          <w:szCs w:val="24"/>
+        </w:rPr>
+        <w:t>lanjut</w:t>
+      </w:r>
+      <w:proofErr w:type="spellEnd"/>
+      <w:r>
+        <w:rPr>
+          <w:rFonts w:ascii="Times New Roman" w:hAnsi="Times New Roman" w:cs="Times New Roman"/>
+          <w:b w:val="0"/>
+          <w:color w:val="auto"/>
+          <w:sz w:val="24"/>
+          <w:szCs w:val="24"/>
+        </w:rPr>
+        <w:t xml:space="preserve"> </w:t>
+      </w:r>
+      <w:proofErr w:type="spellStart"/>
+      <w:r>
+        <w:rPr>
+          <w:rFonts w:ascii="Times New Roman" w:hAnsi="Times New Roman" w:cs="Times New Roman"/>
+          <w:b w:val="0"/>
+          <w:color w:val="auto"/>
+          <w:sz w:val="24"/>
+          <w:szCs w:val="24"/>
+        </w:rPr>
+        <w:t>ke</w:t>
+      </w:r>
+      <w:proofErr w:type="spellEnd"/>
+      <w:r>
+        <w:rPr>
+          <w:rFonts w:ascii="Times New Roman" w:hAnsi="Times New Roman" w:cs="Times New Roman"/>
+          <w:b w:val="0"/>
+          <w:color w:val="auto"/>
+          <w:sz w:val="24"/>
+          <w:szCs w:val="24"/>
+        </w:rPr>
+        <w:t xml:space="preserve"> Step 4,</w:t>
+      </w:r>
     </w:p>
+    <w:p/>
     <w:p/>
     <w:p>
       <w:pPr>
@@ -6210,6 +6320,95 @@
   </w:abstractNum>
   <w:abstractNum w:abstractNumId="7">
     <w:nsid w:val="623A10FC"/>
+    <w:multiLevelType w:val="hybridMultilevel"/>
+    <w:tmpl w:val="11E26BFA"/>
+    <w:lvl w:ilvl="0" w:tplc="0409000F">
+      <w:start w:val="1"/>
+      <w:numFmt w:val="decimal"/>
+      <w:lvlText w:val="%1."/>
+      <w:lvlJc w:val="left"/>
+      <w:pPr>
+        <w:ind w:left="720" w:hanging="360"/>
+      </w:pPr>
+      <w:rPr>
+        <w:rFonts w:hint="default"/>
+      </w:rPr>
+    </w:lvl>
+    <w:lvl w:ilvl="1" w:tplc="04090019">
+      <w:start w:val="1"/>
+      <w:numFmt w:val="lowerLetter"/>
+      <w:lvlText w:val="%2."/>
+      <w:lvlJc w:val="left"/>
+      <w:pPr>
+        <w:ind w:left="1440" w:hanging="360"/>
+      </w:pPr>
+    </w:lvl>
+    <w:lvl w:ilvl="2" w:tplc="0409001B" w:tentative="1">
+      <w:start w:val="1"/>
+      <w:numFmt w:val="lowerRoman"/>
+      <w:lvlText w:val="%3."/>
+      <w:lvlJc w:val="right"/>
+      <w:pPr>
+        <w:ind w:left="2160" w:hanging="180"/>
+      </w:pPr>
+    </w:lvl>
+    <w:lvl w:ilvl="3" w:tplc="0409000F" w:tentative="1">
+      <w:start w:val="1"/>
+      <w:numFmt w:val="decimal"/>
+      <w:lvlText w:val="%4."/>
+      <w:lvlJc w:val="left"/>
+      <w:pPr>
+        <w:ind w:left="2880" w:hanging="360"/>
+      </w:pPr>
+    </w:lvl>
+    <w:lvl w:ilvl="4" w:tplc="04090019" w:tentative="1">
+      <w:start w:val="1"/>
+      <w:numFmt w:val="lowerLetter"/>
+      <w:lvlText w:val="%5."/>
+      <w:lvlJc w:val="left"/>
+      <w:pPr>
+        <w:ind w:left="3600" w:hanging="360"/>
+      </w:pPr>
+    </w:lvl>
+    <w:lvl w:ilvl="5" w:tplc="0409001B" w:tentative="1">
+      <w:start w:val="1"/>
+      <w:numFmt w:val="lowerRoman"/>
+      <w:lvlText w:val="%6."/>
+      <w:lvlJc w:val="right"/>
+      <w:pPr>
+        <w:ind w:left="4320" w:hanging="180"/>
+      </w:pPr>
+    </w:lvl>
+    <w:lvl w:ilvl="6" w:tplc="0409000F" w:tentative="1">
+      <w:start w:val="1"/>
+      <w:numFmt w:val="decimal"/>
+      <w:lvlText w:val="%7."/>
+      <w:lvlJc w:val="left"/>
+      <w:pPr>
+        <w:ind w:left="5040" w:hanging="360"/>
+      </w:pPr>
+    </w:lvl>
+    <w:lvl w:ilvl="7" w:tplc="04090019" w:tentative="1">
+      <w:start w:val="1"/>
+      <w:numFmt w:val="lowerLetter"/>
+      <w:lvlText w:val="%8."/>
+      <w:lvlJc w:val="left"/>
+      <w:pPr>
+        <w:ind w:left="5760" w:hanging="360"/>
+      </w:pPr>
+    </w:lvl>
+    <w:lvl w:ilvl="8" w:tplc="0409001B" w:tentative="1">
+      <w:start w:val="1"/>
+      <w:numFmt w:val="lowerRoman"/>
+      <w:lvlText w:val="%9."/>
+      <w:lvlJc w:val="right"/>
+      <w:pPr>
+        <w:ind w:left="6480" w:hanging="180"/>
+      </w:pPr>
+    </w:lvl>
+  </w:abstractNum>
+  <w:abstractNum w:abstractNumId="8">
+    <w:nsid w:val="660E044E"/>
     <w:multiLevelType w:val="hybridMultilevel"/>
     <w:tmpl w:val="11E26BFA"/>
     <w:lvl w:ilvl="0" w:tplc="0409000F">
@@ -6320,6 +6519,9 @@
   </w:num>
   <w:num w:numId="8">
     <w:abstractNumId w:val="1"/>
+  </w:num>
+  <w:num w:numId="9">
+    <w:abstractNumId w:val="8"/>
   </w:num>
 </w:numbering>
 </file>

--- a/web.docx
+++ b/web.docx
@@ -5682,6 +5682,54 @@
       <w:pPr>
         <w:jc w:val="center"/>
       </w:pPr>
+      <w:r>
+        <w:lastRenderedPageBreak/>
+        <w:drawing>
+          <wp:inline distT="0" distB="0" distL="0" distR="0">
+            <wp:extent cx="4752975" cy="3653939"/>
+            <wp:effectExtent l="19050" t="0" r="9525" b="0"/>
+            <wp:docPr id="19" name="Picture 19"/>
+            <wp:cNvGraphicFramePr>
+              <a:graphicFrameLocks xmlns:a="http://schemas.openxmlformats.org/drawingml/2006/main" noChangeAspect="1"/>
+            </wp:cNvGraphicFramePr>
+            <a:graphic xmlns:a="http://schemas.openxmlformats.org/drawingml/2006/main">
+              <a:graphicData uri="http://schemas.openxmlformats.org/drawingml/2006/picture">
+                <pic:pic xmlns:pic="http://schemas.openxmlformats.org/drawingml/2006/picture">
+                  <pic:nvPicPr>
+                    <pic:cNvPr id="0" name="Picture 19"/>
+                    <pic:cNvPicPr>
+                      <a:picLocks noChangeAspect="1" noChangeArrowheads="1"/>
+                    </pic:cNvPicPr>
+                  </pic:nvPicPr>
+                  <pic:blipFill>
+                    <a:blip r:embed="rId19"/>
+                    <a:srcRect l="15545" t="18803" r="31090" b="8262"/>
+                    <a:stretch>
+                      <a:fillRect/>
+                    </a:stretch>
+                  </pic:blipFill>
+                  <pic:spPr bwMode="auto">
+                    <a:xfrm>
+                      <a:off x="0" y="0"/>
+                      <a:ext cx="4752975" cy="3653939"/>
+                    </a:xfrm>
+                    <a:prstGeom prst="rect">
+                      <a:avLst/>
+                    </a:prstGeom>
+                    <a:noFill/>
+                    <a:ln w="9525">
+                      <a:noFill/>
+                      <a:miter lim="800000"/>
+                      <a:headEnd/>
+                      <a:tailEnd/>
+                    </a:ln>
+                  </pic:spPr>
+                </pic:pic>
+              </a:graphicData>
+            </a:graphic>
+          </wp:inline>
+        </w:drawing>
+      </w:r>
     </w:p>
     <w:sectPr>
       <w:pgSz w:w="12240" w:h="15840"/>

--- a/web.docx
+++ b/web.docx
@@ -5683,6 +5683,9 @@
         <w:jc w:val="center"/>
       </w:pPr>
       <w:r>
+        <w:rPr>
+          <w:noProof/>
+        </w:rPr>
         <w:lastRenderedPageBreak/>
         <w:drawing>
           <wp:inline distT="0" distB="0" distL="0" distR="0">
@@ -5729,6 +5732,16 @@
             </a:graphic>
           </wp:inline>
         </w:drawing>
+      </w:r>
+    </w:p>
+    <w:p>
+      <w:r>
+        <w:rPr>
+          <w:rFonts w:ascii="Times New Roman" w:hAnsi="Times New Roman" w:cs="Times New Roman"/>
+          <w:sz w:val="24"/>
+          <w:szCs w:val="24"/>
+        </w:rPr>
+        <w:t>Kita copy</w:t>
       </w:r>
     </w:p>
     <w:sectPr>

--- a/web.docx
+++ b/web.docx
@@ -5742,6 +5742,58 @@
           <w:szCs w:val="24"/>
         </w:rPr>
         <w:t>Kita copy</w:t>
+      </w:r>
+      <w:r>
+        <w:rPr>
+          <w:rFonts w:ascii="Times New Roman" w:hAnsi="Times New Roman" w:cs="Times New Roman"/>
+          <w:sz w:val="24"/>
+          <w:szCs w:val="24"/>
+        </w:rPr>
+        <w:t xml:space="preserve"> </w:t>
+      </w:r>
+      <w:r>
+        <w:rPr>
+          <w:rFonts w:ascii="Times New Roman" w:hAnsi="Times New Roman" w:cs="Times New Roman"/>
+          <w:sz w:val="24"/>
+          <w:szCs w:val="24"/>
+        </w:rPr>
+        <w:t xml:space="preserve">paste </w:t>
+      </w:r>
+      <w:proofErr w:type="spellStart"/>
+      <w:r>
+        <w:rPr>
+          <w:rFonts w:ascii="Times New Roman" w:hAnsi="Times New Roman" w:cs="Times New Roman"/>
+          <w:sz w:val="24"/>
+          <w:szCs w:val="24"/>
+        </w:rPr>
+        <w:t>lagi</w:t>
+      </w:r>
+      <w:proofErr w:type="spellEnd"/>
+      <w:r>
+        <w:rPr>
+          <w:rFonts w:ascii="Times New Roman" w:hAnsi="Times New Roman" w:cs="Times New Roman"/>
+          <w:sz w:val="24"/>
+          <w:szCs w:val="24"/>
+        </w:rPr>
+        <w:t xml:space="preserve"> </w:t>
+      </w:r>
+      <w:proofErr w:type="spellStart"/>
+      <w:r>
+        <w:rPr>
+          <w:rFonts w:ascii="Times New Roman" w:hAnsi="Times New Roman" w:cs="Times New Roman"/>
+          <w:sz w:val="24"/>
+          <w:szCs w:val="24"/>
+        </w:rPr>
+        <w:t>ke</w:t>
+      </w:r>
+      <w:proofErr w:type="spellEnd"/>
+      <w:r>
+        <w:rPr>
+          <w:rFonts w:ascii="Times New Roman" w:hAnsi="Times New Roman" w:cs="Times New Roman"/>
+          <w:sz w:val="24"/>
+          <w:szCs w:val="24"/>
+        </w:rPr>
+        <w:t xml:space="preserve"> dalam</w:t>
       </w:r>
     </w:p>
     <w:sectPr>

--- a/web.docx
+++ b/web.docx
@@ -925,7 +925,6 @@
         </w:rPr>
       </w:pPr>
       <w:proofErr w:type="spellStart"/>
-      <w:proofErr w:type="gramStart"/>
       <w:r>
         <w:rPr>
           <w:b w:val="0"/>
@@ -946,19 +945,7 @@
           <w:sz w:val="24"/>
           <w:szCs w:val="24"/>
         </w:rPr>
-        <w:t>masuk</w:t>
-      </w:r>
-      <w:proofErr w:type="gramEnd"/>
-      <w:r>
-        <w:rPr>
-          <w:rFonts w:ascii="Times New Roman" w:hAnsi="Times New Roman" w:cs="Times New Roman"/>
-          <w:b w:val="0"/>
-          <w:noProof/>
-          <w:color w:val="auto"/>
-          <w:sz w:val="24"/>
-          <w:szCs w:val="24"/>
-        </w:rPr>
-        <w:t xml:space="preserve"> ke halaman github.com , lalu pilih Sign Up.</w:t>
+        <w:t>masuk ke halaman github.com , lalu pilih Sign Up.</w:t>
       </w:r>
     </w:p>
     <w:p>
@@ -1227,20 +1214,8 @@
           <w:sz w:val="24"/>
           <w:szCs w:val="24"/>
         </w:rPr>
-        <w:t xml:space="preserve"> </w:t>
-      </w:r>
-      <w:proofErr w:type="gramStart"/>
-      <w:r>
-        <w:rPr>
-          <w:rFonts w:ascii="Times New Roman" w:hAnsi="Times New Roman" w:cs="Times New Roman"/>
-          <w:b w:val="0"/>
-          <w:color w:val="auto"/>
-          <w:sz w:val="24"/>
-          <w:szCs w:val="24"/>
-        </w:rPr>
-        <w:t>Setting</w:t>
-      </w:r>
-      <w:proofErr w:type="gramEnd"/>
+        <w:t xml:space="preserve"> Setting</w:t>
+      </w:r>
       <w:r>
         <w:rPr>
           <w:rFonts w:ascii="Times New Roman" w:hAnsi="Times New Roman" w:cs="Times New Roman"/>
@@ -1713,7 +1688,6 @@
         <w:t xml:space="preserve">, </w:t>
       </w:r>
       <w:proofErr w:type="spellStart"/>
-      <w:proofErr w:type="gramStart"/>
       <w:r>
         <w:rPr>
           <w:rFonts w:ascii="Times New Roman" w:hAnsi="Times New Roman" w:cs="Times New Roman"/>
@@ -1725,7 +1699,6 @@
         <w:t>akan</w:t>
       </w:r>
       <w:proofErr w:type="spellEnd"/>
-      <w:proofErr w:type="gramEnd"/>
       <w:r>
         <w:rPr>
           <w:rFonts w:ascii="Times New Roman" w:hAnsi="Times New Roman" w:cs="Times New Roman"/>
@@ -1906,7 +1879,6 @@
         <w:t xml:space="preserve"> </w:t>
       </w:r>
       <w:proofErr w:type="spellStart"/>
-      <w:proofErr w:type="gramStart"/>
       <w:r>
         <w:rPr>
           <w:rFonts w:ascii="Times New Roman" w:hAnsi="Times New Roman" w:cs="Times New Roman"/>
@@ -1918,7 +1890,6 @@
         <w:t>akan</w:t>
       </w:r>
       <w:proofErr w:type="spellEnd"/>
-      <w:proofErr w:type="gramEnd"/>
       <w:r>
         <w:rPr>
           <w:rFonts w:ascii="Times New Roman" w:hAnsi="Times New Roman" w:cs="Times New Roman"/>
@@ -2299,7 +2270,6 @@
         <w:t xml:space="preserve"> </w:t>
       </w:r>
       <w:proofErr w:type="spellStart"/>
-      <w:proofErr w:type="gramStart"/>
       <w:r>
         <w:rPr>
           <w:rFonts w:ascii="Times New Roman" w:hAnsi="Times New Roman" w:cs="Times New Roman"/>
@@ -2309,7 +2279,6 @@
         <w:t>akan</w:t>
       </w:r>
       <w:proofErr w:type="spellEnd"/>
-      <w:proofErr w:type="gramEnd"/>
       <w:r>
         <w:rPr>
           <w:rFonts w:ascii="Times New Roman" w:hAnsi="Times New Roman" w:cs="Times New Roman"/>
@@ -5735,6 +5704,17 @@
       </w:r>
     </w:p>
     <w:p>
+      <w:pPr>
+        <w:pStyle w:val="Heading1"/>
+        <w:spacing w:line="240" w:lineRule="auto"/>
+        <w:rPr>
+          <w:rFonts w:ascii="Times New Roman" w:hAnsi="Times New Roman" w:cs="Times New Roman"/>
+          <w:b w:val="0"/>
+          <w:color w:val="auto"/>
+          <w:sz w:val="24"/>
+          <w:szCs w:val="24"/>
+        </w:rPr>
+      </w:pPr>
       <w:r>
         <w:rPr>
           <w:rFonts w:ascii="Times New Roman" w:hAnsi="Times New Roman" w:cs="Times New Roman"/>
@@ -5793,9 +5773,138 @@
           <w:sz w:val="24"/>
           <w:szCs w:val="24"/>
         </w:rPr>
-        <w:t xml:space="preserve"> dalam</w:t>
+        <w:t xml:space="preserve"> </w:t>
+      </w:r>
+      <w:proofErr w:type="spellStart"/>
+      <w:r>
+        <w:rPr>
+          <w:rFonts w:ascii="Times New Roman" w:hAnsi="Times New Roman" w:cs="Times New Roman"/>
+          <w:sz w:val="24"/>
+          <w:szCs w:val="24"/>
+        </w:rPr>
+        <w:t>dalam</w:t>
+      </w:r>
+      <w:proofErr w:type="spellEnd"/>
+      <w:r>
+        <w:rPr>
+          <w:rFonts w:ascii="Times New Roman" w:hAnsi="Times New Roman" w:cs="Times New Roman"/>
+          <w:sz w:val="24"/>
+          <w:szCs w:val="24"/>
+        </w:rPr>
+        <w:t xml:space="preserve"> </w:t>
+      </w:r>
+      <w:proofErr w:type="spellStart"/>
+      <w:r>
+        <w:rPr>
+          <w:rFonts w:ascii="Times New Roman" w:hAnsi="Times New Roman" w:cs="Times New Roman"/>
+          <w:b w:val="0"/>
+          <w:color w:val="auto"/>
+          <w:sz w:val="24"/>
+          <w:szCs w:val="24"/>
+        </w:rPr>
+        <w:t>Git</w:t>
+      </w:r>
+      <w:proofErr w:type="spellEnd"/>
+      <w:r>
+        <w:rPr>
+          <w:rFonts w:ascii="Times New Roman" w:hAnsi="Times New Roman" w:cs="Times New Roman"/>
+          <w:b w:val="0"/>
+          <w:color w:val="auto"/>
+          <w:sz w:val="24"/>
+          <w:szCs w:val="24"/>
+        </w:rPr>
+        <w:t xml:space="preserve"> Bash, </w:t>
+      </w:r>
+      <w:proofErr w:type="spellStart"/>
+      <w:r>
+        <w:rPr>
+          <w:rFonts w:ascii="Times New Roman" w:hAnsi="Times New Roman" w:cs="Times New Roman"/>
+          <w:b w:val="0"/>
+          <w:color w:val="auto"/>
+          <w:sz w:val="24"/>
+          <w:szCs w:val="24"/>
+        </w:rPr>
+        <w:t>setelah</w:t>
+      </w:r>
+      <w:proofErr w:type="spellEnd"/>
+      <w:r>
+        <w:rPr>
+          <w:rFonts w:ascii="Times New Roman" w:hAnsi="Times New Roman" w:cs="Times New Roman"/>
+          <w:b w:val="0"/>
+          <w:color w:val="auto"/>
+          <w:sz w:val="24"/>
+          <w:szCs w:val="24"/>
+        </w:rPr>
+        <w:t xml:space="preserve"> </w:t>
+      </w:r>
+      <w:proofErr w:type="spellStart"/>
+      <w:r>
+        <w:rPr>
+          <w:rFonts w:ascii="Times New Roman" w:hAnsi="Times New Roman" w:cs="Times New Roman"/>
+          <w:b w:val="0"/>
+          <w:color w:val="auto"/>
+          <w:sz w:val="24"/>
+          <w:szCs w:val="24"/>
+        </w:rPr>
+        <w:t>itu</w:t>
+      </w:r>
+      <w:proofErr w:type="spellEnd"/>
+      <w:r>
+        <w:rPr>
+          <w:rFonts w:ascii="Times New Roman" w:hAnsi="Times New Roman" w:cs="Times New Roman"/>
+          <w:b w:val="0"/>
+          <w:color w:val="auto"/>
+          <w:sz w:val="24"/>
+          <w:szCs w:val="24"/>
+        </w:rPr>
+        <w:t xml:space="preserve"> </w:t>
+      </w:r>
+      <w:proofErr w:type="spellStart"/>
+      <w:r>
+        <w:rPr>
+          <w:rFonts w:ascii="Times New Roman" w:hAnsi="Times New Roman" w:cs="Times New Roman"/>
+          <w:b w:val="0"/>
+          <w:color w:val="auto"/>
+          <w:sz w:val="24"/>
+          <w:szCs w:val="24"/>
+        </w:rPr>
+        <w:t>akan</w:t>
+      </w:r>
+      <w:proofErr w:type="spellEnd"/>
+      <w:r>
+        <w:rPr>
+          <w:rFonts w:ascii="Times New Roman" w:hAnsi="Times New Roman" w:cs="Times New Roman"/>
+          <w:b w:val="0"/>
+          <w:color w:val="auto"/>
+          <w:sz w:val="24"/>
+          <w:szCs w:val="24"/>
+        </w:rPr>
+        <w:t xml:space="preserve"> </w:t>
+      </w:r>
+      <w:proofErr w:type="spellStart"/>
+      <w:r>
+        <w:rPr>
+          <w:rFonts w:ascii="Times New Roman" w:hAnsi="Times New Roman" w:cs="Times New Roman"/>
+          <w:b w:val="0"/>
+          <w:color w:val="auto"/>
+          <w:sz w:val="24"/>
+          <w:szCs w:val="24"/>
+        </w:rPr>
+        <w:t>muncul</w:t>
+      </w:r>
+      <w:proofErr w:type="spellEnd"/>
+      <w:r>
+        <w:rPr>
+          <w:rFonts w:ascii="Times New Roman" w:hAnsi="Times New Roman" w:cs="Times New Roman"/>
+          <w:b w:val="0"/>
+          <w:color w:val="auto"/>
+          <w:sz w:val="24"/>
+          <w:szCs w:val="24"/>
+        </w:rPr>
+        <w:t xml:space="preserve"> </w:t>
       </w:r>
     </w:p>
+    <w:p/>
     <w:sectPr>
       <w:pgSz w:w="12240" w:h="15840"/>
       <w:pgMar w:top="1440" w:right="1440" w:bottom="1440" w:left="1440" w:header="720" w:footer="720" w:gutter="0"/>

--- a/web.docx
+++ b/web.docx
@@ -5902,6 +5902,55 @@
           <w:szCs w:val="24"/>
         </w:rPr>
         <w:t xml:space="preserve"> </w:t>
+      </w:r>
+    </w:p>
+    <w:p>
+      <w:r>
+        <w:drawing>
+          <wp:inline distT="0" distB="0" distL="0" distR="0">
+            <wp:extent cx="4091404" cy="3762375"/>
+            <wp:effectExtent l="19050" t="0" r="4346" b="0"/>
+            <wp:docPr id="31" name="Picture 31"/>
+            <wp:cNvGraphicFramePr>
+              <a:graphicFrameLocks xmlns:a="http://schemas.openxmlformats.org/drawingml/2006/main" noChangeAspect="1"/>
+            </wp:cNvGraphicFramePr>
+            <a:graphic xmlns:a="http://schemas.openxmlformats.org/drawingml/2006/main">
+              <a:graphicData uri="http://schemas.openxmlformats.org/drawingml/2006/picture">
+                <pic:pic xmlns:pic="http://schemas.openxmlformats.org/drawingml/2006/picture">
+                  <pic:nvPicPr>
+                    <pic:cNvPr id="0" name="Picture 31"/>
+                    <pic:cNvPicPr>
+                      <a:picLocks noChangeAspect="1" noChangeArrowheads="1"/>
+                    </pic:cNvPicPr>
+                  </pic:nvPicPr>
+                  <pic:blipFill>
+                    <a:blip r:embed="rId20"/>
+                    <a:srcRect l="50481" t="4273" r="3686" b="20798"/>
+                    <a:stretch>
+                      <a:fillRect/>
+                    </a:stretch>
+                  </pic:blipFill>
+                  <pic:spPr bwMode="auto">
+                    <a:xfrm>
+                      <a:off x="0" y="0"/>
+                      <a:ext cx="4092112" cy="3763026"/>
+                    </a:xfrm>
+                    <a:prstGeom prst="rect">
+                      <a:avLst/>
+                    </a:prstGeom>
+                    <a:noFill/>
+                    <a:ln w="9525">
+                      <a:noFill/>
+                      <a:miter lim="800000"/>
+                      <a:headEnd/>
+                      <a:tailEnd/>
+                    </a:ln>
+                  </pic:spPr>
+                </pic:pic>
+              </a:graphicData>
+            </a:graphic>
+          </wp:inline>
+        </w:drawing>
       </w:r>
     </w:p>
     <w:p/>

--- a/web.docx
+++ b/web.docx
@@ -113,18 +113,28 @@
           <w:b/>
         </w:rPr>
       </w:pPr>
+      <w:proofErr w:type="spellStart"/>
+      <w:proofErr w:type="gramStart"/>
       <w:r>
         <w:rPr>
           <w:b/>
         </w:rPr>
-        <w:t xml:space="preserve">Oleh </w:t>
-      </w:r>
+        <w:t>Oleh</w:t>
+      </w:r>
+      <w:proofErr w:type="spellEnd"/>
       <w:r>
         <w:rPr>
           <w:b/>
         </w:rPr>
+        <w:t xml:space="preserve"> </w:t>
+      </w:r>
+      <w:r>
+        <w:rPr>
+          <w:b/>
+        </w:rPr>
         <w:t>:</w:t>
       </w:r>
+      <w:proofErr w:type="gramEnd"/>
     </w:p>
     <w:p>
       <w:pPr>
@@ -138,14 +148,45 @@
           <w:szCs w:val="24"/>
         </w:rPr>
       </w:pPr>
-      <w:r>
-        <w:rPr>
-          <w:rFonts w:ascii="Times New Roman" w:hAnsi="Times New Roman" w:cs="Times New Roman"/>
-          <w:color w:val="auto"/>
-          <w:sz w:val="24"/>
-          <w:szCs w:val="24"/>
-        </w:rPr>
-        <w:t>Ayu Permata Sari</w:t>
+      <w:proofErr w:type="spellStart"/>
+      <w:r>
+        <w:rPr>
+          <w:rFonts w:ascii="Times New Roman" w:hAnsi="Times New Roman" w:cs="Times New Roman"/>
+          <w:color w:val="auto"/>
+          <w:sz w:val="24"/>
+          <w:szCs w:val="24"/>
+        </w:rPr>
+        <w:t>Ayu</w:t>
+      </w:r>
+      <w:proofErr w:type="spellEnd"/>
+      <w:r>
+        <w:rPr>
+          <w:rFonts w:ascii="Times New Roman" w:hAnsi="Times New Roman" w:cs="Times New Roman"/>
+          <w:color w:val="auto"/>
+          <w:sz w:val="24"/>
+          <w:szCs w:val="24"/>
+        </w:rPr>
+        <w:t xml:space="preserve"> </w:t>
+      </w:r>
+      <w:proofErr w:type="spellStart"/>
+      <w:r>
+        <w:rPr>
+          <w:rFonts w:ascii="Times New Roman" w:hAnsi="Times New Roman" w:cs="Times New Roman"/>
+          <w:color w:val="auto"/>
+          <w:sz w:val="24"/>
+          <w:szCs w:val="24"/>
+        </w:rPr>
+        <w:t>Permata</w:t>
+      </w:r>
+      <w:proofErr w:type="spellEnd"/>
+      <w:r>
+        <w:rPr>
+          <w:rFonts w:ascii="Times New Roman" w:hAnsi="Times New Roman" w:cs="Times New Roman"/>
+          <w:color w:val="auto"/>
+          <w:sz w:val="24"/>
+          <w:szCs w:val="24"/>
+        </w:rPr>
+        <w:t xml:space="preserve"> Sari</w:t>
       </w:r>
     </w:p>
     <w:p>
@@ -197,8 +238,39 @@
           <w:sz w:val="24"/>
           <w:szCs w:val="24"/>
         </w:rPr>
-        <w:t>Muhammad Nur Ikhsan</w:t>
-      </w:r>
+        <w:t xml:space="preserve">Muhammad </w:t>
+      </w:r>
+      <w:proofErr w:type="spellStart"/>
+      <w:r>
+        <w:rPr>
+          <w:rFonts w:ascii="Times New Roman" w:hAnsi="Times New Roman" w:cs="Times New Roman"/>
+          <w:b/>
+          <w:sz w:val="24"/>
+          <w:szCs w:val="24"/>
+        </w:rPr>
+        <w:t>Nur</w:t>
+      </w:r>
+      <w:proofErr w:type="spellEnd"/>
+      <w:r>
+        <w:rPr>
+          <w:rFonts w:ascii="Times New Roman" w:hAnsi="Times New Roman" w:cs="Times New Roman"/>
+          <w:b/>
+          <w:sz w:val="24"/>
+          <w:szCs w:val="24"/>
+        </w:rPr>
+        <w:t xml:space="preserve"> </w:t>
+      </w:r>
+      <w:proofErr w:type="spellStart"/>
+      <w:r>
+        <w:rPr>
+          <w:rFonts w:ascii="Times New Roman" w:hAnsi="Times New Roman" w:cs="Times New Roman"/>
+          <w:b/>
+          <w:sz w:val="24"/>
+          <w:szCs w:val="24"/>
+        </w:rPr>
+        <w:t>Ikhsan</w:t>
+      </w:r>
+      <w:proofErr w:type="spellEnd"/>
     </w:p>
     <w:p>
       <w:pPr>
@@ -212,15 +284,37 @@
           <w:szCs w:val="24"/>
         </w:rPr>
       </w:pPr>
-      <w:r>
-        <w:rPr>
-          <w:rFonts w:ascii="Times New Roman" w:hAnsi="Times New Roman" w:cs="Times New Roman"/>
-          <w:color w:val="auto"/>
-          <w:sz w:val="24"/>
-          <w:szCs w:val="24"/>
-        </w:rPr>
-        <w:t>Nur Rahmawati</w:t>
-      </w:r>
+      <w:proofErr w:type="spellStart"/>
+      <w:r>
+        <w:rPr>
+          <w:rFonts w:ascii="Times New Roman" w:hAnsi="Times New Roman" w:cs="Times New Roman"/>
+          <w:color w:val="auto"/>
+          <w:sz w:val="24"/>
+          <w:szCs w:val="24"/>
+        </w:rPr>
+        <w:t>Nur</w:t>
+      </w:r>
+      <w:proofErr w:type="spellEnd"/>
+      <w:r>
+        <w:rPr>
+          <w:rFonts w:ascii="Times New Roman" w:hAnsi="Times New Roman" w:cs="Times New Roman"/>
+          <w:color w:val="auto"/>
+          <w:sz w:val="24"/>
+          <w:szCs w:val="24"/>
+        </w:rPr>
+        <w:t xml:space="preserve"> </w:t>
+      </w:r>
+      <w:proofErr w:type="spellStart"/>
+      <w:r>
+        <w:rPr>
+          <w:rFonts w:ascii="Times New Roman" w:hAnsi="Times New Roman" w:cs="Times New Roman"/>
+          <w:color w:val="auto"/>
+          <w:sz w:val="24"/>
+          <w:szCs w:val="24"/>
+        </w:rPr>
+        <w:t>Rahmawati</w:t>
+      </w:r>
+      <w:proofErr w:type="spellEnd"/>
     </w:p>
     <w:p/>
     <w:p>
@@ -233,6 +327,7 @@
           <w:szCs w:val="24"/>
         </w:rPr>
       </w:pPr>
+      <w:proofErr w:type="spellStart"/>
       <w:r>
         <w:rPr>
           <w:rFonts w:ascii="Times New Roman" w:hAnsi="Times New Roman" w:cs="Times New Roman"/>
@@ -240,8 +335,9 @@
           <w:sz w:val="24"/>
           <w:szCs w:val="24"/>
         </w:rPr>
-        <w:t xml:space="preserve">Andi </w:t>
-      </w:r>
+        <w:t>Andi</w:t>
+      </w:r>
+      <w:proofErr w:type="spellEnd"/>
       <w:r>
         <w:rPr>
           <w:rFonts w:ascii="Times New Roman" w:hAnsi="Times New Roman" w:cs="Times New Roman"/>
@@ -249,7 +345,27 @@
           <w:sz w:val="24"/>
           <w:szCs w:val="24"/>
         </w:rPr>
-        <w:t xml:space="preserve">Syahjaratu </w:t>
+        <w:t xml:space="preserve"> </w:t>
+      </w:r>
+      <w:proofErr w:type="spellStart"/>
+      <w:r>
+        <w:rPr>
+          <w:rFonts w:ascii="Times New Roman" w:hAnsi="Times New Roman" w:cs="Times New Roman"/>
+          <w:b/>
+          <w:sz w:val="24"/>
+          <w:szCs w:val="24"/>
+        </w:rPr>
+        <w:t>Syahjaratu</w:t>
+      </w:r>
+      <w:proofErr w:type="spellEnd"/>
+      <w:r>
+        <w:rPr>
+          <w:rFonts w:ascii="Times New Roman" w:hAnsi="Times New Roman" w:cs="Times New Roman"/>
+          <w:b/>
+          <w:sz w:val="24"/>
+          <w:szCs w:val="24"/>
+        </w:rPr>
+        <w:t xml:space="preserve"> </w:t>
       </w:r>
     </w:p>
     <w:p>
@@ -271,13 +387,41 @@
           <w:szCs w:val="32"/>
         </w:rPr>
       </w:pPr>
+      <w:proofErr w:type="spellStart"/>
       <w:r>
         <w:rPr>
           <w:b/>
           <w:sz w:val="32"/>
           <w:szCs w:val="32"/>
         </w:rPr>
-        <w:t xml:space="preserve">Teknik Informatika </w:t>
+        <w:t>Teknik</w:t>
+      </w:r>
+      <w:proofErr w:type="spellEnd"/>
+      <w:r>
+        <w:rPr>
+          <w:b/>
+          <w:sz w:val="32"/>
+          <w:szCs w:val="32"/>
+        </w:rPr>
+        <w:t xml:space="preserve"> </w:t>
+      </w:r>
+      <w:proofErr w:type="spellStart"/>
+      <w:r>
+        <w:rPr>
+          <w:b/>
+          <w:sz w:val="32"/>
+          <w:szCs w:val="32"/>
+        </w:rPr>
+        <w:t>Informatika</w:t>
+      </w:r>
+      <w:proofErr w:type="spellEnd"/>
+      <w:r>
+        <w:rPr>
+          <w:b/>
+          <w:sz w:val="32"/>
+          <w:szCs w:val="32"/>
+        </w:rPr>
+        <w:t xml:space="preserve"> </w:t>
       </w:r>
     </w:p>
     <w:p>
@@ -328,13 +472,59 @@
           <w:color w:val="auto"/>
         </w:rPr>
       </w:pPr>
-      <w:r>
-        <w:rPr>
-          <w:rFonts w:ascii="Times New Roman" w:hAnsi="Times New Roman" w:cs="Times New Roman"/>
-          <w:b w:val="0"/>
-          <w:color w:val="auto"/>
-        </w:rPr>
-        <w:t>Mendownload file gith di internet.</w:t>
+      <w:proofErr w:type="spellStart"/>
+      <w:r>
+        <w:rPr>
+          <w:rFonts w:ascii="Times New Roman" w:hAnsi="Times New Roman" w:cs="Times New Roman"/>
+          <w:b w:val="0"/>
+          <w:color w:val="auto"/>
+        </w:rPr>
+        <w:t>Mendownload</w:t>
+      </w:r>
+      <w:proofErr w:type="spellEnd"/>
+      <w:r>
+        <w:rPr>
+          <w:rFonts w:ascii="Times New Roman" w:hAnsi="Times New Roman" w:cs="Times New Roman"/>
+          <w:b w:val="0"/>
+          <w:color w:val="auto"/>
+        </w:rPr>
+        <w:t xml:space="preserve"> file </w:t>
+      </w:r>
+      <w:proofErr w:type="spellStart"/>
+      <w:r>
+        <w:rPr>
+          <w:rFonts w:ascii="Times New Roman" w:hAnsi="Times New Roman" w:cs="Times New Roman"/>
+          <w:b w:val="0"/>
+          <w:color w:val="auto"/>
+        </w:rPr>
+        <w:t>gith</w:t>
+      </w:r>
+      <w:proofErr w:type="spellEnd"/>
+      <w:r>
+        <w:rPr>
+          <w:rFonts w:ascii="Times New Roman" w:hAnsi="Times New Roman" w:cs="Times New Roman"/>
+          <w:b w:val="0"/>
+          <w:color w:val="auto"/>
+        </w:rPr>
+        <w:t xml:space="preserve"> </w:t>
+      </w:r>
+      <w:proofErr w:type="spellStart"/>
+      <w:r>
+        <w:rPr>
+          <w:rFonts w:ascii="Times New Roman" w:hAnsi="Times New Roman" w:cs="Times New Roman"/>
+          <w:b w:val="0"/>
+          <w:color w:val="auto"/>
+        </w:rPr>
+        <w:t>di</w:t>
+      </w:r>
+      <w:proofErr w:type="spellEnd"/>
+      <w:r>
+        <w:rPr>
+          <w:rFonts w:ascii="Times New Roman" w:hAnsi="Times New Roman" w:cs="Times New Roman"/>
+          <w:b w:val="0"/>
+          <w:color w:val="auto"/>
+        </w:rPr>
+        <w:t xml:space="preserve"> internet.</w:t>
       </w:r>
     </w:p>
     <w:p>
@@ -352,14 +542,80 @@
           <w:color w:val="auto"/>
         </w:rPr>
       </w:pPr>
-      <w:r>
-        <w:rPr>
-          <w:rFonts w:ascii="Times New Roman" w:hAnsi="Times New Roman" w:cs="Times New Roman"/>
-          <w:b w:val="0"/>
-          <w:color w:val="auto"/>
-        </w:rPr>
-        <w:t>Setelah terdownload, install file git tadi.</w:t>
-      </w:r>
+      <w:proofErr w:type="spellStart"/>
+      <w:proofErr w:type="gramStart"/>
+      <w:r>
+        <w:rPr>
+          <w:rFonts w:ascii="Times New Roman" w:hAnsi="Times New Roman" w:cs="Times New Roman"/>
+          <w:b w:val="0"/>
+          <w:color w:val="auto"/>
+        </w:rPr>
+        <w:t>Setelah</w:t>
+      </w:r>
+      <w:proofErr w:type="spellEnd"/>
+      <w:r>
+        <w:rPr>
+          <w:rFonts w:ascii="Times New Roman" w:hAnsi="Times New Roman" w:cs="Times New Roman"/>
+          <w:b w:val="0"/>
+          <w:color w:val="auto"/>
+        </w:rPr>
+        <w:t xml:space="preserve"> </w:t>
+      </w:r>
+      <w:proofErr w:type="spellStart"/>
+      <w:r>
+        <w:rPr>
+          <w:rFonts w:ascii="Times New Roman" w:hAnsi="Times New Roman" w:cs="Times New Roman"/>
+          <w:b w:val="0"/>
+          <w:color w:val="auto"/>
+        </w:rPr>
+        <w:t>terdownload</w:t>
+      </w:r>
+      <w:proofErr w:type="spellEnd"/>
+      <w:r>
+        <w:rPr>
+          <w:rFonts w:ascii="Times New Roman" w:hAnsi="Times New Roman" w:cs="Times New Roman"/>
+          <w:b w:val="0"/>
+          <w:color w:val="auto"/>
+        </w:rPr>
+        <w:t xml:space="preserve">, install file </w:t>
+      </w:r>
+      <w:proofErr w:type="spellStart"/>
+      <w:r>
+        <w:rPr>
+          <w:rFonts w:ascii="Times New Roman" w:hAnsi="Times New Roman" w:cs="Times New Roman"/>
+          <w:b w:val="0"/>
+          <w:color w:val="auto"/>
+        </w:rPr>
+        <w:t>git</w:t>
+      </w:r>
+      <w:proofErr w:type="spellEnd"/>
+      <w:r>
+        <w:rPr>
+          <w:rFonts w:ascii="Times New Roman" w:hAnsi="Times New Roman" w:cs="Times New Roman"/>
+          <w:b w:val="0"/>
+          <w:color w:val="auto"/>
+        </w:rPr>
+        <w:t xml:space="preserve"> </w:t>
+      </w:r>
+      <w:proofErr w:type="spellStart"/>
+      <w:r>
+        <w:rPr>
+          <w:rFonts w:ascii="Times New Roman" w:hAnsi="Times New Roman" w:cs="Times New Roman"/>
+          <w:b w:val="0"/>
+          <w:color w:val="auto"/>
+        </w:rPr>
+        <w:t>tadi</w:t>
+      </w:r>
+      <w:proofErr w:type="spellEnd"/>
+      <w:r>
+        <w:rPr>
+          <w:rFonts w:ascii="Times New Roman" w:hAnsi="Times New Roman" w:cs="Times New Roman"/>
+          <w:b w:val="0"/>
+          <w:color w:val="auto"/>
+        </w:rPr>
+        <w:t>.</w:t>
+      </w:r>
+      <w:proofErr w:type="gramEnd"/>
     </w:p>
     <w:p/>
     <w:p>
@@ -375,13 +631,177 @@
           <w:szCs w:val="28"/>
         </w:rPr>
       </w:pPr>
+      <w:proofErr w:type="spellStart"/>
       <w:r>
         <w:rPr>
           <w:rFonts w:ascii="Times New Roman" w:hAnsi="Times New Roman" w:cs="Times New Roman"/>
           <w:sz w:val="28"/>
           <w:szCs w:val="28"/>
         </w:rPr>
-        <w:t>Setelah di install, masuk ke halaman github.com untuk membuat akun git.</w:t>
+        <w:t>Setelah</w:t>
+      </w:r>
+      <w:proofErr w:type="spellEnd"/>
+      <w:r>
+        <w:rPr>
+          <w:rFonts w:ascii="Times New Roman" w:hAnsi="Times New Roman" w:cs="Times New Roman"/>
+          <w:sz w:val="28"/>
+          <w:szCs w:val="28"/>
+        </w:rPr>
+        <w:t xml:space="preserve"> </w:t>
+      </w:r>
+      <w:proofErr w:type="spellStart"/>
+      <w:proofErr w:type="gramStart"/>
+      <w:r>
+        <w:rPr>
+          <w:rFonts w:ascii="Times New Roman" w:hAnsi="Times New Roman" w:cs="Times New Roman"/>
+          <w:sz w:val="28"/>
+          <w:szCs w:val="28"/>
+        </w:rPr>
+        <w:t>di</w:t>
+      </w:r>
+      <w:proofErr w:type="spellEnd"/>
+      <w:r>
+        <w:rPr>
+          <w:rFonts w:ascii="Times New Roman" w:hAnsi="Times New Roman" w:cs="Times New Roman"/>
+          <w:sz w:val="28"/>
+          <w:szCs w:val="28"/>
+        </w:rPr>
+        <w:t xml:space="preserve"> install</w:t>
+      </w:r>
+      <w:proofErr w:type="gramEnd"/>
+      <w:r>
+        <w:rPr>
+          <w:rFonts w:ascii="Times New Roman" w:hAnsi="Times New Roman" w:cs="Times New Roman"/>
+          <w:sz w:val="28"/>
+          <w:szCs w:val="28"/>
+        </w:rPr>
+        <w:t xml:space="preserve">, </w:t>
+      </w:r>
+      <w:proofErr w:type="spellStart"/>
+      <w:r>
+        <w:rPr>
+          <w:rFonts w:ascii="Times New Roman" w:hAnsi="Times New Roman" w:cs="Times New Roman"/>
+          <w:sz w:val="28"/>
+          <w:szCs w:val="28"/>
+        </w:rPr>
+        <w:t>masuk</w:t>
+      </w:r>
+      <w:proofErr w:type="spellEnd"/>
+      <w:r>
+        <w:rPr>
+          <w:rFonts w:ascii="Times New Roman" w:hAnsi="Times New Roman" w:cs="Times New Roman"/>
+          <w:sz w:val="28"/>
+          <w:szCs w:val="28"/>
+        </w:rPr>
+        <w:t xml:space="preserve"> </w:t>
+      </w:r>
+      <w:proofErr w:type="spellStart"/>
+      <w:r>
+        <w:rPr>
+          <w:rFonts w:ascii="Times New Roman" w:hAnsi="Times New Roman" w:cs="Times New Roman"/>
+          <w:sz w:val="28"/>
+          <w:szCs w:val="28"/>
+        </w:rPr>
+        <w:t>ke</w:t>
+      </w:r>
+      <w:proofErr w:type="spellEnd"/>
+      <w:r>
+        <w:rPr>
+          <w:rFonts w:ascii="Times New Roman" w:hAnsi="Times New Roman" w:cs="Times New Roman"/>
+          <w:sz w:val="28"/>
+          <w:szCs w:val="28"/>
+        </w:rPr>
+        <w:t xml:space="preserve"> </w:t>
+      </w:r>
+      <w:proofErr w:type="spellStart"/>
+      <w:r>
+        <w:rPr>
+          <w:rFonts w:ascii="Times New Roman" w:hAnsi="Times New Roman" w:cs="Times New Roman"/>
+          <w:sz w:val="28"/>
+          <w:szCs w:val="28"/>
+        </w:rPr>
+        <w:t>halaman</w:t>
+      </w:r>
+      <w:proofErr w:type="spellEnd"/>
+      <w:r>
+        <w:rPr>
+          <w:rFonts w:ascii="Times New Roman" w:hAnsi="Times New Roman" w:cs="Times New Roman"/>
+          <w:sz w:val="28"/>
+          <w:szCs w:val="28"/>
+        </w:rPr>
+        <w:t xml:space="preserve"> github.com </w:t>
+      </w:r>
+      <w:proofErr w:type="spellStart"/>
+      <w:r>
+        <w:rPr>
+          <w:rFonts w:ascii="Times New Roman" w:hAnsi="Times New Roman" w:cs="Times New Roman"/>
+          <w:sz w:val="28"/>
+          <w:szCs w:val="28"/>
+        </w:rPr>
+        <w:t>untuk</w:t>
+      </w:r>
+      <w:proofErr w:type="spellEnd"/>
+      <w:r>
+        <w:rPr>
+          <w:rFonts w:ascii="Times New Roman" w:hAnsi="Times New Roman" w:cs="Times New Roman"/>
+          <w:sz w:val="28"/>
+          <w:szCs w:val="28"/>
+        </w:rPr>
+        <w:t xml:space="preserve"> </w:t>
+      </w:r>
+      <w:proofErr w:type="spellStart"/>
+      <w:r>
+        <w:rPr>
+          <w:rFonts w:ascii="Times New Roman" w:hAnsi="Times New Roman" w:cs="Times New Roman"/>
+          <w:sz w:val="28"/>
+          <w:szCs w:val="28"/>
+        </w:rPr>
+        <w:t>membuat</w:t>
+      </w:r>
+      <w:proofErr w:type="spellEnd"/>
+      <w:r>
+        <w:rPr>
+          <w:rFonts w:ascii="Times New Roman" w:hAnsi="Times New Roman" w:cs="Times New Roman"/>
+          <w:sz w:val="28"/>
+          <w:szCs w:val="28"/>
+        </w:rPr>
+        <w:t xml:space="preserve"> </w:t>
+      </w:r>
+      <w:proofErr w:type="spellStart"/>
+      <w:r>
+        <w:rPr>
+          <w:rFonts w:ascii="Times New Roman" w:hAnsi="Times New Roman" w:cs="Times New Roman"/>
+          <w:sz w:val="28"/>
+          <w:szCs w:val="28"/>
+        </w:rPr>
+        <w:t>akun</w:t>
+      </w:r>
+      <w:proofErr w:type="spellEnd"/>
+      <w:r>
+        <w:rPr>
+          <w:rFonts w:ascii="Times New Roman" w:hAnsi="Times New Roman" w:cs="Times New Roman"/>
+          <w:sz w:val="28"/>
+          <w:szCs w:val="28"/>
+        </w:rPr>
+        <w:t xml:space="preserve"> </w:t>
+      </w:r>
+      <w:proofErr w:type="spellStart"/>
+      <w:r>
+        <w:rPr>
+          <w:rFonts w:ascii="Times New Roman" w:hAnsi="Times New Roman" w:cs="Times New Roman"/>
+          <w:sz w:val="28"/>
+          <w:szCs w:val="28"/>
+        </w:rPr>
+        <w:t>git</w:t>
+      </w:r>
+      <w:proofErr w:type="spellEnd"/>
+      <w:r>
+        <w:rPr>
+          <w:rFonts w:ascii="Times New Roman" w:hAnsi="Times New Roman" w:cs="Times New Roman"/>
+          <w:sz w:val="28"/>
+          <w:szCs w:val="28"/>
+        </w:rPr>
+        <w:t>.</w:t>
       </w:r>
     </w:p>
     <w:p>
@@ -504,6 +924,8 @@
           <w:szCs w:val="24"/>
         </w:rPr>
       </w:pPr>
+      <w:proofErr w:type="spellStart"/>
+      <w:proofErr w:type="gramStart"/>
       <w:r>
         <w:rPr>
           <w:b w:val="0"/>
@@ -511,6 +933,7 @@
         </w:rPr>
         <w:t>Setelah</w:t>
       </w:r>
+      <w:proofErr w:type="spellEnd"/>
       <w:r>
         <w:t xml:space="preserve">  </w:t>
       </w:r>
@@ -523,7 +946,19 @@
           <w:sz w:val="24"/>
           <w:szCs w:val="24"/>
         </w:rPr>
-        <w:t>masuk ke halaman github.com , lalu pilih Sign Up.</w:t>
+        <w:t>masuk</w:t>
+      </w:r>
+      <w:proofErr w:type="gramEnd"/>
+      <w:r>
+        <w:rPr>
+          <w:rFonts w:ascii="Times New Roman" w:hAnsi="Times New Roman" w:cs="Times New Roman"/>
+          <w:b w:val="0"/>
+          <w:noProof/>
+          <w:color w:val="auto"/>
+          <w:sz w:val="24"/>
+          <w:szCs w:val="24"/>
+        </w:rPr>
+        <w:t xml:space="preserve"> ke halaman github.com , lalu pilih Sign Up.</w:t>
       </w:r>
     </w:p>
     <w:p>
@@ -614,15 +1049,71 @@
         </w:rPr>
         <w:t xml:space="preserve"> </w:t>
       </w:r>
-      <w:r>
-        <w:rPr>
-          <w:rFonts w:ascii="Times New Roman" w:hAnsi="Times New Roman" w:cs="Times New Roman"/>
-          <w:b w:val="0"/>
-          <w:color w:val="auto"/>
-          <w:sz w:val="24"/>
-          <w:szCs w:val="24"/>
-        </w:rPr>
-        <w:t>Kemudian, mengisi data-data untuk join.</w:t>
+      <w:proofErr w:type="spellStart"/>
+      <w:r>
+        <w:rPr>
+          <w:rFonts w:ascii="Times New Roman" w:hAnsi="Times New Roman" w:cs="Times New Roman"/>
+          <w:b w:val="0"/>
+          <w:color w:val="auto"/>
+          <w:sz w:val="24"/>
+          <w:szCs w:val="24"/>
+        </w:rPr>
+        <w:t>Kemudian</w:t>
+      </w:r>
+      <w:proofErr w:type="spellEnd"/>
+      <w:r>
+        <w:rPr>
+          <w:rFonts w:ascii="Times New Roman" w:hAnsi="Times New Roman" w:cs="Times New Roman"/>
+          <w:b w:val="0"/>
+          <w:color w:val="auto"/>
+          <w:sz w:val="24"/>
+          <w:szCs w:val="24"/>
+        </w:rPr>
+        <w:t xml:space="preserve">, </w:t>
+      </w:r>
+      <w:proofErr w:type="spellStart"/>
+      <w:r>
+        <w:rPr>
+          <w:rFonts w:ascii="Times New Roman" w:hAnsi="Times New Roman" w:cs="Times New Roman"/>
+          <w:b w:val="0"/>
+          <w:color w:val="auto"/>
+          <w:sz w:val="24"/>
+          <w:szCs w:val="24"/>
+        </w:rPr>
+        <w:t>mengisi</w:t>
+      </w:r>
+      <w:proofErr w:type="spellEnd"/>
+      <w:r>
+        <w:rPr>
+          <w:rFonts w:ascii="Times New Roman" w:hAnsi="Times New Roman" w:cs="Times New Roman"/>
+          <w:b w:val="0"/>
+          <w:color w:val="auto"/>
+          <w:sz w:val="24"/>
+          <w:szCs w:val="24"/>
+        </w:rPr>
+        <w:t xml:space="preserve"> data-data </w:t>
+      </w:r>
+      <w:proofErr w:type="spellStart"/>
+      <w:r>
+        <w:rPr>
+          <w:rFonts w:ascii="Times New Roman" w:hAnsi="Times New Roman" w:cs="Times New Roman"/>
+          <w:b w:val="0"/>
+          <w:color w:val="auto"/>
+          <w:sz w:val="24"/>
+          <w:szCs w:val="24"/>
+        </w:rPr>
+        <w:t>untuk</w:t>
+      </w:r>
+      <w:proofErr w:type="spellEnd"/>
+      <w:r>
+        <w:rPr>
+          <w:rFonts w:ascii="Times New Roman" w:hAnsi="Times New Roman" w:cs="Times New Roman"/>
+          <w:b w:val="0"/>
+          <w:color w:val="auto"/>
+          <w:sz w:val="24"/>
+          <w:szCs w:val="24"/>
+        </w:rPr>
+        <w:t xml:space="preserve"> join.</w:t>
       </w:r>
     </w:p>
     <w:p>
@@ -650,16 +1141,106 @@
         </w:rPr>
         <w:t xml:space="preserve"> </w:t>
       </w:r>
-      <w:r>
-        <w:rPr>
-          <w:rFonts w:ascii="Times New Roman" w:hAnsi="Times New Roman" w:cs="Times New Roman"/>
-          <w:b w:val="0"/>
-          <w:color w:val="auto"/>
-          <w:sz w:val="24"/>
-          <w:szCs w:val="24"/>
-        </w:rPr>
-        <w:t>Setelah selesai Sign Up, selanjutnya klik Setting</w:t>
-      </w:r>
+      <w:proofErr w:type="spellStart"/>
+      <w:r>
+        <w:rPr>
+          <w:rFonts w:ascii="Times New Roman" w:hAnsi="Times New Roman" w:cs="Times New Roman"/>
+          <w:b w:val="0"/>
+          <w:color w:val="auto"/>
+          <w:sz w:val="24"/>
+          <w:szCs w:val="24"/>
+        </w:rPr>
+        <w:t>Setelah</w:t>
+      </w:r>
+      <w:proofErr w:type="spellEnd"/>
+      <w:r>
+        <w:rPr>
+          <w:rFonts w:ascii="Times New Roman" w:hAnsi="Times New Roman" w:cs="Times New Roman"/>
+          <w:b w:val="0"/>
+          <w:color w:val="auto"/>
+          <w:sz w:val="24"/>
+          <w:szCs w:val="24"/>
+        </w:rPr>
+        <w:t xml:space="preserve"> </w:t>
+      </w:r>
+      <w:proofErr w:type="spellStart"/>
+      <w:r>
+        <w:rPr>
+          <w:rFonts w:ascii="Times New Roman" w:hAnsi="Times New Roman" w:cs="Times New Roman"/>
+          <w:b w:val="0"/>
+          <w:color w:val="auto"/>
+          <w:sz w:val="24"/>
+          <w:szCs w:val="24"/>
+        </w:rPr>
+        <w:t>selesai</w:t>
+      </w:r>
+      <w:proofErr w:type="spellEnd"/>
+      <w:r>
+        <w:rPr>
+          <w:rFonts w:ascii="Times New Roman" w:hAnsi="Times New Roman" w:cs="Times New Roman"/>
+          <w:b w:val="0"/>
+          <w:color w:val="auto"/>
+          <w:sz w:val="24"/>
+          <w:szCs w:val="24"/>
+        </w:rPr>
+        <w:t xml:space="preserve"> Sign Up, </w:t>
+      </w:r>
+      <w:proofErr w:type="spellStart"/>
+      <w:r>
+        <w:rPr>
+          <w:rFonts w:ascii="Times New Roman" w:hAnsi="Times New Roman" w:cs="Times New Roman"/>
+          <w:b w:val="0"/>
+          <w:color w:val="auto"/>
+          <w:sz w:val="24"/>
+          <w:szCs w:val="24"/>
+        </w:rPr>
+        <w:t>selanjutnya</w:t>
+      </w:r>
+      <w:proofErr w:type="spellEnd"/>
+      <w:r>
+        <w:rPr>
+          <w:rFonts w:ascii="Times New Roman" w:hAnsi="Times New Roman" w:cs="Times New Roman"/>
+          <w:b w:val="0"/>
+          <w:color w:val="auto"/>
+          <w:sz w:val="24"/>
+          <w:szCs w:val="24"/>
+        </w:rPr>
+        <w:t xml:space="preserve"> </w:t>
+      </w:r>
+      <w:proofErr w:type="spellStart"/>
+      <w:r>
+        <w:rPr>
+          <w:rFonts w:ascii="Times New Roman" w:hAnsi="Times New Roman" w:cs="Times New Roman"/>
+          <w:b w:val="0"/>
+          <w:color w:val="auto"/>
+          <w:sz w:val="24"/>
+          <w:szCs w:val="24"/>
+        </w:rPr>
+        <w:t>klik</w:t>
+      </w:r>
+      <w:proofErr w:type="spellEnd"/>
+      <w:r>
+        <w:rPr>
+          <w:rFonts w:ascii="Times New Roman" w:hAnsi="Times New Roman" w:cs="Times New Roman"/>
+          <w:b w:val="0"/>
+          <w:color w:val="auto"/>
+          <w:sz w:val="24"/>
+          <w:szCs w:val="24"/>
+        </w:rPr>
+        <w:t xml:space="preserve"> </w:t>
+      </w:r>
+      <w:proofErr w:type="gramStart"/>
+      <w:r>
+        <w:rPr>
+          <w:rFonts w:ascii="Times New Roman" w:hAnsi="Times New Roman" w:cs="Times New Roman"/>
+          <w:b w:val="0"/>
+          <w:color w:val="auto"/>
+          <w:sz w:val="24"/>
+          <w:szCs w:val="24"/>
+        </w:rPr>
+        <w:t>Setting</w:t>
+      </w:r>
+      <w:proofErr w:type="gramEnd"/>
       <w:r>
         <w:rPr>
           <w:rFonts w:ascii="Times New Roman" w:hAnsi="Times New Roman" w:cs="Times New Roman"/>
@@ -697,15 +1278,313 @@
         </w:rPr>
         <w:t xml:space="preserve"> </w:t>
       </w:r>
-      <w:r>
-        <w:rPr>
-          <w:rFonts w:ascii="Times New Roman" w:hAnsi="Times New Roman" w:cs="Times New Roman"/>
-          <w:b w:val="0"/>
-          <w:color w:val="auto"/>
-          <w:sz w:val="24"/>
-          <w:szCs w:val="24"/>
-        </w:rPr>
-        <w:t>Setelah itu, buka file di local disc C – xampp – htdocs – (buat folder untuk project) – lalu klik kanan dan klik ‘Git Bash Here’</w:t>
+      <w:proofErr w:type="spellStart"/>
+      <w:r>
+        <w:rPr>
+          <w:rFonts w:ascii="Times New Roman" w:hAnsi="Times New Roman" w:cs="Times New Roman"/>
+          <w:b w:val="0"/>
+          <w:color w:val="auto"/>
+          <w:sz w:val="24"/>
+          <w:szCs w:val="24"/>
+        </w:rPr>
+        <w:t>Setelah</w:t>
+      </w:r>
+      <w:proofErr w:type="spellEnd"/>
+      <w:r>
+        <w:rPr>
+          <w:rFonts w:ascii="Times New Roman" w:hAnsi="Times New Roman" w:cs="Times New Roman"/>
+          <w:b w:val="0"/>
+          <w:color w:val="auto"/>
+          <w:sz w:val="24"/>
+          <w:szCs w:val="24"/>
+        </w:rPr>
+        <w:t xml:space="preserve"> </w:t>
+      </w:r>
+      <w:proofErr w:type="spellStart"/>
+      <w:r>
+        <w:rPr>
+          <w:rFonts w:ascii="Times New Roman" w:hAnsi="Times New Roman" w:cs="Times New Roman"/>
+          <w:b w:val="0"/>
+          <w:color w:val="auto"/>
+          <w:sz w:val="24"/>
+          <w:szCs w:val="24"/>
+        </w:rPr>
+        <w:t>itu</w:t>
+      </w:r>
+      <w:proofErr w:type="spellEnd"/>
+      <w:r>
+        <w:rPr>
+          <w:rFonts w:ascii="Times New Roman" w:hAnsi="Times New Roman" w:cs="Times New Roman"/>
+          <w:b w:val="0"/>
+          <w:color w:val="auto"/>
+          <w:sz w:val="24"/>
+          <w:szCs w:val="24"/>
+        </w:rPr>
+        <w:t xml:space="preserve">, </w:t>
+      </w:r>
+      <w:proofErr w:type="spellStart"/>
+      <w:r>
+        <w:rPr>
+          <w:rFonts w:ascii="Times New Roman" w:hAnsi="Times New Roman" w:cs="Times New Roman"/>
+          <w:b w:val="0"/>
+          <w:color w:val="auto"/>
+          <w:sz w:val="24"/>
+          <w:szCs w:val="24"/>
+        </w:rPr>
+        <w:t>buka</w:t>
+      </w:r>
+      <w:proofErr w:type="spellEnd"/>
+      <w:r>
+        <w:rPr>
+          <w:rFonts w:ascii="Times New Roman" w:hAnsi="Times New Roman" w:cs="Times New Roman"/>
+          <w:b w:val="0"/>
+          <w:color w:val="auto"/>
+          <w:sz w:val="24"/>
+          <w:szCs w:val="24"/>
+        </w:rPr>
+        <w:t xml:space="preserve"> file </w:t>
+      </w:r>
+      <w:proofErr w:type="spellStart"/>
+      <w:r>
+        <w:rPr>
+          <w:rFonts w:ascii="Times New Roman" w:hAnsi="Times New Roman" w:cs="Times New Roman"/>
+          <w:b w:val="0"/>
+          <w:color w:val="auto"/>
+          <w:sz w:val="24"/>
+          <w:szCs w:val="24"/>
+        </w:rPr>
+        <w:t>di</w:t>
+      </w:r>
+      <w:proofErr w:type="spellEnd"/>
+      <w:r>
+        <w:rPr>
+          <w:rFonts w:ascii="Times New Roman" w:hAnsi="Times New Roman" w:cs="Times New Roman"/>
+          <w:b w:val="0"/>
+          <w:color w:val="auto"/>
+          <w:sz w:val="24"/>
+          <w:szCs w:val="24"/>
+        </w:rPr>
+        <w:t xml:space="preserve"> local disc C – </w:t>
+      </w:r>
+      <w:proofErr w:type="spellStart"/>
+      <w:r>
+        <w:rPr>
+          <w:rFonts w:ascii="Times New Roman" w:hAnsi="Times New Roman" w:cs="Times New Roman"/>
+          <w:b w:val="0"/>
+          <w:color w:val="auto"/>
+          <w:sz w:val="24"/>
+          <w:szCs w:val="24"/>
+        </w:rPr>
+        <w:t>xampp</w:t>
+      </w:r>
+      <w:proofErr w:type="spellEnd"/>
+      <w:r>
+        <w:rPr>
+          <w:rFonts w:ascii="Times New Roman" w:hAnsi="Times New Roman" w:cs="Times New Roman"/>
+          <w:b w:val="0"/>
+          <w:color w:val="auto"/>
+          <w:sz w:val="24"/>
+          <w:szCs w:val="24"/>
+        </w:rPr>
+        <w:t xml:space="preserve"> – </w:t>
+      </w:r>
+      <w:proofErr w:type="spellStart"/>
+      <w:r>
+        <w:rPr>
+          <w:rFonts w:ascii="Times New Roman" w:hAnsi="Times New Roman" w:cs="Times New Roman"/>
+          <w:b w:val="0"/>
+          <w:color w:val="auto"/>
+          <w:sz w:val="24"/>
+          <w:szCs w:val="24"/>
+        </w:rPr>
+        <w:t>htdocs</w:t>
+      </w:r>
+      <w:proofErr w:type="spellEnd"/>
+      <w:r>
+        <w:rPr>
+          <w:rFonts w:ascii="Times New Roman" w:hAnsi="Times New Roman" w:cs="Times New Roman"/>
+          <w:b w:val="0"/>
+          <w:color w:val="auto"/>
+          <w:sz w:val="24"/>
+          <w:szCs w:val="24"/>
+        </w:rPr>
+        <w:t xml:space="preserve"> – (</w:t>
+      </w:r>
+      <w:proofErr w:type="spellStart"/>
+      <w:r>
+        <w:rPr>
+          <w:rFonts w:ascii="Times New Roman" w:hAnsi="Times New Roman" w:cs="Times New Roman"/>
+          <w:b w:val="0"/>
+          <w:color w:val="auto"/>
+          <w:sz w:val="24"/>
+          <w:szCs w:val="24"/>
+        </w:rPr>
+        <w:t>buat</w:t>
+      </w:r>
+      <w:proofErr w:type="spellEnd"/>
+      <w:r>
+        <w:rPr>
+          <w:rFonts w:ascii="Times New Roman" w:hAnsi="Times New Roman" w:cs="Times New Roman"/>
+          <w:b w:val="0"/>
+          <w:color w:val="auto"/>
+          <w:sz w:val="24"/>
+          <w:szCs w:val="24"/>
+        </w:rPr>
+        <w:t xml:space="preserve"> folder </w:t>
+      </w:r>
+      <w:proofErr w:type="spellStart"/>
+      <w:r>
+        <w:rPr>
+          <w:rFonts w:ascii="Times New Roman" w:hAnsi="Times New Roman" w:cs="Times New Roman"/>
+          <w:b w:val="0"/>
+          <w:color w:val="auto"/>
+          <w:sz w:val="24"/>
+          <w:szCs w:val="24"/>
+        </w:rPr>
+        <w:t>untuk</w:t>
+      </w:r>
+      <w:proofErr w:type="spellEnd"/>
+      <w:r>
+        <w:rPr>
+          <w:rFonts w:ascii="Times New Roman" w:hAnsi="Times New Roman" w:cs="Times New Roman"/>
+          <w:b w:val="0"/>
+          <w:color w:val="auto"/>
+          <w:sz w:val="24"/>
+          <w:szCs w:val="24"/>
+        </w:rPr>
+        <w:t xml:space="preserve"> project) – </w:t>
+      </w:r>
+      <w:proofErr w:type="spellStart"/>
+      <w:r>
+        <w:rPr>
+          <w:rFonts w:ascii="Times New Roman" w:hAnsi="Times New Roman" w:cs="Times New Roman"/>
+          <w:b w:val="0"/>
+          <w:color w:val="auto"/>
+          <w:sz w:val="24"/>
+          <w:szCs w:val="24"/>
+        </w:rPr>
+        <w:t>lalu</w:t>
+      </w:r>
+      <w:proofErr w:type="spellEnd"/>
+      <w:r>
+        <w:rPr>
+          <w:rFonts w:ascii="Times New Roman" w:hAnsi="Times New Roman" w:cs="Times New Roman"/>
+          <w:b w:val="0"/>
+          <w:color w:val="auto"/>
+          <w:sz w:val="24"/>
+          <w:szCs w:val="24"/>
+        </w:rPr>
+        <w:t xml:space="preserve"> </w:t>
+      </w:r>
+      <w:proofErr w:type="spellStart"/>
+      <w:r>
+        <w:rPr>
+          <w:rFonts w:ascii="Times New Roman" w:hAnsi="Times New Roman" w:cs="Times New Roman"/>
+          <w:b w:val="0"/>
+          <w:color w:val="auto"/>
+          <w:sz w:val="24"/>
+          <w:szCs w:val="24"/>
+        </w:rPr>
+        <w:t>klik</w:t>
+      </w:r>
+      <w:proofErr w:type="spellEnd"/>
+      <w:r>
+        <w:rPr>
+          <w:rFonts w:ascii="Times New Roman" w:hAnsi="Times New Roman" w:cs="Times New Roman"/>
+          <w:b w:val="0"/>
+          <w:color w:val="auto"/>
+          <w:sz w:val="24"/>
+          <w:szCs w:val="24"/>
+        </w:rPr>
+        <w:t xml:space="preserve"> </w:t>
+      </w:r>
+      <w:proofErr w:type="spellStart"/>
+      <w:r>
+        <w:rPr>
+          <w:rFonts w:ascii="Times New Roman" w:hAnsi="Times New Roman" w:cs="Times New Roman"/>
+          <w:b w:val="0"/>
+          <w:color w:val="auto"/>
+          <w:sz w:val="24"/>
+          <w:szCs w:val="24"/>
+        </w:rPr>
+        <w:t>kanan</w:t>
+      </w:r>
+      <w:proofErr w:type="spellEnd"/>
+      <w:r>
+        <w:rPr>
+          <w:rFonts w:ascii="Times New Roman" w:hAnsi="Times New Roman" w:cs="Times New Roman"/>
+          <w:b w:val="0"/>
+          <w:color w:val="auto"/>
+          <w:sz w:val="24"/>
+          <w:szCs w:val="24"/>
+        </w:rPr>
+        <w:t xml:space="preserve"> </w:t>
+      </w:r>
+      <w:proofErr w:type="spellStart"/>
+      <w:r>
+        <w:rPr>
+          <w:rFonts w:ascii="Times New Roman" w:hAnsi="Times New Roman" w:cs="Times New Roman"/>
+          <w:b w:val="0"/>
+          <w:color w:val="auto"/>
+          <w:sz w:val="24"/>
+          <w:szCs w:val="24"/>
+        </w:rPr>
+        <w:t>dan</w:t>
+      </w:r>
+      <w:proofErr w:type="spellEnd"/>
+      <w:r>
+        <w:rPr>
+          <w:rFonts w:ascii="Times New Roman" w:hAnsi="Times New Roman" w:cs="Times New Roman"/>
+          <w:b w:val="0"/>
+          <w:color w:val="auto"/>
+          <w:sz w:val="24"/>
+          <w:szCs w:val="24"/>
+        </w:rPr>
+        <w:t xml:space="preserve"> </w:t>
+      </w:r>
+      <w:proofErr w:type="spellStart"/>
+      <w:r>
+        <w:rPr>
+          <w:rFonts w:ascii="Times New Roman" w:hAnsi="Times New Roman" w:cs="Times New Roman"/>
+          <w:b w:val="0"/>
+          <w:color w:val="auto"/>
+          <w:sz w:val="24"/>
+          <w:szCs w:val="24"/>
+        </w:rPr>
+        <w:t>klik</w:t>
+      </w:r>
+      <w:proofErr w:type="spellEnd"/>
+      <w:r>
+        <w:rPr>
+          <w:rFonts w:ascii="Times New Roman" w:hAnsi="Times New Roman" w:cs="Times New Roman"/>
+          <w:b w:val="0"/>
+          <w:color w:val="auto"/>
+          <w:sz w:val="24"/>
+          <w:szCs w:val="24"/>
+        </w:rPr>
+        <w:t xml:space="preserve"> ‘</w:t>
+      </w:r>
+      <w:proofErr w:type="spellStart"/>
+      <w:r>
+        <w:rPr>
+          <w:rFonts w:ascii="Times New Roman" w:hAnsi="Times New Roman" w:cs="Times New Roman"/>
+          <w:b w:val="0"/>
+          <w:color w:val="auto"/>
+          <w:sz w:val="24"/>
+          <w:szCs w:val="24"/>
+        </w:rPr>
+        <w:t>Git</w:t>
+      </w:r>
+      <w:proofErr w:type="spellEnd"/>
+      <w:r>
+        <w:rPr>
+          <w:rFonts w:ascii="Times New Roman" w:hAnsi="Times New Roman" w:cs="Times New Roman"/>
+          <w:b w:val="0"/>
+          <w:color w:val="auto"/>
+          <w:sz w:val="24"/>
+          <w:szCs w:val="24"/>
+        </w:rPr>
+        <w:t xml:space="preserve"> Bash Here’</w:t>
       </w:r>
     </w:p>
     <w:p>
@@ -789,15 +1668,95 @@
           <w:szCs w:val="24"/>
         </w:rPr>
       </w:pPr>
-      <w:r>
-        <w:rPr>
-          <w:rFonts w:ascii="Times New Roman" w:hAnsi="Times New Roman" w:cs="Times New Roman"/>
-          <w:b w:val="0"/>
-          <w:color w:val="auto"/>
-          <w:sz w:val="24"/>
-          <w:szCs w:val="24"/>
-        </w:rPr>
-        <w:t xml:space="preserve">Setelah itu, akan muncul </w:t>
+      <w:proofErr w:type="spellStart"/>
+      <w:r>
+        <w:rPr>
+          <w:rFonts w:ascii="Times New Roman" w:hAnsi="Times New Roman" w:cs="Times New Roman"/>
+          <w:b w:val="0"/>
+          <w:color w:val="auto"/>
+          <w:sz w:val="24"/>
+          <w:szCs w:val="24"/>
+        </w:rPr>
+        <w:t>Setelah</w:t>
+      </w:r>
+      <w:proofErr w:type="spellEnd"/>
+      <w:r>
+        <w:rPr>
+          <w:rFonts w:ascii="Times New Roman" w:hAnsi="Times New Roman" w:cs="Times New Roman"/>
+          <w:b w:val="0"/>
+          <w:color w:val="auto"/>
+          <w:sz w:val="24"/>
+          <w:szCs w:val="24"/>
+        </w:rPr>
+        <w:t xml:space="preserve"> </w:t>
+      </w:r>
+      <w:proofErr w:type="spellStart"/>
+      <w:r>
+        <w:rPr>
+          <w:rFonts w:ascii="Times New Roman" w:hAnsi="Times New Roman" w:cs="Times New Roman"/>
+          <w:b w:val="0"/>
+          <w:color w:val="auto"/>
+          <w:sz w:val="24"/>
+          <w:szCs w:val="24"/>
+        </w:rPr>
+        <w:t>itu</w:t>
+      </w:r>
+      <w:proofErr w:type="spellEnd"/>
+      <w:r>
+        <w:rPr>
+          <w:rFonts w:ascii="Times New Roman" w:hAnsi="Times New Roman" w:cs="Times New Roman"/>
+          <w:b w:val="0"/>
+          <w:color w:val="auto"/>
+          <w:sz w:val="24"/>
+          <w:szCs w:val="24"/>
+        </w:rPr>
+        <w:t xml:space="preserve">, </w:t>
+      </w:r>
+      <w:proofErr w:type="spellStart"/>
+      <w:proofErr w:type="gramStart"/>
+      <w:r>
+        <w:rPr>
+          <w:rFonts w:ascii="Times New Roman" w:hAnsi="Times New Roman" w:cs="Times New Roman"/>
+          <w:b w:val="0"/>
+          <w:color w:val="auto"/>
+          <w:sz w:val="24"/>
+          <w:szCs w:val="24"/>
+        </w:rPr>
+        <w:t>akan</w:t>
+      </w:r>
+      <w:proofErr w:type="spellEnd"/>
+      <w:proofErr w:type="gramEnd"/>
+      <w:r>
+        <w:rPr>
+          <w:rFonts w:ascii="Times New Roman" w:hAnsi="Times New Roman" w:cs="Times New Roman"/>
+          <w:b w:val="0"/>
+          <w:color w:val="auto"/>
+          <w:sz w:val="24"/>
+          <w:szCs w:val="24"/>
+        </w:rPr>
+        <w:t xml:space="preserve"> </w:t>
+      </w:r>
+      <w:proofErr w:type="spellStart"/>
+      <w:r>
+        <w:rPr>
+          <w:rFonts w:ascii="Times New Roman" w:hAnsi="Times New Roman" w:cs="Times New Roman"/>
+          <w:b w:val="0"/>
+          <w:color w:val="auto"/>
+          <w:sz w:val="24"/>
+          <w:szCs w:val="24"/>
+        </w:rPr>
+        <w:t>muncul</w:t>
+      </w:r>
+      <w:proofErr w:type="spellEnd"/>
+      <w:r>
+        <w:rPr>
+          <w:rFonts w:ascii="Times New Roman" w:hAnsi="Times New Roman" w:cs="Times New Roman"/>
+          <w:b w:val="0"/>
+          <w:color w:val="auto"/>
+          <w:sz w:val="24"/>
+          <w:szCs w:val="24"/>
+        </w:rPr>
+        <w:t xml:space="preserve"> </w:t>
       </w:r>
     </w:p>
     <w:p>
@@ -902,15 +1861,381 @@
           <w:szCs w:val="24"/>
         </w:rPr>
       </w:pPr>
-      <w:r>
-        <w:rPr>
-          <w:rFonts w:ascii="Times New Roman" w:hAnsi="Times New Roman" w:cs="Times New Roman"/>
-          <w:b w:val="0"/>
-          <w:color w:val="auto"/>
-          <w:sz w:val="24"/>
-          <w:szCs w:val="24"/>
-        </w:rPr>
-        <w:t>Disini kode-kode akan di copas (copy paste) dan pada tahap terakhir akan menghasilkan kode yang akan dimasukkan kedalam akun github.</w:t>
+      <w:proofErr w:type="spellStart"/>
+      <w:r>
+        <w:rPr>
+          <w:rFonts w:ascii="Times New Roman" w:hAnsi="Times New Roman" w:cs="Times New Roman"/>
+          <w:b w:val="0"/>
+          <w:color w:val="auto"/>
+          <w:sz w:val="24"/>
+          <w:szCs w:val="24"/>
+        </w:rPr>
+        <w:t>Disini</w:t>
+      </w:r>
+      <w:proofErr w:type="spellEnd"/>
+      <w:r>
+        <w:rPr>
+          <w:rFonts w:ascii="Times New Roman" w:hAnsi="Times New Roman" w:cs="Times New Roman"/>
+          <w:b w:val="0"/>
+          <w:color w:val="auto"/>
+          <w:sz w:val="24"/>
+          <w:szCs w:val="24"/>
+        </w:rPr>
+        <w:t xml:space="preserve"> </w:t>
+      </w:r>
+      <w:proofErr w:type="spellStart"/>
+      <w:r>
+        <w:rPr>
+          <w:rFonts w:ascii="Times New Roman" w:hAnsi="Times New Roman" w:cs="Times New Roman"/>
+          <w:b w:val="0"/>
+          <w:color w:val="auto"/>
+          <w:sz w:val="24"/>
+          <w:szCs w:val="24"/>
+        </w:rPr>
+        <w:t>kode-kode</w:t>
+      </w:r>
+      <w:proofErr w:type="spellEnd"/>
+      <w:r>
+        <w:rPr>
+          <w:rFonts w:ascii="Times New Roman" w:hAnsi="Times New Roman" w:cs="Times New Roman"/>
+          <w:b w:val="0"/>
+          <w:color w:val="auto"/>
+          <w:sz w:val="24"/>
+          <w:szCs w:val="24"/>
+        </w:rPr>
+        <w:t xml:space="preserve"> </w:t>
+      </w:r>
+      <w:proofErr w:type="spellStart"/>
+      <w:proofErr w:type="gramStart"/>
+      <w:r>
+        <w:rPr>
+          <w:rFonts w:ascii="Times New Roman" w:hAnsi="Times New Roman" w:cs="Times New Roman"/>
+          <w:b w:val="0"/>
+          <w:color w:val="auto"/>
+          <w:sz w:val="24"/>
+          <w:szCs w:val="24"/>
+        </w:rPr>
+        <w:t>akan</w:t>
+      </w:r>
+      <w:proofErr w:type="spellEnd"/>
+      <w:proofErr w:type="gramEnd"/>
+      <w:r>
+        <w:rPr>
+          <w:rFonts w:ascii="Times New Roman" w:hAnsi="Times New Roman" w:cs="Times New Roman"/>
+          <w:b w:val="0"/>
+          <w:color w:val="auto"/>
+          <w:sz w:val="24"/>
+          <w:szCs w:val="24"/>
+        </w:rPr>
+        <w:t xml:space="preserve"> </w:t>
+      </w:r>
+      <w:proofErr w:type="spellStart"/>
+      <w:r>
+        <w:rPr>
+          <w:rFonts w:ascii="Times New Roman" w:hAnsi="Times New Roman" w:cs="Times New Roman"/>
+          <w:b w:val="0"/>
+          <w:color w:val="auto"/>
+          <w:sz w:val="24"/>
+          <w:szCs w:val="24"/>
+        </w:rPr>
+        <w:t>di</w:t>
+      </w:r>
+      <w:proofErr w:type="spellEnd"/>
+      <w:r>
+        <w:rPr>
+          <w:rFonts w:ascii="Times New Roman" w:hAnsi="Times New Roman" w:cs="Times New Roman"/>
+          <w:b w:val="0"/>
+          <w:color w:val="auto"/>
+          <w:sz w:val="24"/>
+          <w:szCs w:val="24"/>
+        </w:rPr>
+        <w:t xml:space="preserve"> </w:t>
+      </w:r>
+      <w:proofErr w:type="spellStart"/>
+      <w:r>
+        <w:rPr>
+          <w:rFonts w:ascii="Times New Roman" w:hAnsi="Times New Roman" w:cs="Times New Roman"/>
+          <w:b w:val="0"/>
+          <w:color w:val="auto"/>
+          <w:sz w:val="24"/>
+          <w:szCs w:val="24"/>
+        </w:rPr>
+        <w:t>copas</w:t>
+      </w:r>
+      <w:proofErr w:type="spellEnd"/>
+      <w:r>
+        <w:rPr>
+          <w:rFonts w:ascii="Times New Roman" w:hAnsi="Times New Roman" w:cs="Times New Roman"/>
+          <w:b w:val="0"/>
+          <w:color w:val="auto"/>
+          <w:sz w:val="24"/>
+          <w:szCs w:val="24"/>
+        </w:rPr>
+        <w:t xml:space="preserve"> (copy paste) </w:t>
+      </w:r>
+      <w:proofErr w:type="spellStart"/>
+      <w:r>
+        <w:rPr>
+          <w:rFonts w:ascii="Times New Roman" w:hAnsi="Times New Roman" w:cs="Times New Roman"/>
+          <w:b w:val="0"/>
+          <w:color w:val="auto"/>
+          <w:sz w:val="24"/>
+          <w:szCs w:val="24"/>
+        </w:rPr>
+        <w:t>dan</w:t>
+      </w:r>
+      <w:proofErr w:type="spellEnd"/>
+      <w:r>
+        <w:rPr>
+          <w:rFonts w:ascii="Times New Roman" w:hAnsi="Times New Roman" w:cs="Times New Roman"/>
+          <w:b w:val="0"/>
+          <w:color w:val="auto"/>
+          <w:sz w:val="24"/>
+          <w:szCs w:val="24"/>
+        </w:rPr>
+        <w:t xml:space="preserve"> </w:t>
+      </w:r>
+      <w:proofErr w:type="spellStart"/>
+      <w:r>
+        <w:rPr>
+          <w:rFonts w:ascii="Times New Roman" w:hAnsi="Times New Roman" w:cs="Times New Roman"/>
+          <w:b w:val="0"/>
+          <w:color w:val="auto"/>
+          <w:sz w:val="24"/>
+          <w:szCs w:val="24"/>
+        </w:rPr>
+        <w:t>pada</w:t>
+      </w:r>
+      <w:proofErr w:type="spellEnd"/>
+      <w:r>
+        <w:rPr>
+          <w:rFonts w:ascii="Times New Roman" w:hAnsi="Times New Roman" w:cs="Times New Roman"/>
+          <w:b w:val="0"/>
+          <w:color w:val="auto"/>
+          <w:sz w:val="24"/>
+          <w:szCs w:val="24"/>
+        </w:rPr>
+        <w:t xml:space="preserve"> </w:t>
+      </w:r>
+      <w:proofErr w:type="spellStart"/>
+      <w:r>
+        <w:rPr>
+          <w:rFonts w:ascii="Times New Roman" w:hAnsi="Times New Roman" w:cs="Times New Roman"/>
+          <w:b w:val="0"/>
+          <w:color w:val="auto"/>
+          <w:sz w:val="24"/>
+          <w:szCs w:val="24"/>
+        </w:rPr>
+        <w:t>tahap</w:t>
+      </w:r>
+      <w:proofErr w:type="spellEnd"/>
+      <w:r>
+        <w:rPr>
+          <w:rFonts w:ascii="Times New Roman" w:hAnsi="Times New Roman" w:cs="Times New Roman"/>
+          <w:b w:val="0"/>
+          <w:color w:val="auto"/>
+          <w:sz w:val="24"/>
+          <w:szCs w:val="24"/>
+        </w:rPr>
+        <w:t xml:space="preserve"> </w:t>
+      </w:r>
+      <w:proofErr w:type="spellStart"/>
+      <w:r>
+        <w:rPr>
+          <w:rFonts w:ascii="Times New Roman" w:hAnsi="Times New Roman" w:cs="Times New Roman"/>
+          <w:b w:val="0"/>
+          <w:color w:val="auto"/>
+          <w:sz w:val="24"/>
+          <w:szCs w:val="24"/>
+        </w:rPr>
+        <w:t>terakhir</w:t>
+      </w:r>
+      <w:proofErr w:type="spellEnd"/>
+      <w:r>
+        <w:rPr>
+          <w:rFonts w:ascii="Times New Roman" w:hAnsi="Times New Roman" w:cs="Times New Roman"/>
+          <w:b w:val="0"/>
+          <w:color w:val="auto"/>
+          <w:sz w:val="24"/>
+          <w:szCs w:val="24"/>
+        </w:rPr>
+        <w:t xml:space="preserve"> </w:t>
+      </w:r>
+      <w:proofErr w:type="spellStart"/>
+      <w:r>
+        <w:rPr>
+          <w:rFonts w:ascii="Times New Roman" w:hAnsi="Times New Roman" w:cs="Times New Roman"/>
+          <w:b w:val="0"/>
+          <w:color w:val="auto"/>
+          <w:sz w:val="24"/>
+          <w:szCs w:val="24"/>
+        </w:rPr>
+        <w:t>akan</w:t>
+      </w:r>
+      <w:proofErr w:type="spellEnd"/>
+      <w:r>
+        <w:rPr>
+          <w:rFonts w:ascii="Times New Roman" w:hAnsi="Times New Roman" w:cs="Times New Roman"/>
+          <w:b w:val="0"/>
+          <w:color w:val="auto"/>
+          <w:sz w:val="24"/>
+          <w:szCs w:val="24"/>
+        </w:rPr>
+        <w:t xml:space="preserve"> </w:t>
+      </w:r>
+      <w:proofErr w:type="spellStart"/>
+      <w:r>
+        <w:rPr>
+          <w:rFonts w:ascii="Times New Roman" w:hAnsi="Times New Roman" w:cs="Times New Roman"/>
+          <w:b w:val="0"/>
+          <w:color w:val="auto"/>
+          <w:sz w:val="24"/>
+          <w:szCs w:val="24"/>
+        </w:rPr>
+        <w:t>menghasilkan</w:t>
+      </w:r>
+      <w:proofErr w:type="spellEnd"/>
+      <w:r>
+        <w:rPr>
+          <w:rFonts w:ascii="Times New Roman" w:hAnsi="Times New Roman" w:cs="Times New Roman"/>
+          <w:b w:val="0"/>
+          <w:color w:val="auto"/>
+          <w:sz w:val="24"/>
+          <w:szCs w:val="24"/>
+        </w:rPr>
+        <w:t xml:space="preserve"> </w:t>
+      </w:r>
+      <w:proofErr w:type="spellStart"/>
+      <w:r>
+        <w:rPr>
+          <w:rFonts w:ascii="Times New Roman" w:hAnsi="Times New Roman" w:cs="Times New Roman"/>
+          <w:b w:val="0"/>
+          <w:color w:val="auto"/>
+          <w:sz w:val="24"/>
+          <w:szCs w:val="24"/>
+        </w:rPr>
+        <w:t>kode</w:t>
+      </w:r>
+      <w:proofErr w:type="spellEnd"/>
+      <w:r>
+        <w:rPr>
+          <w:rFonts w:ascii="Times New Roman" w:hAnsi="Times New Roman" w:cs="Times New Roman"/>
+          <w:b w:val="0"/>
+          <w:color w:val="auto"/>
+          <w:sz w:val="24"/>
+          <w:szCs w:val="24"/>
+        </w:rPr>
+        <w:t xml:space="preserve"> yang </w:t>
+      </w:r>
+      <w:proofErr w:type="spellStart"/>
+      <w:r>
+        <w:rPr>
+          <w:rFonts w:ascii="Times New Roman" w:hAnsi="Times New Roman" w:cs="Times New Roman"/>
+          <w:b w:val="0"/>
+          <w:color w:val="auto"/>
+          <w:sz w:val="24"/>
+          <w:szCs w:val="24"/>
+        </w:rPr>
+        <w:t>akan</w:t>
+      </w:r>
+      <w:proofErr w:type="spellEnd"/>
+      <w:r>
+        <w:rPr>
+          <w:rFonts w:ascii="Times New Roman" w:hAnsi="Times New Roman" w:cs="Times New Roman"/>
+          <w:b w:val="0"/>
+          <w:color w:val="auto"/>
+          <w:sz w:val="24"/>
+          <w:szCs w:val="24"/>
+        </w:rPr>
+        <w:t xml:space="preserve"> </w:t>
+      </w:r>
+      <w:proofErr w:type="spellStart"/>
+      <w:r>
+        <w:rPr>
+          <w:rFonts w:ascii="Times New Roman" w:hAnsi="Times New Roman" w:cs="Times New Roman"/>
+          <w:b w:val="0"/>
+          <w:color w:val="auto"/>
+          <w:sz w:val="24"/>
+          <w:szCs w:val="24"/>
+        </w:rPr>
+        <w:t>dimasukkan</w:t>
+      </w:r>
+      <w:proofErr w:type="spellEnd"/>
+      <w:r>
+        <w:rPr>
+          <w:rFonts w:ascii="Times New Roman" w:hAnsi="Times New Roman" w:cs="Times New Roman"/>
+          <w:b w:val="0"/>
+          <w:color w:val="auto"/>
+          <w:sz w:val="24"/>
+          <w:szCs w:val="24"/>
+        </w:rPr>
+        <w:t xml:space="preserve"> </w:t>
+      </w:r>
+      <w:proofErr w:type="spellStart"/>
+      <w:r>
+        <w:rPr>
+          <w:rFonts w:ascii="Times New Roman" w:hAnsi="Times New Roman" w:cs="Times New Roman"/>
+          <w:b w:val="0"/>
+          <w:color w:val="auto"/>
+          <w:sz w:val="24"/>
+          <w:szCs w:val="24"/>
+        </w:rPr>
+        <w:t>kedalam</w:t>
+      </w:r>
+      <w:proofErr w:type="spellEnd"/>
+      <w:r>
+        <w:rPr>
+          <w:rFonts w:ascii="Times New Roman" w:hAnsi="Times New Roman" w:cs="Times New Roman"/>
+          <w:b w:val="0"/>
+          <w:color w:val="auto"/>
+          <w:sz w:val="24"/>
+          <w:szCs w:val="24"/>
+        </w:rPr>
+        <w:t xml:space="preserve"> </w:t>
+      </w:r>
+      <w:proofErr w:type="spellStart"/>
+      <w:r>
+        <w:rPr>
+          <w:rFonts w:ascii="Times New Roman" w:hAnsi="Times New Roman" w:cs="Times New Roman"/>
+          <w:b w:val="0"/>
+          <w:color w:val="auto"/>
+          <w:sz w:val="24"/>
+          <w:szCs w:val="24"/>
+        </w:rPr>
+        <w:t>akun</w:t>
+      </w:r>
+      <w:proofErr w:type="spellEnd"/>
+      <w:r>
+        <w:rPr>
+          <w:rFonts w:ascii="Times New Roman" w:hAnsi="Times New Roman" w:cs="Times New Roman"/>
+          <w:b w:val="0"/>
+          <w:color w:val="auto"/>
+          <w:sz w:val="24"/>
+          <w:szCs w:val="24"/>
+        </w:rPr>
+        <w:t xml:space="preserve"> </w:t>
+      </w:r>
+      <w:proofErr w:type="spellStart"/>
+      <w:r>
+        <w:rPr>
+          <w:rFonts w:ascii="Times New Roman" w:hAnsi="Times New Roman" w:cs="Times New Roman"/>
+          <w:b w:val="0"/>
+          <w:color w:val="auto"/>
+          <w:sz w:val="24"/>
+          <w:szCs w:val="24"/>
+        </w:rPr>
+        <w:t>github</w:t>
+      </w:r>
+      <w:proofErr w:type="spellEnd"/>
+      <w:r>
+        <w:rPr>
+          <w:rFonts w:ascii="Times New Roman" w:hAnsi="Times New Roman" w:cs="Times New Roman"/>
+          <w:b w:val="0"/>
+          <w:color w:val="auto"/>
+          <w:sz w:val="24"/>
+          <w:szCs w:val="24"/>
+        </w:rPr>
+        <w:t>.</w:t>
       </w:r>
     </w:p>
     <w:p>
@@ -937,13 +2262,169 @@
         </w:rPr>
         <w:t xml:space="preserve"> </w:t>
       </w:r>
-      <w:r>
-        <w:rPr>
-          <w:rFonts w:ascii="Times New Roman" w:hAnsi="Times New Roman" w:cs="Times New Roman"/>
-          <w:sz w:val="24"/>
-          <w:szCs w:val="24"/>
-        </w:rPr>
-        <w:t>Disini kita akan mendapatkan SSH keys. Untuk mendapatkan SSH keys nya, kita ikuti step by step.</w:t>
+      <w:proofErr w:type="spellStart"/>
+      <w:r>
+        <w:rPr>
+          <w:rFonts w:ascii="Times New Roman" w:hAnsi="Times New Roman" w:cs="Times New Roman"/>
+          <w:sz w:val="24"/>
+          <w:szCs w:val="24"/>
+        </w:rPr>
+        <w:t>Disini</w:t>
+      </w:r>
+      <w:proofErr w:type="spellEnd"/>
+      <w:r>
+        <w:rPr>
+          <w:rFonts w:ascii="Times New Roman" w:hAnsi="Times New Roman" w:cs="Times New Roman"/>
+          <w:sz w:val="24"/>
+          <w:szCs w:val="24"/>
+        </w:rPr>
+        <w:t xml:space="preserve"> </w:t>
+      </w:r>
+      <w:proofErr w:type="spellStart"/>
+      <w:r>
+        <w:rPr>
+          <w:rFonts w:ascii="Times New Roman" w:hAnsi="Times New Roman" w:cs="Times New Roman"/>
+          <w:sz w:val="24"/>
+          <w:szCs w:val="24"/>
+        </w:rPr>
+        <w:t>kita</w:t>
+      </w:r>
+      <w:proofErr w:type="spellEnd"/>
+      <w:r>
+        <w:rPr>
+          <w:rFonts w:ascii="Times New Roman" w:hAnsi="Times New Roman" w:cs="Times New Roman"/>
+          <w:sz w:val="24"/>
+          <w:szCs w:val="24"/>
+        </w:rPr>
+        <w:t xml:space="preserve"> </w:t>
+      </w:r>
+      <w:proofErr w:type="spellStart"/>
+      <w:proofErr w:type="gramStart"/>
+      <w:r>
+        <w:rPr>
+          <w:rFonts w:ascii="Times New Roman" w:hAnsi="Times New Roman" w:cs="Times New Roman"/>
+          <w:sz w:val="24"/>
+          <w:szCs w:val="24"/>
+        </w:rPr>
+        <w:t>akan</w:t>
+      </w:r>
+      <w:proofErr w:type="spellEnd"/>
+      <w:proofErr w:type="gramEnd"/>
+      <w:r>
+        <w:rPr>
+          <w:rFonts w:ascii="Times New Roman" w:hAnsi="Times New Roman" w:cs="Times New Roman"/>
+          <w:sz w:val="24"/>
+          <w:szCs w:val="24"/>
+        </w:rPr>
+        <w:t xml:space="preserve"> </w:t>
+      </w:r>
+      <w:proofErr w:type="spellStart"/>
+      <w:r>
+        <w:rPr>
+          <w:rFonts w:ascii="Times New Roman" w:hAnsi="Times New Roman" w:cs="Times New Roman"/>
+          <w:sz w:val="24"/>
+          <w:szCs w:val="24"/>
+        </w:rPr>
+        <w:t>mendapatkan</w:t>
+      </w:r>
+      <w:proofErr w:type="spellEnd"/>
+      <w:r>
+        <w:rPr>
+          <w:rFonts w:ascii="Times New Roman" w:hAnsi="Times New Roman" w:cs="Times New Roman"/>
+          <w:sz w:val="24"/>
+          <w:szCs w:val="24"/>
+        </w:rPr>
+        <w:t xml:space="preserve"> SSH keys. </w:t>
+      </w:r>
+      <w:proofErr w:type="spellStart"/>
+      <w:r>
+        <w:rPr>
+          <w:rFonts w:ascii="Times New Roman" w:hAnsi="Times New Roman" w:cs="Times New Roman"/>
+          <w:sz w:val="24"/>
+          <w:szCs w:val="24"/>
+        </w:rPr>
+        <w:t>Untuk</w:t>
+      </w:r>
+      <w:proofErr w:type="spellEnd"/>
+      <w:r>
+        <w:rPr>
+          <w:rFonts w:ascii="Times New Roman" w:hAnsi="Times New Roman" w:cs="Times New Roman"/>
+          <w:sz w:val="24"/>
+          <w:szCs w:val="24"/>
+        </w:rPr>
+        <w:t xml:space="preserve"> </w:t>
+      </w:r>
+      <w:proofErr w:type="spellStart"/>
+      <w:r>
+        <w:rPr>
+          <w:rFonts w:ascii="Times New Roman" w:hAnsi="Times New Roman" w:cs="Times New Roman"/>
+          <w:sz w:val="24"/>
+          <w:szCs w:val="24"/>
+        </w:rPr>
+        <w:t>mendapatkan</w:t>
+      </w:r>
+      <w:proofErr w:type="spellEnd"/>
+      <w:r>
+        <w:rPr>
+          <w:rFonts w:ascii="Times New Roman" w:hAnsi="Times New Roman" w:cs="Times New Roman"/>
+          <w:sz w:val="24"/>
+          <w:szCs w:val="24"/>
+        </w:rPr>
+        <w:t xml:space="preserve"> SSH keys </w:t>
+      </w:r>
+      <w:proofErr w:type="spellStart"/>
+      <w:r>
+        <w:rPr>
+          <w:rFonts w:ascii="Times New Roman" w:hAnsi="Times New Roman" w:cs="Times New Roman"/>
+          <w:sz w:val="24"/>
+          <w:szCs w:val="24"/>
+        </w:rPr>
+        <w:t>nya</w:t>
+      </w:r>
+      <w:proofErr w:type="spellEnd"/>
+      <w:r>
+        <w:rPr>
+          <w:rFonts w:ascii="Times New Roman" w:hAnsi="Times New Roman" w:cs="Times New Roman"/>
+          <w:sz w:val="24"/>
+          <w:szCs w:val="24"/>
+        </w:rPr>
+        <w:t xml:space="preserve">, </w:t>
+      </w:r>
+      <w:proofErr w:type="spellStart"/>
+      <w:r>
+        <w:rPr>
+          <w:rFonts w:ascii="Times New Roman" w:hAnsi="Times New Roman" w:cs="Times New Roman"/>
+          <w:sz w:val="24"/>
+          <w:szCs w:val="24"/>
+        </w:rPr>
+        <w:t>kita</w:t>
+      </w:r>
+      <w:proofErr w:type="spellEnd"/>
+      <w:r>
+        <w:rPr>
+          <w:rFonts w:ascii="Times New Roman" w:hAnsi="Times New Roman" w:cs="Times New Roman"/>
+          <w:sz w:val="24"/>
+          <w:szCs w:val="24"/>
+        </w:rPr>
+        <w:t xml:space="preserve"> </w:t>
+      </w:r>
+      <w:proofErr w:type="spellStart"/>
+      <w:r>
+        <w:rPr>
+          <w:rFonts w:ascii="Times New Roman" w:hAnsi="Times New Roman" w:cs="Times New Roman"/>
+          <w:sz w:val="24"/>
+          <w:szCs w:val="24"/>
+        </w:rPr>
+        <w:t>ikuti</w:t>
+      </w:r>
+      <w:proofErr w:type="spellEnd"/>
+      <w:r>
+        <w:rPr>
+          <w:rFonts w:ascii="Times New Roman" w:hAnsi="Times New Roman" w:cs="Times New Roman"/>
+          <w:sz w:val="24"/>
+          <w:szCs w:val="24"/>
+        </w:rPr>
+        <w:t xml:space="preserve"> step by step.</w:t>
       </w:r>
     </w:p>
     <w:p>
@@ -976,15 +2457,291 @@
         </w:rPr>
         <w:t xml:space="preserve"> </w:t>
       </w:r>
-      <w:r>
-        <w:rPr>
-          <w:rFonts w:ascii="Times New Roman" w:hAnsi="Times New Roman" w:cs="Times New Roman"/>
-          <w:b w:val="0"/>
-          <w:color w:val="auto"/>
-          <w:sz w:val="24"/>
-          <w:szCs w:val="24"/>
-        </w:rPr>
-        <w:t>Setelah muncul Git Bash, kita buka halaman akun github yang tadi kita buat, lalu klik Setting &gt; SSH keys</w:t>
+      <w:proofErr w:type="spellStart"/>
+      <w:r>
+        <w:rPr>
+          <w:rFonts w:ascii="Times New Roman" w:hAnsi="Times New Roman" w:cs="Times New Roman"/>
+          <w:b w:val="0"/>
+          <w:color w:val="auto"/>
+          <w:sz w:val="24"/>
+          <w:szCs w:val="24"/>
+        </w:rPr>
+        <w:t>Setelah</w:t>
+      </w:r>
+      <w:proofErr w:type="spellEnd"/>
+      <w:r>
+        <w:rPr>
+          <w:rFonts w:ascii="Times New Roman" w:hAnsi="Times New Roman" w:cs="Times New Roman"/>
+          <w:b w:val="0"/>
+          <w:color w:val="auto"/>
+          <w:sz w:val="24"/>
+          <w:szCs w:val="24"/>
+        </w:rPr>
+        <w:t xml:space="preserve"> </w:t>
+      </w:r>
+      <w:proofErr w:type="spellStart"/>
+      <w:r>
+        <w:rPr>
+          <w:rFonts w:ascii="Times New Roman" w:hAnsi="Times New Roman" w:cs="Times New Roman"/>
+          <w:b w:val="0"/>
+          <w:color w:val="auto"/>
+          <w:sz w:val="24"/>
+          <w:szCs w:val="24"/>
+        </w:rPr>
+        <w:t>muncul</w:t>
+      </w:r>
+      <w:proofErr w:type="spellEnd"/>
+      <w:r>
+        <w:rPr>
+          <w:rFonts w:ascii="Times New Roman" w:hAnsi="Times New Roman" w:cs="Times New Roman"/>
+          <w:b w:val="0"/>
+          <w:color w:val="auto"/>
+          <w:sz w:val="24"/>
+          <w:szCs w:val="24"/>
+        </w:rPr>
+        <w:t xml:space="preserve"> </w:t>
+      </w:r>
+      <w:proofErr w:type="spellStart"/>
+      <w:r>
+        <w:rPr>
+          <w:rFonts w:ascii="Times New Roman" w:hAnsi="Times New Roman" w:cs="Times New Roman"/>
+          <w:b w:val="0"/>
+          <w:color w:val="auto"/>
+          <w:sz w:val="24"/>
+          <w:szCs w:val="24"/>
+        </w:rPr>
+        <w:t>Git</w:t>
+      </w:r>
+      <w:proofErr w:type="spellEnd"/>
+      <w:r>
+        <w:rPr>
+          <w:rFonts w:ascii="Times New Roman" w:hAnsi="Times New Roman" w:cs="Times New Roman"/>
+          <w:b w:val="0"/>
+          <w:color w:val="auto"/>
+          <w:sz w:val="24"/>
+          <w:szCs w:val="24"/>
+        </w:rPr>
+        <w:t xml:space="preserve"> Bash, </w:t>
+      </w:r>
+      <w:proofErr w:type="spellStart"/>
+      <w:r>
+        <w:rPr>
+          <w:rFonts w:ascii="Times New Roman" w:hAnsi="Times New Roman" w:cs="Times New Roman"/>
+          <w:b w:val="0"/>
+          <w:color w:val="auto"/>
+          <w:sz w:val="24"/>
+          <w:szCs w:val="24"/>
+        </w:rPr>
+        <w:t>kita</w:t>
+      </w:r>
+      <w:proofErr w:type="spellEnd"/>
+      <w:r>
+        <w:rPr>
+          <w:rFonts w:ascii="Times New Roman" w:hAnsi="Times New Roman" w:cs="Times New Roman"/>
+          <w:b w:val="0"/>
+          <w:color w:val="auto"/>
+          <w:sz w:val="24"/>
+          <w:szCs w:val="24"/>
+        </w:rPr>
+        <w:t xml:space="preserve"> </w:t>
+      </w:r>
+      <w:proofErr w:type="spellStart"/>
+      <w:r>
+        <w:rPr>
+          <w:rFonts w:ascii="Times New Roman" w:hAnsi="Times New Roman" w:cs="Times New Roman"/>
+          <w:b w:val="0"/>
+          <w:color w:val="auto"/>
+          <w:sz w:val="24"/>
+          <w:szCs w:val="24"/>
+        </w:rPr>
+        <w:t>buka</w:t>
+      </w:r>
+      <w:proofErr w:type="spellEnd"/>
+      <w:r>
+        <w:rPr>
+          <w:rFonts w:ascii="Times New Roman" w:hAnsi="Times New Roman" w:cs="Times New Roman"/>
+          <w:b w:val="0"/>
+          <w:color w:val="auto"/>
+          <w:sz w:val="24"/>
+          <w:szCs w:val="24"/>
+        </w:rPr>
+        <w:t xml:space="preserve"> </w:t>
+      </w:r>
+      <w:proofErr w:type="spellStart"/>
+      <w:r>
+        <w:rPr>
+          <w:rFonts w:ascii="Times New Roman" w:hAnsi="Times New Roman" w:cs="Times New Roman"/>
+          <w:b w:val="0"/>
+          <w:color w:val="auto"/>
+          <w:sz w:val="24"/>
+          <w:szCs w:val="24"/>
+        </w:rPr>
+        <w:t>halaman</w:t>
+      </w:r>
+      <w:proofErr w:type="spellEnd"/>
+      <w:r>
+        <w:rPr>
+          <w:rFonts w:ascii="Times New Roman" w:hAnsi="Times New Roman" w:cs="Times New Roman"/>
+          <w:b w:val="0"/>
+          <w:color w:val="auto"/>
+          <w:sz w:val="24"/>
+          <w:szCs w:val="24"/>
+        </w:rPr>
+        <w:t xml:space="preserve"> </w:t>
+      </w:r>
+      <w:proofErr w:type="spellStart"/>
+      <w:r>
+        <w:rPr>
+          <w:rFonts w:ascii="Times New Roman" w:hAnsi="Times New Roman" w:cs="Times New Roman"/>
+          <w:b w:val="0"/>
+          <w:color w:val="auto"/>
+          <w:sz w:val="24"/>
+          <w:szCs w:val="24"/>
+        </w:rPr>
+        <w:t>akun</w:t>
+      </w:r>
+      <w:proofErr w:type="spellEnd"/>
+      <w:r>
+        <w:rPr>
+          <w:rFonts w:ascii="Times New Roman" w:hAnsi="Times New Roman" w:cs="Times New Roman"/>
+          <w:b w:val="0"/>
+          <w:color w:val="auto"/>
+          <w:sz w:val="24"/>
+          <w:szCs w:val="24"/>
+        </w:rPr>
+        <w:t xml:space="preserve"> </w:t>
+      </w:r>
+      <w:proofErr w:type="spellStart"/>
+      <w:r>
+        <w:rPr>
+          <w:rFonts w:ascii="Times New Roman" w:hAnsi="Times New Roman" w:cs="Times New Roman"/>
+          <w:b w:val="0"/>
+          <w:color w:val="auto"/>
+          <w:sz w:val="24"/>
+          <w:szCs w:val="24"/>
+        </w:rPr>
+        <w:t>github</w:t>
+      </w:r>
+      <w:proofErr w:type="spellEnd"/>
+      <w:r>
+        <w:rPr>
+          <w:rFonts w:ascii="Times New Roman" w:hAnsi="Times New Roman" w:cs="Times New Roman"/>
+          <w:b w:val="0"/>
+          <w:color w:val="auto"/>
+          <w:sz w:val="24"/>
+          <w:szCs w:val="24"/>
+        </w:rPr>
+        <w:t xml:space="preserve"> yang </w:t>
+      </w:r>
+      <w:proofErr w:type="spellStart"/>
+      <w:r>
+        <w:rPr>
+          <w:rFonts w:ascii="Times New Roman" w:hAnsi="Times New Roman" w:cs="Times New Roman"/>
+          <w:b w:val="0"/>
+          <w:color w:val="auto"/>
+          <w:sz w:val="24"/>
+          <w:szCs w:val="24"/>
+        </w:rPr>
+        <w:t>tadi</w:t>
+      </w:r>
+      <w:proofErr w:type="spellEnd"/>
+      <w:r>
+        <w:rPr>
+          <w:rFonts w:ascii="Times New Roman" w:hAnsi="Times New Roman" w:cs="Times New Roman"/>
+          <w:b w:val="0"/>
+          <w:color w:val="auto"/>
+          <w:sz w:val="24"/>
+          <w:szCs w:val="24"/>
+        </w:rPr>
+        <w:t xml:space="preserve"> </w:t>
+      </w:r>
+      <w:proofErr w:type="spellStart"/>
+      <w:r>
+        <w:rPr>
+          <w:rFonts w:ascii="Times New Roman" w:hAnsi="Times New Roman" w:cs="Times New Roman"/>
+          <w:b w:val="0"/>
+          <w:color w:val="auto"/>
+          <w:sz w:val="24"/>
+          <w:szCs w:val="24"/>
+        </w:rPr>
+        <w:t>kita</w:t>
+      </w:r>
+      <w:proofErr w:type="spellEnd"/>
+      <w:r>
+        <w:rPr>
+          <w:rFonts w:ascii="Times New Roman" w:hAnsi="Times New Roman" w:cs="Times New Roman"/>
+          <w:b w:val="0"/>
+          <w:color w:val="auto"/>
+          <w:sz w:val="24"/>
+          <w:szCs w:val="24"/>
+        </w:rPr>
+        <w:t xml:space="preserve"> </w:t>
+      </w:r>
+      <w:proofErr w:type="spellStart"/>
+      <w:r>
+        <w:rPr>
+          <w:rFonts w:ascii="Times New Roman" w:hAnsi="Times New Roman" w:cs="Times New Roman"/>
+          <w:b w:val="0"/>
+          <w:color w:val="auto"/>
+          <w:sz w:val="24"/>
+          <w:szCs w:val="24"/>
+        </w:rPr>
+        <w:t>buat</w:t>
+      </w:r>
+      <w:proofErr w:type="spellEnd"/>
+      <w:r>
+        <w:rPr>
+          <w:rFonts w:ascii="Times New Roman" w:hAnsi="Times New Roman" w:cs="Times New Roman"/>
+          <w:b w:val="0"/>
+          <w:color w:val="auto"/>
+          <w:sz w:val="24"/>
+          <w:szCs w:val="24"/>
+        </w:rPr>
+        <w:t xml:space="preserve">, </w:t>
+      </w:r>
+      <w:proofErr w:type="spellStart"/>
+      <w:r>
+        <w:rPr>
+          <w:rFonts w:ascii="Times New Roman" w:hAnsi="Times New Roman" w:cs="Times New Roman"/>
+          <w:b w:val="0"/>
+          <w:color w:val="auto"/>
+          <w:sz w:val="24"/>
+          <w:szCs w:val="24"/>
+        </w:rPr>
+        <w:t>lalu</w:t>
+      </w:r>
+      <w:proofErr w:type="spellEnd"/>
+      <w:r>
+        <w:rPr>
+          <w:rFonts w:ascii="Times New Roman" w:hAnsi="Times New Roman" w:cs="Times New Roman"/>
+          <w:b w:val="0"/>
+          <w:color w:val="auto"/>
+          <w:sz w:val="24"/>
+          <w:szCs w:val="24"/>
+        </w:rPr>
+        <w:t xml:space="preserve"> </w:t>
+      </w:r>
+      <w:proofErr w:type="spellStart"/>
+      <w:r>
+        <w:rPr>
+          <w:rFonts w:ascii="Times New Roman" w:hAnsi="Times New Roman" w:cs="Times New Roman"/>
+          <w:b w:val="0"/>
+          <w:color w:val="auto"/>
+          <w:sz w:val="24"/>
+          <w:szCs w:val="24"/>
+        </w:rPr>
+        <w:t>klik</w:t>
+      </w:r>
+      <w:proofErr w:type="spellEnd"/>
+      <w:r>
+        <w:rPr>
+          <w:rFonts w:ascii="Times New Roman" w:hAnsi="Times New Roman" w:cs="Times New Roman"/>
+          <w:b w:val="0"/>
+          <w:color w:val="auto"/>
+          <w:sz w:val="24"/>
+          <w:szCs w:val="24"/>
+        </w:rPr>
+        <w:t xml:space="preserve"> Setting &gt; SSH keys</w:t>
       </w:r>
     </w:p>
     <w:p>
@@ -1058,16 +2815,129 @@
       <w:r>
         <w:t xml:space="preserve"> </w:t>
       </w:r>
-      <w:r>
-        <w:rPr>
-          <w:rFonts w:ascii="Times New Roman" w:hAnsi="Times New Roman" w:cs="Times New Roman"/>
-          <w:b w:val="0"/>
-          <w:color w:val="auto"/>
-          <w:sz w:val="24"/>
-          <w:szCs w:val="24"/>
-        </w:rPr>
-        <w:t>Setelah klik Setting &gt; SSH keys, akan muncul seperti ini</w:t>
-      </w:r>
+      <w:proofErr w:type="spellStart"/>
+      <w:r>
+        <w:rPr>
+          <w:rFonts w:ascii="Times New Roman" w:hAnsi="Times New Roman" w:cs="Times New Roman"/>
+          <w:b w:val="0"/>
+          <w:color w:val="auto"/>
+          <w:sz w:val="24"/>
+          <w:szCs w:val="24"/>
+        </w:rPr>
+        <w:t>Setelah</w:t>
+      </w:r>
+      <w:proofErr w:type="spellEnd"/>
+      <w:r>
+        <w:rPr>
+          <w:rFonts w:ascii="Times New Roman" w:hAnsi="Times New Roman" w:cs="Times New Roman"/>
+          <w:b w:val="0"/>
+          <w:color w:val="auto"/>
+          <w:sz w:val="24"/>
+          <w:szCs w:val="24"/>
+        </w:rPr>
+        <w:t xml:space="preserve"> </w:t>
+      </w:r>
+      <w:proofErr w:type="spellStart"/>
+      <w:r>
+        <w:rPr>
+          <w:rFonts w:ascii="Times New Roman" w:hAnsi="Times New Roman" w:cs="Times New Roman"/>
+          <w:b w:val="0"/>
+          <w:color w:val="auto"/>
+          <w:sz w:val="24"/>
+          <w:szCs w:val="24"/>
+        </w:rPr>
+        <w:t>klik</w:t>
+      </w:r>
+      <w:proofErr w:type="spellEnd"/>
+      <w:r>
+        <w:rPr>
+          <w:rFonts w:ascii="Times New Roman" w:hAnsi="Times New Roman" w:cs="Times New Roman"/>
+          <w:b w:val="0"/>
+          <w:color w:val="auto"/>
+          <w:sz w:val="24"/>
+          <w:szCs w:val="24"/>
+        </w:rPr>
+        <w:t xml:space="preserve"> Setting &gt; SSH keys, </w:t>
+      </w:r>
+      <w:proofErr w:type="spellStart"/>
+      <w:r>
+        <w:rPr>
+          <w:rFonts w:ascii="Times New Roman" w:hAnsi="Times New Roman" w:cs="Times New Roman"/>
+          <w:b w:val="0"/>
+          <w:color w:val="auto"/>
+          <w:sz w:val="24"/>
+          <w:szCs w:val="24"/>
+        </w:rPr>
+        <w:t>akan</w:t>
+      </w:r>
+      <w:proofErr w:type="spellEnd"/>
+      <w:r>
+        <w:rPr>
+          <w:rFonts w:ascii="Times New Roman" w:hAnsi="Times New Roman" w:cs="Times New Roman"/>
+          <w:b w:val="0"/>
+          <w:color w:val="auto"/>
+          <w:sz w:val="24"/>
+          <w:szCs w:val="24"/>
+        </w:rPr>
+        <w:t xml:space="preserve"> </w:t>
+      </w:r>
+      <w:proofErr w:type="spellStart"/>
+      <w:r>
+        <w:rPr>
+          <w:rFonts w:ascii="Times New Roman" w:hAnsi="Times New Roman" w:cs="Times New Roman"/>
+          <w:b w:val="0"/>
+          <w:color w:val="auto"/>
+          <w:sz w:val="24"/>
+          <w:szCs w:val="24"/>
+        </w:rPr>
+        <w:t>muncul</w:t>
+      </w:r>
+      <w:proofErr w:type="spellEnd"/>
+      <w:r>
+        <w:rPr>
+          <w:rFonts w:ascii="Times New Roman" w:hAnsi="Times New Roman" w:cs="Times New Roman"/>
+          <w:b w:val="0"/>
+          <w:color w:val="auto"/>
+          <w:sz w:val="24"/>
+          <w:szCs w:val="24"/>
+        </w:rPr>
+        <w:t xml:space="preserve"> </w:t>
+      </w:r>
+      <w:proofErr w:type="spellStart"/>
+      <w:r>
+        <w:rPr>
+          <w:rFonts w:ascii="Times New Roman" w:hAnsi="Times New Roman" w:cs="Times New Roman"/>
+          <w:b w:val="0"/>
+          <w:color w:val="auto"/>
+          <w:sz w:val="24"/>
+          <w:szCs w:val="24"/>
+        </w:rPr>
+        <w:t>seperti</w:t>
+      </w:r>
+      <w:proofErr w:type="spellEnd"/>
+      <w:r>
+        <w:rPr>
+          <w:rFonts w:ascii="Times New Roman" w:hAnsi="Times New Roman" w:cs="Times New Roman"/>
+          <w:b w:val="0"/>
+          <w:color w:val="auto"/>
+          <w:sz w:val="24"/>
+          <w:szCs w:val="24"/>
+        </w:rPr>
+        <w:t xml:space="preserve"> </w:t>
+      </w:r>
+      <w:proofErr w:type="spellStart"/>
+      <w:r>
+        <w:rPr>
+          <w:rFonts w:ascii="Times New Roman" w:hAnsi="Times New Roman" w:cs="Times New Roman"/>
+          <w:b w:val="0"/>
+          <w:color w:val="auto"/>
+          <w:sz w:val="24"/>
+          <w:szCs w:val="24"/>
+        </w:rPr>
+        <w:t>ini</w:t>
+      </w:r>
+      <w:proofErr w:type="spellEnd"/>
+      <w:proofErr w:type="gramStart"/>
       <w:r>
         <w:rPr>
           <w:rFonts w:ascii="Times New Roman" w:hAnsi="Times New Roman" w:cs="Times New Roman"/>
@@ -1078,6 +2948,7 @@
         </w:rPr>
         <w:t>..</w:t>
       </w:r>
+      <w:proofErr w:type="gramEnd"/>
     </w:p>
     <w:p>
       <w:pPr>
@@ -1162,15 +3033,93 @@
         </w:rPr>
         <w:t xml:space="preserve"> </w:t>
       </w:r>
-      <w:r>
-        <w:rPr>
-          <w:rFonts w:ascii="Times New Roman" w:hAnsi="Times New Roman" w:cs="Times New Roman"/>
-          <w:b w:val="0"/>
-          <w:color w:val="auto"/>
-          <w:sz w:val="24"/>
-          <w:szCs w:val="24"/>
-        </w:rPr>
-        <w:t>Panduan untuk mendapatkan SSH keys, klik generating SSH keys</w:t>
+      <w:proofErr w:type="spellStart"/>
+      <w:r>
+        <w:rPr>
+          <w:rFonts w:ascii="Times New Roman" w:hAnsi="Times New Roman" w:cs="Times New Roman"/>
+          <w:b w:val="0"/>
+          <w:color w:val="auto"/>
+          <w:sz w:val="24"/>
+          <w:szCs w:val="24"/>
+        </w:rPr>
+        <w:t>Panduan</w:t>
+      </w:r>
+      <w:proofErr w:type="spellEnd"/>
+      <w:r>
+        <w:rPr>
+          <w:rFonts w:ascii="Times New Roman" w:hAnsi="Times New Roman" w:cs="Times New Roman"/>
+          <w:b w:val="0"/>
+          <w:color w:val="auto"/>
+          <w:sz w:val="24"/>
+          <w:szCs w:val="24"/>
+        </w:rPr>
+        <w:t xml:space="preserve"> </w:t>
+      </w:r>
+      <w:proofErr w:type="spellStart"/>
+      <w:r>
+        <w:rPr>
+          <w:rFonts w:ascii="Times New Roman" w:hAnsi="Times New Roman" w:cs="Times New Roman"/>
+          <w:b w:val="0"/>
+          <w:color w:val="auto"/>
+          <w:sz w:val="24"/>
+          <w:szCs w:val="24"/>
+        </w:rPr>
+        <w:t>untuk</w:t>
+      </w:r>
+      <w:proofErr w:type="spellEnd"/>
+      <w:r>
+        <w:rPr>
+          <w:rFonts w:ascii="Times New Roman" w:hAnsi="Times New Roman" w:cs="Times New Roman"/>
+          <w:b w:val="0"/>
+          <w:color w:val="auto"/>
+          <w:sz w:val="24"/>
+          <w:szCs w:val="24"/>
+        </w:rPr>
+        <w:t xml:space="preserve"> </w:t>
+      </w:r>
+      <w:proofErr w:type="spellStart"/>
+      <w:r>
+        <w:rPr>
+          <w:rFonts w:ascii="Times New Roman" w:hAnsi="Times New Roman" w:cs="Times New Roman"/>
+          <w:b w:val="0"/>
+          <w:color w:val="auto"/>
+          <w:sz w:val="24"/>
+          <w:szCs w:val="24"/>
+        </w:rPr>
+        <w:t>mendapatkan</w:t>
+      </w:r>
+      <w:proofErr w:type="spellEnd"/>
+      <w:r>
+        <w:rPr>
+          <w:rFonts w:ascii="Times New Roman" w:hAnsi="Times New Roman" w:cs="Times New Roman"/>
+          <w:b w:val="0"/>
+          <w:color w:val="auto"/>
+          <w:sz w:val="24"/>
+          <w:szCs w:val="24"/>
+        </w:rPr>
+        <w:t xml:space="preserve"> SSH keys, </w:t>
+      </w:r>
+      <w:proofErr w:type="spellStart"/>
+      <w:r>
+        <w:rPr>
+          <w:rFonts w:ascii="Times New Roman" w:hAnsi="Times New Roman" w:cs="Times New Roman"/>
+          <w:b w:val="0"/>
+          <w:color w:val="auto"/>
+          <w:sz w:val="24"/>
+          <w:szCs w:val="24"/>
+        </w:rPr>
+        <w:t>klik</w:t>
+      </w:r>
+      <w:proofErr w:type="spellEnd"/>
+      <w:r>
+        <w:rPr>
+          <w:rFonts w:ascii="Times New Roman" w:hAnsi="Times New Roman" w:cs="Times New Roman"/>
+          <w:b w:val="0"/>
+          <w:color w:val="auto"/>
+          <w:sz w:val="24"/>
+          <w:szCs w:val="24"/>
+        </w:rPr>
+        <w:t xml:space="preserve"> generating SSH keys</w:t>
       </w:r>
     </w:p>
     <w:p>
@@ -1261,8 +3210,43 @@
           <w:sz w:val="22"/>
           <w:szCs w:val="22"/>
         </w:rPr>
-        <w:t xml:space="preserve"> Setelah itu</w:t>
-      </w:r>
+        <w:t xml:space="preserve"> </w:t>
+      </w:r>
+      <w:proofErr w:type="spellStart"/>
+      <w:r>
+        <w:rPr>
+          <w:rFonts w:ascii="Times New Roman" w:hAnsi="Times New Roman" w:cs="Times New Roman"/>
+          <w:b w:val="0"/>
+          <w:color w:val="000000" w:themeColor="text1"/>
+          <w:sz w:val="22"/>
+          <w:szCs w:val="22"/>
+        </w:rPr>
+        <w:t>Setelah</w:t>
+      </w:r>
+      <w:proofErr w:type="spellEnd"/>
+      <w:r>
+        <w:rPr>
+          <w:rFonts w:ascii="Times New Roman" w:hAnsi="Times New Roman" w:cs="Times New Roman"/>
+          <w:b w:val="0"/>
+          <w:color w:val="000000" w:themeColor="text1"/>
+          <w:sz w:val="22"/>
+          <w:szCs w:val="22"/>
+        </w:rPr>
+        <w:t xml:space="preserve"> </w:t>
+      </w:r>
+      <w:proofErr w:type="spellStart"/>
+      <w:r>
+        <w:rPr>
+          <w:rFonts w:ascii="Times New Roman" w:hAnsi="Times New Roman" w:cs="Times New Roman"/>
+          <w:b w:val="0"/>
+          <w:color w:val="000000" w:themeColor="text1"/>
+          <w:sz w:val="22"/>
+          <w:szCs w:val="22"/>
+        </w:rPr>
+        <w:t>itu</w:t>
+      </w:r>
+      <w:proofErr w:type="spellEnd"/>
+      <w:proofErr w:type="gramStart"/>
       <w:r>
         <w:rPr>
           <w:rFonts w:ascii="Times New Roman" w:hAnsi="Times New Roman" w:cs="Times New Roman"/>
@@ -1289,7 +3273,118 @@
           <w:sz w:val="24"/>
           <w:szCs w:val="24"/>
         </w:rPr>
-        <w:t xml:space="preserve"> akan muncul panduan untuk mendapatkan SSH keys.</w:t>
+        <w:t xml:space="preserve"> </w:t>
+      </w:r>
+      <w:proofErr w:type="spellStart"/>
+      <w:r>
+        <w:rPr>
+          <w:rFonts w:ascii="Times New Roman" w:hAnsi="Times New Roman" w:cs="Times New Roman"/>
+          <w:b w:val="0"/>
+          <w:color w:val="auto"/>
+          <w:sz w:val="24"/>
+          <w:szCs w:val="24"/>
+        </w:rPr>
+        <w:t>akan</w:t>
+      </w:r>
+      <w:proofErr w:type="spellEnd"/>
+      <w:proofErr w:type="gramEnd"/>
+      <w:r>
+        <w:rPr>
+          <w:rFonts w:ascii="Times New Roman" w:hAnsi="Times New Roman" w:cs="Times New Roman"/>
+          <w:b w:val="0"/>
+          <w:color w:val="auto"/>
+          <w:sz w:val="24"/>
+          <w:szCs w:val="24"/>
+        </w:rPr>
+        <w:t xml:space="preserve"> </w:t>
+      </w:r>
+      <w:proofErr w:type="spellStart"/>
+      <w:r>
+        <w:rPr>
+          <w:rFonts w:ascii="Times New Roman" w:hAnsi="Times New Roman" w:cs="Times New Roman"/>
+          <w:b w:val="0"/>
+          <w:color w:val="auto"/>
+          <w:sz w:val="24"/>
+          <w:szCs w:val="24"/>
+        </w:rPr>
+        <w:t>muncul</w:t>
+      </w:r>
+      <w:proofErr w:type="spellEnd"/>
+      <w:r>
+        <w:rPr>
+          <w:rFonts w:ascii="Times New Roman" w:hAnsi="Times New Roman" w:cs="Times New Roman"/>
+          <w:b w:val="0"/>
+          <w:color w:val="auto"/>
+          <w:sz w:val="24"/>
+          <w:szCs w:val="24"/>
+        </w:rPr>
+        <w:t xml:space="preserve"> </w:t>
+      </w:r>
+      <w:proofErr w:type="spellStart"/>
+      <w:r>
+        <w:rPr>
+          <w:rFonts w:ascii="Times New Roman" w:hAnsi="Times New Roman" w:cs="Times New Roman"/>
+          <w:b w:val="0"/>
+          <w:color w:val="auto"/>
+          <w:sz w:val="24"/>
+          <w:szCs w:val="24"/>
+        </w:rPr>
+        <w:t>panduan</w:t>
+      </w:r>
+      <w:proofErr w:type="spellEnd"/>
+      <w:r>
+        <w:rPr>
+          <w:rFonts w:ascii="Times New Roman" w:hAnsi="Times New Roman" w:cs="Times New Roman"/>
+          <w:b w:val="0"/>
+          <w:color w:val="auto"/>
+          <w:sz w:val="24"/>
+          <w:szCs w:val="24"/>
+        </w:rPr>
+        <w:t xml:space="preserve"> </w:t>
+      </w:r>
+      <w:proofErr w:type="spellStart"/>
+      <w:r>
+        <w:rPr>
+          <w:rFonts w:ascii="Times New Roman" w:hAnsi="Times New Roman" w:cs="Times New Roman"/>
+          <w:b w:val="0"/>
+          <w:color w:val="auto"/>
+          <w:sz w:val="24"/>
+          <w:szCs w:val="24"/>
+        </w:rPr>
+        <w:t>untuk</w:t>
+      </w:r>
+      <w:proofErr w:type="spellEnd"/>
+      <w:r>
+        <w:rPr>
+          <w:rFonts w:ascii="Times New Roman" w:hAnsi="Times New Roman" w:cs="Times New Roman"/>
+          <w:b w:val="0"/>
+          <w:color w:val="auto"/>
+          <w:sz w:val="24"/>
+          <w:szCs w:val="24"/>
+        </w:rPr>
+        <w:t xml:space="preserve"> </w:t>
+      </w:r>
+      <w:proofErr w:type="spellStart"/>
+      <w:r>
+        <w:rPr>
+          <w:rFonts w:ascii="Times New Roman" w:hAnsi="Times New Roman" w:cs="Times New Roman"/>
+          <w:b w:val="0"/>
+          <w:color w:val="auto"/>
+          <w:sz w:val="24"/>
+          <w:szCs w:val="24"/>
+        </w:rPr>
+        <w:t>mendapatkan</w:t>
+      </w:r>
+      <w:proofErr w:type="spellEnd"/>
+      <w:r>
+        <w:rPr>
+          <w:rFonts w:ascii="Times New Roman" w:hAnsi="Times New Roman" w:cs="Times New Roman"/>
+          <w:b w:val="0"/>
+          <w:color w:val="auto"/>
+          <w:sz w:val="24"/>
+          <w:szCs w:val="24"/>
+        </w:rPr>
+        <w:t xml:space="preserve"> SSH keys.</w:t>
       </w:r>
     </w:p>
     <w:p>
@@ -1407,8 +3502,242 @@
           <w:sz w:val="24"/>
           <w:szCs w:val="24"/>
         </w:rPr>
-        <w:t xml:space="preserve"> ke dalam Git Bash tadi, lalu tekan enter, dan akan muncul seperti ini</w:t>
-      </w:r>
+        <w:t xml:space="preserve"> </w:t>
+      </w:r>
+      <w:proofErr w:type="spellStart"/>
+      <w:r>
+        <w:rPr>
+          <w:rFonts w:ascii="Times New Roman" w:hAnsi="Times New Roman" w:cs="Times New Roman"/>
+          <w:b w:val="0"/>
+          <w:color w:val="auto"/>
+          <w:sz w:val="24"/>
+          <w:szCs w:val="24"/>
+        </w:rPr>
+        <w:t>ke</w:t>
+      </w:r>
+      <w:proofErr w:type="spellEnd"/>
+      <w:r>
+        <w:rPr>
+          <w:rFonts w:ascii="Times New Roman" w:hAnsi="Times New Roman" w:cs="Times New Roman"/>
+          <w:b w:val="0"/>
+          <w:color w:val="auto"/>
+          <w:sz w:val="24"/>
+          <w:szCs w:val="24"/>
+        </w:rPr>
+        <w:t xml:space="preserve"> </w:t>
+      </w:r>
+      <w:proofErr w:type="spellStart"/>
+      <w:r>
+        <w:rPr>
+          <w:rFonts w:ascii="Times New Roman" w:hAnsi="Times New Roman" w:cs="Times New Roman"/>
+          <w:b w:val="0"/>
+          <w:color w:val="auto"/>
+          <w:sz w:val="24"/>
+          <w:szCs w:val="24"/>
+        </w:rPr>
+        <w:t>dalam</w:t>
+      </w:r>
+      <w:proofErr w:type="spellEnd"/>
+      <w:r>
+        <w:rPr>
+          <w:rFonts w:ascii="Times New Roman" w:hAnsi="Times New Roman" w:cs="Times New Roman"/>
+          <w:b w:val="0"/>
+          <w:color w:val="auto"/>
+          <w:sz w:val="24"/>
+          <w:szCs w:val="24"/>
+        </w:rPr>
+        <w:t xml:space="preserve"> </w:t>
+      </w:r>
+      <w:proofErr w:type="spellStart"/>
+      <w:r>
+        <w:rPr>
+          <w:rFonts w:ascii="Times New Roman" w:hAnsi="Times New Roman" w:cs="Times New Roman"/>
+          <w:b w:val="0"/>
+          <w:color w:val="auto"/>
+          <w:sz w:val="24"/>
+          <w:szCs w:val="24"/>
+        </w:rPr>
+        <w:t>Git</w:t>
+      </w:r>
+      <w:proofErr w:type="spellEnd"/>
+      <w:r>
+        <w:rPr>
+          <w:rFonts w:ascii="Times New Roman" w:hAnsi="Times New Roman" w:cs="Times New Roman"/>
+          <w:b w:val="0"/>
+          <w:color w:val="auto"/>
+          <w:sz w:val="24"/>
+          <w:szCs w:val="24"/>
+        </w:rPr>
+        <w:t xml:space="preserve"> Bash </w:t>
+      </w:r>
+      <w:proofErr w:type="spellStart"/>
+      <w:r>
+        <w:rPr>
+          <w:rFonts w:ascii="Times New Roman" w:hAnsi="Times New Roman" w:cs="Times New Roman"/>
+          <w:b w:val="0"/>
+          <w:color w:val="auto"/>
+          <w:sz w:val="24"/>
+          <w:szCs w:val="24"/>
+        </w:rPr>
+        <w:t>tadi</w:t>
+      </w:r>
+      <w:proofErr w:type="spellEnd"/>
+      <w:r>
+        <w:rPr>
+          <w:rFonts w:ascii="Times New Roman" w:hAnsi="Times New Roman" w:cs="Times New Roman"/>
+          <w:b w:val="0"/>
+          <w:color w:val="auto"/>
+          <w:sz w:val="24"/>
+          <w:szCs w:val="24"/>
+        </w:rPr>
+        <w:t xml:space="preserve">, </w:t>
+      </w:r>
+      <w:proofErr w:type="spellStart"/>
+      <w:r>
+        <w:rPr>
+          <w:rFonts w:ascii="Times New Roman" w:hAnsi="Times New Roman" w:cs="Times New Roman"/>
+          <w:b w:val="0"/>
+          <w:color w:val="auto"/>
+          <w:sz w:val="24"/>
+          <w:szCs w:val="24"/>
+        </w:rPr>
+        <w:t>lalu</w:t>
+      </w:r>
+      <w:proofErr w:type="spellEnd"/>
+      <w:r>
+        <w:rPr>
+          <w:rFonts w:ascii="Times New Roman" w:hAnsi="Times New Roman" w:cs="Times New Roman"/>
+          <w:b w:val="0"/>
+          <w:color w:val="auto"/>
+          <w:sz w:val="24"/>
+          <w:szCs w:val="24"/>
+        </w:rPr>
+        <w:t xml:space="preserve"> </w:t>
+      </w:r>
+      <w:proofErr w:type="spellStart"/>
+      <w:r>
+        <w:rPr>
+          <w:rFonts w:ascii="Times New Roman" w:hAnsi="Times New Roman" w:cs="Times New Roman"/>
+          <w:b w:val="0"/>
+          <w:color w:val="auto"/>
+          <w:sz w:val="24"/>
+          <w:szCs w:val="24"/>
+        </w:rPr>
+        <w:t>tekan</w:t>
+      </w:r>
+      <w:proofErr w:type="spellEnd"/>
+      <w:r>
+        <w:rPr>
+          <w:rFonts w:ascii="Times New Roman" w:hAnsi="Times New Roman" w:cs="Times New Roman"/>
+          <w:b w:val="0"/>
+          <w:color w:val="auto"/>
+          <w:sz w:val="24"/>
+          <w:szCs w:val="24"/>
+        </w:rPr>
+        <w:t xml:space="preserve"> enter, </w:t>
+      </w:r>
+      <w:proofErr w:type="spellStart"/>
+      <w:r>
+        <w:rPr>
+          <w:rFonts w:ascii="Times New Roman" w:hAnsi="Times New Roman" w:cs="Times New Roman"/>
+          <w:b w:val="0"/>
+          <w:color w:val="auto"/>
+          <w:sz w:val="24"/>
+          <w:szCs w:val="24"/>
+        </w:rPr>
+        <w:t>dan</w:t>
+      </w:r>
+      <w:proofErr w:type="spellEnd"/>
+      <w:r>
+        <w:rPr>
+          <w:rFonts w:ascii="Times New Roman" w:hAnsi="Times New Roman" w:cs="Times New Roman"/>
+          <w:b w:val="0"/>
+          <w:color w:val="auto"/>
+          <w:sz w:val="24"/>
+          <w:szCs w:val="24"/>
+        </w:rPr>
+        <w:t xml:space="preserve"> </w:t>
+      </w:r>
+      <w:proofErr w:type="spellStart"/>
+      <w:proofErr w:type="gramStart"/>
+      <w:r>
+        <w:rPr>
+          <w:rFonts w:ascii="Times New Roman" w:hAnsi="Times New Roman" w:cs="Times New Roman"/>
+          <w:b w:val="0"/>
+          <w:color w:val="auto"/>
+          <w:sz w:val="24"/>
+          <w:szCs w:val="24"/>
+        </w:rPr>
+        <w:t>akan</w:t>
+      </w:r>
+      <w:proofErr w:type="spellEnd"/>
+      <w:proofErr w:type="gramEnd"/>
+      <w:r>
+        <w:rPr>
+          <w:rFonts w:ascii="Times New Roman" w:hAnsi="Times New Roman" w:cs="Times New Roman"/>
+          <w:b w:val="0"/>
+          <w:color w:val="auto"/>
+          <w:sz w:val="24"/>
+          <w:szCs w:val="24"/>
+        </w:rPr>
+        <w:t xml:space="preserve"> </w:t>
+      </w:r>
+      <w:proofErr w:type="spellStart"/>
+      <w:r>
+        <w:rPr>
+          <w:rFonts w:ascii="Times New Roman" w:hAnsi="Times New Roman" w:cs="Times New Roman"/>
+          <w:b w:val="0"/>
+          <w:color w:val="auto"/>
+          <w:sz w:val="24"/>
+          <w:szCs w:val="24"/>
+        </w:rPr>
+        <w:t>muncul</w:t>
+      </w:r>
+      <w:proofErr w:type="spellEnd"/>
+      <w:r>
+        <w:rPr>
+          <w:rFonts w:ascii="Times New Roman" w:hAnsi="Times New Roman" w:cs="Times New Roman"/>
+          <w:b w:val="0"/>
+          <w:color w:val="auto"/>
+          <w:sz w:val="24"/>
+          <w:szCs w:val="24"/>
+        </w:rPr>
+        <w:t xml:space="preserve"> </w:t>
+      </w:r>
+      <w:proofErr w:type="spellStart"/>
+      <w:r>
+        <w:rPr>
+          <w:rFonts w:ascii="Times New Roman" w:hAnsi="Times New Roman" w:cs="Times New Roman"/>
+          <w:b w:val="0"/>
+          <w:color w:val="auto"/>
+          <w:sz w:val="24"/>
+          <w:szCs w:val="24"/>
+        </w:rPr>
+        <w:t>seperti</w:t>
+      </w:r>
+      <w:proofErr w:type="spellEnd"/>
+      <w:r>
+        <w:rPr>
+          <w:rFonts w:ascii="Times New Roman" w:hAnsi="Times New Roman" w:cs="Times New Roman"/>
+          <w:b w:val="0"/>
+          <w:color w:val="auto"/>
+          <w:sz w:val="24"/>
+          <w:szCs w:val="24"/>
+        </w:rPr>
+        <w:t xml:space="preserve"> </w:t>
+      </w:r>
+      <w:proofErr w:type="spellStart"/>
+      <w:r>
+        <w:rPr>
+          <w:rFonts w:ascii="Times New Roman" w:hAnsi="Times New Roman" w:cs="Times New Roman"/>
+          <w:b w:val="0"/>
+          <w:color w:val="auto"/>
+          <w:sz w:val="24"/>
+          <w:szCs w:val="24"/>
+        </w:rPr>
+        <w:t>ini</w:t>
+      </w:r>
+      <w:proofErr w:type="spellEnd"/>
     </w:p>
     <w:p>
       <w:r>
@@ -1498,15 +3827,93 @@
         </w:rPr>
         <w:t xml:space="preserve"> </w:t>
       </w:r>
-      <w:r>
-        <w:rPr>
-          <w:rFonts w:ascii="Times New Roman" w:hAnsi="Times New Roman" w:cs="Times New Roman"/>
-          <w:b w:val="0"/>
-          <w:color w:val="auto"/>
-          <w:sz w:val="24"/>
-          <w:szCs w:val="24"/>
-        </w:rPr>
-        <w:t>Lalu pindah ke step ke 2.</w:t>
+      <w:proofErr w:type="spellStart"/>
+      <w:r>
+        <w:rPr>
+          <w:rFonts w:ascii="Times New Roman" w:hAnsi="Times New Roman" w:cs="Times New Roman"/>
+          <w:b w:val="0"/>
+          <w:color w:val="auto"/>
+          <w:sz w:val="24"/>
+          <w:szCs w:val="24"/>
+        </w:rPr>
+        <w:t>Lalu</w:t>
+      </w:r>
+      <w:proofErr w:type="spellEnd"/>
+      <w:r>
+        <w:rPr>
+          <w:rFonts w:ascii="Times New Roman" w:hAnsi="Times New Roman" w:cs="Times New Roman"/>
+          <w:b w:val="0"/>
+          <w:color w:val="auto"/>
+          <w:sz w:val="24"/>
+          <w:szCs w:val="24"/>
+        </w:rPr>
+        <w:t xml:space="preserve"> </w:t>
+      </w:r>
+      <w:proofErr w:type="spellStart"/>
+      <w:r>
+        <w:rPr>
+          <w:rFonts w:ascii="Times New Roman" w:hAnsi="Times New Roman" w:cs="Times New Roman"/>
+          <w:b w:val="0"/>
+          <w:color w:val="auto"/>
+          <w:sz w:val="24"/>
+          <w:szCs w:val="24"/>
+        </w:rPr>
+        <w:t>pindah</w:t>
+      </w:r>
+      <w:proofErr w:type="spellEnd"/>
+      <w:r>
+        <w:rPr>
+          <w:rFonts w:ascii="Times New Roman" w:hAnsi="Times New Roman" w:cs="Times New Roman"/>
+          <w:b w:val="0"/>
+          <w:color w:val="auto"/>
+          <w:sz w:val="24"/>
+          <w:szCs w:val="24"/>
+        </w:rPr>
+        <w:t xml:space="preserve"> </w:t>
+      </w:r>
+      <w:proofErr w:type="spellStart"/>
+      <w:r>
+        <w:rPr>
+          <w:rFonts w:ascii="Times New Roman" w:hAnsi="Times New Roman" w:cs="Times New Roman"/>
+          <w:b w:val="0"/>
+          <w:color w:val="auto"/>
+          <w:sz w:val="24"/>
+          <w:szCs w:val="24"/>
+        </w:rPr>
+        <w:t>ke</w:t>
+      </w:r>
+      <w:proofErr w:type="spellEnd"/>
+      <w:r>
+        <w:rPr>
+          <w:rFonts w:ascii="Times New Roman" w:hAnsi="Times New Roman" w:cs="Times New Roman"/>
+          <w:b w:val="0"/>
+          <w:color w:val="auto"/>
+          <w:sz w:val="24"/>
+          <w:szCs w:val="24"/>
+        </w:rPr>
+        <w:t xml:space="preserve"> step </w:t>
+      </w:r>
+      <w:proofErr w:type="spellStart"/>
+      <w:r>
+        <w:rPr>
+          <w:rFonts w:ascii="Times New Roman" w:hAnsi="Times New Roman" w:cs="Times New Roman"/>
+          <w:b w:val="0"/>
+          <w:color w:val="auto"/>
+          <w:sz w:val="24"/>
+          <w:szCs w:val="24"/>
+        </w:rPr>
+        <w:t>ke</w:t>
+      </w:r>
+      <w:proofErr w:type="spellEnd"/>
+      <w:r>
+        <w:rPr>
+          <w:rFonts w:ascii="Times New Roman" w:hAnsi="Times New Roman" w:cs="Times New Roman"/>
+          <w:b w:val="0"/>
+          <w:color w:val="auto"/>
+          <w:sz w:val="24"/>
+          <w:szCs w:val="24"/>
+        </w:rPr>
+        <w:t xml:space="preserve"> 2.</w:t>
       </w:r>
     </w:p>
     <w:p/>
@@ -1610,13 +4017,149 @@
         </w:rPr>
         <w:t xml:space="preserve">copy paste </w:t>
       </w:r>
-      <w:r>
-        <w:rPr>
-          <w:rFonts w:ascii="Times New Roman" w:hAnsi="Times New Roman" w:cs="Times New Roman"/>
-          <w:sz w:val="24"/>
-          <w:szCs w:val="24"/>
-        </w:rPr>
-        <w:t xml:space="preserve">lagi ke dalam Git Bash, setelah itu kita ganti </w:t>
+      <w:proofErr w:type="spellStart"/>
+      <w:r>
+        <w:rPr>
+          <w:rFonts w:ascii="Times New Roman" w:hAnsi="Times New Roman" w:cs="Times New Roman"/>
+          <w:sz w:val="24"/>
+          <w:szCs w:val="24"/>
+        </w:rPr>
+        <w:t>lagi</w:t>
+      </w:r>
+      <w:proofErr w:type="spellEnd"/>
+      <w:r>
+        <w:rPr>
+          <w:rFonts w:ascii="Times New Roman" w:hAnsi="Times New Roman" w:cs="Times New Roman"/>
+          <w:sz w:val="24"/>
+          <w:szCs w:val="24"/>
+        </w:rPr>
+        <w:t xml:space="preserve"> </w:t>
+      </w:r>
+      <w:proofErr w:type="spellStart"/>
+      <w:r>
+        <w:rPr>
+          <w:rFonts w:ascii="Times New Roman" w:hAnsi="Times New Roman" w:cs="Times New Roman"/>
+          <w:sz w:val="24"/>
+          <w:szCs w:val="24"/>
+        </w:rPr>
+        <w:t>ke</w:t>
+      </w:r>
+      <w:proofErr w:type="spellEnd"/>
+      <w:r>
+        <w:rPr>
+          <w:rFonts w:ascii="Times New Roman" w:hAnsi="Times New Roman" w:cs="Times New Roman"/>
+          <w:sz w:val="24"/>
+          <w:szCs w:val="24"/>
+        </w:rPr>
+        <w:t xml:space="preserve"> </w:t>
+      </w:r>
+      <w:proofErr w:type="spellStart"/>
+      <w:r>
+        <w:rPr>
+          <w:rFonts w:ascii="Times New Roman" w:hAnsi="Times New Roman" w:cs="Times New Roman"/>
+          <w:sz w:val="24"/>
+          <w:szCs w:val="24"/>
+        </w:rPr>
+        <w:t>dalam</w:t>
+      </w:r>
+      <w:proofErr w:type="spellEnd"/>
+      <w:r>
+        <w:rPr>
+          <w:rFonts w:ascii="Times New Roman" w:hAnsi="Times New Roman" w:cs="Times New Roman"/>
+          <w:sz w:val="24"/>
+          <w:szCs w:val="24"/>
+        </w:rPr>
+        <w:t xml:space="preserve"> </w:t>
+      </w:r>
+      <w:proofErr w:type="spellStart"/>
+      <w:r>
+        <w:rPr>
+          <w:rFonts w:ascii="Times New Roman" w:hAnsi="Times New Roman" w:cs="Times New Roman"/>
+          <w:sz w:val="24"/>
+          <w:szCs w:val="24"/>
+        </w:rPr>
+        <w:t>Git</w:t>
+      </w:r>
+      <w:proofErr w:type="spellEnd"/>
+      <w:r>
+        <w:rPr>
+          <w:rFonts w:ascii="Times New Roman" w:hAnsi="Times New Roman" w:cs="Times New Roman"/>
+          <w:sz w:val="24"/>
+          <w:szCs w:val="24"/>
+        </w:rPr>
+        <w:t xml:space="preserve"> Bash, </w:t>
+      </w:r>
+      <w:proofErr w:type="spellStart"/>
+      <w:r>
+        <w:rPr>
+          <w:rFonts w:ascii="Times New Roman" w:hAnsi="Times New Roman" w:cs="Times New Roman"/>
+          <w:sz w:val="24"/>
+          <w:szCs w:val="24"/>
+        </w:rPr>
+        <w:t>setelah</w:t>
+      </w:r>
+      <w:proofErr w:type="spellEnd"/>
+      <w:r>
+        <w:rPr>
+          <w:rFonts w:ascii="Times New Roman" w:hAnsi="Times New Roman" w:cs="Times New Roman"/>
+          <w:sz w:val="24"/>
+          <w:szCs w:val="24"/>
+        </w:rPr>
+        <w:t xml:space="preserve"> </w:t>
+      </w:r>
+      <w:proofErr w:type="spellStart"/>
+      <w:r>
+        <w:rPr>
+          <w:rFonts w:ascii="Times New Roman" w:hAnsi="Times New Roman" w:cs="Times New Roman"/>
+          <w:sz w:val="24"/>
+          <w:szCs w:val="24"/>
+        </w:rPr>
+        <w:t>itu</w:t>
+      </w:r>
+      <w:proofErr w:type="spellEnd"/>
+      <w:r>
+        <w:rPr>
+          <w:rFonts w:ascii="Times New Roman" w:hAnsi="Times New Roman" w:cs="Times New Roman"/>
+          <w:sz w:val="24"/>
+          <w:szCs w:val="24"/>
+        </w:rPr>
+        <w:t xml:space="preserve"> </w:t>
+      </w:r>
+      <w:proofErr w:type="spellStart"/>
+      <w:r>
+        <w:rPr>
+          <w:rFonts w:ascii="Times New Roman" w:hAnsi="Times New Roman" w:cs="Times New Roman"/>
+          <w:sz w:val="24"/>
+          <w:szCs w:val="24"/>
+        </w:rPr>
+        <w:t>kita</w:t>
+      </w:r>
+      <w:proofErr w:type="spellEnd"/>
+      <w:r>
+        <w:rPr>
+          <w:rFonts w:ascii="Times New Roman" w:hAnsi="Times New Roman" w:cs="Times New Roman"/>
+          <w:sz w:val="24"/>
+          <w:szCs w:val="24"/>
+        </w:rPr>
+        <w:t xml:space="preserve"> </w:t>
+      </w:r>
+      <w:proofErr w:type="spellStart"/>
+      <w:r>
+        <w:rPr>
+          <w:rFonts w:ascii="Times New Roman" w:hAnsi="Times New Roman" w:cs="Times New Roman"/>
+          <w:sz w:val="24"/>
+          <w:szCs w:val="24"/>
+        </w:rPr>
+        <w:t>ganti</w:t>
+      </w:r>
+      <w:proofErr w:type="spellEnd"/>
+      <w:r>
+        <w:rPr>
+          <w:rFonts w:ascii="Times New Roman" w:hAnsi="Times New Roman" w:cs="Times New Roman"/>
+          <w:sz w:val="24"/>
+          <w:szCs w:val="24"/>
+        </w:rPr>
+        <w:t xml:space="preserve"> </w:t>
       </w:r>
       <w:hyperlink r:id="rId15" w:history="1">
         <w:r>
@@ -1632,16 +4175,484 @@
       <w:r>
         <w:t xml:space="preserve"> </w:t>
       </w:r>
-      <w:r>
-        <w:rPr>
-          <w:rFonts w:ascii="Times New Roman" w:hAnsi="Times New Roman" w:cs="Times New Roman"/>
-          <w:b w:val="0"/>
-          <w:color w:val="auto"/>
-          <w:sz w:val="24"/>
-          <w:szCs w:val="24"/>
-        </w:rPr>
-        <w:t>dengan nama email kita, setelah itu tekan enter setelah itu enter lagi, dan akan muncul overwrite y/n? kita ketikkan y lalu enter, setelah itu enter 3 kali dan akan muncul seperti ini</w:t>
-      </w:r>
+      <w:proofErr w:type="spellStart"/>
+      <w:r>
+        <w:rPr>
+          <w:rFonts w:ascii="Times New Roman" w:hAnsi="Times New Roman" w:cs="Times New Roman"/>
+          <w:b w:val="0"/>
+          <w:color w:val="auto"/>
+          <w:sz w:val="24"/>
+          <w:szCs w:val="24"/>
+        </w:rPr>
+        <w:t>dengan</w:t>
+      </w:r>
+      <w:proofErr w:type="spellEnd"/>
+      <w:r>
+        <w:rPr>
+          <w:rFonts w:ascii="Times New Roman" w:hAnsi="Times New Roman" w:cs="Times New Roman"/>
+          <w:b w:val="0"/>
+          <w:color w:val="auto"/>
+          <w:sz w:val="24"/>
+          <w:szCs w:val="24"/>
+        </w:rPr>
+        <w:t xml:space="preserve"> </w:t>
+      </w:r>
+      <w:proofErr w:type="spellStart"/>
+      <w:proofErr w:type="gramStart"/>
+      <w:r>
+        <w:rPr>
+          <w:rFonts w:ascii="Times New Roman" w:hAnsi="Times New Roman" w:cs="Times New Roman"/>
+          <w:b w:val="0"/>
+          <w:color w:val="auto"/>
+          <w:sz w:val="24"/>
+          <w:szCs w:val="24"/>
+        </w:rPr>
+        <w:t>nama</w:t>
+      </w:r>
+      <w:proofErr w:type="spellEnd"/>
+      <w:proofErr w:type="gramEnd"/>
+      <w:r>
+        <w:rPr>
+          <w:rFonts w:ascii="Times New Roman" w:hAnsi="Times New Roman" w:cs="Times New Roman"/>
+          <w:b w:val="0"/>
+          <w:color w:val="auto"/>
+          <w:sz w:val="24"/>
+          <w:szCs w:val="24"/>
+        </w:rPr>
+        <w:t xml:space="preserve"> email </w:t>
+      </w:r>
+      <w:proofErr w:type="spellStart"/>
+      <w:r>
+        <w:rPr>
+          <w:rFonts w:ascii="Times New Roman" w:hAnsi="Times New Roman" w:cs="Times New Roman"/>
+          <w:b w:val="0"/>
+          <w:color w:val="auto"/>
+          <w:sz w:val="24"/>
+          <w:szCs w:val="24"/>
+        </w:rPr>
+        <w:t>kita</w:t>
+      </w:r>
+      <w:proofErr w:type="spellEnd"/>
+      <w:r>
+        <w:rPr>
+          <w:rFonts w:ascii="Times New Roman" w:hAnsi="Times New Roman" w:cs="Times New Roman"/>
+          <w:b w:val="0"/>
+          <w:color w:val="auto"/>
+          <w:sz w:val="24"/>
+          <w:szCs w:val="24"/>
+        </w:rPr>
+        <w:t xml:space="preserve">, </w:t>
+      </w:r>
+      <w:proofErr w:type="spellStart"/>
+      <w:r>
+        <w:rPr>
+          <w:rFonts w:ascii="Times New Roman" w:hAnsi="Times New Roman" w:cs="Times New Roman"/>
+          <w:b w:val="0"/>
+          <w:color w:val="auto"/>
+          <w:sz w:val="24"/>
+          <w:szCs w:val="24"/>
+        </w:rPr>
+        <w:t>setelah</w:t>
+      </w:r>
+      <w:proofErr w:type="spellEnd"/>
+      <w:r>
+        <w:rPr>
+          <w:rFonts w:ascii="Times New Roman" w:hAnsi="Times New Roman" w:cs="Times New Roman"/>
+          <w:b w:val="0"/>
+          <w:color w:val="auto"/>
+          <w:sz w:val="24"/>
+          <w:szCs w:val="24"/>
+        </w:rPr>
+        <w:t xml:space="preserve"> </w:t>
+      </w:r>
+      <w:proofErr w:type="spellStart"/>
+      <w:r>
+        <w:rPr>
+          <w:rFonts w:ascii="Times New Roman" w:hAnsi="Times New Roman" w:cs="Times New Roman"/>
+          <w:b w:val="0"/>
+          <w:color w:val="auto"/>
+          <w:sz w:val="24"/>
+          <w:szCs w:val="24"/>
+        </w:rPr>
+        <w:t>itu</w:t>
+      </w:r>
+      <w:proofErr w:type="spellEnd"/>
+      <w:r>
+        <w:rPr>
+          <w:rFonts w:ascii="Times New Roman" w:hAnsi="Times New Roman" w:cs="Times New Roman"/>
+          <w:b w:val="0"/>
+          <w:color w:val="auto"/>
+          <w:sz w:val="24"/>
+          <w:szCs w:val="24"/>
+        </w:rPr>
+        <w:t xml:space="preserve"> </w:t>
+      </w:r>
+      <w:proofErr w:type="spellStart"/>
+      <w:r>
+        <w:rPr>
+          <w:rFonts w:ascii="Times New Roman" w:hAnsi="Times New Roman" w:cs="Times New Roman"/>
+          <w:b w:val="0"/>
+          <w:color w:val="auto"/>
+          <w:sz w:val="24"/>
+          <w:szCs w:val="24"/>
+        </w:rPr>
+        <w:t>tekan</w:t>
+      </w:r>
+      <w:proofErr w:type="spellEnd"/>
+      <w:r>
+        <w:rPr>
+          <w:rFonts w:ascii="Times New Roman" w:hAnsi="Times New Roman" w:cs="Times New Roman"/>
+          <w:b w:val="0"/>
+          <w:color w:val="auto"/>
+          <w:sz w:val="24"/>
+          <w:szCs w:val="24"/>
+        </w:rPr>
+        <w:t xml:space="preserve"> enter </w:t>
+      </w:r>
+      <w:proofErr w:type="spellStart"/>
+      <w:r>
+        <w:rPr>
+          <w:rFonts w:ascii="Times New Roman" w:hAnsi="Times New Roman" w:cs="Times New Roman"/>
+          <w:b w:val="0"/>
+          <w:color w:val="auto"/>
+          <w:sz w:val="24"/>
+          <w:szCs w:val="24"/>
+        </w:rPr>
+        <w:t>setelah</w:t>
+      </w:r>
+      <w:proofErr w:type="spellEnd"/>
+      <w:r>
+        <w:rPr>
+          <w:rFonts w:ascii="Times New Roman" w:hAnsi="Times New Roman" w:cs="Times New Roman"/>
+          <w:b w:val="0"/>
+          <w:color w:val="auto"/>
+          <w:sz w:val="24"/>
+          <w:szCs w:val="24"/>
+        </w:rPr>
+        <w:t xml:space="preserve"> </w:t>
+      </w:r>
+      <w:proofErr w:type="spellStart"/>
+      <w:r>
+        <w:rPr>
+          <w:rFonts w:ascii="Times New Roman" w:hAnsi="Times New Roman" w:cs="Times New Roman"/>
+          <w:b w:val="0"/>
+          <w:color w:val="auto"/>
+          <w:sz w:val="24"/>
+          <w:szCs w:val="24"/>
+        </w:rPr>
+        <w:t>itu</w:t>
+      </w:r>
+      <w:proofErr w:type="spellEnd"/>
+      <w:r>
+        <w:rPr>
+          <w:rFonts w:ascii="Times New Roman" w:hAnsi="Times New Roman" w:cs="Times New Roman"/>
+          <w:b w:val="0"/>
+          <w:color w:val="auto"/>
+          <w:sz w:val="24"/>
+          <w:szCs w:val="24"/>
+        </w:rPr>
+        <w:t xml:space="preserve"> enter </w:t>
+      </w:r>
+      <w:proofErr w:type="spellStart"/>
+      <w:r>
+        <w:rPr>
+          <w:rFonts w:ascii="Times New Roman" w:hAnsi="Times New Roman" w:cs="Times New Roman"/>
+          <w:b w:val="0"/>
+          <w:color w:val="auto"/>
+          <w:sz w:val="24"/>
+          <w:szCs w:val="24"/>
+        </w:rPr>
+        <w:t>lagi</w:t>
+      </w:r>
+      <w:proofErr w:type="spellEnd"/>
+      <w:r>
+        <w:rPr>
+          <w:rFonts w:ascii="Times New Roman" w:hAnsi="Times New Roman" w:cs="Times New Roman"/>
+          <w:b w:val="0"/>
+          <w:color w:val="auto"/>
+          <w:sz w:val="24"/>
+          <w:szCs w:val="24"/>
+        </w:rPr>
+        <w:t xml:space="preserve">, </w:t>
+      </w:r>
+      <w:proofErr w:type="spellStart"/>
+      <w:r>
+        <w:rPr>
+          <w:rFonts w:ascii="Times New Roman" w:hAnsi="Times New Roman" w:cs="Times New Roman"/>
+          <w:b w:val="0"/>
+          <w:color w:val="auto"/>
+          <w:sz w:val="24"/>
+          <w:szCs w:val="24"/>
+        </w:rPr>
+        <w:t>dan</w:t>
+      </w:r>
+      <w:proofErr w:type="spellEnd"/>
+      <w:r>
+        <w:rPr>
+          <w:rFonts w:ascii="Times New Roman" w:hAnsi="Times New Roman" w:cs="Times New Roman"/>
+          <w:b w:val="0"/>
+          <w:color w:val="auto"/>
+          <w:sz w:val="24"/>
+          <w:szCs w:val="24"/>
+        </w:rPr>
+        <w:t xml:space="preserve"> </w:t>
+      </w:r>
+      <w:proofErr w:type="spellStart"/>
+      <w:r>
+        <w:rPr>
+          <w:rFonts w:ascii="Times New Roman" w:hAnsi="Times New Roman" w:cs="Times New Roman"/>
+          <w:b w:val="0"/>
+          <w:color w:val="auto"/>
+          <w:sz w:val="24"/>
+          <w:szCs w:val="24"/>
+        </w:rPr>
+        <w:t>akan</w:t>
+      </w:r>
+      <w:proofErr w:type="spellEnd"/>
+      <w:r>
+        <w:rPr>
+          <w:rFonts w:ascii="Times New Roman" w:hAnsi="Times New Roman" w:cs="Times New Roman"/>
+          <w:b w:val="0"/>
+          <w:color w:val="auto"/>
+          <w:sz w:val="24"/>
+          <w:szCs w:val="24"/>
+        </w:rPr>
+        <w:t xml:space="preserve"> </w:t>
+      </w:r>
+      <w:proofErr w:type="spellStart"/>
+      <w:r>
+        <w:rPr>
+          <w:rFonts w:ascii="Times New Roman" w:hAnsi="Times New Roman" w:cs="Times New Roman"/>
+          <w:b w:val="0"/>
+          <w:color w:val="auto"/>
+          <w:sz w:val="24"/>
+          <w:szCs w:val="24"/>
+        </w:rPr>
+        <w:t>muncul</w:t>
+      </w:r>
+      <w:proofErr w:type="spellEnd"/>
+      <w:r>
+        <w:rPr>
+          <w:rFonts w:ascii="Times New Roman" w:hAnsi="Times New Roman" w:cs="Times New Roman"/>
+          <w:b w:val="0"/>
+          <w:color w:val="auto"/>
+          <w:sz w:val="24"/>
+          <w:szCs w:val="24"/>
+        </w:rPr>
+        <w:t xml:space="preserve"> overwrite y/n? </w:t>
+      </w:r>
+      <w:proofErr w:type="spellStart"/>
+      <w:proofErr w:type="gramStart"/>
+      <w:r>
+        <w:rPr>
+          <w:rFonts w:ascii="Times New Roman" w:hAnsi="Times New Roman" w:cs="Times New Roman"/>
+          <w:b w:val="0"/>
+          <w:color w:val="auto"/>
+          <w:sz w:val="24"/>
+          <w:szCs w:val="24"/>
+        </w:rPr>
+        <w:t>kita</w:t>
+      </w:r>
+      <w:proofErr w:type="spellEnd"/>
+      <w:proofErr w:type="gramEnd"/>
+      <w:r>
+        <w:rPr>
+          <w:rFonts w:ascii="Times New Roman" w:hAnsi="Times New Roman" w:cs="Times New Roman"/>
+          <w:b w:val="0"/>
+          <w:color w:val="auto"/>
+          <w:sz w:val="24"/>
+          <w:szCs w:val="24"/>
+        </w:rPr>
+        <w:t xml:space="preserve"> </w:t>
+      </w:r>
+      <w:proofErr w:type="spellStart"/>
+      <w:r>
+        <w:rPr>
+          <w:rFonts w:ascii="Times New Roman" w:hAnsi="Times New Roman" w:cs="Times New Roman"/>
+          <w:b w:val="0"/>
+          <w:color w:val="auto"/>
+          <w:sz w:val="24"/>
+          <w:szCs w:val="24"/>
+        </w:rPr>
+        <w:t>ketikkan</w:t>
+      </w:r>
+      <w:proofErr w:type="spellEnd"/>
+      <w:r>
+        <w:rPr>
+          <w:rFonts w:ascii="Times New Roman" w:hAnsi="Times New Roman" w:cs="Times New Roman"/>
+          <w:b w:val="0"/>
+          <w:color w:val="auto"/>
+          <w:sz w:val="24"/>
+          <w:szCs w:val="24"/>
+        </w:rPr>
+        <w:t xml:space="preserve"> y </w:t>
+      </w:r>
+      <w:proofErr w:type="spellStart"/>
+      <w:r>
+        <w:rPr>
+          <w:rFonts w:ascii="Times New Roman" w:hAnsi="Times New Roman" w:cs="Times New Roman"/>
+          <w:b w:val="0"/>
+          <w:color w:val="auto"/>
+          <w:sz w:val="24"/>
+          <w:szCs w:val="24"/>
+        </w:rPr>
+        <w:t>lalu</w:t>
+      </w:r>
+      <w:proofErr w:type="spellEnd"/>
+      <w:r>
+        <w:rPr>
+          <w:rFonts w:ascii="Times New Roman" w:hAnsi="Times New Roman" w:cs="Times New Roman"/>
+          <w:b w:val="0"/>
+          <w:color w:val="auto"/>
+          <w:sz w:val="24"/>
+          <w:szCs w:val="24"/>
+        </w:rPr>
+        <w:t xml:space="preserve"> enter, </w:t>
+      </w:r>
+      <w:proofErr w:type="spellStart"/>
+      <w:r>
+        <w:rPr>
+          <w:rFonts w:ascii="Times New Roman" w:hAnsi="Times New Roman" w:cs="Times New Roman"/>
+          <w:b w:val="0"/>
+          <w:color w:val="auto"/>
+          <w:sz w:val="24"/>
+          <w:szCs w:val="24"/>
+        </w:rPr>
+        <w:t>setelah</w:t>
+      </w:r>
+      <w:proofErr w:type="spellEnd"/>
+      <w:r>
+        <w:rPr>
+          <w:rFonts w:ascii="Times New Roman" w:hAnsi="Times New Roman" w:cs="Times New Roman"/>
+          <w:b w:val="0"/>
+          <w:color w:val="auto"/>
+          <w:sz w:val="24"/>
+          <w:szCs w:val="24"/>
+        </w:rPr>
+        <w:t xml:space="preserve"> </w:t>
+      </w:r>
+      <w:proofErr w:type="spellStart"/>
+      <w:r>
+        <w:rPr>
+          <w:rFonts w:ascii="Times New Roman" w:hAnsi="Times New Roman" w:cs="Times New Roman"/>
+          <w:b w:val="0"/>
+          <w:color w:val="auto"/>
+          <w:sz w:val="24"/>
+          <w:szCs w:val="24"/>
+        </w:rPr>
+        <w:t>itu</w:t>
+      </w:r>
+      <w:proofErr w:type="spellEnd"/>
+      <w:r>
+        <w:rPr>
+          <w:rFonts w:ascii="Times New Roman" w:hAnsi="Times New Roman" w:cs="Times New Roman"/>
+          <w:b w:val="0"/>
+          <w:color w:val="auto"/>
+          <w:sz w:val="24"/>
+          <w:szCs w:val="24"/>
+        </w:rPr>
+        <w:t xml:space="preserve"> enter 3 kali </w:t>
+      </w:r>
+      <w:proofErr w:type="spellStart"/>
+      <w:r>
+        <w:rPr>
+          <w:rFonts w:ascii="Times New Roman" w:hAnsi="Times New Roman" w:cs="Times New Roman"/>
+          <w:b w:val="0"/>
+          <w:color w:val="auto"/>
+          <w:sz w:val="24"/>
+          <w:szCs w:val="24"/>
+        </w:rPr>
+        <w:t>dan</w:t>
+      </w:r>
+      <w:proofErr w:type="spellEnd"/>
+      <w:r>
+        <w:rPr>
+          <w:rFonts w:ascii="Times New Roman" w:hAnsi="Times New Roman" w:cs="Times New Roman"/>
+          <w:b w:val="0"/>
+          <w:color w:val="auto"/>
+          <w:sz w:val="24"/>
+          <w:szCs w:val="24"/>
+        </w:rPr>
+        <w:t xml:space="preserve"> </w:t>
+      </w:r>
+      <w:proofErr w:type="spellStart"/>
+      <w:r>
+        <w:rPr>
+          <w:rFonts w:ascii="Times New Roman" w:hAnsi="Times New Roman" w:cs="Times New Roman"/>
+          <w:b w:val="0"/>
+          <w:color w:val="auto"/>
+          <w:sz w:val="24"/>
+          <w:szCs w:val="24"/>
+        </w:rPr>
+        <w:t>akan</w:t>
+      </w:r>
+      <w:proofErr w:type="spellEnd"/>
+      <w:r>
+        <w:rPr>
+          <w:rFonts w:ascii="Times New Roman" w:hAnsi="Times New Roman" w:cs="Times New Roman"/>
+          <w:b w:val="0"/>
+          <w:color w:val="auto"/>
+          <w:sz w:val="24"/>
+          <w:szCs w:val="24"/>
+        </w:rPr>
+        <w:t xml:space="preserve"> </w:t>
+      </w:r>
+      <w:proofErr w:type="spellStart"/>
+      <w:r>
+        <w:rPr>
+          <w:rFonts w:ascii="Times New Roman" w:hAnsi="Times New Roman" w:cs="Times New Roman"/>
+          <w:b w:val="0"/>
+          <w:color w:val="auto"/>
+          <w:sz w:val="24"/>
+          <w:szCs w:val="24"/>
+        </w:rPr>
+        <w:t>muncul</w:t>
+      </w:r>
+      <w:proofErr w:type="spellEnd"/>
+      <w:r>
+        <w:rPr>
+          <w:rFonts w:ascii="Times New Roman" w:hAnsi="Times New Roman" w:cs="Times New Roman"/>
+          <w:b w:val="0"/>
+          <w:color w:val="auto"/>
+          <w:sz w:val="24"/>
+          <w:szCs w:val="24"/>
+        </w:rPr>
+        <w:t xml:space="preserve"> </w:t>
+      </w:r>
+      <w:proofErr w:type="spellStart"/>
+      <w:r>
+        <w:rPr>
+          <w:rFonts w:ascii="Times New Roman" w:hAnsi="Times New Roman" w:cs="Times New Roman"/>
+          <w:b w:val="0"/>
+          <w:color w:val="auto"/>
+          <w:sz w:val="24"/>
+          <w:szCs w:val="24"/>
+        </w:rPr>
+        <w:t>seperti</w:t>
+      </w:r>
+      <w:proofErr w:type="spellEnd"/>
+      <w:r>
+        <w:rPr>
+          <w:rFonts w:ascii="Times New Roman" w:hAnsi="Times New Roman" w:cs="Times New Roman"/>
+          <w:b w:val="0"/>
+          <w:color w:val="auto"/>
+          <w:sz w:val="24"/>
+          <w:szCs w:val="24"/>
+        </w:rPr>
+        <w:t xml:space="preserve"> </w:t>
+      </w:r>
+      <w:proofErr w:type="spellStart"/>
+      <w:r>
+        <w:rPr>
+          <w:rFonts w:ascii="Times New Roman" w:hAnsi="Times New Roman" w:cs="Times New Roman"/>
+          <w:b w:val="0"/>
+          <w:color w:val="auto"/>
+          <w:sz w:val="24"/>
+          <w:szCs w:val="24"/>
+        </w:rPr>
+        <w:t>ini</w:t>
+      </w:r>
+      <w:proofErr w:type="spellEnd"/>
     </w:p>
     <w:p>
       <w:pPr>
@@ -1715,6 +4726,7 @@
           <w:szCs w:val="24"/>
         </w:rPr>
       </w:pPr>
+      <w:proofErr w:type="spellStart"/>
       <w:r>
         <w:rPr>
           <w:rFonts w:ascii="Times New Roman" w:hAnsi="Times New Roman" w:cs="Times New Roman"/>
@@ -1724,7 +4736,372 @@
           <w:szCs w:val="24"/>
         </w:rPr>
         <w:lastRenderedPageBreak/>
-        <w:t>Disini kode-kode akan di copas (copy paste) dan pada tahap terakhir akan menghasilkan kode yang akan dimasukkan kedalam akun github.</w:t>
+        <w:t>Disini</w:t>
+      </w:r>
+      <w:proofErr w:type="spellEnd"/>
+      <w:r>
+        <w:rPr>
+          <w:rFonts w:ascii="Times New Roman" w:hAnsi="Times New Roman" w:cs="Times New Roman"/>
+          <w:b w:val="0"/>
+          <w:color w:val="auto"/>
+          <w:sz w:val="24"/>
+          <w:szCs w:val="24"/>
+        </w:rPr>
+        <w:t xml:space="preserve"> </w:t>
+      </w:r>
+      <w:proofErr w:type="spellStart"/>
+      <w:r>
+        <w:rPr>
+          <w:rFonts w:ascii="Times New Roman" w:hAnsi="Times New Roman" w:cs="Times New Roman"/>
+          <w:b w:val="0"/>
+          <w:color w:val="auto"/>
+          <w:sz w:val="24"/>
+          <w:szCs w:val="24"/>
+        </w:rPr>
+        <w:t>kode-kode</w:t>
+      </w:r>
+      <w:proofErr w:type="spellEnd"/>
+      <w:r>
+        <w:rPr>
+          <w:rFonts w:ascii="Times New Roman" w:hAnsi="Times New Roman" w:cs="Times New Roman"/>
+          <w:b w:val="0"/>
+          <w:color w:val="auto"/>
+          <w:sz w:val="24"/>
+          <w:szCs w:val="24"/>
+        </w:rPr>
+        <w:t xml:space="preserve"> </w:t>
+      </w:r>
+      <w:proofErr w:type="spellStart"/>
+      <w:proofErr w:type="gramStart"/>
+      <w:r>
+        <w:rPr>
+          <w:rFonts w:ascii="Times New Roman" w:hAnsi="Times New Roman" w:cs="Times New Roman"/>
+          <w:b w:val="0"/>
+          <w:color w:val="auto"/>
+          <w:sz w:val="24"/>
+          <w:szCs w:val="24"/>
+        </w:rPr>
+        <w:t>akan</w:t>
+      </w:r>
+      <w:proofErr w:type="spellEnd"/>
+      <w:proofErr w:type="gramEnd"/>
+      <w:r>
+        <w:rPr>
+          <w:rFonts w:ascii="Times New Roman" w:hAnsi="Times New Roman" w:cs="Times New Roman"/>
+          <w:b w:val="0"/>
+          <w:color w:val="auto"/>
+          <w:sz w:val="24"/>
+          <w:szCs w:val="24"/>
+        </w:rPr>
+        <w:t xml:space="preserve"> </w:t>
+      </w:r>
+      <w:proofErr w:type="spellStart"/>
+      <w:r>
+        <w:rPr>
+          <w:rFonts w:ascii="Times New Roman" w:hAnsi="Times New Roman" w:cs="Times New Roman"/>
+          <w:b w:val="0"/>
+          <w:color w:val="auto"/>
+          <w:sz w:val="24"/>
+          <w:szCs w:val="24"/>
+        </w:rPr>
+        <w:t>di</w:t>
+      </w:r>
+      <w:proofErr w:type="spellEnd"/>
+      <w:r>
+        <w:rPr>
+          <w:rFonts w:ascii="Times New Roman" w:hAnsi="Times New Roman" w:cs="Times New Roman"/>
+          <w:b w:val="0"/>
+          <w:color w:val="auto"/>
+          <w:sz w:val="24"/>
+          <w:szCs w:val="24"/>
+        </w:rPr>
+        <w:t xml:space="preserve"> </w:t>
+      </w:r>
+      <w:proofErr w:type="spellStart"/>
+      <w:r>
+        <w:rPr>
+          <w:rFonts w:ascii="Times New Roman" w:hAnsi="Times New Roman" w:cs="Times New Roman"/>
+          <w:b w:val="0"/>
+          <w:color w:val="auto"/>
+          <w:sz w:val="24"/>
+          <w:szCs w:val="24"/>
+        </w:rPr>
+        <w:t>copas</w:t>
+      </w:r>
+      <w:proofErr w:type="spellEnd"/>
+      <w:r>
+        <w:rPr>
+          <w:rFonts w:ascii="Times New Roman" w:hAnsi="Times New Roman" w:cs="Times New Roman"/>
+          <w:b w:val="0"/>
+          <w:color w:val="auto"/>
+          <w:sz w:val="24"/>
+          <w:szCs w:val="24"/>
+        </w:rPr>
+        <w:t xml:space="preserve"> (copy paste) </w:t>
+      </w:r>
+      <w:proofErr w:type="spellStart"/>
+      <w:r>
+        <w:rPr>
+          <w:rFonts w:ascii="Times New Roman" w:hAnsi="Times New Roman" w:cs="Times New Roman"/>
+          <w:b w:val="0"/>
+          <w:color w:val="auto"/>
+          <w:sz w:val="24"/>
+          <w:szCs w:val="24"/>
+        </w:rPr>
+        <w:t>dan</w:t>
+      </w:r>
+      <w:proofErr w:type="spellEnd"/>
+      <w:r>
+        <w:rPr>
+          <w:rFonts w:ascii="Times New Roman" w:hAnsi="Times New Roman" w:cs="Times New Roman"/>
+          <w:b w:val="0"/>
+          <w:color w:val="auto"/>
+          <w:sz w:val="24"/>
+          <w:szCs w:val="24"/>
+        </w:rPr>
+        <w:t xml:space="preserve"> </w:t>
+      </w:r>
+      <w:proofErr w:type="spellStart"/>
+      <w:r>
+        <w:rPr>
+          <w:rFonts w:ascii="Times New Roman" w:hAnsi="Times New Roman" w:cs="Times New Roman"/>
+          <w:b w:val="0"/>
+          <w:color w:val="auto"/>
+          <w:sz w:val="24"/>
+          <w:szCs w:val="24"/>
+        </w:rPr>
+        <w:t>pada</w:t>
+      </w:r>
+      <w:proofErr w:type="spellEnd"/>
+      <w:r>
+        <w:rPr>
+          <w:rFonts w:ascii="Times New Roman" w:hAnsi="Times New Roman" w:cs="Times New Roman"/>
+          <w:b w:val="0"/>
+          <w:color w:val="auto"/>
+          <w:sz w:val="24"/>
+          <w:szCs w:val="24"/>
+        </w:rPr>
+        <w:t xml:space="preserve"> </w:t>
+      </w:r>
+      <w:proofErr w:type="spellStart"/>
+      <w:r>
+        <w:rPr>
+          <w:rFonts w:ascii="Times New Roman" w:hAnsi="Times New Roman" w:cs="Times New Roman"/>
+          <w:b w:val="0"/>
+          <w:color w:val="auto"/>
+          <w:sz w:val="24"/>
+          <w:szCs w:val="24"/>
+        </w:rPr>
+        <w:t>tahap</w:t>
+      </w:r>
+      <w:proofErr w:type="spellEnd"/>
+      <w:r>
+        <w:rPr>
+          <w:rFonts w:ascii="Times New Roman" w:hAnsi="Times New Roman" w:cs="Times New Roman"/>
+          <w:b w:val="0"/>
+          <w:color w:val="auto"/>
+          <w:sz w:val="24"/>
+          <w:szCs w:val="24"/>
+        </w:rPr>
+        <w:t xml:space="preserve"> </w:t>
+      </w:r>
+      <w:proofErr w:type="spellStart"/>
+      <w:r>
+        <w:rPr>
+          <w:rFonts w:ascii="Times New Roman" w:hAnsi="Times New Roman" w:cs="Times New Roman"/>
+          <w:b w:val="0"/>
+          <w:color w:val="auto"/>
+          <w:sz w:val="24"/>
+          <w:szCs w:val="24"/>
+        </w:rPr>
+        <w:t>terakhir</w:t>
+      </w:r>
+      <w:proofErr w:type="spellEnd"/>
+      <w:r>
+        <w:rPr>
+          <w:rFonts w:ascii="Times New Roman" w:hAnsi="Times New Roman" w:cs="Times New Roman"/>
+          <w:b w:val="0"/>
+          <w:color w:val="auto"/>
+          <w:sz w:val="24"/>
+          <w:szCs w:val="24"/>
+        </w:rPr>
+        <w:t xml:space="preserve"> </w:t>
+      </w:r>
+      <w:proofErr w:type="spellStart"/>
+      <w:r>
+        <w:rPr>
+          <w:rFonts w:ascii="Times New Roman" w:hAnsi="Times New Roman" w:cs="Times New Roman"/>
+          <w:b w:val="0"/>
+          <w:color w:val="auto"/>
+          <w:sz w:val="24"/>
+          <w:szCs w:val="24"/>
+        </w:rPr>
+        <w:t>akan</w:t>
+      </w:r>
+      <w:proofErr w:type="spellEnd"/>
+      <w:r>
+        <w:rPr>
+          <w:rFonts w:ascii="Times New Roman" w:hAnsi="Times New Roman" w:cs="Times New Roman"/>
+          <w:b w:val="0"/>
+          <w:color w:val="auto"/>
+          <w:sz w:val="24"/>
+          <w:szCs w:val="24"/>
+        </w:rPr>
+        <w:t xml:space="preserve"> </w:t>
+      </w:r>
+      <w:proofErr w:type="spellStart"/>
+      <w:r>
+        <w:rPr>
+          <w:rFonts w:ascii="Times New Roman" w:hAnsi="Times New Roman" w:cs="Times New Roman"/>
+          <w:b w:val="0"/>
+          <w:color w:val="auto"/>
+          <w:sz w:val="24"/>
+          <w:szCs w:val="24"/>
+        </w:rPr>
+        <w:t>menghasilkan</w:t>
+      </w:r>
+      <w:proofErr w:type="spellEnd"/>
+      <w:r>
+        <w:rPr>
+          <w:rFonts w:ascii="Times New Roman" w:hAnsi="Times New Roman" w:cs="Times New Roman"/>
+          <w:b w:val="0"/>
+          <w:color w:val="auto"/>
+          <w:sz w:val="24"/>
+          <w:szCs w:val="24"/>
+        </w:rPr>
+        <w:t xml:space="preserve"> </w:t>
+      </w:r>
+      <w:proofErr w:type="spellStart"/>
+      <w:r>
+        <w:rPr>
+          <w:rFonts w:ascii="Times New Roman" w:hAnsi="Times New Roman" w:cs="Times New Roman"/>
+          <w:b w:val="0"/>
+          <w:color w:val="auto"/>
+          <w:sz w:val="24"/>
+          <w:szCs w:val="24"/>
+        </w:rPr>
+        <w:t>kode</w:t>
+      </w:r>
+      <w:proofErr w:type="spellEnd"/>
+      <w:r>
+        <w:rPr>
+          <w:rFonts w:ascii="Times New Roman" w:hAnsi="Times New Roman" w:cs="Times New Roman"/>
+          <w:b w:val="0"/>
+          <w:color w:val="auto"/>
+          <w:sz w:val="24"/>
+          <w:szCs w:val="24"/>
+        </w:rPr>
+        <w:t xml:space="preserve"> yang </w:t>
+      </w:r>
+      <w:proofErr w:type="spellStart"/>
+      <w:r>
+        <w:rPr>
+          <w:rFonts w:ascii="Times New Roman" w:hAnsi="Times New Roman" w:cs="Times New Roman"/>
+          <w:b w:val="0"/>
+          <w:color w:val="auto"/>
+          <w:sz w:val="24"/>
+          <w:szCs w:val="24"/>
+        </w:rPr>
+        <w:t>akan</w:t>
+      </w:r>
+      <w:proofErr w:type="spellEnd"/>
+      <w:r>
+        <w:rPr>
+          <w:rFonts w:ascii="Times New Roman" w:hAnsi="Times New Roman" w:cs="Times New Roman"/>
+          <w:b w:val="0"/>
+          <w:color w:val="auto"/>
+          <w:sz w:val="24"/>
+          <w:szCs w:val="24"/>
+        </w:rPr>
+        <w:t xml:space="preserve"> </w:t>
+      </w:r>
+      <w:proofErr w:type="spellStart"/>
+      <w:r>
+        <w:rPr>
+          <w:rFonts w:ascii="Times New Roman" w:hAnsi="Times New Roman" w:cs="Times New Roman"/>
+          <w:b w:val="0"/>
+          <w:color w:val="auto"/>
+          <w:sz w:val="24"/>
+          <w:szCs w:val="24"/>
+        </w:rPr>
+        <w:t>dimasukkan</w:t>
+      </w:r>
+      <w:proofErr w:type="spellEnd"/>
+      <w:r>
+        <w:rPr>
+          <w:rFonts w:ascii="Times New Roman" w:hAnsi="Times New Roman" w:cs="Times New Roman"/>
+          <w:b w:val="0"/>
+          <w:color w:val="auto"/>
+          <w:sz w:val="24"/>
+          <w:szCs w:val="24"/>
+        </w:rPr>
+        <w:t xml:space="preserve"> </w:t>
+      </w:r>
+      <w:proofErr w:type="spellStart"/>
+      <w:r>
+        <w:rPr>
+          <w:rFonts w:ascii="Times New Roman" w:hAnsi="Times New Roman" w:cs="Times New Roman"/>
+          <w:b w:val="0"/>
+          <w:color w:val="auto"/>
+          <w:sz w:val="24"/>
+          <w:szCs w:val="24"/>
+        </w:rPr>
+        <w:t>kedalam</w:t>
+      </w:r>
+      <w:proofErr w:type="spellEnd"/>
+      <w:r>
+        <w:rPr>
+          <w:rFonts w:ascii="Times New Roman" w:hAnsi="Times New Roman" w:cs="Times New Roman"/>
+          <w:b w:val="0"/>
+          <w:color w:val="auto"/>
+          <w:sz w:val="24"/>
+          <w:szCs w:val="24"/>
+        </w:rPr>
+        <w:t xml:space="preserve"> </w:t>
+      </w:r>
+      <w:proofErr w:type="spellStart"/>
+      <w:r>
+        <w:rPr>
+          <w:rFonts w:ascii="Times New Roman" w:hAnsi="Times New Roman" w:cs="Times New Roman"/>
+          <w:b w:val="0"/>
+          <w:color w:val="auto"/>
+          <w:sz w:val="24"/>
+          <w:szCs w:val="24"/>
+        </w:rPr>
+        <w:t>akun</w:t>
+      </w:r>
+      <w:proofErr w:type="spellEnd"/>
+      <w:r>
+        <w:rPr>
+          <w:rFonts w:ascii="Times New Roman" w:hAnsi="Times New Roman" w:cs="Times New Roman"/>
+          <w:b w:val="0"/>
+          <w:color w:val="auto"/>
+          <w:sz w:val="24"/>
+          <w:szCs w:val="24"/>
+        </w:rPr>
+        <w:t xml:space="preserve"> </w:t>
+      </w:r>
+      <w:proofErr w:type="spellStart"/>
+      <w:r>
+        <w:rPr>
+          <w:rFonts w:ascii="Times New Roman" w:hAnsi="Times New Roman" w:cs="Times New Roman"/>
+          <w:b w:val="0"/>
+          <w:color w:val="auto"/>
+          <w:sz w:val="24"/>
+          <w:szCs w:val="24"/>
+        </w:rPr>
+        <w:t>github</w:t>
+      </w:r>
+      <w:proofErr w:type="spellEnd"/>
+      <w:r>
+        <w:rPr>
+          <w:rFonts w:ascii="Times New Roman" w:hAnsi="Times New Roman" w:cs="Times New Roman"/>
+          <w:b w:val="0"/>
+          <w:color w:val="auto"/>
+          <w:sz w:val="24"/>
+          <w:szCs w:val="24"/>
+        </w:rPr>
+        <w:t>.</w:t>
       </w:r>
     </w:p>
     <w:p>
@@ -1757,15 +5134,93 @@
         </w:rPr>
         <w:t xml:space="preserve"> </w:t>
       </w:r>
-      <w:r>
-        <w:rPr>
-          <w:rFonts w:ascii="Times New Roman" w:hAnsi="Times New Roman" w:cs="Times New Roman"/>
-          <w:b w:val="0"/>
-          <w:color w:val="auto"/>
-          <w:sz w:val="24"/>
-          <w:szCs w:val="24"/>
-        </w:rPr>
-        <w:t>Setelah itu lanjut ke step 3,</w:t>
+      <w:proofErr w:type="spellStart"/>
+      <w:r>
+        <w:rPr>
+          <w:rFonts w:ascii="Times New Roman" w:hAnsi="Times New Roman" w:cs="Times New Roman"/>
+          <w:b w:val="0"/>
+          <w:color w:val="auto"/>
+          <w:sz w:val="24"/>
+          <w:szCs w:val="24"/>
+        </w:rPr>
+        <w:t>Setelah</w:t>
+      </w:r>
+      <w:proofErr w:type="spellEnd"/>
+      <w:r>
+        <w:rPr>
+          <w:rFonts w:ascii="Times New Roman" w:hAnsi="Times New Roman" w:cs="Times New Roman"/>
+          <w:b w:val="0"/>
+          <w:color w:val="auto"/>
+          <w:sz w:val="24"/>
+          <w:szCs w:val="24"/>
+        </w:rPr>
+        <w:t xml:space="preserve"> </w:t>
+      </w:r>
+      <w:proofErr w:type="spellStart"/>
+      <w:r>
+        <w:rPr>
+          <w:rFonts w:ascii="Times New Roman" w:hAnsi="Times New Roman" w:cs="Times New Roman"/>
+          <w:b w:val="0"/>
+          <w:color w:val="auto"/>
+          <w:sz w:val="24"/>
+          <w:szCs w:val="24"/>
+        </w:rPr>
+        <w:t>itu</w:t>
+      </w:r>
+      <w:proofErr w:type="spellEnd"/>
+      <w:r>
+        <w:rPr>
+          <w:rFonts w:ascii="Times New Roman" w:hAnsi="Times New Roman" w:cs="Times New Roman"/>
+          <w:b w:val="0"/>
+          <w:color w:val="auto"/>
+          <w:sz w:val="24"/>
+          <w:szCs w:val="24"/>
+        </w:rPr>
+        <w:t xml:space="preserve"> </w:t>
+      </w:r>
+      <w:proofErr w:type="spellStart"/>
+      <w:r>
+        <w:rPr>
+          <w:rFonts w:ascii="Times New Roman" w:hAnsi="Times New Roman" w:cs="Times New Roman"/>
+          <w:b w:val="0"/>
+          <w:color w:val="auto"/>
+          <w:sz w:val="24"/>
+          <w:szCs w:val="24"/>
+        </w:rPr>
+        <w:t>lanjut</w:t>
+      </w:r>
+      <w:proofErr w:type="spellEnd"/>
+      <w:r>
+        <w:rPr>
+          <w:rFonts w:ascii="Times New Roman" w:hAnsi="Times New Roman" w:cs="Times New Roman"/>
+          <w:b w:val="0"/>
+          <w:color w:val="auto"/>
+          <w:sz w:val="24"/>
+          <w:szCs w:val="24"/>
+        </w:rPr>
+        <w:t xml:space="preserve"> </w:t>
+      </w:r>
+      <w:proofErr w:type="spellStart"/>
+      <w:r>
+        <w:rPr>
+          <w:rFonts w:ascii="Times New Roman" w:hAnsi="Times New Roman" w:cs="Times New Roman"/>
+          <w:b w:val="0"/>
+          <w:color w:val="auto"/>
+          <w:sz w:val="24"/>
+          <w:szCs w:val="24"/>
+        </w:rPr>
+        <w:t>ke</w:t>
+      </w:r>
+      <w:proofErr w:type="spellEnd"/>
+      <w:r>
+        <w:rPr>
+          <w:rFonts w:ascii="Times New Roman" w:hAnsi="Times New Roman" w:cs="Times New Roman"/>
+          <w:b w:val="0"/>
+          <w:color w:val="auto"/>
+          <w:sz w:val="24"/>
+          <w:szCs w:val="24"/>
+        </w:rPr>
+        <w:t xml:space="preserve"> step 3,</w:t>
       </w:r>
     </w:p>
     <w:p>
@@ -1854,16 +5309,196 @@
         </w:rPr>
         <w:t xml:space="preserve">copy paste </w:t>
       </w:r>
-      <w:r>
-        <w:rPr>
-          <w:rFonts w:ascii="Times New Roman" w:hAnsi="Times New Roman" w:cs="Times New Roman"/>
-          <w:b w:val="0"/>
-          <w:color w:val="auto"/>
-          <w:sz w:val="24"/>
-          <w:szCs w:val="24"/>
-        </w:rPr>
-        <w:t>lagi ke dalam Git Bash, dan akan muncul seperti ini</w:t>
-      </w:r>
+      <w:proofErr w:type="spellStart"/>
+      <w:r>
+        <w:rPr>
+          <w:rFonts w:ascii="Times New Roman" w:hAnsi="Times New Roman" w:cs="Times New Roman"/>
+          <w:b w:val="0"/>
+          <w:color w:val="auto"/>
+          <w:sz w:val="24"/>
+          <w:szCs w:val="24"/>
+        </w:rPr>
+        <w:t>lagi</w:t>
+      </w:r>
+      <w:proofErr w:type="spellEnd"/>
+      <w:r>
+        <w:rPr>
+          <w:rFonts w:ascii="Times New Roman" w:hAnsi="Times New Roman" w:cs="Times New Roman"/>
+          <w:b w:val="0"/>
+          <w:color w:val="auto"/>
+          <w:sz w:val="24"/>
+          <w:szCs w:val="24"/>
+        </w:rPr>
+        <w:t xml:space="preserve"> </w:t>
+      </w:r>
+      <w:proofErr w:type="spellStart"/>
+      <w:r>
+        <w:rPr>
+          <w:rFonts w:ascii="Times New Roman" w:hAnsi="Times New Roman" w:cs="Times New Roman"/>
+          <w:b w:val="0"/>
+          <w:color w:val="auto"/>
+          <w:sz w:val="24"/>
+          <w:szCs w:val="24"/>
+        </w:rPr>
+        <w:t>ke</w:t>
+      </w:r>
+      <w:proofErr w:type="spellEnd"/>
+      <w:r>
+        <w:rPr>
+          <w:rFonts w:ascii="Times New Roman" w:hAnsi="Times New Roman" w:cs="Times New Roman"/>
+          <w:b w:val="0"/>
+          <w:color w:val="auto"/>
+          <w:sz w:val="24"/>
+          <w:szCs w:val="24"/>
+        </w:rPr>
+        <w:t xml:space="preserve"> </w:t>
+      </w:r>
+      <w:proofErr w:type="spellStart"/>
+      <w:r>
+        <w:rPr>
+          <w:rFonts w:ascii="Times New Roman" w:hAnsi="Times New Roman" w:cs="Times New Roman"/>
+          <w:b w:val="0"/>
+          <w:color w:val="auto"/>
+          <w:sz w:val="24"/>
+          <w:szCs w:val="24"/>
+        </w:rPr>
+        <w:t>dalam</w:t>
+      </w:r>
+      <w:proofErr w:type="spellEnd"/>
+      <w:r>
+        <w:rPr>
+          <w:rFonts w:ascii="Times New Roman" w:hAnsi="Times New Roman" w:cs="Times New Roman"/>
+          <w:b w:val="0"/>
+          <w:color w:val="auto"/>
+          <w:sz w:val="24"/>
+          <w:szCs w:val="24"/>
+        </w:rPr>
+        <w:t xml:space="preserve"> </w:t>
+      </w:r>
+      <w:proofErr w:type="spellStart"/>
+      <w:r>
+        <w:rPr>
+          <w:rFonts w:ascii="Times New Roman" w:hAnsi="Times New Roman" w:cs="Times New Roman"/>
+          <w:b w:val="0"/>
+          <w:color w:val="auto"/>
+          <w:sz w:val="24"/>
+          <w:szCs w:val="24"/>
+        </w:rPr>
+        <w:t>Git</w:t>
+      </w:r>
+      <w:proofErr w:type="spellEnd"/>
+      <w:r>
+        <w:rPr>
+          <w:rFonts w:ascii="Times New Roman" w:hAnsi="Times New Roman" w:cs="Times New Roman"/>
+          <w:b w:val="0"/>
+          <w:color w:val="auto"/>
+          <w:sz w:val="24"/>
+          <w:szCs w:val="24"/>
+        </w:rPr>
+        <w:t xml:space="preserve"> Bash, </w:t>
+      </w:r>
+      <w:proofErr w:type="spellStart"/>
+      <w:r>
+        <w:rPr>
+          <w:rFonts w:ascii="Times New Roman" w:hAnsi="Times New Roman" w:cs="Times New Roman"/>
+          <w:b w:val="0"/>
+          <w:color w:val="auto"/>
+          <w:sz w:val="24"/>
+          <w:szCs w:val="24"/>
+        </w:rPr>
+        <w:t>dan</w:t>
+      </w:r>
+      <w:proofErr w:type="spellEnd"/>
+      <w:r>
+        <w:rPr>
+          <w:rFonts w:ascii="Times New Roman" w:hAnsi="Times New Roman" w:cs="Times New Roman"/>
+          <w:b w:val="0"/>
+          <w:color w:val="auto"/>
+          <w:sz w:val="24"/>
+          <w:szCs w:val="24"/>
+        </w:rPr>
+        <w:t xml:space="preserve"> </w:t>
+      </w:r>
+      <w:proofErr w:type="spellStart"/>
+      <w:proofErr w:type="gramStart"/>
+      <w:r>
+        <w:rPr>
+          <w:rFonts w:ascii="Times New Roman" w:hAnsi="Times New Roman" w:cs="Times New Roman"/>
+          <w:b w:val="0"/>
+          <w:color w:val="auto"/>
+          <w:sz w:val="24"/>
+          <w:szCs w:val="24"/>
+        </w:rPr>
+        <w:t>akan</w:t>
+      </w:r>
+      <w:proofErr w:type="spellEnd"/>
+      <w:proofErr w:type="gramEnd"/>
+      <w:r>
+        <w:rPr>
+          <w:rFonts w:ascii="Times New Roman" w:hAnsi="Times New Roman" w:cs="Times New Roman"/>
+          <w:b w:val="0"/>
+          <w:color w:val="auto"/>
+          <w:sz w:val="24"/>
+          <w:szCs w:val="24"/>
+        </w:rPr>
+        <w:t xml:space="preserve"> </w:t>
+      </w:r>
+      <w:proofErr w:type="spellStart"/>
+      <w:r>
+        <w:rPr>
+          <w:rFonts w:ascii="Times New Roman" w:hAnsi="Times New Roman" w:cs="Times New Roman"/>
+          <w:b w:val="0"/>
+          <w:color w:val="auto"/>
+          <w:sz w:val="24"/>
+          <w:szCs w:val="24"/>
+        </w:rPr>
+        <w:t>muncul</w:t>
+      </w:r>
+      <w:proofErr w:type="spellEnd"/>
+      <w:r>
+        <w:rPr>
+          <w:rFonts w:ascii="Times New Roman" w:hAnsi="Times New Roman" w:cs="Times New Roman"/>
+          <w:b w:val="0"/>
+          <w:color w:val="auto"/>
+          <w:sz w:val="24"/>
+          <w:szCs w:val="24"/>
+        </w:rPr>
+        <w:t xml:space="preserve"> </w:t>
+      </w:r>
+      <w:proofErr w:type="spellStart"/>
+      <w:r>
+        <w:rPr>
+          <w:rFonts w:ascii="Times New Roman" w:hAnsi="Times New Roman" w:cs="Times New Roman"/>
+          <w:b w:val="0"/>
+          <w:color w:val="auto"/>
+          <w:sz w:val="24"/>
+          <w:szCs w:val="24"/>
+        </w:rPr>
+        <w:t>seperti</w:t>
+      </w:r>
+      <w:proofErr w:type="spellEnd"/>
+      <w:r>
+        <w:rPr>
+          <w:rFonts w:ascii="Times New Roman" w:hAnsi="Times New Roman" w:cs="Times New Roman"/>
+          <w:b w:val="0"/>
+          <w:color w:val="auto"/>
+          <w:sz w:val="24"/>
+          <w:szCs w:val="24"/>
+        </w:rPr>
+        <w:t xml:space="preserve"> </w:t>
+      </w:r>
+      <w:proofErr w:type="spellStart"/>
+      <w:r>
+        <w:rPr>
+          <w:rFonts w:ascii="Times New Roman" w:hAnsi="Times New Roman" w:cs="Times New Roman"/>
+          <w:b w:val="0"/>
+          <w:color w:val="auto"/>
+          <w:sz w:val="24"/>
+          <w:szCs w:val="24"/>
+        </w:rPr>
+        <w:t>ini</w:t>
+      </w:r>
+      <w:proofErr w:type="spellEnd"/>
     </w:p>
     <w:p>
       <w:r>
@@ -1942,15 +5577,93 @@
         </w:rPr>
         <w:t xml:space="preserve"> </w:t>
       </w:r>
-      <w:r>
-        <w:rPr>
-          <w:rFonts w:ascii="Times New Roman" w:hAnsi="Times New Roman" w:cs="Times New Roman"/>
-          <w:b w:val="0"/>
-          <w:color w:val="auto"/>
-          <w:sz w:val="24"/>
-          <w:szCs w:val="24"/>
-        </w:rPr>
-        <w:t>Setelah itu lanjut ke Step 4,</w:t>
+      <w:proofErr w:type="spellStart"/>
+      <w:r>
+        <w:rPr>
+          <w:rFonts w:ascii="Times New Roman" w:hAnsi="Times New Roman" w:cs="Times New Roman"/>
+          <w:b w:val="0"/>
+          <w:color w:val="auto"/>
+          <w:sz w:val="24"/>
+          <w:szCs w:val="24"/>
+        </w:rPr>
+        <w:t>Setelah</w:t>
+      </w:r>
+      <w:proofErr w:type="spellEnd"/>
+      <w:r>
+        <w:rPr>
+          <w:rFonts w:ascii="Times New Roman" w:hAnsi="Times New Roman" w:cs="Times New Roman"/>
+          <w:b w:val="0"/>
+          <w:color w:val="auto"/>
+          <w:sz w:val="24"/>
+          <w:szCs w:val="24"/>
+        </w:rPr>
+        <w:t xml:space="preserve"> </w:t>
+      </w:r>
+      <w:proofErr w:type="spellStart"/>
+      <w:r>
+        <w:rPr>
+          <w:rFonts w:ascii="Times New Roman" w:hAnsi="Times New Roman" w:cs="Times New Roman"/>
+          <w:b w:val="0"/>
+          <w:color w:val="auto"/>
+          <w:sz w:val="24"/>
+          <w:szCs w:val="24"/>
+        </w:rPr>
+        <w:t>itu</w:t>
+      </w:r>
+      <w:proofErr w:type="spellEnd"/>
+      <w:r>
+        <w:rPr>
+          <w:rFonts w:ascii="Times New Roman" w:hAnsi="Times New Roman" w:cs="Times New Roman"/>
+          <w:b w:val="0"/>
+          <w:color w:val="auto"/>
+          <w:sz w:val="24"/>
+          <w:szCs w:val="24"/>
+        </w:rPr>
+        <w:t xml:space="preserve"> </w:t>
+      </w:r>
+      <w:proofErr w:type="spellStart"/>
+      <w:r>
+        <w:rPr>
+          <w:rFonts w:ascii="Times New Roman" w:hAnsi="Times New Roman" w:cs="Times New Roman"/>
+          <w:b w:val="0"/>
+          <w:color w:val="auto"/>
+          <w:sz w:val="24"/>
+          <w:szCs w:val="24"/>
+        </w:rPr>
+        <w:t>lanjut</w:t>
+      </w:r>
+      <w:proofErr w:type="spellEnd"/>
+      <w:r>
+        <w:rPr>
+          <w:rFonts w:ascii="Times New Roman" w:hAnsi="Times New Roman" w:cs="Times New Roman"/>
+          <w:b w:val="0"/>
+          <w:color w:val="auto"/>
+          <w:sz w:val="24"/>
+          <w:szCs w:val="24"/>
+        </w:rPr>
+        <w:t xml:space="preserve"> </w:t>
+      </w:r>
+      <w:proofErr w:type="spellStart"/>
+      <w:r>
+        <w:rPr>
+          <w:rFonts w:ascii="Times New Roman" w:hAnsi="Times New Roman" w:cs="Times New Roman"/>
+          <w:b w:val="0"/>
+          <w:color w:val="auto"/>
+          <w:sz w:val="24"/>
+          <w:szCs w:val="24"/>
+        </w:rPr>
+        <w:t>ke</w:t>
+      </w:r>
+      <w:proofErr w:type="spellEnd"/>
+      <w:r>
+        <w:rPr>
+          <w:rFonts w:ascii="Times New Roman" w:hAnsi="Times New Roman" w:cs="Times New Roman"/>
+          <w:b w:val="0"/>
+          <w:color w:val="auto"/>
+          <w:sz w:val="24"/>
+          <w:szCs w:val="24"/>
+        </w:rPr>
+        <w:t xml:space="preserve"> Step 4,</w:t>
       </w:r>
     </w:p>
     <w:p/>
@@ -2055,25 +5768,173 @@
           <w:sz w:val="24"/>
           <w:szCs w:val="24"/>
         </w:rPr>
-        <w:t>paste lagi ke dalam</w:t>
-      </w:r>
-      <w:r>
-        <w:rPr>
-          <w:rFonts w:ascii="Times New Roman" w:hAnsi="Times New Roman" w:cs="Times New Roman"/>
-          <w:sz w:val="24"/>
-          <w:szCs w:val="24"/>
-        </w:rPr>
-        <w:t xml:space="preserve"> </w:t>
-      </w:r>
-      <w:r>
-        <w:rPr>
-          <w:rFonts w:ascii="Times New Roman" w:hAnsi="Times New Roman" w:cs="Times New Roman"/>
-          <w:b w:val="0"/>
-          <w:color w:val="auto"/>
-          <w:sz w:val="24"/>
-          <w:szCs w:val="24"/>
-        </w:rPr>
-        <w:t xml:space="preserve">Git Bash, setelah itu akan muncul </w:t>
+        <w:t xml:space="preserve">paste </w:t>
+      </w:r>
+      <w:proofErr w:type="spellStart"/>
+      <w:r>
+        <w:rPr>
+          <w:rFonts w:ascii="Times New Roman" w:hAnsi="Times New Roman" w:cs="Times New Roman"/>
+          <w:sz w:val="24"/>
+          <w:szCs w:val="24"/>
+        </w:rPr>
+        <w:t>lagi</w:t>
+      </w:r>
+      <w:proofErr w:type="spellEnd"/>
+      <w:r>
+        <w:rPr>
+          <w:rFonts w:ascii="Times New Roman" w:hAnsi="Times New Roman" w:cs="Times New Roman"/>
+          <w:sz w:val="24"/>
+          <w:szCs w:val="24"/>
+        </w:rPr>
+        <w:t xml:space="preserve"> </w:t>
+      </w:r>
+      <w:proofErr w:type="spellStart"/>
+      <w:r>
+        <w:rPr>
+          <w:rFonts w:ascii="Times New Roman" w:hAnsi="Times New Roman" w:cs="Times New Roman"/>
+          <w:sz w:val="24"/>
+          <w:szCs w:val="24"/>
+        </w:rPr>
+        <w:t>ke</w:t>
+      </w:r>
+      <w:proofErr w:type="spellEnd"/>
+      <w:r>
+        <w:rPr>
+          <w:rFonts w:ascii="Times New Roman" w:hAnsi="Times New Roman" w:cs="Times New Roman"/>
+          <w:sz w:val="24"/>
+          <w:szCs w:val="24"/>
+        </w:rPr>
+        <w:t xml:space="preserve"> </w:t>
+      </w:r>
+      <w:proofErr w:type="spellStart"/>
+      <w:r>
+        <w:rPr>
+          <w:rFonts w:ascii="Times New Roman" w:hAnsi="Times New Roman" w:cs="Times New Roman"/>
+          <w:sz w:val="24"/>
+          <w:szCs w:val="24"/>
+        </w:rPr>
+        <w:t>dalam</w:t>
+      </w:r>
+      <w:proofErr w:type="spellEnd"/>
+      <w:r>
+        <w:rPr>
+          <w:rFonts w:ascii="Times New Roman" w:hAnsi="Times New Roman" w:cs="Times New Roman"/>
+          <w:sz w:val="24"/>
+          <w:szCs w:val="24"/>
+        </w:rPr>
+        <w:t xml:space="preserve"> </w:t>
+      </w:r>
+      <w:proofErr w:type="spellStart"/>
+      <w:r>
+        <w:rPr>
+          <w:rFonts w:ascii="Times New Roman" w:hAnsi="Times New Roman" w:cs="Times New Roman"/>
+          <w:b w:val="0"/>
+          <w:color w:val="auto"/>
+          <w:sz w:val="24"/>
+          <w:szCs w:val="24"/>
+        </w:rPr>
+        <w:t>Git</w:t>
+      </w:r>
+      <w:proofErr w:type="spellEnd"/>
+      <w:r>
+        <w:rPr>
+          <w:rFonts w:ascii="Times New Roman" w:hAnsi="Times New Roman" w:cs="Times New Roman"/>
+          <w:b w:val="0"/>
+          <w:color w:val="auto"/>
+          <w:sz w:val="24"/>
+          <w:szCs w:val="24"/>
+        </w:rPr>
+        <w:t xml:space="preserve"> Bash, </w:t>
+      </w:r>
+      <w:proofErr w:type="spellStart"/>
+      <w:r>
+        <w:rPr>
+          <w:rFonts w:ascii="Times New Roman" w:hAnsi="Times New Roman" w:cs="Times New Roman"/>
+          <w:b w:val="0"/>
+          <w:color w:val="auto"/>
+          <w:sz w:val="24"/>
+          <w:szCs w:val="24"/>
+        </w:rPr>
+        <w:t>setelah</w:t>
+      </w:r>
+      <w:proofErr w:type="spellEnd"/>
+      <w:r>
+        <w:rPr>
+          <w:rFonts w:ascii="Times New Roman" w:hAnsi="Times New Roman" w:cs="Times New Roman"/>
+          <w:b w:val="0"/>
+          <w:color w:val="auto"/>
+          <w:sz w:val="24"/>
+          <w:szCs w:val="24"/>
+        </w:rPr>
+        <w:t xml:space="preserve"> </w:t>
+      </w:r>
+      <w:proofErr w:type="spellStart"/>
+      <w:r>
+        <w:rPr>
+          <w:rFonts w:ascii="Times New Roman" w:hAnsi="Times New Roman" w:cs="Times New Roman"/>
+          <w:b w:val="0"/>
+          <w:color w:val="auto"/>
+          <w:sz w:val="24"/>
+          <w:szCs w:val="24"/>
+        </w:rPr>
+        <w:t>itu</w:t>
+      </w:r>
+      <w:proofErr w:type="spellEnd"/>
+      <w:r>
+        <w:rPr>
+          <w:rFonts w:ascii="Times New Roman" w:hAnsi="Times New Roman" w:cs="Times New Roman"/>
+          <w:b w:val="0"/>
+          <w:color w:val="auto"/>
+          <w:sz w:val="24"/>
+          <w:szCs w:val="24"/>
+        </w:rPr>
+        <w:t xml:space="preserve"> </w:t>
+      </w:r>
+      <w:proofErr w:type="spellStart"/>
+      <w:proofErr w:type="gramStart"/>
+      <w:r>
+        <w:rPr>
+          <w:rFonts w:ascii="Times New Roman" w:hAnsi="Times New Roman" w:cs="Times New Roman"/>
+          <w:b w:val="0"/>
+          <w:color w:val="auto"/>
+          <w:sz w:val="24"/>
+          <w:szCs w:val="24"/>
+        </w:rPr>
+        <w:t>akan</w:t>
+      </w:r>
+      <w:proofErr w:type="spellEnd"/>
+      <w:proofErr w:type="gramEnd"/>
+      <w:r>
+        <w:rPr>
+          <w:rFonts w:ascii="Times New Roman" w:hAnsi="Times New Roman" w:cs="Times New Roman"/>
+          <w:b w:val="0"/>
+          <w:color w:val="auto"/>
+          <w:sz w:val="24"/>
+          <w:szCs w:val="24"/>
+        </w:rPr>
+        <w:t xml:space="preserve"> </w:t>
+      </w:r>
+      <w:proofErr w:type="spellStart"/>
+      <w:r>
+        <w:rPr>
+          <w:rFonts w:ascii="Times New Roman" w:hAnsi="Times New Roman" w:cs="Times New Roman"/>
+          <w:b w:val="0"/>
+          <w:color w:val="auto"/>
+          <w:sz w:val="24"/>
+          <w:szCs w:val="24"/>
+        </w:rPr>
+        <w:t>muncul</w:t>
+      </w:r>
+      <w:proofErr w:type="spellEnd"/>
+      <w:r>
+        <w:rPr>
+          <w:rFonts w:ascii="Times New Roman" w:hAnsi="Times New Roman" w:cs="Times New Roman"/>
+          <w:b w:val="0"/>
+          <w:color w:val="auto"/>
+          <w:sz w:val="24"/>
+          <w:szCs w:val="24"/>
+        </w:rPr>
+        <w:t xml:space="preserve"> </w:t>
       </w:r>
     </w:p>
     <w:p>
@@ -2132,6 +5993,32 @@
       <w:r>
         <w:lastRenderedPageBreak/>
         <w:t>17.</w:t>
+      </w:r>
+      <w:r>
+        <w:rPr>
+          <w:rFonts w:ascii="Times New Roman" w:hAnsi="Times New Roman" w:cs="Times New Roman"/>
+          <w:sz w:val="24"/>
+          <w:szCs w:val="24"/>
+        </w:rPr>
+        <w:t xml:space="preserve"> </w:t>
+      </w:r>
+      <w:proofErr w:type="spellStart"/>
+      <w:r>
+        <w:rPr>
+          <w:rFonts w:ascii="Times New Roman" w:hAnsi="Times New Roman" w:cs="Times New Roman"/>
+          <w:sz w:val="24"/>
+          <w:szCs w:val="24"/>
+        </w:rPr>
+        <w:t>Setelah</w:t>
+      </w:r>
+      <w:proofErr w:type="spellEnd"/>
+      <w:r>
+        <w:rPr>
+          <w:rFonts w:ascii="Times New Roman" w:hAnsi="Times New Roman" w:cs="Times New Roman"/>
+          <w:sz w:val="24"/>
+          <w:szCs w:val="24"/>
+        </w:rPr>
+        <w:t xml:space="preserve"> selesai,</w:t>
       </w:r>
     </w:p>
     <w:sectPr>

--- a/web.docx
+++ b/web.docx
@@ -6018,7 +6018,87 @@
           <w:sz w:val="24"/>
           <w:szCs w:val="24"/>
         </w:rPr>
-        <w:t xml:space="preserve"> selesai,</w:t>
+        <w:t xml:space="preserve"> </w:t>
+      </w:r>
+      <w:proofErr w:type="spellStart"/>
+      <w:r>
+        <w:rPr>
+          <w:rFonts w:ascii="Times New Roman" w:hAnsi="Times New Roman" w:cs="Times New Roman"/>
+          <w:sz w:val="24"/>
+          <w:szCs w:val="24"/>
+        </w:rPr>
+        <w:t>selesai</w:t>
+      </w:r>
+      <w:proofErr w:type="spellEnd"/>
+      <w:r>
+        <w:rPr>
+          <w:rFonts w:ascii="Times New Roman" w:hAnsi="Times New Roman" w:cs="Times New Roman"/>
+          <w:sz w:val="24"/>
+          <w:szCs w:val="24"/>
+        </w:rPr>
+        <w:t>,</w:t>
+      </w:r>
+      <w:r>
+        <w:rPr>
+          <w:rFonts w:ascii="Times New Roman" w:hAnsi="Times New Roman" w:cs="Times New Roman"/>
+          <w:sz w:val="24"/>
+          <w:szCs w:val="24"/>
+        </w:rPr>
+        <w:t xml:space="preserve"> </w:t>
+      </w:r>
+      <w:proofErr w:type="spellStart"/>
+      <w:r>
+        <w:rPr>
+          <w:rFonts w:ascii="Times New Roman" w:hAnsi="Times New Roman" w:cs="Times New Roman"/>
+          <w:sz w:val="24"/>
+          <w:szCs w:val="24"/>
+        </w:rPr>
+        <w:t>kita</w:t>
+      </w:r>
+      <w:proofErr w:type="spellEnd"/>
+      <w:r>
+        <w:rPr>
+          <w:rFonts w:ascii="Times New Roman" w:hAnsi="Times New Roman" w:cs="Times New Roman"/>
+          <w:sz w:val="24"/>
+          <w:szCs w:val="24"/>
+        </w:rPr>
+        <w:t xml:space="preserve"> </w:t>
+      </w:r>
+      <w:proofErr w:type="spellStart"/>
+      <w:r>
+        <w:rPr>
+          <w:rFonts w:ascii="Times New Roman" w:hAnsi="Times New Roman" w:cs="Times New Roman"/>
+          <w:sz w:val="24"/>
+          <w:szCs w:val="24"/>
+        </w:rPr>
+        <w:t>kembali</w:t>
+      </w:r>
+      <w:proofErr w:type="spellEnd"/>
+      <w:r>
+        <w:rPr>
+          <w:rFonts w:ascii="Times New Roman" w:hAnsi="Times New Roman" w:cs="Times New Roman"/>
+          <w:sz w:val="24"/>
+          <w:szCs w:val="24"/>
+        </w:rPr>
+        <w:t xml:space="preserve"> </w:t>
+      </w:r>
+      <w:proofErr w:type="spellStart"/>
+      <w:r>
+        <w:rPr>
+          <w:rFonts w:ascii="Times New Roman" w:hAnsi="Times New Roman" w:cs="Times New Roman"/>
+          <w:sz w:val="24"/>
+          <w:szCs w:val="24"/>
+        </w:rPr>
+        <w:t>ke</w:t>
+      </w:r>
+      <w:proofErr w:type="spellEnd"/>
+      <w:r>
+        <w:rPr>
+          <w:rFonts w:ascii="Times New Roman" w:hAnsi="Times New Roman" w:cs="Times New Roman"/>
+          <w:sz w:val="24"/>
+          <w:szCs w:val="24"/>
+        </w:rPr>
+        <w:t xml:space="preserve"> halaman</w:t>
       </w:r>
     </w:p>
     <w:sectPr>

--- a/web.docx
+++ b/web.docx
@@ -6098,8 +6098,115 @@
           <w:sz w:val="24"/>
           <w:szCs w:val="24"/>
         </w:rPr>
-        <w:t xml:space="preserve"> halaman</w:t>
-      </w:r>
+        <w:t xml:space="preserve"> </w:t>
+      </w:r>
+      <w:proofErr w:type="spellStart"/>
+      <w:r>
+        <w:rPr>
+          <w:rFonts w:ascii="Times New Roman" w:hAnsi="Times New Roman" w:cs="Times New Roman"/>
+          <w:sz w:val="24"/>
+          <w:szCs w:val="24"/>
+        </w:rPr>
+        <w:t>halaman</w:t>
+      </w:r>
+      <w:proofErr w:type="spellEnd"/>
+      <w:r>
+        <w:rPr>
+          <w:rFonts w:ascii="Times New Roman" w:hAnsi="Times New Roman" w:cs="Times New Roman"/>
+          <w:sz w:val="24"/>
+          <w:szCs w:val="24"/>
+        </w:rPr>
+        <w:t xml:space="preserve"> </w:t>
+      </w:r>
+      <w:r>
+        <w:rPr>
+          <w:rFonts w:ascii="Times New Roman" w:hAnsi="Times New Roman" w:cs="Times New Roman"/>
+          <w:sz w:val="24"/>
+          <w:szCs w:val="24"/>
+        </w:rPr>
+        <w:t xml:space="preserve">SSH key, </w:t>
+      </w:r>
+      <w:proofErr w:type="spellStart"/>
+      <w:r>
+        <w:rPr>
+          <w:rFonts w:ascii="Times New Roman" w:hAnsi="Times New Roman" w:cs="Times New Roman"/>
+          <w:sz w:val="24"/>
+          <w:szCs w:val="24"/>
+        </w:rPr>
+        <w:t>lalu</w:t>
+      </w:r>
+      <w:proofErr w:type="spellEnd"/>
+      <w:r>
+        <w:rPr>
+          <w:rFonts w:ascii="Times New Roman" w:hAnsi="Times New Roman" w:cs="Times New Roman"/>
+          <w:sz w:val="24"/>
+          <w:szCs w:val="24"/>
+        </w:rPr>
+        <w:t xml:space="preserve"> </w:t>
+      </w:r>
+      <w:proofErr w:type="spellStart"/>
+      <w:r>
+        <w:rPr>
+          <w:rFonts w:ascii="Times New Roman" w:hAnsi="Times New Roman" w:cs="Times New Roman"/>
+          <w:sz w:val="24"/>
+          <w:szCs w:val="24"/>
+        </w:rPr>
+        <w:t>klik</w:t>
+      </w:r>
+      <w:proofErr w:type="spellEnd"/>
+      <w:r>
+        <w:rPr>
+          <w:rFonts w:ascii="Times New Roman" w:hAnsi="Times New Roman" w:cs="Times New Roman"/>
+          <w:sz w:val="24"/>
+          <w:szCs w:val="24"/>
+        </w:rPr>
+        <w:t xml:space="preserve"> </w:t>
+      </w:r>
+      <w:proofErr w:type="spellStart"/>
+      <w:r>
+        <w:rPr>
+          <w:rFonts w:ascii="Times New Roman" w:hAnsi="Times New Roman" w:cs="Times New Roman"/>
+          <w:sz w:val="24"/>
+          <w:szCs w:val="24"/>
+        </w:rPr>
+        <w:t>Ad</w:t>
+      </w:r>
+      <w:r>
+        <w:rPr>
+          <w:rFonts w:ascii="Times New Roman" w:hAnsi="Times New Roman" w:cs="Times New Roman"/>
+          <w:b/>
+          <w:sz w:val="24"/>
+          <w:szCs w:val="24"/>
+        </w:rPr>
+        <w:t>ri</w:t>
+      </w:r>
+      <w:r>
+        <w:rPr>
+          <w:rFonts w:ascii="Times New Roman" w:hAnsi="Times New Roman" w:cs="Times New Roman"/>
+          <w:sz w:val="24"/>
+          <w:szCs w:val="24"/>
+        </w:rPr>
+        <w:t>d</w:t>
+      </w:r>
+      <w:proofErr w:type="spellEnd"/>
+      <w:r>
+        <w:rPr>
+          <w:rFonts w:ascii="Times New Roman" w:hAnsi="Times New Roman" w:cs="Times New Roman"/>
+          <w:sz w:val="24"/>
+          <w:szCs w:val="24"/>
+        </w:rPr>
+        <w:t xml:space="preserve"> Keys</w:t>
+      </w:r>
+      <w:proofErr w:type="gramStart"/>
+      <w:r>
+        <w:rPr>
+          <w:rFonts w:ascii="Times New Roman" w:hAnsi="Times New Roman" w:cs="Times New Roman"/>
+          <w:sz w:val="24"/>
+          <w:szCs w:val="24"/>
+        </w:rPr>
+        <w:t>,.</w:t>
+      </w:r>
+      <w:proofErr w:type="gramEnd"/>
     </w:p>
     <w:sectPr>
       <w:pgSz w:w="12240" w:h="15840"/>

--- a/web.docx
+++ b/web.docx
@@ -6207,6 +6207,62 @@
         <w:t>,.</w:t>
       </w:r>
       <w:proofErr w:type="gramEnd"/>
+      <w:r>
+        <w:rPr>
+          <w:rFonts w:ascii="Times New Roman" w:hAnsi="Times New Roman" w:cs="Times New Roman"/>
+          <w:sz w:val="24"/>
+          <w:szCs w:val="24"/>
+        </w:rPr>
+        <w:t xml:space="preserve"> </w:t>
+      </w:r>
+      <w:proofErr w:type="spellStart"/>
+      <w:proofErr w:type="gramStart"/>
+      <w:r>
+        <w:rPr>
+          <w:rFonts w:ascii="Times New Roman" w:hAnsi="Times New Roman" w:cs="Times New Roman"/>
+          <w:sz w:val="24"/>
+          <w:szCs w:val="24"/>
+        </w:rPr>
+        <w:t>di</w:t>
+      </w:r>
+      <w:proofErr w:type="spellEnd"/>
+      <w:proofErr w:type="gramEnd"/>
+      <w:r>
+        <w:rPr>
+          <w:rFonts w:ascii="Times New Roman" w:hAnsi="Times New Roman" w:cs="Times New Roman"/>
+          <w:sz w:val="24"/>
+          <w:szCs w:val="24"/>
+        </w:rPr>
+        <w:t xml:space="preserve"> </w:t>
+      </w:r>
+      <w:proofErr w:type="spellStart"/>
+      <w:r>
+        <w:rPr>
+          <w:rFonts w:ascii="Times New Roman" w:hAnsi="Times New Roman" w:cs="Times New Roman"/>
+          <w:sz w:val="24"/>
+          <w:szCs w:val="24"/>
+        </w:rPr>
+        <w:t>kolom</w:t>
+      </w:r>
+      <w:proofErr w:type="spellEnd"/>
+      <w:r>
+        <w:rPr>
+          <w:rFonts w:ascii="Times New Roman" w:hAnsi="Times New Roman" w:cs="Times New Roman"/>
+          <w:sz w:val="24"/>
+          <w:szCs w:val="24"/>
+        </w:rPr>
+        <w:t xml:space="preserve"> Key </w:t>
+      </w:r>
+      <w:proofErr w:type="spellStart"/>
+      <w:r>
+        <w:rPr>
+          <w:rFonts w:ascii="Times New Roman" w:hAnsi="Times New Roman" w:cs="Times New Roman"/>
+          <w:sz w:val="24"/>
+          <w:szCs w:val="24"/>
+        </w:rPr>
+        <w:t>kita</w:t>
+      </w:r>
+      <w:proofErr w:type="spellEnd"/>
     </w:p>
     <w:sectPr>
       <w:pgSz w:w="12240" w:h="15840"/>

--- a/web.docx
+++ b/web.docx
@@ -6216,7 +6216,6 @@
         <w:t xml:space="preserve"> </w:t>
       </w:r>
       <w:proofErr w:type="spellStart"/>
-      <w:proofErr w:type="gramStart"/>
       <w:r>
         <w:rPr>
           <w:rFonts w:ascii="Times New Roman" w:hAnsi="Times New Roman" w:cs="Times New Roman"/>
@@ -6226,7 +6225,6 @@
         <w:t>di</w:t>
       </w:r>
       <w:proofErr w:type="spellEnd"/>
-      <w:proofErr w:type="gramEnd"/>
       <w:r>
         <w:rPr>
           <w:rFonts w:ascii="Times New Roman" w:hAnsi="Times New Roman" w:cs="Times New Roman"/>
@@ -6263,6 +6261,50 @@
         <w:t>kita</w:t>
       </w:r>
       <w:proofErr w:type="spellEnd"/>
+      <w:r>
+        <w:rPr>
+          <w:rFonts w:ascii="Times New Roman" w:hAnsi="Times New Roman" w:cs="Times New Roman"/>
+          <w:sz w:val="24"/>
+          <w:szCs w:val="24"/>
+        </w:rPr>
+        <w:t xml:space="preserve"> </w:t>
+      </w:r>
+      <w:proofErr w:type="spellStart"/>
+      <w:r>
+        <w:rPr>
+          <w:rFonts w:ascii="Times New Roman" w:hAnsi="Times New Roman" w:cs="Times New Roman"/>
+          <w:sz w:val="24"/>
+          <w:szCs w:val="24"/>
+        </w:rPr>
+        <w:t>klik</w:t>
+      </w:r>
+      <w:proofErr w:type="spellEnd"/>
+      <w:r>
+        <w:rPr>
+          <w:rFonts w:ascii="Times New Roman" w:hAnsi="Times New Roman" w:cs="Times New Roman"/>
+          <w:sz w:val="24"/>
+          <w:szCs w:val="24"/>
+        </w:rPr>
+        <w:t xml:space="preserve"> </w:t>
+      </w:r>
+      <w:proofErr w:type="spellStart"/>
+      <w:r>
+        <w:rPr>
+          <w:rFonts w:ascii="Times New Roman" w:hAnsi="Times New Roman" w:cs="Times New Roman"/>
+          <w:sz w:val="24"/>
+          <w:szCs w:val="24"/>
+        </w:rPr>
+        <w:t>kanan</w:t>
+      </w:r>
+      <w:proofErr w:type="spellEnd"/>
+      <w:r>
+        <w:rPr>
+          <w:rFonts w:ascii="Times New Roman" w:hAnsi="Times New Roman" w:cs="Times New Roman"/>
+          <w:sz w:val="24"/>
+          <w:szCs w:val="24"/>
+        </w:rPr>
+        <w:t xml:space="preserve"> lalu</w:t>
+      </w:r>
     </w:p>
     <w:sectPr>
       <w:pgSz w:w="12240" w:h="15840"/>

--- a/web.docx
+++ b/web.docx
@@ -5990,22 +5990,38 @@
       </w:r>
     </w:p>
     <w:p>
-      <w:r>
+      <w:pPr>
+        <w:pStyle w:val="Heading1"/>
+        <w:spacing w:line="240" w:lineRule="auto"/>
+        <w:rPr>
+          <w:rFonts w:ascii="Times New Roman" w:hAnsi="Times New Roman" w:cs="Times New Roman"/>
+          <w:b w:val="0"/>
+          <w:color w:val="000000" w:themeColor="text1"/>
+          <w:sz w:val="24"/>
+          <w:szCs w:val="24"/>
+        </w:rPr>
+      </w:pPr>
+      <w:r>
+        <w:rPr>
+          <w:color w:val="000000" w:themeColor="text1"/>
+        </w:rPr>
         <w:lastRenderedPageBreak/>
         <w:t>17.</w:t>
       </w:r>
       <w:r>
         <w:rPr>
           <w:rFonts w:ascii="Times New Roman" w:hAnsi="Times New Roman" w:cs="Times New Roman"/>
-          <w:sz w:val="24"/>
-          <w:szCs w:val="24"/>
-        </w:rPr>
-        <w:t xml:space="preserve"> </w:t>
-      </w:r>
-      <w:proofErr w:type="spellStart"/>
-      <w:r>
-        <w:rPr>
-          <w:rFonts w:ascii="Times New Roman" w:hAnsi="Times New Roman" w:cs="Times New Roman"/>
+          <w:color w:val="000000" w:themeColor="text1"/>
+          <w:sz w:val="24"/>
+          <w:szCs w:val="24"/>
+        </w:rPr>
+        <w:t xml:space="preserve"> </w:t>
+      </w:r>
+      <w:proofErr w:type="spellStart"/>
+      <w:r>
+        <w:rPr>
+          <w:rFonts w:ascii="Times New Roman" w:hAnsi="Times New Roman" w:cs="Times New Roman"/>
+          <w:color w:val="000000" w:themeColor="text1"/>
           <w:sz w:val="24"/>
           <w:szCs w:val="24"/>
         </w:rPr>
@@ -6015,15 +6031,17 @@
       <w:r>
         <w:rPr>
           <w:rFonts w:ascii="Times New Roman" w:hAnsi="Times New Roman" w:cs="Times New Roman"/>
-          <w:sz w:val="24"/>
-          <w:szCs w:val="24"/>
-        </w:rPr>
-        <w:t xml:space="preserve"> </w:t>
-      </w:r>
-      <w:proofErr w:type="spellStart"/>
-      <w:r>
-        <w:rPr>
-          <w:rFonts w:ascii="Times New Roman" w:hAnsi="Times New Roman" w:cs="Times New Roman"/>
+          <w:color w:val="000000" w:themeColor="text1"/>
+          <w:sz w:val="24"/>
+          <w:szCs w:val="24"/>
+        </w:rPr>
+        <w:t xml:space="preserve"> </w:t>
+      </w:r>
+      <w:proofErr w:type="spellStart"/>
+      <w:r>
+        <w:rPr>
+          <w:rFonts w:ascii="Times New Roman" w:hAnsi="Times New Roman" w:cs="Times New Roman"/>
+          <w:color w:val="000000" w:themeColor="text1"/>
           <w:sz w:val="24"/>
           <w:szCs w:val="24"/>
         </w:rPr>
@@ -6033,6 +6051,7 @@
       <w:r>
         <w:rPr>
           <w:rFonts w:ascii="Times New Roman" w:hAnsi="Times New Roman" w:cs="Times New Roman"/>
+          <w:color w:val="000000" w:themeColor="text1"/>
           <w:sz w:val="24"/>
           <w:szCs w:val="24"/>
         </w:rPr>
@@ -6041,15 +6060,17 @@
       <w:r>
         <w:rPr>
           <w:rFonts w:ascii="Times New Roman" w:hAnsi="Times New Roman" w:cs="Times New Roman"/>
-          <w:sz w:val="24"/>
-          <w:szCs w:val="24"/>
-        </w:rPr>
-        <w:t xml:space="preserve"> </w:t>
-      </w:r>
-      <w:proofErr w:type="spellStart"/>
-      <w:r>
-        <w:rPr>
-          <w:rFonts w:ascii="Times New Roman" w:hAnsi="Times New Roman" w:cs="Times New Roman"/>
+          <w:color w:val="000000" w:themeColor="text1"/>
+          <w:sz w:val="24"/>
+          <w:szCs w:val="24"/>
+        </w:rPr>
+        <w:t xml:space="preserve"> </w:t>
+      </w:r>
+      <w:proofErr w:type="spellStart"/>
+      <w:r>
+        <w:rPr>
+          <w:rFonts w:ascii="Times New Roman" w:hAnsi="Times New Roman" w:cs="Times New Roman"/>
+          <w:color w:val="000000" w:themeColor="text1"/>
           <w:sz w:val="24"/>
           <w:szCs w:val="24"/>
         </w:rPr>
@@ -6059,15 +6080,17 @@
       <w:r>
         <w:rPr>
           <w:rFonts w:ascii="Times New Roman" w:hAnsi="Times New Roman" w:cs="Times New Roman"/>
-          <w:sz w:val="24"/>
-          <w:szCs w:val="24"/>
-        </w:rPr>
-        <w:t xml:space="preserve"> </w:t>
-      </w:r>
-      <w:proofErr w:type="spellStart"/>
-      <w:r>
-        <w:rPr>
-          <w:rFonts w:ascii="Times New Roman" w:hAnsi="Times New Roman" w:cs="Times New Roman"/>
+          <w:color w:val="000000" w:themeColor="text1"/>
+          <w:sz w:val="24"/>
+          <w:szCs w:val="24"/>
+        </w:rPr>
+        <w:t xml:space="preserve"> </w:t>
+      </w:r>
+      <w:proofErr w:type="spellStart"/>
+      <w:r>
+        <w:rPr>
+          <w:rFonts w:ascii="Times New Roman" w:hAnsi="Times New Roman" w:cs="Times New Roman"/>
+          <w:color w:val="000000" w:themeColor="text1"/>
           <w:sz w:val="24"/>
           <w:szCs w:val="24"/>
         </w:rPr>
@@ -6077,15 +6100,17 @@
       <w:r>
         <w:rPr>
           <w:rFonts w:ascii="Times New Roman" w:hAnsi="Times New Roman" w:cs="Times New Roman"/>
-          <w:sz w:val="24"/>
-          <w:szCs w:val="24"/>
-        </w:rPr>
-        <w:t xml:space="preserve"> </w:t>
-      </w:r>
-      <w:proofErr w:type="spellStart"/>
-      <w:r>
-        <w:rPr>
-          <w:rFonts w:ascii="Times New Roman" w:hAnsi="Times New Roman" w:cs="Times New Roman"/>
+          <w:color w:val="000000" w:themeColor="text1"/>
+          <w:sz w:val="24"/>
+          <w:szCs w:val="24"/>
+        </w:rPr>
+        <w:t xml:space="preserve"> </w:t>
+      </w:r>
+      <w:proofErr w:type="spellStart"/>
+      <w:r>
+        <w:rPr>
+          <w:rFonts w:ascii="Times New Roman" w:hAnsi="Times New Roman" w:cs="Times New Roman"/>
+          <w:color w:val="000000" w:themeColor="text1"/>
           <w:sz w:val="24"/>
           <w:szCs w:val="24"/>
         </w:rPr>
@@ -6095,15 +6120,17 @@
       <w:r>
         <w:rPr>
           <w:rFonts w:ascii="Times New Roman" w:hAnsi="Times New Roman" w:cs="Times New Roman"/>
-          <w:sz w:val="24"/>
-          <w:szCs w:val="24"/>
-        </w:rPr>
-        <w:t xml:space="preserve"> </w:t>
-      </w:r>
-      <w:proofErr w:type="spellStart"/>
-      <w:r>
-        <w:rPr>
-          <w:rFonts w:ascii="Times New Roman" w:hAnsi="Times New Roman" w:cs="Times New Roman"/>
+          <w:color w:val="000000" w:themeColor="text1"/>
+          <w:sz w:val="24"/>
+          <w:szCs w:val="24"/>
+        </w:rPr>
+        <w:t xml:space="preserve"> </w:t>
+      </w:r>
+      <w:proofErr w:type="spellStart"/>
+      <w:r>
+        <w:rPr>
+          <w:rFonts w:ascii="Times New Roman" w:hAnsi="Times New Roman" w:cs="Times New Roman"/>
+          <w:color w:val="000000" w:themeColor="text1"/>
           <w:sz w:val="24"/>
           <w:szCs w:val="24"/>
         </w:rPr>
@@ -6113,23 +6140,17 @@
       <w:r>
         <w:rPr>
           <w:rFonts w:ascii="Times New Roman" w:hAnsi="Times New Roman" w:cs="Times New Roman"/>
-          <w:sz w:val="24"/>
-          <w:szCs w:val="24"/>
-        </w:rPr>
-        <w:t xml:space="preserve"> </w:t>
-      </w:r>
-      <w:r>
-        <w:rPr>
-          <w:rFonts w:ascii="Times New Roman" w:hAnsi="Times New Roman" w:cs="Times New Roman"/>
-          <w:sz w:val="24"/>
-          <w:szCs w:val="24"/>
-        </w:rPr>
-        <w:t xml:space="preserve">SSH key, </w:t>
-      </w:r>
-      <w:proofErr w:type="spellStart"/>
-      <w:r>
-        <w:rPr>
-          <w:rFonts w:ascii="Times New Roman" w:hAnsi="Times New Roman" w:cs="Times New Roman"/>
+          <w:color w:val="000000" w:themeColor="text1"/>
+          <w:sz w:val="24"/>
+          <w:szCs w:val="24"/>
+        </w:rPr>
+        <w:t xml:space="preserve"> SSH key, </w:t>
+      </w:r>
+      <w:proofErr w:type="spellStart"/>
+      <w:r>
+        <w:rPr>
+          <w:rFonts w:ascii="Times New Roman" w:hAnsi="Times New Roman" w:cs="Times New Roman"/>
+          <w:color w:val="000000" w:themeColor="text1"/>
           <w:sz w:val="24"/>
           <w:szCs w:val="24"/>
         </w:rPr>
@@ -6139,15 +6160,17 @@
       <w:r>
         <w:rPr>
           <w:rFonts w:ascii="Times New Roman" w:hAnsi="Times New Roman" w:cs="Times New Roman"/>
-          <w:sz w:val="24"/>
-          <w:szCs w:val="24"/>
-        </w:rPr>
-        <w:t xml:space="preserve"> </w:t>
-      </w:r>
-      <w:proofErr w:type="spellStart"/>
-      <w:r>
-        <w:rPr>
-          <w:rFonts w:ascii="Times New Roman" w:hAnsi="Times New Roman" w:cs="Times New Roman"/>
+          <w:color w:val="000000" w:themeColor="text1"/>
+          <w:sz w:val="24"/>
+          <w:szCs w:val="24"/>
+        </w:rPr>
+        <w:t xml:space="preserve"> </w:t>
+      </w:r>
+      <w:proofErr w:type="spellStart"/>
+      <w:r>
+        <w:rPr>
+          <w:rFonts w:ascii="Times New Roman" w:hAnsi="Times New Roman" w:cs="Times New Roman"/>
+          <w:color w:val="000000" w:themeColor="text1"/>
           <w:sz w:val="24"/>
           <w:szCs w:val="24"/>
         </w:rPr>
@@ -6157,41 +6180,27 @@
       <w:r>
         <w:rPr>
           <w:rFonts w:ascii="Times New Roman" w:hAnsi="Times New Roman" w:cs="Times New Roman"/>
-          <w:sz w:val="24"/>
-          <w:szCs w:val="24"/>
-        </w:rPr>
-        <w:t xml:space="preserve"> </w:t>
-      </w:r>
-      <w:proofErr w:type="spellStart"/>
-      <w:r>
-        <w:rPr>
-          <w:rFonts w:ascii="Times New Roman" w:hAnsi="Times New Roman" w:cs="Times New Roman"/>
-          <w:sz w:val="24"/>
-          <w:szCs w:val="24"/>
-        </w:rPr>
-        <w:t>Ad</w:t>
-      </w:r>
-      <w:r>
-        <w:rPr>
-          <w:rFonts w:ascii="Times New Roman" w:hAnsi="Times New Roman" w:cs="Times New Roman"/>
-          <w:b/>
-          <w:sz w:val="24"/>
-          <w:szCs w:val="24"/>
-        </w:rPr>
-        <w:t>ri</w:t>
-      </w:r>
-      <w:r>
-        <w:rPr>
-          <w:rFonts w:ascii="Times New Roman" w:hAnsi="Times New Roman" w:cs="Times New Roman"/>
-          <w:sz w:val="24"/>
-          <w:szCs w:val="24"/>
-        </w:rPr>
-        <w:t>d</w:t>
-      </w:r>
-      <w:proofErr w:type="spellEnd"/>
-      <w:r>
-        <w:rPr>
-          <w:rFonts w:ascii="Times New Roman" w:hAnsi="Times New Roman" w:cs="Times New Roman"/>
+          <w:color w:val="000000" w:themeColor="text1"/>
+          <w:sz w:val="24"/>
+          <w:szCs w:val="24"/>
+        </w:rPr>
+        <w:t xml:space="preserve"> </w:t>
+      </w:r>
+      <w:proofErr w:type="spellStart"/>
+      <w:r>
+        <w:rPr>
+          <w:rFonts w:ascii="Times New Roman" w:hAnsi="Times New Roman" w:cs="Times New Roman"/>
+          <w:color w:val="000000" w:themeColor="text1"/>
+          <w:sz w:val="24"/>
+          <w:szCs w:val="24"/>
+        </w:rPr>
+        <w:t>Adrid</w:t>
+      </w:r>
+      <w:proofErr w:type="spellEnd"/>
+      <w:r>
+        <w:rPr>
+          <w:rFonts w:ascii="Times New Roman" w:hAnsi="Times New Roman" w:cs="Times New Roman"/>
+          <w:color w:val="000000" w:themeColor="text1"/>
           <w:sz w:val="24"/>
           <w:szCs w:val="24"/>
         </w:rPr>
@@ -6201,6 +6210,7 @@
       <w:r>
         <w:rPr>
           <w:rFonts w:ascii="Times New Roman" w:hAnsi="Times New Roman" w:cs="Times New Roman"/>
+          <w:color w:val="000000" w:themeColor="text1"/>
           <w:sz w:val="24"/>
           <w:szCs w:val="24"/>
         </w:rPr>
@@ -6210,33 +6220,39 @@
       <w:r>
         <w:rPr>
           <w:rFonts w:ascii="Times New Roman" w:hAnsi="Times New Roman" w:cs="Times New Roman"/>
-          <w:sz w:val="24"/>
-          <w:szCs w:val="24"/>
-        </w:rPr>
-        <w:t xml:space="preserve"> </w:t>
-      </w:r>
-      <w:proofErr w:type="spellStart"/>
-      <w:r>
-        <w:rPr>
-          <w:rFonts w:ascii="Times New Roman" w:hAnsi="Times New Roman" w:cs="Times New Roman"/>
+          <w:color w:val="000000" w:themeColor="text1"/>
+          <w:sz w:val="24"/>
+          <w:szCs w:val="24"/>
+        </w:rPr>
+        <w:t xml:space="preserve"> </w:t>
+      </w:r>
+      <w:proofErr w:type="spellStart"/>
+      <w:proofErr w:type="gramStart"/>
+      <w:r>
+        <w:rPr>
+          <w:rFonts w:ascii="Times New Roman" w:hAnsi="Times New Roman" w:cs="Times New Roman"/>
+          <w:color w:val="000000" w:themeColor="text1"/>
           <w:sz w:val="24"/>
           <w:szCs w:val="24"/>
         </w:rPr>
         <w:t>di</w:t>
       </w:r>
       <w:proofErr w:type="spellEnd"/>
-      <w:r>
-        <w:rPr>
-          <w:rFonts w:ascii="Times New Roman" w:hAnsi="Times New Roman" w:cs="Times New Roman"/>
-          <w:sz w:val="24"/>
-          <w:szCs w:val="24"/>
-        </w:rPr>
-        <w:t xml:space="preserve"> </w:t>
-      </w:r>
-      <w:proofErr w:type="spellStart"/>
-      <w:r>
-        <w:rPr>
-          <w:rFonts w:ascii="Times New Roman" w:hAnsi="Times New Roman" w:cs="Times New Roman"/>
+      <w:proofErr w:type="gramEnd"/>
+      <w:r>
+        <w:rPr>
+          <w:rFonts w:ascii="Times New Roman" w:hAnsi="Times New Roman" w:cs="Times New Roman"/>
+          <w:color w:val="000000" w:themeColor="text1"/>
+          <w:sz w:val="24"/>
+          <w:szCs w:val="24"/>
+        </w:rPr>
+        <w:t xml:space="preserve"> </w:t>
+      </w:r>
+      <w:proofErr w:type="spellStart"/>
+      <w:r>
+        <w:rPr>
+          <w:rFonts w:ascii="Times New Roman" w:hAnsi="Times New Roman" w:cs="Times New Roman"/>
+          <w:color w:val="000000" w:themeColor="text1"/>
           <w:sz w:val="24"/>
           <w:szCs w:val="24"/>
         </w:rPr>
@@ -6246,6 +6262,7 @@
       <w:r>
         <w:rPr>
           <w:rFonts w:ascii="Times New Roman" w:hAnsi="Times New Roman" w:cs="Times New Roman"/>
+          <w:color w:val="000000" w:themeColor="text1"/>
           <w:sz w:val="24"/>
           <w:szCs w:val="24"/>
         </w:rPr>
@@ -6255,6 +6272,7 @@
       <w:r>
         <w:rPr>
           <w:rFonts w:ascii="Times New Roman" w:hAnsi="Times New Roman" w:cs="Times New Roman"/>
+          <w:color w:val="000000" w:themeColor="text1"/>
           <w:sz w:val="24"/>
           <w:szCs w:val="24"/>
         </w:rPr>
@@ -6264,15 +6282,17 @@
       <w:r>
         <w:rPr>
           <w:rFonts w:ascii="Times New Roman" w:hAnsi="Times New Roman" w:cs="Times New Roman"/>
-          <w:sz w:val="24"/>
-          <w:szCs w:val="24"/>
-        </w:rPr>
-        <w:t xml:space="preserve"> </w:t>
-      </w:r>
-      <w:proofErr w:type="spellStart"/>
-      <w:r>
-        <w:rPr>
-          <w:rFonts w:ascii="Times New Roman" w:hAnsi="Times New Roman" w:cs="Times New Roman"/>
+          <w:color w:val="000000" w:themeColor="text1"/>
+          <w:sz w:val="24"/>
+          <w:szCs w:val="24"/>
+        </w:rPr>
+        <w:t xml:space="preserve"> </w:t>
+      </w:r>
+      <w:proofErr w:type="spellStart"/>
+      <w:r>
+        <w:rPr>
+          <w:rFonts w:ascii="Times New Roman" w:hAnsi="Times New Roman" w:cs="Times New Roman"/>
+          <w:color w:val="000000" w:themeColor="text1"/>
           <w:sz w:val="24"/>
           <w:szCs w:val="24"/>
         </w:rPr>
@@ -6282,15 +6302,17 @@
       <w:r>
         <w:rPr>
           <w:rFonts w:ascii="Times New Roman" w:hAnsi="Times New Roman" w:cs="Times New Roman"/>
-          <w:sz w:val="24"/>
-          <w:szCs w:val="24"/>
-        </w:rPr>
-        <w:t xml:space="preserve"> </w:t>
-      </w:r>
-      <w:proofErr w:type="spellStart"/>
-      <w:r>
-        <w:rPr>
-          <w:rFonts w:ascii="Times New Roman" w:hAnsi="Times New Roman" w:cs="Times New Roman"/>
+          <w:color w:val="000000" w:themeColor="text1"/>
+          <w:sz w:val="24"/>
+          <w:szCs w:val="24"/>
+        </w:rPr>
+        <w:t xml:space="preserve"> </w:t>
+      </w:r>
+      <w:proofErr w:type="spellStart"/>
+      <w:r>
+        <w:rPr>
+          <w:rFonts w:ascii="Times New Roman" w:hAnsi="Times New Roman" w:cs="Times New Roman"/>
+          <w:color w:val="000000" w:themeColor="text1"/>
           <w:sz w:val="24"/>
           <w:szCs w:val="24"/>
         </w:rPr>
@@ -6300,11 +6322,281 @@
       <w:r>
         <w:rPr>
           <w:rFonts w:ascii="Times New Roman" w:hAnsi="Times New Roman" w:cs="Times New Roman"/>
-          <w:sz w:val="24"/>
-          <w:szCs w:val="24"/>
-        </w:rPr>
-        <w:t xml:space="preserve"> lalu</w:t>
-      </w:r>
+          <w:color w:val="000000" w:themeColor="text1"/>
+          <w:sz w:val="24"/>
+          <w:szCs w:val="24"/>
+        </w:rPr>
+        <w:t xml:space="preserve"> </w:t>
+      </w:r>
+      <w:proofErr w:type="spellStart"/>
+      <w:r>
+        <w:rPr>
+          <w:rFonts w:ascii="Times New Roman" w:hAnsi="Times New Roman" w:cs="Times New Roman"/>
+          <w:color w:val="000000" w:themeColor="text1"/>
+          <w:sz w:val="24"/>
+          <w:szCs w:val="24"/>
+        </w:rPr>
+        <w:t>lalu</w:t>
+      </w:r>
+      <w:proofErr w:type="spellEnd"/>
+      <w:r>
+        <w:rPr>
+          <w:rFonts w:ascii="Times New Roman" w:hAnsi="Times New Roman" w:cs="Times New Roman"/>
+          <w:color w:val="000000" w:themeColor="text1"/>
+          <w:sz w:val="24"/>
+          <w:szCs w:val="24"/>
+        </w:rPr>
+        <w:t xml:space="preserve"> </w:t>
+      </w:r>
+      <w:proofErr w:type="spellStart"/>
+      <w:r>
+        <w:rPr>
+          <w:rFonts w:ascii="Times New Roman" w:hAnsi="Times New Roman" w:cs="Times New Roman"/>
+          <w:b w:val="0"/>
+          <w:color w:val="000000" w:themeColor="text1"/>
+          <w:sz w:val="24"/>
+          <w:szCs w:val="24"/>
+        </w:rPr>
+        <w:t>klik</w:t>
+      </w:r>
+      <w:proofErr w:type="spellEnd"/>
+      <w:r>
+        <w:rPr>
+          <w:rFonts w:ascii="Times New Roman" w:hAnsi="Times New Roman" w:cs="Times New Roman"/>
+          <w:b w:val="0"/>
+          <w:color w:val="000000" w:themeColor="text1"/>
+          <w:sz w:val="24"/>
+          <w:szCs w:val="24"/>
+        </w:rPr>
+        <w:t xml:space="preserve"> </w:t>
+      </w:r>
+      <w:proofErr w:type="spellStart"/>
+      <w:r>
+        <w:rPr>
+          <w:rFonts w:ascii="Times New Roman" w:hAnsi="Times New Roman" w:cs="Times New Roman"/>
+          <w:b w:val="0"/>
+          <w:color w:val="000000" w:themeColor="text1"/>
+          <w:sz w:val="24"/>
+          <w:szCs w:val="24"/>
+        </w:rPr>
+        <w:t>Adrid</w:t>
+      </w:r>
+      <w:proofErr w:type="spellEnd"/>
+      <w:r>
+        <w:rPr>
+          <w:rFonts w:ascii="Times New Roman" w:hAnsi="Times New Roman" w:cs="Times New Roman"/>
+          <w:b w:val="0"/>
+          <w:color w:val="000000" w:themeColor="text1"/>
+          <w:sz w:val="24"/>
+          <w:szCs w:val="24"/>
+        </w:rPr>
+        <w:t xml:space="preserve"> Keys, </w:t>
+      </w:r>
+      <w:proofErr w:type="spellStart"/>
+      <w:r>
+        <w:rPr>
+          <w:rFonts w:ascii="Times New Roman" w:hAnsi="Times New Roman" w:cs="Times New Roman"/>
+          <w:b w:val="0"/>
+          <w:color w:val="000000" w:themeColor="text1"/>
+          <w:sz w:val="24"/>
+          <w:szCs w:val="24"/>
+        </w:rPr>
+        <w:t>di</w:t>
+      </w:r>
+      <w:proofErr w:type="spellEnd"/>
+      <w:r>
+        <w:rPr>
+          <w:rFonts w:ascii="Times New Roman" w:hAnsi="Times New Roman" w:cs="Times New Roman"/>
+          <w:b w:val="0"/>
+          <w:color w:val="000000" w:themeColor="text1"/>
+          <w:sz w:val="24"/>
+          <w:szCs w:val="24"/>
+        </w:rPr>
+        <w:t xml:space="preserve"> </w:t>
+      </w:r>
+      <w:proofErr w:type="spellStart"/>
+      <w:r>
+        <w:rPr>
+          <w:rFonts w:ascii="Times New Roman" w:hAnsi="Times New Roman" w:cs="Times New Roman"/>
+          <w:b w:val="0"/>
+          <w:color w:val="000000" w:themeColor="text1"/>
+          <w:sz w:val="24"/>
+          <w:szCs w:val="24"/>
+        </w:rPr>
+        <w:t>kolom</w:t>
+      </w:r>
+      <w:proofErr w:type="spellEnd"/>
+      <w:r>
+        <w:rPr>
+          <w:rFonts w:ascii="Times New Roman" w:hAnsi="Times New Roman" w:cs="Times New Roman"/>
+          <w:b w:val="0"/>
+          <w:color w:val="000000" w:themeColor="text1"/>
+          <w:sz w:val="24"/>
+          <w:szCs w:val="24"/>
+        </w:rPr>
+        <w:t xml:space="preserve"> Key </w:t>
+      </w:r>
+      <w:proofErr w:type="spellStart"/>
+      <w:r>
+        <w:rPr>
+          <w:rFonts w:ascii="Times New Roman" w:hAnsi="Times New Roman" w:cs="Times New Roman"/>
+          <w:b w:val="0"/>
+          <w:color w:val="000000" w:themeColor="text1"/>
+          <w:sz w:val="24"/>
+          <w:szCs w:val="24"/>
+        </w:rPr>
+        <w:t>kita</w:t>
+      </w:r>
+      <w:proofErr w:type="spellEnd"/>
+      <w:r>
+        <w:rPr>
+          <w:rFonts w:ascii="Times New Roman" w:hAnsi="Times New Roman" w:cs="Times New Roman"/>
+          <w:b w:val="0"/>
+          <w:color w:val="000000" w:themeColor="text1"/>
+          <w:sz w:val="24"/>
+          <w:szCs w:val="24"/>
+        </w:rPr>
+        <w:t xml:space="preserve">   n </w:t>
+      </w:r>
+      <w:proofErr w:type="spellStart"/>
+      <w:r>
+        <w:rPr>
+          <w:rFonts w:ascii="Times New Roman" w:hAnsi="Times New Roman" w:cs="Times New Roman"/>
+          <w:b w:val="0"/>
+          <w:color w:val="000000" w:themeColor="text1"/>
+          <w:sz w:val="24"/>
+          <w:szCs w:val="24"/>
+        </w:rPr>
+        <w:t>klik</w:t>
+      </w:r>
+      <w:proofErr w:type="spellEnd"/>
+      <w:r>
+        <w:rPr>
+          <w:rFonts w:ascii="Times New Roman" w:hAnsi="Times New Roman" w:cs="Times New Roman"/>
+          <w:b w:val="0"/>
+          <w:color w:val="000000" w:themeColor="text1"/>
+          <w:sz w:val="24"/>
+          <w:szCs w:val="24"/>
+        </w:rPr>
+        <w:t xml:space="preserve"> Paste, </w:t>
+      </w:r>
+      <w:proofErr w:type="spellStart"/>
+      <w:r>
+        <w:rPr>
+          <w:rFonts w:ascii="Times New Roman" w:hAnsi="Times New Roman" w:cs="Times New Roman"/>
+          <w:b w:val="0"/>
+          <w:color w:val="000000" w:themeColor="text1"/>
+          <w:sz w:val="24"/>
+          <w:szCs w:val="24"/>
+        </w:rPr>
+        <w:t>dan</w:t>
+      </w:r>
+      <w:proofErr w:type="spellEnd"/>
+      <w:r>
+        <w:rPr>
+          <w:rFonts w:ascii="Times New Roman" w:hAnsi="Times New Roman" w:cs="Times New Roman"/>
+          <w:b w:val="0"/>
+          <w:color w:val="000000" w:themeColor="text1"/>
+          <w:sz w:val="24"/>
+          <w:szCs w:val="24"/>
+        </w:rPr>
+        <w:t xml:space="preserve"> </w:t>
+      </w:r>
+      <w:proofErr w:type="spellStart"/>
+      <w:r>
+        <w:rPr>
+          <w:rFonts w:ascii="Times New Roman" w:hAnsi="Times New Roman" w:cs="Times New Roman"/>
+          <w:b w:val="0"/>
+          <w:color w:val="000000" w:themeColor="text1"/>
+          <w:sz w:val="24"/>
+          <w:szCs w:val="24"/>
+        </w:rPr>
+        <w:t>akan</w:t>
+      </w:r>
+      <w:proofErr w:type="spellEnd"/>
+      <w:r>
+        <w:rPr>
+          <w:rFonts w:ascii="Times New Roman" w:hAnsi="Times New Roman" w:cs="Times New Roman"/>
+          <w:b w:val="0"/>
+          <w:color w:val="000000" w:themeColor="text1"/>
+          <w:sz w:val="24"/>
+          <w:szCs w:val="24"/>
+        </w:rPr>
+        <w:t xml:space="preserve"> </w:t>
+      </w:r>
+      <w:proofErr w:type="spellStart"/>
+      <w:r>
+        <w:rPr>
+          <w:rFonts w:ascii="Times New Roman" w:hAnsi="Times New Roman" w:cs="Times New Roman"/>
+          <w:b w:val="0"/>
+          <w:color w:val="000000" w:themeColor="text1"/>
+          <w:sz w:val="24"/>
+          <w:szCs w:val="24"/>
+        </w:rPr>
+        <w:t>muncul</w:t>
+      </w:r>
+      <w:proofErr w:type="spellEnd"/>
+      <w:r>
+        <w:rPr>
+          <w:rFonts w:ascii="Times New Roman" w:hAnsi="Times New Roman" w:cs="Times New Roman"/>
+          <w:b w:val="0"/>
+          <w:color w:val="000000" w:themeColor="text1"/>
+          <w:sz w:val="24"/>
+          <w:szCs w:val="24"/>
+        </w:rPr>
+        <w:t xml:space="preserve"> </w:t>
+      </w:r>
+      <w:proofErr w:type="spellStart"/>
+      <w:r>
+        <w:rPr>
+          <w:rFonts w:ascii="Times New Roman" w:hAnsi="Times New Roman" w:cs="Times New Roman"/>
+          <w:b w:val="0"/>
+          <w:color w:val="000000" w:themeColor="text1"/>
+          <w:sz w:val="24"/>
+          <w:szCs w:val="24"/>
+        </w:rPr>
+        <w:t>seperti</w:t>
+      </w:r>
+      <w:proofErr w:type="spellEnd"/>
+      <w:r>
+        <w:rPr>
+          <w:rFonts w:ascii="Times New Roman" w:hAnsi="Times New Roman" w:cs="Times New Roman"/>
+          <w:b w:val="0"/>
+          <w:color w:val="000000" w:themeColor="text1"/>
+          <w:sz w:val="24"/>
+          <w:szCs w:val="24"/>
+        </w:rPr>
+        <w:t xml:space="preserve"> </w:t>
+      </w:r>
+      <w:proofErr w:type="spellStart"/>
+      <w:r>
+        <w:rPr>
+          <w:rFonts w:ascii="Times New Roman" w:hAnsi="Times New Roman" w:cs="Times New Roman"/>
+          <w:b w:val="0"/>
+          <w:color w:val="000000" w:themeColor="text1"/>
+          <w:sz w:val="24"/>
+          <w:szCs w:val="24"/>
+        </w:rPr>
+        <w:t>ini</w:t>
+      </w:r>
+      <w:proofErr w:type="spellEnd"/>
+      <w:r>
+        <w:rPr>
+          <w:rFonts w:ascii="Times New Roman" w:hAnsi="Times New Roman" w:cs="Times New Roman"/>
+          <w:b w:val="0"/>
+          <w:color w:val="000000" w:themeColor="text1"/>
+          <w:sz w:val="24"/>
+          <w:szCs w:val="24"/>
+        </w:rPr>
+        <w:t>,</w:t>
+      </w:r>
+    </w:p>
+    <w:p>
+      <w:pPr>
+        <w:rPr>
+          <w:color w:val="000000" w:themeColor="text1"/>
+        </w:rPr>
+      </w:pPr>
     </w:p>
     <w:sectPr>
       <w:pgSz w:w="12240" w:h="15840"/>
@@ -6497,6 +6789,95 @@
     </w:lvl>
   </w:abstractNum>
   <w:abstractNum w:abstractNumId="2">
+    <w:nsid w:val="192A250B"/>
+    <w:multiLevelType w:val="hybridMultilevel"/>
+    <w:tmpl w:val="11E26BFA"/>
+    <w:lvl w:ilvl="0" w:tplc="0409000F">
+      <w:start w:val="1"/>
+      <w:numFmt w:val="decimal"/>
+      <w:lvlText w:val="%1."/>
+      <w:lvlJc w:val="left"/>
+      <w:pPr>
+        <w:ind w:left="720" w:hanging="360"/>
+      </w:pPr>
+      <w:rPr>
+        <w:rFonts w:hint="default"/>
+      </w:rPr>
+    </w:lvl>
+    <w:lvl w:ilvl="1" w:tplc="04090019">
+      <w:start w:val="1"/>
+      <w:numFmt w:val="lowerLetter"/>
+      <w:lvlText w:val="%2."/>
+      <w:lvlJc w:val="left"/>
+      <w:pPr>
+        <w:ind w:left="1440" w:hanging="360"/>
+      </w:pPr>
+    </w:lvl>
+    <w:lvl w:ilvl="2" w:tplc="0409001B" w:tentative="1">
+      <w:start w:val="1"/>
+      <w:numFmt w:val="lowerRoman"/>
+      <w:lvlText w:val="%3."/>
+      <w:lvlJc w:val="right"/>
+      <w:pPr>
+        <w:ind w:left="2160" w:hanging="180"/>
+      </w:pPr>
+    </w:lvl>
+    <w:lvl w:ilvl="3" w:tplc="0409000F" w:tentative="1">
+      <w:start w:val="1"/>
+      <w:numFmt w:val="decimal"/>
+      <w:lvlText w:val="%4."/>
+      <w:lvlJc w:val="left"/>
+      <w:pPr>
+        <w:ind w:left="2880" w:hanging="360"/>
+      </w:pPr>
+    </w:lvl>
+    <w:lvl w:ilvl="4" w:tplc="04090019" w:tentative="1">
+      <w:start w:val="1"/>
+      <w:numFmt w:val="lowerLetter"/>
+      <w:lvlText w:val="%5."/>
+      <w:lvlJc w:val="left"/>
+      <w:pPr>
+        <w:ind w:left="3600" w:hanging="360"/>
+      </w:pPr>
+    </w:lvl>
+    <w:lvl w:ilvl="5" w:tplc="0409001B" w:tentative="1">
+      <w:start w:val="1"/>
+      <w:numFmt w:val="lowerRoman"/>
+      <w:lvlText w:val="%6."/>
+      <w:lvlJc w:val="right"/>
+      <w:pPr>
+        <w:ind w:left="4320" w:hanging="180"/>
+      </w:pPr>
+    </w:lvl>
+    <w:lvl w:ilvl="6" w:tplc="0409000F" w:tentative="1">
+      <w:start w:val="1"/>
+      <w:numFmt w:val="decimal"/>
+      <w:lvlText w:val="%7."/>
+      <w:lvlJc w:val="left"/>
+      <w:pPr>
+        <w:ind w:left="5040" w:hanging="360"/>
+      </w:pPr>
+    </w:lvl>
+    <w:lvl w:ilvl="7" w:tplc="04090019" w:tentative="1">
+      <w:start w:val="1"/>
+      <w:numFmt w:val="lowerLetter"/>
+      <w:lvlText w:val="%8."/>
+      <w:lvlJc w:val="left"/>
+      <w:pPr>
+        <w:ind w:left="5760" w:hanging="360"/>
+      </w:pPr>
+    </w:lvl>
+    <w:lvl w:ilvl="8" w:tplc="0409001B" w:tentative="1">
+      <w:start w:val="1"/>
+      <w:numFmt w:val="lowerRoman"/>
+      <w:lvlText w:val="%9."/>
+      <w:lvlJc w:val="right"/>
+      <w:pPr>
+        <w:ind w:left="6480" w:hanging="180"/>
+      </w:pPr>
+    </w:lvl>
+  </w:abstractNum>
+  <w:abstractNum w:abstractNumId="3">
     <w:nsid w:val="1B972283"/>
     <w:multiLevelType w:val="hybridMultilevel"/>
     <w:tmpl w:val="11E26BFA"/>
@@ -6585,7 +6966,7 @@
       </w:pPr>
     </w:lvl>
   </w:abstractNum>
-  <w:abstractNum w:abstractNumId="3">
+  <w:abstractNum w:abstractNumId="4">
     <w:nsid w:val="21823057"/>
     <w:multiLevelType w:val="hybridMultilevel"/>
     <w:tmpl w:val="11E26BFA"/>
@@ -6674,7 +7055,7 @@
       </w:pPr>
     </w:lvl>
   </w:abstractNum>
-  <w:abstractNum w:abstractNumId="4">
+  <w:abstractNum w:abstractNumId="5">
     <w:nsid w:val="23D84D8B"/>
     <w:multiLevelType w:val="hybridMultilevel"/>
     <w:tmpl w:val="11E26BFA"/>
@@ -6763,7 +7144,7 @@
       </w:pPr>
     </w:lvl>
   </w:abstractNum>
-  <w:abstractNum w:abstractNumId="5">
+  <w:abstractNum w:abstractNumId="6">
     <w:nsid w:val="44DC64B2"/>
     <w:multiLevelType w:val="hybridMultilevel"/>
     <w:tmpl w:val="11E26BFA"/>
@@ -6852,7 +7233,7 @@
       </w:pPr>
     </w:lvl>
   </w:abstractNum>
-  <w:abstractNum w:abstractNumId="6">
+  <w:abstractNum w:abstractNumId="7">
     <w:nsid w:val="4C0F0DEE"/>
     <w:multiLevelType w:val="hybridMultilevel"/>
     <w:tmpl w:val="11E26BFA"/>
@@ -6941,7 +7322,7 @@
       </w:pPr>
     </w:lvl>
   </w:abstractNum>
-  <w:abstractNum w:abstractNumId="7">
+  <w:abstractNum w:abstractNumId="8">
     <w:nsid w:val="623A10FC"/>
     <w:multiLevelType w:val="hybridMultilevel"/>
     <w:tmpl w:val="11E26BFA"/>
@@ -7030,7 +7411,7 @@
       </w:pPr>
     </w:lvl>
   </w:abstractNum>
-  <w:abstractNum w:abstractNumId="8">
+  <w:abstractNum w:abstractNumId="9">
     <w:nsid w:val="660E044E"/>
     <w:multiLevelType w:val="hybridMultilevel"/>
     <w:tmpl w:val="11E26BFA"/>
@@ -7123,28 +7504,31 @@
     <w:abstractNumId w:val="0"/>
   </w:num>
   <w:num w:numId="2">
-    <w:abstractNumId w:val="7"/>
+    <w:abstractNumId w:val="8"/>
   </w:num>
   <w:num w:numId="3">
-    <w:abstractNumId w:val="2"/>
+    <w:abstractNumId w:val="3"/>
   </w:num>
   <w:num w:numId="4">
+    <w:abstractNumId w:val="5"/>
+  </w:num>
+  <w:num w:numId="5">
+    <w:abstractNumId w:val="6"/>
+  </w:num>
+  <w:num w:numId="6">
     <w:abstractNumId w:val="4"/>
   </w:num>
-  <w:num w:numId="5">
-    <w:abstractNumId w:val="5"/>
-  </w:num>
-  <w:num w:numId="6">
-    <w:abstractNumId w:val="3"/>
-  </w:num>
   <w:num w:numId="7">
-    <w:abstractNumId w:val="6"/>
+    <w:abstractNumId w:val="7"/>
   </w:num>
   <w:num w:numId="8">
     <w:abstractNumId w:val="1"/>
   </w:num>
   <w:num w:numId="9">
-    <w:abstractNumId w:val="8"/>
+    <w:abstractNumId w:val="9"/>
+  </w:num>
+  <w:num w:numId="10">
+    <w:abstractNumId w:val="2"/>
   </w:num>
 </w:numbering>
 </file>

--- a/web.docx
+++ b/web.docx
@@ -6597,6 +6597,56 @@
           <w:color w:val="000000" w:themeColor="text1"/>
         </w:rPr>
       </w:pPr>
+      <w:r>
+        <w:rPr>
+          <w:color w:val="000000" w:themeColor="text1"/>
+        </w:rPr>
+        <w:drawing>
+          <wp:inline distT="0" distB="0" distL="0" distR="0">
+            <wp:extent cx="5743575" cy="3257910"/>
+            <wp:effectExtent l="19050" t="0" r="9525" b="0"/>
+            <wp:docPr id="34" name="Picture 34"/>
+            <wp:cNvGraphicFramePr>
+              <a:graphicFrameLocks xmlns:a="http://schemas.openxmlformats.org/drawingml/2006/main" noChangeAspect="1"/>
+            </wp:cNvGraphicFramePr>
+            <a:graphic xmlns:a="http://schemas.openxmlformats.org/drawingml/2006/main">
+              <a:graphicData uri="http://schemas.openxmlformats.org/drawingml/2006/picture">
+                <pic:pic xmlns:pic="http://schemas.openxmlformats.org/drawingml/2006/picture">
+                  <pic:nvPicPr>
+                    <pic:cNvPr id="0" name="Picture 34"/>
+                    <pic:cNvPicPr>
+                      <a:picLocks noChangeAspect="1" noChangeArrowheads="1"/>
+                    </pic:cNvPicPr>
+                  </pic:nvPicPr>
+                  <pic:blipFill>
+                    <a:blip r:embed="rId21"/>
+                    <a:srcRect l="14103" t="12821" r="9615" b="10256"/>
+                    <a:stretch>
+                      <a:fillRect/>
+                    </a:stretch>
+                  </pic:blipFill>
+                  <pic:spPr bwMode="auto">
+                    <a:xfrm>
+                      <a:off x="0" y="0"/>
+                      <a:ext cx="5743575" cy="3257910"/>
+                    </a:xfrm>
+                    <a:prstGeom prst="rect">
+                      <a:avLst/>
+                    </a:prstGeom>
+                    <a:noFill/>
+                    <a:ln w="9525">
+                      <a:noFill/>
+                      <a:miter lim="800000"/>
+                      <a:headEnd/>
+                      <a:tailEnd/>
+                    </a:ln>
+                  </pic:spPr>
+                </pic:pic>
+              </a:graphicData>
+            </a:graphic>
+          </wp:inline>
+        </w:drawing>
+      </w:r>
     </w:p>
     <w:sectPr>
       <w:pgSz w:w="12240" w:h="15840"/>

--- a/web.docx
+++ b/web.docx
@@ -6599,6 +6599,7 @@
       </w:pPr>
       <w:r>
         <w:rPr>
+          <w:noProof/>
           <w:color w:val="000000" w:themeColor="text1"/>
         </w:rPr>
         <w:drawing>
@@ -6646,6 +6647,21 @@
             </a:graphic>
           </wp:inline>
         </w:drawing>
+      </w:r>
+    </w:p>
+    <w:p>
+      <w:pPr>
+        <w:rPr>
+          <w:color w:val="000000" w:themeColor="text1"/>
+        </w:rPr>
+      </w:pPr>
+      <w:r>
+        <w:rPr>
+          <w:rFonts w:ascii="Times New Roman" w:hAnsi="Times New Roman" w:cs="Times New Roman"/>
+          <w:sz w:val="24"/>
+          <w:szCs w:val="24"/>
+        </w:rPr>
+        <w:t>Setelah</w:t>
       </w:r>
     </w:p>
     <w:sectPr>

--- a/web.docx
+++ b/web.docx
@@ -6655,6 +6655,7 @@
           <w:color w:val="000000" w:themeColor="text1"/>
         </w:rPr>
       </w:pPr>
+      <w:proofErr w:type="spellStart"/>
       <w:r>
         <w:rPr>
           <w:rFonts w:ascii="Times New Roman" w:hAnsi="Times New Roman" w:cs="Times New Roman"/>
@@ -6662,6 +6663,51 @@
           <w:szCs w:val="24"/>
         </w:rPr>
         <w:t>Setelah</w:t>
+      </w:r>
+      <w:proofErr w:type="spellEnd"/>
+      <w:r>
+        <w:rPr>
+          <w:rFonts w:ascii="Times New Roman" w:hAnsi="Times New Roman" w:cs="Times New Roman"/>
+          <w:sz w:val="24"/>
+          <w:szCs w:val="24"/>
+        </w:rPr>
+        <w:t xml:space="preserve"> </w:t>
+      </w:r>
+      <w:proofErr w:type="spellStart"/>
+      <w:r>
+        <w:rPr>
+          <w:rFonts w:ascii="Times New Roman" w:hAnsi="Times New Roman" w:cs="Times New Roman"/>
+          <w:sz w:val="24"/>
+          <w:szCs w:val="24"/>
+        </w:rPr>
+        <w:t>itu</w:t>
+      </w:r>
+      <w:proofErr w:type="spellEnd"/>
+      <w:r>
+        <w:rPr>
+          <w:rFonts w:ascii="Times New Roman" w:hAnsi="Times New Roman" w:cs="Times New Roman"/>
+          <w:sz w:val="24"/>
+          <w:szCs w:val="24"/>
+        </w:rPr>
+        <w:t xml:space="preserve">, </w:t>
+      </w:r>
+      <w:proofErr w:type="spellStart"/>
+      <w:r>
+        <w:rPr>
+          <w:rFonts w:ascii="Times New Roman" w:hAnsi="Times New Roman" w:cs="Times New Roman"/>
+          <w:sz w:val="24"/>
+          <w:szCs w:val="24"/>
+        </w:rPr>
+        <w:t>klik</w:t>
+      </w:r>
+      <w:proofErr w:type="spellEnd"/>
+      <w:r>
+        <w:rPr>
+          <w:rFonts w:ascii="Times New Roman" w:hAnsi="Times New Roman" w:cs="Times New Roman"/>
+          <w:sz w:val="24"/>
+          <w:szCs w:val="24"/>
+        </w:rPr>
+        <w:t xml:space="preserve"> Add key</w:t>
       </w:r>
     </w:p>
     <w:sectPr>

--- a/web.docx
+++ b/web.docx
@@ -6708,6 +6708,22 @@
           <w:szCs w:val="24"/>
         </w:rPr>
         <w:t xml:space="preserve"> Add key</w:t>
+      </w:r>
+      <w:r>
+        <w:rPr>
+          <w:rFonts w:ascii="Times New Roman" w:hAnsi="Times New Roman" w:cs="Times New Roman"/>
+          <w:sz w:val="24"/>
+          <w:szCs w:val="24"/>
+        </w:rPr>
+        <w:t xml:space="preserve"> </w:t>
+      </w:r>
+      <w:r>
+        <w:rPr>
+          <w:rFonts w:ascii="Times New Roman" w:hAnsi="Times New Roman" w:cs="Times New Roman"/>
+          <w:sz w:val="24"/>
+          <w:szCs w:val="24"/>
+        </w:rPr>
+        <w:t>Dan</w:t>
       </w:r>
     </w:p>
     <w:sectPr>

--- a/web.docx
+++ b/web.docx
@@ -6724,6 +6724,22 @@
           <w:szCs w:val="24"/>
         </w:rPr>
         <w:t>Dan</w:t>
+      </w:r>
+      <w:r>
+        <w:rPr>
+          <w:rFonts w:ascii="Times New Roman" w:hAnsi="Times New Roman" w:cs="Times New Roman"/>
+          <w:sz w:val="24"/>
+          <w:szCs w:val="24"/>
+        </w:rPr>
+        <w:t xml:space="preserve"> </w:t>
+      </w:r>
+      <w:r>
+        <w:rPr>
+          <w:rFonts w:ascii="Times New Roman" w:hAnsi="Times New Roman" w:cs="Times New Roman"/>
+          <w:sz w:val="24"/>
+          <w:szCs w:val="24"/>
+        </w:rPr>
+        <w:t>akhirnya</w:t>
       </w:r>
     </w:p>
     <w:sectPr>

--- a/web.docx
+++ b/web.docx
@@ -6733,6 +6733,7 @@
         </w:rPr>
         <w:t xml:space="preserve"> </w:t>
       </w:r>
+      <w:proofErr w:type="spellStart"/>
       <w:r>
         <w:rPr>
           <w:rFonts w:ascii="Times New Roman" w:hAnsi="Times New Roman" w:cs="Times New Roman"/>
@@ -6740,6 +6741,23 @@
           <w:szCs w:val="24"/>
         </w:rPr>
         <w:t>akhirnya</w:t>
+      </w:r>
+      <w:proofErr w:type="spellEnd"/>
+      <w:r>
+        <w:rPr>
+          <w:rFonts w:ascii="Times New Roman" w:hAnsi="Times New Roman" w:cs="Times New Roman"/>
+          <w:sz w:val="24"/>
+          <w:szCs w:val="24"/>
+        </w:rPr>
+        <w:t xml:space="preserve"> </w:t>
+      </w:r>
+      <w:r>
+        <w:rPr>
+          <w:rFonts w:ascii="Times New Roman" w:hAnsi="Times New Roman" w:cs="Times New Roman"/>
+          <w:sz w:val="24"/>
+          <w:szCs w:val="24"/>
+        </w:rPr>
+        <w:t>kita</w:t>
       </w:r>
     </w:p>
     <w:sectPr>

--- a/web.docx
+++ b/web.docx
@@ -6751,6 +6751,7 @@
         </w:rPr>
         <w:t xml:space="preserve"> </w:t>
       </w:r>
+      <w:proofErr w:type="spellStart"/>
       <w:r>
         <w:rPr>
           <w:rFonts w:ascii="Times New Roman" w:hAnsi="Times New Roman" w:cs="Times New Roman"/>
@@ -6758,6 +6759,23 @@
           <w:szCs w:val="24"/>
         </w:rPr>
         <w:t>kita</w:t>
+      </w:r>
+      <w:proofErr w:type="spellEnd"/>
+      <w:r>
+        <w:rPr>
+          <w:rFonts w:ascii="Times New Roman" w:hAnsi="Times New Roman" w:cs="Times New Roman"/>
+          <w:sz w:val="24"/>
+          <w:szCs w:val="24"/>
+        </w:rPr>
+        <w:t xml:space="preserve"> </w:t>
+      </w:r>
+      <w:r>
+        <w:rPr>
+          <w:rFonts w:ascii="Times New Roman" w:hAnsi="Times New Roman" w:cs="Times New Roman"/>
+          <w:sz w:val="24"/>
+          <w:szCs w:val="24"/>
+        </w:rPr>
+        <w:t>selesai</w:t>
       </w:r>
     </w:p>
     <w:sectPr>

--- a/web.docx
+++ b/web.docx
@@ -6769,6 +6769,7 @@
         </w:rPr>
         <w:t xml:space="preserve"> </w:t>
       </w:r>
+      <w:proofErr w:type="spellStart"/>
       <w:r>
         <w:rPr>
           <w:rFonts w:ascii="Times New Roman" w:hAnsi="Times New Roman" w:cs="Times New Roman"/>
@@ -6776,6 +6777,23 @@
           <w:szCs w:val="24"/>
         </w:rPr>
         <w:t>selesai</w:t>
+      </w:r>
+      <w:proofErr w:type="spellEnd"/>
+      <w:r>
+        <w:rPr>
+          <w:rFonts w:ascii="Times New Roman" w:hAnsi="Times New Roman" w:cs="Times New Roman"/>
+          <w:sz w:val="24"/>
+          <w:szCs w:val="24"/>
+        </w:rPr>
+        <w:t xml:space="preserve"> </w:t>
+      </w:r>
+      <w:r>
+        <w:rPr>
+          <w:rFonts w:ascii="Times New Roman" w:hAnsi="Times New Roman" w:cs="Times New Roman"/>
+          <w:sz w:val="24"/>
+          <w:szCs w:val="24"/>
+        </w:rPr>
+        <w:t>untuk</w:t>
       </w:r>
     </w:p>
     <w:sectPr>

--- a/web.docx
+++ b/web.docx
@@ -6787,6 +6787,7 @@
         </w:rPr>
         <w:t xml:space="preserve"> </w:t>
       </w:r>
+      <w:proofErr w:type="spellStart"/>
       <w:r>
         <w:rPr>
           <w:rFonts w:ascii="Times New Roman" w:hAnsi="Times New Roman" w:cs="Times New Roman"/>
@@ -6794,6 +6795,23 @@
           <w:szCs w:val="24"/>
         </w:rPr>
         <w:t>untuk</w:t>
+      </w:r>
+      <w:proofErr w:type="spellEnd"/>
+      <w:r>
+        <w:rPr>
+          <w:rFonts w:ascii="Times New Roman" w:hAnsi="Times New Roman" w:cs="Times New Roman"/>
+          <w:sz w:val="24"/>
+          <w:szCs w:val="24"/>
+        </w:rPr>
+        <w:t xml:space="preserve"> </w:t>
+      </w:r>
+      <w:r>
+        <w:rPr>
+          <w:rFonts w:ascii="Times New Roman" w:hAnsi="Times New Roman" w:cs="Times New Roman"/>
+          <w:sz w:val="24"/>
+          <w:szCs w:val="24"/>
+        </w:rPr>
+        <w:t>menambahkan</w:t>
       </w:r>
     </w:p>
     <w:sectPr>

--- a/web.docx
+++ b/web.docx
@@ -6651,168 +6651,215 @@
     </w:p>
     <w:p>
       <w:pPr>
+        <w:pStyle w:val="Heading1"/>
+        <w:spacing w:line="240" w:lineRule="auto"/>
+        <w:jc w:val="center"/>
+        <w:rPr>
+          <w:rFonts w:ascii="Times New Roman" w:hAnsi="Times New Roman" w:cs="Times New Roman"/>
+          <w:b w:val="0"/>
+          <w:color w:val="auto"/>
+          <w:sz w:val="24"/>
+          <w:szCs w:val="24"/>
+        </w:rPr>
+      </w:pPr>
+      <w:proofErr w:type="spellStart"/>
+      <w:r>
+        <w:rPr>
+          <w:rFonts w:ascii="Times New Roman" w:hAnsi="Times New Roman" w:cs="Times New Roman"/>
+          <w:sz w:val="24"/>
+          <w:szCs w:val="24"/>
+        </w:rPr>
+        <w:t>Setelah</w:t>
+      </w:r>
+      <w:proofErr w:type="spellEnd"/>
+      <w:r>
+        <w:rPr>
+          <w:rFonts w:ascii="Times New Roman" w:hAnsi="Times New Roman" w:cs="Times New Roman"/>
+          <w:sz w:val="24"/>
+          <w:szCs w:val="24"/>
+        </w:rPr>
+        <w:t xml:space="preserve"> </w:t>
+      </w:r>
+      <w:proofErr w:type="spellStart"/>
+      <w:r>
+        <w:rPr>
+          <w:rFonts w:ascii="Times New Roman" w:hAnsi="Times New Roman" w:cs="Times New Roman"/>
+          <w:sz w:val="24"/>
+          <w:szCs w:val="24"/>
+        </w:rPr>
+        <w:t>itu</w:t>
+      </w:r>
+      <w:proofErr w:type="spellEnd"/>
+      <w:r>
+        <w:rPr>
+          <w:rFonts w:ascii="Times New Roman" w:hAnsi="Times New Roman" w:cs="Times New Roman"/>
+          <w:sz w:val="24"/>
+          <w:szCs w:val="24"/>
+        </w:rPr>
+        <w:t xml:space="preserve">, </w:t>
+      </w:r>
+      <w:proofErr w:type="spellStart"/>
+      <w:r>
+        <w:rPr>
+          <w:rFonts w:ascii="Times New Roman" w:hAnsi="Times New Roman" w:cs="Times New Roman"/>
+          <w:sz w:val="24"/>
+          <w:szCs w:val="24"/>
+        </w:rPr>
+        <w:t>klik</w:t>
+      </w:r>
+      <w:proofErr w:type="spellEnd"/>
+      <w:r>
+        <w:rPr>
+          <w:rFonts w:ascii="Times New Roman" w:hAnsi="Times New Roman" w:cs="Times New Roman"/>
+          <w:sz w:val="24"/>
+          <w:szCs w:val="24"/>
+        </w:rPr>
+        <w:t xml:space="preserve"> Add key</w:t>
+      </w:r>
+      <w:r>
+        <w:rPr>
+          <w:rFonts w:ascii="Times New Roman" w:hAnsi="Times New Roman" w:cs="Times New Roman"/>
+          <w:sz w:val="24"/>
+          <w:szCs w:val="24"/>
+        </w:rPr>
+        <w:t xml:space="preserve"> </w:t>
+      </w:r>
+      <w:r>
+        <w:rPr>
+          <w:rFonts w:ascii="Times New Roman" w:hAnsi="Times New Roman" w:cs="Times New Roman"/>
+          <w:sz w:val="24"/>
+          <w:szCs w:val="24"/>
+        </w:rPr>
+        <w:t>Dan</w:t>
+      </w:r>
+      <w:r>
+        <w:rPr>
+          <w:rFonts w:ascii="Times New Roman" w:hAnsi="Times New Roman" w:cs="Times New Roman"/>
+          <w:sz w:val="24"/>
+          <w:szCs w:val="24"/>
+        </w:rPr>
+        <w:t xml:space="preserve"> </w:t>
+      </w:r>
+      <w:proofErr w:type="spellStart"/>
+      <w:r>
+        <w:rPr>
+          <w:rFonts w:ascii="Times New Roman" w:hAnsi="Times New Roman" w:cs="Times New Roman"/>
+          <w:sz w:val="24"/>
+          <w:szCs w:val="24"/>
+        </w:rPr>
+        <w:t>akhirnya</w:t>
+      </w:r>
+      <w:proofErr w:type="spellEnd"/>
+      <w:r>
+        <w:rPr>
+          <w:rFonts w:ascii="Times New Roman" w:hAnsi="Times New Roman" w:cs="Times New Roman"/>
+          <w:sz w:val="24"/>
+          <w:szCs w:val="24"/>
+        </w:rPr>
+        <w:t xml:space="preserve"> </w:t>
+      </w:r>
+      <w:proofErr w:type="spellStart"/>
+      <w:r>
+        <w:rPr>
+          <w:rFonts w:ascii="Times New Roman" w:hAnsi="Times New Roman" w:cs="Times New Roman"/>
+          <w:sz w:val="24"/>
+          <w:szCs w:val="24"/>
+        </w:rPr>
+        <w:t>kita</w:t>
+      </w:r>
+      <w:proofErr w:type="spellEnd"/>
+      <w:r>
+        <w:rPr>
+          <w:rFonts w:ascii="Times New Roman" w:hAnsi="Times New Roman" w:cs="Times New Roman"/>
+          <w:sz w:val="24"/>
+          <w:szCs w:val="24"/>
+        </w:rPr>
+        <w:t xml:space="preserve"> </w:t>
+      </w:r>
+      <w:proofErr w:type="spellStart"/>
+      <w:r>
+        <w:rPr>
+          <w:rFonts w:ascii="Times New Roman" w:hAnsi="Times New Roman" w:cs="Times New Roman"/>
+          <w:sz w:val="24"/>
+          <w:szCs w:val="24"/>
+        </w:rPr>
+        <w:t>selesai</w:t>
+      </w:r>
+      <w:proofErr w:type="spellEnd"/>
+      <w:r>
+        <w:rPr>
+          <w:rFonts w:ascii="Times New Roman" w:hAnsi="Times New Roman" w:cs="Times New Roman"/>
+          <w:sz w:val="24"/>
+          <w:szCs w:val="24"/>
+        </w:rPr>
+        <w:t xml:space="preserve"> </w:t>
+      </w:r>
+      <w:proofErr w:type="spellStart"/>
+      <w:r>
+        <w:rPr>
+          <w:rFonts w:ascii="Times New Roman" w:hAnsi="Times New Roman" w:cs="Times New Roman"/>
+          <w:sz w:val="24"/>
+          <w:szCs w:val="24"/>
+        </w:rPr>
+        <w:t>untuk</w:t>
+      </w:r>
+      <w:proofErr w:type="spellEnd"/>
+      <w:r>
+        <w:rPr>
+          <w:rFonts w:ascii="Times New Roman" w:hAnsi="Times New Roman" w:cs="Times New Roman"/>
+          <w:sz w:val="24"/>
+          <w:szCs w:val="24"/>
+        </w:rPr>
+        <w:t xml:space="preserve"> </w:t>
+      </w:r>
+      <w:proofErr w:type="spellStart"/>
+      <w:r>
+        <w:rPr>
+          <w:rFonts w:ascii="Times New Roman" w:hAnsi="Times New Roman" w:cs="Times New Roman"/>
+          <w:sz w:val="24"/>
+          <w:szCs w:val="24"/>
+        </w:rPr>
+        <w:t>menambahkan</w:t>
+      </w:r>
+      <w:proofErr w:type="spellEnd"/>
+      <w:r>
+        <w:rPr>
+          <w:rFonts w:ascii="Times New Roman" w:hAnsi="Times New Roman" w:cs="Times New Roman"/>
+          <w:sz w:val="24"/>
+          <w:szCs w:val="24"/>
+        </w:rPr>
+        <w:t xml:space="preserve"> </w:t>
+      </w:r>
+      <w:r>
+        <w:rPr>
+          <w:rFonts w:ascii="Times New Roman" w:hAnsi="Times New Roman" w:cs="Times New Roman"/>
+          <w:b w:val="0"/>
+          <w:color w:val="auto"/>
+          <w:sz w:val="24"/>
+          <w:szCs w:val="24"/>
+        </w:rPr>
+        <w:t>SSH Key.</w:t>
+      </w:r>
+    </w:p>
+    <w:p>
+      <w:pPr>
+        <w:pStyle w:val="Heading1"/>
+        <w:spacing w:line="240" w:lineRule="auto"/>
+        <w:rPr>
+          <w:rFonts w:ascii="Times New Roman" w:hAnsi="Times New Roman" w:cs="Times New Roman"/>
+          <w:b w:val="0"/>
+          <w:color w:val="auto"/>
+          <w:sz w:val="24"/>
+          <w:szCs w:val="24"/>
+        </w:rPr>
+      </w:pPr>
+    </w:p>
+    <w:p>
+      <w:pPr>
         <w:rPr>
           <w:color w:val="000000" w:themeColor="text1"/>
         </w:rPr>
       </w:pPr>
-      <w:proofErr w:type="spellStart"/>
-      <w:r>
-        <w:rPr>
-          <w:rFonts w:ascii="Times New Roman" w:hAnsi="Times New Roman" w:cs="Times New Roman"/>
-          <w:sz w:val="24"/>
-          <w:szCs w:val="24"/>
-        </w:rPr>
-        <w:t>Setelah</w:t>
-      </w:r>
-      <w:proofErr w:type="spellEnd"/>
-      <w:r>
-        <w:rPr>
-          <w:rFonts w:ascii="Times New Roman" w:hAnsi="Times New Roman" w:cs="Times New Roman"/>
-          <w:sz w:val="24"/>
-          <w:szCs w:val="24"/>
-        </w:rPr>
-        <w:t xml:space="preserve"> </w:t>
-      </w:r>
-      <w:proofErr w:type="spellStart"/>
-      <w:r>
-        <w:rPr>
-          <w:rFonts w:ascii="Times New Roman" w:hAnsi="Times New Roman" w:cs="Times New Roman"/>
-          <w:sz w:val="24"/>
-          <w:szCs w:val="24"/>
-        </w:rPr>
-        <w:t>itu</w:t>
-      </w:r>
-      <w:proofErr w:type="spellEnd"/>
-      <w:r>
-        <w:rPr>
-          <w:rFonts w:ascii="Times New Roman" w:hAnsi="Times New Roman" w:cs="Times New Roman"/>
-          <w:sz w:val="24"/>
-          <w:szCs w:val="24"/>
-        </w:rPr>
-        <w:t xml:space="preserve">, </w:t>
-      </w:r>
-      <w:proofErr w:type="spellStart"/>
-      <w:r>
-        <w:rPr>
-          <w:rFonts w:ascii="Times New Roman" w:hAnsi="Times New Roman" w:cs="Times New Roman"/>
-          <w:sz w:val="24"/>
-          <w:szCs w:val="24"/>
-        </w:rPr>
-        <w:t>klik</w:t>
-      </w:r>
-      <w:proofErr w:type="spellEnd"/>
-      <w:r>
-        <w:rPr>
-          <w:rFonts w:ascii="Times New Roman" w:hAnsi="Times New Roman" w:cs="Times New Roman"/>
-          <w:sz w:val="24"/>
-          <w:szCs w:val="24"/>
-        </w:rPr>
-        <w:t xml:space="preserve"> Add key</w:t>
-      </w:r>
-      <w:r>
-        <w:rPr>
-          <w:rFonts w:ascii="Times New Roman" w:hAnsi="Times New Roman" w:cs="Times New Roman"/>
-          <w:sz w:val="24"/>
-          <w:szCs w:val="24"/>
-        </w:rPr>
-        <w:t xml:space="preserve"> </w:t>
-      </w:r>
-      <w:r>
-        <w:rPr>
-          <w:rFonts w:ascii="Times New Roman" w:hAnsi="Times New Roman" w:cs="Times New Roman"/>
-          <w:sz w:val="24"/>
-          <w:szCs w:val="24"/>
-        </w:rPr>
-        <w:t>Dan</w:t>
-      </w:r>
-      <w:r>
-        <w:rPr>
-          <w:rFonts w:ascii="Times New Roman" w:hAnsi="Times New Roman" w:cs="Times New Roman"/>
-          <w:sz w:val="24"/>
-          <w:szCs w:val="24"/>
-        </w:rPr>
-        <w:t xml:space="preserve"> </w:t>
-      </w:r>
-      <w:proofErr w:type="spellStart"/>
-      <w:r>
-        <w:rPr>
-          <w:rFonts w:ascii="Times New Roman" w:hAnsi="Times New Roman" w:cs="Times New Roman"/>
-          <w:sz w:val="24"/>
-          <w:szCs w:val="24"/>
-        </w:rPr>
-        <w:t>akhirnya</w:t>
-      </w:r>
-      <w:proofErr w:type="spellEnd"/>
-      <w:r>
-        <w:rPr>
-          <w:rFonts w:ascii="Times New Roman" w:hAnsi="Times New Roman" w:cs="Times New Roman"/>
-          <w:sz w:val="24"/>
-          <w:szCs w:val="24"/>
-        </w:rPr>
-        <w:t xml:space="preserve"> </w:t>
-      </w:r>
-      <w:proofErr w:type="spellStart"/>
-      <w:r>
-        <w:rPr>
-          <w:rFonts w:ascii="Times New Roman" w:hAnsi="Times New Roman" w:cs="Times New Roman"/>
-          <w:sz w:val="24"/>
-          <w:szCs w:val="24"/>
-        </w:rPr>
-        <w:t>kita</w:t>
-      </w:r>
-      <w:proofErr w:type="spellEnd"/>
-      <w:r>
-        <w:rPr>
-          <w:rFonts w:ascii="Times New Roman" w:hAnsi="Times New Roman" w:cs="Times New Roman"/>
-          <w:sz w:val="24"/>
-          <w:szCs w:val="24"/>
-        </w:rPr>
-        <w:t xml:space="preserve"> </w:t>
-      </w:r>
-      <w:proofErr w:type="spellStart"/>
-      <w:r>
-        <w:rPr>
-          <w:rFonts w:ascii="Times New Roman" w:hAnsi="Times New Roman" w:cs="Times New Roman"/>
-          <w:sz w:val="24"/>
-          <w:szCs w:val="24"/>
-        </w:rPr>
-        <w:t>selesai</w:t>
-      </w:r>
-      <w:proofErr w:type="spellEnd"/>
-      <w:r>
-        <w:rPr>
-          <w:rFonts w:ascii="Times New Roman" w:hAnsi="Times New Roman" w:cs="Times New Roman"/>
-          <w:sz w:val="24"/>
-          <w:szCs w:val="24"/>
-        </w:rPr>
-        <w:t xml:space="preserve"> </w:t>
-      </w:r>
-      <w:proofErr w:type="spellStart"/>
-      <w:r>
-        <w:rPr>
-          <w:rFonts w:ascii="Times New Roman" w:hAnsi="Times New Roman" w:cs="Times New Roman"/>
-          <w:sz w:val="24"/>
-          <w:szCs w:val="24"/>
-        </w:rPr>
-        <w:t>untuk</w:t>
-      </w:r>
-      <w:proofErr w:type="spellEnd"/>
-      <w:r>
-        <w:rPr>
-          <w:rFonts w:ascii="Times New Roman" w:hAnsi="Times New Roman" w:cs="Times New Roman"/>
-          <w:sz w:val="24"/>
-          <w:szCs w:val="24"/>
-        </w:rPr>
-        <w:t xml:space="preserve"> </w:t>
-      </w:r>
-      <w:r>
-        <w:rPr>
-          <w:rFonts w:ascii="Times New Roman" w:hAnsi="Times New Roman" w:cs="Times New Roman"/>
-          <w:sz w:val="24"/>
-          <w:szCs w:val="24"/>
-        </w:rPr>
-        <w:t>menambahkan</w:t>
-      </w:r>
     </w:p>
     <w:sectPr>
       <w:pgSz w:w="12240" w:h="15840"/>

--- a/web.docx
+++ b/web.docx
@@ -6840,6 +6840,53 @@
         </w:rPr>
         <w:t>SSH Key.</w:t>
       </w:r>
+    </w:p>
+    <w:p>
+      <w:pPr>
+        <w:pStyle w:val="Heading1"/>
+        <w:spacing w:line="240" w:lineRule="auto"/>
+        <w:rPr>
+          <w:rFonts w:ascii="Times New Roman" w:hAnsi="Times New Roman" w:cs="Times New Roman"/>
+          <w:b w:val="0"/>
+          <w:color w:val="auto"/>
+          <w:sz w:val="24"/>
+          <w:szCs w:val="24"/>
+        </w:rPr>
+      </w:pPr>
+      <w:proofErr w:type="spellStart"/>
+      <w:r>
+        <w:rPr>
+          <w:rFonts w:ascii="Times New Roman" w:hAnsi="Times New Roman" w:cs="Times New Roman"/>
+          <w:b w:val="0"/>
+          <w:color w:val="auto"/>
+          <w:sz w:val="24"/>
+          <w:szCs w:val="24"/>
+        </w:rPr>
+        <w:t>Untuk</w:t>
+      </w:r>
+      <w:proofErr w:type="spellEnd"/>
+      <w:r>
+        <w:rPr>
+          <w:rFonts w:ascii="Times New Roman" w:hAnsi="Times New Roman" w:cs="Times New Roman"/>
+          <w:b w:val="0"/>
+          <w:color w:val="auto"/>
+          <w:sz w:val="24"/>
+          <w:szCs w:val="24"/>
+        </w:rPr>
+        <w:t xml:space="preserve"> </w:t>
+      </w:r>
+      <w:proofErr w:type="spellStart"/>
+      <w:r>
+        <w:rPr>
+          <w:rFonts w:ascii="Times New Roman" w:hAnsi="Times New Roman" w:cs="Times New Roman"/>
+          <w:b w:val="0"/>
+          <w:color w:val="auto"/>
+          <w:sz w:val="24"/>
+          <w:szCs w:val="24"/>
+        </w:rPr>
+        <w:t>instalasi</w:t>
+      </w:r>
+      <w:proofErr w:type="spellEnd"/>
     </w:p>
     <w:p>
       <w:pPr>

--- a/web.docx
+++ b/web.docx
@@ -113,18 +113,28 @@
           <w:b/>
         </w:rPr>
       </w:pPr>
+      <w:proofErr w:type="spellStart"/>
+      <w:proofErr w:type="gramStart"/>
       <w:r>
         <w:rPr>
           <w:b/>
         </w:rPr>
-        <w:t xml:space="preserve">Oleh </w:t>
-      </w:r>
+        <w:t>Oleh</w:t>
+      </w:r>
+      <w:proofErr w:type="spellEnd"/>
       <w:r>
         <w:rPr>
           <w:b/>
         </w:rPr>
+        <w:t xml:space="preserve"> </w:t>
+      </w:r>
+      <w:r>
+        <w:rPr>
+          <w:b/>
+        </w:rPr>
         <w:t>:</w:t>
       </w:r>
+      <w:proofErr w:type="gramEnd"/>
     </w:p>
     <w:p>
       <w:pPr>
@@ -138,14 +148,45 @@
           <w:szCs w:val="24"/>
         </w:rPr>
       </w:pPr>
-      <w:r>
-        <w:rPr>
-          <w:rFonts w:ascii="Times New Roman" w:hAnsi="Times New Roman" w:cs="Times New Roman"/>
-          <w:color w:val="auto"/>
-          <w:sz w:val="24"/>
-          <w:szCs w:val="24"/>
-        </w:rPr>
-        <w:t>Ayu Permata Sari</w:t>
+      <w:proofErr w:type="spellStart"/>
+      <w:r>
+        <w:rPr>
+          <w:rFonts w:ascii="Times New Roman" w:hAnsi="Times New Roman" w:cs="Times New Roman"/>
+          <w:color w:val="auto"/>
+          <w:sz w:val="24"/>
+          <w:szCs w:val="24"/>
+        </w:rPr>
+        <w:t>Ayu</w:t>
+      </w:r>
+      <w:proofErr w:type="spellEnd"/>
+      <w:r>
+        <w:rPr>
+          <w:rFonts w:ascii="Times New Roman" w:hAnsi="Times New Roman" w:cs="Times New Roman"/>
+          <w:color w:val="auto"/>
+          <w:sz w:val="24"/>
+          <w:szCs w:val="24"/>
+        </w:rPr>
+        <w:t xml:space="preserve"> </w:t>
+      </w:r>
+      <w:proofErr w:type="spellStart"/>
+      <w:r>
+        <w:rPr>
+          <w:rFonts w:ascii="Times New Roman" w:hAnsi="Times New Roman" w:cs="Times New Roman"/>
+          <w:color w:val="auto"/>
+          <w:sz w:val="24"/>
+          <w:szCs w:val="24"/>
+        </w:rPr>
+        <w:t>Permata</w:t>
+      </w:r>
+      <w:proofErr w:type="spellEnd"/>
+      <w:r>
+        <w:rPr>
+          <w:rFonts w:ascii="Times New Roman" w:hAnsi="Times New Roman" w:cs="Times New Roman"/>
+          <w:color w:val="auto"/>
+          <w:sz w:val="24"/>
+          <w:szCs w:val="24"/>
+        </w:rPr>
+        <w:t xml:space="preserve"> Sari</w:t>
       </w:r>
     </w:p>
     <w:p>
@@ -197,8 +238,39 @@
           <w:sz w:val="24"/>
           <w:szCs w:val="24"/>
         </w:rPr>
-        <w:t>Muhammad Nur Ikhsan</w:t>
-      </w:r>
+        <w:t xml:space="preserve">Muhammad </w:t>
+      </w:r>
+      <w:proofErr w:type="spellStart"/>
+      <w:r>
+        <w:rPr>
+          <w:rFonts w:ascii="Times New Roman" w:hAnsi="Times New Roman" w:cs="Times New Roman"/>
+          <w:b/>
+          <w:sz w:val="24"/>
+          <w:szCs w:val="24"/>
+        </w:rPr>
+        <w:t>Nur</w:t>
+      </w:r>
+      <w:proofErr w:type="spellEnd"/>
+      <w:r>
+        <w:rPr>
+          <w:rFonts w:ascii="Times New Roman" w:hAnsi="Times New Roman" w:cs="Times New Roman"/>
+          <w:b/>
+          <w:sz w:val="24"/>
+          <w:szCs w:val="24"/>
+        </w:rPr>
+        <w:t xml:space="preserve"> </w:t>
+      </w:r>
+      <w:proofErr w:type="spellStart"/>
+      <w:r>
+        <w:rPr>
+          <w:rFonts w:ascii="Times New Roman" w:hAnsi="Times New Roman" w:cs="Times New Roman"/>
+          <w:b/>
+          <w:sz w:val="24"/>
+          <w:szCs w:val="24"/>
+        </w:rPr>
+        <w:t>Ikhsan</w:t>
+      </w:r>
+      <w:proofErr w:type="spellEnd"/>
     </w:p>
     <w:p>
       <w:pPr>
@@ -212,15 +284,37 @@
           <w:szCs w:val="24"/>
         </w:rPr>
       </w:pPr>
-      <w:r>
-        <w:rPr>
-          <w:rFonts w:ascii="Times New Roman" w:hAnsi="Times New Roman" w:cs="Times New Roman"/>
-          <w:color w:val="auto"/>
-          <w:sz w:val="24"/>
-          <w:szCs w:val="24"/>
-        </w:rPr>
-        <w:t>Nur Rahmawati</w:t>
-      </w:r>
+      <w:proofErr w:type="spellStart"/>
+      <w:r>
+        <w:rPr>
+          <w:rFonts w:ascii="Times New Roman" w:hAnsi="Times New Roman" w:cs="Times New Roman"/>
+          <w:color w:val="auto"/>
+          <w:sz w:val="24"/>
+          <w:szCs w:val="24"/>
+        </w:rPr>
+        <w:t>Nur</w:t>
+      </w:r>
+      <w:proofErr w:type="spellEnd"/>
+      <w:r>
+        <w:rPr>
+          <w:rFonts w:ascii="Times New Roman" w:hAnsi="Times New Roman" w:cs="Times New Roman"/>
+          <w:color w:val="auto"/>
+          <w:sz w:val="24"/>
+          <w:szCs w:val="24"/>
+        </w:rPr>
+        <w:t xml:space="preserve"> </w:t>
+      </w:r>
+      <w:proofErr w:type="spellStart"/>
+      <w:r>
+        <w:rPr>
+          <w:rFonts w:ascii="Times New Roman" w:hAnsi="Times New Roman" w:cs="Times New Roman"/>
+          <w:color w:val="auto"/>
+          <w:sz w:val="24"/>
+          <w:szCs w:val="24"/>
+        </w:rPr>
+        <w:t>Rahmawati</w:t>
+      </w:r>
+      <w:proofErr w:type="spellEnd"/>
     </w:p>
     <w:p/>
     <w:p>
@@ -233,6 +327,7 @@
           <w:szCs w:val="24"/>
         </w:rPr>
       </w:pPr>
+      <w:proofErr w:type="spellStart"/>
       <w:r>
         <w:rPr>
           <w:rFonts w:ascii="Times New Roman" w:hAnsi="Times New Roman" w:cs="Times New Roman"/>
@@ -240,8 +335,9 @@
           <w:sz w:val="24"/>
           <w:szCs w:val="24"/>
         </w:rPr>
-        <w:t xml:space="preserve">Andi </w:t>
-      </w:r>
+        <w:t>Andi</w:t>
+      </w:r>
+      <w:proofErr w:type="spellEnd"/>
       <w:r>
         <w:rPr>
           <w:rFonts w:ascii="Times New Roman" w:hAnsi="Times New Roman" w:cs="Times New Roman"/>
@@ -249,7 +345,27 @@
           <w:sz w:val="24"/>
           <w:szCs w:val="24"/>
         </w:rPr>
-        <w:t xml:space="preserve">Syahjaratu </w:t>
+        <w:t xml:space="preserve"> </w:t>
+      </w:r>
+      <w:proofErr w:type="spellStart"/>
+      <w:r>
+        <w:rPr>
+          <w:rFonts w:ascii="Times New Roman" w:hAnsi="Times New Roman" w:cs="Times New Roman"/>
+          <w:b/>
+          <w:sz w:val="24"/>
+          <w:szCs w:val="24"/>
+        </w:rPr>
+        <w:t>Syahjaratu</w:t>
+      </w:r>
+      <w:proofErr w:type="spellEnd"/>
+      <w:r>
+        <w:rPr>
+          <w:rFonts w:ascii="Times New Roman" w:hAnsi="Times New Roman" w:cs="Times New Roman"/>
+          <w:b/>
+          <w:sz w:val="24"/>
+          <w:szCs w:val="24"/>
+        </w:rPr>
+        <w:t xml:space="preserve"> </w:t>
       </w:r>
     </w:p>
     <w:p>
@@ -271,13 +387,41 @@
           <w:szCs w:val="32"/>
         </w:rPr>
       </w:pPr>
+      <w:proofErr w:type="spellStart"/>
       <w:r>
         <w:rPr>
           <w:b/>
           <w:sz w:val="32"/>
           <w:szCs w:val="32"/>
         </w:rPr>
-        <w:t xml:space="preserve">Teknik Informatika </w:t>
+        <w:t>Teknik</w:t>
+      </w:r>
+      <w:proofErr w:type="spellEnd"/>
+      <w:r>
+        <w:rPr>
+          <w:b/>
+          <w:sz w:val="32"/>
+          <w:szCs w:val="32"/>
+        </w:rPr>
+        <w:t xml:space="preserve"> </w:t>
+      </w:r>
+      <w:proofErr w:type="spellStart"/>
+      <w:r>
+        <w:rPr>
+          <w:b/>
+          <w:sz w:val="32"/>
+          <w:szCs w:val="32"/>
+        </w:rPr>
+        <w:t>Informatika</w:t>
+      </w:r>
+      <w:proofErr w:type="spellEnd"/>
+      <w:r>
+        <w:rPr>
+          <w:b/>
+          <w:sz w:val="32"/>
+          <w:szCs w:val="32"/>
+        </w:rPr>
+        <w:t xml:space="preserve"> </w:t>
       </w:r>
     </w:p>
     <w:p>
@@ -328,13 +472,59 @@
           <w:color w:val="auto"/>
         </w:rPr>
       </w:pPr>
-      <w:r>
-        <w:rPr>
-          <w:rFonts w:ascii="Times New Roman" w:hAnsi="Times New Roman" w:cs="Times New Roman"/>
-          <w:b w:val="0"/>
-          <w:color w:val="auto"/>
-        </w:rPr>
-        <w:t>Mendownload file gith di internet.</w:t>
+      <w:proofErr w:type="spellStart"/>
+      <w:r>
+        <w:rPr>
+          <w:rFonts w:ascii="Times New Roman" w:hAnsi="Times New Roman" w:cs="Times New Roman"/>
+          <w:b w:val="0"/>
+          <w:color w:val="auto"/>
+        </w:rPr>
+        <w:t>Mendownload</w:t>
+      </w:r>
+      <w:proofErr w:type="spellEnd"/>
+      <w:r>
+        <w:rPr>
+          <w:rFonts w:ascii="Times New Roman" w:hAnsi="Times New Roman" w:cs="Times New Roman"/>
+          <w:b w:val="0"/>
+          <w:color w:val="auto"/>
+        </w:rPr>
+        <w:t xml:space="preserve"> file </w:t>
+      </w:r>
+      <w:proofErr w:type="spellStart"/>
+      <w:r>
+        <w:rPr>
+          <w:rFonts w:ascii="Times New Roman" w:hAnsi="Times New Roman" w:cs="Times New Roman"/>
+          <w:b w:val="0"/>
+          <w:color w:val="auto"/>
+        </w:rPr>
+        <w:t>gith</w:t>
+      </w:r>
+      <w:proofErr w:type="spellEnd"/>
+      <w:r>
+        <w:rPr>
+          <w:rFonts w:ascii="Times New Roman" w:hAnsi="Times New Roman" w:cs="Times New Roman"/>
+          <w:b w:val="0"/>
+          <w:color w:val="auto"/>
+        </w:rPr>
+        <w:t xml:space="preserve"> </w:t>
+      </w:r>
+      <w:proofErr w:type="spellStart"/>
+      <w:r>
+        <w:rPr>
+          <w:rFonts w:ascii="Times New Roman" w:hAnsi="Times New Roman" w:cs="Times New Roman"/>
+          <w:b w:val="0"/>
+          <w:color w:val="auto"/>
+        </w:rPr>
+        <w:t>di</w:t>
+      </w:r>
+      <w:proofErr w:type="spellEnd"/>
+      <w:r>
+        <w:rPr>
+          <w:rFonts w:ascii="Times New Roman" w:hAnsi="Times New Roman" w:cs="Times New Roman"/>
+          <w:b w:val="0"/>
+          <w:color w:val="auto"/>
+        </w:rPr>
+        <w:t xml:space="preserve"> internet.</w:t>
       </w:r>
     </w:p>
     <w:p>
@@ -352,14 +542,80 @@
           <w:color w:val="auto"/>
         </w:rPr>
       </w:pPr>
-      <w:r>
-        <w:rPr>
-          <w:rFonts w:ascii="Times New Roman" w:hAnsi="Times New Roman" w:cs="Times New Roman"/>
-          <w:b w:val="0"/>
-          <w:color w:val="auto"/>
-        </w:rPr>
-        <w:t>Setelah terdownload, install file git tadi.</w:t>
-      </w:r>
+      <w:proofErr w:type="spellStart"/>
+      <w:proofErr w:type="gramStart"/>
+      <w:r>
+        <w:rPr>
+          <w:rFonts w:ascii="Times New Roman" w:hAnsi="Times New Roman" w:cs="Times New Roman"/>
+          <w:b w:val="0"/>
+          <w:color w:val="auto"/>
+        </w:rPr>
+        <w:t>Setelah</w:t>
+      </w:r>
+      <w:proofErr w:type="spellEnd"/>
+      <w:r>
+        <w:rPr>
+          <w:rFonts w:ascii="Times New Roman" w:hAnsi="Times New Roman" w:cs="Times New Roman"/>
+          <w:b w:val="0"/>
+          <w:color w:val="auto"/>
+        </w:rPr>
+        <w:t xml:space="preserve"> </w:t>
+      </w:r>
+      <w:proofErr w:type="spellStart"/>
+      <w:r>
+        <w:rPr>
+          <w:rFonts w:ascii="Times New Roman" w:hAnsi="Times New Roman" w:cs="Times New Roman"/>
+          <w:b w:val="0"/>
+          <w:color w:val="auto"/>
+        </w:rPr>
+        <w:t>terdownload</w:t>
+      </w:r>
+      <w:proofErr w:type="spellEnd"/>
+      <w:r>
+        <w:rPr>
+          <w:rFonts w:ascii="Times New Roman" w:hAnsi="Times New Roman" w:cs="Times New Roman"/>
+          <w:b w:val="0"/>
+          <w:color w:val="auto"/>
+        </w:rPr>
+        <w:t xml:space="preserve">, install file </w:t>
+      </w:r>
+      <w:proofErr w:type="spellStart"/>
+      <w:r>
+        <w:rPr>
+          <w:rFonts w:ascii="Times New Roman" w:hAnsi="Times New Roman" w:cs="Times New Roman"/>
+          <w:b w:val="0"/>
+          <w:color w:val="auto"/>
+        </w:rPr>
+        <w:t>git</w:t>
+      </w:r>
+      <w:proofErr w:type="spellEnd"/>
+      <w:r>
+        <w:rPr>
+          <w:rFonts w:ascii="Times New Roman" w:hAnsi="Times New Roman" w:cs="Times New Roman"/>
+          <w:b w:val="0"/>
+          <w:color w:val="auto"/>
+        </w:rPr>
+        <w:t xml:space="preserve"> </w:t>
+      </w:r>
+      <w:proofErr w:type="spellStart"/>
+      <w:r>
+        <w:rPr>
+          <w:rFonts w:ascii="Times New Roman" w:hAnsi="Times New Roman" w:cs="Times New Roman"/>
+          <w:b w:val="0"/>
+          <w:color w:val="auto"/>
+        </w:rPr>
+        <w:t>tadi</w:t>
+      </w:r>
+      <w:proofErr w:type="spellEnd"/>
+      <w:r>
+        <w:rPr>
+          <w:rFonts w:ascii="Times New Roman" w:hAnsi="Times New Roman" w:cs="Times New Roman"/>
+          <w:b w:val="0"/>
+          <w:color w:val="auto"/>
+        </w:rPr>
+        <w:t>.</w:t>
+      </w:r>
+      <w:proofErr w:type="gramEnd"/>
     </w:p>
     <w:p/>
     <w:p>
@@ -375,13 +631,177 @@
           <w:szCs w:val="28"/>
         </w:rPr>
       </w:pPr>
+      <w:proofErr w:type="spellStart"/>
       <w:r>
         <w:rPr>
           <w:rFonts w:ascii="Times New Roman" w:hAnsi="Times New Roman" w:cs="Times New Roman"/>
           <w:sz w:val="28"/>
           <w:szCs w:val="28"/>
         </w:rPr>
-        <w:t>Setelah di install, masuk ke halaman github.com untuk membuat akun git.</w:t>
+        <w:t>Setelah</w:t>
+      </w:r>
+      <w:proofErr w:type="spellEnd"/>
+      <w:r>
+        <w:rPr>
+          <w:rFonts w:ascii="Times New Roman" w:hAnsi="Times New Roman" w:cs="Times New Roman"/>
+          <w:sz w:val="28"/>
+          <w:szCs w:val="28"/>
+        </w:rPr>
+        <w:t xml:space="preserve"> </w:t>
+      </w:r>
+      <w:proofErr w:type="spellStart"/>
+      <w:proofErr w:type="gramStart"/>
+      <w:r>
+        <w:rPr>
+          <w:rFonts w:ascii="Times New Roman" w:hAnsi="Times New Roman" w:cs="Times New Roman"/>
+          <w:sz w:val="28"/>
+          <w:szCs w:val="28"/>
+        </w:rPr>
+        <w:t>di</w:t>
+      </w:r>
+      <w:proofErr w:type="spellEnd"/>
+      <w:r>
+        <w:rPr>
+          <w:rFonts w:ascii="Times New Roman" w:hAnsi="Times New Roman" w:cs="Times New Roman"/>
+          <w:sz w:val="28"/>
+          <w:szCs w:val="28"/>
+        </w:rPr>
+        <w:t xml:space="preserve"> install</w:t>
+      </w:r>
+      <w:proofErr w:type="gramEnd"/>
+      <w:r>
+        <w:rPr>
+          <w:rFonts w:ascii="Times New Roman" w:hAnsi="Times New Roman" w:cs="Times New Roman"/>
+          <w:sz w:val="28"/>
+          <w:szCs w:val="28"/>
+        </w:rPr>
+        <w:t xml:space="preserve">, </w:t>
+      </w:r>
+      <w:proofErr w:type="spellStart"/>
+      <w:r>
+        <w:rPr>
+          <w:rFonts w:ascii="Times New Roman" w:hAnsi="Times New Roman" w:cs="Times New Roman"/>
+          <w:sz w:val="28"/>
+          <w:szCs w:val="28"/>
+        </w:rPr>
+        <w:t>masuk</w:t>
+      </w:r>
+      <w:proofErr w:type="spellEnd"/>
+      <w:r>
+        <w:rPr>
+          <w:rFonts w:ascii="Times New Roman" w:hAnsi="Times New Roman" w:cs="Times New Roman"/>
+          <w:sz w:val="28"/>
+          <w:szCs w:val="28"/>
+        </w:rPr>
+        <w:t xml:space="preserve"> </w:t>
+      </w:r>
+      <w:proofErr w:type="spellStart"/>
+      <w:r>
+        <w:rPr>
+          <w:rFonts w:ascii="Times New Roman" w:hAnsi="Times New Roman" w:cs="Times New Roman"/>
+          <w:sz w:val="28"/>
+          <w:szCs w:val="28"/>
+        </w:rPr>
+        <w:t>ke</w:t>
+      </w:r>
+      <w:proofErr w:type="spellEnd"/>
+      <w:r>
+        <w:rPr>
+          <w:rFonts w:ascii="Times New Roman" w:hAnsi="Times New Roman" w:cs="Times New Roman"/>
+          <w:sz w:val="28"/>
+          <w:szCs w:val="28"/>
+        </w:rPr>
+        <w:t xml:space="preserve"> </w:t>
+      </w:r>
+      <w:proofErr w:type="spellStart"/>
+      <w:r>
+        <w:rPr>
+          <w:rFonts w:ascii="Times New Roman" w:hAnsi="Times New Roman" w:cs="Times New Roman"/>
+          <w:sz w:val="28"/>
+          <w:szCs w:val="28"/>
+        </w:rPr>
+        <w:t>halaman</w:t>
+      </w:r>
+      <w:proofErr w:type="spellEnd"/>
+      <w:r>
+        <w:rPr>
+          <w:rFonts w:ascii="Times New Roman" w:hAnsi="Times New Roman" w:cs="Times New Roman"/>
+          <w:sz w:val="28"/>
+          <w:szCs w:val="28"/>
+        </w:rPr>
+        <w:t xml:space="preserve"> github.com </w:t>
+      </w:r>
+      <w:proofErr w:type="spellStart"/>
+      <w:r>
+        <w:rPr>
+          <w:rFonts w:ascii="Times New Roman" w:hAnsi="Times New Roman" w:cs="Times New Roman"/>
+          <w:sz w:val="28"/>
+          <w:szCs w:val="28"/>
+        </w:rPr>
+        <w:t>untuk</w:t>
+      </w:r>
+      <w:proofErr w:type="spellEnd"/>
+      <w:r>
+        <w:rPr>
+          <w:rFonts w:ascii="Times New Roman" w:hAnsi="Times New Roman" w:cs="Times New Roman"/>
+          <w:sz w:val="28"/>
+          <w:szCs w:val="28"/>
+        </w:rPr>
+        <w:t xml:space="preserve"> </w:t>
+      </w:r>
+      <w:proofErr w:type="spellStart"/>
+      <w:r>
+        <w:rPr>
+          <w:rFonts w:ascii="Times New Roman" w:hAnsi="Times New Roman" w:cs="Times New Roman"/>
+          <w:sz w:val="28"/>
+          <w:szCs w:val="28"/>
+        </w:rPr>
+        <w:t>membuat</w:t>
+      </w:r>
+      <w:proofErr w:type="spellEnd"/>
+      <w:r>
+        <w:rPr>
+          <w:rFonts w:ascii="Times New Roman" w:hAnsi="Times New Roman" w:cs="Times New Roman"/>
+          <w:sz w:val="28"/>
+          <w:szCs w:val="28"/>
+        </w:rPr>
+        <w:t xml:space="preserve"> </w:t>
+      </w:r>
+      <w:proofErr w:type="spellStart"/>
+      <w:r>
+        <w:rPr>
+          <w:rFonts w:ascii="Times New Roman" w:hAnsi="Times New Roman" w:cs="Times New Roman"/>
+          <w:sz w:val="28"/>
+          <w:szCs w:val="28"/>
+        </w:rPr>
+        <w:t>akun</w:t>
+      </w:r>
+      <w:proofErr w:type="spellEnd"/>
+      <w:r>
+        <w:rPr>
+          <w:rFonts w:ascii="Times New Roman" w:hAnsi="Times New Roman" w:cs="Times New Roman"/>
+          <w:sz w:val="28"/>
+          <w:szCs w:val="28"/>
+        </w:rPr>
+        <w:t xml:space="preserve"> </w:t>
+      </w:r>
+      <w:proofErr w:type="spellStart"/>
+      <w:r>
+        <w:rPr>
+          <w:rFonts w:ascii="Times New Roman" w:hAnsi="Times New Roman" w:cs="Times New Roman"/>
+          <w:sz w:val="28"/>
+          <w:szCs w:val="28"/>
+        </w:rPr>
+        <w:t>git</w:t>
+      </w:r>
+      <w:proofErr w:type="spellEnd"/>
+      <w:r>
+        <w:rPr>
+          <w:rFonts w:ascii="Times New Roman" w:hAnsi="Times New Roman" w:cs="Times New Roman"/>
+          <w:sz w:val="28"/>
+          <w:szCs w:val="28"/>
+        </w:rPr>
+        <w:t>.</w:t>
       </w:r>
     </w:p>
     <w:p>
@@ -504,6 +924,8 @@
           <w:szCs w:val="24"/>
         </w:rPr>
       </w:pPr>
+      <w:proofErr w:type="spellStart"/>
+      <w:proofErr w:type="gramStart"/>
       <w:r>
         <w:rPr>
           <w:b w:val="0"/>
@@ -511,6 +933,7 @@
         </w:rPr>
         <w:t>Setelah</w:t>
       </w:r>
+      <w:proofErr w:type="spellEnd"/>
       <w:r>
         <w:t xml:space="preserve">  </w:t>
       </w:r>
@@ -523,7 +946,19 @@
           <w:sz w:val="24"/>
           <w:szCs w:val="24"/>
         </w:rPr>
-        <w:t>masuk ke halaman github.com , lalu pilih Sign Up.</w:t>
+        <w:t>masuk</w:t>
+      </w:r>
+      <w:proofErr w:type="gramEnd"/>
+      <w:r>
+        <w:rPr>
+          <w:rFonts w:ascii="Times New Roman" w:hAnsi="Times New Roman" w:cs="Times New Roman"/>
+          <w:b w:val="0"/>
+          <w:noProof/>
+          <w:color w:val="auto"/>
+          <w:sz w:val="24"/>
+          <w:szCs w:val="24"/>
+        </w:rPr>
+        <w:t xml:space="preserve"> ke halaman github.com , lalu pilih Sign Up.</w:t>
       </w:r>
     </w:p>
     <w:p>
@@ -614,15 +1049,71 @@
         </w:rPr>
         <w:t xml:space="preserve"> </w:t>
       </w:r>
-      <w:r>
-        <w:rPr>
-          <w:rFonts w:ascii="Times New Roman" w:hAnsi="Times New Roman" w:cs="Times New Roman"/>
-          <w:b w:val="0"/>
-          <w:color w:val="auto"/>
-          <w:sz w:val="24"/>
-          <w:szCs w:val="24"/>
-        </w:rPr>
-        <w:t>Kemudian, mengisi data-data untuk join.</w:t>
+      <w:proofErr w:type="spellStart"/>
+      <w:r>
+        <w:rPr>
+          <w:rFonts w:ascii="Times New Roman" w:hAnsi="Times New Roman" w:cs="Times New Roman"/>
+          <w:b w:val="0"/>
+          <w:color w:val="auto"/>
+          <w:sz w:val="24"/>
+          <w:szCs w:val="24"/>
+        </w:rPr>
+        <w:t>Kemudian</w:t>
+      </w:r>
+      <w:proofErr w:type="spellEnd"/>
+      <w:r>
+        <w:rPr>
+          <w:rFonts w:ascii="Times New Roman" w:hAnsi="Times New Roman" w:cs="Times New Roman"/>
+          <w:b w:val="0"/>
+          <w:color w:val="auto"/>
+          <w:sz w:val="24"/>
+          <w:szCs w:val="24"/>
+        </w:rPr>
+        <w:t xml:space="preserve">, </w:t>
+      </w:r>
+      <w:proofErr w:type="spellStart"/>
+      <w:r>
+        <w:rPr>
+          <w:rFonts w:ascii="Times New Roman" w:hAnsi="Times New Roman" w:cs="Times New Roman"/>
+          <w:b w:val="0"/>
+          <w:color w:val="auto"/>
+          <w:sz w:val="24"/>
+          <w:szCs w:val="24"/>
+        </w:rPr>
+        <w:t>mengisi</w:t>
+      </w:r>
+      <w:proofErr w:type="spellEnd"/>
+      <w:r>
+        <w:rPr>
+          <w:rFonts w:ascii="Times New Roman" w:hAnsi="Times New Roman" w:cs="Times New Roman"/>
+          <w:b w:val="0"/>
+          <w:color w:val="auto"/>
+          <w:sz w:val="24"/>
+          <w:szCs w:val="24"/>
+        </w:rPr>
+        <w:t xml:space="preserve"> data-data </w:t>
+      </w:r>
+      <w:proofErr w:type="spellStart"/>
+      <w:r>
+        <w:rPr>
+          <w:rFonts w:ascii="Times New Roman" w:hAnsi="Times New Roman" w:cs="Times New Roman"/>
+          <w:b w:val="0"/>
+          <w:color w:val="auto"/>
+          <w:sz w:val="24"/>
+          <w:szCs w:val="24"/>
+        </w:rPr>
+        <w:t>untuk</w:t>
+      </w:r>
+      <w:proofErr w:type="spellEnd"/>
+      <w:r>
+        <w:rPr>
+          <w:rFonts w:ascii="Times New Roman" w:hAnsi="Times New Roman" w:cs="Times New Roman"/>
+          <w:b w:val="0"/>
+          <w:color w:val="auto"/>
+          <w:sz w:val="24"/>
+          <w:szCs w:val="24"/>
+        </w:rPr>
+        <w:t xml:space="preserve"> join.</w:t>
       </w:r>
     </w:p>
     <w:p>
@@ -650,16 +1141,106 @@
         </w:rPr>
         <w:t xml:space="preserve"> </w:t>
       </w:r>
-      <w:r>
-        <w:rPr>
-          <w:rFonts w:ascii="Times New Roman" w:hAnsi="Times New Roman" w:cs="Times New Roman"/>
-          <w:b w:val="0"/>
-          <w:color w:val="auto"/>
-          <w:sz w:val="24"/>
-          <w:szCs w:val="24"/>
-        </w:rPr>
-        <w:t>Setelah selesai Sign Up, selanjutnya klik Setting</w:t>
-      </w:r>
+      <w:proofErr w:type="spellStart"/>
+      <w:r>
+        <w:rPr>
+          <w:rFonts w:ascii="Times New Roman" w:hAnsi="Times New Roman" w:cs="Times New Roman"/>
+          <w:b w:val="0"/>
+          <w:color w:val="auto"/>
+          <w:sz w:val="24"/>
+          <w:szCs w:val="24"/>
+        </w:rPr>
+        <w:t>Setelah</w:t>
+      </w:r>
+      <w:proofErr w:type="spellEnd"/>
+      <w:r>
+        <w:rPr>
+          <w:rFonts w:ascii="Times New Roman" w:hAnsi="Times New Roman" w:cs="Times New Roman"/>
+          <w:b w:val="0"/>
+          <w:color w:val="auto"/>
+          <w:sz w:val="24"/>
+          <w:szCs w:val="24"/>
+        </w:rPr>
+        <w:t xml:space="preserve"> </w:t>
+      </w:r>
+      <w:proofErr w:type="spellStart"/>
+      <w:r>
+        <w:rPr>
+          <w:rFonts w:ascii="Times New Roman" w:hAnsi="Times New Roman" w:cs="Times New Roman"/>
+          <w:b w:val="0"/>
+          <w:color w:val="auto"/>
+          <w:sz w:val="24"/>
+          <w:szCs w:val="24"/>
+        </w:rPr>
+        <w:t>selesai</w:t>
+      </w:r>
+      <w:proofErr w:type="spellEnd"/>
+      <w:r>
+        <w:rPr>
+          <w:rFonts w:ascii="Times New Roman" w:hAnsi="Times New Roman" w:cs="Times New Roman"/>
+          <w:b w:val="0"/>
+          <w:color w:val="auto"/>
+          <w:sz w:val="24"/>
+          <w:szCs w:val="24"/>
+        </w:rPr>
+        <w:t xml:space="preserve"> Sign Up, </w:t>
+      </w:r>
+      <w:proofErr w:type="spellStart"/>
+      <w:r>
+        <w:rPr>
+          <w:rFonts w:ascii="Times New Roman" w:hAnsi="Times New Roman" w:cs="Times New Roman"/>
+          <w:b w:val="0"/>
+          <w:color w:val="auto"/>
+          <w:sz w:val="24"/>
+          <w:szCs w:val="24"/>
+        </w:rPr>
+        <w:t>selanjutnya</w:t>
+      </w:r>
+      <w:proofErr w:type="spellEnd"/>
+      <w:r>
+        <w:rPr>
+          <w:rFonts w:ascii="Times New Roman" w:hAnsi="Times New Roman" w:cs="Times New Roman"/>
+          <w:b w:val="0"/>
+          <w:color w:val="auto"/>
+          <w:sz w:val="24"/>
+          <w:szCs w:val="24"/>
+        </w:rPr>
+        <w:t xml:space="preserve"> </w:t>
+      </w:r>
+      <w:proofErr w:type="spellStart"/>
+      <w:r>
+        <w:rPr>
+          <w:rFonts w:ascii="Times New Roman" w:hAnsi="Times New Roman" w:cs="Times New Roman"/>
+          <w:b w:val="0"/>
+          <w:color w:val="auto"/>
+          <w:sz w:val="24"/>
+          <w:szCs w:val="24"/>
+        </w:rPr>
+        <w:t>klik</w:t>
+      </w:r>
+      <w:proofErr w:type="spellEnd"/>
+      <w:r>
+        <w:rPr>
+          <w:rFonts w:ascii="Times New Roman" w:hAnsi="Times New Roman" w:cs="Times New Roman"/>
+          <w:b w:val="0"/>
+          <w:color w:val="auto"/>
+          <w:sz w:val="24"/>
+          <w:szCs w:val="24"/>
+        </w:rPr>
+        <w:t xml:space="preserve"> </w:t>
+      </w:r>
+      <w:proofErr w:type="gramStart"/>
+      <w:r>
+        <w:rPr>
+          <w:rFonts w:ascii="Times New Roman" w:hAnsi="Times New Roman" w:cs="Times New Roman"/>
+          <w:b w:val="0"/>
+          <w:color w:val="auto"/>
+          <w:sz w:val="24"/>
+          <w:szCs w:val="24"/>
+        </w:rPr>
+        <w:t>Setting</w:t>
+      </w:r>
+      <w:proofErr w:type="gramEnd"/>
       <w:r>
         <w:rPr>
           <w:rFonts w:ascii="Times New Roman" w:hAnsi="Times New Roman" w:cs="Times New Roman"/>
@@ -697,15 +1278,313 @@
         </w:rPr>
         <w:t xml:space="preserve"> </w:t>
       </w:r>
-      <w:r>
-        <w:rPr>
-          <w:rFonts w:ascii="Times New Roman" w:hAnsi="Times New Roman" w:cs="Times New Roman"/>
-          <w:b w:val="0"/>
-          <w:color w:val="auto"/>
-          <w:sz w:val="24"/>
-          <w:szCs w:val="24"/>
-        </w:rPr>
-        <w:t>Setelah itu, buka file di local disc C – xampp – htdocs – (buat folder untuk project) – lalu klik kanan dan klik ‘Git Bash Here’</w:t>
+      <w:proofErr w:type="spellStart"/>
+      <w:r>
+        <w:rPr>
+          <w:rFonts w:ascii="Times New Roman" w:hAnsi="Times New Roman" w:cs="Times New Roman"/>
+          <w:b w:val="0"/>
+          <w:color w:val="auto"/>
+          <w:sz w:val="24"/>
+          <w:szCs w:val="24"/>
+        </w:rPr>
+        <w:t>Setelah</w:t>
+      </w:r>
+      <w:proofErr w:type="spellEnd"/>
+      <w:r>
+        <w:rPr>
+          <w:rFonts w:ascii="Times New Roman" w:hAnsi="Times New Roman" w:cs="Times New Roman"/>
+          <w:b w:val="0"/>
+          <w:color w:val="auto"/>
+          <w:sz w:val="24"/>
+          <w:szCs w:val="24"/>
+        </w:rPr>
+        <w:t xml:space="preserve"> </w:t>
+      </w:r>
+      <w:proofErr w:type="spellStart"/>
+      <w:r>
+        <w:rPr>
+          <w:rFonts w:ascii="Times New Roman" w:hAnsi="Times New Roman" w:cs="Times New Roman"/>
+          <w:b w:val="0"/>
+          <w:color w:val="auto"/>
+          <w:sz w:val="24"/>
+          <w:szCs w:val="24"/>
+        </w:rPr>
+        <w:t>itu</w:t>
+      </w:r>
+      <w:proofErr w:type="spellEnd"/>
+      <w:r>
+        <w:rPr>
+          <w:rFonts w:ascii="Times New Roman" w:hAnsi="Times New Roman" w:cs="Times New Roman"/>
+          <w:b w:val="0"/>
+          <w:color w:val="auto"/>
+          <w:sz w:val="24"/>
+          <w:szCs w:val="24"/>
+        </w:rPr>
+        <w:t xml:space="preserve">, </w:t>
+      </w:r>
+      <w:proofErr w:type="spellStart"/>
+      <w:r>
+        <w:rPr>
+          <w:rFonts w:ascii="Times New Roman" w:hAnsi="Times New Roman" w:cs="Times New Roman"/>
+          <w:b w:val="0"/>
+          <w:color w:val="auto"/>
+          <w:sz w:val="24"/>
+          <w:szCs w:val="24"/>
+        </w:rPr>
+        <w:t>buka</w:t>
+      </w:r>
+      <w:proofErr w:type="spellEnd"/>
+      <w:r>
+        <w:rPr>
+          <w:rFonts w:ascii="Times New Roman" w:hAnsi="Times New Roman" w:cs="Times New Roman"/>
+          <w:b w:val="0"/>
+          <w:color w:val="auto"/>
+          <w:sz w:val="24"/>
+          <w:szCs w:val="24"/>
+        </w:rPr>
+        <w:t xml:space="preserve"> file </w:t>
+      </w:r>
+      <w:proofErr w:type="spellStart"/>
+      <w:r>
+        <w:rPr>
+          <w:rFonts w:ascii="Times New Roman" w:hAnsi="Times New Roman" w:cs="Times New Roman"/>
+          <w:b w:val="0"/>
+          <w:color w:val="auto"/>
+          <w:sz w:val="24"/>
+          <w:szCs w:val="24"/>
+        </w:rPr>
+        <w:t>di</w:t>
+      </w:r>
+      <w:proofErr w:type="spellEnd"/>
+      <w:r>
+        <w:rPr>
+          <w:rFonts w:ascii="Times New Roman" w:hAnsi="Times New Roman" w:cs="Times New Roman"/>
+          <w:b w:val="0"/>
+          <w:color w:val="auto"/>
+          <w:sz w:val="24"/>
+          <w:szCs w:val="24"/>
+        </w:rPr>
+        <w:t xml:space="preserve"> local disc C – </w:t>
+      </w:r>
+      <w:proofErr w:type="spellStart"/>
+      <w:r>
+        <w:rPr>
+          <w:rFonts w:ascii="Times New Roman" w:hAnsi="Times New Roman" w:cs="Times New Roman"/>
+          <w:b w:val="0"/>
+          <w:color w:val="auto"/>
+          <w:sz w:val="24"/>
+          <w:szCs w:val="24"/>
+        </w:rPr>
+        <w:t>xampp</w:t>
+      </w:r>
+      <w:proofErr w:type="spellEnd"/>
+      <w:r>
+        <w:rPr>
+          <w:rFonts w:ascii="Times New Roman" w:hAnsi="Times New Roman" w:cs="Times New Roman"/>
+          <w:b w:val="0"/>
+          <w:color w:val="auto"/>
+          <w:sz w:val="24"/>
+          <w:szCs w:val="24"/>
+        </w:rPr>
+        <w:t xml:space="preserve"> – </w:t>
+      </w:r>
+      <w:proofErr w:type="spellStart"/>
+      <w:r>
+        <w:rPr>
+          <w:rFonts w:ascii="Times New Roman" w:hAnsi="Times New Roman" w:cs="Times New Roman"/>
+          <w:b w:val="0"/>
+          <w:color w:val="auto"/>
+          <w:sz w:val="24"/>
+          <w:szCs w:val="24"/>
+        </w:rPr>
+        <w:t>htdocs</w:t>
+      </w:r>
+      <w:proofErr w:type="spellEnd"/>
+      <w:r>
+        <w:rPr>
+          <w:rFonts w:ascii="Times New Roman" w:hAnsi="Times New Roman" w:cs="Times New Roman"/>
+          <w:b w:val="0"/>
+          <w:color w:val="auto"/>
+          <w:sz w:val="24"/>
+          <w:szCs w:val="24"/>
+        </w:rPr>
+        <w:t xml:space="preserve"> – (</w:t>
+      </w:r>
+      <w:proofErr w:type="spellStart"/>
+      <w:r>
+        <w:rPr>
+          <w:rFonts w:ascii="Times New Roman" w:hAnsi="Times New Roman" w:cs="Times New Roman"/>
+          <w:b w:val="0"/>
+          <w:color w:val="auto"/>
+          <w:sz w:val="24"/>
+          <w:szCs w:val="24"/>
+        </w:rPr>
+        <w:t>buat</w:t>
+      </w:r>
+      <w:proofErr w:type="spellEnd"/>
+      <w:r>
+        <w:rPr>
+          <w:rFonts w:ascii="Times New Roman" w:hAnsi="Times New Roman" w:cs="Times New Roman"/>
+          <w:b w:val="0"/>
+          <w:color w:val="auto"/>
+          <w:sz w:val="24"/>
+          <w:szCs w:val="24"/>
+        </w:rPr>
+        <w:t xml:space="preserve"> folder </w:t>
+      </w:r>
+      <w:proofErr w:type="spellStart"/>
+      <w:r>
+        <w:rPr>
+          <w:rFonts w:ascii="Times New Roman" w:hAnsi="Times New Roman" w:cs="Times New Roman"/>
+          <w:b w:val="0"/>
+          <w:color w:val="auto"/>
+          <w:sz w:val="24"/>
+          <w:szCs w:val="24"/>
+        </w:rPr>
+        <w:t>untuk</w:t>
+      </w:r>
+      <w:proofErr w:type="spellEnd"/>
+      <w:r>
+        <w:rPr>
+          <w:rFonts w:ascii="Times New Roman" w:hAnsi="Times New Roman" w:cs="Times New Roman"/>
+          <w:b w:val="0"/>
+          <w:color w:val="auto"/>
+          <w:sz w:val="24"/>
+          <w:szCs w:val="24"/>
+        </w:rPr>
+        <w:t xml:space="preserve"> project) – </w:t>
+      </w:r>
+      <w:proofErr w:type="spellStart"/>
+      <w:r>
+        <w:rPr>
+          <w:rFonts w:ascii="Times New Roman" w:hAnsi="Times New Roman" w:cs="Times New Roman"/>
+          <w:b w:val="0"/>
+          <w:color w:val="auto"/>
+          <w:sz w:val="24"/>
+          <w:szCs w:val="24"/>
+        </w:rPr>
+        <w:t>lalu</w:t>
+      </w:r>
+      <w:proofErr w:type="spellEnd"/>
+      <w:r>
+        <w:rPr>
+          <w:rFonts w:ascii="Times New Roman" w:hAnsi="Times New Roman" w:cs="Times New Roman"/>
+          <w:b w:val="0"/>
+          <w:color w:val="auto"/>
+          <w:sz w:val="24"/>
+          <w:szCs w:val="24"/>
+        </w:rPr>
+        <w:t xml:space="preserve"> </w:t>
+      </w:r>
+      <w:proofErr w:type="spellStart"/>
+      <w:r>
+        <w:rPr>
+          <w:rFonts w:ascii="Times New Roman" w:hAnsi="Times New Roman" w:cs="Times New Roman"/>
+          <w:b w:val="0"/>
+          <w:color w:val="auto"/>
+          <w:sz w:val="24"/>
+          <w:szCs w:val="24"/>
+        </w:rPr>
+        <w:t>klik</w:t>
+      </w:r>
+      <w:proofErr w:type="spellEnd"/>
+      <w:r>
+        <w:rPr>
+          <w:rFonts w:ascii="Times New Roman" w:hAnsi="Times New Roman" w:cs="Times New Roman"/>
+          <w:b w:val="0"/>
+          <w:color w:val="auto"/>
+          <w:sz w:val="24"/>
+          <w:szCs w:val="24"/>
+        </w:rPr>
+        <w:t xml:space="preserve"> </w:t>
+      </w:r>
+      <w:proofErr w:type="spellStart"/>
+      <w:r>
+        <w:rPr>
+          <w:rFonts w:ascii="Times New Roman" w:hAnsi="Times New Roman" w:cs="Times New Roman"/>
+          <w:b w:val="0"/>
+          <w:color w:val="auto"/>
+          <w:sz w:val="24"/>
+          <w:szCs w:val="24"/>
+        </w:rPr>
+        <w:t>kanan</w:t>
+      </w:r>
+      <w:proofErr w:type="spellEnd"/>
+      <w:r>
+        <w:rPr>
+          <w:rFonts w:ascii="Times New Roman" w:hAnsi="Times New Roman" w:cs="Times New Roman"/>
+          <w:b w:val="0"/>
+          <w:color w:val="auto"/>
+          <w:sz w:val="24"/>
+          <w:szCs w:val="24"/>
+        </w:rPr>
+        <w:t xml:space="preserve"> </w:t>
+      </w:r>
+      <w:proofErr w:type="spellStart"/>
+      <w:r>
+        <w:rPr>
+          <w:rFonts w:ascii="Times New Roman" w:hAnsi="Times New Roman" w:cs="Times New Roman"/>
+          <w:b w:val="0"/>
+          <w:color w:val="auto"/>
+          <w:sz w:val="24"/>
+          <w:szCs w:val="24"/>
+        </w:rPr>
+        <w:t>dan</w:t>
+      </w:r>
+      <w:proofErr w:type="spellEnd"/>
+      <w:r>
+        <w:rPr>
+          <w:rFonts w:ascii="Times New Roman" w:hAnsi="Times New Roman" w:cs="Times New Roman"/>
+          <w:b w:val="0"/>
+          <w:color w:val="auto"/>
+          <w:sz w:val="24"/>
+          <w:szCs w:val="24"/>
+        </w:rPr>
+        <w:t xml:space="preserve"> </w:t>
+      </w:r>
+      <w:proofErr w:type="spellStart"/>
+      <w:r>
+        <w:rPr>
+          <w:rFonts w:ascii="Times New Roman" w:hAnsi="Times New Roman" w:cs="Times New Roman"/>
+          <w:b w:val="0"/>
+          <w:color w:val="auto"/>
+          <w:sz w:val="24"/>
+          <w:szCs w:val="24"/>
+        </w:rPr>
+        <w:t>klik</w:t>
+      </w:r>
+      <w:proofErr w:type="spellEnd"/>
+      <w:r>
+        <w:rPr>
+          <w:rFonts w:ascii="Times New Roman" w:hAnsi="Times New Roman" w:cs="Times New Roman"/>
+          <w:b w:val="0"/>
+          <w:color w:val="auto"/>
+          <w:sz w:val="24"/>
+          <w:szCs w:val="24"/>
+        </w:rPr>
+        <w:t xml:space="preserve"> ‘</w:t>
+      </w:r>
+      <w:proofErr w:type="spellStart"/>
+      <w:r>
+        <w:rPr>
+          <w:rFonts w:ascii="Times New Roman" w:hAnsi="Times New Roman" w:cs="Times New Roman"/>
+          <w:b w:val="0"/>
+          <w:color w:val="auto"/>
+          <w:sz w:val="24"/>
+          <w:szCs w:val="24"/>
+        </w:rPr>
+        <w:t>Git</w:t>
+      </w:r>
+      <w:proofErr w:type="spellEnd"/>
+      <w:r>
+        <w:rPr>
+          <w:rFonts w:ascii="Times New Roman" w:hAnsi="Times New Roman" w:cs="Times New Roman"/>
+          <w:b w:val="0"/>
+          <w:color w:val="auto"/>
+          <w:sz w:val="24"/>
+          <w:szCs w:val="24"/>
+        </w:rPr>
+        <w:t xml:space="preserve"> Bash Here’</w:t>
       </w:r>
     </w:p>
     <w:p>
@@ -789,15 +1668,95 @@
           <w:szCs w:val="24"/>
         </w:rPr>
       </w:pPr>
-      <w:r>
-        <w:rPr>
-          <w:rFonts w:ascii="Times New Roman" w:hAnsi="Times New Roman" w:cs="Times New Roman"/>
-          <w:b w:val="0"/>
-          <w:color w:val="auto"/>
-          <w:sz w:val="24"/>
-          <w:szCs w:val="24"/>
-        </w:rPr>
-        <w:t xml:space="preserve">Setelah itu, akan muncul </w:t>
+      <w:proofErr w:type="spellStart"/>
+      <w:r>
+        <w:rPr>
+          <w:rFonts w:ascii="Times New Roman" w:hAnsi="Times New Roman" w:cs="Times New Roman"/>
+          <w:b w:val="0"/>
+          <w:color w:val="auto"/>
+          <w:sz w:val="24"/>
+          <w:szCs w:val="24"/>
+        </w:rPr>
+        <w:t>Setelah</w:t>
+      </w:r>
+      <w:proofErr w:type="spellEnd"/>
+      <w:r>
+        <w:rPr>
+          <w:rFonts w:ascii="Times New Roman" w:hAnsi="Times New Roman" w:cs="Times New Roman"/>
+          <w:b w:val="0"/>
+          <w:color w:val="auto"/>
+          <w:sz w:val="24"/>
+          <w:szCs w:val="24"/>
+        </w:rPr>
+        <w:t xml:space="preserve"> </w:t>
+      </w:r>
+      <w:proofErr w:type="spellStart"/>
+      <w:r>
+        <w:rPr>
+          <w:rFonts w:ascii="Times New Roman" w:hAnsi="Times New Roman" w:cs="Times New Roman"/>
+          <w:b w:val="0"/>
+          <w:color w:val="auto"/>
+          <w:sz w:val="24"/>
+          <w:szCs w:val="24"/>
+        </w:rPr>
+        <w:t>itu</w:t>
+      </w:r>
+      <w:proofErr w:type="spellEnd"/>
+      <w:r>
+        <w:rPr>
+          <w:rFonts w:ascii="Times New Roman" w:hAnsi="Times New Roman" w:cs="Times New Roman"/>
+          <w:b w:val="0"/>
+          <w:color w:val="auto"/>
+          <w:sz w:val="24"/>
+          <w:szCs w:val="24"/>
+        </w:rPr>
+        <w:t xml:space="preserve">, </w:t>
+      </w:r>
+      <w:proofErr w:type="spellStart"/>
+      <w:proofErr w:type="gramStart"/>
+      <w:r>
+        <w:rPr>
+          <w:rFonts w:ascii="Times New Roman" w:hAnsi="Times New Roman" w:cs="Times New Roman"/>
+          <w:b w:val="0"/>
+          <w:color w:val="auto"/>
+          <w:sz w:val="24"/>
+          <w:szCs w:val="24"/>
+        </w:rPr>
+        <w:t>akan</w:t>
+      </w:r>
+      <w:proofErr w:type="spellEnd"/>
+      <w:proofErr w:type="gramEnd"/>
+      <w:r>
+        <w:rPr>
+          <w:rFonts w:ascii="Times New Roman" w:hAnsi="Times New Roman" w:cs="Times New Roman"/>
+          <w:b w:val="0"/>
+          <w:color w:val="auto"/>
+          <w:sz w:val="24"/>
+          <w:szCs w:val="24"/>
+        </w:rPr>
+        <w:t xml:space="preserve"> </w:t>
+      </w:r>
+      <w:proofErr w:type="spellStart"/>
+      <w:r>
+        <w:rPr>
+          <w:rFonts w:ascii="Times New Roman" w:hAnsi="Times New Roman" w:cs="Times New Roman"/>
+          <w:b w:val="0"/>
+          <w:color w:val="auto"/>
+          <w:sz w:val="24"/>
+          <w:szCs w:val="24"/>
+        </w:rPr>
+        <w:t>muncul</w:t>
+      </w:r>
+      <w:proofErr w:type="spellEnd"/>
+      <w:r>
+        <w:rPr>
+          <w:rFonts w:ascii="Times New Roman" w:hAnsi="Times New Roman" w:cs="Times New Roman"/>
+          <w:b w:val="0"/>
+          <w:color w:val="auto"/>
+          <w:sz w:val="24"/>
+          <w:szCs w:val="24"/>
+        </w:rPr>
+        <w:t xml:space="preserve"> </w:t>
       </w:r>
     </w:p>
     <w:p>
@@ -902,15 +1861,381 @@
           <w:szCs w:val="24"/>
         </w:rPr>
       </w:pPr>
-      <w:r>
-        <w:rPr>
-          <w:rFonts w:ascii="Times New Roman" w:hAnsi="Times New Roman" w:cs="Times New Roman"/>
-          <w:b w:val="0"/>
-          <w:color w:val="auto"/>
-          <w:sz w:val="24"/>
-          <w:szCs w:val="24"/>
-        </w:rPr>
-        <w:t>Disini kode-kode akan di copas (copy paste) dan pada tahap terakhir akan menghasilkan kode yang akan dimasukkan kedalam akun github.</w:t>
+      <w:proofErr w:type="spellStart"/>
+      <w:r>
+        <w:rPr>
+          <w:rFonts w:ascii="Times New Roman" w:hAnsi="Times New Roman" w:cs="Times New Roman"/>
+          <w:b w:val="0"/>
+          <w:color w:val="auto"/>
+          <w:sz w:val="24"/>
+          <w:szCs w:val="24"/>
+        </w:rPr>
+        <w:t>Disini</w:t>
+      </w:r>
+      <w:proofErr w:type="spellEnd"/>
+      <w:r>
+        <w:rPr>
+          <w:rFonts w:ascii="Times New Roman" w:hAnsi="Times New Roman" w:cs="Times New Roman"/>
+          <w:b w:val="0"/>
+          <w:color w:val="auto"/>
+          <w:sz w:val="24"/>
+          <w:szCs w:val="24"/>
+        </w:rPr>
+        <w:t xml:space="preserve"> </w:t>
+      </w:r>
+      <w:proofErr w:type="spellStart"/>
+      <w:r>
+        <w:rPr>
+          <w:rFonts w:ascii="Times New Roman" w:hAnsi="Times New Roman" w:cs="Times New Roman"/>
+          <w:b w:val="0"/>
+          <w:color w:val="auto"/>
+          <w:sz w:val="24"/>
+          <w:szCs w:val="24"/>
+        </w:rPr>
+        <w:t>kode-kode</w:t>
+      </w:r>
+      <w:proofErr w:type="spellEnd"/>
+      <w:r>
+        <w:rPr>
+          <w:rFonts w:ascii="Times New Roman" w:hAnsi="Times New Roman" w:cs="Times New Roman"/>
+          <w:b w:val="0"/>
+          <w:color w:val="auto"/>
+          <w:sz w:val="24"/>
+          <w:szCs w:val="24"/>
+        </w:rPr>
+        <w:t xml:space="preserve"> </w:t>
+      </w:r>
+      <w:proofErr w:type="spellStart"/>
+      <w:proofErr w:type="gramStart"/>
+      <w:r>
+        <w:rPr>
+          <w:rFonts w:ascii="Times New Roman" w:hAnsi="Times New Roman" w:cs="Times New Roman"/>
+          <w:b w:val="0"/>
+          <w:color w:val="auto"/>
+          <w:sz w:val="24"/>
+          <w:szCs w:val="24"/>
+        </w:rPr>
+        <w:t>akan</w:t>
+      </w:r>
+      <w:proofErr w:type="spellEnd"/>
+      <w:proofErr w:type="gramEnd"/>
+      <w:r>
+        <w:rPr>
+          <w:rFonts w:ascii="Times New Roman" w:hAnsi="Times New Roman" w:cs="Times New Roman"/>
+          <w:b w:val="0"/>
+          <w:color w:val="auto"/>
+          <w:sz w:val="24"/>
+          <w:szCs w:val="24"/>
+        </w:rPr>
+        <w:t xml:space="preserve"> </w:t>
+      </w:r>
+      <w:proofErr w:type="spellStart"/>
+      <w:r>
+        <w:rPr>
+          <w:rFonts w:ascii="Times New Roman" w:hAnsi="Times New Roman" w:cs="Times New Roman"/>
+          <w:b w:val="0"/>
+          <w:color w:val="auto"/>
+          <w:sz w:val="24"/>
+          <w:szCs w:val="24"/>
+        </w:rPr>
+        <w:t>di</w:t>
+      </w:r>
+      <w:proofErr w:type="spellEnd"/>
+      <w:r>
+        <w:rPr>
+          <w:rFonts w:ascii="Times New Roman" w:hAnsi="Times New Roman" w:cs="Times New Roman"/>
+          <w:b w:val="0"/>
+          <w:color w:val="auto"/>
+          <w:sz w:val="24"/>
+          <w:szCs w:val="24"/>
+        </w:rPr>
+        <w:t xml:space="preserve"> </w:t>
+      </w:r>
+      <w:proofErr w:type="spellStart"/>
+      <w:r>
+        <w:rPr>
+          <w:rFonts w:ascii="Times New Roman" w:hAnsi="Times New Roman" w:cs="Times New Roman"/>
+          <w:b w:val="0"/>
+          <w:color w:val="auto"/>
+          <w:sz w:val="24"/>
+          <w:szCs w:val="24"/>
+        </w:rPr>
+        <w:t>copas</w:t>
+      </w:r>
+      <w:proofErr w:type="spellEnd"/>
+      <w:r>
+        <w:rPr>
+          <w:rFonts w:ascii="Times New Roman" w:hAnsi="Times New Roman" w:cs="Times New Roman"/>
+          <w:b w:val="0"/>
+          <w:color w:val="auto"/>
+          <w:sz w:val="24"/>
+          <w:szCs w:val="24"/>
+        </w:rPr>
+        <w:t xml:space="preserve"> (copy paste) </w:t>
+      </w:r>
+      <w:proofErr w:type="spellStart"/>
+      <w:r>
+        <w:rPr>
+          <w:rFonts w:ascii="Times New Roman" w:hAnsi="Times New Roman" w:cs="Times New Roman"/>
+          <w:b w:val="0"/>
+          <w:color w:val="auto"/>
+          <w:sz w:val="24"/>
+          <w:szCs w:val="24"/>
+        </w:rPr>
+        <w:t>dan</w:t>
+      </w:r>
+      <w:proofErr w:type="spellEnd"/>
+      <w:r>
+        <w:rPr>
+          <w:rFonts w:ascii="Times New Roman" w:hAnsi="Times New Roman" w:cs="Times New Roman"/>
+          <w:b w:val="0"/>
+          <w:color w:val="auto"/>
+          <w:sz w:val="24"/>
+          <w:szCs w:val="24"/>
+        </w:rPr>
+        <w:t xml:space="preserve"> </w:t>
+      </w:r>
+      <w:proofErr w:type="spellStart"/>
+      <w:r>
+        <w:rPr>
+          <w:rFonts w:ascii="Times New Roman" w:hAnsi="Times New Roman" w:cs="Times New Roman"/>
+          <w:b w:val="0"/>
+          <w:color w:val="auto"/>
+          <w:sz w:val="24"/>
+          <w:szCs w:val="24"/>
+        </w:rPr>
+        <w:t>pada</w:t>
+      </w:r>
+      <w:proofErr w:type="spellEnd"/>
+      <w:r>
+        <w:rPr>
+          <w:rFonts w:ascii="Times New Roman" w:hAnsi="Times New Roman" w:cs="Times New Roman"/>
+          <w:b w:val="0"/>
+          <w:color w:val="auto"/>
+          <w:sz w:val="24"/>
+          <w:szCs w:val="24"/>
+        </w:rPr>
+        <w:t xml:space="preserve"> </w:t>
+      </w:r>
+      <w:proofErr w:type="spellStart"/>
+      <w:r>
+        <w:rPr>
+          <w:rFonts w:ascii="Times New Roman" w:hAnsi="Times New Roman" w:cs="Times New Roman"/>
+          <w:b w:val="0"/>
+          <w:color w:val="auto"/>
+          <w:sz w:val="24"/>
+          <w:szCs w:val="24"/>
+        </w:rPr>
+        <w:t>tahap</w:t>
+      </w:r>
+      <w:proofErr w:type="spellEnd"/>
+      <w:r>
+        <w:rPr>
+          <w:rFonts w:ascii="Times New Roman" w:hAnsi="Times New Roman" w:cs="Times New Roman"/>
+          <w:b w:val="0"/>
+          <w:color w:val="auto"/>
+          <w:sz w:val="24"/>
+          <w:szCs w:val="24"/>
+        </w:rPr>
+        <w:t xml:space="preserve"> </w:t>
+      </w:r>
+      <w:proofErr w:type="spellStart"/>
+      <w:r>
+        <w:rPr>
+          <w:rFonts w:ascii="Times New Roman" w:hAnsi="Times New Roman" w:cs="Times New Roman"/>
+          <w:b w:val="0"/>
+          <w:color w:val="auto"/>
+          <w:sz w:val="24"/>
+          <w:szCs w:val="24"/>
+        </w:rPr>
+        <w:t>terakhir</w:t>
+      </w:r>
+      <w:proofErr w:type="spellEnd"/>
+      <w:r>
+        <w:rPr>
+          <w:rFonts w:ascii="Times New Roman" w:hAnsi="Times New Roman" w:cs="Times New Roman"/>
+          <w:b w:val="0"/>
+          <w:color w:val="auto"/>
+          <w:sz w:val="24"/>
+          <w:szCs w:val="24"/>
+        </w:rPr>
+        <w:t xml:space="preserve"> </w:t>
+      </w:r>
+      <w:proofErr w:type="spellStart"/>
+      <w:r>
+        <w:rPr>
+          <w:rFonts w:ascii="Times New Roman" w:hAnsi="Times New Roman" w:cs="Times New Roman"/>
+          <w:b w:val="0"/>
+          <w:color w:val="auto"/>
+          <w:sz w:val="24"/>
+          <w:szCs w:val="24"/>
+        </w:rPr>
+        <w:t>akan</w:t>
+      </w:r>
+      <w:proofErr w:type="spellEnd"/>
+      <w:r>
+        <w:rPr>
+          <w:rFonts w:ascii="Times New Roman" w:hAnsi="Times New Roman" w:cs="Times New Roman"/>
+          <w:b w:val="0"/>
+          <w:color w:val="auto"/>
+          <w:sz w:val="24"/>
+          <w:szCs w:val="24"/>
+        </w:rPr>
+        <w:t xml:space="preserve"> </w:t>
+      </w:r>
+      <w:proofErr w:type="spellStart"/>
+      <w:r>
+        <w:rPr>
+          <w:rFonts w:ascii="Times New Roman" w:hAnsi="Times New Roman" w:cs="Times New Roman"/>
+          <w:b w:val="0"/>
+          <w:color w:val="auto"/>
+          <w:sz w:val="24"/>
+          <w:szCs w:val="24"/>
+        </w:rPr>
+        <w:t>menghasilkan</w:t>
+      </w:r>
+      <w:proofErr w:type="spellEnd"/>
+      <w:r>
+        <w:rPr>
+          <w:rFonts w:ascii="Times New Roman" w:hAnsi="Times New Roman" w:cs="Times New Roman"/>
+          <w:b w:val="0"/>
+          <w:color w:val="auto"/>
+          <w:sz w:val="24"/>
+          <w:szCs w:val="24"/>
+        </w:rPr>
+        <w:t xml:space="preserve"> </w:t>
+      </w:r>
+      <w:proofErr w:type="spellStart"/>
+      <w:r>
+        <w:rPr>
+          <w:rFonts w:ascii="Times New Roman" w:hAnsi="Times New Roman" w:cs="Times New Roman"/>
+          <w:b w:val="0"/>
+          <w:color w:val="auto"/>
+          <w:sz w:val="24"/>
+          <w:szCs w:val="24"/>
+        </w:rPr>
+        <w:t>kode</w:t>
+      </w:r>
+      <w:proofErr w:type="spellEnd"/>
+      <w:r>
+        <w:rPr>
+          <w:rFonts w:ascii="Times New Roman" w:hAnsi="Times New Roman" w:cs="Times New Roman"/>
+          <w:b w:val="0"/>
+          <w:color w:val="auto"/>
+          <w:sz w:val="24"/>
+          <w:szCs w:val="24"/>
+        </w:rPr>
+        <w:t xml:space="preserve"> yang </w:t>
+      </w:r>
+      <w:proofErr w:type="spellStart"/>
+      <w:r>
+        <w:rPr>
+          <w:rFonts w:ascii="Times New Roman" w:hAnsi="Times New Roman" w:cs="Times New Roman"/>
+          <w:b w:val="0"/>
+          <w:color w:val="auto"/>
+          <w:sz w:val="24"/>
+          <w:szCs w:val="24"/>
+        </w:rPr>
+        <w:t>akan</w:t>
+      </w:r>
+      <w:proofErr w:type="spellEnd"/>
+      <w:r>
+        <w:rPr>
+          <w:rFonts w:ascii="Times New Roman" w:hAnsi="Times New Roman" w:cs="Times New Roman"/>
+          <w:b w:val="0"/>
+          <w:color w:val="auto"/>
+          <w:sz w:val="24"/>
+          <w:szCs w:val="24"/>
+        </w:rPr>
+        <w:t xml:space="preserve"> </w:t>
+      </w:r>
+      <w:proofErr w:type="spellStart"/>
+      <w:r>
+        <w:rPr>
+          <w:rFonts w:ascii="Times New Roman" w:hAnsi="Times New Roman" w:cs="Times New Roman"/>
+          <w:b w:val="0"/>
+          <w:color w:val="auto"/>
+          <w:sz w:val="24"/>
+          <w:szCs w:val="24"/>
+        </w:rPr>
+        <w:t>dimasukkan</w:t>
+      </w:r>
+      <w:proofErr w:type="spellEnd"/>
+      <w:r>
+        <w:rPr>
+          <w:rFonts w:ascii="Times New Roman" w:hAnsi="Times New Roman" w:cs="Times New Roman"/>
+          <w:b w:val="0"/>
+          <w:color w:val="auto"/>
+          <w:sz w:val="24"/>
+          <w:szCs w:val="24"/>
+        </w:rPr>
+        <w:t xml:space="preserve"> </w:t>
+      </w:r>
+      <w:proofErr w:type="spellStart"/>
+      <w:r>
+        <w:rPr>
+          <w:rFonts w:ascii="Times New Roman" w:hAnsi="Times New Roman" w:cs="Times New Roman"/>
+          <w:b w:val="0"/>
+          <w:color w:val="auto"/>
+          <w:sz w:val="24"/>
+          <w:szCs w:val="24"/>
+        </w:rPr>
+        <w:t>kedalam</w:t>
+      </w:r>
+      <w:proofErr w:type="spellEnd"/>
+      <w:r>
+        <w:rPr>
+          <w:rFonts w:ascii="Times New Roman" w:hAnsi="Times New Roman" w:cs="Times New Roman"/>
+          <w:b w:val="0"/>
+          <w:color w:val="auto"/>
+          <w:sz w:val="24"/>
+          <w:szCs w:val="24"/>
+        </w:rPr>
+        <w:t xml:space="preserve"> </w:t>
+      </w:r>
+      <w:proofErr w:type="spellStart"/>
+      <w:r>
+        <w:rPr>
+          <w:rFonts w:ascii="Times New Roman" w:hAnsi="Times New Roman" w:cs="Times New Roman"/>
+          <w:b w:val="0"/>
+          <w:color w:val="auto"/>
+          <w:sz w:val="24"/>
+          <w:szCs w:val="24"/>
+        </w:rPr>
+        <w:t>akun</w:t>
+      </w:r>
+      <w:proofErr w:type="spellEnd"/>
+      <w:r>
+        <w:rPr>
+          <w:rFonts w:ascii="Times New Roman" w:hAnsi="Times New Roman" w:cs="Times New Roman"/>
+          <w:b w:val="0"/>
+          <w:color w:val="auto"/>
+          <w:sz w:val="24"/>
+          <w:szCs w:val="24"/>
+        </w:rPr>
+        <w:t xml:space="preserve"> </w:t>
+      </w:r>
+      <w:proofErr w:type="spellStart"/>
+      <w:r>
+        <w:rPr>
+          <w:rFonts w:ascii="Times New Roman" w:hAnsi="Times New Roman" w:cs="Times New Roman"/>
+          <w:b w:val="0"/>
+          <w:color w:val="auto"/>
+          <w:sz w:val="24"/>
+          <w:szCs w:val="24"/>
+        </w:rPr>
+        <w:t>github</w:t>
+      </w:r>
+      <w:proofErr w:type="spellEnd"/>
+      <w:r>
+        <w:rPr>
+          <w:rFonts w:ascii="Times New Roman" w:hAnsi="Times New Roman" w:cs="Times New Roman"/>
+          <w:b w:val="0"/>
+          <w:color w:val="auto"/>
+          <w:sz w:val="24"/>
+          <w:szCs w:val="24"/>
+        </w:rPr>
+        <w:t>.</w:t>
       </w:r>
     </w:p>
     <w:p>
@@ -937,13 +2262,169 @@
         </w:rPr>
         <w:t xml:space="preserve"> </w:t>
       </w:r>
-      <w:r>
-        <w:rPr>
-          <w:rFonts w:ascii="Times New Roman" w:hAnsi="Times New Roman" w:cs="Times New Roman"/>
-          <w:sz w:val="24"/>
-          <w:szCs w:val="24"/>
-        </w:rPr>
-        <w:t>Disini kita akan mendapatkan SSH keys. Untuk mendapatkan SSH keys nya, kita ikuti step by step.</w:t>
+      <w:proofErr w:type="spellStart"/>
+      <w:r>
+        <w:rPr>
+          <w:rFonts w:ascii="Times New Roman" w:hAnsi="Times New Roman" w:cs="Times New Roman"/>
+          <w:sz w:val="24"/>
+          <w:szCs w:val="24"/>
+        </w:rPr>
+        <w:t>Disini</w:t>
+      </w:r>
+      <w:proofErr w:type="spellEnd"/>
+      <w:r>
+        <w:rPr>
+          <w:rFonts w:ascii="Times New Roman" w:hAnsi="Times New Roman" w:cs="Times New Roman"/>
+          <w:sz w:val="24"/>
+          <w:szCs w:val="24"/>
+        </w:rPr>
+        <w:t xml:space="preserve"> </w:t>
+      </w:r>
+      <w:proofErr w:type="spellStart"/>
+      <w:r>
+        <w:rPr>
+          <w:rFonts w:ascii="Times New Roman" w:hAnsi="Times New Roman" w:cs="Times New Roman"/>
+          <w:sz w:val="24"/>
+          <w:szCs w:val="24"/>
+        </w:rPr>
+        <w:t>kita</w:t>
+      </w:r>
+      <w:proofErr w:type="spellEnd"/>
+      <w:r>
+        <w:rPr>
+          <w:rFonts w:ascii="Times New Roman" w:hAnsi="Times New Roman" w:cs="Times New Roman"/>
+          <w:sz w:val="24"/>
+          <w:szCs w:val="24"/>
+        </w:rPr>
+        <w:t xml:space="preserve"> </w:t>
+      </w:r>
+      <w:proofErr w:type="spellStart"/>
+      <w:proofErr w:type="gramStart"/>
+      <w:r>
+        <w:rPr>
+          <w:rFonts w:ascii="Times New Roman" w:hAnsi="Times New Roman" w:cs="Times New Roman"/>
+          <w:sz w:val="24"/>
+          <w:szCs w:val="24"/>
+        </w:rPr>
+        <w:t>akan</w:t>
+      </w:r>
+      <w:proofErr w:type="spellEnd"/>
+      <w:proofErr w:type="gramEnd"/>
+      <w:r>
+        <w:rPr>
+          <w:rFonts w:ascii="Times New Roman" w:hAnsi="Times New Roman" w:cs="Times New Roman"/>
+          <w:sz w:val="24"/>
+          <w:szCs w:val="24"/>
+        </w:rPr>
+        <w:t xml:space="preserve"> </w:t>
+      </w:r>
+      <w:proofErr w:type="spellStart"/>
+      <w:r>
+        <w:rPr>
+          <w:rFonts w:ascii="Times New Roman" w:hAnsi="Times New Roman" w:cs="Times New Roman"/>
+          <w:sz w:val="24"/>
+          <w:szCs w:val="24"/>
+        </w:rPr>
+        <w:t>mendapatkan</w:t>
+      </w:r>
+      <w:proofErr w:type="spellEnd"/>
+      <w:r>
+        <w:rPr>
+          <w:rFonts w:ascii="Times New Roman" w:hAnsi="Times New Roman" w:cs="Times New Roman"/>
+          <w:sz w:val="24"/>
+          <w:szCs w:val="24"/>
+        </w:rPr>
+        <w:t xml:space="preserve"> SSH keys. </w:t>
+      </w:r>
+      <w:proofErr w:type="spellStart"/>
+      <w:r>
+        <w:rPr>
+          <w:rFonts w:ascii="Times New Roman" w:hAnsi="Times New Roman" w:cs="Times New Roman"/>
+          <w:sz w:val="24"/>
+          <w:szCs w:val="24"/>
+        </w:rPr>
+        <w:t>Untuk</w:t>
+      </w:r>
+      <w:proofErr w:type="spellEnd"/>
+      <w:r>
+        <w:rPr>
+          <w:rFonts w:ascii="Times New Roman" w:hAnsi="Times New Roman" w:cs="Times New Roman"/>
+          <w:sz w:val="24"/>
+          <w:szCs w:val="24"/>
+        </w:rPr>
+        <w:t xml:space="preserve"> </w:t>
+      </w:r>
+      <w:proofErr w:type="spellStart"/>
+      <w:r>
+        <w:rPr>
+          <w:rFonts w:ascii="Times New Roman" w:hAnsi="Times New Roman" w:cs="Times New Roman"/>
+          <w:sz w:val="24"/>
+          <w:szCs w:val="24"/>
+        </w:rPr>
+        <w:t>mendapatkan</w:t>
+      </w:r>
+      <w:proofErr w:type="spellEnd"/>
+      <w:r>
+        <w:rPr>
+          <w:rFonts w:ascii="Times New Roman" w:hAnsi="Times New Roman" w:cs="Times New Roman"/>
+          <w:sz w:val="24"/>
+          <w:szCs w:val="24"/>
+        </w:rPr>
+        <w:t xml:space="preserve"> SSH keys </w:t>
+      </w:r>
+      <w:proofErr w:type="spellStart"/>
+      <w:r>
+        <w:rPr>
+          <w:rFonts w:ascii="Times New Roman" w:hAnsi="Times New Roman" w:cs="Times New Roman"/>
+          <w:sz w:val="24"/>
+          <w:szCs w:val="24"/>
+        </w:rPr>
+        <w:t>nya</w:t>
+      </w:r>
+      <w:proofErr w:type="spellEnd"/>
+      <w:r>
+        <w:rPr>
+          <w:rFonts w:ascii="Times New Roman" w:hAnsi="Times New Roman" w:cs="Times New Roman"/>
+          <w:sz w:val="24"/>
+          <w:szCs w:val="24"/>
+        </w:rPr>
+        <w:t xml:space="preserve">, </w:t>
+      </w:r>
+      <w:proofErr w:type="spellStart"/>
+      <w:r>
+        <w:rPr>
+          <w:rFonts w:ascii="Times New Roman" w:hAnsi="Times New Roman" w:cs="Times New Roman"/>
+          <w:sz w:val="24"/>
+          <w:szCs w:val="24"/>
+        </w:rPr>
+        <w:t>kita</w:t>
+      </w:r>
+      <w:proofErr w:type="spellEnd"/>
+      <w:r>
+        <w:rPr>
+          <w:rFonts w:ascii="Times New Roman" w:hAnsi="Times New Roman" w:cs="Times New Roman"/>
+          <w:sz w:val="24"/>
+          <w:szCs w:val="24"/>
+        </w:rPr>
+        <w:t xml:space="preserve"> </w:t>
+      </w:r>
+      <w:proofErr w:type="spellStart"/>
+      <w:r>
+        <w:rPr>
+          <w:rFonts w:ascii="Times New Roman" w:hAnsi="Times New Roman" w:cs="Times New Roman"/>
+          <w:sz w:val="24"/>
+          <w:szCs w:val="24"/>
+        </w:rPr>
+        <w:t>ikuti</w:t>
+      </w:r>
+      <w:proofErr w:type="spellEnd"/>
+      <w:r>
+        <w:rPr>
+          <w:rFonts w:ascii="Times New Roman" w:hAnsi="Times New Roman" w:cs="Times New Roman"/>
+          <w:sz w:val="24"/>
+          <w:szCs w:val="24"/>
+        </w:rPr>
+        <w:t xml:space="preserve"> step by step.</w:t>
       </w:r>
     </w:p>
     <w:p>
@@ -976,15 +2457,291 @@
         </w:rPr>
         <w:t xml:space="preserve"> </w:t>
       </w:r>
-      <w:r>
-        <w:rPr>
-          <w:rFonts w:ascii="Times New Roman" w:hAnsi="Times New Roman" w:cs="Times New Roman"/>
-          <w:b w:val="0"/>
-          <w:color w:val="auto"/>
-          <w:sz w:val="24"/>
-          <w:szCs w:val="24"/>
-        </w:rPr>
-        <w:t>Setelah muncul Git Bash, kita buka halaman akun github yang tadi kita buat, lalu klik Setting &gt; SSH keys</w:t>
+      <w:proofErr w:type="spellStart"/>
+      <w:r>
+        <w:rPr>
+          <w:rFonts w:ascii="Times New Roman" w:hAnsi="Times New Roman" w:cs="Times New Roman"/>
+          <w:b w:val="0"/>
+          <w:color w:val="auto"/>
+          <w:sz w:val="24"/>
+          <w:szCs w:val="24"/>
+        </w:rPr>
+        <w:t>Setelah</w:t>
+      </w:r>
+      <w:proofErr w:type="spellEnd"/>
+      <w:r>
+        <w:rPr>
+          <w:rFonts w:ascii="Times New Roman" w:hAnsi="Times New Roman" w:cs="Times New Roman"/>
+          <w:b w:val="0"/>
+          <w:color w:val="auto"/>
+          <w:sz w:val="24"/>
+          <w:szCs w:val="24"/>
+        </w:rPr>
+        <w:t xml:space="preserve"> </w:t>
+      </w:r>
+      <w:proofErr w:type="spellStart"/>
+      <w:r>
+        <w:rPr>
+          <w:rFonts w:ascii="Times New Roman" w:hAnsi="Times New Roman" w:cs="Times New Roman"/>
+          <w:b w:val="0"/>
+          <w:color w:val="auto"/>
+          <w:sz w:val="24"/>
+          <w:szCs w:val="24"/>
+        </w:rPr>
+        <w:t>muncul</w:t>
+      </w:r>
+      <w:proofErr w:type="spellEnd"/>
+      <w:r>
+        <w:rPr>
+          <w:rFonts w:ascii="Times New Roman" w:hAnsi="Times New Roman" w:cs="Times New Roman"/>
+          <w:b w:val="0"/>
+          <w:color w:val="auto"/>
+          <w:sz w:val="24"/>
+          <w:szCs w:val="24"/>
+        </w:rPr>
+        <w:t xml:space="preserve"> </w:t>
+      </w:r>
+      <w:proofErr w:type="spellStart"/>
+      <w:r>
+        <w:rPr>
+          <w:rFonts w:ascii="Times New Roman" w:hAnsi="Times New Roman" w:cs="Times New Roman"/>
+          <w:b w:val="0"/>
+          <w:color w:val="auto"/>
+          <w:sz w:val="24"/>
+          <w:szCs w:val="24"/>
+        </w:rPr>
+        <w:t>Git</w:t>
+      </w:r>
+      <w:proofErr w:type="spellEnd"/>
+      <w:r>
+        <w:rPr>
+          <w:rFonts w:ascii="Times New Roman" w:hAnsi="Times New Roman" w:cs="Times New Roman"/>
+          <w:b w:val="0"/>
+          <w:color w:val="auto"/>
+          <w:sz w:val="24"/>
+          <w:szCs w:val="24"/>
+        </w:rPr>
+        <w:t xml:space="preserve"> Bash, </w:t>
+      </w:r>
+      <w:proofErr w:type="spellStart"/>
+      <w:r>
+        <w:rPr>
+          <w:rFonts w:ascii="Times New Roman" w:hAnsi="Times New Roman" w:cs="Times New Roman"/>
+          <w:b w:val="0"/>
+          <w:color w:val="auto"/>
+          <w:sz w:val="24"/>
+          <w:szCs w:val="24"/>
+        </w:rPr>
+        <w:t>kita</w:t>
+      </w:r>
+      <w:proofErr w:type="spellEnd"/>
+      <w:r>
+        <w:rPr>
+          <w:rFonts w:ascii="Times New Roman" w:hAnsi="Times New Roman" w:cs="Times New Roman"/>
+          <w:b w:val="0"/>
+          <w:color w:val="auto"/>
+          <w:sz w:val="24"/>
+          <w:szCs w:val="24"/>
+        </w:rPr>
+        <w:t xml:space="preserve"> </w:t>
+      </w:r>
+      <w:proofErr w:type="spellStart"/>
+      <w:r>
+        <w:rPr>
+          <w:rFonts w:ascii="Times New Roman" w:hAnsi="Times New Roman" w:cs="Times New Roman"/>
+          <w:b w:val="0"/>
+          <w:color w:val="auto"/>
+          <w:sz w:val="24"/>
+          <w:szCs w:val="24"/>
+        </w:rPr>
+        <w:t>buka</w:t>
+      </w:r>
+      <w:proofErr w:type="spellEnd"/>
+      <w:r>
+        <w:rPr>
+          <w:rFonts w:ascii="Times New Roman" w:hAnsi="Times New Roman" w:cs="Times New Roman"/>
+          <w:b w:val="0"/>
+          <w:color w:val="auto"/>
+          <w:sz w:val="24"/>
+          <w:szCs w:val="24"/>
+        </w:rPr>
+        <w:t xml:space="preserve"> </w:t>
+      </w:r>
+      <w:proofErr w:type="spellStart"/>
+      <w:r>
+        <w:rPr>
+          <w:rFonts w:ascii="Times New Roman" w:hAnsi="Times New Roman" w:cs="Times New Roman"/>
+          <w:b w:val="0"/>
+          <w:color w:val="auto"/>
+          <w:sz w:val="24"/>
+          <w:szCs w:val="24"/>
+        </w:rPr>
+        <w:t>halaman</w:t>
+      </w:r>
+      <w:proofErr w:type="spellEnd"/>
+      <w:r>
+        <w:rPr>
+          <w:rFonts w:ascii="Times New Roman" w:hAnsi="Times New Roman" w:cs="Times New Roman"/>
+          <w:b w:val="0"/>
+          <w:color w:val="auto"/>
+          <w:sz w:val="24"/>
+          <w:szCs w:val="24"/>
+        </w:rPr>
+        <w:t xml:space="preserve"> </w:t>
+      </w:r>
+      <w:proofErr w:type="spellStart"/>
+      <w:r>
+        <w:rPr>
+          <w:rFonts w:ascii="Times New Roman" w:hAnsi="Times New Roman" w:cs="Times New Roman"/>
+          <w:b w:val="0"/>
+          <w:color w:val="auto"/>
+          <w:sz w:val="24"/>
+          <w:szCs w:val="24"/>
+        </w:rPr>
+        <w:t>akun</w:t>
+      </w:r>
+      <w:proofErr w:type="spellEnd"/>
+      <w:r>
+        <w:rPr>
+          <w:rFonts w:ascii="Times New Roman" w:hAnsi="Times New Roman" w:cs="Times New Roman"/>
+          <w:b w:val="0"/>
+          <w:color w:val="auto"/>
+          <w:sz w:val="24"/>
+          <w:szCs w:val="24"/>
+        </w:rPr>
+        <w:t xml:space="preserve"> </w:t>
+      </w:r>
+      <w:proofErr w:type="spellStart"/>
+      <w:r>
+        <w:rPr>
+          <w:rFonts w:ascii="Times New Roman" w:hAnsi="Times New Roman" w:cs="Times New Roman"/>
+          <w:b w:val="0"/>
+          <w:color w:val="auto"/>
+          <w:sz w:val="24"/>
+          <w:szCs w:val="24"/>
+        </w:rPr>
+        <w:t>github</w:t>
+      </w:r>
+      <w:proofErr w:type="spellEnd"/>
+      <w:r>
+        <w:rPr>
+          <w:rFonts w:ascii="Times New Roman" w:hAnsi="Times New Roman" w:cs="Times New Roman"/>
+          <w:b w:val="0"/>
+          <w:color w:val="auto"/>
+          <w:sz w:val="24"/>
+          <w:szCs w:val="24"/>
+        </w:rPr>
+        <w:t xml:space="preserve"> yang </w:t>
+      </w:r>
+      <w:proofErr w:type="spellStart"/>
+      <w:r>
+        <w:rPr>
+          <w:rFonts w:ascii="Times New Roman" w:hAnsi="Times New Roman" w:cs="Times New Roman"/>
+          <w:b w:val="0"/>
+          <w:color w:val="auto"/>
+          <w:sz w:val="24"/>
+          <w:szCs w:val="24"/>
+        </w:rPr>
+        <w:t>tadi</w:t>
+      </w:r>
+      <w:proofErr w:type="spellEnd"/>
+      <w:r>
+        <w:rPr>
+          <w:rFonts w:ascii="Times New Roman" w:hAnsi="Times New Roman" w:cs="Times New Roman"/>
+          <w:b w:val="0"/>
+          <w:color w:val="auto"/>
+          <w:sz w:val="24"/>
+          <w:szCs w:val="24"/>
+        </w:rPr>
+        <w:t xml:space="preserve"> </w:t>
+      </w:r>
+      <w:proofErr w:type="spellStart"/>
+      <w:r>
+        <w:rPr>
+          <w:rFonts w:ascii="Times New Roman" w:hAnsi="Times New Roman" w:cs="Times New Roman"/>
+          <w:b w:val="0"/>
+          <w:color w:val="auto"/>
+          <w:sz w:val="24"/>
+          <w:szCs w:val="24"/>
+        </w:rPr>
+        <w:t>kita</w:t>
+      </w:r>
+      <w:proofErr w:type="spellEnd"/>
+      <w:r>
+        <w:rPr>
+          <w:rFonts w:ascii="Times New Roman" w:hAnsi="Times New Roman" w:cs="Times New Roman"/>
+          <w:b w:val="0"/>
+          <w:color w:val="auto"/>
+          <w:sz w:val="24"/>
+          <w:szCs w:val="24"/>
+        </w:rPr>
+        <w:t xml:space="preserve"> </w:t>
+      </w:r>
+      <w:proofErr w:type="spellStart"/>
+      <w:r>
+        <w:rPr>
+          <w:rFonts w:ascii="Times New Roman" w:hAnsi="Times New Roman" w:cs="Times New Roman"/>
+          <w:b w:val="0"/>
+          <w:color w:val="auto"/>
+          <w:sz w:val="24"/>
+          <w:szCs w:val="24"/>
+        </w:rPr>
+        <w:t>buat</w:t>
+      </w:r>
+      <w:proofErr w:type="spellEnd"/>
+      <w:r>
+        <w:rPr>
+          <w:rFonts w:ascii="Times New Roman" w:hAnsi="Times New Roman" w:cs="Times New Roman"/>
+          <w:b w:val="0"/>
+          <w:color w:val="auto"/>
+          <w:sz w:val="24"/>
+          <w:szCs w:val="24"/>
+        </w:rPr>
+        <w:t xml:space="preserve">, </w:t>
+      </w:r>
+      <w:proofErr w:type="spellStart"/>
+      <w:r>
+        <w:rPr>
+          <w:rFonts w:ascii="Times New Roman" w:hAnsi="Times New Roman" w:cs="Times New Roman"/>
+          <w:b w:val="0"/>
+          <w:color w:val="auto"/>
+          <w:sz w:val="24"/>
+          <w:szCs w:val="24"/>
+        </w:rPr>
+        <w:t>lalu</w:t>
+      </w:r>
+      <w:proofErr w:type="spellEnd"/>
+      <w:r>
+        <w:rPr>
+          <w:rFonts w:ascii="Times New Roman" w:hAnsi="Times New Roman" w:cs="Times New Roman"/>
+          <w:b w:val="0"/>
+          <w:color w:val="auto"/>
+          <w:sz w:val="24"/>
+          <w:szCs w:val="24"/>
+        </w:rPr>
+        <w:t xml:space="preserve"> </w:t>
+      </w:r>
+      <w:proofErr w:type="spellStart"/>
+      <w:r>
+        <w:rPr>
+          <w:rFonts w:ascii="Times New Roman" w:hAnsi="Times New Roman" w:cs="Times New Roman"/>
+          <w:b w:val="0"/>
+          <w:color w:val="auto"/>
+          <w:sz w:val="24"/>
+          <w:szCs w:val="24"/>
+        </w:rPr>
+        <w:t>klik</w:t>
+      </w:r>
+      <w:proofErr w:type="spellEnd"/>
+      <w:r>
+        <w:rPr>
+          <w:rFonts w:ascii="Times New Roman" w:hAnsi="Times New Roman" w:cs="Times New Roman"/>
+          <w:b w:val="0"/>
+          <w:color w:val="auto"/>
+          <w:sz w:val="24"/>
+          <w:szCs w:val="24"/>
+        </w:rPr>
+        <w:t xml:space="preserve"> Setting &gt; SSH keys</w:t>
       </w:r>
     </w:p>
     <w:p>
@@ -1058,16 +2815,129 @@
       <w:r>
         <w:t xml:space="preserve"> </w:t>
       </w:r>
-      <w:r>
-        <w:rPr>
-          <w:rFonts w:ascii="Times New Roman" w:hAnsi="Times New Roman" w:cs="Times New Roman"/>
-          <w:b w:val="0"/>
-          <w:color w:val="auto"/>
-          <w:sz w:val="24"/>
-          <w:szCs w:val="24"/>
-        </w:rPr>
-        <w:t>Setelah klik Setting &gt; SSH keys, akan muncul seperti ini</w:t>
-      </w:r>
+      <w:proofErr w:type="spellStart"/>
+      <w:r>
+        <w:rPr>
+          <w:rFonts w:ascii="Times New Roman" w:hAnsi="Times New Roman" w:cs="Times New Roman"/>
+          <w:b w:val="0"/>
+          <w:color w:val="auto"/>
+          <w:sz w:val="24"/>
+          <w:szCs w:val="24"/>
+        </w:rPr>
+        <w:t>Setelah</w:t>
+      </w:r>
+      <w:proofErr w:type="spellEnd"/>
+      <w:r>
+        <w:rPr>
+          <w:rFonts w:ascii="Times New Roman" w:hAnsi="Times New Roman" w:cs="Times New Roman"/>
+          <w:b w:val="0"/>
+          <w:color w:val="auto"/>
+          <w:sz w:val="24"/>
+          <w:szCs w:val="24"/>
+        </w:rPr>
+        <w:t xml:space="preserve"> </w:t>
+      </w:r>
+      <w:proofErr w:type="spellStart"/>
+      <w:r>
+        <w:rPr>
+          <w:rFonts w:ascii="Times New Roman" w:hAnsi="Times New Roman" w:cs="Times New Roman"/>
+          <w:b w:val="0"/>
+          <w:color w:val="auto"/>
+          <w:sz w:val="24"/>
+          <w:szCs w:val="24"/>
+        </w:rPr>
+        <w:t>klik</w:t>
+      </w:r>
+      <w:proofErr w:type="spellEnd"/>
+      <w:r>
+        <w:rPr>
+          <w:rFonts w:ascii="Times New Roman" w:hAnsi="Times New Roman" w:cs="Times New Roman"/>
+          <w:b w:val="0"/>
+          <w:color w:val="auto"/>
+          <w:sz w:val="24"/>
+          <w:szCs w:val="24"/>
+        </w:rPr>
+        <w:t xml:space="preserve"> Setting &gt; SSH keys, </w:t>
+      </w:r>
+      <w:proofErr w:type="spellStart"/>
+      <w:r>
+        <w:rPr>
+          <w:rFonts w:ascii="Times New Roman" w:hAnsi="Times New Roman" w:cs="Times New Roman"/>
+          <w:b w:val="0"/>
+          <w:color w:val="auto"/>
+          <w:sz w:val="24"/>
+          <w:szCs w:val="24"/>
+        </w:rPr>
+        <w:t>akan</w:t>
+      </w:r>
+      <w:proofErr w:type="spellEnd"/>
+      <w:r>
+        <w:rPr>
+          <w:rFonts w:ascii="Times New Roman" w:hAnsi="Times New Roman" w:cs="Times New Roman"/>
+          <w:b w:val="0"/>
+          <w:color w:val="auto"/>
+          <w:sz w:val="24"/>
+          <w:szCs w:val="24"/>
+        </w:rPr>
+        <w:t xml:space="preserve"> </w:t>
+      </w:r>
+      <w:proofErr w:type="spellStart"/>
+      <w:r>
+        <w:rPr>
+          <w:rFonts w:ascii="Times New Roman" w:hAnsi="Times New Roman" w:cs="Times New Roman"/>
+          <w:b w:val="0"/>
+          <w:color w:val="auto"/>
+          <w:sz w:val="24"/>
+          <w:szCs w:val="24"/>
+        </w:rPr>
+        <w:t>muncul</w:t>
+      </w:r>
+      <w:proofErr w:type="spellEnd"/>
+      <w:r>
+        <w:rPr>
+          <w:rFonts w:ascii="Times New Roman" w:hAnsi="Times New Roman" w:cs="Times New Roman"/>
+          <w:b w:val="0"/>
+          <w:color w:val="auto"/>
+          <w:sz w:val="24"/>
+          <w:szCs w:val="24"/>
+        </w:rPr>
+        <w:t xml:space="preserve"> </w:t>
+      </w:r>
+      <w:proofErr w:type="spellStart"/>
+      <w:r>
+        <w:rPr>
+          <w:rFonts w:ascii="Times New Roman" w:hAnsi="Times New Roman" w:cs="Times New Roman"/>
+          <w:b w:val="0"/>
+          <w:color w:val="auto"/>
+          <w:sz w:val="24"/>
+          <w:szCs w:val="24"/>
+        </w:rPr>
+        <w:t>seperti</w:t>
+      </w:r>
+      <w:proofErr w:type="spellEnd"/>
+      <w:r>
+        <w:rPr>
+          <w:rFonts w:ascii="Times New Roman" w:hAnsi="Times New Roman" w:cs="Times New Roman"/>
+          <w:b w:val="0"/>
+          <w:color w:val="auto"/>
+          <w:sz w:val="24"/>
+          <w:szCs w:val="24"/>
+        </w:rPr>
+        <w:t xml:space="preserve"> </w:t>
+      </w:r>
+      <w:proofErr w:type="spellStart"/>
+      <w:r>
+        <w:rPr>
+          <w:rFonts w:ascii="Times New Roman" w:hAnsi="Times New Roman" w:cs="Times New Roman"/>
+          <w:b w:val="0"/>
+          <w:color w:val="auto"/>
+          <w:sz w:val="24"/>
+          <w:szCs w:val="24"/>
+        </w:rPr>
+        <w:t>ini</w:t>
+      </w:r>
+      <w:proofErr w:type="spellEnd"/>
+      <w:proofErr w:type="gramStart"/>
       <w:r>
         <w:rPr>
           <w:rFonts w:ascii="Times New Roman" w:hAnsi="Times New Roman" w:cs="Times New Roman"/>
@@ -1078,6 +2948,7 @@
         </w:rPr>
         <w:t>..</w:t>
       </w:r>
+      <w:proofErr w:type="gramEnd"/>
     </w:p>
     <w:p>
       <w:pPr>
@@ -1162,15 +3033,93 @@
         </w:rPr>
         <w:t xml:space="preserve"> </w:t>
       </w:r>
-      <w:r>
-        <w:rPr>
-          <w:rFonts w:ascii="Times New Roman" w:hAnsi="Times New Roman" w:cs="Times New Roman"/>
-          <w:b w:val="0"/>
-          <w:color w:val="auto"/>
-          <w:sz w:val="24"/>
-          <w:szCs w:val="24"/>
-        </w:rPr>
-        <w:t>Panduan untuk mendapatkan SSH keys, klik generating SSH keys</w:t>
+      <w:proofErr w:type="spellStart"/>
+      <w:r>
+        <w:rPr>
+          <w:rFonts w:ascii="Times New Roman" w:hAnsi="Times New Roman" w:cs="Times New Roman"/>
+          <w:b w:val="0"/>
+          <w:color w:val="auto"/>
+          <w:sz w:val="24"/>
+          <w:szCs w:val="24"/>
+        </w:rPr>
+        <w:t>Panduan</w:t>
+      </w:r>
+      <w:proofErr w:type="spellEnd"/>
+      <w:r>
+        <w:rPr>
+          <w:rFonts w:ascii="Times New Roman" w:hAnsi="Times New Roman" w:cs="Times New Roman"/>
+          <w:b w:val="0"/>
+          <w:color w:val="auto"/>
+          <w:sz w:val="24"/>
+          <w:szCs w:val="24"/>
+        </w:rPr>
+        <w:t xml:space="preserve"> </w:t>
+      </w:r>
+      <w:proofErr w:type="spellStart"/>
+      <w:r>
+        <w:rPr>
+          <w:rFonts w:ascii="Times New Roman" w:hAnsi="Times New Roman" w:cs="Times New Roman"/>
+          <w:b w:val="0"/>
+          <w:color w:val="auto"/>
+          <w:sz w:val="24"/>
+          <w:szCs w:val="24"/>
+        </w:rPr>
+        <w:t>untuk</w:t>
+      </w:r>
+      <w:proofErr w:type="spellEnd"/>
+      <w:r>
+        <w:rPr>
+          <w:rFonts w:ascii="Times New Roman" w:hAnsi="Times New Roman" w:cs="Times New Roman"/>
+          <w:b w:val="0"/>
+          <w:color w:val="auto"/>
+          <w:sz w:val="24"/>
+          <w:szCs w:val="24"/>
+        </w:rPr>
+        <w:t xml:space="preserve"> </w:t>
+      </w:r>
+      <w:proofErr w:type="spellStart"/>
+      <w:r>
+        <w:rPr>
+          <w:rFonts w:ascii="Times New Roman" w:hAnsi="Times New Roman" w:cs="Times New Roman"/>
+          <w:b w:val="0"/>
+          <w:color w:val="auto"/>
+          <w:sz w:val="24"/>
+          <w:szCs w:val="24"/>
+        </w:rPr>
+        <w:t>mendapatkan</w:t>
+      </w:r>
+      <w:proofErr w:type="spellEnd"/>
+      <w:r>
+        <w:rPr>
+          <w:rFonts w:ascii="Times New Roman" w:hAnsi="Times New Roman" w:cs="Times New Roman"/>
+          <w:b w:val="0"/>
+          <w:color w:val="auto"/>
+          <w:sz w:val="24"/>
+          <w:szCs w:val="24"/>
+        </w:rPr>
+        <w:t xml:space="preserve"> SSH keys, </w:t>
+      </w:r>
+      <w:proofErr w:type="spellStart"/>
+      <w:r>
+        <w:rPr>
+          <w:rFonts w:ascii="Times New Roman" w:hAnsi="Times New Roman" w:cs="Times New Roman"/>
+          <w:b w:val="0"/>
+          <w:color w:val="auto"/>
+          <w:sz w:val="24"/>
+          <w:szCs w:val="24"/>
+        </w:rPr>
+        <w:t>klik</w:t>
+      </w:r>
+      <w:proofErr w:type="spellEnd"/>
+      <w:r>
+        <w:rPr>
+          <w:rFonts w:ascii="Times New Roman" w:hAnsi="Times New Roman" w:cs="Times New Roman"/>
+          <w:b w:val="0"/>
+          <w:color w:val="auto"/>
+          <w:sz w:val="24"/>
+          <w:szCs w:val="24"/>
+        </w:rPr>
+        <w:t xml:space="preserve"> generating SSH keys</w:t>
       </w:r>
     </w:p>
     <w:p>
@@ -1261,8 +3210,43 @@
           <w:sz w:val="22"/>
           <w:szCs w:val="22"/>
         </w:rPr>
-        <w:t xml:space="preserve"> Setelah itu</w:t>
-      </w:r>
+        <w:t xml:space="preserve"> </w:t>
+      </w:r>
+      <w:proofErr w:type="spellStart"/>
+      <w:r>
+        <w:rPr>
+          <w:rFonts w:ascii="Times New Roman" w:hAnsi="Times New Roman" w:cs="Times New Roman"/>
+          <w:b w:val="0"/>
+          <w:color w:val="000000" w:themeColor="text1"/>
+          <w:sz w:val="22"/>
+          <w:szCs w:val="22"/>
+        </w:rPr>
+        <w:t>Setelah</w:t>
+      </w:r>
+      <w:proofErr w:type="spellEnd"/>
+      <w:r>
+        <w:rPr>
+          <w:rFonts w:ascii="Times New Roman" w:hAnsi="Times New Roman" w:cs="Times New Roman"/>
+          <w:b w:val="0"/>
+          <w:color w:val="000000" w:themeColor="text1"/>
+          <w:sz w:val="22"/>
+          <w:szCs w:val="22"/>
+        </w:rPr>
+        <w:t xml:space="preserve"> </w:t>
+      </w:r>
+      <w:proofErr w:type="spellStart"/>
+      <w:r>
+        <w:rPr>
+          <w:rFonts w:ascii="Times New Roman" w:hAnsi="Times New Roman" w:cs="Times New Roman"/>
+          <w:b w:val="0"/>
+          <w:color w:val="000000" w:themeColor="text1"/>
+          <w:sz w:val="22"/>
+          <w:szCs w:val="22"/>
+        </w:rPr>
+        <w:t>itu</w:t>
+      </w:r>
+      <w:proofErr w:type="spellEnd"/>
+      <w:proofErr w:type="gramStart"/>
       <w:r>
         <w:rPr>
           <w:rFonts w:ascii="Times New Roman" w:hAnsi="Times New Roman" w:cs="Times New Roman"/>
@@ -1289,7 +3273,118 @@
           <w:sz w:val="24"/>
           <w:szCs w:val="24"/>
         </w:rPr>
-        <w:t xml:space="preserve"> akan muncul panduan untuk mendapatkan SSH keys.</w:t>
+        <w:t xml:space="preserve"> </w:t>
+      </w:r>
+      <w:proofErr w:type="spellStart"/>
+      <w:r>
+        <w:rPr>
+          <w:rFonts w:ascii="Times New Roman" w:hAnsi="Times New Roman" w:cs="Times New Roman"/>
+          <w:b w:val="0"/>
+          <w:color w:val="auto"/>
+          <w:sz w:val="24"/>
+          <w:szCs w:val="24"/>
+        </w:rPr>
+        <w:t>akan</w:t>
+      </w:r>
+      <w:proofErr w:type="spellEnd"/>
+      <w:proofErr w:type="gramEnd"/>
+      <w:r>
+        <w:rPr>
+          <w:rFonts w:ascii="Times New Roman" w:hAnsi="Times New Roman" w:cs="Times New Roman"/>
+          <w:b w:val="0"/>
+          <w:color w:val="auto"/>
+          <w:sz w:val="24"/>
+          <w:szCs w:val="24"/>
+        </w:rPr>
+        <w:t xml:space="preserve"> </w:t>
+      </w:r>
+      <w:proofErr w:type="spellStart"/>
+      <w:r>
+        <w:rPr>
+          <w:rFonts w:ascii="Times New Roman" w:hAnsi="Times New Roman" w:cs="Times New Roman"/>
+          <w:b w:val="0"/>
+          <w:color w:val="auto"/>
+          <w:sz w:val="24"/>
+          <w:szCs w:val="24"/>
+        </w:rPr>
+        <w:t>muncul</w:t>
+      </w:r>
+      <w:proofErr w:type="spellEnd"/>
+      <w:r>
+        <w:rPr>
+          <w:rFonts w:ascii="Times New Roman" w:hAnsi="Times New Roman" w:cs="Times New Roman"/>
+          <w:b w:val="0"/>
+          <w:color w:val="auto"/>
+          <w:sz w:val="24"/>
+          <w:szCs w:val="24"/>
+        </w:rPr>
+        <w:t xml:space="preserve"> </w:t>
+      </w:r>
+      <w:proofErr w:type="spellStart"/>
+      <w:r>
+        <w:rPr>
+          <w:rFonts w:ascii="Times New Roman" w:hAnsi="Times New Roman" w:cs="Times New Roman"/>
+          <w:b w:val="0"/>
+          <w:color w:val="auto"/>
+          <w:sz w:val="24"/>
+          <w:szCs w:val="24"/>
+        </w:rPr>
+        <w:t>panduan</w:t>
+      </w:r>
+      <w:proofErr w:type="spellEnd"/>
+      <w:r>
+        <w:rPr>
+          <w:rFonts w:ascii="Times New Roman" w:hAnsi="Times New Roman" w:cs="Times New Roman"/>
+          <w:b w:val="0"/>
+          <w:color w:val="auto"/>
+          <w:sz w:val="24"/>
+          <w:szCs w:val="24"/>
+        </w:rPr>
+        <w:t xml:space="preserve"> </w:t>
+      </w:r>
+      <w:proofErr w:type="spellStart"/>
+      <w:r>
+        <w:rPr>
+          <w:rFonts w:ascii="Times New Roman" w:hAnsi="Times New Roman" w:cs="Times New Roman"/>
+          <w:b w:val="0"/>
+          <w:color w:val="auto"/>
+          <w:sz w:val="24"/>
+          <w:szCs w:val="24"/>
+        </w:rPr>
+        <w:t>untuk</w:t>
+      </w:r>
+      <w:proofErr w:type="spellEnd"/>
+      <w:r>
+        <w:rPr>
+          <w:rFonts w:ascii="Times New Roman" w:hAnsi="Times New Roman" w:cs="Times New Roman"/>
+          <w:b w:val="0"/>
+          <w:color w:val="auto"/>
+          <w:sz w:val="24"/>
+          <w:szCs w:val="24"/>
+        </w:rPr>
+        <w:t xml:space="preserve"> </w:t>
+      </w:r>
+      <w:proofErr w:type="spellStart"/>
+      <w:r>
+        <w:rPr>
+          <w:rFonts w:ascii="Times New Roman" w:hAnsi="Times New Roman" w:cs="Times New Roman"/>
+          <w:b w:val="0"/>
+          <w:color w:val="auto"/>
+          <w:sz w:val="24"/>
+          <w:szCs w:val="24"/>
+        </w:rPr>
+        <w:t>mendapatkan</w:t>
+      </w:r>
+      <w:proofErr w:type="spellEnd"/>
+      <w:r>
+        <w:rPr>
+          <w:rFonts w:ascii="Times New Roman" w:hAnsi="Times New Roman" w:cs="Times New Roman"/>
+          <w:b w:val="0"/>
+          <w:color w:val="auto"/>
+          <w:sz w:val="24"/>
+          <w:szCs w:val="24"/>
+        </w:rPr>
+        <w:t xml:space="preserve"> SSH keys.</w:t>
       </w:r>
     </w:p>
     <w:p>
@@ -1407,8 +3502,242 @@
           <w:sz w:val="24"/>
           <w:szCs w:val="24"/>
         </w:rPr>
-        <w:t xml:space="preserve"> ke dalam Git Bash tadi, lalu tekan enter, dan akan muncul seperti ini</w:t>
-      </w:r>
+        <w:t xml:space="preserve"> </w:t>
+      </w:r>
+      <w:proofErr w:type="spellStart"/>
+      <w:r>
+        <w:rPr>
+          <w:rFonts w:ascii="Times New Roman" w:hAnsi="Times New Roman" w:cs="Times New Roman"/>
+          <w:b w:val="0"/>
+          <w:color w:val="auto"/>
+          <w:sz w:val="24"/>
+          <w:szCs w:val="24"/>
+        </w:rPr>
+        <w:t>ke</w:t>
+      </w:r>
+      <w:proofErr w:type="spellEnd"/>
+      <w:r>
+        <w:rPr>
+          <w:rFonts w:ascii="Times New Roman" w:hAnsi="Times New Roman" w:cs="Times New Roman"/>
+          <w:b w:val="0"/>
+          <w:color w:val="auto"/>
+          <w:sz w:val="24"/>
+          <w:szCs w:val="24"/>
+        </w:rPr>
+        <w:t xml:space="preserve"> </w:t>
+      </w:r>
+      <w:proofErr w:type="spellStart"/>
+      <w:r>
+        <w:rPr>
+          <w:rFonts w:ascii="Times New Roman" w:hAnsi="Times New Roman" w:cs="Times New Roman"/>
+          <w:b w:val="0"/>
+          <w:color w:val="auto"/>
+          <w:sz w:val="24"/>
+          <w:szCs w:val="24"/>
+        </w:rPr>
+        <w:t>dalam</w:t>
+      </w:r>
+      <w:proofErr w:type="spellEnd"/>
+      <w:r>
+        <w:rPr>
+          <w:rFonts w:ascii="Times New Roman" w:hAnsi="Times New Roman" w:cs="Times New Roman"/>
+          <w:b w:val="0"/>
+          <w:color w:val="auto"/>
+          <w:sz w:val="24"/>
+          <w:szCs w:val="24"/>
+        </w:rPr>
+        <w:t xml:space="preserve"> </w:t>
+      </w:r>
+      <w:proofErr w:type="spellStart"/>
+      <w:r>
+        <w:rPr>
+          <w:rFonts w:ascii="Times New Roman" w:hAnsi="Times New Roman" w:cs="Times New Roman"/>
+          <w:b w:val="0"/>
+          <w:color w:val="auto"/>
+          <w:sz w:val="24"/>
+          <w:szCs w:val="24"/>
+        </w:rPr>
+        <w:t>Git</w:t>
+      </w:r>
+      <w:proofErr w:type="spellEnd"/>
+      <w:r>
+        <w:rPr>
+          <w:rFonts w:ascii="Times New Roman" w:hAnsi="Times New Roman" w:cs="Times New Roman"/>
+          <w:b w:val="0"/>
+          <w:color w:val="auto"/>
+          <w:sz w:val="24"/>
+          <w:szCs w:val="24"/>
+        </w:rPr>
+        <w:t xml:space="preserve"> Bash </w:t>
+      </w:r>
+      <w:proofErr w:type="spellStart"/>
+      <w:r>
+        <w:rPr>
+          <w:rFonts w:ascii="Times New Roman" w:hAnsi="Times New Roman" w:cs="Times New Roman"/>
+          <w:b w:val="0"/>
+          <w:color w:val="auto"/>
+          <w:sz w:val="24"/>
+          <w:szCs w:val="24"/>
+        </w:rPr>
+        <w:t>tadi</w:t>
+      </w:r>
+      <w:proofErr w:type="spellEnd"/>
+      <w:r>
+        <w:rPr>
+          <w:rFonts w:ascii="Times New Roman" w:hAnsi="Times New Roman" w:cs="Times New Roman"/>
+          <w:b w:val="0"/>
+          <w:color w:val="auto"/>
+          <w:sz w:val="24"/>
+          <w:szCs w:val="24"/>
+        </w:rPr>
+        <w:t xml:space="preserve">, </w:t>
+      </w:r>
+      <w:proofErr w:type="spellStart"/>
+      <w:r>
+        <w:rPr>
+          <w:rFonts w:ascii="Times New Roman" w:hAnsi="Times New Roman" w:cs="Times New Roman"/>
+          <w:b w:val="0"/>
+          <w:color w:val="auto"/>
+          <w:sz w:val="24"/>
+          <w:szCs w:val="24"/>
+        </w:rPr>
+        <w:t>lalu</w:t>
+      </w:r>
+      <w:proofErr w:type="spellEnd"/>
+      <w:r>
+        <w:rPr>
+          <w:rFonts w:ascii="Times New Roman" w:hAnsi="Times New Roman" w:cs="Times New Roman"/>
+          <w:b w:val="0"/>
+          <w:color w:val="auto"/>
+          <w:sz w:val="24"/>
+          <w:szCs w:val="24"/>
+        </w:rPr>
+        <w:t xml:space="preserve"> </w:t>
+      </w:r>
+      <w:proofErr w:type="spellStart"/>
+      <w:r>
+        <w:rPr>
+          <w:rFonts w:ascii="Times New Roman" w:hAnsi="Times New Roman" w:cs="Times New Roman"/>
+          <w:b w:val="0"/>
+          <w:color w:val="auto"/>
+          <w:sz w:val="24"/>
+          <w:szCs w:val="24"/>
+        </w:rPr>
+        <w:t>tekan</w:t>
+      </w:r>
+      <w:proofErr w:type="spellEnd"/>
+      <w:r>
+        <w:rPr>
+          <w:rFonts w:ascii="Times New Roman" w:hAnsi="Times New Roman" w:cs="Times New Roman"/>
+          <w:b w:val="0"/>
+          <w:color w:val="auto"/>
+          <w:sz w:val="24"/>
+          <w:szCs w:val="24"/>
+        </w:rPr>
+        <w:t xml:space="preserve"> enter, </w:t>
+      </w:r>
+      <w:proofErr w:type="spellStart"/>
+      <w:r>
+        <w:rPr>
+          <w:rFonts w:ascii="Times New Roman" w:hAnsi="Times New Roman" w:cs="Times New Roman"/>
+          <w:b w:val="0"/>
+          <w:color w:val="auto"/>
+          <w:sz w:val="24"/>
+          <w:szCs w:val="24"/>
+        </w:rPr>
+        <w:t>dan</w:t>
+      </w:r>
+      <w:proofErr w:type="spellEnd"/>
+      <w:r>
+        <w:rPr>
+          <w:rFonts w:ascii="Times New Roman" w:hAnsi="Times New Roman" w:cs="Times New Roman"/>
+          <w:b w:val="0"/>
+          <w:color w:val="auto"/>
+          <w:sz w:val="24"/>
+          <w:szCs w:val="24"/>
+        </w:rPr>
+        <w:t xml:space="preserve"> </w:t>
+      </w:r>
+      <w:proofErr w:type="spellStart"/>
+      <w:proofErr w:type="gramStart"/>
+      <w:r>
+        <w:rPr>
+          <w:rFonts w:ascii="Times New Roman" w:hAnsi="Times New Roman" w:cs="Times New Roman"/>
+          <w:b w:val="0"/>
+          <w:color w:val="auto"/>
+          <w:sz w:val="24"/>
+          <w:szCs w:val="24"/>
+        </w:rPr>
+        <w:t>akan</w:t>
+      </w:r>
+      <w:proofErr w:type="spellEnd"/>
+      <w:proofErr w:type="gramEnd"/>
+      <w:r>
+        <w:rPr>
+          <w:rFonts w:ascii="Times New Roman" w:hAnsi="Times New Roman" w:cs="Times New Roman"/>
+          <w:b w:val="0"/>
+          <w:color w:val="auto"/>
+          <w:sz w:val="24"/>
+          <w:szCs w:val="24"/>
+        </w:rPr>
+        <w:t xml:space="preserve"> </w:t>
+      </w:r>
+      <w:proofErr w:type="spellStart"/>
+      <w:r>
+        <w:rPr>
+          <w:rFonts w:ascii="Times New Roman" w:hAnsi="Times New Roman" w:cs="Times New Roman"/>
+          <w:b w:val="0"/>
+          <w:color w:val="auto"/>
+          <w:sz w:val="24"/>
+          <w:szCs w:val="24"/>
+        </w:rPr>
+        <w:t>muncul</w:t>
+      </w:r>
+      <w:proofErr w:type="spellEnd"/>
+      <w:r>
+        <w:rPr>
+          <w:rFonts w:ascii="Times New Roman" w:hAnsi="Times New Roman" w:cs="Times New Roman"/>
+          <w:b w:val="0"/>
+          <w:color w:val="auto"/>
+          <w:sz w:val="24"/>
+          <w:szCs w:val="24"/>
+        </w:rPr>
+        <w:t xml:space="preserve"> </w:t>
+      </w:r>
+      <w:proofErr w:type="spellStart"/>
+      <w:r>
+        <w:rPr>
+          <w:rFonts w:ascii="Times New Roman" w:hAnsi="Times New Roman" w:cs="Times New Roman"/>
+          <w:b w:val="0"/>
+          <w:color w:val="auto"/>
+          <w:sz w:val="24"/>
+          <w:szCs w:val="24"/>
+        </w:rPr>
+        <w:t>seperti</w:t>
+      </w:r>
+      <w:proofErr w:type="spellEnd"/>
+      <w:r>
+        <w:rPr>
+          <w:rFonts w:ascii="Times New Roman" w:hAnsi="Times New Roman" w:cs="Times New Roman"/>
+          <w:b w:val="0"/>
+          <w:color w:val="auto"/>
+          <w:sz w:val="24"/>
+          <w:szCs w:val="24"/>
+        </w:rPr>
+        <w:t xml:space="preserve"> </w:t>
+      </w:r>
+      <w:proofErr w:type="spellStart"/>
+      <w:r>
+        <w:rPr>
+          <w:rFonts w:ascii="Times New Roman" w:hAnsi="Times New Roman" w:cs="Times New Roman"/>
+          <w:b w:val="0"/>
+          <w:color w:val="auto"/>
+          <w:sz w:val="24"/>
+          <w:szCs w:val="24"/>
+        </w:rPr>
+        <w:t>ini</w:t>
+      </w:r>
+      <w:proofErr w:type="spellEnd"/>
     </w:p>
     <w:p>
       <w:r>
@@ -1498,15 +3827,93 @@
         </w:rPr>
         <w:t xml:space="preserve"> </w:t>
       </w:r>
-      <w:r>
-        <w:rPr>
-          <w:rFonts w:ascii="Times New Roman" w:hAnsi="Times New Roman" w:cs="Times New Roman"/>
-          <w:b w:val="0"/>
-          <w:color w:val="auto"/>
-          <w:sz w:val="24"/>
-          <w:szCs w:val="24"/>
-        </w:rPr>
-        <w:t>Lalu pindah ke step ke 2.</w:t>
+      <w:proofErr w:type="spellStart"/>
+      <w:r>
+        <w:rPr>
+          <w:rFonts w:ascii="Times New Roman" w:hAnsi="Times New Roman" w:cs="Times New Roman"/>
+          <w:b w:val="0"/>
+          <w:color w:val="auto"/>
+          <w:sz w:val="24"/>
+          <w:szCs w:val="24"/>
+        </w:rPr>
+        <w:t>Lalu</w:t>
+      </w:r>
+      <w:proofErr w:type="spellEnd"/>
+      <w:r>
+        <w:rPr>
+          <w:rFonts w:ascii="Times New Roman" w:hAnsi="Times New Roman" w:cs="Times New Roman"/>
+          <w:b w:val="0"/>
+          <w:color w:val="auto"/>
+          <w:sz w:val="24"/>
+          <w:szCs w:val="24"/>
+        </w:rPr>
+        <w:t xml:space="preserve"> </w:t>
+      </w:r>
+      <w:proofErr w:type="spellStart"/>
+      <w:r>
+        <w:rPr>
+          <w:rFonts w:ascii="Times New Roman" w:hAnsi="Times New Roman" w:cs="Times New Roman"/>
+          <w:b w:val="0"/>
+          <w:color w:val="auto"/>
+          <w:sz w:val="24"/>
+          <w:szCs w:val="24"/>
+        </w:rPr>
+        <w:t>pindah</w:t>
+      </w:r>
+      <w:proofErr w:type="spellEnd"/>
+      <w:r>
+        <w:rPr>
+          <w:rFonts w:ascii="Times New Roman" w:hAnsi="Times New Roman" w:cs="Times New Roman"/>
+          <w:b w:val="0"/>
+          <w:color w:val="auto"/>
+          <w:sz w:val="24"/>
+          <w:szCs w:val="24"/>
+        </w:rPr>
+        <w:t xml:space="preserve"> </w:t>
+      </w:r>
+      <w:proofErr w:type="spellStart"/>
+      <w:r>
+        <w:rPr>
+          <w:rFonts w:ascii="Times New Roman" w:hAnsi="Times New Roman" w:cs="Times New Roman"/>
+          <w:b w:val="0"/>
+          <w:color w:val="auto"/>
+          <w:sz w:val="24"/>
+          <w:szCs w:val="24"/>
+        </w:rPr>
+        <w:t>ke</w:t>
+      </w:r>
+      <w:proofErr w:type="spellEnd"/>
+      <w:r>
+        <w:rPr>
+          <w:rFonts w:ascii="Times New Roman" w:hAnsi="Times New Roman" w:cs="Times New Roman"/>
+          <w:b w:val="0"/>
+          <w:color w:val="auto"/>
+          <w:sz w:val="24"/>
+          <w:szCs w:val="24"/>
+        </w:rPr>
+        <w:t xml:space="preserve"> step </w:t>
+      </w:r>
+      <w:proofErr w:type="spellStart"/>
+      <w:r>
+        <w:rPr>
+          <w:rFonts w:ascii="Times New Roman" w:hAnsi="Times New Roman" w:cs="Times New Roman"/>
+          <w:b w:val="0"/>
+          <w:color w:val="auto"/>
+          <w:sz w:val="24"/>
+          <w:szCs w:val="24"/>
+        </w:rPr>
+        <w:t>ke</w:t>
+      </w:r>
+      <w:proofErr w:type="spellEnd"/>
+      <w:r>
+        <w:rPr>
+          <w:rFonts w:ascii="Times New Roman" w:hAnsi="Times New Roman" w:cs="Times New Roman"/>
+          <w:b w:val="0"/>
+          <w:color w:val="auto"/>
+          <w:sz w:val="24"/>
+          <w:szCs w:val="24"/>
+        </w:rPr>
+        <w:t xml:space="preserve"> 2.</w:t>
       </w:r>
     </w:p>
     <w:p/>
@@ -1610,13 +4017,149 @@
         </w:rPr>
         <w:t xml:space="preserve">copy paste </w:t>
       </w:r>
-      <w:r>
-        <w:rPr>
-          <w:rFonts w:ascii="Times New Roman" w:hAnsi="Times New Roman" w:cs="Times New Roman"/>
-          <w:sz w:val="24"/>
-          <w:szCs w:val="24"/>
-        </w:rPr>
-        <w:t xml:space="preserve">lagi ke dalam Git Bash, setelah itu kita ganti </w:t>
+      <w:proofErr w:type="spellStart"/>
+      <w:r>
+        <w:rPr>
+          <w:rFonts w:ascii="Times New Roman" w:hAnsi="Times New Roman" w:cs="Times New Roman"/>
+          <w:sz w:val="24"/>
+          <w:szCs w:val="24"/>
+        </w:rPr>
+        <w:t>lagi</w:t>
+      </w:r>
+      <w:proofErr w:type="spellEnd"/>
+      <w:r>
+        <w:rPr>
+          <w:rFonts w:ascii="Times New Roman" w:hAnsi="Times New Roman" w:cs="Times New Roman"/>
+          <w:sz w:val="24"/>
+          <w:szCs w:val="24"/>
+        </w:rPr>
+        <w:t xml:space="preserve"> </w:t>
+      </w:r>
+      <w:proofErr w:type="spellStart"/>
+      <w:r>
+        <w:rPr>
+          <w:rFonts w:ascii="Times New Roman" w:hAnsi="Times New Roman" w:cs="Times New Roman"/>
+          <w:sz w:val="24"/>
+          <w:szCs w:val="24"/>
+        </w:rPr>
+        <w:t>ke</w:t>
+      </w:r>
+      <w:proofErr w:type="spellEnd"/>
+      <w:r>
+        <w:rPr>
+          <w:rFonts w:ascii="Times New Roman" w:hAnsi="Times New Roman" w:cs="Times New Roman"/>
+          <w:sz w:val="24"/>
+          <w:szCs w:val="24"/>
+        </w:rPr>
+        <w:t xml:space="preserve"> </w:t>
+      </w:r>
+      <w:proofErr w:type="spellStart"/>
+      <w:r>
+        <w:rPr>
+          <w:rFonts w:ascii="Times New Roman" w:hAnsi="Times New Roman" w:cs="Times New Roman"/>
+          <w:sz w:val="24"/>
+          <w:szCs w:val="24"/>
+        </w:rPr>
+        <w:t>dalam</w:t>
+      </w:r>
+      <w:proofErr w:type="spellEnd"/>
+      <w:r>
+        <w:rPr>
+          <w:rFonts w:ascii="Times New Roman" w:hAnsi="Times New Roman" w:cs="Times New Roman"/>
+          <w:sz w:val="24"/>
+          <w:szCs w:val="24"/>
+        </w:rPr>
+        <w:t xml:space="preserve"> </w:t>
+      </w:r>
+      <w:proofErr w:type="spellStart"/>
+      <w:r>
+        <w:rPr>
+          <w:rFonts w:ascii="Times New Roman" w:hAnsi="Times New Roman" w:cs="Times New Roman"/>
+          <w:sz w:val="24"/>
+          <w:szCs w:val="24"/>
+        </w:rPr>
+        <w:t>Git</w:t>
+      </w:r>
+      <w:proofErr w:type="spellEnd"/>
+      <w:r>
+        <w:rPr>
+          <w:rFonts w:ascii="Times New Roman" w:hAnsi="Times New Roman" w:cs="Times New Roman"/>
+          <w:sz w:val="24"/>
+          <w:szCs w:val="24"/>
+        </w:rPr>
+        <w:t xml:space="preserve"> Bash, </w:t>
+      </w:r>
+      <w:proofErr w:type="spellStart"/>
+      <w:r>
+        <w:rPr>
+          <w:rFonts w:ascii="Times New Roman" w:hAnsi="Times New Roman" w:cs="Times New Roman"/>
+          <w:sz w:val="24"/>
+          <w:szCs w:val="24"/>
+        </w:rPr>
+        <w:t>setelah</w:t>
+      </w:r>
+      <w:proofErr w:type="spellEnd"/>
+      <w:r>
+        <w:rPr>
+          <w:rFonts w:ascii="Times New Roman" w:hAnsi="Times New Roman" w:cs="Times New Roman"/>
+          <w:sz w:val="24"/>
+          <w:szCs w:val="24"/>
+        </w:rPr>
+        <w:t xml:space="preserve"> </w:t>
+      </w:r>
+      <w:proofErr w:type="spellStart"/>
+      <w:r>
+        <w:rPr>
+          <w:rFonts w:ascii="Times New Roman" w:hAnsi="Times New Roman" w:cs="Times New Roman"/>
+          <w:sz w:val="24"/>
+          <w:szCs w:val="24"/>
+        </w:rPr>
+        <w:t>itu</w:t>
+      </w:r>
+      <w:proofErr w:type="spellEnd"/>
+      <w:r>
+        <w:rPr>
+          <w:rFonts w:ascii="Times New Roman" w:hAnsi="Times New Roman" w:cs="Times New Roman"/>
+          <w:sz w:val="24"/>
+          <w:szCs w:val="24"/>
+        </w:rPr>
+        <w:t xml:space="preserve"> </w:t>
+      </w:r>
+      <w:proofErr w:type="spellStart"/>
+      <w:r>
+        <w:rPr>
+          <w:rFonts w:ascii="Times New Roman" w:hAnsi="Times New Roman" w:cs="Times New Roman"/>
+          <w:sz w:val="24"/>
+          <w:szCs w:val="24"/>
+        </w:rPr>
+        <w:t>kita</w:t>
+      </w:r>
+      <w:proofErr w:type="spellEnd"/>
+      <w:r>
+        <w:rPr>
+          <w:rFonts w:ascii="Times New Roman" w:hAnsi="Times New Roman" w:cs="Times New Roman"/>
+          <w:sz w:val="24"/>
+          <w:szCs w:val="24"/>
+        </w:rPr>
+        <w:t xml:space="preserve"> </w:t>
+      </w:r>
+      <w:proofErr w:type="spellStart"/>
+      <w:r>
+        <w:rPr>
+          <w:rFonts w:ascii="Times New Roman" w:hAnsi="Times New Roman" w:cs="Times New Roman"/>
+          <w:sz w:val="24"/>
+          <w:szCs w:val="24"/>
+        </w:rPr>
+        <w:t>ganti</w:t>
+      </w:r>
+      <w:proofErr w:type="spellEnd"/>
+      <w:r>
+        <w:rPr>
+          <w:rFonts w:ascii="Times New Roman" w:hAnsi="Times New Roman" w:cs="Times New Roman"/>
+          <w:sz w:val="24"/>
+          <w:szCs w:val="24"/>
+        </w:rPr>
+        <w:t xml:space="preserve"> </w:t>
       </w:r>
       <w:hyperlink r:id="rId15" w:history="1">
         <w:r>
@@ -1632,16 +4175,484 @@
       <w:r>
         <w:t xml:space="preserve"> </w:t>
       </w:r>
-      <w:r>
-        <w:rPr>
-          <w:rFonts w:ascii="Times New Roman" w:hAnsi="Times New Roman" w:cs="Times New Roman"/>
-          <w:b w:val="0"/>
-          <w:color w:val="auto"/>
-          <w:sz w:val="24"/>
-          <w:szCs w:val="24"/>
-        </w:rPr>
-        <w:t>dengan nama email kita, setelah itu tekan enter setelah itu enter lagi, dan akan muncul overwrite y/n? kita ketikkan y lalu enter, setelah itu enter 3 kali dan akan muncul seperti ini</w:t>
-      </w:r>
+      <w:proofErr w:type="spellStart"/>
+      <w:r>
+        <w:rPr>
+          <w:rFonts w:ascii="Times New Roman" w:hAnsi="Times New Roman" w:cs="Times New Roman"/>
+          <w:b w:val="0"/>
+          <w:color w:val="auto"/>
+          <w:sz w:val="24"/>
+          <w:szCs w:val="24"/>
+        </w:rPr>
+        <w:t>dengan</w:t>
+      </w:r>
+      <w:proofErr w:type="spellEnd"/>
+      <w:r>
+        <w:rPr>
+          <w:rFonts w:ascii="Times New Roman" w:hAnsi="Times New Roman" w:cs="Times New Roman"/>
+          <w:b w:val="0"/>
+          <w:color w:val="auto"/>
+          <w:sz w:val="24"/>
+          <w:szCs w:val="24"/>
+        </w:rPr>
+        <w:t xml:space="preserve"> </w:t>
+      </w:r>
+      <w:proofErr w:type="spellStart"/>
+      <w:proofErr w:type="gramStart"/>
+      <w:r>
+        <w:rPr>
+          <w:rFonts w:ascii="Times New Roman" w:hAnsi="Times New Roman" w:cs="Times New Roman"/>
+          <w:b w:val="0"/>
+          <w:color w:val="auto"/>
+          <w:sz w:val="24"/>
+          <w:szCs w:val="24"/>
+        </w:rPr>
+        <w:t>nama</w:t>
+      </w:r>
+      <w:proofErr w:type="spellEnd"/>
+      <w:proofErr w:type="gramEnd"/>
+      <w:r>
+        <w:rPr>
+          <w:rFonts w:ascii="Times New Roman" w:hAnsi="Times New Roman" w:cs="Times New Roman"/>
+          <w:b w:val="0"/>
+          <w:color w:val="auto"/>
+          <w:sz w:val="24"/>
+          <w:szCs w:val="24"/>
+        </w:rPr>
+        <w:t xml:space="preserve"> email </w:t>
+      </w:r>
+      <w:proofErr w:type="spellStart"/>
+      <w:r>
+        <w:rPr>
+          <w:rFonts w:ascii="Times New Roman" w:hAnsi="Times New Roman" w:cs="Times New Roman"/>
+          <w:b w:val="0"/>
+          <w:color w:val="auto"/>
+          <w:sz w:val="24"/>
+          <w:szCs w:val="24"/>
+        </w:rPr>
+        <w:t>kita</w:t>
+      </w:r>
+      <w:proofErr w:type="spellEnd"/>
+      <w:r>
+        <w:rPr>
+          <w:rFonts w:ascii="Times New Roman" w:hAnsi="Times New Roman" w:cs="Times New Roman"/>
+          <w:b w:val="0"/>
+          <w:color w:val="auto"/>
+          <w:sz w:val="24"/>
+          <w:szCs w:val="24"/>
+        </w:rPr>
+        <w:t xml:space="preserve">, </w:t>
+      </w:r>
+      <w:proofErr w:type="spellStart"/>
+      <w:r>
+        <w:rPr>
+          <w:rFonts w:ascii="Times New Roman" w:hAnsi="Times New Roman" w:cs="Times New Roman"/>
+          <w:b w:val="0"/>
+          <w:color w:val="auto"/>
+          <w:sz w:val="24"/>
+          <w:szCs w:val="24"/>
+        </w:rPr>
+        <w:t>setelah</w:t>
+      </w:r>
+      <w:proofErr w:type="spellEnd"/>
+      <w:r>
+        <w:rPr>
+          <w:rFonts w:ascii="Times New Roman" w:hAnsi="Times New Roman" w:cs="Times New Roman"/>
+          <w:b w:val="0"/>
+          <w:color w:val="auto"/>
+          <w:sz w:val="24"/>
+          <w:szCs w:val="24"/>
+        </w:rPr>
+        <w:t xml:space="preserve"> </w:t>
+      </w:r>
+      <w:proofErr w:type="spellStart"/>
+      <w:r>
+        <w:rPr>
+          <w:rFonts w:ascii="Times New Roman" w:hAnsi="Times New Roman" w:cs="Times New Roman"/>
+          <w:b w:val="0"/>
+          <w:color w:val="auto"/>
+          <w:sz w:val="24"/>
+          <w:szCs w:val="24"/>
+        </w:rPr>
+        <w:t>itu</w:t>
+      </w:r>
+      <w:proofErr w:type="spellEnd"/>
+      <w:r>
+        <w:rPr>
+          <w:rFonts w:ascii="Times New Roman" w:hAnsi="Times New Roman" w:cs="Times New Roman"/>
+          <w:b w:val="0"/>
+          <w:color w:val="auto"/>
+          <w:sz w:val="24"/>
+          <w:szCs w:val="24"/>
+        </w:rPr>
+        <w:t xml:space="preserve"> </w:t>
+      </w:r>
+      <w:proofErr w:type="spellStart"/>
+      <w:r>
+        <w:rPr>
+          <w:rFonts w:ascii="Times New Roman" w:hAnsi="Times New Roman" w:cs="Times New Roman"/>
+          <w:b w:val="0"/>
+          <w:color w:val="auto"/>
+          <w:sz w:val="24"/>
+          <w:szCs w:val="24"/>
+        </w:rPr>
+        <w:t>tekan</w:t>
+      </w:r>
+      <w:proofErr w:type="spellEnd"/>
+      <w:r>
+        <w:rPr>
+          <w:rFonts w:ascii="Times New Roman" w:hAnsi="Times New Roman" w:cs="Times New Roman"/>
+          <w:b w:val="0"/>
+          <w:color w:val="auto"/>
+          <w:sz w:val="24"/>
+          <w:szCs w:val="24"/>
+        </w:rPr>
+        <w:t xml:space="preserve"> enter </w:t>
+      </w:r>
+      <w:proofErr w:type="spellStart"/>
+      <w:r>
+        <w:rPr>
+          <w:rFonts w:ascii="Times New Roman" w:hAnsi="Times New Roman" w:cs="Times New Roman"/>
+          <w:b w:val="0"/>
+          <w:color w:val="auto"/>
+          <w:sz w:val="24"/>
+          <w:szCs w:val="24"/>
+        </w:rPr>
+        <w:t>setelah</w:t>
+      </w:r>
+      <w:proofErr w:type="spellEnd"/>
+      <w:r>
+        <w:rPr>
+          <w:rFonts w:ascii="Times New Roman" w:hAnsi="Times New Roman" w:cs="Times New Roman"/>
+          <w:b w:val="0"/>
+          <w:color w:val="auto"/>
+          <w:sz w:val="24"/>
+          <w:szCs w:val="24"/>
+        </w:rPr>
+        <w:t xml:space="preserve"> </w:t>
+      </w:r>
+      <w:proofErr w:type="spellStart"/>
+      <w:r>
+        <w:rPr>
+          <w:rFonts w:ascii="Times New Roman" w:hAnsi="Times New Roman" w:cs="Times New Roman"/>
+          <w:b w:val="0"/>
+          <w:color w:val="auto"/>
+          <w:sz w:val="24"/>
+          <w:szCs w:val="24"/>
+        </w:rPr>
+        <w:t>itu</w:t>
+      </w:r>
+      <w:proofErr w:type="spellEnd"/>
+      <w:r>
+        <w:rPr>
+          <w:rFonts w:ascii="Times New Roman" w:hAnsi="Times New Roman" w:cs="Times New Roman"/>
+          <w:b w:val="0"/>
+          <w:color w:val="auto"/>
+          <w:sz w:val="24"/>
+          <w:szCs w:val="24"/>
+        </w:rPr>
+        <w:t xml:space="preserve"> enter </w:t>
+      </w:r>
+      <w:proofErr w:type="spellStart"/>
+      <w:r>
+        <w:rPr>
+          <w:rFonts w:ascii="Times New Roman" w:hAnsi="Times New Roman" w:cs="Times New Roman"/>
+          <w:b w:val="0"/>
+          <w:color w:val="auto"/>
+          <w:sz w:val="24"/>
+          <w:szCs w:val="24"/>
+        </w:rPr>
+        <w:t>lagi</w:t>
+      </w:r>
+      <w:proofErr w:type="spellEnd"/>
+      <w:r>
+        <w:rPr>
+          <w:rFonts w:ascii="Times New Roman" w:hAnsi="Times New Roman" w:cs="Times New Roman"/>
+          <w:b w:val="0"/>
+          <w:color w:val="auto"/>
+          <w:sz w:val="24"/>
+          <w:szCs w:val="24"/>
+        </w:rPr>
+        <w:t xml:space="preserve">, </w:t>
+      </w:r>
+      <w:proofErr w:type="spellStart"/>
+      <w:r>
+        <w:rPr>
+          <w:rFonts w:ascii="Times New Roman" w:hAnsi="Times New Roman" w:cs="Times New Roman"/>
+          <w:b w:val="0"/>
+          <w:color w:val="auto"/>
+          <w:sz w:val="24"/>
+          <w:szCs w:val="24"/>
+        </w:rPr>
+        <w:t>dan</w:t>
+      </w:r>
+      <w:proofErr w:type="spellEnd"/>
+      <w:r>
+        <w:rPr>
+          <w:rFonts w:ascii="Times New Roman" w:hAnsi="Times New Roman" w:cs="Times New Roman"/>
+          <w:b w:val="0"/>
+          <w:color w:val="auto"/>
+          <w:sz w:val="24"/>
+          <w:szCs w:val="24"/>
+        </w:rPr>
+        <w:t xml:space="preserve"> </w:t>
+      </w:r>
+      <w:proofErr w:type="spellStart"/>
+      <w:r>
+        <w:rPr>
+          <w:rFonts w:ascii="Times New Roman" w:hAnsi="Times New Roman" w:cs="Times New Roman"/>
+          <w:b w:val="0"/>
+          <w:color w:val="auto"/>
+          <w:sz w:val="24"/>
+          <w:szCs w:val="24"/>
+        </w:rPr>
+        <w:t>akan</w:t>
+      </w:r>
+      <w:proofErr w:type="spellEnd"/>
+      <w:r>
+        <w:rPr>
+          <w:rFonts w:ascii="Times New Roman" w:hAnsi="Times New Roman" w:cs="Times New Roman"/>
+          <w:b w:val="0"/>
+          <w:color w:val="auto"/>
+          <w:sz w:val="24"/>
+          <w:szCs w:val="24"/>
+        </w:rPr>
+        <w:t xml:space="preserve"> </w:t>
+      </w:r>
+      <w:proofErr w:type="spellStart"/>
+      <w:r>
+        <w:rPr>
+          <w:rFonts w:ascii="Times New Roman" w:hAnsi="Times New Roman" w:cs="Times New Roman"/>
+          <w:b w:val="0"/>
+          <w:color w:val="auto"/>
+          <w:sz w:val="24"/>
+          <w:szCs w:val="24"/>
+        </w:rPr>
+        <w:t>muncul</w:t>
+      </w:r>
+      <w:proofErr w:type="spellEnd"/>
+      <w:r>
+        <w:rPr>
+          <w:rFonts w:ascii="Times New Roman" w:hAnsi="Times New Roman" w:cs="Times New Roman"/>
+          <w:b w:val="0"/>
+          <w:color w:val="auto"/>
+          <w:sz w:val="24"/>
+          <w:szCs w:val="24"/>
+        </w:rPr>
+        <w:t xml:space="preserve"> overwrite y/n? </w:t>
+      </w:r>
+      <w:proofErr w:type="spellStart"/>
+      <w:proofErr w:type="gramStart"/>
+      <w:r>
+        <w:rPr>
+          <w:rFonts w:ascii="Times New Roman" w:hAnsi="Times New Roman" w:cs="Times New Roman"/>
+          <w:b w:val="0"/>
+          <w:color w:val="auto"/>
+          <w:sz w:val="24"/>
+          <w:szCs w:val="24"/>
+        </w:rPr>
+        <w:t>kita</w:t>
+      </w:r>
+      <w:proofErr w:type="spellEnd"/>
+      <w:proofErr w:type="gramEnd"/>
+      <w:r>
+        <w:rPr>
+          <w:rFonts w:ascii="Times New Roman" w:hAnsi="Times New Roman" w:cs="Times New Roman"/>
+          <w:b w:val="0"/>
+          <w:color w:val="auto"/>
+          <w:sz w:val="24"/>
+          <w:szCs w:val="24"/>
+        </w:rPr>
+        <w:t xml:space="preserve"> </w:t>
+      </w:r>
+      <w:proofErr w:type="spellStart"/>
+      <w:r>
+        <w:rPr>
+          <w:rFonts w:ascii="Times New Roman" w:hAnsi="Times New Roman" w:cs="Times New Roman"/>
+          <w:b w:val="0"/>
+          <w:color w:val="auto"/>
+          <w:sz w:val="24"/>
+          <w:szCs w:val="24"/>
+        </w:rPr>
+        <w:t>ketikkan</w:t>
+      </w:r>
+      <w:proofErr w:type="spellEnd"/>
+      <w:r>
+        <w:rPr>
+          <w:rFonts w:ascii="Times New Roman" w:hAnsi="Times New Roman" w:cs="Times New Roman"/>
+          <w:b w:val="0"/>
+          <w:color w:val="auto"/>
+          <w:sz w:val="24"/>
+          <w:szCs w:val="24"/>
+        </w:rPr>
+        <w:t xml:space="preserve"> y </w:t>
+      </w:r>
+      <w:proofErr w:type="spellStart"/>
+      <w:r>
+        <w:rPr>
+          <w:rFonts w:ascii="Times New Roman" w:hAnsi="Times New Roman" w:cs="Times New Roman"/>
+          <w:b w:val="0"/>
+          <w:color w:val="auto"/>
+          <w:sz w:val="24"/>
+          <w:szCs w:val="24"/>
+        </w:rPr>
+        <w:t>lalu</w:t>
+      </w:r>
+      <w:proofErr w:type="spellEnd"/>
+      <w:r>
+        <w:rPr>
+          <w:rFonts w:ascii="Times New Roman" w:hAnsi="Times New Roman" w:cs="Times New Roman"/>
+          <w:b w:val="0"/>
+          <w:color w:val="auto"/>
+          <w:sz w:val="24"/>
+          <w:szCs w:val="24"/>
+        </w:rPr>
+        <w:t xml:space="preserve"> enter, </w:t>
+      </w:r>
+      <w:proofErr w:type="spellStart"/>
+      <w:r>
+        <w:rPr>
+          <w:rFonts w:ascii="Times New Roman" w:hAnsi="Times New Roman" w:cs="Times New Roman"/>
+          <w:b w:val="0"/>
+          <w:color w:val="auto"/>
+          <w:sz w:val="24"/>
+          <w:szCs w:val="24"/>
+        </w:rPr>
+        <w:t>setelah</w:t>
+      </w:r>
+      <w:proofErr w:type="spellEnd"/>
+      <w:r>
+        <w:rPr>
+          <w:rFonts w:ascii="Times New Roman" w:hAnsi="Times New Roman" w:cs="Times New Roman"/>
+          <w:b w:val="0"/>
+          <w:color w:val="auto"/>
+          <w:sz w:val="24"/>
+          <w:szCs w:val="24"/>
+        </w:rPr>
+        <w:t xml:space="preserve"> </w:t>
+      </w:r>
+      <w:proofErr w:type="spellStart"/>
+      <w:r>
+        <w:rPr>
+          <w:rFonts w:ascii="Times New Roman" w:hAnsi="Times New Roman" w:cs="Times New Roman"/>
+          <w:b w:val="0"/>
+          <w:color w:val="auto"/>
+          <w:sz w:val="24"/>
+          <w:szCs w:val="24"/>
+        </w:rPr>
+        <w:t>itu</w:t>
+      </w:r>
+      <w:proofErr w:type="spellEnd"/>
+      <w:r>
+        <w:rPr>
+          <w:rFonts w:ascii="Times New Roman" w:hAnsi="Times New Roman" w:cs="Times New Roman"/>
+          <w:b w:val="0"/>
+          <w:color w:val="auto"/>
+          <w:sz w:val="24"/>
+          <w:szCs w:val="24"/>
+        </w:rPr>
+        <w:t xml:space="preserve"> enter 3 kali </w:t>
+      </w:r>
+      <w:proofErr w:type="spellStart"/>
+      <w:r>
+        <w:rPr>
+          <w:rFonts w:ascii="Times New Roman" w:hAnsi="Times New Roman" w:cs="Times New Roman"/>
+          <w:b w:val="0"/>
+          <w:color w:val="auto"/>
+          <w:sz w:val="24"/>
+          <w:szCs w:val="24"/>
+        </w:rPr>
+        <w:t>dan</w:t>
+      </w:r>
+      <w:proofErr w:type="spellEnd"/>
+      <w:r>
+        <w:rPr>
+          <w:rFonts w:ascii="Times New Roman" w:hAnsi="Times New Roman" w:cs="Times New Roman"/>
+          <w:b w:val="0"/>
+          <w:color w:val="auto"/>
+          <w:sz w:val="24"/>
+          <w:szCs w:val="24"/>
+        </w:rPr>
+        <w:t xml:space="preserve"> </w:t>
+      </w:r>
+      <w:proofErr w:type="spellStart"/>
+      <w:r>
+        <w:rPr>
+          <w:rFonts w:ascii="Times New Roman" w:hAnsi="Times New Roman" w:cs="Times New Roman"/>
+          <w:b w:val="0"/>
+          <w:color w:val="auto"/>
+          <w:sz w:val="24"/>
+          <w:szCs w:val="24"/>
+        </w:rPr>
+        <w:t>akan</w:t>
+      </w:r>
+      <w:proofErr w:type="spellEnd"/>
+      <w:r>
+        <w:rPr>
+          <w:rFonts w:ascii="Times New Roman" w:hAnsi="Times New Roman" w:cs="Times New Roman"/>
+          <w:b w:val="0"/>
+          <w:color w:val="auto"/>
+          <w:sz w:val="24"/>
+          <w:szCs w:val="24"/>
+        </w:rPr>
+        <w:t xml:space="preserve"> </w:t>
+      </w:r>
+      <w:proofErr w:type="spellStart"/>
+      <w:r>
+        <w:rPr>
+          <w:rFonts w:ascii="Times New Roman" w:hAnsi="Times New Roman" w:cs="Times New Roman"/>
+          <w:b w:val="0"/>
+          <w:color w:val="auto"/>
+          <w:sz w:val="24"/>
+          <w:szCs w:val="24"/>
+        </w:rPr>
+        <w:t>muncul</w:t>
+      </w:r>
+      <w:proofErr w:type="spellEnd"/>
+      <w:r>
+        <w:rPr>
+          <w:rFonts w:ascii="Times New Roman" w:hAnsi="Times New Roman" w:cs="Times New Roman"/>
+          <w:b w:val="0"/>
+          <w:color w:val="auto"/>
+          <w:sz w:val="24"/>
+          <w:szCs w:val="24"/>
+        </w:rPr>
+        <w:t xml:space="preserve"> </w:t>
+      </w:r>
+      <w:proofErr w:type="spellStart"/>
+      <w:r>
+        <w:rPr>
+          <w:rFonts w:ascii="Times New Roman" w:hAnsi="Times New Roman" w:cs="Times New Roman"/>
+          <w:b w:val="0"/>
+          <w:color w:val="auto"/>
+          <w:sz w:val="24"/>
+          <w:szCs w:val="24"/>
+        </w:rPr>
+        <w:t>seperti</w:t>
+      </w:r>
+      <w:proofErr w:type="spellEnd"/>
+      <w:r>
+        <w:rPr>
+          <w:rFonts w:ascii="Times New Roman" w:hAnsi="Times New Roman" w:cs="Times New Roman"/>
+          <w:b w:val="0"/>
+          <w:color w:val="auto"/>
+          <w:sz w:val="24"/>
+          <w:szCs w:val="24"/>
+        </w:rPr>
+        <w:t xml:space="preserve"> </w:t>
+      </w:r>
+      <w:proofErr w:type="spellStart"/>
+      <w:r>
+        <w:rPr>
+          <w:rFonts w:ascii="Times New Roman" w:hAnsi="Times New Roman" w:cs="Times New Roman"/>
+          <w:b w:val="0"/>
+          <w:color w:val="auto"/>
+          <w:sz w:val="24"/>
+          <w:szCs w:val="24"/>
+        </w:rPr>
+        <w:t>ini</w:t>
+      </w:r>
+      <w:proofErr w:type="spellEnd"/>
     </w:p>
     <w:p>
       <w:pPr>
@@ -1715,6 +4726,7 @@
           <w:szCs w:val="24"/>
         </w:rPr>
       </w:pPr>
+      <w:proofErr w:type="spellStart"/>
       <w:r>
         <w:rPr>
           <w:rFonts w:ascii="Times New Roman" w:hAnsi="Times New Roman" w:cs="Times New Roman"/>
@@ -1724,7 +4736,372 @@
           <w:szCs w:val="24"/>
         </w:rPr>
         <w:lastRenderedPageBreak/>
-        <w:t>Disini kode-kode akan di copas (copy paste) dan pada tahap terakhir akan menghasilkan kode yang akan dimasukkan kedalam akun github.</w:t>
+        <w:t>Disini</w:t>
+      </w:r>
+      <w:proofErr w:type="spellEnd"/>
+      <w:r>
+        <w:rPr>
+          <w:rFonts w:ascii="Times New Roman" w:hAnsi="Times New Roman" w:cs="Times New Roman"/>
+          <w:b w:val="0"/>
+          <w:color w:val="auto"/>
+          <w:sz w:val="24"/>
+          <w:szCs w:val="24"/>
+        </w:rPr>
+        <w:t xml:space="preserve"> </w:t>
+      </w:r>
+      <w:proofErr w:type="spellStart"/>
+      <w:r>
+        <w:rPr>
+          <w:rFonts w:ascii="Times New Roman" w:hAnsi="Times New Roman" w:cs="Times New Roman"/>
+          <w:b w:val="0"/>
+          <w:color w:val="auto"/>
+          <w:sz w:val="24"/>
+          <w:szCs w:val="24"/>
+        </w:rPr>
+        <w:t>kode-kode</w:t>
+      </w:r>
+      <w:proofErr w:type="spellEnd"/>
+      <w:r>
+        <w:rPr>
+          <w:rFonts w:ascii="Times New Roman" w:hAnsi="Times New Roman" w:cs="Times New Roman"/>
+          <w:b w:val="0"/>
+          <w:color w:val="auto"/>
+          <w:sz w:val="24"/>
+          <w:szCs w:val="24"/>
+        </w:rPr>
+        <w:t xml:space="preserve"> </w:t>
+      </w:r>
+      <w:proofErr w:type="spellStart"/>
+      <w:proofErr w:type="gramStart"/>
+      <w:r>
+        <w:rPr>
+          <w:rFonts w:ascii="Times New Roman" w:hAnsi="Times New Roman" w:cs="Times New Roman"/>
+          <w:b w:val="0"/>
+          <w:color w:val="auto"/>
+          <w:sz w:val="24"/>
+          <w:szCs w:val="24"/>
+        </w:rPr>
+        <w:t>akan</w:t>
+      </w:r>
+      <w:proofErr w:type="spellEnd"/>
+      <w:proofErr w:type="gramEnd"/>
+      <w:r>
+        <w:rPr>
+          <w:rFonts w:ascii="Times New Roman" w:hAnsi="Times New Roman" w:cs="Times New Roman"/>
+          <w:b w:val="0"/>
+          <w:color w:val="auto"/>
+          <w:sz w:val="24"/>
+          <w:szCs w:val="24"/>
+        </w:rPr>
+        <w:t xml:space="preserve"> </w:t>
+      </w:r>
+      <w:proofErr w:type="spellStart"/>
+      <w:r>
+        <w:rPr>
+          <w:rFonts w:ascii="Times New Roman" w:hAnsi="Times New Roman" w:cs="Times New Roman"/>
+          <w:b w:val="0"/>
+          <w:color w:val="auto"/>
+          <w:sz w:val="24"/>
+          <w:szCs w:val="24"/>
+        </w:rPr>
+        <w:t>di</w:t>
+      </w:r>
+      <w:proofErr w:type="spellEnd"/>
+      <w:r>
+        <w:rPr>
+          <w:rFonts w:ascii="Times New Roman" w:hAnsi="Times New Roman" w:cs="Times New Roman"/>
+          <w:b w:val="0"/>
+          <w:color w:val="auto"/>
+          <w:sz w:val="24"/>
+          <w:szCs w:val="24"/>
+        </w:rPr>
+        <w:t xml:space="preserve"> </w:t>
+      </w:r>
+      <w:proofErr w:type="spellStart"/>
+      <w:r>
+        <w:rPr>
+          <w:rFonts w:ascii="Times New Roman" w:hAnsi="Times New Roman" w:cs="Times New Roman"/>
+          <w:b w:val="0"/>
+          <w:color w:val="auto"/>
+          <w:sz w:val="24"/>
+          <w:szCs w:val="24"/>
+        </w:rPr>
+        <w:t>copas</w:t>
+      </w:r>
+      <w:proofErr w:type="spellEnd"/>
+      <w:r>
+        <w:rPr>
+          <w:rFonts w:ascii="Times New Roman" w:hAnsi="Times New Roman" w:cs="Times New Roman"/>
+          <w:b w:val="0"/>
+          <w:color w:val="auto"/>
+          <w:sz w:val="24"/>
+          <w:szCs w:val="24"/>
+        </w:rPr>
+        <w:t xml:space="preserve"> (copy paste) </w:t>
+      </w:r>
+      <w:proofErr w:type="spellStart"/>
+      <w:r>
+        <w:rPr>
+          <w:rFonts w:ascii="Times New Roman" w:hAnsi="Times New Roman" w:cs="Times New Roman"/>
+          <w:b w:val="0"/>
+          <w:color w:val="auto"/>
+          <w:sz w:val="24"/>
+          <w:szCs w:val="24"/>
+        </w:rPr>
+        <w:t>dan</w:t>
+      </w:r>
+      <w:proofErr w:type="spellEnd"/>
+      <w:r>
+        <w:rPr>
+          <w:rFonts w:ascii="Times New Roman" w:hAnsi="Times New Roman" w:cs="Times New Roman"/>
+          <w:b w:val="0"/>
+          <w:color w:val="auto"/>
+          <w:sz w:val="24"/>
+          <w:szCs w:val="24"/>
+        </w:rPr>
+        <w:t xml:space="preserve"> </w:t>
+      </w:r>
+      <w:proofErr w:type="spellStart"/>
+      <w:r>
+        <w:rPr>
+          <w:rFonts w:ascii="Times New Roman" w:hAnsi="Times New Roman" w:cs="Times New Roman"/>
+          <w:b w:val="0"/>
+          <w:color w:val="auto"/>
+          <w:sz w:val="24"/>
+          <w:szCs w:val="24"/>
+        </w:rPr>
+        <w:t>pada</w:t>
+      </w:r>
+      <w:proofErr w:type="spellEnd"/>
+      <w:r>
+        <w:rPr>
+          <w:rFonts w:ascii="Times New Roman" w:hAnsi="Times New Roman" w:cs="Times New Roman"/>
+          <w:b w:val="0"/>
+          <w:color w:val="auto"/>
+          <w:sz w:val="24"/>
+          <w:szCs w:val="24"/>
+        </w:rPr>
+        <w:t xml:space="preserve"> </w:t>
+      </w:r>
+      <w:proofErr w:type="spellStart"/>
+      <w:r>
+        <w:rPr>
+          <w:rFonts w:ascii="Times New Roman" w:hAnsi="Times New Roman" w:cs="Times New Roman"/>
+          <w:b w:val="0"/>
+          <w:color w:val="auto"/>
+          <w:sz w:val="24"/>
+          <w:szCs w:val="24"/>
+        </w:rPr>
+        <w:t>tahap</w:t>
+      </w:r>
+      <w:proofErr w:type="spellEnd"/>
+      <w:r>
+        <w:rPr>
+          <w:rFonts w:ascii="Times New Roman" w:hAnsi="Times New Roman" w:cs="Times New Roman"/>
+          <w:b w:val="0"/>
+          <w:color w:val="auto"/>
+          <w:sz w:val="24"/>
+          <w:szCs w:val="24"/>
+        </w:rPr>
+        <w:t xml:space="preserve"> </w:t>
+      </w:r>
+      <w:proofErr w:type="spellStart"/>
+      <w:r>
+        <w:rPr>
+          <w:rFonts w:ascii="Times New Roman" w:hAnsi="Times New Roman" w:cs="Times New Roman"/>
+          <w:b w:val="0"/>
+          <w:color w:val="auto"/>
+          <w:sz w:val="24"/>
+          <w:szCs w:val="24"/>
+        </w:rPr>
+        <w:t>terakhir</w:t>
+      </w:r>
+      <w:proofErr w:type="spellEnd"/>
+      <w:r>
+        <w:rPr>
+          <w:rFonts w:ascii="Times New Roman" w:hAnsi="Times New Roman" w:cs="Times New Roman"/>
+          <w:b w:val="0"/>
+          <w:color w:val="auto"/>
+          <w:sz w:val="24"/>
+          <w:szCs w:val="24"/>
+        </w:rPr>
+        <w:t xml:space="preserve"> </w:t>
+      </w:r>
+      <w:proofErr w:type="spellStart"/>
+      <w:r>
+        <w:rPr>
+          <w:rFonts w:ascii="Times New Roman" w:hAnsi="Times New Roman" w:cs="Times New Roman"/>
+          <w:b w:val="0"/>
+          <w:color w:val="auto"/>
+          <w:sz w:val="24"/>
+          <w:szCs w:val="24"/>
+        </w:rPr>
+        <w:t>akan</w:t>
+      </w:r>
+      <w:proofErr w:type="spellEnd"/>
+      <w:r>
+        <w:rPr>
+          <w:rFonts w:ascii="Times New Roman" w:hAnsi="Times New Roman" w:cs="Times New Roman"/>
+          <w:b w:val="0"/>
+          <w:color w:val="auto"/>
+          <w:sz w:val="24"/>
+          <w:szCs w:val="24"/>
+        </w:rPr>
+        <w:t xml:space="preserve"> </w:t>
+      </w:r>
+      <w:proofErr w:type="spellStart"/>
+      <w:r>
+        <w:rPr>
+          <w:rFonts w:ascii="Times New Roman" w:hAnsi="Times New Roman" w:cs="Times New Roman"/>
+          <w:b w:val="0"/>
+          <w:color w:val="auto"/>
+          <w:sz w:val="24"/>
+          <w:szCs w:val="24"/>
+        </w:rPr>
+        <w:t>menghasilkan</w:t>
+      </w:r>
+      <w:proofErr w:type="spellEnd"/>
+      <w:r>
+        <w:rPr>
+          <w:rFonts w:ascii="Times New Roman" w:hAnsi="Times New Roman" w:cs="Times New Roman"/>
+          <w:b w:val="0"/>
+          <w:color w:val="auto"/>
+          <w:sz w:val="24"/>
+          <w:szCs w:val="24"/>
+        </w:rPr>
+        <w:t xml:space="preserve"> </w:t>
+      </w:r>
+      <w:proofErr w:type="spellStart"/>
+      <w:r>
+        <w:rPr>
+          <w:rFonts w:ascii="Times New Roman" w:hAnsi="Times New Roman" w:cs="Times New Roman"/>
+          <w:b w:val="0"/>
+          <w:color w:val="auto"/>
+          <w:sz w:val="24"/>
+          <w:szCs w:val="24"/>
+        </w:rPr>
+        <w:t>kode</w:t>
+      </w:r>
+      <w:proofErr w:type="spellEnd"/>
+      <w:r>
+        <w:rPr>
+          <w:rFonts w:ascii="Times New Roman" w:hAnsi="Times New Roman" w:cs="Times New Roman"/>
+          <w:b w:val="0"/>
+          <w:color w:val="auto"/>
+          <w:sz w:val="24"/>
+          <w:szCs w:val="24"/>
+        </w:rPr>
+        <w:t xml:space="preserve"> yang </w:t>
+      </w:r>
+      <w:proofErr w:type="spellStart"/>
+      <w:r>
+        <w:rPr>
+          <w:rFonts w:ascii="Times New Roman" w:hAnsi="Times New Roman" w:cs="Times New Roman"/>
+          <w:b w:val="0"/>
+          <w:color w:val="auto"/>
+          <w:sz w:val="24"/>
+          <w:szCs w:val="24"/>
+        </w:rPr>
+        <w:t>akan</w:t>
+      </w:r>
+      <w:proofErr w:type="spellEnd"/>
+      <w:r>
+        <w:rPr>
+          <w:rFonts w:ascii="Times New Roman" w:hAnsi="Times New Roman" w:cs="Times New Roman"/>
+          <w:b w:val="0"/>
+          <w:color w:val="auto"/>
+          <w:sz w:val="24"/>
+          <w:szCs w:val="24"/>
+        </w:rPr>
+        <w:t xml:space="preserve"> </w:t>
+      </w:r>
+      <w:proofErr w:type="spellStart"/>
+      <w:r>
+        <w:rPr>
+          <w:rFonts w:ascii="Times New Roman" w:hAnsi="Times New Roman" w:cs="Times New Roman"/>
+          <w:b w:val="0"/>
+          <w:color w:val="auto"/>
+          <w:sz w:val="24"/>
+          <w:szCs w:val="24"/>
+        </w:rPr>
+        <w:t>dimasukkan</w:t>
+      </w:r>
+      <w:proofErr w:type="spellEnd"/>
+      <w:r>
+        <w:rPr>
+          <w:rFonts w:ascii="Times New Roman" w:hAnsi="Times New Roman" w:cs="Times New Roman"/>
+          <w:b w:val="0"/>
+          <w:color w:val="auto"/>
+          <w:sz w:val="24"/>
+          <w:szCs w:val="24"/>
+        </w:rPr>
+        <w:t xml:space="preserve"> </w:t>
+      </w:r>
+      <w:proofErr w:type="spellStart"/>
+      <w:r>
+        <w:rPr>
+          <w:rFonts w:ascii="Times New Roman" w:hAnsi="Times New Roman" w:cs="Times New Roman"/>
+          <w:b w:val="0"/>
+          <w:color w:val="auto"/>
+          <w:sz w:val="24"/>
+          <w:szCs w:val="24"/>
+        </w:rPr>
+        <w:t>kedalam</w:t>
+      </w:r>
+      <w:proofErr w:type="spellEnd"/>
+      <w:r>
+        <w:rPr>
+          <w:rFonts w:ascii="Times New Roman" w:hAnsi="Times New Roman" w:cs="Times New Roman"/>
+          <w:b w:val="0"/>
+          <w:color w:val="auto"/>
+          <w:sz w:val="24"/>
+          <w:szCs w:val="24"/>
+        </w:rPr>
+        <w:t xml:space="preserve"> </w:t>
+      </w:r>
+      <w:proofErr w:type="spellStart"/>
+      <w:r>
+        <w:rPr>
+          <w:rFonts w:ascii="Times New Roman" w:hAnsi="Times New Roman" w:cs="Times New Roman"/>
+          <w:b w:val="0"/>
+          <w:color w:val="auto"/>
+          <w:sz w:val="24"/>
+          <w:szCs w:val="24"/>
+        </w:rPr>
+        <w:t>akun</w:t>
+      </w:r>
+      <w:proofErr w:type="spellEnd"/>
+      <w:r>
+        <w:rPr>
+          <w:rFonts w:ascii="Times New Roman" w:hAnsi="Times New Roman" w:cs="Times New Roman"/>
+          <w:b w:val="0"/>
+          <w:color w:val="auto"/>
+          <w:sz w:val="24"/>
+          <w:szCs w:val="24"/>
+        </w:rPr>
+        <w:t xml:space="preserve"> </w:t>
+      </w:r>
+      <w:proofErr w:type="spellStart"/>
+      <w:r>
+        <w:rPr>
+          <w:rFonts w:ascii="Times New Roman" w:hAnsi="Times New Roman" w:cs="Times New Roman"/>
+          <w:b w:val="0"/>
+          <w:color w:val="auto"/>
+          <w:sz w:val="24"/>
+          <w:szCs w:val="24"/>
+        </w:rPr>
+        <w:t>github</w:t>
+      </w:r>
+      <w:proofErr w:type="spellEnd"/>
+      <w:r>
+        <w:rPr>
+          <w:rFonts w:ascii="Times New Roman" w:hAnsi="Times New Roman" w:cs="Times New Roman"/>
+          <w:b w:val="0"/>
+          <w:color w:val="auto"/>
+          <w:sz w:val="24"/>
+          <w:szCs w:val="24"/>
+        </w:rPr>
+        <w:t>.</w:t>
       </w:r>
     </w:p>
     <w:p>
@@ -1757,15 +5134,93 @@
         </w:rPr>
         <w:t xml:space="preserve"> </w:t>
       </w:r>
-      <w:r>
-        <w:rPr>
-          <w:rFonts w:ascii="Times New Roman" w:hAnsi="Times New Roman" w:cs="Times New Roman"/>
-          <w:b w:val="0"/>
-          <w:color w:val="auto"/>
-          <w:sz w:val="24"/>
-          <w:szCs w:val="24"/>
-        </w:rPr>
-        <w:t>Setelah itu lanjut ke step 3,</w:t>
+      <w:proofErr w:type="spellStart"/>
+      <w:r>
+        <w:rPr>
+          <w:rFonts w:ascii="Times New Roman" w:hAnsi="Times New Roman" w:cs="Times New Roman"/>
+          <w:b w:val="0"/>
+          <w:color w:val="auto"/>
+          <w:sz w:val="24"/>
+          <w:szCs w:val="24"/>
+        </w:rPr>
+        <w:t>Setelah</w:t>
+      </w:r>
+      <w:proofErr w:type="spellEnd"/>
+      <w:r>
+        <w:rPr>
+          <w:rFonts w:ascii="Times New Roman" w:hAnsi="Times New Roman" w:cs="Times New Roman"/>
+          <w:b w:val="0"/>
+          <w:color w:val="auto"/>
+          <w:sz w:val="24"/>
+          <w:szCs w:val="24"/>
+        </w:rPr>
+        <w:t xml:space="preserve"> </w:t>
+      </w:r>
+      <w:proofErr w:type="spellStart"/>
+      <w:r>
+        <w:rPr>
+          <w:rFonts w:ascii="Times New Roman" w:hAnsi="Times New Roman" w:cs="Times New Roman"/>
+          <w:b w:val="0"/>
+          <w:color w:val="auto"/>
+          <w:sz w:val="24"/>
+          <w:szCs w:val="24"/>
+        </w:rPr>
+        <w:t>itu</w:t>
+      </w:r>
+      <w:proofErr w:type="spellEnd"/>
+      <w:r>
+        <w:rPr>
+          <w:rFonts w:ascii="Times New Roman" w:hAnsi="Times New Roman" w:cs="Times New Roman"/>
+          <w:b w:val="0"/>
+          <w:color w:val="auto"/>
+          <w:sz w:val="24"/>
+          <w:szCs w:val="24"/>
+        </w:rPr>
+        <w:t xml:space="preserve"> </w:t>
+      </w:r>
+      <w:proofErr w:type="spellStart"/>
+      <w:r>
+        <w:rPr>
+          <w:rFonts w:ascii="Times New Roman" w:hAnsi="Times New Roman" w:cs="Times New Roman"/>
+          <w:b w:val="0"/>
+          <w:color w:val="auto"/>
+          <w:sz w:val="24"/>
+          <w:szCs w:val="24"/>
+        </w:rPr>
+        <w:t>lanjut</w:t>
+      </w:r>
+      <w:proofErr w:type="spellEnd"/>
+      <w:r>
+        <w:rPr>
+          <w:rFonts w:ascii="Times New Roman" w:hAnsi="Times New Roman" w:cs="Times New Roman"/>
+          <w:b w:val="0"/>
+          <w:color w:val="auto"/>
+          <w:sz w:val="24"/>
+          <w:szCs w:val="24"/>
+        </w:rPr>
+        <w:t xml:space="preserve"> </w:t>
+      </w:r>
+      <w:proofErr w:type="spellStart"/>
+      <w:r>
+        <w:rPr>
+          <w:rFonts w:ascii="Times New Roman" w:hAnsi="Times New Roman" w:cs="Times New Roman"/>
+          <w:b w:val="0"/>
+          <w:color w:val="auto"/>
+          <w:sz w:val="24"/>
+          <w:szCs w:val="24"/>
+        </w:rPr>
+        <w:t>ke</w:t>
+      </w:r>
+      <w:proofErr w:type="spellEnd"/>
+      <w:r>
+        <w:rPr>
+          <w:rFonts w:ascii="Times New Roman" w:hAnsi="Times New Roman" w:cs="Times New Roman"/>
+          <w:b w:val="0"/>
+          <w:color w:val="auto"/>
+          <w:sz w:val="24"/>
+          <w:szCs w:val="24"/>
+        </w:rPr>
+        <w:t xml:space="preserve"> step 3,</w:t>
       </w:r>
     </w:p>
     <w:p>
@@ -1854,16 +5309,196 @@
         </w:rPr>
         <w:t xml:space="preserve">copy paste </w:t>
       </w:r>
-      <w:r>
-        <w:rPr>
-          <w:rFonts w:ascii="Times New Roman" w:hAnsi="Times New Roman" w:cs="Times New Roman"/>
-          <w:b w:val="0"/>
-          <w:color w:val="auto"/>
-          <w:sz w:val="24"/>
-          <w:szCs w:val="24"/>
-        </w:rPr>
-        <w:t>lagi ke dalam Git Bash, dan akan muncul seperti ini</w:t>
-      </w:r>
+      <w:proofErr w:type="spellStart"/>
+      <w:r>
+        <w:rPr>
+          <w:rFonts w:ascii="Times New Roman" w:hAnsi="Times New Roman" w:cs="Times New Roman"/>
+          <w:b w:val="0"/>
+          <w:color w:val="auto"/>
+          <w:sz w:val="24"/>
+          <w:szCs w:val="24"/>
+        </w:rPr>
+        <w:t>lagi</w:t>
+      </w:r>
+      <w:proofErr w:type="spellEnd"/>
+      <w:r>
+        <w:rPr>
+          <w:rFonts w:ascii="Times New Roman" w:hAnsi="Times New Roman" w:cs="Times New Roman"/>
+          <w:b w:val="0"/>
+          <w:color w:val="auto"/>
+          <w:sz w:val="24"/>
+          <w:szCs w:val="24"/>
+        </w:rPr>
+        <w:t xml:space="preserve"> </w:t>
+      </w:r>
+      <w:proofErr w:type="spellStart"/>
+      <w:r>
+        <w:rPr>
+          <w:rFonts w:ascii="Times New Roman" w:hAnsi="Times New Roman" w:cs="Times New Roman"/>
+          <w:b w:val="0"/>
+          <w:color w:val="auto"/>
+          <w:sz w:val="24"/>
+          <w:szCs w:val="24"/>
+        </w:rPr>
+        <w:t>ke</w:t>
+      </w:r>
+      <w:proofErr w:type="spellEnd"/>
+      <w:r>
+        <w:rPr>
+          <w:rFonts w:ascii="Times New Roman" w:hAnsi="Times New Roman" w:cs="Times New Roman"/>
+          <w:b w:val="0"/>
+          <w:color w:val="auto"/>
+          <w:sz w:val="24"/>
+          <w:szCs w:val="24"/>
+        </w:rPr>
+        <w:t xml:space="preserve"> </w:t>
+      </w:r>
+      <w:proofErr w:type="spellStart"/>
+      <w:r>
+        <w:rPr>
+          <w:rFonts w:ascii="Times New Roman" w:hAnsi="Times New Roman" w:cs="Times New Roman"/>
+          <w:b w:val="0"/>
+          <w:color w:val="auto"/>
+          <w:sz w:val="24"/>
+          <w:szCs w:val="24"/>
+        </w:rPr>
+        <w:t>dalam</w:t>
+      </w:r>
+      <w:proofErr w:type="spellEnd"/>
+      <w:r>
+        <w:rPr>
+          <w:rFonts w:ascii="Times New Roman" w:hAnsi="Times New Roman" w:cs="Times New Roman"/>
+          <w:b w:val="0"/>
+          <w:color w:val="auto"/>
+          <w:sz w:val="24"/>
+          <w:szCs w:val="24"/>
+        </w:rPr>
+        <w:t xml:space="preserve"> </w:t>
+      </w:r>
+      <w:proofErr w:type="spellStart"/>
+      <w:r>
+        <w:rPr>
+          <w:rFonts w:ascii="Times New Roman" w:hAnsi="Times New Roman" w:cs="Times New Roman"/>
+          <w:b w:val="0"/>
+          <w:color w:val="auto"/>
+          <w:sz w:val="24"/>
+          <w:szCs w:val="24"/>
+        </w:rPr>
+        <w:t>Git</w:t>
+      </w:r>
+      <w:proofErr w:type="spellEnd"/>
+      <w:r>
+        <w:rPr>
+          <w:rFonts w:ascii="Times New Roman" w:hAnsi="Times New Roman" w:cs="Times New Roman"/>
+          <w:b w:val="0"/>
+          <w:color w:val="auto"/>
+          <w:sz w:val="24"/>
+          <w:szCs w:val="24"/>
+        </w:rPr>
+        <w:t xml:space="preserve"> Bash, </w:t>
+      </w:r>
+      <w:proofErr w:type="spellStart"/>
+      <w:r>
+        <w:rPr>
+          <w:rFonts w:ascii="Times New Roman" w:hAnsi="Times New Roman" w:cs="Times New Roman"/>
+          <w:b w:val="0"/>
+          <w:color w:val="auto"/>
+          <w:sz w:val="24"/>
+          <w:szCs w:val="24"/>
+        </w:rPr>
+        <w:t>dan</w:t>
+      </w:r>
+      <w:proofErr w:type="spellEnd"/>
+      <w:r>
+        <w:rPr>
+          <w:rFonts w:ascii="Times New Roman" w:hAnsi="Times New Roman" w:cs="Times New Roman"/>
+          <w:b w:val="0"/>
+          <w:color w:val="auto"/>
+          <w:sz w:val="24"/>
+          <w:szCs w:val="24"/>
+        </w:rPr>
+        <w:t xml:space="preserve"> </w:t>
+      </w:r>
+      <w:proofErr w:type="spellStart"/>
+      <w:proofErr w:type="gramStart"/>
+      <w:r>
+        <w:rPr>
+          <w:rFonts w:ascii="Times New Roman" w:hAnsi="Times New Roman" w:cs="Times New Roman"/>
+          <w:b w:val="0"/>
+          <w:color w:val="auto"/>
+          <w:sz w:val="24"/>
+          <w:szCs w:val="24"/>
+        </w:rPr>
+        <w:t>akan</w:t>
+      </w:r>
+      <w:proofErr w:type="spellEnd"/>
+      <w:proofErr w:type="gramEnd"/>
+      <w:r>
+        <w:rPr>
+          <w:rFonts w:ascii="Times New Roman" w:hAnsi="Times New Roman" w:cs="Times New Roman"/>
+          <w:b w:val="0"/>
+          <w:color w:val="auto"/>
+          <w:sz w:val="24"/>
+          <w:szCs w:val="24"/>
+        </w:rPr>
+        <w:t xml:space="preserve"> </w:t>
+      </w:r>
+      <w:proofErr w:type="spellStart"/>
+      <w:r>
+        <w:rPr>
+          <w:rFonts w:ascii="Times New Roman" w:hAnsi="Times New Roman" w:cs="Times New Roman"/>
+          <w:b w:val="0"/>
+          <w:color w:val="auto"/>
+          <w:sz w:val="24"/>
+          <w:szCs w:val="24"/>
+        </w:rPr>
+        <w:t>muncul</w:t>
+      </w:r>
+      <w:proofErr w:type="spellEnd"/>
+      <w:r>
+        <w:rPr>
+          <w:rFonts w:ascii="Times New Roman" w:hAnsi="Times New Roman" w:cs="Times New Roman"/>
+          <w:b w:val="0"/>
+          <w:color w:val="auto"/>
+          <w:sz w:val="24"/>
+          <w:szCs w:val="24"/>
+        </w:rPr>
+        <w:t xml:space="preserve"> </w:t>
+      </w:r>
+      <w:proofErr w:type="spellStart"/>
+      <w:r>
+        <w:rPr>
+          <w:rFonts w:ascii="Times New Roman" w:hAnsi="Times New Roman" w:cs="Times New Roman"/>
+          <w:b w:val="0"/>
+          <w:color w:val="auto"/>
+          <w:sz w:val="24"/>
+          <w:szCs w:val="24"/>
+        </w:rPr>
+        <w:t>seperti</w:t>
+      </w:r>
+      <w:proofErr w:type="spellEnd"/>
+      <w:r>
+        <w:rPr>
+          <w:rFonts w:ascii="Times New Roman" w:hAnsi="Times New Roman" w:cs="Times New Roman"/>
+          <w:b w:val="0"/>
+          <w:color w:val="auto"/>
+          <w:sz w:val="24"/>
+          <w:szCs w:val="24"/>
+        </w:rPr>
+        <w:t xml:space="preserve"> </w:t>
+      </w:r>
+      <w:proofErr w:type="spellStart"/>
+      <w:r>
+        <w:rPr>
+          <w:rFonts w:ascii="Times New Roman" w:hAnsi="Times New Roman" w:cs="Times New Roman"/>
+          <w:b w:val="0"/>
+          <w:color w:val="auto"/>
+          <w:sz w:val="24"/>
+          <w:szCs w:val="24"/>
+        </w:rPr>
+        <w:t>ini</w:t>
+      </w:r>
+      <w:proofErr w:type="spellEnd"/>
     </w:p>
     <w:p>
       <w:r>
@@ -1942,15 +5577,93 @@
         </w:rPr>
         <w:t xml:space="preserve"> </w:t>
       </w:r>
-      <w:r>
-        <w:rPr>
-          <w:rFonts w:ascii="Times New Roman" w:hAnsi="Times New Roman" w:cs="Times New Roman"/>
-          <w:b w:val="0"/>
-          <w:color w:val="auto"/>
-          <w:sz w:val="24"/>
-          <w:szCs w:val="24"/>
-        </w:rPr>
-        <w:t>Setelah itu lanjut ke Step 4,</w:t>
+      <w:proofErr w:type="spellStart"/>
+      <w:r>
+        <w:rPr>
+          <w:rFonts w:ascii="Times New Roman" w:hAnsi="Times New Roman" w:cs="Times New Roman"/>
+          <w:b w:val="0"/>
+          <w:color w:val="auto"/>
+          <w:sz w:val="24"/>
+          <w:szCs w:val="24"/>
+        </w:rPr>
+        <w:t>Setelah</w:t>
+      </w:r>
+      <w:proofErr w:type="spellEnd"/>
+      <w:r>
+        <w:rPr>
+          <w:rFonts w:ascii="Times New Roman" w:hAnsi="Times New Roman" w:cs="Times New Roman"/>
+          <w:b w:val="0"/>
+          <w:color w:val="auto"/>
+          <w:sz w:val="24"/>
+          <w:szCs w:val="24"/>
+        </w:rPr>
+        <w:t xml:space="preserve"> </w:t>
+      </w:r>
+      <w:proofErr w:type="spellStart"/>
+      <w:r>
+        <w:rPr>
+          <w:rFonts w:ascii="Times New Roman" w:hAnsi="Times New Roman" w:cs="Times New Roman"/>
+          <w:b w:val="0"/>
+          <w:color w:val="auto"/>
+          <w:sz w:val="24"/>
+          <w:szCs w:val="24"/>
+        </w:rPr>
+        <w:t>itu</w:t>
+      </w:r>
+      <w:proofErr w:type="spellEnd"/>
+      <w:r>
+        <w:rPr>
+          <w:rFonts w:ascii="Times New Roman" w:hAnsi="Times New Roman" w:cs="Times New Roman"/>
+          <w:b w:val="0"/>
+          <w:color w:val="auto"/>
+          <w:sz w:val="24"/>
+          <w:szCs w:val="24"/>
+        </w:rPr>
+        <w:t xml:space="preserve"> </w:t>
+      </w:r>
+      <w:proofErr w:type="spellStart"/>
+      <w:r>
+        <w:rPr>
+          <w:rFonts w:ascii="Times New Roman" w:hAnsi="Times New Roman" w:cs="Times New Roman"/>
+          <w:b w:val="0"/>
+          <w:color w:val="auto"/>
+          <w:sz w:val="24"/>
+          <w:szCs w:val="24"/>
+        </w:rPr>
+        <w:t>lanjut</w:t>
+      </w:r>
+      <w:proofErr w:type="spellEnd"/>
+      <w:r>
+        <w:rPr>
+          <w:rFonts w:ascii="Times New Roman" w:hAnsi="Times New Roman" w:cs="Times New Roman"/>
+          <w:b w:val="0"/>
+          <w:color w:val="auto"/>
+          <w:sz w:val="24"/>
+          <w:szCs w:val="24"/>
+        </w:rPr>
+        <w:t xml:space="preserve"> </w:t>
+      </w:r>
+      <w:proofErr w:type="spellStart"/>
+      <w:r>
+        <w:rPr>
+          <w:rFonts w:ascii="Times New Roman" w:hAnsi="Times New Roman" w:cs="Times New Roman"/>
+          <w:b w:val="0"/>
+          <w:color w:val="auto"/>
+          <w:sz w:val="24"/>
+          <w:szCs w:val="24"/>
+        </w:rPr>
+        <w:t>ke</w:t>
+      </w:r>
+      <w:proofErr w:type="spellEnd"/>
+      <w:r>
+        <w:rPr>
+          <w:rFonts w:ascii="Times New Roman" w:hAnsi="Times New Roman" w:cs="Times New Roman"/>
+          <w:b w:val="0"/>
+          <w:color w:val="auto"/>
+          <w:sz w:val="24"/>
+          <w:szCs w:val="24"/>
+        </w:rPr>
+        <w:t xml:space="preserve"> Step 4,</w:t>
       </w:r>
     </w:p>
     <w:p/>
@@ -2055,25 +5768,173 @@
           <w:sz w:val="24"/>
           <w:szCs w:val="24"/>
         </w:rPr>
-        <w:t>paste lagi ke dalam</w:t>
-      </w:r>
-      <w:r>
-        <w:rPr>
-          <w:rFonts w:ascii="Times New Roman" w:hAnsi="Times New Roman" w:cs="Times New Roman"/>
-          <w:sz w:val="24"/>
-          <w:szCs w:val="24"/>
-        </w:rPr>
-        <w:t xml:space="preserve"> </w:t>
-      </w:r>
-      <w:r>
-        <w:rPr>
-          <w:rFonts w:ascii="Times New Roman" w:hAnsi="Times New Roman" w:cs="Times New Roman"/>
-          <w:b w:val="0"/>
-          <w:color w:val="auto"/>
-          <w:sz w:val="24"/>
-          <w:szCs w:val="24"/>
-        </w:rPr>
-        <w:t xml:space="preserve">Git Bash, setelah itu akan muncul </w:t>
+        <w:t xml:space="preserve">paste </w:t>
+      </w:r>
+      <w:proofErr w:type="spellStart"/>
+      <w:r>
+        <w:rPr>
+          <w:rFonts w:ascii="Times New Roman" w:hAnsi="Times New Roman" w:cs="Times New Roman"/>
+          <w:sz w:val="24"/>
+          <w:szCs w:val="24"/>
+        </w:rPr>
+        <w:t>lagi</w:t>
+      </w:r>
+      <w:proofErr w:type="spellEnd"/>
+      <w:r>
+        <w:rPr>
+          <w:rFonts w:ascii="Times New Roman" w:hAnsi="Times New Roman" w:cs="Times New Roman"/>
+          <w:sz w:val="24"/>
+          <w:szCs w:val="24"/>
+        </w:rPr>
+        <w:t xml:space="preserve"> </w:t>
+      </w:r>
+      <w:proofErr w:type="spellStart"/>
+      <w:r>
+        <w:rPr>
+          <w:rFonts w:ascii="Times New Roman" w:hAnsi="Times New Roman" w:cs="Times New Roman"/>
+          <w:sz w:val="24"/>
+          <w:szCs w:val="24"/>
+        </w:rPr>
+        <w:t>ke</w:t>
+      </w:r>
+      <w:proofErr w:type="spellEnd"/>
+      <w:r>
+        <w:rPr>
+          <w:rFonts w:ascii="Times New Roman" w:hAnsi="Times New Roman" w:cs="Times New Roman"/>
+          <w:sz w:val="24"/>
+          <w:szCs w:val="24"/>
+        </w:rPr>
+        <w:t xml:space="preserve"> </w:t>
+      </w:r>
+      <w:proofErr w:type="spellStart"/>
+      <w:r>
+        <w:rPr>
+          <w:rFonts w:ascii="Times New Roman" w:hAnsi="Times New Roman" w:cs="Times New Roman"/>
+          <w:sz w:val="24"/>
+          <w:szCs w:val="24"/>
+        </w:rPr>
+        <w:t>dalam</w:t>
+      </w:r>
+      <w:proofErr w:type="spellEnd"/>
+      <w:r>
+        <w:rPr>
+          <w:rFonts w:ascii="Times New Roman" w:hAnsi="Times New Roman" w:cs="Times New Roman"/>
+          <w:sz w:val="24"/>
+          <w:szCs w:val="24"/>
+        </w:rPr>
+        <w:t xml:space="preserve"> </w:t>
+      </w:r>
+      <w:proofErr w:type="spellStart"/>
+      <w:r>
+        <w:rPr>
+          <w:rFonts w:ascii="Times New Roman" w:hAnsi="Times New Roman" w:cs="Times New Roman"/>
+          <w:b w:val="0"/>
+          <w:color w:val="auto"/>
+          <w:sz w:val="24"/>
+          <w:szCs w:val="24"/>
+        </w:rPr>
+        <w:t>Git</w:t>
+      </w:r>
+      <w:proofErr w:type="spellEnd"/>
+      <w:r>
+        <w:rPr>
+          <w:rFonts w:ascii="Times New Roman" w:hAnsi="Times New Roman" w:cs="Times New Roman"/>
+          <w:b w:val="0"/>
+          <w:color w:val="auto"/>
+          <w:sz w:val="24"/>
+          <w:szCs w:val="24"/>
+        </w:rPr>
+        <w:t xml:space="preserve"> Bash, </w:t>
+      </w:r>
+      <w:proofErr w:type="spellStart"/>
+      <w:r>
+        <w:rPr>
+          <w:rFonts w:ascii="Times New Roman" w:hAnsi="Times New Roman" w:cs="Times New Roman"/>
+          <w:b w:val="0"/>
+          <w:color w:val="auto"/>
+          <w:sz w:val="24"/>
+          <w:szCs w:val="24"/>
+        </w:rPr>
+        <w:t>setelah</w:t>
+      </w:r>
+      <w:proofErr w:type="spellEnd"/>
+      <w:r>
+        <w:rPr>
+          <w:rFonts w:ascii="Times New Roman" w:hAnsi="Times New Roman" w:cs="Times New Roman"/>
+          <w:b w:val="0"/>
+          <w:color w:val="auto"/>
+          <w:sz w:val="24"/>
+          <w:szCs w:val="24"/>
+        </w:rPr>
+        <w:t xml:space="preserve"> </w:t>
+      </w:r>
+      <w:proofErr w:type="spellStart"/>
+      <w:r>
+        <w:rPr>
+          <w:rFonts w:ascii="Times New Roman" w:hAnsi="Times New Roman" w:cs="Times New Roman"/>
+          <w:b w:val="0"/>
+          <w:color w:val="auto"/>
+          <w:sz w:val="24"/>
+          <w:szCs w:val="24"/>
+        </w:rPr>
+        <w:t>itu</w:t>
+      </w:r>
+      <w:proofErr w:type="spellEnd"/>
+      <w:r>
+        <w:rPr>
+          <w:rFonts w:ascii="Times New Roman" w:hAnsi="Times New Roman" w:cs="Times New Roman"/>
+          <w:b w:val="0"/>
+          <w:color w:val="auto"/>
+          <w:sz w:val="24"/>
+          <w:szCs w:val="24"/>
+        </w:rPr>
+        <w:t xml:space="preserve"> </w:t>
+      </w:r>
+      <w:proofErr w:type="spellStart"/>
+      <w:proofErr w:type="gramStart"/>
+      <w:r>
+        <w:rPr>
+          <w:rFonts w:ascii="Times New Roman" w:hAnsi="Times New Roman" w:cs="Times New Roman"/>
+          <w:b w:val="0"/>
+          <w:color w:val="auto"/>
+          <w:sz w:val="24"/>
+          <w:szCs w:val="24"/>
+        </w:rPr>
+        <w:t>akan</w:t>
+      </w:r>
+      <w:proofErr w:type="spellEnd"/>
+      <w:proofErr w:type="gramEnd"/>
+      <w:r>
+        <w:rPr>
+          <w:rFonts w:ascii="Times New Roman" w:hAnsi="Times New Roman" w:cs="Times New Roman"/>
+          <w:b w:val="0"/>
+          <w:color w:val="auto"/>
+          <w:sz w:val="24"/>
+          <w:szCs w:val="24"/>
+        </w:rPr>
+        <w:t xml:space="preserve"> </w:t>
+      </w:r>
+      <w:proofErr w:type="spellStart"/>
+      <w:r>
+        <w:rPr>
+          <w:rFonts w:ascii="Times New Roman" w:hAnsi="Times New Roman" w:cs="Times New Roman"/>
+          <w:b w:val="0"/>
+          <w:color w:val="auto"/>
+          <w:sz w:val="24"/>
+          <w:szCs w:val="24"/>
+        </w:rPr>
+        <w:t>muncul</w:t>
+      </w:r>
+      <w:proofErr w:type="spellEnd"/>
+      <w:r>
+        <w:rPr>
+          <w:rFonts w:ascii="Times New Roman" w:hAnsi="Times New Roman" w:cs="Times New Roman"/>
+          <w:b w:val="0"/>
+          <w:color w:val="auto"/>
+          <w:sz w:val="24"/>
+          <w:szCs w:val="24"/>
+        </w:rPr>
+        <w:t xml:space="preserve"> </w:t>
       </w:r>
     </w:p>
     <w:p>
@@ -2154,8 +6015,9 @@
           <w:sz w:val="24"/>
           <w:szCs w:val="24"/>
         </w:rPr>
-        <w:t xml:space="preserve"> Setelah selesai,</w:t>
-      </w:r>
+        <w:t xml:space="preserve"> </w:t>
+      </w:r>
+      <w:proofErr w:type="spellStart"/>
       <w:r>
         <w:rPr>
           <w:rFonts w:ascii="Times New Roman" w:hAnsi="Times New Roman" w:cs="Times New Roman"/>
@@ -2163,8 +6025,9 @@
           <w:sz w:val="24"/>
           <w:szCs w:val="24"/>
         </w:rPr>
-        <w:t xml:space="preserve"> kita kembali ke halaman</w:t>
-      </w:r>
+        <w:t>Setelah</w:t>
+      </w:r>
+      <w:proofErr w:type="spellEnd"/>
       <w:r>
         <w:rPr>
           <w:rFonts w:ascii="Times New Roman" w:hAnsi="Times New Roman" w:cs="Times New Roman"/>
@@ -2172,8 +6035,9 @@
           <w:sz w:val="24"/>
           <w:szCs w:val="24"/>
         </w:rPr>
-        <w:t xml:space="preserve"> SSH key, lalu klik Adrid Keys</w:t>
-      </w:r>
+        <w:t xml:space="preserve"> </w:t>
+      </w:r>
+      <w:proofErr w:type="spellStart"/>
       <w:r>
         <w:rPr>
           <w:rFonts w:ascii="Times New Roman" w:hAnsi="Times New Roman" w:cs="Times New Roman"/>
@@ -2181,8 +6045,178 @@
           <w:sz w:val="24"/>
           <w:szCs w:val="24"/>
         </w:rPr>
+        <w:t>selesai</w:t>
+      </w:r>
+      <w:proofErr w:type="spellEnd"/>
+      <w:r>
+        <w:rPr>
+          <w:rFonts w:ascii="Times New Roman" w:hAnsi="Times New Roman" w:cs="Times New Roman"/>
+          <w:color w:val="000000" w:themeColor="text1"/>
+          <w:sz w:val="24"/>
+          <w:szCs w:val="24"/>
+        </w:rPr>
+        <w:t>,</w:t>
+      </w:r>
+      <w:r>
+        <w:rPr>
+          <w:rFonts w:ascii="Times New Roman" w:hAnsi="Times New Roman" w:cs="Times New Roman"/>
+          <w:color w:val="000000" w:themeColor="text1"/>
+          <w:sz w:val="24"/>
+          <w:szCs w:val="24"/>
+        </w:rPr>
+        <w:t xml:space="preserve"> </w:t>
+      </w:r>
+      <w:proofErr w:type="spellStart"/>
+      <w:r>
+        <w:rPr>
+          <w:rFonts w:ascii="Times New Roman" w:hAnsi="Times New Roman" w:cs="Times New Roman"/>
+          <w:color w:val="000000" w:themeColor="text1"/>
+          <w:sz w:val="24"/>
+          <w:szCs w:val="24"/>
+        </w:rPr>
+        <w:t>kita</w:t>
+      </w:r>
+      <w:proofErr w:type="spellEnd"/>
+      <w:r>
+        <w:rPr>
+          <w:rFonts w:ascii="Times New Roman" w:hAnsi="Times New Roman" w:cs="Times New Roman"/>
+          <w:color w:val="000000" w:themeColor="text1"/>
+          <w:sz w:val="24"/>
+          <w:szCs w:val="24"/>
+        </w:rPr>
+        <w:t xml:space="preserve"> </w:t>
+      </w:r>
+      <w:proofErr w:type="spellStart"/>
+      <w:r>
+        <w:rPr>
+          <w:rFonts w:ascii="Times New Roman" w:hAnsi="Times New Roman" w:cs="Times New Roman"/>
+          <w:color w:val="000000" w:themeColor="text1"/>
+          <w:sz w:val="24"/>
+          <w:szCs w:val="24"/>
+        </w:rPr>
+        <w:t>kembali</w:t>
+      </w:r>
+      <w:proofErr w:type="spellEnd"/>
+      <w:r>
+        <w:rPr>
+          <w:rFonts w:ascii="Times New Roman" w:hAnsi="Times New Roman" w:cs="Times New Roman"/>
+          <w:color w:val="000000" w:themeColor="text1"/>
+          <w:sz w:val="24"/>
+          <w:szCs w:val="24"/>
+        </w:rPr>
+        <w:t xml:space="preserve"> </w:t>
+      </w:r>
+      <w:proofErr w:type="spellStart"/>
+      <w:r>
+        <w:rPr>
+          <w:rFonts w:ascii="Times New Roman" w:hAnsi="Times New Roman" w:cs="Times New Roman"/>
+          <w:color w:val="000000" w:themeColor="text1"/>
+          <w:sz w:val="24"/>
+          <w:szCs w:val="24"/>
+        </w:rPr>
+        <w:t>ke</w:t>
+      </w:r>
+      <w:proofErr w:type="spellEnd"/>
+      <w:r>
+        <w:rPr>
+          <w:rFonts w:ascii="Times New Roman" w:hAnsi="Times New Roman" w:cs="Times New Roman"/>
+          <w:color w:val="000000" w:themeColor="text1"/>
+          <w:sz w:val="24"/>
+          <w:szCs w:val="24"/>
+        </w:rPr>
+        <w:t xml:space="preserve"> </w:t>
+      </w:r>
+      <w:proofErr w:type="spellStart"/>
+      <w:r>
+        <w:rPr>
+          <w:rFonts w:ascii="Times New Roman" w:hAnsi="Times New Roman" w:cs="Times New Roman"/>
+          <w:color w:val="000000" w:themeColor="text1"/>
+          <w:sz w:val="24"/>
+          <w:szCs w:val="24"/>
+        </w:rPr>
+        <w:t>halaman</w:t>
+      </w:r>
+      <w:proofErr w:type="spellEnd"/>
+      <w:r>
+        <w:rPr>
+          <w:rFonts w:ascii="Times New Roman" w:hAnsi="Times New Roman" w:cs="Times New Roman"/>
+          <w:color w:val="000000" w:themeColor="text1"/>
+          <w:sz w:val="24"/>
+          <w:szCs w:val="24"/>
+        </w:rPr>
+        <w:t xml:space="preserve"> SSH key, </w:t>
+      </w:r>
+      <w:proofErr w:type="spellStart"/>
+      <w:r>
+        <w:rPr>
+          <w:rFonts w:ascii="Times New Roman" w:hAnsi="Times New Roman" w:cs="Times New Roman"/>
+          <w:color w:val="000000" w:themeColor="text1"/>
+          <w:sz w:val="24"/>
+          <w:szCs w:val="24"/>
+        </w:rPr>
+        <w:t>lalu</w:t>
+      </w:r>
+      <w:proofErr w:type="spellEnd"/>
+      <w:r>
+        <w:rPr>
+          <w:rFonts w:ascii="Times New Roman" w:hAnsi="Times New Roman" w:cs="Times New Roman"/>
+          <w:color w:val="000000" w:themeColor="text1"/>
+          <w:sz w:val="24"/>
+          <w:szCs w:val="24"/>
+        </w:rPr>
+        <w:t xml:space="preserve"> </w:t>
+      </w:r>
+      <w:proofErr w:type="spellStart"/>
+      <w:r>
+        <w:rPr>
+          <w:rFonts w:ascii="Times New Roman" w:hAnsi="Times New Roman" w:cs="Times New Roman"/>
+          <w:color w:val="000000" w:themeColor="text1"/>
+          <w:sz w:val="24"/>
+          <w:szCs w:val="24"/>
+        </w:rPr>
+        <w:t>klik</w:t>
+      </w:r>
+      <w:proofErr w:type="spellEnd"/>
+      <w:r>
+        <w:rPr>
+          <w:rFonts w:ascii="Times New Roman" w:hAnsi="Times New Roman" w:cs="Times New Roman"/>
+          <w:color w:val="000000" w:themeColor="text1"/>
+          <w:sz w:val="24"/>
+          <w:szCs w:val="24"/>
+        </w:rPr>
+        <w:t xml:space="preserve"> </w:t>
+      </w:r>
+      <w:proofErr w:type="spellStart"/>
+      <w:r>
+        <w:rPr>
+          <w:rFonts w:ascii="Times New Roman" w:hAnsi="Times New Roman" w:cs="Times New Roman"/>
+          <w:color w:val="000000" w:themeColor="text1"/>
+          <w:sz w:val="24"/>
+          <w:szCs w:val="24"/>
+        </w:rPr>
+        <w:t>Adrid</w:t>
+      </w:r>
+      <w:proofErr w:type="spellEnd"/>
+      <w:r>
+        <w:rPr>
+          <w:rFonts w:ascii="Times New Roman" w:hAnsi="Times New Roman" w:cs="Times New Roman"/>
+          <w:color w:val="000000" w:themeColor="text1"/>
+          <w:sz w:val="24"/>
+          <w:szCs w:val="24"/>
+        </w:rPr>
+        <w:t xml:space="preserve"> Keys</w:t>
+      </w:r>
+      <w:proofErr w:type="gramStart"/>
+      <w:r>
+        <w:rPr>
+          <w:rFonts w:ascii="Times New Roman" w:hAnsi="Times New Roman" w:cs="Times New Roman"/>
+          <w:color w:val="000000" w:themeColor="text1"/>
+          <w:sz w:val="24"/>
+          <w:szCs w:val="24"/>
+        </w:rPr>
         <w:t>,.</w:t>
       </w:r>
+      <w:proofErr w:type="gramEnd"/>
       <w:r>
         <w:rPr>
           <w:rFonts w:ascii="Times New Roman" w:hAnsi="Times New Roman" w:cs="Times New Roman"/>
@@ -2190,8 +6224,10 @@
           <w:sz w:val="24"/>
           <w:szCs w:val="24"/>
         </w:rPr>
-        <w:t xml:space="preserve"> di kolom Key kita</w:t>
-      </w:r>
+        <w:t xml:space="preserve"> </w:t>
+      </w:r>
+      <w:proofErr w:type="spellStart"/>
+      <w:proofErr w:type="gramStart"/>
       <w:r>
         <w:rPr>
           <w:rFonts w:ascii="Times New Roman" w:hAnsi="Times New Roman" w:cs="Times New Roman"/>
@@ -2199,8 +6235,10 @@
           <w:sz w:val="24"/>
           <w:szCs w:val="24"/>
         </w:rPr>
-        <w:t xml:space="preserve"> klik kanan lalu</w:t>
-      </w:r>
+        <w:t>di</w:t>
+      </w:r>
+      <w:proofErr w:type="spellEnd"/>
+      <w:proofErr w:type="gramEnd"/>
       <w:r>
         <w:rPr>
           <w:rFonts w:ascii="Times New Roman" w:hAnsi="Times New Roman" w:cs="Times New Roman"/>
@@ -2210,15 +6248,347 @@
         </w:rPr>
         <w:t xml:space="preserve"> </w:t>
       </w:r>
-      <w:r>
-        <w:rPr>
-          <w:rFonts w:ascii="Times New Roman" w:hAnsi="Times New Roman" w:cs="Times New Roman"/>
-          <w:b w:val="0"/>
+      <w:proofErr w:type="spellStart"/>
+      <w:r>
+        <w:rPr>
+          <w:rFonts w:ascii="Times New Roman" w:hAnsi="Times New Roman" w:cs="Times New Roman"/>
           <w:color w:val="000000" w:themeColor="text1"/>
           <w:sz w:val="24"/>
           <w:szCs w:val="24"/>
         </w:rPr>
-        <w:t>klik Adrid Keys, di kolom Key kita   n klik Paste, dan akan muncul seperti ini,</w:t>
+        <w:t>kolom</w:t>
+      </w:r>
+      <w:proofErr w:type="spellEnd"/>
+      <w:r>
+        <w:rPr>
+          <w:rFonts w:ascii="Times New Roman" w:hAnsi="Times New Roman" w:cs="Times New Roman"/>
+          <w:color w:val="000000" w:themeColor="text1"/>
+          <w:sz w:val="24"/>
+          <w:szCs w:val="24"/>
+        </w:rPr>
+        <w:t xml:space="preserve"> Key </w:t>
+      </w:r>
+      <w:proofErr w:type="spellStart"/>
+      <w:r>
+        <w:rPr>
+          <w:rFonts w:ascii="Times New Roman" w:hAnsi="Times New Roman" w:cs="Times New Roman"/>
+          <w:color w:val="000000" w:themeColor="text1"/>
+          <w:sz w:val="24"/>
+          <w:szCs w:val="24"/>
+        </w:rPr>
+        <w:t>kita</w:t>
+      </w:r>
+      <w:proofErr w:type="spellEnd"/>
+      <w:r>
+        <w:rPr>
+          <w:rFonts w:ascii="Times New Roman" w:hAnsi="Times New Roman" w:cs="Times New Roman"/>
+          <w:color w:val="000000" w:themeColor="text1"/>
+          <w:sz w:val="24"/>
+          <w:szCs w:val="24"/>
+        </w:rPr>
+        <w:t xml:space="preserve"> </w:t>
+      </w:r>
+      <w:proofErr w:type="spellStart"/>
+      <w:r>
+        <w:rPr>
+          <w:rFonts w:ascii="Times New Roman" w:hAnsi="Times New Roman" w:cs="Times New Roman"/>
+          <w:color w:val="000000" w:themeColor="text1"/>
+          <w:sz w:val="24"/>
+          <w:szCs w:val="24"/>
+        </w:rPr>
+        <w:t>klik</w:t>
+      </w:r>
+      <w:proofErr w:type="spellEnd"/>
+      <w:r>
+        <w:rPr>
+          <w:rFonts w:ascii="Times New Roman" w:hAnsi="Times New Roman" w:cs="Times New Roman"/>
+          <w:color w:val="000000" w:themeColor="text1"/>
+          <w:sz w:val="24"/>
+          <w:szCs w:val="24"/>
+        </w:rPr>
+        <w:t xml:space="preserve"> </w:t>
+      </w:r>
+      <w:proofErr w:type="spellStart"/>
+      <w:r>
+        <w:rPr>
+          <w:rFonts w:ascii="Times New Roman" w:hAnsi="Times New Roman" w:cs="Times New Roman"/>
+          <w:color w:val="000000" w:themeColor="text1"/>
+          <w:sz w:val="24"/>
+          <w:szCs w:val="24"/>
+        </w:rPr>
+        <w:t>kanan</w:t>
+      </w:r>
+      <w:proofErr w:type="spellEnd"/>
+      <w:r>
+        <w:rPr>
+          <w:rFonts w:ascii="Times New Roman" w:hAnsi="Times New Roman" w:cs="Times New Roman"/>
+          <w:color w:val="000000" w:themeColor="text1"/>
+          <w:sz w:val="24"/>
+          <w:szCs w:val="24"/>
+        </w:rPr>
+        <w:t xml:space="preserve"> </w:t>
+      </w:r>
+      <w:proofErr w:type="spellStart"/>
+      <w:r>
+        <w:rPr>
+          <w:rFonts w:ascii="Times New Roman" w:hAnsi="Times New Roman" w:cs="Times New Roman"/>
+          <w:color w:val="000000" w:themeColor="text1"/>
+          <w:sz w:val="24"/>
+          <w:szCs w:val="24"/>
+        </w:rPr>
+        <w:t>lalu</w:t>
+      </w:r>
+      <w:proofErr w:type="spellEnd"/>
+      <w:r>
+        <w:rPr>
+          <w:rFonts w:ascii="Times New Roman" w:hAnsi="Times New Roman" w:cs="Times New Roman"/>
+          <w:color w:val="000000" w:themeColor="text1"/>
+          <w:sz w:val="24"/>
+          <w:szCs w:val="24"/>
+        </w:rPr>
+        <w:t xml:space="preserve"> </w:t>
+      </w:r>
+      <w:proofErr w:type="spellStart"/>
+      <w:r>
+        <w:rPr>
+          <w:rFonts w:ascii="Times New Roman" w:hAnsi="Times New Roman" w:cs="Times New Roman"/>
+          <w:b w:val="0"/>
+          <w:color w:val="000000" w:themeColor="text1"/>
+          <w:sz w:val="24"/>
+          <w:szCs w:val="24"/>
+        </w:rPr>
+        <w:t>klik</w:t>
+      </w:r>
+      <w:proofErr w:type="spellEnd"/>
+      <w:r>
+        <w:rPr>
+          <w:rFonts w:ascii="Times New Roman" w:hAnsi="Times New Roman" w:cs="Times New Roman"/>
+          <w:b w:val="0"/>
+          <w:color w:val="000000" w:themeColor="text1"/>
+          <w:sz w:val="24"/>
+          <w:szCs w:val="24"/>
+        </w:rPr>
+        <w:t xml:space="preserve"> </w:t>
+      </w:r>
+      <w:proofErr w:type="spellStart"/>
+      <w:r>
+        <w:rPr>
+          <w:rFonts w:ascii="Times New Roman" w:hAnsi="Times New Roman" w:cs="Times New Roman"/>
+          <w:b w:val="0"/>
+          <w:color w:val="000000" w:themeColor="text1"/>
+          <w:sz w:val="24"/>
+          <w:szCs w:val="24"/>
+        </w:rPr>
+        <w:t>Adrid</w:t>
+      </w:r>
+      <w:proofErr w:type="spellEnd"/>
+      <w:r>
+        <w:rPr>
+          <w:rFonts w:ascii="Times New Roman" w:hAnsi="Times New Roman" w:cs="Times New Roman"/>
+          <w:b w:val="0"/>
+          <w:color w:val="000000" w:themeColor="text1"/>
+          <w:sz w:val="24"/>
+          <w:szCs w:val="24"/>
+        </w:rPr>
+        <w:t xml:space="preserve"> Keys, </w:t>
+      </w:r>
+      <w:proofErr w:type="spellStart"/>
+      <w:r>
+        <w:rPr>
+          <w:rFonts w:ascii="Times New Roman" w:hAnsi="Times New Roman" w:cs="Times New Roman"/>
+          <w:b w:val="0"/>
+          <w:color w:val="000000" w:themeColor="text1"/>
+          <w:sz w:val="24"/>
+          <w:szCs w:val="24"/>
+        </w:rPr>
+        <w:t>di</w:t>
+      </w:r>
+      <w:proofErr w:type="spellEnd"/>
+      <w:r>
+        <w:rPr>
+          <w:rFonts w:ascii="Times New Roman" w:hAnsi="Times New Roman" w:cs="Times New Roman"/>
+          <w:b w:val="0"/>
+          <w:color w:val="000000" w:themeColor="text1"/>
+          <w:sz w:val="24"/>
+          <w:szCs w:val="24"/>
+        </w:rPr>
+        <w:t xml:space="preserve"> </w:t>
+      </w:r>
+      <w:proofErr w:type="spellStart"/>
+      <w:r>
+        <w:rPr>
+          <w:rFonts w:ascii="Times New Roman" w:hAnsi="Times New Roman" w:cs="Times New Roman"/>
+          <w:b w:val="0"/>
+          <w:color w:val="000000" w:themeColor="text1"/>
+          <w:sz w:val="24"/>
+          <w:szCs w:val="24"/>
+        </w:rPr>
+        <w:t>kolom</w:t>
+      </w:r>
+      <w:proofErr w:type="spellEnd"/>
+      <w:r>
+        <w:rPr>
+          <w:rFonts w:ascii="Times New Roman" w:hAnsi="Times New Roman" w:cs="Times New Roman"/>
+          <w:b w:val="0"/>
+          <w:color w:val="000000" w:themeColor="text1"/>
+          <w:sz w:val="24"/>
+          <w:szCs w:val="24"/>
+        </w:rPr>
+        <w:t xml:space="preserve"> Key </w:t>
+      </w:r>
+      <w:proofErr w:type="spellStart"/>
+      <w:r>
+        <w:rPr>
+          <w:rFonts w:ascii="Times New Roman" w:hAnsi="Times New Roman" w:cs="Times New Roman"/>
+          <w:b w:val="0"/>
+          <w:color w:val="000000" w:themeColor="text1"/>
+          <w:sz w:val="24"/>
+          <w:szCs w:val="24"/>
+        </w:rPr>
+        <w:t>kita</w:t>
+      </w:r>
+      <w:proofErr w:type="spellEnd"/>
+      <w:r>
+        <w:rPr>
+          <w:rFonts w:ascii="Times New Roman" w:hAnsi="Times New Roman" w:cs="Times New Roman"/>
+          <w:b w:val="0"/>
+          <w:color w:val="000000" w:themeColor="text1"/>
+          <w:sz w:val="24"/>
+          <w:szCs w:val="24"/>
+        </w:rPr>
+        <w:t xml:space="preserve">   n </w:t>
+      </w:r>
+      <w:proofErr w:type="spellStart"/>
+      <w:r>
+        <w:rPr>
+          <w:rFonts w:ascii="Times New Roman" w:hAnsi="Times New Roman" w:cs="Times New Roman"/>
+          <w:b w:val="0"/>
+          <w:color w:val="000000" w:themeColor="text1"/>
+          <w:sz w:val="24"/>
+          <w:szCs w:val="24"/>
+        </w:rPr>
+        <w:t>klik</w:t>
+      </w:r>
+      <w:proofErr w:type="spellEnd"/>
+      <w:r>
+        <w:rPr>
+          <w:rFonts w:ascii="Times New Roman" w:hAnsi="Times New Roman" w:cs="Times New Roman"/>
+          <w:b w:val="0"/>
+          <w:color w:val="000000" w:themeColor="text1"/>
+          <w:sz w:val="24"/>
+          <w:szCs w:val="24"/>
+        </w:rPr>
+        <w:t xml:space="preserve"> Paste, </w:t>
+      </w:r>
+      <w:proofErr w:type="spellStart"/>
+      <w:r>
+        <w:rPr>
+          <w:rFonts w:ascii="Times New Roman" w:hAnsi="Times New Roman" w:cs="Times New Roman"/>
+          <w:b w:val="0"/>
+          <w:color w:val="000000" w:themeColor="text1"/>
+          <w:sz w:val="24"/>
+          <w:szCs w:val="24"/>
+        </w:rPr>
+        <w:t>dan</w:t>
+      </w:r>
+      <w:proofErr w:type="spellEnd"/>
+      <w:r>
+        <w:rPr>
+          <w:rFonts w:ascii="Times New Roman" w:hAnsi="Times New Roman" w:cs="Times New Roman"/>
+          <w:b w:val="0"/>
+          <w:color w:val="000000" w:themeColor="text1"/>
+          <w:sz w:val="24"/>
+          <w:szCs w:val="24"/>
+        </w:rPr>
+        <w:t xml:space="preserve"> </w:t>
+      </w:r>
+      <w:proofErr w:type="spellStart"/>
+      <w:r>
+        <w:rPr>
+          <w:rFonts w:ascii="Times New Roman" w:hAnsi="Times New Roman" w:cs="Times New Roman"/>
+          <w:b w:val="0"/>
+          <w:color w:val="000000" w:themeColor="text1"/>
+          <w:sz w:val="24"/>
+          <w:szCs w:val="24"/>
+        </w:rPr>
+        <w:t>akan</w:t>
+      </w:r>
+      <w:proofErr w:type="spellEnd"/>
+      <w:r>
+        <w:rPr>
+          <w:rFonts w:ascii="Times New Roman" w:hAnsi="Times New Roman" w:cs="Times New Roman"/>
+          <w:b w:val="0"/>
+          <w:color w:val="000000" w:themeColor="text1"/>
+          <w:sz w:val="24"/>
+          <w:szCs w:val="24"/>
+        </w:rPr>
+        <w:t xml:space="preserve"> </w:t>
+      </w:r>
+      <w:proofErr w:type="spellStart"/>
+      <w:r>
+        <w:rPr>
+          <w:rFonts w:ascii="Times New Roman" w:hAnsi="Times New Roman" w:cs="Times New Roman"/>
+          <w:b w:val="0"/>
+          <w:color w:val="000000" w:themeColor="text1"/>
+          <w:sz w:val="24"/>
+          <w:szCs w:val="24"/>
+        </w:rPr>
+        <w:t>muncul</w:t>
+      </w:r>
+      <w:proofErr w:type="spellEnd"/>
+      <w:r>
+        <w:rPr>
+          <w:rFonts w:ascii="Times New Roman" w:hAnsi="Times New Roman" w:cs="Times New Roman"/>
+          <w:b w:val="0"/>
+          <w:color w:val="000000" w:themeColor="text1"/>
+          <w:sz w:val="24"/>
+          <w:szCs w:val="24"/>
+        </w:rPr>
+        <w:t xml:space="preserve"> </w:t>
+      </w:r>
+      <w:proofErr w:type="spellStart"/>
+      <w:r>
+        <w:rPr>
+          <w:rFonts w:ascii="Times New Roman" w:hAnsi="Times New Roman" w:cs="Times New Roman"/>
+          <w:b w:val="0"/>
+          <w:color w:val="000000" w:themeColor="text1"/>
+          <w:sz w:val="24"/>
+          <w:szCs w:val="24"/>
+        </w:rPr>
+        <w:t>seperti</w:t>
+      </w:r>
+      <w:proofErr w:type="spellEnd"/>
+      <w:r>
+        <w:rPr>
+          <w:rFonts w:ascii="Times New Roman" w:hAnsi="Times New Roman" w:cs="Times New Roman"/>
+          <w:b w:val="0"/>
+          <w:color w:val="000000" w:themeColor="text1"/>
+          <w:sz w:val="24"/>
+          <w:szCs w:val="24"/>
+        </w:rPr>
+        <w:t xml:space="preserve"> </w:t>
+      </w:r>
+      <w:proofErr w:type="spellStart"/>
+      <w:r>
+        <w:rPr>
+          <w:rFonts w:ascii="Times New Roman" w:hAnsi="Times New Roman" w:cs="Times New Roman"/>
+          <w:b w:val="0"/>
+          <w:color w:val="000000" w:themeColor="text1"/>
+          <w:sz w:val="24"/>
+          <w:szCs w:val="24"/>
+        </w:rPr>
+        <w:t>ini</w:t>
+      </w:r>
+      <w:proofErr w:type="spellEnd"/>
+      <w:r>
+        <w:rPr>
+          <w:rFonts w:ascii="Times New Roman" w:hAnsi="Times New Roman" w:cs="Times New Roman"/>
+          <w:b w:val="0"/>
+          <w:color w:val="000000" w:themeColor="text1"/>
+          <w:sz w:val="24"/>
+          <w:szCs w:val="24"/>
+        </w:rPr>
+        <w:t>,</w:t>
       </w:r>
     </w:p>
     <w:p>
@@ -2292,6 +6662,7 @@
           <w:szCs w:val="24"/>
         </w:rPr>
       </w:pPr>
+      <w:proofErr w:type="spellStart"/>
       <w:r>
         <w:rPr>
           <w:rFonts w:ascii="Times New Roman" w:hAnsi="Times New Roman" w:cs="Times New Roman"/>
@@ -2300,21 +6671,50 @@
         </w:rPr>
         <w:t>Setelah</w:t>
       </w:r>
-      <w:r>
-        <w:rPr>
-          <w:rFonts w:ascii="Times New Roman" w:hAnsi="Times New Roman" w:cs="Times New Roman"/>
-          <w:sz w:val="24"/>
-          <w:szCs w:val="24"/>
-        </w:rPr>
-        <w:t xml:space="preserve"> </w:t>
-      </w:r>
-      <w:r>
-        <w:rPr>
-          <w:rFonts w:ascii="Times New Roman" w:hAnsi="Times New Roman" w:cs="Times New Roman"/>
-          <w:sz w:val="24"/>
-          <w:szCs w:val="24"/>
-        </w:rPr>
-        <w:t>itu, klik Add key</w:t>
+      <w:proofErr w:type="spellEnd"/>
+      <w:r>
+        <w:rPr>
+          <w:rFonts w:ascii="Times New Roman" w:hAnsi="Times New Roman" w:cs="Times New Roman"/>
+          <w:sz w:val="24"/>
+          <w:szCs w:val="24"/>
+        </w:rPr>
+        <w:t xml:space="preserve"> </w:t>
+      </w:r>
+      <w:proofErr w:type="spellStart"/>
+      <w:r>
+        <w:rPr>
+          <w:rFonts w:ascii="Times New Roman" w:hAnsi="Times New Roman" w:cs="Times New Roman"/>
+          <w:sz w:val="24"/>
+          <w:szCs w:val="24"/>
+        </w:rPr>
+        <w:t>itu</w:t>
+      </w:r>
+      <w:proofErr w:type="spellEnd"/>
+      <w:r>
+        <w:rPr>
+          <w:rFonts w:ascii="Times New Roman" w:hAnsi="Times New Roman" w:cs="Times New Roman"/>
+          <w:sz w:val="24"/>
+          <w:szCs w:val="24"/>
+        </w:rPr>
+        <w:t xml:space="preserve">, </w:t>
+      </w:r>
+      <w:proofErr w:type="spellStart"/>
+      <w:r>
+        <w:rPr>
+          <w:rFonts w:ascii="Times New Roman" w:hAnsi="Times New Roman" w:cs="Times New Roman"/>
+          <w:sz w:val="24"/>
+          <w:szCs w:val="24"/>
+        </w:rPr>
+        <w:t>klik</w:t>
+      </w:r>
+      <w:proofErr w:type="spellEnd"/>
+      <w:r>
+        <w:rPr>
+          <w:rFonts w:ascii="Times New Roman" w:hAnsi="Times New Roman" w:cs="Times New Roman"/>
+          <w:sz w:val="24"/>
+          <w:szCs w:val="24"/>
+        </w:rPr>
+        <w:t xml:space="preserve"> Add key</w:t>
       </w:r>
       <w:r>
         <w:rPr>
@@ -2340,6 +6740,7 @@
         </w:rPr>
         <w:t xml:space="preserve"> </w:t>
       </w:r>
+      <w:proofErr w:type="spellStart"/>
       <w:r>
         <w:rPr>
           <w:rFonts w:ascii="Times New Roman" w:hAnsi="Times New Roman" w:cs="Times New Roman"/>
@@ -2348,14 +6749,16 @@
         </w:rPr>
         <w:t>akhirnya</w:t>
       </w:r>
-      <w:r>
-        <w:rPr>
-          <w:rFonts w:ascii="Times New Roman" w:hAnsi="Times New Roman" w:cs="Times New Roman"/>
-          <w:sz w:val="24"/>
-          <w:szCs w:val="24"/>
-        </w:rPr>
-        <w:t xml:space="preserve"> </w:t>
-      </w:r>
+      <w:proofErr w:type="spellEnd"/>
+      <w:r>
+        <w:rPr>
+          <w:rFonts w:ascii="Times New Roman" w:hAnsi="Times New Roman" w:cs="Times New Roman"/>
+          <w:sz w:val="24"/>
+          <w:szCs w:val="24"/>
+        </w:rPr>
+        <w:t xml:space="preserve"> </w:t>
+      </w:r>
+      <w:proofErr w:type="spellStart"/>
       <w:r>
         <w:rPr>
           <w:rFonts w:ascii="Times New Roman" w:hAnsi="Times New Roman" w:cs="Times New Roman"/>
@@ -2364,14 +6767,16 @@
         </w:rPr>
         <w:t>kita</w:t>
       </w:r>
-      <w:r>
-        <w:rPr>
-          <w:rFonts w:ascii="Times New Roman" w:hAnsi="Times New Roman" w:cs="Times New Roman"/>
-          <w:sz w:val="24"/>
-          <w:szCs w:val="24"/>
-        </w:rPr>
-        <w:t xml:space="preserve"> </w:t>
-      </w:r>
+      <w:proofErr w:type="spellEnd"/>
+      <w:r>
+        <w:rPr>
+          <w:rFonts w:ascii="Times New Roman" w:hAnsi="Times New Roman" w:cs="Times New Roman"/>
+          <w:sz w:val="24"/>
+          <w:szCs w:val="24"/>
+        </w:rPr>
+        <w:t xml:space="preserve"> </w:t>
+      </w:r>
+      <w:proofErr w:type="spellStart"/>
       <w:r>
         <w:rPr>
           <w:rFonts w:ascii="Times New Roman" w:hAnsi="Times New Roman" w:cs="Times New Roman"/>
@@ -2380,14 +6785,16 @@
         </w:rPr>
         <w:t>selesai</w:t>
       </w:r>
-      <w:r>
-        <w:rPr>
-          <w:rFonts w:ascii="Times New Roman" w:hAnsi="Times New Roman" w:cs="Times New Roman"/>
-          <w:sz w:val="24"/>
-          <w:szCs w:val="24"/>
-        </w:rPr>
-        <w:t xml:space="preserve"> </w:t>
-      </w:r>
+      <w:proofErr w:type="spellEnd"/>
+      <w:r>
+        <w:rPr>
+          <w:rFonts w:ascii="Times New Roman" w:hAnsi="Times New Roman" w:cs="Times New Roman"/>
+          <w:sz w:val="24"/>
+          <w:szCs w:val="24"/>
+        </w:rPr>
+        <w:t xml:space="preserve"> </w:t>
+      </w:r>
+      <w:proofErr w:type="spellStart"/>
       <w:r>
         <w:rPr>
           <w:rFonts w:ascii="Times New Roman" w:hAnsi="Times New Roman" w:cs="Times New Roman"/>
@@ -2396,14 +6803,16 @@
         </w:rPr>
         <w:t>untuk</w:t>
       </w:r>
-      <w:r>
-        <w:rPr>
-          <w:rFonts w:ascii="Times New Roman" w:hAnsi="Times New Roman" w:cs="Times New Roman"/>
-          <w:sz w:val="24"/>
-          <w:szCs w:val="24"/>
-        </w:rPr>
-        <w:t xml:space="preserve"> </w:t>
-      </w:r>
+      <w:proofErr w:type="spellEnd"/>
+      <w:r>
+        <w:rPr>
+          <w:rFonts w:ascii="Times New Roman" w:hAnsi="Times New Roman" w:cs="Times New Roman"/>
+          <w:sz w:val="24"/>
+          <w:szCs w:val="24"/>
+        </w:rPr>
+        <w:t xml:space="preserve"> </w:t>
+      </w:r>
+      <w:proofErr w:type="spellStart"/>
       <w:r>
         <w:rPr>
           <w:rFonts w:ascii="Times New Roman" w:hAnsi="Times New Roman" w:cs="Times New Roman"/>
@@ -2412,6 +6821,7 @@
         </w:rPr>
         <w:t>menambahkan</w:t>
       </w:r>
+      <w:proofErr w:type="spellEnd"/>
       <w:r>
         <w:rPr>
           <w:rFonts w:ascii="Times New Roman" w:hAnsi="Times New Roman" w:cs="Times New Roman"/>
@@ -2443,16 +6853,40 @@
           <w:szCs w:val="24"/>
         </w:rPr>
       </w:pPr>
-      <w:r>
-        <w:rPr>
-          <w:rFonts w:ascii="Times New Roman" w:hAnsi="Times New Roman" w:cs="Times New Roman"/>
-          <w:b w:val="0"/>
-          <w:color w:val="auto"/>
-          <w:sz w:val="24"/>
-          <w:szCs w:val="24"/>
-        </w:rPr>
-        <w:t>Untuk instalasi</w:t>
-      </w:r>
+      <w:proofErr w:type="spellStart"/>
+      <w:r>
+        <w:rPr>
+          <w:rFonts w:ascii="Times New Roman" w:hAnsi="Times New Roman" w:cs="Times New Roman"/>
+          <w:b w:val="0"/>
+          <w:color w:val="auto"/>
+          <w:sz w:val="24"/>
+          <w:szCs w:val="24"/>
+        </w:rPr>
+        <w:t>Untuk</w:t>
+      </w:r>
+      <w:proofErr w:type="spellEnd"/>
+      <w:r>
+        <w:rPr>
+          <w:rFonts w:ascii="Times New Roman" w:hAnsi="Times New Roman" w:cs="Times New Roman"/>
+          <w:b w:val="0"/>
+          <w:color w:val="auto"/>
+          <w:sz w:val="24"/>
+          <w:szCs w:val="24"/>
+        </w:rPr>
+        <w:t xml:space="preserve"> </w:t>
+      </w:r>
+      <w:proofErr w:type="spellStart"/>
+      <w:r>
+        <w:rPr>
+          <w:rFonts w:ascii="Times New Roman" w:hAnsi="Times New Roman" w:cs="Times New Roman"/>
+          <w:b w:val="0"/>
+          <w:color w:val="auto"/>
+          <w:sz w:val="24"/>
+          <w:szCs w:val="24"/>
+        </w:rPr>
+        <w:t>instalasi</w:t>
+      </w:r>
+      <w:proofErr w:type="spellEnd"/>
     </w:p>
     <w:p>
       <w:pPr>
@@ -2484,7 +6918,73 @@
           <w:sz w:val="24"/>
           <w:szCs w:val="24"/>
         </w:rPr>
-        <w:t>Masuk ke direktori</w:t>
+        <w:t xml:space="preserve">Masuk </w:t>
+      </w:r>
+      <w:proofErr w:type="spellStart"/>
+      <w:r>
+        <w:rPr>
+          <w:rFonts w:ascii="Times New Roman" w:eastAsia="Times New Roman" w:hAnsi="Times New Roman" w:cs="Times New Roman"/>
+          <w:b w:val="0"/>
+          <w:color w:val="auto"/>
+          <w:sz w:val="24"/>
+          <w:szCs w:val="24"/>
+        </w:rPr>
+        <w:t>ke</w:t>
+      </w:r>
+      <w:proofErr w:type="spellEnd"/>
+      <w:r>
+        <w:rPr>
+          <w:rFonts w:ascii="Times New Roman" w:eastAsia="Times New Roman" w:hAnsi="Times New Roman" w:cs="Times New Roman"/>
+          <w:b w:val="0"/>
+          <w:color w:val="auto"/>
+          <w:sz w:val="24"/>
+          <w:szCs w:val="24"/>
+        </w:rPr>
+        <w:t xml:space="preserve"> </w:t>
+      </w:r>
+      <w:proofErr w:type="spellStart"/>
+      <w:r>
+        <w:rPr>
+          <w:rFonts w:ascii="Times New Roman" w:eastAsia="Times New Roman" w:hAnsi="Times New Roman" w:cs="Times New Roman"/>
+          <w:b w:val="0"/>
+          <w:color w:val="auto"/>
+          <w:sz w:val="24"/>
+          <w:szCs w:val="24"/>
+        </w:rPr>
+        <w:t>direktori</w:t>
+      </w:r>
+      <w:proofErr w:type="spellEnd"/>
+      <w:r>
+        <w:rPr>
+          <w:rFonts w:ascii="Times New Roman" w:eastAsia="Times New Roman" w:hAnsi="Times New Roman" w:cs="Times New Roman"/>
+          <w:b w:val="0"/>
+          <w:color w:val="auto"/>
+          <w:sz w:val="24"/>
+          <w:szCs w:val="24"/>
+        </w:rPr>
+        <w:t xml:space="preserve"> </w:t>
+      </w:r>
+      <w:proofErr w:type="spellStart"/>
+      <w:r>
+        <w:rPr>
+          <w:rFonts w:ascii="Times New Roman" w:eastAsia="Times New Roman" w:hAnsi="Times New Roman" w:cs="Times New Roman"/>
+          <w:b w:val="0"/>
+          <w:color w:val="auto"/>
+          <w:sz w:val="24"/>
+          <w:szCs w:val="24"/>
+        </w:rPr>
+        <w:t>tempat</w:t>
+      </w:r>
+      <w:proofErr w:type="spellEnd"/>
+      <w:r>
+        <w:rPr>
+          <w:rFonts w:ascii="Times New Roman" w:eastAsia="Times New Roman" w:hAnsi="Times New Roman" w:cs="Times New Roman"/>
+          <w:b w:val="0"/>
+          <w:color w:val="auto"/>
+          <w:sz w:val="24"/>
+          <w:szCs w:val="24"/>
+        </w:rPr>
+        <w:t xml:space="preserve"> proyek</w:t>
       </w:r>
     </w:p>
     <w:p>

--- a/web.docx
+++ b/web.docx
@@ -6984,7 +6984,61 @@
           <w:sz w:val="24"/>
           <w:szCs w:val="24"/>
         </w:rPr>
-        <w:t xml:space="preserve"> proyek</w:t>
+        <w:t xml:space="preserve"> </w:t>
+      </w:r>
+      <w:proofErr w:type="spellStart"/>
+      <w:r>
+        <w:rPr>
+          <w:rFonts w:ascii="Times New Roman" w:eastAsia="Times New Roman" w:hAnsi="Times New Roman" w:cs="Times New Roman"/>
+          <w:b w:val="0"/>
+          <w:color w:val="auto"/>
+          <w:sz w:val="24"/>
+          <w:szCs w:val="24"/>
+        </w:rPr>
+        <w:t>proyek</w:t>
+      </w:r>
+      <w:proofErr w:type="spellEnd"/>
+      <w:r>
+        <w:rPr>
+          <w:rFonts w:ascii="Times New Roman" w:eastAsia="Times New Roman" w:hAnsi="Times New Roman" w:cs="Times New Roman"/>
+          <w:b w:val="0"/>
+          <w:color w:val="auto"/>
+          <w:sz w:val="24"/>
+          <w:szCs w:val="24"/>
+        </w:rPr>
+        <w:t xml:space="preserve"> </w:t>
+      </w:r>
+      <w:r>
+        <w:rPr>
+          <w:rFonts w:ascii="Times New Roman" w:eastAsia="Times New Roman" w:hAnsi="Times New Roman" w:cs="Times New Roman"/>
+          <w:b w:val="0"/>
+          <w:color w:val="auto"/>
+          <w:sz w:val="24"/>
+          <w:szCs w:val="24"/>
+        </w:rPr>
+        <w:t xml:space="preserve">PHP kalian </w:t>
+      </w:r>
+      <w:proofErr w:type="spellStart"/>
+      <w:r>
+        <w:rPr>
+          <w:rFonts w:ascii="Times New Roman" w:eastAsia="Times New Roman" w:hAnsi="Times New Roman" w:cs="Times New Roman"/>
+          <w:b w:val="0"/>
+          <w:color w:val="auto"/>
+          <w:sz w:val="24"/>
+          <w:szCs w:val="24"/>
+        </w:rPr>
+        <w:t>berada</w:t>
+      </w:r>
+      <w:proofErr w:type="spellEnd"/>
+      <w:r>
+        <w:rPr>
+          <w:rFonts w:ascii="Times New Roman" w:eastAsia="Times New Roman" w:hAnsi="Times New Roman" w:cs="Times New Roman"/>
+          <w:b w:val="0"/>
+          <w:color w:val="auto"/>
+          <w:sz w:val="24"/>
+          <w:szCs w:val="24"/>
+        </w:rPr>
+        <w:t>, misal</w:t>
       </w:r>
     </w:p>
     <w:p>

--- a/web.docx
+++ b/web.docx
@@ -6893,21 +6893,22 @@
         <w:pStyle w:val="Heading1"/>
         <w:spacing w:line="240" w:lineRule="auto"/>
         <w:rPr>
-          <w:rFonts w:ascii="Times New Roman" w:hAnsi="Times New Roman" w:cs="Times New Roman"/>
-          <w:b w:val="0"/>
-          <w:color w:val="auto"/>
-          <w:sz w:val="24"/>
-          <w:szCs w:val="24"/>
-        </w:rPr>
-      </w:pPr>
-      <w:r>
-        <w:rPr>
           <w:rFonts w:ascii="Times New Roman" w:eastAsia="Times New Roman" w:hAnsi="Times New Roman" w:cs="Times New Roman"/>
           <w:b w:val="0"/>
           <w:color w:val="auto"/>
           <w:sz w:val="24"/>
           <w:szCs w:val="24"/>
         </w:rPr>
+      </w:pPr>
+      <w:proofErr w:type="gramStart"/>
+      <w:r>
+        <w:rPr>
+          <w:rFonts w:ascii="Times New Roman" w:eastAsia="Times New Roman" w:hAnsi="Times New Roman" w:cs="Times New Roman"/>
+          <w:b w:val="0"/>
+          <w:color w:val="auto"/>
+          <w:sz w:val="24"/>
+          <w:szCs w:val="24"/>
+        </w:rPr>
         <w:t>1.</w:t>
       </w:r>
       <w:r>
@@ -6918,9 +6919,9 @@
           <w:sz w:val="24"/>
           <w:szCs w:val="24"/>
         </w:rPr>
-        <w:t xml:space="preserve">Masuk </w:t>
-      </w:r>
-      <w:proofErr w:type="spellStart"/>
+        <w:t>Masuk</w:t>
+      </w:r>
+      <w:proofErr w:type="gramEnd"/>
       <w:r>
         <w:rPr>
           <w:rFonts w:ascii="Times New Roman" w:eastAsia="Times New Roman" w:hAnsi="Times New Roman" w:cs="Times New Roman"/>
@@ -6929,6 +6930,17 @@
           <w:sz w:val="24"/>
           <w:szCs w:val="24"/>
         </w:rPr>
+        <w:t xml:space="preserve"> </w:t>
+      </w:r>
+      <w:proofErr w:type="spellStart"/>
+      <w:r>
+        <w:rPr>
+          <w:rFonts w:ascii="Times New Roman" w:eastAsia="Times New Roman" w:hAnsi="Times New Roman" w:cs="Times New Roman"/>
+          <w:b w:val="0"/>
+          <w:color w:val="auto"/>
+          <w:sz w:val="24"/>
+          <w:szCs w:val="24"/>
+        </w:rPr>
         <w:t>ke</w:t>
       </w:r>
       <w:proofErr w:type="spellEnd"/>
@@ -7038,7 +7050,27 @@
           <w:sz w:val="24"/>
           <w:szCs w:val="24"/>
         </w:rPr>
-        <w:t>, misal</w:t>
+        <w:t xml:space="preserve">, </w:t>
+      </w:r>
+      <w:r>
+        <w:rPr>
+          <w:rFonts w:ascii="Times New Roman" w:eastAsia="Times New Roman" w:hAnsi="Times New Roman" w:cs="Times New Roman"/>
+          <w:b w:val="0"/>
+          <w:color w:val="auto"/>
+          <w:sz w:val="24"/>
+          <w:szCs w:val="24"/>
+        </w:rPr>
+        <w:t xml:space="preserve">missal </w:t>
+      </w:r>
+      <w:r>
+        <w:rPr>
+          <w:rFonts w:ascii="Times New Roman" w:eastAsia="Times New Roman" w:hAnsi="Times New Roman" w:cs="Times New Roman"/>
+          <w:b w:val="0"/>
+          <w:color w:val="auto"/>
+          <w:sz w:val="24"/>
+          <w:szCs w:val="24"/>
+        </w:rPr>
+        <w:t>“C:/XAMPP/htdocs/ProyekPHP</w:t>
       </w:r>
     </w:p>
     <w:p>

--- a/web.docx
+++ b/web.docx
@@ -7071,6 +7071,114 @@
           <w:szCs w:val="24"/>
         </w:rPr>
         <w:t>“C:/XAMPP/htdocs/ProyekPHP</w:t>
+      </w:r>
+      <w:r>
+        <w:rPr>
+          <w:rFonts w:ascii="Times New Roman" w:eastAsia="Times New Roman" w:hAnsi="Times New Roman" w:cs="Times New Roman"/>
+          <w:b w:val="0"/>
+          <w:color w:val="auto"/>
+          <w:sz w:val="24"/>
+          <w:szCs w:val="24"/>
+        </w:rPr>
+        <w:t xml:space="preserve"> </w:t>
+      </w:r>
+      <w:r>
+        <w:rPr>
+          <w:rFonts w:ascii="Times New Roman" w:eastAsia="Times New Roman" w:hAnsi="Times New Roman" w:cs="Times New Roman"/>
+          <w:b w:val="0"/>
+          <w:color w:val="auto"/>
+          <w:sz w:val="24"/>
+          <w:szCs w:val="24"/>
+        </w:rPr>
+        <w:t xml:space="preserve">“. Source code yang </w:t>
+      </w:r>
+      <w:proofErr w:type="spellStart"/>
+      <w:r>
+        <w:rPr>
+          <w:rFonts w:ascii="Times New Roman" w:eastAsia="Times New Roman" w:hAnsi="Times New Roman" w:cs="Times New Roman"/>
+          <w:b w:val="0"/>
+          <w:color w:val="auto"/>
+          <w:sz w:val="24"/>
+          <w:szCs w:val="24"/>
+        </w:rPr>
+        <w:t>ada</w:t>
+      </w:r>
+      <w:proofErr w:type="spellEnd"/>
+      <w:r>
+        <w:rPr>
+          <w:rFonts w:ascii="Times New Roman" w:eastAsia="Times New Roman" w:hAnsi="Times New Roman" w:cs="Times New Roman"/>
+          <w:b w:val="0"/>
+          <w:color w:val="auto"/>
+          <w:sz w:val="24"/>
+          <w:szCs w:val="24"/>
+        </w:rPr>
+        <w:t xml:space="preserve"> </w:t>
+      </w:r>
+      <w:proofErr w:type="spellStart"/>
+      <w:r>
+        <w:rPr>
+          <w:rFonts w:ascii="Times New Roman" w:eastAsia="Times New Roman" w:hAnsi="Times New Roman" w:cs="Times New Roman"/>
+          <w:b w:val="0"/>
+          <w:color w:val="auto"/>
+          <w:sz w:val="24"/>
+          <w:szCs w:val="24"/>
+        </w:rPr>
+        <w:t>pada</w:t>
+      </w:r>
+      <w:proofErr w:type="spellEnd"/>
+      <w:r>
+        <w:rPr>
+          <w:rFonts w:ascii="Times New Roman" w:eastAsia="Times New Roman" w:hAnsi="Times New Roman" w:cs="Times New Roman"/>
+          <w:b w:val="0"/>
+          <w:color w:val="auto"/>
+          <w:sz w:val="24"/>
+          <w:szCs w:val="24"/>
+        </w:rPr>
+        <w:t xml:space="preserve"> folder </w:t>
+      </w:r>
+      <w:proofErr w:type="spellStart"/>
+      <w:r>
+        <w:rPr>
+          <w:rFonts w:ascii="Times New Roman" w:eastAsia="Times New Roman" w:hAnsi="Times New Roman" w:cs="Times New Roman"/>
+          <w:b w:val="0"/>
+          <w:color w:val="auto"/>
+          <w:sz w:val="24"/>
+          <w:szCs w:val="24"/>
+        </w:rPr>
+        <w:t>ProyekPHP</w:t>
+      </w:r>
+      <w:proofErr w:type="spellEnd"/>
+      <w:r>
+        <w:rPr>
+          <w:rFonts w:ascii="Times New Roman" w:eastAsia="Times New Roman" w:hAnsi="Times New Roman" w:cs="Times New Roman"/>
+          <w:b w:val="0"/>
+          <w:color w:val="auto"/>
+          <w:sz w:val="24"/>
+          <w:szCs w:val="24"/>
+        </w:rPr>
+        <w:t xml:space="preserve"> </w:t>
+      </w:r>
+      <w:proofErr w:type="spellStart"/>
+      <w:r>
+        <w:rPr>
+          <w:rFonts w:ascii="Times New Roman" w:eastAsia="Times New Roman" w:hAnsi="Times New Roman" w:cs="Times New Roman"/>
+          <w:b w:val="0"/>
+          <w:color w:val="auto"/>
+          <w:sz w:val="24"/>
+          <w:szCs w:val="24"/>
+        </w:rPr>
+        <w:t>ini</w:t>
+      </w:r>
+      <w:proofErr w:type="spellEnd"/>
+      <w:r>
+        <w:rPr>
+          <w:rFonts w:ascii="Times New Roman" w:eastAsia="Times New Roman" w:hAnsi="Times New Roman" w:cs="Times New Roman"/>
+          <w:b w:val="0"/>
+          <w:color w:val="auto"/>
+          <w:sz w:val="24"/>
+          <w:szCs w:val="24"/>
+        </w:rPr>
+        <w:t xml:space="preserve"> yang</w:t>
       </w:r>
     </w:p>
     <w:p>

--- a/web.docx
+++ b/web.docx
@@ -7183,6 +7183,279 @@
     </w:p>
     <w:p>
       <w:pPr>
+        <w:pStyle w:val="Heading1"/>
+        <w:spacing w:line="240" w:lineRule="auto"/>
+        <w:rPr>
+          <w:rFonts w:ascii="Times New Roman" w:eastAsia="Times New Roman" w:hAnsi="Times New Roman" w:cs="Times New Roman"/>
+          <w:b w:val="0"/>
+          <w:color w:val="auto"/>
+          <w:sz w:val="24"/>
+          <w:szCs w:val="24"/>
+        </w:rPr>
+      </w:pPr>
+      <w:r>
+        <w:rPr>
+          <w:color w:val="000000" w:themeColor="text1"/>
+        </w:rPr>
+        <w:t xml:space="preserve">2. </w:t>
+      </w:r>
+      <w:proofErr w:type="spellStart"/>
+      <w:r>
+        <w:rPr>
+          <w:rFonts w:ascii="Times New Roman" w:eastAsia="Times New Roman" w:hAnsi="Times New Roman" w:cs="Times New Roman"/>
+          <w:b w:val="0"/>
+          <w:color w:val="auto"/>
+          <w:sz w:val="24"/>
+          <w:szCs w:val="24"/>
+        </w:rPr>
+        <w:t>Untuk</w:t>
+      </w:r>
+      <w:proofErr w:type="spellEnd"/>
+      <w:r>
+        <w:rPr>
+          <w:rFonts w:ascii="Times New Roman" w:eastAsia="Times New Roman" w:hAnsi="Times New Roman" w:cs="Times New Roman"/>
+          <w:b w:val="0"/>
+          <w:color w:val="auto"/>
+          <w:sz w:val="24"/>
+          <w:szCs w:val="24"/>
+        </w:rPr>
+        <w:t xml:space="preserve"> </w:t>
+      </w:r>
+      <w:proofErr w:type="spellStart"/>
+      <w:r>
+        <w:rPr>
+          <w:rFonts w:ascii="Times New Roman" w:eastAsia="Times New Roman" w:hAnsi="Times New Roman" w:cs="Times New Roman"/>
+          <w:b w:val="0"/>
+          <w:color w:val="auto"/>
+          <w:sz w:val="24"/>
+          <w:szCs w:val="24"/>
+        </w:rPr>
+        <w:t>pengguna</w:t>
+      </w:r>
+      <w:proofErr w:type="spellEnd"/>
+      <w:r>
+        <w:rPr>
+          <w:rFonts w:ascii="Times New Roman" w:eastAsia="Times New Roman" w:hAnsi="Times New Roman" w:cs="Times New Roman"/>
+          <w:b w:val="0"/>
+          <w:color w:val="auto"/>
+          <w:sz w:val="24"/>
+          <w:szCs w:val="24"/>
+        </w:rPr>
+        <w:t xml:space="preserve"> Windows </w:t>
+      </w:r>
+      <w:proofErr w:type="spellStart"/>
+      <w:r>
+        <w:rPr>
+          <w:rFonts w:ascii="Times New Roman" w:eastAsia="Times New Roman" w:hAnsi="Times New Roman" w:cs="Times New Roman"/>
+          <w:b w:val="0"/>
+          <w:color w:val="auto"/>
+          <w:sz w:val="24"/>
+          <w:szCs w:val="24"/>
+        </w:rPr>
+        <w:t>klik</w:t>
+      </w:r>
+      <w:proofErr w:type="spellEnd"/>
+      <w:r>
+        <w:rPr>
+          <w:rFonts w:ascii="Times New Roman" w:eastAsia="Times New Roman" w:hAnsi="Times New Roman" w:cs="Times New Roman"/>
+          <w:b w:val="0"/>
+          <w:color w:val="auto"/>
+          <w:sz w:val="24"/>
+          <w:szCs w:val="24"/>
+        </w:rPr>
+        <w:t xml:space="preserve"> </w:t>
+      </w:r>
+      <w:proofErr w:type="spellStart"/>
+      <w:r>
+        <w:rPr>
+          <w:rFonts w:ascii="Times New Roman" w:eastAsia="Times New Roman" w:hAnsi="Times New Roman" w:cs="Times New Roman"/>
+          <w:b w:val="0"/>
+          <w:color w:val="auto"/>
+          <w:sz w:val="24"/>
+          <w:szCs w:val="24"/>
+        </w:rPr>
+        <w:t>kanan</w:t>
+      </w:r>
+      <w:proofErr w:type="spellEnd"/>
+      <w:r>
+        <w:rPr>
+          <w:rFonts w:ascii="Times New Roman" w:eastAsia="Times New Roman" w:hAnsi="Times New Roman" w:cs="Times New Roman"/>
+          <w:b w:val="0"/>
+          <w:color w:val="auto"/>
+          <w:sz w:val="24"/>
+          <w:szCs w:val="24"/>
+        </w:rPr>
+        <w:t xml:space="preserve"> </w:t>
+      </w:r>
+      <w:proofErr w:type="spellStart"/>
+      <w:r>
+        <w:rPr>
+          <w:rFonts w:ascii="Times New Roman" w:eastAsia="Times New Roman" w:hAnsi="Times New Roman" w:cs="Times New Roman"/>
+          <w:b w:val="0"/>
+          <w:color w:val="auto"/>
+          <w:sz w:val="24"/>
+          <w:szCs w:val="24"/>
+        </w:rPr>
+        <w:t>didalam</w:t>
+      </w:r>
+      <w:proofErr w:type="spellEnd"/>
+      <w:r>
+        <w:rPr>
+          <w:rFonts w:ascii="Times New Roman" w:eastAsia="Times New Roman" w:hAnsi="Times New Roman" w:cs="Times New Roman"/>
+          <w:b w:val="0"/>
+          <w:color w:val="auto"/>
+          <w:sz w:val="24"/>
+          <w:szCs w:val="24"/>
+        </w:rPr>
+        <w:t xml:space="preserve"> folder </w:t>
+      </w:r>
+      <w:proofErr w:type="spellStart"/>
+      <w:r>
+        <w:rPr>
+          <w:rFonts w:ascii="Times New Roman" w:eastAsia="Times New Roman" w:hAnsi="Times New Roman" w:cs="Times New Roman"/>
+          <w:b w:val="0"/>
+          <w:color w:val="auto"/>
+          <w:sz w:val="24"/>
+          <w:szCs w:val="24"/>
+        </w:rPr>
+        <w:t>ProyekPHP</w:t>
+      </w:r>
+      <w:proofErr w:type="spellEnd"/>
+      <w:r>
+        <w:rPr>
+          <w:rFonts w:ascii="Times New Roman" w:eastAsia="Times New Roman" w:hAnsi="Times New Roman" w:cs="Times New Roman"/>
+          <w:b w:val="0"/>
+          <w:color w:val="auto"/>
+          <w:sz w:val="24"/>
+          <w:szCs w:val="24"/>
+        </w:rPr>
+        <w:t xml:space="preserve"> </w:t>
+      </w:r>
+      <w:proofErr w:type="spellStart"/>
+      <w:r>
+        <w:rPr>
+          <w:rFonts w:ascii="Times New Roman" w:eastAsia="Times New Roman" w:hAnsi="Times New Roman" w:cs="Times New Roman"/>
+          <w:b w:val="0"/>
+          <w:color w:val="auto"/>
+          <w:sz w:val="24"/>
+          <w:szCs w:val="24"/>
+        </w:rPr>
+        <w:t>dan</w:t>
+      </w:r>
+      <w:proofErr w:type="spellEnd"/>
+      <w:r>
+        <w:rPr>
+          <w:rFonts w:ascii="Times New Roman" w:eastAsia="Times New Roman" w:hAnsi="Times New Roman" w:cs="Times New Roman"/>
+          <w:b w:val="0"/>
+          <w:color w:val="auto"/>
+          <w:sz w:val="24"/>
+          <w:szCs w:val="24"/>
+        </w:rPr>
+        <w:t xml:space="preserve"> </w:t>
+      </w:r>
+      <w:proofErr w:type="spellStart"/>
+      <w:r>
+        <w:rPr>
+          <w:rFonts w:ascii="Times New Roman" w:eastAsia="Times New Roman" w:hAnsi="Times New Roman" w:cs="Times New Roman"/>
+          <w:b w:val="0"/>
+          <w:color w:val="auto"/>
+          <w:sz w:val="24"/>
+          <w:szCs w:val="24"/>
+        </w:rPr>
+        <w:t>pilih</w:t>
+      </w:r>
+      <w:proofErr w:type="spellEnd"/>
+      <w:r>
+        <w:rPr>
+          <w:rFonts w:ascii="Times New Roman" w:eastAsia="Times New Roman" w:hAnsi="Times New Roman" w:cs="Times New Roman"/>
+          <w:b w:val="0"/>
+          <w:color w:val="auto"/>
+          <w:sz w:val="24"/>
+          <w:szCs w:val="24"/>
+        </w:rPr>
+        <w:t xml:space="preserve"> </w:t>
+      </w:r>
+      <w:proofErr w:type="spellStart"/>
+      <w:r>
+        <w:rPr>
+          <w:rFonts w:ascii="Times New Roman" w:eastAsia="Times New Roman" w:hAnsi="Times New Roman" w:cs="Times New Roman"/>
+          <w:b w:val="0"/>
+          <w:color w:val="auto"/>
+          <w:sz w:val="24"/>
+          <w:szCs w:val="24"/>
+        </w:rPr>
+        <w:t>Git</w:t>
+      </w:r>
+      <w:proofErr w:type="spellEnd"/>
+      <w:r>
+        <w:rPr>
+          <w:rFonts w:ascii="Times New Roman" w:eastAsia="Times New Roman" w:hAnsi="Times New Roman" w:cs="Times New Roman"/>
+          <w:b w:val="0"/>
+          <w:color w:val="auto"/>
+          <w:sz w:val="24"/>
+          <w:szCs w:val="24"/>
+        </w:rPr>
+        <w:t xml:space="preserve"> Bash. </w:t>
+      </w:r>
+      <w:proofErr w:type="spellStart"/>
+      <w:r>
+        <w:rPr>
+          <w:rFonts w:ascii="Times New Roman" w:eastAsia="Times New Roman" w:hAnsi="Times New Roman" w:cs="Times New Roman"/>
+          <w:b w:val="0"/>
+          <w:color w:val="auto"/>
+          <w:sz w:val="24"/>
+          <w:szCs w:val="24"/>
+        </w:rPr>
+        <w:t>Berikut</w:t>
+      </w:r>
+      <w:proofErr w:type="spellEnd"/>
+      <w:r>
+        <w:rPr>
+          <w:rFonts w:ascii="Times New Roman" w:eastAsia="Times New Roman" w:hAnsi="Times New Roman" w:cs="Times New Roman"/>
+          <w:b w:val="0"/>
+          <w:color w:val="auto"/>
+          <w:sz w:val="24"/>
+          <w:szCs w:val="24"/>
+        </w:rPr>
+        <w:t xml:space="preserve"> </w:t>
+      </w:r>
+      <w:proofErr w:type="spellStart"/>
+      <w:r>
+        <w:rPr>
+          <w:rFonts w:ascii="Times New Roman" w:eastAsia="Times New Roman" w:hAnsi="Times New Roman" w:cs="Times New Roman"/>
+          <w:b w:val="0"/>
+          <w:color w:val="auto"/>
+          <w:sz w:val="24"/>
+          <w:szCs w:val="24"/>
+        </w:rPr>
+        <w:t>adalah</w:t>
+      </w:r>
+      <w:proofErr w:type="spellEnd"/>
+      <w:r>
+        <w:rPr>
+          <w:rFonts w:ascii="Times New Roman" w:eastAsia="Times New Roman" w:hAnsi="Times New Roman" w:cs="Times New Roman"/>
+          <w:b w:val="0"/>
+          <w:color w:val="auto"/>
+          <w:sz w:val="24"/>
+          <w:szCs w:val="24"/>
+        </w:rPr>
+        <w:t xml:space="preserve"> </w:t>
+      </w:r>
+      <w:proofErr w:type="spellStart"/>
+      <w:r>
+        <w:rPr>
+          <w:rFonts w:ascii="Times New Roman" w:eastAsia="Times New Roman" w:hAnsi="Times New Roman" w:cs="Times New Roman"/>
+          <w:b w:val="0"/>
+          <w:color w:val="auto"/>
+          <w:sz w:val="24"/>
+          <w:szCs w:val="24"/>
+        </w:rPr>
+        <w:t>gambarnya</w:t>
+      </w:r>
+      <w:proofErr w:type="spellEnd"/>
+    </w:p>
+    <w:p>
+      <w:pPr>
         <w:rPr>
           <w:color w:val="000000" w:themeColor="text1"/>
         </w:rPr>
@@ -8018,6 +8291,95 @@
       </w:rPr>
     </w:lvl>
     <w:lvl w:ilvl="1" w:tplc="04090019">
+      <w:start w:val="1"/>
+      <w:numFmt w:val="lowerLetter"/>
+      <w:lvlText w:val="%2."/>
+      <w:lvlJc w:val="left"/>
+      <w:pPr>
+        <w:ind w:left="1440" w:hanging="360"/>
+      </w:pPr>
+    </w:lvl>
+    <w:lvl w:ilvl="2" w:tplc="0409001B" w:tentative="1">
+      <w:start w:val="1"/>
+      <w:numFmt w:val="lowerRoman"/>
+      <w:lvlText w:val="%3."/>
+      <w:lvlJc w:val="right"/>
+      <w:pPr>
+        <w:ind w:left="2160" w:hanging="180"/>
+      </w:pPr>
+    </w:lvl>
+    <w:lvl w:ilvl="3" w:tplc="0409000F" w:tentative="1">
+      <w:start w:val="1"/>
+      <w:numFmt w:val="decimal"/>
+      <w:lvlText w:val="%4."/>
+      <w:lvlJc w:val="left"/>
+      <w:pPr>
+        <w:ind w:left="2880" w:hanging="360"/>
+      </w:pPr>
+    </w:lvl>
+    <w:lvl w:ilvl="4" w:tplc="04090019" w:tentative="1">
+      <w:start w:val="1"/>
+      <w:numFmt w:val="lowerLetter"/>
+      <w:lvlText w:val="%5."/>
+      <w:lvlJc w:val="left"/>
+      <w:pPr>
+        <w:ind w:left="3600" w:hanging="360"/>
+      </w:pPr>
+    </w:lvl>
+    <w:lvl w:ilvl="5" w:tplc="0409001B" w:tentative="1">
+      <w:start w:val="1"/>
+      <w:numFmt w:val="lowerRoman"/>
+      <w:lvlText w:val="%6."/>
+      <w:lvlJc w:val="right"/>
+      <w:pPr>
+        <w:ind w:left="4320" w:hanging="180"/>
+      </w:pPr>
+    </w:lvl>
+    <w:lvl w:ilvl="6" w:tplc="0409000F" w:tentative="1">
+      <w:start w:val="1"/>
+      <w:numFmt w:val="decimal"/>
+      <w:lvlText w:val="%7."/>
+      <w:lvlJc w:val="left"/>
+      <w:pPr>
+        <w:ind w:left="5040" w:hanging="360"/>
+      </w:pPr>
+    </w:lvl>
+    <w:lvl w:ilvl="7" w:tplc="04090019" w:tentative="1">
+      <w:start w:val="1"/>
+      <w:numFmt w:val="lowerLetter"/>
+      <w:lvlText w:val="%8."/>
+      <w:lvlJc w:val="left"/>
+      <w:pPr>
+        <w:ind w:left="5760" w:hanging="360"/>
+      </w:pPr>
+    </w:lvl>
+    <w:lvl w:ilvl="8" w:tplc="0409001B" w:tentative="1">
+      <w:start w:val="1"/>
+      <w:numFmt w:val="lowerRoman"/>
+      <w:lvlText w:val="%9."/>
+      <w:lvlJc w:val="right"/>
+      <w:pPr>
+        <w:ind w:left="6480" w:hanging="180"/>
+      </w:pPr>
+    </w:lvl>
+  </w:abstractNum>
+  <w:abstractNum w:abstractNumId="10">
+    <w:nsid w:val="66690601"/>
+    <w:multiLevelType w:val="hybridMultilevel"/>
+    <w:tmpl w:val="374EF4B0"/>
+    <w:lvl w:ilvl="0" w:tplc="0409000F">
+      <w:start w:val="1"/>
+      <w:numFmt w:val="decimal"/>
+      <w:lvlText w:val="%1."/>
+      <w:lvlJc w:val="left"/>
+      <w:pPr>
+        <w:ind w:left="720" w:hanging="360"/>
+      </w:pPr>
+      <w:rPr>
+        <w:rFonts w:hint="default"/>
+      </w:rPr>
+    </w:lvl>
+    <w:lvl w:ilvl="1" w:tplc="04090019" w:tentative="1">
       <w:start w:val="1"/>
       <w:numFmt w:val="lowerLetter"/>
       <w:lvlText w:val="%2."/>
@@ -8119,6 +8481,9 @@
   </w:num>
   <w:num w:numId="10">
     <w:abstractNumId w:val="2"/>
+  </w:num>
+  <w:num w:numId="11">
+    <w:abstractNumId w:val="10"/>
   </w:num>
 </w:numbering>
 </file>

--- a/web.docx
+++ b/web.docx
@@ -6669,6 +6669,7 @@
           <w:sz w:val="24"/>
           <w:szCs w:val="24"/>
         </w:rPr>
+        <w:lastRenderedPageBreak/>
         <w:t>Setelah</w:t>
       </w:r>
       <w:proofErr w:type="spellEnd"/>
@@ -7456,10 +7457,65 @@
     </w:p>
     <w:p>
       <w:pPr>
+        <w:jc w:val="center"/>
         <w:rPr>
           <w:color w:val="000000" w:themeColor="text1"/>
         </w:rPr>
       </w:pPr>
+      <w:r>
+        <w:rPr>
+          <w:color w:val="000000" w:themeColor="text1"/>
+        </w:rPr>
+        <w:drawing>
+          <wp:inline distT="0" distB="0" distL="0" distR="0">
+            <wp:extent cx="2019300" cy="2857500"/>
+            <wp:effectExtent l="19050" t="0" r="0" b="0"/>
+            <wp:docPr id="15" name="Picture 1" descr="Git Bash">
+              <a:hlinkClick xmlns:a="http://schemas.openxmlformats.org/drawingml/2006/main" r:id="rId22"/>
+            </wp:docPr>
+            <wp:cNvGraphicFramePr>
+              <a:graphicFrameLocks xmlns:a="http://schemas.openxmlformats.org/drawingml/2006/main" noChangeAspect="1"/>
+            </wp:cNvGraphicFramePr>
+            <a:graphic xmlns:a="http://schemas.openxmlformats.org/drawingml/2006/main">
+              <a:graphicData uri="http://schemas.openxmlformats.org/drawingml/2006/picture">
+                <pic:pic xmlns:pic="http://schemas.openxmlformats.org/drawingml/2006/picture">
+                  <pic:nvPicPr>
+                    <pic:cNvPr id="0" name="Picture 1" descr="Git Bash">
+                      <a:hlinkClick r:id="rId22"/>
+                    </pic:cNvPr>
+                    <pic:cNvPicPr>
+                      <a:picLocks noChangeAspect="1" noChangeArrowheads="1"/>
+                    </pic:cNvPicPr>
+                  </pic:nvPicPr>
+                  <pic:blipFill>
+                    <a:blip r:embed="rId23"/>
+                    <a:srcRect/>
+                    <a:stretch>
+                      <a:fillRect/>
+                    </a:stretch>
+                  </pic:blipFill>
+                  <pic:spPr bwMode="auto">
+                    <a:xfrm>
+                      <a:off x="0" y="0"/>
+                      <a:ext cx="2019300" cy="2857500"/>
+                    </a:xfrm>
+                    <a:prstGeom prst="rect">
+                      <a:avLst/>
+                    </a:prstGeom>
+                    <a:noFill/>
+                    <a:ln w="9525">
+                      <a:noFill/>
+                      <a:miter lim="800000"/>
+                      <a:headEnd/>
+                      <a:tailEnd/>
+                    </a:ln>
+                  </pic:spPr>
+                </pic:pic>
+              </a:graphicData>
+            </a:graphic>
+          </wp:inline>
+        </w:drawing>
+      </w:r>
     </w:p>
     <w:sectPr>
       <w:pgSz w:w="12240" w:h="15840"/>

--- a/web.docx
+++ b/web.docx
@@ -7464,6 +7464,7 @@
       </w:pPr>
       <w:r>
         <w:rPr>
+          <w:noProof/>
           <w:color w:val="000000" w:themeColor="text1"/>
         </w:rPr>
         <w:drawing>
@@ -7517,6 +7518,952 @@
         </w:drawing>
       </w:r>
     </w:p>
+    <w:p>
+      <w:pPr>
+        <w:pStyle w:val="Heading1"/>
+        <w:spacing w:line="360" w:lineRule="auto"/>
+        <w:jc w:val="center"/>
+        <w:rPr>
+          <w:rFonts w:ascii="Times New Roman" w:eastAsia="Times New Roman" w:hAnsi="Times New Roman" w:cs="Times New Roman"/>
+          <w:b w:val="0"/>
+          <w:color w:val="auto"/>
+          <w:sz w:val="24"/>
+          <w:szCs w:val="24"/>
+        </w:rPr>
+      </w:pPr>
+      <w:proofErr w:type="spellStart"/>
+      <w:r>
+        <w:rPr>
+          <w:rFonts w:ascii="Times New Roman" w:eastAsia="Times New Roman" w:hAnsi="Times New Roman" w:cs="Times New Roman"/>
+          <w:b w:val="0"/>
+          <w:color w:val="auto"/>
+          <w:sz w:val="24"/>
+          <w:szCs w:val="24"/>
+        </w:rPr>
+        <w:t>Git</w:t>
+      </w:r>
+      <w:proofErr w:type="spellEnd"/>
+      <w:r>
+        <w:rPr>
+          <w:rFonts w:ascii="Times New Roman" w:eastAsia="Times New Roman" w:hAnsi="Times New Roman" w:cs="Times New Roman"/>
+          <w:b w:val="0"/>
+          <w:color w:val="auto"/>
+          <w:sz w:val="24"/>
+          <w:szCs w:val="24"/>
+        </w:rPr>
+        <w:t xml:space="preserve"> Bash</w:t>
+      </w:r>
+    </w:p>
+    <w:p>
+      <w:pPr>
+        <w:pStyle w:val="Heading1"/>
+        <w:spacing w:line="360" w:lineRule="auto"/>
+        <w:jc w:val="center"/>
+        <w:rPr>
+          <w:rFonts w:ascii="Times New Roman" w:eastAsia="Times New Roman" w:hAnsi="Times New Roman" w:cs="Times New Roman"/>
+          <w:b w:val="0"/>
+          <w:color w:val="auto"/>
+          <w:sz w:val="24"/>
+          <w:szCs w:val="24"/>
+        </w:rPr>
+      </w:pPr>
+      <w:proofErr w:type="spellStart"/>
+      <w:r>
+        <w:rPr>
+          <w:rFonts w:ascii="Times New Roman" w:eastAsia="Times New Roman" w:hAnsi="Times New Roman" w:cs="Times New Roman"/>
+          <w:b w:val="0"/>
+          <w:color w:val="auto"/>
+          <w:sz w:val="24"/>
+          <w:szCs w:val="24"/>
+        </w:rPr>
+        <w:t>Lakukan</w:t>
+      </w:r>
+      <w:proofErr w:type="spellEnd"/>
+      <w:r>
+        <w:rPr>
+          <w:rFonts w:ascii="Times New Roman" w:eastAsia="Times New Roman" w:hAnsi="Times New Roman" w:cs="Times New Roman"/>
+          <w:b w:val="0"/>
+          <w:color w:val="auto"/>
+          <w:sz w:val="24"/>
+          <w:szCs w:val="24"/>
+        </w:rPr>
+        <w:t xml:space="preserve"> </w:t>
+      </w:r>
+      <w:proofErr w:type="spellStart"/>
+      <w:r>
+        <w:rPr>
+          <w:rFonts w:ascii="Times New Roman" w:eastAsia="Times New Roman" w:hAnsi="Times New Roman" w:cs="Times New Roman"/>
+          <w:b w:val="0"/>
+          <w:color w:val="auto"/>
+          <w:sz w:val="24"/>
+          <w:szCs w:val="24"/>
+        </w:rPr>
+        <w:t>inisialisasi</w:t>
+      </w:r>
+      <w:proofErr w:type="spellEnd"/>
+      <w:r>
+        <w:rPr>
+          <w:rFonts w:ascii="Times New Roman" w:eastAsia="Times New Roman" w:hAnsi="Times New Roman" w:cs="Times New Roman"/>
+          <w:b w:val="0"/>
+          <w:color w:val="auto"/>
+          <w:sz w:val="24"/>
+          <w:szCs w:val="24"/>
+        </w:rPr>
+        <w:t xml:space="preserve"> </w:t>
+      </w:r>
+      <w:proofErr w:type="spellStart"/>
+      <w:r>
+        <w:rPr>
+          <w:rFonts w:ascii="Times New Roman" w:eastAsia="Times New Roman" w:hAnsi="Times New Roman" w:cs="Times New Roman"/>
+          <w:b w:val="0"/>
+          <w:color w:val="auto"/>
+          <w:sz w:val="24"/>
+          <w:szCs w:val="24"/>
+        </w:rPr>
+        <w:t>dengan</w:t>
+      </w:r>
+      <w:proofErr w:type="spellEnd"/>
+      <w:r>
+        <w:rPr>
+          <w:rFonts w:ascii="Times New Roman" w:eastAsia="Times New Roman" w:hAnsi="Times New Roman" w:cs="Times New Roman"/>
+          <w:b w:val="0"/>
+          <w:color w:val="auto"/>
+          <w:sz w:val="24"/>
+          <w:szCs w:val="24"/>
+        </w:rPr>
+        <w:t xml:space="preserve"> </w:t>
+      </w:r>
+      <w:proofErr w:type="spellStart"/>
+      <w:r>
+        <w:rPr>
+          <w:rFonts w:ascii="Times New Roman" w:eastAsia="Times New Roman" w:hAnsi="Times New Roman" w:cs="Times New Roman"/>
+          <w:b w:val="0"/>
+          <w:color w:val="auto"/>
+          <w:sz w:val="24"/>
+          <w:szCs w:val="24"/>
+        </w:rPr>
+        <w:t>mengetikkan</w:t>
+      </w:r>
+      <w:proofErr w:type="spellEnd"/>
+      <w:r>
+        <w:rPr>
+          <w:rFonts w:ascii="Times New Roman" w:eastAsia="Times New Roman" w:hAnsi="Times New Roman" w:cs="Times New Roman"/>
+          <w:b w:val="0"/>
+          <w:color w:val="auto"/>
+          <w:sz w:val="24"/>
+          <w:szCs w:val="24"/>
+        </w:rPr>
+        <w:t xml:space="preserve"> </w:t>
+      </w:r>
+      <w:proofErr w:type="spellStart"/>
+      <w:r>
+        <w:rPr>
+          <w:rFonts w:ascii="Times New Roman" w:eastAsia="Times New Roman" w:hAnsi="Times New Roman" w:cs="Times New Roman"/>
+          <w:b w:val="0"/>
+          <w:color w:val="auto"/>
+          <w:sz w:val="24"/>
+          <w:szCs w:val="24"/>
+        </w:rPr>
+        <w:t>perintah</w:t>
+      </w:r>
+      <w:proofErr w:type="spellEnd"/>
+      <w:r>
+        <w:rPr>
+          <w:rFonts w:ascii="Times New Roman" w:eastAsia="Times New Roman" w:hAnsi="Times New Roman" w:cs="Times New Roman"/>
+          <w:b w:val="0"/>
+          <w:color w:val="auto"/>
+          <w:sz w:val="24"/>
+          <w:szCs w:val="24"/>
+        </w:rPr>
+        <w:t xml:space="preserve"> </w:t>
+      </w:r>
+      <w:proofErr w:type="spellStart"/>
+      <w:r>
+        <w:rPr>
+          <w:rFonts w:ascii="Times New Roman" w:eastAsia="Times New Roman" w:hAnsi="Times New Roman" w:cs="Times New Roman"/>
+          <w:b w:val="0"/>
+          <w:color w:val="auto"/>
+          <w:sz w:val="24"/>
+          <w:szCs w:val="24"/>
+        </w:rPr>
+        <w:t>berikut</w:t>
+      </w:r>
+      <w:proofErr w:type="spellEnd"/>
+      <w:r>
+        <w:rPr>
+          <w:rFonts w:ascii="Times New Roman" w:eastAsia="Times New Roman" w:hAnsi="Times New Roman" w:cs="Times New Roman"/>
+          <w:b w:val="0"/>
+          <w:color w:val="auto"/>
+          <w:sz w:val="24"/>
+          <w:szCs w:val="24"/>
+        </w:rPr>
+        <w:t xml:space="preserve"> </w:t>
+      </w:r>
+      <w:proofErr w:type="spellStart"/>
+      <w:r>
+        <w:rPr>
+          <w:rFonts w:ascii="Times New Roman" w:eastAsia="Times New Roman" w:hAnsi="Times New Roman" w:cs="Times New Roman"/>
+          <w:b w:val="0"/>
+          <w:color w:val="auto"/>
+          <w:sz w:val="24"/>
+          <w:szCs w:val="24"/>
+        </w:rPr>
+        <w:t>pada</w:t>
+      </w:r>
+      <w:proofErr w:type="spellEnd"/>
+      <w:r>
+        <w:rPr>
+          <w:rFonts w:ascii="Times New Roman" w:eastAsia="Times New Roman" w:hAnsi="Times New Roman" w:cs="Times New Roman"/>
+          <w:b w:val="0"/>
+          <w:color w:val="auto"/>
+          <w:sz w:val="24"/>
+          <w:szCs w:val="24"/>
+        </w:rPr>
+        <w:t xml:space="preserve"> </w:t>
+      </w:r>
+      <w:proofErr w:type="spellStart"/>
+      <w:r>
+        <w:rPr>
+          <w:rFonts w:ascii="Times New Roman" w:eastAsia="Times New Roman" w:hAnsi="Times New Roman" w:cs="Times New Roman"/>
+          <w:b w:val="0"/>
+          <w:color w:val="auto"/>
+          <w:sz w:val="24"/>
+          <w:szCs w:val="24"/>
+        </w:rPr>
+        <w:t>Git</w:t>
+      </w:r>
+      <w:proofErr w:type="spellEnd"/>
+      <w:r>
+        <w:rPr>
+          <w:rFonts w:ascii="Times New Roman" w:eastAsia="Times New Roman" w:hAnsi="Times New Roman" w:cs="Times New Roman"/>
+          <w:b w:val="0"/>
+          <w:color w:val="auto"/>
+          <w:sz w:val="24"/>
+          <w:szCs w:val="24"/>
+        </w:rPr>
+        <w:t xml:space="preserve"> Bash </w:t>
+      </w:r>
+      <w:proofErr w:type="spellStart"/>
+      <w:r>
+        <w:rPr>
+          <w:rFonts w:ascii="Times New Roman" w:eastAsia="Times New Roman" w:hAnsi="Times New Roman" w:cs="Times New Roman"/>
+          <w:b w:val="0"/>
+          <w:color w:val="auto"/>
+          <w:sz w:val="24"/>
+          <w:szCs w:val="24"/>
+        </w:rPr>
+        <w:t>tadi</w:t>
+      </w:r>
+      <w:proofErr w:type="spellEnd"/>
+    </w:p>
+    <w:p>
+      <w:pPr>
+        <w:pStyle w:val="ListParagraph"/>
+        <w:numPr>
+          <w:ilvl w:val="0"/>
+          <w:numId w:val="11"/>
+        </w:numPr>
+        <w:spacing w:line="360" w:lineRule="auto"/>
+        <w:ind w:left="426"/>
+      </w:pPr>
+      <w:proofErr w:type="spellStart"/>
+      <w:r>
+        <w:t>Mengetikkan</w:t>
+      </w:r>
+      <w:proofErr w:type="spellEnd"/>
+      <w:r>
+        <w:t xml:space="preserve"> </w:t>
+      </w:r>
+      <w:proofErr w:type="spellStart"/>
+      <w:r>
+        <w:t>perintah</w:t>
+      </w:r>
+      <w:proofErr w:type="spellEnd"/>
+      <w:r>
+        <w:t xml:space="preserve"> </w:t>
+      </w:r>
+      <w:proofErr w:type="spellStart"/>
+      <w:r>
+        <w:t>berikut</w:t>
+      </w:r>
+      <w:proofErr w:type="spellEnd"/>
+      <w:r>
+        <w:t xml:space="preserve"> </w:t>
+      </w:r>
+      <w:proofErr w:type="spellStart"/>
+      <w:r>
+        <w:t>pada</w:t>
+      </w:r>
+      <w:proofErr w:type="spellEnd"/>
+      <w:r>
+        <w:t xml:space="preserve"> </w:t>
+      </w:r>
+      <w:proofErr w:type="spellStart"/>
+      <w:r>
+        <w:t>Git</w:t>
+      </w:r>
+      <w:proofErr w:type="spellEnd"/>
+      <w:r>
+        <w:t xml:space="preserve"> Bash :</w:t>
+      </w:r>
+    </w:p>
+    <w:p>
+      <w:pPr>
+        <w:pStyle w:val="ListParagraph"/>
+        <w:numPr>
+          <w:ilvl w:val="0"/>
+          <w:numId w:val="12"/>
+        </w:numPr>
+        <w:spacing w:line="360" w:lineRule="auto"/>
+      </w:pPr>
+      <w:proofErr w:type="spellStart"/>
+      <w:r>
+        <w:t>Git</w:t>
+      </w:r>
+      <w:proofErr w:type="spellEnd"/>
+      <w:r>
+        <w:t xml:space="preserve"> </w:t>
+      </w:r>
+      <w:proofErr w:type="spellStart"/>
+      <w:r>
+        <w:t>config_global</w:t>
+      </w:r>
+      <w:proofErr w:type="spellEnd"/>
+      <w:r>
+        <w:t xml:space="preserve"> </w:t>
+      </w:r>
+      <w:proofErr w:type="spellStart"/>
+      <w:r>
+        <w:t>nama</w:t>
+      </w:r>
+      <w:proofErr w:type="spellEnd"/>
+      <w:r>
+        <w:t xml:space="preserve"> user </w:t>
+      </w:r>
+    </w:p>
+    <w:p>
+      <w:pPr>
+        <w:pStyle w:val="ListParagraph"/>
+        <w:spacing w:line="360" w:lineRule="auto"/>
+        <w:ind w:left="786"/>
+      </w:pPr>
+      <w:proofErr w:type="spellStart"/>
+      <w:r>
+        <w:t>Mengganti</w:t>
+      </w:r>
+      <w:proofErr w:type="spellEnd"/>
+      <w:r>
+        <w:t xml:space="preserve"> </w:t>
+      </w:r>
+      <w:proofErr w:type="spellStart"/>
+      <w:proofErr w:type="gramStart"/>
+      <w:r>
+        <w:t>nama</w:t>
+      </w:r>
+      <w:proofErr w:type="spellEnd"/>
+      <w:proofErr w:type="gramEnd"/>
+      <w:r>
+        <w:t xml:space="preserve"> user </w:t>
+      </w:r>
+      <w:proofErr w:type="spellStart"/>
+      <w:r>
+        <w:t>dengan</w:t>
+      </w:r>
+      <w:proofErr w:type="spellEnd"/>
+      <w:r>
+        <w:t xml:space="preserve"> username yang </w:t>
+      </w:r>
+      <w:proofErr w:type="spellStart"/>
+      <w:r>
+        <w:t>kita</w:t>
+      </w:r>
+      <w:proofErr w:type="spellEnd"/>
+      <w:r>
+        <w:t xml:space="preserve"> </w:t>
+      </w:r>
+      <w:proofErr w:type="spellStart"/>
+      <w:r>
+        <w:t>miliki</w:t>
+      </w:r>
+      <w:proofErr w:type="spellEnd"/>
+    </w:p>
+    <w:p>
+      <w:pPr>
+        <w:pStyle w:val="ListParagraph"/>
+        <w:numPr>
+          <w:ilvl w:val="0"/>
+          <w:numId w:val="12"/>
+        </w:numPr>
+        <w:spacing w:line="360" w:lineRule="auto"/>
+      </w:pPr>
+      <w:proofErr w:type="spellStart"/>
+      <w:r>
+        <w:t>Git</w:t>
+      </w:r>
+      <w:proofErr w:type="spellEnd"/>
+      <w:r>
+        <w:t xml:space="preserve"> </w:t>
+      </w:r>
+      <w:proofErr w:type="spellStart"/>
+      <w:r>
+        <w:t>config_globar</w:t>
+      </w:r>
+      <w:proofErr w:type="spellEnd"/>
+      <w:r>
+        <w:t xml:space="preserve"> </w:t>
+      </w:r>
+      <w:proofErr w:type="spellStart"/>
+      <w:r>
+        <w:t>nama</w:t>
+      </w:r>
+      <w:proofErr w:type="spellEnd"/>
+      <w:r>
+        <w:t xml:space="preserve"> email </w:t>
+      </w:r>
+    </w:p>
+    <w:p>
+      <w:pPr>
+        <w:pStyle w:val="ListParagraph"/>
+        <w:spacing w:line="360" w:lineRule="auto"/>
+        <w:ind w:left="786"/>
+      </w:pPr>
+      <w:proofErr w:type="spellStart"/>
+      <w:r>
+        <w:t>Mengganti</w:t>
+      </w:r>
+      <w:proofErr w:type="spellEnd"/>
+      <w:r>
+        <w:t xml:space="preserve"> </w:t>
+      </w:r>
+      <w:proofErr w:type="spellStart"/>
+      <w:proofErr w:type="gramStart"/>
+      <w:r>
+        <w:t>nama</w:t>
+      </w:r>
+      <w:proofErr w:type="spellEnd"/>
+      <w:proofErr w:type="gramEnd"/>
+      <w:r>
+        <w:t xml:space="preserve"> email </w:t>
+      </w:r>
+      <w:proofErr w:type="spellStart"/>
+      <w:r>
+        <w:t>dengan</w:t>
+      </w:r>
+      <w:proofErr w:type="spellEnd"/>
+      <w:r>
+        <w:t xml:space="preserve"> email yang </w:t>
+      </w:r>
+      <w:proofErr w:type="spellStart"/>
+      <w:r>
+        <w:t>kita</w:t>
+      </w:r>
+      <w:proofErr w:type="spellEnd"/>
+      <w:r>
+        <w:t xml:space="preserve"> </w:t>
+      </w:r>
+      <w:proofErr w:type="spellStart"/>
+      <w:r>
+        <w:t>miliki</w:t>
+      </w:r>
+      <w:proofErr w:type="spellEnd"/>
+    </w:p>
+    <w:p>
+      <w:pPr>
+        <w:pStyle w:val="ListParagraph"/>
+        <w:numPr>
+          <w:ilvl w:val="0"/>
+          <w:numId w:val="12"/>
+        </w:numPr>
+        <w:spacing w:line="360" w:lineRule="auto"/>
+      </w:pPr>
+      <w:proofErr w:type="spellStart"/>
+      <w:r>
+        <w:t>Git</w:t>
+      </w:r>
+      <w:proofErr w:type="spellEnd"/>
+      <w:r>
+        <w:t xml:space="preserve"> init</w:t>
+      </w:r>
+    </w:p>
+    <w:p>
+      <w:pPr>
+        <w:pStyle w:val="ListParagraph"/>
+        <w:spacing w:line="360" w:lineRule="auto"/>
+        <w:ind w:left="786"/>
+      </w:pPr>
+      <w:proofErr w:type="spellStart"/>
+      <w:r>
+        <w:t>Perintah</w:t>
+      </w:r>
+      <w:proofErr w:type="spellEnd"/>
+      <w:r>
+        <w:t xml:space="preserve"> </w:t>
+      </w:r>
+      <w:proofErr w:type="spellStart"/>
+      <w:r>
+        <w:t>tersebut</w:t>
+      </w:r>
+      <w:proofErr w:type="spellEnd"/>
+      <w:r>
+        <w:t xml:space="preserve"> </w:t>
+      </w:r>
+      <w:proofErr w:type="spellStart"/>
+      <w:proofErr w:type="gramStart"/>
+      <w:r>
+        <w:t>akan</w:t>
+      </w:r>
+      <w:proofErr w:type="spellEnd"/>
+      <w:proofErr w:type="gramEnd"/>
+      <w:r>
+        <w:t xml:space="preserve"> </w:t>
+      </w:r>
+      <w:proofErr w:type="spellStart"/>
+      <w:r>
+        <w:t>membuat</w:t>
+      </w:r>
+      <w:proofErr w:type="spellEnd"/>
+      <w:r>
+        <w:t xml:space="preserve"> </w:t>
+      </w:r>
+      <w:proofErr w:type="spellStart"/>
+      <w:r>
+        <w:t>sebuah</w:t>
+      </w:r>
+      <w:proofErr w:type="spellEnd"/>
+      <w:r>
+        <w:t xml:space="preserve"> repository local </w:t>
+      </w:r>
+      <w:proofErr w:type="spellStart"/>
+      <w:r>
+        <w:t>proyek</w:t>
+      </w:r>
+      <w:proofErr w:type="spellEnd"/>
+      <w:r>
+        <w:t xml:space="preserve"> </w:t>
+      </w:r>
+      <w:proofErr w:type="spellStart"/>
+      <w:r>
+        <w:t>kita</w:t>
+      </w:r>
+      <w:proofErr w:type="spellEnd"/>
+    </w:p>
+    <w:p>
+      <w:pPr>
+        <w:pStyle w:val="ListParagraph"/>
+        <w:numPr>
+          <w:ilvl w:val="0"/>
+          <w:numId w:val="12"/>
+        </w:numPr>
+        <w:spacing w:line="360" w:lineRule="auto"/>
+        <w:rPr>
+          <w:u w:val="single"/>
+        </w:rPr>
+      </w:pPr>
+      <w:proofErr w:type="spellStart"/>
+      <w:r>
+        <w:t>Git</w:t>
+      </w:r>
+      <w:proofErr w:type="spellEnd"/>
+      <w:r>
+        <w:t xml:space="preserve"> remote add origin </w:t>
+      </w:r>
+      <w:hyperlink r:id="rId24" w:history="1">
+        <w:r>
+          <w:rPr>
+            <w:rStyle w:val="Hyperlink"/>
+          </w:rPr>
+          <w:t>git@github.com:username/nama</w:t>
+        </w:r>
+      </w:hyperlink>
+      <w:r>
+        <w:rPr>
+          <w:u w:val="single"/>
+        </w:rPr>
+        <w:t xml:space="preserve"> folder </w:t>
+      </w:r>
+      <w:proofErr w:type="spellStart"/>
+      <w:r>
+        <w:rPr>
+          <w:u w:val="single"/>
+        </w:rPr>
+        <w:t>git</w:t>
+      </w:r>
+      <w:proofErr w:type="spellEnd"/>
+    </w:p>
+    <w:p>
+      <w:pPr>
+        <w:pStyle w:val="ListParagraph"/>
+        <w:numPr>
+          <w:ilvl w:val="0"/>
+          <w:numId w:val="12"/>
+        </w:numPr>
+        <w:spacing w:line="360" w:lineRule="auto"/>
+        <w:rPr>
+          <w:u w:val="single"/>
+        </w:rPr>
+      </w:pPr>
+      <w:proofErr w:type="spellStart"/>
+      <w:r>
+        <w:lastRenderedPageBreak/>
+        <w:t>Git</w:t>
+      </w:r>
+      <w:proofErr w:type="spellEnd"/>
+      <w:r>
+        <w:t xml:space="preserve"> pull origin master</w:t>
+      </w:r>
+    </w:p>
+    <w:p>
+      <w:pPr>
+        <w:pStyle w:val="ListParagraph"/>
+        <w:numPr>
+          <w:ilvl w:val="0"/>
+          <w:numId w:val="12"/>
+        </w:numPr>
+        <w:spacing w:line="360" w:lineRule="auto"/>
+      </w:pPr>
+      <w:proofErr w:type="spellStart"/>
+      <w:r>
+        <w:t>Git</w:t>
+      </w:r>
+      <w:proofErr w:type="spellEnd"/>
+      <w:r>
+        <w:t xml:space="preserve"> add</w:t>
+      </w:r>
+    </w:p>
+    <w:p>
+      <w:pPr>
+        <w:pStyle w:val="ListParagraph"/>
+        <w:spacing w:line="360" w:lineRule="auto"/>
+        <w:ind w:left="786"/>
+      </w:pPr>
+      <w:proofErr w:type="spellStart"/>
+      <w:r>
+        <w:t>Perintah</w:t>
+      </w:r>
+      <w:proofErr w:type="spellEnd"/>
+      <w:r>
+        <w:t xml:space="preserve"> </w:t>
+      </w:r>
+      <w:proofErr w:type="spellStart"/>
+      <w:r>
+        <w:t>tersebut</w:t>
+      </w:r>
+      <w:proofErr w:type="spellEnd"/>
+      <w:r>
+        <w:t xml:space="preserve"> </w:t>
+      </w:r>
+      <w:proofErr w:type="spellStart"/>
+      <w:proofErr w:type="gramStart"/>
+      <w:r>
+        <w:t>akan</w:t>
+      </w:r>
+      <w:proofErr w:type="spellEnd"/>
+      <w:proofErr w:type="gramEnd"/>
+      <w:r>
+        <w:t xml:space="preserve"> </w:t>
+      </w:r>
+      <w:proofErr w:type="spellStart"/>
+      <w:r>
+        <w:t>memasukkan</w:t>
+      </w:r>
+      <w:proofErr w:type="spellEnd"/>
+      <w:r>
+        <w:t xml:space="preserve"> </w:t>
+      </w:r>
+      <w:proofErr w:type="spellStart"/>
+      <w:r>
+        <w:t>seluruh</w:t>
+      </w:r>
+      <w:proofErr w:type="spellEnd"/>
+      <w:r>
+        <w:t xml:space="preserve"> file </w:t>
+      </w:r>
+      <w:proofErr w:type="spellStart"/>
+      <w:r>
+        <w:t>dan</w:t>
+      </w:r>
+      <w:proofErr w:type="spellEnd"/>
+      <w:r>
+        <w:t xml:space="preserve"> folder yang </w:t>
+      </w:r>
+      <w:proofErr w:type="spellStart"/>
+      <w:r>
+        <w:t>ada</w:t>
+      </w:r>
+      <w:proofErr w:type="spellEnd"/>
+      <w:r>
+        <w:t xml:space="preserve"> </w:t>
+      </w:r>
+      <w:proofErr w:type="spellStart"/>
+      <w:r>
+        <w:t>pada</w:t>
+      </w:r>
+      <w:proofErr w:type="spellEnd"/>
+      <w:r>
+        <w:t xml:space="preserve"> folder </w:t>
+      </w:r>
+      <w:proofErr w:type="spellStart"/>
+      <w:r>
+        <w:t>ProyekPHP</w:t>
+      </w:r>
+      <w:proofErr w:type="spellEnd"/>
+      <w:r>
+        <w:t xml:space="preserve">. </w:t>
+      </w:r>
+      <w:proofErr w:type="spellStart"/>
+      <w:r>
+        <w:t>Jika</w:t>
+      </w:r>
+      <w:proofErr w:type="spellEnd"/>
+      <w:r>
+        <w:t xml:space="preserve"> </w:t>
+      </w:r>
+      <w:proofErr w:type="spellStart"/>
+      <w:r>
+        <w:t>ingin</w:t>
+      </w:r>
+      <w:proofErr w:type="spellEnd"/>
+      <w:r>
+        <w:t xml:space="preserve"> </w:t>
+      </w:r>
+      <w:proofErr w:type="spellStart"/>
+      <w:r>
+        <w:t>memasukkan</w:t>
+      </w:r>
+      <w:proofErr w:type="spellEnd"/>
+      <w:r>
+        <w:t xml:space="preserve"> </w:t>
+      </w:r>
+      <w:proofErr w:type="spellStart"/>
+      <w:r>
+        <w:t>satu</w:t>
+      </w:r>
+      <w:proofErr w:type="spellEnd"/>
+      <w:r>
+        <w:t xml:space="preserve"> per </w:t>
+      </w:r>
+      <w:proofErr w:type="spellStart"/>
+      <w:r>
+        <w:t>satu</w:t>
+      </w:r>
+      <w:proofErr w:type="spellEnd"/>
+      <w:r>
+        <w:t xml:space="preserve"> </w:t>
+      </w:r>
+      <w:proofErr w:type="spellStart"/>
+      <w:r>
+        <w:t>cukup</w:t>
+      </w:r>
+      <w:proofErr w:type="spellEnd"/>
+      <w:r>
+        <w:t xml:space="preserve"> </w:t>
+      </w:r>
+      <w:proofErr w:type="spellStart"/>
+      <w:r>
+        <w:t>tuliskan</w:t>
+      </w:r>
+      <w:proofErr w:type="spellEnd"/>
+      <w:r>
+        <w:t xml:space="preserve"> </w:t>
+      </w:r>
+      <w:proofErr w:type="spellStart"/>
+      <w:proofErr w:type="gramStart"/>
+      <w:r>
+        <w:t>nama</w:t>
+      </w:r>
+      <w:proofErr w:type="spellEnd"/>
+      <w:proofErr w:type="gramEnd"/>
+      <w:r>
+        <w:t xml:space="preserve"> file </w:t>
+      </w:r>
+      <w:proofErr w:type="spellStart"/>
+      <w:r>
+        <w:t>lengkap</w:t>
+      </w:r>
+      <w:proofErr w:type="spellEnd"/>
+      <w:r>
+        <w:t xml:space="preserve"> </w:t>
+      </w:r>
+      <w:proofErr w:type="spellStart"/>
+      <w:r>
+        <w:t>dengan</w:t>
+      </w:r>
+      <w:proofErr w:type="spellEnd"/>
+      <w:r>
+        <w:t xml:space="preserve"> </w:t>
+      </w:r>
+      <w:proofErr w:type="spellStart"/>
+      <w:r>
+        <w:t>ekstensinya</w:t>
+      </w:r>
+      <w:proofErr w:type="spellEnd"/>
+      <w:r>
+        <w:t xml:space="preserve"> </w:t>
+      </w:r>
+      <w:proofErr w:type="spellStart"/>
+      <w:r>
+        <w:t>atau</w:t>
+      </w:r>
+      <w:proofErr w:type="spellEnd"/>
+      <w:r>
+        <w:t xml:space="preserve"> </w:t>
+      </w:r>
+      <w:proofErr w:type="spellStart"/>
+      <w:r>
+        <w:t>nama</w:t>
+      </w:r>
+      <w:proofErr w:type="spellEnd"/>
+      <w:r>
+        <w:t xml:space="preserve"> folder </w:t>
+      </w:r>
+      <w:proofErr w:type="spellStart"/>
+      <w:r>
+        <w:t>jika</w:t>
+      </w:r>
+      <w:proofErr w:type="spellEnd"/>
+      <w:r>
+        <w:t xml:space="preserve"> </w:t>
+      </w:r>
+      <w:proofErr w:type="spellStart"/>
+      <w:r>
+        <w:t>hanya</w:t>
+      </w:r>
+      <w:proofErr w:type="spellEnd"/>
+      <w:r>
+        <w:t xml:space="preserve"> </w:t>
+      </w:r>
+      <w:proofErr w:type="spellStart"/>
+      <w:r>
+        <w:t>ingin</w:t>
+      </w:r>
+      <w:proofErr w:type="spellEnd"/>
+      <w:r>
+        <w:t xml:space="preserve"> </w:t>
+      </w:r>
+      <w:proofErr w:type="spellStart"/>
+      <w:r>
+        <w:t>menambahkan</w:t>
+      </w:r>
+      <w:proofErr w:type="spellEnd"/>
+      <w:r>
+        <w:t xml:space="preserve"> </w:t>
+      </w:r>
+      <w:proofErr w:type="spellStart"/>
+      <w:r>
+        <w:t>satu</w:t>
+      </w:r>
+      <w:proofErr w:type="spellEnd"/>
+      <w:r>
+        <w:t xml:space="preserve"> folder.</w:t>
+      </w:r>
+    </w:p>
+    <w:p>
+      <w:pPr>
+        <w:pStyle w:val="ListParagraph"/>
+        <w:numPr>
+          <w:ilvl w:val="0"/>
+          <w:numId w:val="12"/>
+        </w:numPr>
+        <w:spacing w:line="360" w:lineRule="auto"/>
+      </w:pPr>
+      <w:proofErr w:type="spellStart"/>
+      <w:r>
+        <w:t>Git</w:t>
+      </w:r>
+      <w:proofErr w:type="spellEnd"/>
+      <w:r>
+        <w:t xml:space="preserve"> add *</w:t>
+      </w:r>
+      <w:proofErr w:type="spellStart"/>
+      <w:r>
+        <w:t>nama</w:t>
+      </w:r>
+      <w:proofErr w:type="spellEnd"/>
+      <w:r>
+        <w:t xml:space="preserve"> file* </w:t>
+      </w:r>
+      <w:proofErr w:type="spellStart"/>
+      <w:r>
+        <w:t>atau</w:t>
+      </w:r>
+      <w:proofErr w:type="spellEnd"/>
+      <w:r>
+        <w:t xml:space="preserve"> </w:t>
+      </w:r>
+      <w:proofErr w:type="spellStart"/>
+      <w:r>
+        <w:t>Git</w:t>
+      </w:r>
+      <w:proofErr w:type="spellEnd"/>
+      <w:r>
+        <w:t xml:space="preserve"> add </w:t>
+      </w:r>
+      <w:proofErr w:type="spellStart"/>
+      <w:r>
+        <w:t>nama_folder</w:t>
+      </w:r>
+      <w:proofErr w:type="spellEnd"/>
+    </w:p>
+    <w:p>
+      <w:pPr>
+        <w:pStyle w:val="ListParagraph"/>
+        <w:numPr>
+          <w:ilvl w:val="0"/>
+          <w:numId w:val="12"/>
+        </w:numPr>
+        <w:spacing w:line="360" w:lineRule="auto"/>
+      </w:pPr>
+      <w:proofErr w:type="spellStart"/>
+      <w:r>
+        <w:t>Git</w:t>
+      </w:r>
+      <w:proofErr w:type="spellEnd"/>
+      <w:r>
+        <w:t xml:space="preserve"> commit –m  “</w:t>
+      </w:r>
+      <w:proofErr w:type="spellStart"/>
+      <w:r>
+        <w:t>menambahkan</w:t>
+      </w:r>
+      <w:proofErr w:type="spellEnd"/>
+      <w:r>
+        <w:t xml:space="preserve"> </w:t>
+      </w:r>
+      <w:proofErr w:type="spellStart"/>
+      <w:r>
+        <w:t>komentar</w:t>
+      </w:r>
+      <w:proofErr w:type="spellEnd"/>
+      <w:r>
+        <w:t>”</w:t>
+      </w:r>
+    </w:p>
+    <w:p>
+      <w:pPr>
+        <w:pStyle w:val="ListParagraph"/>
+        <w:numPr>
+          <w:ilvl w:val="0"/>
+          <w:numId w:val="12"/>
+        </w:numPr>
+        <w:spacing w:line="360" w:lineRule="auto"/>
+      </w:pPr>
+      <w:proofErr w:type="spellStart"/>
+      <w:r>
+        <w:t>Git</w:t>
+      </w:r>
+      <w:proofErr w:type="spellEnd"/>
+      <w:r>
+        <w:t xml:space="preserve"> status</w:t>
+      </w:r>
+    </w:p>
+    <w:p>
+      <w:pPr>
+        <w:jc w:val="center"/>
+        <w:rPr>
+          <w:color w:val="000000" w:themeColor="text1"/>
+        </w:rPr>
+      </w:pPr>
+    </w:p>
     <w:sectPr>
       <w:pgSz w:w="12240" w:h="15840"/>
       <w:pgMar w:top="1440" w:right="1440" w:bottom="1440" w:left="1440" w:header="720" w:footer="720" w:gutter="0"/>
@@ -8505,6 +9452,95 @@
       <w:lvlJc w:val="right"/>
       <w:pPr>
         <w:ind w:left="6480" w:hanging="180"/>
+      </w:pPr>
+    </w:lvl>
+  </w:abstractNum>
+  <w:abstractNum w:abstractNumId="11">
+    <w:nsid w:val="7FCE56FE"/>
+    <w:multiLevelType w:val="hybridMultilevel"/>
+    <w:tmpl w:val="89726162"/>
+    <w:lvl w:ilvl="0" w:tplc="63227E02">
+      <w:start w:val="1"/>
+      <w:numFmt w:val="lowerLetter"/>
+      <w:lvlText w:val="%1."/>
+      <w:lvlJc w:val="left"/>
+      <w:pPr>
+        <w:ind w:left="786" w:hanging="360"/>
+      </w:pPr>
+      <w:rPr>
+        <w:rFonts w:hint="default"/>
+      </w:rPr>
+    </w:lvl>
+    <w:lvl w:ilvl="1" w:tplc="04090019" w:tentative="1">
+      <w:start w:val="1"/>
+      <w:numFmt w:val="lowerLetter"/>
+      <w:lvlText w:val="%2."/>
+      <w:lvlJc w:val="left"/>
+      <w:pPr>
+        <w:ind w:left="1506" w:hanging="360"/>
+      </w:pPr>
+    </w:lvl>
+    <w:lvl w:ilvl="2" w:tplc="0409001B" w:tentative="1">
+      <w:start w:val="1"/>
+      <w:numFmt w:val="lowerRoman"/>
+      <w:lvlText w:val="%3."/>
+      <w:lvlJc w:val="right"/>
+      <w:pPr>
+        <w:ind w:left="2226" w:hanging="180"/>
+      </w:pPr>
+    </w:lvl>
+    <w:lvl w:ilvl="3" w:tplc="0409000F" w:tentative="1">
+      <w:start w:val="1"/>
+      <w:numFmt w:val="decimal"/>
+      <w:lvlText w:val="%4."/>
+      <w:lvlJc w:val="left"/>
+      <w:pPr>
+        <w:ind w:left="2946" w:hanging="360"/>
+      </w:pPr>
+    </w:lvl>
+    <w:lvl w:ilvl="4" w:tplc="04090019" w:tentative="1">
+      <w:start w:val="1"/>
+      <w:numFmt w:val="lowerLetter"/>
+      <w:lvlText w:val="%5."/>
+      <w:lvlJc w:val="left"/>
+      <w:pPr>
+        <w:ind w:left="3666" w:hanging="360"/>
+      </w:pPr>
+    </w:lvl>
+    <w:lvl w:ilvl="5" w:tplc="0409001B" w:tentative="1">
+      <w:start w:val="1"/>
+      <w:numFmt w:val="lowerRoman"/>
+      <w:lvlText w:val="%6."/>
+      <w:lvlJc w:val="right"/>
+      <w:pPr>
+        <w:ind w:left="4386" w:hanging="180"/>
+      </w:pPr>
+    </w:lvl>
+    <w:lvl w:ilvl="6" w:tplc="0409000F" w:tentative="1">
+      <w:start w:val="1"/>
+      <w:numFmt w:val="decimal"/>
+      <w:lvlText w:val="%7."/>
+      <w:lvlJc w:val="left"/>
+      <w:pPr>
+        <w:ind w:left="5106" w:hanging="360"/>
+      </w:pPr>
+    </w:lvl>
+    <w:lvl w:ilvl="7" w:tplc="04090019" w:tentative="1">
+      <w:start w:val="1"/>
+      <w:numFmt w:val="lowerLetter"/>
+      <w:lvlText w:val="%8."/>
+      <w:lvlJc w:val="left"/>
+      <w:pPr>
+        <w:ind w:left="5826" w:hanging="360"/>
+      </w:pPr>
+    </w:lvl>
+    <w:lvl w:ilvl="8" w:tplc="0409001B" w:tentative="1">
+      <w:start w:val="1"/>
+      <w:numFmt w:val="lowerRoman"/>
+      <w:lvlText w:val="%9."/>
+      <w:lvlJc w:val="right"/>
+      <w:pPr>
+        <w:ind w:left="6546" w:hanging="180"/>
       </w:pPr>
     </w:lvl>
   </w:abstractNum>
@@ -8540,6 +9576,9 @@
   </w:num>
   <w:num w:numId="11">
     <w:abstractNumId w:val="10"/>
+  </w:num>
+  <w:num w:numId="12">
+    <w:abstractNumId w:val="11"/>
   </w:num>
 </w:numbering>
 </file>

--- a/web.docx
+++ b/web.docx
@@ -8455,6 +8455,16 @@
       <w:r>
         <w:t xml:space="preserve"> status</w:t>
       </w:r>
+    </w:p>
+    <w:p>
+      <w:pPr>
+        <w:pStyle w:val="ListParagraph"/>
+        <w:numPr>
+          <w:ilvl w:val="0"/>
+          <w:numId w:val="12"/>
+        </w:numPr>
+        <w:spacing w:line="360" w:lineRule="auto"/>
+      </w:pPr>
     </w:p>
     <w:p>
       <w:pPr>

--- a/web.docx
+++ b/web.docx
@@ -8465,6 +8465,9 @@
         </w:numPr>
         <w:spacing w:line="360" w:lineRule="auto"/>
       </w:pPr>
+      <w:r>
+        <w:t>G</w:t>
+      </w:r>
     </w:p>
     <w:p>
       <w:pPr>

--- a/web.docx
+++ b/web.docx
@@ -8467,6 +8467,12 @@
       </w:pPr>
       <w:r>
         <w:t>G</w:t>
+      </w:r>
+      <w:r>
+        <w:t xml:space="preserve"> </w:t>
+      </w:r>
+      <w:r>
+        <w:t>it</w:t>
       </w:r>
     </w:p>
     <w:p>

--- a/web.docx
+++ b/web.docx
@@ -8473,6 +8473,9 @@
       </w:r>
       <w:r>
         <w:t>it</w:t>
+      </w:r>
+      <w:r>
+        <w:t xml:space="preserve"> push</w:t>
       </w:r>
     </w:p>
     <w:p>

--- a/web.docx
+++ b/web.docx
@@ -8476,6 +8476,9 @@
       </w:r>
       <w:r>
         <w:t xml:space="preserve"> push</w:t>
+      </w:r>
+      <w:r>
+        <w:t>–u origin</w:t>
       </w:r>
     </w:p>
     <w:p>

--- a/web.docx
+++ b/web.docx
@@ -8463,23 +8463,35 @@
           <w:ilvl w:val="0"/>
           <w:numId w:val="12"/>
         </w:numPr>
+      </w:pPr>
+      <w:r>
+        <w:t>G</w:t>
+      </w:r>
+      <w:r>
+        <w:t xml:space="preserve"> </w:t>
+      </w:r>
+      <w:r>
+        <w:t>it</w:t>
+      </w:r>
+      <w:r>
+        <w:t xml:space="preserve"> push</w:t>
+      </w:r>
+      <w:r>
+        <w:t>–u origin</w:t>
+      </w:r>
+      <w:r>
+        <w:t xml:space="preserve"> master</w:t>
+      </w:r>
+    </w:p>
+    <w:p>
+      <w:pPr>
+        <w:pStyle w:val="ListParagraph"/>
+        <w:numPr>
+          <w:ilvl w:val="0"/>
+          <w:numId w:val="12"/>
+        </w:numPr>
         <w:spacing w:line="360" w:lineRule="auto"/>
       </w:pPr>
-      <w:r>
-        <w:t>G</w:t>
-      </w:r>
-      <w:r>
-        <w:t xml:space="preserve"> </w:t>
-      </w:r>
-      <w:r>
-        <w:t>it</w:t>
-      </w:r>
-      <w:r>
-        <w:t xml:space="preserve"> push</w:t>
-      </w:r>
-      <w:r>
-        <w:t>–u origin</w:t>
-      </w:r>
     </w:p>
     <w:p>
       <w:pPr>
